--- a/Project/DOKU.docx
+++ b/Project/DOKU.docx
@@ -476,15 +476,7 @@
     <w:p/>
     <w:p>
       <w:r>
-        <w:t xml:space="preserve">Login: (Login des </w:t>
-      </w:r>
-      <w:proofErr w:type="gramStart"/>
-      <w:r>
-        <w:t>Online Portals</w:t>
-      </w:r>
-      <w:proofErr w:type="gramEnd"/>
-      <w:r>
-        <w:t>)</w:t>
+        <w:t>Login: (Login des Online Portals)</w:t>
       </w:r>
     </w:p>
     <w:p/>
@@ -3311,7 +3303,6 @@
           <w:lang w:val="de-DE"/>
         </w:rPr>
       </w:pPr>
-      <w:proofErr w:type="gramStart"/>
       <w:r>
         <w:rPr>
           <w:color w:val="404040" w:themeColor="text1" w:themeTint="BF"/>
@@ -3346,7 +3337,6 @@
         <w:t>text</w:t>
       </w:r>
       <w:proofErr w:type="spellEnd"/>
-      <w:proofErr w:type="gramEnd"/>
       <w:r>
         <w:rPr>
           <w:highlight w:val="green"/>
@@ -3800,23 +3790,7 @@
           <w:rFonts w:ascii="Segoe UI" w:hAnsi="Segoe UI" w:cs="Segoe UI"/>
           <w:color w:val="374151"/>
         </w:rPr>
-        <w:t xml:space="preserve">Sie machen Webdesign, </w:t>
-      </w:r>
-      <w:proofErr w:type="gramStart"/>
-      <w:r>
-        <w:rPr>
-          <w:rFonts w:ascii="Segoe UI" w:hAnsi="Segoe UI" w:cs="Segoe UI"/>
-          <w:color w:val="374151"/>
-        </w:rPr>
-        <w:t>Online Shops</w:t>
-      </w:r>
-      <w:proofErr w:type="gramEnd"/>
-      <w:r>
-        <w:rPr>
-          <w:rFonts w:ascii="Segoe UI" w:hAnsi="Segoe UI" w:cs="Segoe UI"/>
-          <w:color w:val="374151"/>
-        </w:rPr>
-        <w:t>, Sozial Media, Virtuelle Touren, Copyright Identity, Druckmedien, Photographie, Werbe Kampagnen</w:t>
+        <w:t>Sie machen Webdesign, Online Shops, Sozial Media, Virtuelle Touren, Copyright Identity, Druckmedien, Photographie, Werbe Kampagnen</w:t>
       </w:r>
     </w:p>
     <w:p>
@@ -3957,21 +3931,12 @@
           <w:color w:val="374151"/>
         </w:rPr>
       </w:pPr>
-      <w:proofErr w:type="gramStart"/>
       <w:r>
         <w:rPr>
           <w:rFonts w:ascii="Segoe UI" w:hAnsi="Segoe UI" w:cs="Segoe UI"/>
           <w:color w:val="374151"/>
         </w:rPr>
-        <w:t>Online Shop</w:t>
-      </w:r>
-      <w:proofErr w:type="gramEnd"/>
-      <w:r>
-        <w:rPr>
-          <w:rFonts w:ascii="Segoe UI" w:hAnsi="Segoe UI" w:cs="Segoe UI"/>
-          <w:color w:val="374151"/>
-        </w:rPr>
-        <w:t>, hauptsächlich Programmierung, Teil vom Projekt an SEO und Grafik Team delegiert</w:t>
+        <w:t>Online Shop, hauptsächlich Programmierung, Teil vom Projekt an SEO und Grafik Team delegiert</w:t>
       </w:r>
     </w:p>
     <w:p>
@@ -4805,19 +4770,8 @@
           <w:highlight w:val="green"/>
           <w:shd w:val="clear" w:color="auto" w:fill="FFFFFF"/>
         </w:rPr>
-        <w:t xml:space="preserve"> allein stehen punkte weg </w:t>
-      </w:r>
-      <w:proofErr w:type="gramStart"/>
-      <w:r>
-        <w:rPr>
-          <w:rFonts w:ascii="Segoe UI" w:hAnsi="Segoe UI" w:cs="Segoe UI"/>
-          <w:color w:val="24292F"/>
-          <w:highlight w:val="green"/>
-          <w:shd w:val="clear" w:color="auto" w:fill="FFFFFF"/>
-        </w:rPr>
-        <w:t>lassen</w:t>
-      </w:r>
-      <w:proofErr w:type="gramEnd"/>
+        <w:t xml:space="preserve"> allein stehen punkte weg lassen</w:t>
+      </w:r>
       <w:r>
         <w:rPr>
           <w:rFonts w:ascii="Segoe UI" w:hAnsi="Segoe UI" w:cs="Segoe UI"/>
@@ -6838,31 +6792,7 @@
                 <w:sz w:val="24"/>
                 <w:lang w:eastAsia="ja-JP"/>
               </w:rPr>
-              <w:t xml:space="preserve">XLSX-Liste </w:t>
-            </w:r>
-            <w:proofErr w:type="gramStart"/>
-            <w:r>
-              <w:rPr>
-                <w:rFonts w:ascii="Aptos Narrow" w:eastAsia="Times New Roman" w:hAnsi="Aptos Narrow" w:cs="Times New Roman"/>
-                <w:b/>
-                <w:bCs/>
-                <w:color w:val="000000"/>
-                <w:sz w:val="24"/>
-                <w:lang w:eastAsia="ja-JP"/>
-              </w:rPr>
-              <w:t>der Texten</w:t>
-            </w:r>
-            <w:proofErr w:type="gramEnd"/>
-            <w:r>
-              <w:rPr>
-                <w:rFonts w:ascii="Aptos Narrow" w:eastAsia="Times New Roman" w:hAnsi="Aptos Narrow" w:cs="Times New Roman"/>
-                <w:b/>
-                <w:bCs/>
-                <w:color w:val="000000"/>
-                <w:sz w:val="24"/>
-                <w:lang w:eastAsia="ja-JP"/>
-              </w:rPr>
-              <w:t xml:space="preserve"> für das SEO-Team:</w:t>
+              <w:t>XLSX-Liste der Texten für das SEO-Team:</w:t>
             </w:r>
           </w:p>
         </w:tc>
@@ -8332,7 +8262,6 @@
         <w:t xml:space="preserve"> </w:t>
       </w:r>
       <w:proofErr w:type="spellStart"/>
-      <w:proofErr w:type="gramStart"/>
       <w:r>
         <w:rPr>
           <w:rFonts w:ascii="Segoe UI" w:eastAsia="Times New Roman" w:hAnsi="Segoe UI" w:cs="Segoe UI"/>
@@ -8344,7 +8273,6 @@
         <w:t>wird</w:t>
       </w:r>
       <w:proofErr w:type="spellEnd"/>
-      <w:proofErr w:type="gramEnd"/>
     </w:p>
     <w:p/>
     <w:p>
@@ -8390,9 +8318,9 @@
           <w:highlight w:val="green"/>
           <w:shd w:val="clear" w:color="auto" w:fill="FFFFFF"/>
         </w:rPr>
-        <w:t xml:space="preserve">was ich verdiene </w:t>
-      </w:r>
-      <w:proofErr w:type="gramStart"/>
+        <w:t xml:space="preserve">was ich verdiene im echten </w:t>
+      </w:r>
+      <w:proofErr w:type="spellStart"/>
       <w:r>
         <w:rPr>
           <w:rFonts w:ascii="Segoe UI" w:hAnsi="Segoe UI" w:cs="Segoe UI"/>
@@ -8400,9 +8328,9 @@
           <w:highlight w:val="green"/>
           <w:shd w:val="clear" w:color="auto" w:fill="FFFFFF"/>
         </w:rPr>
-        <w:t xml:space="preserve">im echten </w:t>
-      </w:r>
-      <w:proofErr w:type="spellStart"/>
+        <w:t>leben</w:t>
+      </w:r>
+      <w:proofErr w:type="spellEnd"/>
       <w:r>
         <w:rPr>
           <w:rFonts w:ascii="Segoe UI" w:hAnsi="Segoe UI" w:cs="Segoe UI"/>
@@ -8410,10 +8338,9 @@
           <w:highlight w:val="green"/>
           <w:shd w:val="clear" w:color="auto" w:fill="FFFFFF"/>
         </w:rPr>
-        <w:t>leben</w:t>
-      </w:r>
-      <w:proofErr w:type="spellEnd"/>
-      <w:proofErr w:type="gramEnd"/>
+        <w:t xml:space="preserve"> pro Stunde *80 bei </w:t>
+      </w:r>
+      <w:proofErr w:type="spellStart"/>
       <w:r>
         <w:rPr>
           <w:rFonts w:ascii="Segoe UI" w:hAnsi="Segoe UI" w:cs="Segoe UI"/>
@@ -8421,9 +8348,9 @@
           <w:highlight w:val="green"/>
           <w:shd w:val="clear" w:color="auto" w:fill="FFFFFF"/>
         </w:rPr>
-        <w:t xml:space="preserve"> pro Stunde *80 bei </w:t>
-      </w:r>
-      <w:proofErr w:type="spellStart"/>
+        <w:t>meeting</w:t>
+      </w:r>
+      <w:proofErr w:type="spellEnd"/>
       <w:r>
         <w:rPr>
           <w:rFonts w:ascii="Segoe UI" w:hAnsi="Segoe UI" w:cs="Segoe UI"/>
@@ -8431,9 +8358,9 @@
           <w:highlight w:val="green"/>
           <w:shd w:val="clear" w:color="auto" w:fill="FFFFFF"/>
         </w:rPr>
-        <w:t>meeting</w:t>
-      </w:r>
-      <w:proofErr w:type="spellEnd"/>
+        <w:t xml:space="preserve"> </w:t>
+      </w:r>
+      <w:proofErr w:type="spellStart"/>
       <w:r>
         <w:rPr>
           <w:rFonts w:ascii="Segoe UI" w:hAnsi="Segoe UI" w:cs="Segoe UI"/>
@@ -8441,9 +8368,9 @@
           <w:highlight w:val="green"/>
           <w:shd w:val="clear" w:color="auto" w:fill="FFFFFF"/>
         </w:rPr>
-        <w:t xml:space="preserve"> </w:t>
-      </w:r>
-      <w:proofErr w:type="spellStart"/>
+        <w:t>schaeten</w:t>
+      </w:r>
+      <w:proofErr w:type="spellEnd"/>
       <w:r>
         <w:rPr>
           <w:rFonts w:ascii="Segoe UI" w:hAnsi="Segoe UI" w:cs="Segoe UI"/>
@@ -8451,9 +8378,9 @@
           <w:highlight w:val="green"/>
           <w:shd w:val="clear" w:color="auto" w:fill="FFFFFF"/>
         </w:rPr>
-        <w:t>schaeten</w:t>
-      </w:r>
-      <w:proofErr w:type="spellEnd"/>
+        <w:t xml:space="preserve"> was der </w:t>
+      </w:r>
+      <w:proofErr w:type="spellStart"/>
       <w:r>
         <w:rPr>
           <w:rFonts w:ascii="Segoe UI" w:hAnsi="Segoe UI" w:cs="Segoe UI"/>
@@ -8461,9 +8388,9 @@
           <w:highlight w:val="green"/>
           <w:shd w:val="clear" w:color="auto" w:fill="FFFFFF"/>
         </w:rPr>
-        <w:t xml:space="preserve"> was der </w:t>
-      </w:r>
-      <w:proofErr w:type="spellStart"/>
+        <w:t>ansprechpartenr</w:t>
+      </w:r>
+      <w:proofErr w:type="spellEnd"/>
       <w:r>
         <w:rPr>
           <w:rFonts w:ascii="Segoe UI" w:hAnsi="Segoe UI" w:cs="Segoe UI"/>
@@ -8471,9 +8398,9 @@
           <w:highlight w:val="green"/>
           <w:shd w:val="clear" w:color="auto" w:fill="FFFFFF"/>
         </w:rPr>
-        <w:t>ansprechpartenr</w:t>
-      </w:r>
-      <w:proofErr w:type="spellEnd"/>
+        <w:t xml:space="preserve"> kostet </w:t>
+      </w:r>
+      <w:proofErr w:type="spellStart"/>
       <w:r>
         <w:rPr>
           <w:rFonts w:ascii="Segoe UI" w:hAnsi="Segoe UI" w:cs="Segoe UI"/>
@@ -8481,9 +8408,9 @@
           <w:highlight w:val="green"/>
           <w:shd w:val="clear" w:color="auto" w:fill="FFFFFF"/>
         </w:rPr>
-        <w:t xml:space="preserve"> kostet </w:t>
-      </w:r>
-      <w:proofErr w:type="spellStart"/>
+        <w:t>energie</w:t>
+      </w:r>
+      <w:proofErr w:type="spellEnd"/>
       <w:r>
         <w:rPr>
           <w:rFonts w:ascii="Segoe UI" w:hAnsi="Segoe UI" w:cs="Segoe UI"/>
@@ -8491,9 +8418,9 @@
           <w:highlight w:val="green"/>
           <w:shd w:val="clear" w:color="auto" w:fill="FFFFFF"/>
         </w:rPr>
-        <w:t>energie</w:t>
-      </w:r>
-      <w:proofErr w:type="spellEnd"/>
+        <w:t xml:space="preserve"> pro schal 6 </w:t>
+      </w:r>
+      <w:proofErr w:type="spellStart"/>
       <w:r>
         <w:rPr>
           <w:rFonts w:ascii="Segoe UI" w:hAnsi="Segoe UI" w:cs="Segoe UI"/>
@@ -8501,9 +8428,9 @@
           <w:highlight w:val="green"/>
           <w:shd w:val="clear" w:color="auto" w:fill="FFFFFF"/>
         </w:rPr>
-        <w:t xml:space="preserve"> pro schal 6 </w:t>
-      </w:r>
-      <w:proofErr w:type="spellStart"/>
+        <w:t>euro</w:t>
+      </w:r>
+      <w:proofErr w:type="spellEnd"/>
       <w:r>
         <w:rPr>
           <w:rFonts w:ascii="Segoe UI" w:hAnsi="Segoe UI" w:cs="Segoe UI"/>
@@ -8511,9 +8438,9 @@
           <w:highlight w:val="green"/>
           <w:shd w:val="clear" w:color="auto" w:fill="FFFFFF"/>
         </w:rPr>
-        <w:t>euro</w:t>
-      </w:r>
-      <w:proofErr w:type="spellEnd"/>
+        <w:t xml:space="preserve"> am Tag </w:t>
+      </w:r>
+      <w:proofErr w:type="spellStart"/>
       <w:r>
         <w:rPr>
           <w:rFonts w:ascii="Segoe UI" w:hAnsi="Segoe UI" w:cs="Segoe UI"/>
@@ -8521,9 +8448,9 @@
           <w:highlight w:val="green"/>
           <w:shd w:val="clear" w:color="auto" w:fill="FFFFFF"/>
         </w:rPr>
-        <w:t xml:space="preserve"> am Tag </w:t>
-      </w:r>
-      <w:proofErr w:type="spellStart"/>
+        <w:t>home</w:t>
+      </w:r>
+      <w:proofErr w:type="spellEnd"/>
       <w:r>
         <w:rPr>
           <w:rFonts w:ascii="Segoe UI" w:hAnsi="Segoe UI" w:cs="Segoe UI"/>
@@ -8531,9 +8458,9 @@
           <w:highlight w:val="green"/>
           <w:shd w:val="clear" w:color="auto" w:fill="FFFFFF"/>
         </w:rPr>
-        <w:t>home</w:t>
-      </w:r>
-      <w:proofErr w:type="spellEnd"/>
+        <w:t xml:space="preserve"> </w:t>
+      </w:r>
+      <w:proofErr w:type="spellStart"/>
       <w:r>
         <w:rPr>
           <w:rFonts w:ascii="Segoe UI" w:hAnsi="Segoe UI" w:cs="Segoe UI"/>
@@ -8541,8 +8468,47 @@
           <w:highlight w:val="green"/>
           <w:shd w:val="clear" w:color="auto" w:fill="FFFFFF"/>
         </w:rPr>
-        <w:t xml:space="preserve"> </w:t>
-      </w:r>
+        <w:t>office</w:t>
+      </w:r>
+      <w:proofErr w:type="spellEnd"/>
+    </w:p>
+    <w:p>
+      <w:pPr>
+        <w:pStyle w:val="Heading1"/>
+      </w:pPr>
+      <w:bookmarkStart w:id="56" w:name="_Toc142986140"/>
+      <w:bookmarkStart w:id="57" w:name="_Toc158623666"/>
+      <w:r>
+        <w:t>Durchführungsphase</w:t>
+      </w:r>
+      <w:bookmarkEnd w:id="56"/>
+      <w:bookmarkEnd w:id="57"/>
+    </w:p>
+    <w:p>
+      <w:pPr>
+        <w:pStyle w:val="Heading2"/>
+      </w:pPr>
+      <w:bookmarkStart w:id="58" w:name="_Toc142986141"/>
+      <w:bookmarkStart w:id="59" w:name="_Toc158623667"/>
+      <w:r>
+        <w:t>Eventuelle Beschaffung gemäß Planung</w:t>
+      </w:r>
+      <w:bookmarkEnd w:id="58"/>
+      <w:bookmarkEnd w:id="59"/>
+    </w:p>
+    <w:p>
+      <w:pPr>
+        <w:pStyle w:val="Heading2"/>
+      </w:pPr>
+      <w:bookmarkStart w:id="60" w:name="_Toc142986142"/>
+      <w:bookmarkStart w:id="61" w:name="_Toc158623668"/>
+      <w:r>
+        <w:t>Herstellen der Arbeitsumgebung</w:t>
+      </w:r>
+      <w:bookmarkEnd w:id="60"/>
+      <w:bookmarkEnd w:id="61"/>
+    </w:p>
+    <w:p>
       <w:proofErr w:type="spellStart"/>
       <w:r>
         <w:rPr>
@@ -8551,48 +8517,9 @@
           <w:highlight w:val="green"/>
           <w:shd w:val="clear" w:color="auto" w:fill="FFFFFF"/>
         </w:rPr>
-        <w:t>office</w:t>
-      </w:r>
-      <w:proofErr w:type="spellEnd"/>
-    </w:p>
-    <w:p>
-      <w:pPr>
-        <w:pStyle w:val="Heading1"/>
-      </w:pPr>
-      <w:bookmarkStart w:id="56" w:name="_Toc142986140"/>
-      <w:bookmarkStart w:id="57" w:name="_Toc158623666"/>
-      <w:r>
-        <w:t>Durchführungsphase</w:t>
-      </w:r>
-      <w:bookmarkEnd w:id="56"/>
-      <w:bookmarkEnd w:id="57"/>
-    </w:p>
-    <w:p>
-      <w:pPr>
-        <w:pStyle w:val="Heading2"/>
-      </w:pPr>
-      <w:bookmarkStart w:id="58" w:name="_Toc142986141"/>
-      <w:bookmarkStart w:id="59" w:name="_Toc158623667"/>
-      <w:r>
-        <w:t>Eventuelle Beschaffung gemäß Planung</w:t>
-      </w:r>
-      <w:bookmarkEnd w:id="58"/>
-      <w:bookmarkEnd w:id="59"/>
-    </w:p>
-    <w:p>
-      <w:pPr>
-        <w:pStyle w:val="Heading2"/>
-      </w:pPr>
-      <w:bookmarkStart w:id="60" w:name="_Toc142986142"/>
-      <w:bookmarkStart w:id="61" w:name="_Toc158623668"/>
-      <w:r>
-        <w:t>Herstellen der Arbeitsumgebung</w:t>
-      </w:r>
-      <w:bookmarkEnd w:id="60"/>
-      <w:bookmarkEnd w:id="61"/>
-    </w:p>
-    <w:p>
-      <w:proofErr w:type="spellStart"/>
+        <w:t>wi</w:t>
+      </w:r>
+      <w:proofErr w:type="spellEnd"/>
       <w:r>
         <w:rPr>
           <w:rFonts w:ascii="Segoe UI" w:hAnsi="Segoe UI" w:cs="Segoe UI"/>
@@ -8600,9 +8527,9 @@
           <w:highlight w:val="green"/>
           <w:shd w:val="clear" w:color="auto" w:fill="FFFFFF"/>
         </w:rPr>
-        <w:t>wi</w:t>
-      </w:r>
-      <w:proofErr w:type="spellEnd"/>
+        <w:t xml:space="preserve"> ich mich zurecht finde und </w:t>
+      </w:r>
+      <w:proofErr w:type="spellStart"/>
       <w:r>
         <w:rPr>
           <w:rFonts w:ascii="Segoe UI" w:hAnsi="Segoe UI" w:cs="Segoe UI"/>
@@ -8610,9 +8537,9 @@
           <w:highlight w:val="green"/>
           <w:shd w:val="clear" w:color="auto" w:fill="FFFFFF"/>
         </w:rPr>
-        <w:t xml:space="preserve"> ich mich zurecht finde und </w:t>
-      </w:r>
-      <w:proofErr w:type="spellStart"/>
+        <w:t>arbeitumbgebung</w:t>
+      </w:r>
+      <w:proofErr w:type="spellEnd"/>
       <w:r>
         <w:rPr>
           <w:rFonts w:ascii="Segoe UI" w:hAnsi="Segoe UI" w:cs="Segoe UI"/>
@@ -8620,9 +8547,22 @@
           <w:highlight w:val="green"/>
           <w:shd w:val="clear" w:color="auto" w:fill="FFFFFF"/>
         </w:rPr>
-        <w:t>arbeitumbgebung</w:t>
-      </w:r>
-      <w:proofErr w:type="spellEnd"/>
+        <w:t xml:space="preserve"> fertig mache</w:t>
+      </w:r>
+    </w:p>
+    <w:p>
+      <w:pPr>
+        <w:pStyle w:val="Heading2"/>
+      </w:pPr>
+      <w:bookmarkStart w:id="62" w:name="_Toc142986143"/>
+      <w:bookmarkStart w:id="63" w:name="_Toc158623669"/>
+      <w:r>
+        <w:t>Eigentlich Umsetzung</w:t>
+      </w:r>
+      <w:bookmarkEnd w:id="62"/>
+      <w:bookmarkEnd w:id="63"/>
+    </w:p>
+    <w:p>
       <w:r>
         <w:rPr>
           <w:rFonts w:ascii="Segoe UI" w:hAnsi="Segoe UI" w:cs="Segoe UI"/>
@@ -8630,22 +8570,9 @@
           <w:highlight w:val="green"/>
           <w:shd w:val="clear" w:color="auto" w:fill="FFFFFF"/>
         </w:rPr>
-        <w:t xml:space="preserve"> fertig mache</w:t>
-      </w:r>
-    </w:p>
-    <w:p>
-      <w:pPr>
-        <w:pStyle w:val="Heading2"/>
-      </w:pPr>
-      <w:bookmarkStart w:id="62" w:name="_Toc142986143"/>
-      <w:bookmarkStart w:id="63" w:name="_Toc158623669"/>
-      <w:r>
-        <w:t>Eigentlich Umsetzung</w:t>
-      </w:r>
-      <w:bookmarkEnd w:id="62"/>
-      <w:bookmarkEnd w:id="63"/>
-    </w:p>
-    <w:p>
+        <w:t xml:space="preserve">ich brauch </w:t>
+      </w:r>
+      <w:proofErr w:type="spellStart"/>
       <w:r>
         <w:rPr>
           <w:rFonts w:ascii="Segoe UI" w:hAnsi="Segoe UI" w:cs="Segoe UI"/>
@@ -8653,9 +8580,9 @@
           <w:highlight w:val="green"/>
           <w:shd w:val="clear" w:color="auto" w:fill="FFFFFF"/>
         </w:rPr>
-        <w:t xml:space="preserve">ich brauch </w:t>
-      </w:r>
-      <w:proofErr w:type="spellStart"/>
+        <w:t>hardware</w:t>
+      </w:r>
+      <w:proofErr w:type="spellEnd"/>
       <w:r>
         <w:rPr>
           <w:rFonts w:ascii="Segoe UI" w:hAnsi="Segoe UI" w:cs="Segoe UI"/>
@@ -8663,9 +8590,9 @@
           <w:highlight w:val="green"/>
           <w:shd w:val="clear" w:color="auto" w:fill="FFFFFF"/>
         </w:rPr>
-        <w:t>hardware</w:t>
-      </w:r>
-      <w:proofErr w:type="spellEnd"/>
+        <w:t xml:space="preserve"> </w:t>
+      </w:r>
+      <w:proofErr w:type="spellStart"/>
       <w:r>
         <w:rPr>
           <w:rFonts w:ascii="Segoe UI" w:hAnsi="Segoe UI" w:cs="Segoe UI"/>
@@ -8673,9 +8600,9 @@
           <w:highlight w:val="green"/>
           <w:shd w:val="clear" w:color="auto" w:fill="FFFFFF"/>
         </w:rPr>
-        <w:t xml:space="preserve"> </w:t>
-      </w:r>
-      <w:proofErr w:type="spellStart"/>
+        <w:t>uich</w:t>
+      </w:r>
+      <w:proofErr w:type="spellEnd"/>
       <w:r>
         <w:rPr>
           <w:rFonts w:ascii="Segoe UI" w:hAnsi="Segoe UI" w:cs="Segoe UI"/>
@@ -8683,9 +8610,9 @@
           <w:highlight w:val="green"/>
           <w:shd w:val="clear" w:color="auto" w:fill="FFFFFF"/>
         </w:rPr>
-        <w:t>uich</w:t>
-      </w:r>
-      <w:proofErr w:type="spellEnd"/>
+        <w:t xml:space="preserve"> </w:t>
+      </w:r>
+      <w:proofErr w:type="spellStart"/>
       <w:r>
         <w:rPr>
           <w:rFonts w:ascii="Segoe UI" w:hAnsi="Segoe UI" w:cs="Segoe UI"/>
@@ -8693,9 +8620,9 @@
           <w:highlight w:val="green"/>
           <w:shd w:val="clear" w:color="auto" w:fill="FFFFFF"/>
         </w:rPr>
-        <w:t xml:space="preserve"> </w:t>
-      </w:r>
-      <w:proofErr w:type="spellStart"/>
+        <w:t>instaliere</w:t>
+      </w:r>
+      <w:proofErr w:type="spellEnd"/>
       <w:r>
         <w:rPr>
           <w:rFonts w:ascii="Segoe UI" w:hAnsi="Segoe UI" w:cs="Segoe UI"/>
@@ -8703,9 +8630,9 @@
           <w:highlight w:val="green"/>
           <w:shd w:val="clear" w:color="auto" w:fill="FFFFFF"/>
         </w:rPr>
-        <w:t>instaliere</w:t>
-      </w:r>
-      <w:proofErr w:type="spellEnd"/>
+        <w:t xml:space="preserve"> das welche daten </w:t>
+      </w:r>
+      <w:proofErr w:type="spellStart"/>
       <w:r>
         <w:rPr>
           <w:rFonts w:ascii="Segoe UI" w:hAnsi="Segoe UI" w:cs="Segoe UI"/>
@@ -8713,9 +8640,9 @@
           <w:highlight w:val="green"/>
           <w:shd w:val="clear" w:color="auto" w:fill="FFFFFF"/>
         </w:rPr>
-        <w:t xml:space="preserve"> das welche daten </w:t>
-      </w:r>
-      <w:proofErr w:type="spellStart"/>
+        <w:t>bak</w:t>
+      </w:r>
+      <w:proofErr w:type="spellEnd"/>
       <w:r>
         <w:rPr>
           <w:rFonts w:ascii="Segoe UI" w:hAnsi="Segoe UI" w:cs="Segoe UI"/>
@@ -8723,9 +8650,22 @@
           <w:highlight w:val="green"/>
           <w:shd w:val="clear" w:color="auto" w:fill="FFFFFF"/>
         </w:rPr>
-        <w:t>bak</w:t>
-      </w:r>
-      <w:proofErr w:type="spellEnd"/>
+        <w:t xml:space="preserve"> ich da brauche</w:t>
+      </w:r>
+    </w:p>
+    <w:p>
+      <w:pPr>
+        <w:pStyle w:val="Heading2"/>
+      </w:pPr>
+      <w:bookmarkStart w:id="64" w:name="_Toc142986144"/>
+      <w:bookmarkStart w:id="65" w:name="_Toc158623670"/>
+      <w:r>
+        <w:t>Testen</w:t>
+      </w:r>
+      <w:bookmarkEnd w:id="64"/>
+      <w:bookmarkEnd w:id="65"/>
+    </w:p>
+    <w:p>
       <w:r>
         <w:rPr>
           <w:rFonts w:ascii="Segoe UI" w:hAnsi="Segoe UI" w:cs="Segoe UI"/>
@@ -8733,33 +8673,8 @@
           <w:highlight w:val="green"/>
           <w:shd w:val="clear" w:color="auto" w:fill="FFFFFF"/>
         </w:rPr>
-        <w:t xml:space="preserve"> ich da brauche</w:t>
-      </w:r>
-    </w:p>
-    <w:p>
-      <w:pPr>
-        <w:pStyle w:val="Heading2"/>
-      </w:pPr>
-      <w:bookmarkStart w:id="64" w:name="_Toc142986144"/>
-      <w:bookmarkStart w:id="65" w:name="_Toc158623670"/>
-      <w:r>
-        <w:t>Testen</w:t>
-      </w:r>
-      <w:bookmarkEnd w:id="64"/>
-      <w:bookmarkEnd w:id="65"/>
-    </w:p>
-    <w:p>
-      <w:proofErr w:type="gramStart"/>
-      <w:r>
-        <w:rPr>
-          <w:rFonts w:ascii="Segoe UI" w:hAnsi="Segoe UI" w:cs="Segoe UI"/>
-          <w:color w:val="24292F"/>
-          <w:highlight w:val="green"/>
-          <w:shd w:val="clear" w:color="auto" w:fill="FFFFFF"/>
-        </w:rPr>
         <w:t>ganz wichtig</w:t>
       </w:r>
-      <w:proofErr w:type="gramEnd"/>
     </w:p>
     <w:p>
       <w:pPr>
@@ -9272,25 +9187,7 @@
           <w:color w:val="0D0D0D"/>
           <w:shd w:val="clear" w:color="auto" w:fill="FFFFFF"/>
         </w:rPr>
-        <w:t xml:space="preserve">Wenn ich selber </w:t>
-      </w:r>
-      <w:proofErr w:type="gramStart"/>
-      <w:r>
-        <w:rPr>
-          <w:rFonts w:ascii="Segoe UI" w:hAnsi="Segoe UI" w:cs="Segoe UI"/>
-          <w:color w:val="0D0D0D"/>
-          <w:shd w:val="clear" w:color="auto" w:fill="FFFFFF"/>
-        </w:rPr>
-        <w:t>programmiere</w:t>
-      </w:r>
-      <w:proofErr w:type="gramEnd"/>
-      <w:r>
-        <w:rPr>
-          <w:rFonts w:ascii="Segoe UI" w:hAnsi="Segoe UI" w:cs="Segoe UI"/>
-          <w:color w:val="0D0D0D"/>
-          <w:shd w:val="clear" w:color="auto" w:fill="FFFFFF"/>
-        </w:rPr>
-        <w:t xml:space="preserve"> ist es </w:t>
+        <w:t xml:space="preserve">Wenn ich selber programmiere ist es </w:t>
       </w:r>
       <w:proofErr w:type="spellStart"/>
       <w:r>
@@ -9326,18 +9223,8 @@
           <w:color w:val="0D0D0D"/>
           <w:shd w:val="clear" w:color="auto" w:fill="FFFFFF"/>
         </w:rPr>
-        <w:t xml:space="preserve">. Die Seiten sind auch schlecht gebaut und es ist viel anzupassen damit es am Ende </w:t>
-      </w:r>
-      <w:proofErr w:type="gramStart"/>
-      <w:r>
-        <w:rPr>
-          <w:rFonts w:ascii="Segoe UI" w:hAnsi="Segoe UI" w:cs="Segoe UI"/>
-          <w:color w:val="0D0D0D"/>
-          <w:shd w:val="clear" w:color="auto" w:fill="FFFFFF"/>
-        </w:rPr>
-        <w:t>Klappt</w:t>
-      </w:r>
-      <w:proofErr w:type="gramEnd"/>
+        <w:t>. Die Seiten sind auch schlecht gebaut und es ist viel anzupassen damit es am Ende Klappt</w:t>
+      </w:r>
     </w:p>
     <w:p>
       <w:pPr>
@@ -9546,6 +9433,3431 @@
           <w:shd w:val="clear" w:color="auto" w:fill="FFFFFF"/>
         </w:rPr>
       </w:pPr>
+      <w:proofErr w:type="spellStart"/>
+      <w:r>
+        <w:rPr>
+          <w:rFonts w:ascii="Segoe UI" w:hAnsi="Segoe UI" w:cs="Segoe UI"/>
+          <w:color w:val="0D0D0D"/>
+          <w:shd w:val="clear" w:color="auto" w:fill="FFFFFF"/>
+        </w:rPr>
+        <w:t>L'extraction</w:t>
+      </w:r>
+      <w:proofErr w:type="spellEnd"/>
+      <w:r>
+        <w:rPr>
+          <w:rFonts w:ascii="Segoe UI" w:hAnsi="Segoe UI" w:cs="Segoe UI"/>
+          <w:color w:val="0D0D0D"/>
+          <w:shd w:val="clear" w:color="auto" w:fill="FFFFFF"/>
+        </w:rPr>
+        <w:t xml:space="preserve"> de </w:t>
+      </w:r>
+      <w:proofErr w:type="spellStart"/>
+      <w:r>
+        <w:rPr>
+          <w:rFonts w:ascii="Segoe UI" w:hAnsi="Segoe UI" w:cs="Segoe UI"/>
+          <w:color w:val="0D0D0D"/>
+          <w:shd w:val="clear" w:color="auto" w:fill="FFFFFF"/>
+        </w:rPr>
+        <w:t>données</w:t>
+      </w:r>
+      <w:proofErr w:type="spellEnd"/>
+      <w:r>
+        <w:rPr>
+          <w:rFonts w:ascii="Segoe UI" w:hAnsi="Segoe UI" w:cs="Segoe UI"/>
+          <w:color w:val="0D0D0D"/>
+          <w:shd w:val="clear" w:color="auto" w:fill="FFFFFF"/>
+        </w:rPr>
+        <w:t xml:space="preserve"> à </w:t>
+      </w:r>
+      <w:proofErr w:type="spellStart"/>
+      <w:r>
+        <w:rPr>
+          <w:rFonts w:ascii="Segoe UI" w:hAnsi="Segoe UI" w:cs="Segoe UI"/>
+          <w:color w:val="0D0D0D"/>
+          <w:shd w:val="clear" w:color="auto" w:fill="FFFFFF"/>
+        </w:rPr>
+        <w:t>partir</w:t>
+      </w:r>
+      <w:proofErr w:type="spellEnd"/>
+      <w:r>
+        <w:rPr>
+          <w:rFonts w:ascii="Segoe UI" w:hAnsi="Segoe UI" w:cs="Segoe UI"/>
+          <w:color w:val="0D0D0D"/>
+          <w:shd w:val="clear" w:color="auto" w:fill="FFFFFF"/>
+        </w:rPr>
+        <w:t xml:space="preserve"> des </w:t>
+      </w:r>
+      <w:proofErr w:type="spellStart"/>
+      <w:r>
+        <w:rPr>
+          <w:rFonts w:ascii="Segoe UI" w:hAnsi="Segoe UI" w:cs="Segoe UI"/>
+          <w:color w:val="0D0D0D"/>
+          <w:shd w:val="clear" w:color="auto" w:fill="FFFFFF"/>
+        </w:rPr>
+        <w:t>sites</w:t>
+      </w:r>
+      <w:proofErr w:type="spellEnd"/>
+      <w:r>
+        <w:rPr>
+          <w:rFonts w:ascii="Segoe UI" w:hAnsi="Segoe UI" w:cs="Segoe UI"/>
+          <w:color w:val="0D0D0D"/>
+          <w:shd w:val="clear" w:color="auto" w:fill="FFFFFF"/>
+        </w:rPr>
+        <w:t xml:space="preserve"> web des </w:t>
+      </w:r>
+      <w:proofErr w:type="spellStart"/>
+      <w:r>
+        <w:rPr>
+          <w:rFonts w:ascii="Segoe UI" w:hAnsi="Segoe UI" w:cs="Segoe UI"/>
+          <w:color w:val="0D0D0D"/>
+          <w:shd w:val="clear" w:color="auto" w:fill="FFFFFF"/>
+        </w:rPr>
+        <w:t>fournisseurs</w:t>
+      </w:r>
+      <w:proofErr w:type="spellEnd"/>
+      <w:r>
+        <w:rPr>
+          <w:rFonts w:ascii="Segoe UI" w:hAnsi="Segoe UI" w:cs="Segoe UI"/>
+          <w:color w:val="0D0D0D"/>
+          <w:shd w:val="clear" w:color="auto" w:fill="FFFFFF"/>
+        </w:rPr>
+        <w:t xml:space="preserve"> a </w:t>
+      </w:r>
+      <w:proofErr w:type="spellStart"/>
+      <w:r>
+        <w:rPr>
+          <w:rFonts w:ascii="Segoe UI" w:hAnsi="Segoe UI" w:cs="Segoe UI"/>
+          <w:color w:val="0D0D0D"/>
+          <w:shd w:val="clear" w:color="auto" w:fill="FFFFFF"/>
+        </w:rPr>
+        <w:t>été</w:t>
+      </w:r>
+      <w:proofErr w:type="spellEnd"/>
+      <w:r>
+        <w:rPr>
+          <w:rFonts w:ascii="Segoe UI" w:hAnsi="Segoe UI" w:cs="Segoe UI"/>
+          <w:color w:val="0D0D0D"/>
+          <w:shd w:val="clear" w:color="auto" w:fill="FFFFFF"/>
+        </w:rPr>
+        <w:t xml:space="preserve"> </w:t>
+      </w:r>
+      <w:proofErr w:type="spellStart"/>
+      <w:r>
+        <w:rPr>
+          <w:rFonts w:ascii="Segoe UI" w:hAnsi="Segoe UI" w:cs="Segoe UI"/>
+          <w:color w:val="0D0D0D"/>
+          <w:shd w:val="clear" w:color="auto" w:fill="FFFFFF"/>
+        </w:rPr>
+        <w:t>choisie</w:t>
+      </w:r>
+      <w:proofErr w:type="spellEnd"/>
+      <w:r>
+        <w:rPr>
+          <w:rFonts w:ascii="Segoe UI" w:hAnsi="Segoe UI" w:cs="Segoe UI"/>
+          <w:color w:val="0D0D0D"/>
+          <w:shd w:val="clear" w:color="auto" w:fill="FFFFFF"/>
+        </w:rPr>
+        <w:t xml:space="preserve"> </w:t>
+      </w:r>
+      <w:proofErr w:type="spellStart"/>
+      <w:r>
+        <w:rPr>
+          <w:rFonts w:ascii="Segoe UI" w:hAnsi="Segoe UI" w:cs="Segoe UI"/>
+          <w:color w:val="0D0D0D"/>
+          <w:shd w:val="clear" w:color="auto" w:fill="FFFFFF"/>
+        </w:rPr>
+        <w:t>parce</w:t>
+      </w:r>
+      <w:proofErr w:type="spellEnd"/>
+      <w:r>
+        <w:rPr>
+          <w:rFonts w:ascii="Segoe UI" w:hAnsi="Segoe UI" w:cs="Segoe UI"/>
+          <w:color w:val="0D0D0D"/>
+          <w:shd w:val="clear" w:color="auto" w:fill="FFFFFF"/>
+        </w:rPr>
+        <w:t xml:space="preserve"> </w:t>
+      </w:r>
+      <w:proofErr w:type="spellStart"/>
+      <w:r>
+        <w:rPr>
+          <w:rFonts w:ascii="Segoe UI" w:hAnsi="Segoe UI" w:cs="Segoe UI"/>
+          <w:color w:val="0D0D0D"/>
+          <w:shd w:val="clear" w:color="auto" w:fill="FFFFFF"/>
+        </w:rPr>
+        <w:t>que</w:t>
+      </w:r>
+      <w:proofErr w:type="spellEnd"/>
+      <w:r>
+        <w:rPr>
+          <w:rFonts w:ascii="Segoe UI" w:hAnsi="Segoe UI" w:cs="Segoe UI"/>
+          <w:color w:val="0D0D0D"/>
+          <w:shd w:val="clear" w:color="auto" w:fill="FFFFFF"/>
+        </w:rPr>
+        <w:t xml:space="preserve"> </w:t>
+      </w:r>
+      <w:proofErr w:type="spellStart"/>
+      <w:r>
+        <w:rPr>
+          <w:rFonts w:ascii="Segoe UI" w:hAnsi="Segoe UI" w:cs="Segoe UI"/>
+          <w:color w:val="0D0D0D"/>
+          <w:shd w:val="clear" w:color="auto" w:fill="FFFFFF"/>
+        </w:rPr>
+        <w:t>cette</w:t>
+      </w:r>
+      <w:proofErr w:type="spellEnd"/>
+      <w:r>
+        <w:rPr>
+          <w:rFonts w:ascii="Segoe UI" w:hAnsi="Segoe UI" w:cs="Segoe UI"/>
+          <w:color w:val="0D0D0D"/>
+          <w:shd w:val="clear" w:color="auto" w:fill="FFFFFF"/>
+        </w:rPr>
+        <w:t xml:space="preserve"> </w:t>
+      </w:r>
+      <w:proofErr w:type="spellStart"/>
+      <w:r>
+        <w:rPr>
+          <w:rFonts w:ascii="Segoe UI" w:hAnsi="Segoe UI" w:cs="Segoe UI"/>
+          <w:color w:val="0D0D0D"/>
+          <w:shd w:val="clear" w:color="auto" w:fill="FFFFFF"/>
+        </w:rPr>
+        <w:t>méthode</w:t>
+      </w:r>
+      <w:proofErr w:type="spellEnd"/>
+      <w:r>
+        <w:rPr>
+          <w:rFonts w:ascii="Segoe UI" w:hAnsi="Segoe UI" w:cs="Segoe UI"/>
+          <w:color w:val="0D0D0D"/>
+          <w:shd w:val="clear" w:color="auto" w:fill="FFFFFF"/>
+        </w:rPr>
+        <w:t xml:space="preserve"> </w:t>
+      </w:r>
+      <w:proofErr w:type="spellStart"/>
+      <w:r>
+        <w:rPr>
+          <w:rFonts w:ascii="Segoe UI" w:hAnsi="Segoe UI" w:cs="Segoe UI"/>
+          <w:color w:val="0D0D0D"/>
+          <w:shd w:val="clear" w:color="auto" w:fill="FFFFFF"/>
+        </w:rPr>
+        <w:t>offre</w:t>
+      </w:r>
+      <w:proofErr w:type="spellEnd"/>
+      <w:r>
+        <w:rPr>
+          <w:rFonts w:ascii="Segoe UI" w:hAnsi="Segoe UI" w:cs="Segoe UI"/>
+          <w:color w:val="0D0D0D"/>
+          <w:shd w:val="clear" w:color="auto" w:fill="FFFFFF"/>
+        </w:rPr>
+        <w:t xml:space="preserve"> plus de </w:t>
+      </w:r>
+      <w:proofErr w:type="spellStart"/>
+      <w:r>
+        <w:rPr>
+          <w:rFonts w:ascii="Segoe UI" w:hAnsi="Segoe UI" w:cs="Segoe UI"/>
+          <w:color w:val="0D0D0D"/>
+          <w:shd w:val="clear" w:color="auto" w:fill="FFFFFF"/>
+        </w:rPr>
+        <w:t>flexibilité</w:t>
+      </w:r>
+      <w:proofErr w:type="spellEnd"/>
+      <w:r>
+        <w:rPr>
+          <w:rFonts w:ascii="Segoe UI" w:hAnsi="Segoe UI" w:cs="Segoe UI"/>
+          <w:color w:val="0D0D0D"/>
+          <w:shd w:val="clear" w:color="auto" w:fill="FFFFFF"/>
+        </w:rPr>
+        <w:t xml:space="preserve"> et de </w:t>
+      </w:r>
+      <w:proofErr w:type="spellStart"/>
+      <w:r>
+        <w:rPr>
+          <w:rFonts w:ascii="Segoe UI" w:hAnsi="Segoe UI" w:cs="Segoe UI"/>
+          <w:color w:val="0D0D0D"/>
+          <w:shd w:val="clear" w:color="auto" w:fill="FFFFFF"/>
+        </w:rPr>
+        <w:t>contrôle</w:t>
+      </w:r>
+      <w:proofErr w:type="spellEnd"/>
+      <w:r>
+        <w:rPr>
+          <w:rFonts w:ascii="Segoe UI" w:hAnsi="Segoe UI" w:cs="Segoe UI"/>
+          <w:color w:val="0D0D0D"/>
+          <w:shd w:val="clear" w:color="auto" w:fill="FFFFFF"/>
+        </w:rPr>
+        <w:t xml:space="preserve">. </w:t>
+      </w:r>
+      <w:proofErr w:type="spellStart"/>
+      <w:r>
+        <w:rPr>
+          <w:rFonts w:ascii="Segoe UI" w:hAnsi="Segoe UI" w:cs="Segoe UI"/>
+          <w:color w:val="0D0D0D"/>
+          <w:shd w:val="clear" w:color="auto" w:fill="FFFFFF"/>
+        </w:rPr>
+        <w:t>Voici</w:t>
+      </w:r>
+      <w:proofErr w:type="spellEnd"/>
+      <w:r>
+        <w:rPr>
+          <w:rFonts w:ascii="Segoe UI" w:hAnsi="Segoe UI" w:cs="Segoe UI"/>
+          <w:color w:val="0D0D0D"/>
+          <w:shd w:val="clear" w:color="auto" w:fill="FFFFFF"/>
+        </w:rPr>
+        <w:t xml:space="preserve"> </w:t>
+      </w:r>
+      <w:proofErr w:type="spellStart"/>
+      <w:r>
+        <w:rPr>
+          <w:rFonts w:ascii="Segoe UI" w:hAnsi="Segoe UI" w:cs="Segoe UI"/>
+          <w:color w:val="0D0D0D"/>
+          <w:shd w:val="clear" w:color="auto" w:fill="FFFFFF"/>
+        </w:rPr>
+        <w:t>quelques</w:t>
+      </w:r>
+      <w:proofErr w:type="spellEnd"/>
+      <w:r>
+        <w:rPr>
+          <w:rFonts w:ascii="Segoe UI" w:hAnsi="Segoe UI" w:cs="Segoe UI"/>
+          <w:color w:val="0D0D0D"/>
+          <w:shd w:val="clear" w:color="auto" w:fill="FFFFFF"/>
+        </w:rPr>
+        <w:t xml:space="preserve"> </w:t>
+      </w:r>
+      <w:proofErr w:type="spellStart"/>
+      <w:r>
+        <w:rPr>
+          <w:rFonts w:ascii="Segoe UI" w:hAnsi="Segoe UI" w:cs="Segoe UI"/>
+          <w:color w:val="0D0D0D"/>
+          <w:shd w:val="clear" w:color="auto" w:fill="FFFFFF"/>
+        </w:rPr>
+        <w:t>raisons</w:t>
+      </w:r>
+      <w:proofErr w:type="spellEnd"/>
+      <w:r>
+        <w:rPr>
+          <w:rFonts w:ascii="Segoe UI" w:hAnsi="Segoe UI" w:cs="Segoe UI"/>
+          <w:color w:val="0D0D0D"/>
+          <w:shd w:val="clear" w:color="auto" w:fill="FFFFFF"/>
+        </w:rPr>
+        <w:t xml:space="preserve"> </w:t>
+      </w:r>
+      <w:proofErr w:type="spellStart"/>
+      <w:r>
+        <w:rPr>
+          <w:rFonts w:ascii="Segoe UI" w:hAnsi="Segoe UI" w:cs="Segoe UI"/>
+          <w:color w:val="0D0D0D"/>
+          <w:shd w:val="clear" w:color="auto" w:fill="FFFFFF"/>
+        </w:rPr>
+        <w:t>pour</w:t>
+      </w:r>
+      <w:proofErr w:type="spellEnd"/>
+      <w:r>
+        <w:rPr>
+          <w:rFonts w:ascii="Segoe UI" w:hAnsi="Segoe UI" w:cs="Segoe UI"/>
+          <w:color w:val="0D0D0D"/>
+          <w:shd w:val="clear" w:color="auto" w:fill="FFFFFF"/>
+        </w:rPr>
+        <w:t xml:space="preserve"> </w:t>
+      </w:r>
+      <w:proofErr w:type="spellStart"/>
+      <w:r>
+        <w:rPr>
+          <w:rFonts w:ascii="Segoe UI" w:hAnsi="Segoe UI" w:cs="Segoe UI"/>
+          <w:color w:val="0D0D0D"/>
+          <w:shd w:val="clear" w:color="auto" w:fill="FFFFFF"/>
+        </w:rPr>
+        <w:t>lesquelles</w:t>
+      </w:r>
+      <w:proofErr w:type="spellEnd"/>
+      <w:r>
+        <w:rPr>
+          <w:rFonts w:ascii="Segoe UI" w:hAnsi="Segoe UI" w:cs="Segoe UI"/>
+          <w:color w:val="0D0D0D"/>
+          <w:shd w:val="clear" w:color="auto" w:fill="FFFFFF"/>
+        </w:rPr>
+        <w:t xml:space="preserve"> </w:t>
+      </w:r>
+      <w:proofErr w:type="spellStart"/>
+      <w:r>
+        <w:rPr>
+          <w:rFonts w:ascii="Segoe UI" w:hAnsi="Segoe UI" w:cs="Segoe UI"/>
+          <w:color w:val="0D0D0D"/>
+          <w:shd w:val="clear" w:color="auto" w:fill="FFFFFF"/>
+        </w:rPr>
+        <w:t>nous</w:t>
+      </w:r>
+      <w:proofErr w:type="spellEnd"/>
+      <w:r>
+        <w:rPr>
+          <w:rFonts w:ascii="Segoe UI" w:hAnsi="Segoe UI" w:cs="Segoe UI"/>
+          <w:color w:val="0D0D0D"/>
+          <w:shd w:val="clear" w:color="auto" w:fill="FFFFFF"/>
+        </w:rPr>
+        <w:t xml:space="preserve"> </w:t>
+      </w:r>
+      <w:proofErr w:type="spellStart"/>
+      <w:r>
+        <w:rPr>
+          <w:rFonts w:ascii="Segoe UI" w:hAnsi="Segoe UI" w:cs="Segoe UI"/>
+          <w:color w:val="0D0D0D"/>
+          <w:shd w:val="clear" w:color="auto" w:fill="FFFFFF"/>
+        </w:rPr>
+        <w:t>avons</w:t>
+      </w:r>
+      <w:proofErr w:type="spellEnd"/>
+      <w:r>
+        <w:rPr>
+          <w:rFonts w:ascii="Segoe UI" w:hAnsi="Segoe UI" w:cs="Segoe UI"/>
+          <w:color w:val="0D0D0D"/>
+          <w:shd w:val="clear" w:color="auto" w:fill="FFFFFF"/>
+        </w:rPr>
+        <w:t xml:space="preserve"> </w:t>
+      </w:r>
+      <w:proofErr w:type="spellStart"/>
+      <w:r>
+        <w:rPr>
+          <w:rFonts w:ascii="Segoe UI" w:hAnsi="Segoe UI" w:cs="Segoe UI"/>
+          <w:color w:val="0D0D0D"/>
+          <w:shd w:val="clear" w:color="auto" w:fill="FFFFFF"/>
+        </w:rPr>
+        <w:t>choisi</w:t>
+      </w:r>
+      <w:proofErr w:type="spellEnd"/>
+      <w:r>
+        <w:rPr>
+          <w:rFonts w:ascii="Segoe UI" w:hAnsi="Segoe UI" w:cs="Segoe UI"/>
+          <w:color w:val="0D0D0D"/>
+          <w:shd w:val="clear" w:color="auto" w:fill="FFFFFF"/>
+        </w:rPr>
+        <w:t xml:space="preserve"> </w:t>
+      </w:r>
+      <w:proofErr w:type="spellStart"/>
+      <w:r>
+        <w:rPr>
+          <w:rFonts w:ascii="Segoe UI" w:hAnsi="Segoe UI" w:cs="Segoe UI"/>
+          <w:color w:val="0D0D0D"/>
+          <w:shd w:val="clear" w:color="auto" w:fill="FFFFFF"/>
+        </w:rPr>
+        <w:t>cette</w:t>
+      </w:r>
+      <w:proofErr w:type="spellEnd"/>
+      <w:r>
+        <w:rPr>
+          <w:rFonts w:ascii="Segoe UI" w:hAnsi="Segoe UI" w:cs="Segoe UI"/>
+          <w:color w:val="0D0D0D"/>
+          <w:shd w:val="clear" w:color="auto" w:fill="FFFFFF"/>
+        </w:rPr>
+        <w:t xml:space="preserve"> </w:t>
+      </w:r>
+      <w:proofErr w:type="spellStart"/>
+      <w:r>
+        <w:rPr>
+          <w:rFonts w:ascii="Segoe UI" w:hAnsi="Segoe UI" w:cs="Segoe UI"/>
+          <w:color w:val="0D0D0D"/>
+          <w:shd w:val="clear" w:color="auto" w:fill="FFFFFF"/>
+        </w:rPr>
+        <w:t>méthode</w:t>
+      </w:r>
+      <w:proofErr w:type="spellEnd"/>
+      <w:r>
+        <w:rPr>
+          <w:rFonts w:ascii="Segoe UI" w:hAnsi="Segoe UI" w:cs="Segoe UI"/>
+          <w:color w:val="0D0D0D"/>
+          <w:shd w:val="clear" w:color="auto" w:fill="FFFFFF"/>
+        </w:rPr>
+        <w:t xml:space="preserve"> </w:t>
+      </w:r>
+      <w:proofErr w:type="spellStart"/>
+      <w:r>
+        <w:rPr>
+          <w:rFonts w:ascii="Segoe UI" w:hAnsi="Segoe UI" w:cs="Segoe UI"/>
+          <w:color w:val="0D0D0D"/>
+          <w:shd w:val="clear" w:color="auto" w:fill="FFFFFF"/>
+        </w:rPr>
+        <w:t>plutôt</w:t>
+      </w:r>
+      <w:proofErr w:type="spellEnd"/>
+      <w:r>
+        <w:rPr>
+          <w:rFonts w:ascii="Segoe UI" w:hAnsi="Segoe UI" w:cs="Segoe UI"/>
+          <w:color w:val="0D0D0D"/>
+          <w:shd w:val="clear" w:color="auto" w:fill="FFFFFF"/>
+        </w:rPr>
+        <w:t xml:space="preserve"> </w:t>
+      </w:r>
+      <w:proofErr w:type="spellStart"/>
+      <w:r>
+        <w:rPr>
+          <w:rFonts w:ascii="Segoe UI" w:hAnsi="Segoe UI" w:cs="Segoe UI"/>
+          <w:color w:val="0D0D0D"/>
+          <w:shd w:val="clear" w:color="auto" w:fill="FFFFFF"/>
+        </w:rPr>
+        <w:t>qu'une</w:t>
+      </w:r>
+      <w:proofErr w:type="spellEnd"/>
+      <w:r>
+        <w:rPr>
+          <w:rFonts w:ascii="Segoe UI" w:hAnsi="Segoe UI" w:cs="Segoe UI"/>
+          <w:color w:val="0D0D0D"/>
+          <w:shd w:val="clear" w:color="auto" w:fill="FFFFFF"/>
+        </w:rPr>
+        <w:t xml:space="preserve"> </w:t>
+      </w:r>
+      <w:proofErr w:type="spellStart"/>
+      <w:r>
+        <w:rPr>
+          <w:rFonts w:ascii="Segoe UI" w:hAnsi="Segoe UI" w:cs="Segoe UI"/>
+          <w:color w:val="0D0D0D"/>
+          <w:shd w:val="clear" w:color="auto" w:fill="FFFFFF"/>
+        </w:rPr>
+        <w:t>communication</w:t>
+      </w:r>
+      <w:proofErr w:type="spellEnd"/>
+      <w:r>
+        <w:rPr>
+          <w:rFonts w:ascii="Segoe UI" w:hAnsi="Segoe UI" w:cs="Segoe UI"/>
+          <w:color w:val="0D0D0D"/>
+          <w:shd w:val="clear" w:color="auto" w:fill="FFFFFF"/>
+        </w:rPr>
+        <w:t xml:space="preserve"> </w:t>
+      </w:r>
+      <w:proofErr w:type="spellStart"/>
+      <w:r>
+        <w:rPr>
+          <w:rFonts w:ascii="Segoe UI" w:hAnsi="Segoe UI" w:cs="Segoe UI"/>
+          <w:color w:val="0D0D0D"/>
+          <w:shd w:val="clear" w:color="auto" w:fill="FFFFFF"/>
+        </w:rPr>
+        <w:t>directe</w:t>
+      </w:r>
+      <w:proofErr w:type="spellEnd"/>
+      <w:r>
+        <w:rPr>
+          <w:rFonts w:ascii="Segoe UI" w:hAnsi="Segoe UI" w:cs="Segoe UI"/>
+          <w:color w:val="0D0D0D"/>
+          <w:shd w:val="clear" w:color="auto" w:fill="FFFFFF"/>
+        </w:rPr>
+        <w:t xml:space="preserve"> via des </w:t>
+      </w:r>
+      <w:proofErr w:type="spellStart"/>
+      <w:r>
+        <w:rPr>
+          <w:rFonts w:ascii="Segoe UI" w:hAnsi="Segoe UI" w:cs="Segoe UI"/>
+          <w:color w:val="0D0D0D"/>
+          <w:shd w:val="clear" w:color="auto" w:fill="FFFFFF"/>
+        </w:rPr>
+        <w:t>interfaces</w:t>
+      </w:r>
+      <w:proofErr w:type="spellEnd"/>
+      <w:r>
+        <w:rPr>
+          <w:rFonts w:ascii="Segoe UI" w:hAnsi="Segoe UI" w:cs="Segoe UI"/>
+          <w:color w:val="0D0D0D"/>
+          <w:shd w:val="clear" w:color="auto" w:fill="FFFFFF"/>
+        </w:rPr>
+        <w:t xml:space="preserve"> :</w:t>
+      </w:r>
+    </w:p>
+    <w:p>
+      <w:pPr>
+        <w:rPr>
+          <w:rFonts w:ascii="Segoe UI" w:hAnsi="Segoe UI" w:cs="Segoe UI"/>
+          <w:color w:val="0D0D0D"/>
+          <w:shd w:val="clear" w:color="auto" w:fill="FFFFFF"/>
+        </w:rPr>
+      </w:pPr>
+      <w:r>
+        <w:rPr>
+          <w:rFonts w:ascii="Segoe UI" w:hAnsi="Segoe UI" w:cs="Segoe UI"/>
+          <w:color w:val="0D0D0D"/>
+          <w:shd w:val="clear" w:color="auto" w:fill="FFFFFF"/>
+        </w:rPr>
+        <w:t xml:space="preserve">1) </w:t>
+      </w:r>
+      <w:proofErr w:type="spellStart"/>
+      <w:r>
+        <w:rPr>
+          <w:rFonts w:ascii="Segoe UI" w:hAnsi="Segoe UI" w:cs="Segoe UI"/>
+          <w:color w:val="0D0D0D"/>
+          <w:shd w:val="clear" w:color="auto" w:fill="FFFFFF"/>
+        </w:rPr>
+        <w:t>Indépendance</w:t>
+      </w:r>
+      <w:proofErr w:type="spellEnd"/>
+      <w:r>
+        <w:rPr>
+          <w:rFonts w:ascii="Segoe UI" w:hAnsi="Segoe UI" w:cs="Segoe UI"/>
+          <w:color w:val="0D0D0D"/>
+          <w:shd w:val="clear" w:color="auto" w:fill="FFFFFF"/>
+        </w:rPr>
+        <w:t xml:space="preserve"> des </w:t>
+      </w:r>
+      <w:proofErr w:type="spellStart"/>
+      <w:r>
+        <w:rPr>
+          <w:rFonts w:ascii="Segoe UI" w:hAnsi="Segoe UI" w:cs="Segoe UI"/>
+          <w:color w:val="0D0D0D"/>
+          <w:shd w:val="clear" w:color="auto" w:fill="FFFFFF"/>
+        </w:rPr>
+        <w:t>données</w:t>
+      </w:r>
+      <w:proofErr w:type="spellEnd"/>
+      <w:r>
+        <w:rPr>
+          <w:rFonts w:ascii="Segoe UI" w:hAnsi="Segoe UI" w:cs="Segoe UI"/>
+          <w:color w:val="0D0D0D"/>
+          <w:shd w:val="clear" w:color="auto" w:fill="FFFFFF"/>
+        </w:rPr>
+        <w:t xml:space="preserve"> : en </w:t>
+      </w:r>
+      <w:proofErr w:type="spellStart"/>
+      <w:r>
+        <w:rPr>
+          <w:rFonts w:ascii="Segoe UI" w:hAnsi="Segoe UI" w:cs="Segoe UI"/>
+          <w:color w:val="0D0D0D"/>
+          <w:shd w:val="clear" w:color="auto" w:fill="FFFFFF"/>
+        </w:rPr>
+        <w:t>extrayant</w:t>
+      </w:r>
+      <w:proofErr w:type="spellEnd"/>
+      <w:r>
+        <w:rPr>
+          <w:rFonts w:ascii="Segoe UI" w:hAnsi="Segoe UI" w:cs="Segoe UI"/>
+          <w:color w:val="0D0D0D"/>
+          <w:shd w:val="clear" w:color="auto" w:fill="FFFFFF"/>
+        </w:rPr>
+        <w:t xml:space="preserve"> </w:t>
+      </w:r>
+      <w:proofErr w:type="spellStart"/>
+      <w:r>
+        <w:rPr>
+          <w:rFonts w:ascii="Segoe UI" w:hAnsi="Segoe UI" w:cs="Segoe UI"/>
+          <w:color w:val="0D0D0D"/>
+          <w:shd w:val="clear" w:color="auto" w:fill="FFFFFF"/>
+        </w:rPr>
+        <w:t>les</w:t>
+      </w:r>
+      <w:proofErr w:type="spellEnd"/>
+      <w:r>
+        <w:rPr>
+          <w:rFonts w:ascii="Segoe UI" w:hAnsi="Segoe UI" w:cs="Segoe UI"/>
+          <w:color w:val="0D0D0D"/>
+          <w:shd w:val="clear" w:color="auto" w:fill="FFFFFF"/>
+        </w:rPr>
+        <w:t xml:space="preserve"> </w:t>
+      </w:r>
+      <w:proofErr w:type="spellStart"/>
+      <w:r>
+        <w:rPr>
+          <w:rFonts w:ascii="Segoe UI" w:hAnsi="Segoe UI" w:cs="Segoe UI"/>
+          <w:color w:val="0D0D0D"/>
+          <w:shd w:val="clear" w:color="auto" w:fill="FFFFFF"/>
+        </w:rPr>
+        <w:t>données</w:t>
+      </w:r>
+      <w:proofErr w:type="spellEnd"/>
+      <w:r>
+        <w:rPr>
+          <w:rFonts w:ascii="Segoe UI" w:hAnsi="Segoe UI" w:cs="Segoe UI"/>
+          <w:color w:val="0D0D0D"/>
+          <w:shd w:val="clear" w:color="auto" w:fill="FFFFFF"/>
+        </w:rPr>
+        <w:t xml:space="preserve"> </w:t>
+      </w:r>
+      <w:proofErr w:type="spellStart"/>
+      <w:r>
+        <w:rPr>
+          <w:rFonts w:ascii="Segoe UI" w:hAnsi="Segoe UI" w:cs="Segoe UI"/>
+          <w:color w:val="0D0D0D"/>
+          <w:shd w:val="clear" w:color="auto" w:fill="FFFFFF"/>
+        </w:rPr>
+        <w:t>directement</w:t>
+      </w:r>
+      <w:proofErr w:type="spellEnd"/>
+      <w:r>
+        <w:rPr>
+          <w:rFonts w:ascii="Segoe UI" w:hAnsi="Segoe UI" w:cs="Segoe UI"/>
+          <w:color w:val="0D0D0D"/>
+          <w:shd w:val="clear" w:color="auto" w:fill="FFFFFF"/>
+        </w:rPr>
+        <w:t xml:space="preserve"> des </w:t>
+      </w:r>
+      <w:proofErr w:type="spellStart"/>
+      <w:r>
+        <w:rPr>
+          <w:rFonts w:ascii="Segoe UI" w:hAnsi="Segoe UI" w:cs="Segoe UI"/>
+          <w:color w:val="0D0D0D"/>
+          <w:shd w:val="clear" w:color="auto" w:fill="FFFFFF"/>
+        </w:rPr>
+        <w:t>sites</w:t>
+      </w:r>
+      <w:proofErr w:type="spellEnd"/>
+      <w:r>
+        <w:rPr>
+          <w:rFonts w:ascii="Segoe UI" w:hAnsi="Segoe UI" w:cs="Segoe UI"/>
+          <w:color w:val="0D0D0D"/>
+          <w:shd w:val="clear" w:color="auto" w:fill="FFFFFF"/>
+        </w:rPr>
+        <w:t xml:space="preserve"> web des </w:t>
+      </w:r>
+      <w:proofErr w:type="spellStart"/>
+      <w:r>
+        <w:rPr>
+          <w:rFonts w:ascii="Segoe UI" w:hAnsi="Segoe UI" w:cs="Segoe UI"/>
+          <w:color w:val="0D0D0D"/>
+          <w:shd w:val="clear" w:color="auto" w:fill="FFFFFF"/>
+        </w:rPr>
+        <w:t>fournisseurs</w:t>
+      </w:r>
+      <w:proofErr w:type="spellEnd"/>
+      <w:r>
+        <w:rPr>
+          <w:rFonts w:ascii="Segoe UI" w:hAnsi="Segoe UI" w:cs="Segoe UI"/>
+          <w:color w:val="0D0D0D"/>
+          <w:shd w:val="clear" w:color="auto" w:fill="FFFFFF"/>
+        </w:rPr>
+        <w:t xml:space="preserve">, </w:t>
+      </w:r>
+      <w:proofErr w:type="spellStart"/>
+      <w:r>
+        <w:rPr>
+          <w:rFonts w:ascii="Segoe UI" w:hAnsi="Segoe UI" w:cs="Segoe UI"/>
+          <w:color w:val="0D0D0D"/>
+          <w:shd w:val="clear" w:color="auto" w:fill="FFFFFF"/>
+        </w:rPr>
+        <w:t>nous</w:t>
+      </w:r>
+      <w:proofErr w:type="spellEnd"/>
+      <w:r>
+        <w:rPr>
+          <w:rFonts w:ascii="Segoe UI" w:hAnsi="Segoe UI" w:cs="Segoe UI"/>
+          <w:color w:val="0D0D0D"/>
+          <w:shd w:val="clear" w:color="auto" w:fill="FFFFFF"/>
+        </w:rPr>
+        <w:t xml:space="preserve"> ne </w:t>
+      </w:r>
+      <w:proofErr w:type="spellStart"/>
+      <w:r>
+        <w:rPr>
+          <w:rFonts w:ascii="Segoe UI" w:hAnsi="Segoe UI" w:cs="Segoe UI"/>
+          <w:color w:val="0D0D0D"/>
+          <w:shd w:val="clear" w:color="auto" w:fill="FFFFFF"/>
+        </w:rPr>
+        <w:t>dépendons</w:t>
+      </w:r>
+      <w:proofErr w:type="spellEnd"/>
+      <w:r>
+        <w:rPr>
+          <w:rFonts w:ascii="Segoe UI" w:hAnsi="Segoe UI" w:cs="Segoe UI"/>
+          <w:color w:val="0D0D0D"/>
+          <w:shd w:val="clear" w:color="auto" w:fill="FFFFFF"/>
+        </w:rPr>
+        <w:t xml:space="preserve"> </w:t>
+      </w:r>
+      <w:proofErr w:type="spellStart"/>
+      <w:r>
+        <w:rPr>
+          <w:rFonts w:ascii="Segoe UI" w:hAnsi="Segoe UI" w:cs="Segoe UI"/>
+          <w:color w:val="0D0D0D"/>
+          <w:shd w:val="clear" w:color="auto" w:fill="FFFFFF"/>
+        </w:rPr>
+        <w:t>pas</w:t>
+      </w:r>
+      <w:proofErr w:type="spellEnd"/>
+      <w:r>
+        <w:rPr>
+          <w:rFonts w:ascii="Segoe UI" w:hAnsi="Segoe UI" w:cs="Segoe UI"/>
+          <w:color w:val="0D0D0D"/>
+          <w:shd w:val="clear" w:color="auto" w:fill="FFFFFF"/>
+        </w:rPr>
+        <w:t xml:space="preserve"> </w:t>
+      </w:r>
+      <w:proofErr w:type="spellStart"/>
+      <w:r>
+        <w:rPr>
+          <w:rFonts w:ascii="Segoe UI" w:hAnsi="Segoe UI" w:cs="Segoe UI"/>
+          <w:color w:val="0D0D0D"/>
+          <w:shd w:val="clear" w:color="auto" w:fill="FFFFFF"/>
+        </w:rPr>
+        <w:t>d'interfaces</w:t>
+      </w:r>
+      <w:proofErr w:type="spellEnd"/>
+      <w:r>
+        <w:rPr>
+          <w:rFonts w:ascii="Segoe UI" w:hAnsi="Segoe UI" w:cs="Segoe UI"/>
+          <w:color w:val="0D0D0D"/>
+          <w:shd w:val="clear" w:color="auto" w:fill="FFFFFF"/>
+        </w:rPr>
+        <w:t xml:space="preserve"> </w:t>
+      </w:r>
+      <w:proofErr w:type="spellStart"/>
+      <w:r>
+        <w:rPr>
+          <w:rFonts w:ascii="Segoe UI" w:hAnsi="Segoe UI" w:cs="Segoe UI"/>
+          <w:color w:val="0D0D0D"/>
+          <w:shd w:val="clear" w:color="auto" w:fill="FFFFFF"/>
+        </w:rPr>
+        <w:t>ou</w:t>
+      </w:r>
+      <w:proofErr w:type="spellEnd"/>
+      <w:r>
+        <w:rPr>
+          <w:rFonts w:ascii="Segoe UI" w:hAnsi="Segoe UI" w:cs="Segoe UI"/>
+          <w:color w:val="0D0D0D"/>
+          <w:shd w:val="clear" w:color="auto" w:fill="FFFFFF"/>
+        </w:rPr>
+        <w:t xml:space="preserve"> </w:t>
+      </w:r>
+      <w:proofErr w:type="spellStart"/>
+      <w:r>
+        <w:rPr>
+          <w:rFonts w:ascii="Segoe UI" w:hAnsi="Segoe UI" w:cs="Segoe UI"/>
+          <w:color w:val="0D0D0D"/>
+          <w:shd w:val="clear" w:color="auto" w:fill="FFFFFF"/>
+        </w:rPr>
+        <w:t>d'API</w:t>
+      </w:r>
+      <w:proofErr w:type="spellEnd"/>
+      <w:r>
+        <w:rPr>
+          <w:rFonts w:ascii="Segoe UI" w:hAnsi="Segoe UI" w:cs="Segoe UI"/>
+          <w:color w:val="0D0D0D"/>
+          <w:shd w:val="clear" w:color="auto" w:fill="FFFFFF"/>
+        </w:rPr>
+        <w:t xml:space="preserve"> </w:t>
+      </w:r>
+      <w:proofErr w:type="spellStart"/>
+      <w:r>
+        <w:rPr>
+          <w:rFonts w:ascii="Segoe UI" w:hAnsi="Segoe UI" w:cs="Segoe UI"/>
+          <w:color w:val="0D0D0D"/>
+          <w:shd w:val="clear" w:color="auto" w:fill="FFFFFF"/>
+        </w:rPr>
+        <w:t>spécifiques</w:t>
+      </w:r>
+      <w:proofErr w:type="spellEnd"/>
+      <w:r>
+        <w:rPr>
+          <w:rFonts w:ascii="Segoe UI" w:hAnsi="Segoe UI" w:cs="Segoe UI"/>
+          <w:color w:val="0D0D0D"/>
+          <w:shd w:val="clear" w:color="auto" w:fill="FFFFFF"/>
+        </w:rPr>
+        <w:t xml:space="preserve">. Cela </w:t>
+      </w:r>
+      <w:proofErr w:type="spellStart"/>
+      <w:r>
+        <w:rPr>
+          <w:rFonts w:ascii="Segoe UI" w:hAnsi="Segoe UI" w:cs="Segoe UI"/>
+          <w:color w:val="0D0D0D"/>
+          <w:shd w:val="clear" w:color="auto" w:fill="FFFFFF"/>
+        </w:rPr>
+        <w:t>nous</w:t>
+      </w:r>
+      <w:proofErr w:type="spellEnd"/>
+      <w:r>
+        <w:rPr>
+          <w:rFonts w:ascii="Segoe UI" w:hAnsi="Segoe UI" w:cs="Segoe UI"/>
+          <w:color w:val="0D0D0D"/>
+          <w:shd w:val="clear" w:color="auto" w:fill="FFFFFF"/>
+        </w:rPr>
+        <w:t xml:space="preserve"> </w:t>
+      </w:r>
+      <w:proofErr w:type="spellStart"/>
+      <w:r>
+        <w:rPr>
+          <w:rFonts w:ascii="Segoe UI" w:hAnsi="Segoe UI" w:cs="Segoe UI"/>
+          <w:color w:val="0D0D0D"/>
+          <w:shd w:val="clear" w:color="auto" w:fill="FFFFFF"/>
+        </w:rPr>
+        <w:t>permet</w:t>
+      </w:r>
+      <w:proofErr w:type="spellEnd"/>
+      <w:r>
+        <w:rPr>
+          <w:rFonts w:ascii="Segoe UI" w:hAnsi="Segoe UI" w:cs="Segoe UI"/>
+          <w:color w:val="0D0D0D"/>
+          <w:shd w:val="clear" w:color="auto" w:fill="FFFFFF"/>
+        </w:rPr>
+        <w:t xml:space="preserve"> </w:t>
+      </w:r>
+      <w:proofErr w:type="spellStart"/>
+      <w:r>
+        <w:rPr>
+          <w:rFonts w:ascii="Segoe UI" w:hAnsi="Segoe UI" w:cs="Segoe UI"/>
+          <w:color w:val="0D0D0D"/>
+          <w:shd w:val="clear" w:color="auto" w:fill="FFFFFF"/>
+        </w:rPr>
+        <w:t>d'extraire</w:t>
+      </w:r>
+      <w:proofErr w:type="spellEnd"/>
+      <w:r>
+        <w:rPr>
+          <w:rFonts w:ascii="Segoe UI" w:hAnsi="Segoe UI" w:cs="Segoe UI"/>
+          <w:color w:val="0D0D0D"/>
+          <w:shd w:val="clear" w:color="auto" w:fill="FFFFFF"/>
+        </w:rPr>
+        <w:t xml:space="preserve"> des </w:t>
+      </w:r>
+      <w:proofErr w:type="spellStart"/>
+      <w:r>
+        <w:rPr>
+          <w:rFonts w:ascii="Segoe UI" w:hAnsi="Segoe UI" w:cs="Segoe UI"/>
+          <w:color w:val="0D0D0D"/>
+          <w:shd w:val="clear" w:color="auto" w:fill="FFFFFF"/>
+        </w:rPr>
+        <w:t>données</w:t>
+      </w:r>
+      <w:proofErr w:type="spellEnd"/>
+      <w:r>
+        <w:rPr>
+          <w:rFonts w:ascii="Segoe UI" w:hAnsi="Segoe UI" w:cs="Segoe UI"/>
+          <w:color w:val="0D0D0D"/>
+          <w:shd w:val="clear" w:color="auto" w:fill="FFFFFF"/>
+        </w:rPr>
+        <w:t xml:space="preserve"> </w:t>
+      </w:r>
+      <w:proofErr w:type="spellStart"/>
+      <w:r>
+        <w:rPr>
+          <w:rFonts w:ascii="Segoe UI" w:hAnsi="Segoe UI" w:cs="Segoe UI"/>
+          <w:color w:val="0D0D0D"/>
+          <w:shd w:val="clear" w:color="auto" w:fill="FFFFFF"/>
+        </w:rPr>
+        <w:t>d'un</w:t>
+      </w:r>
+      <w:proofErr w:type="spellEnd"/>
+      <w:r>
+        <w:rPr>
+          <w:rFonts w:ascii="Segoe UI" w:hAnsi="Segoe UI" w:cs="Segoe UI"/>
+          <w:color w:val="0D0D0D"/>
+          <w:shd w:val="clear" w:color="auto" w:fill="FFFFFF"/>
+        </w:rPr>
+        <w:t xml:space="preserve"> </w:t>
+      </w:r>
+      <w:proofErr w:type="spellStart"/>
+      <w:r>
+        <w:rPr>
+          <w:rFonts w:ascii="Segoe UI" w:hAnsi="Segoe UI" w:cs="Segoe UI"/>
+          <w:color w:val="0D0D0D"/>
+          <w:shd w:val="clear" w:color="auto" w:fill="FFFFFF"/>
+        </w:rPr>
+        <w:t>grand</w:t>
+      </w:r>
+      <w:proofErr w:type="spellEnd"/>
+      <w:r>
+        <w:rPr>
+          <w:rFonts w:ascii="Segoe UI" w:hAnsi="Segoe UI" w:cs="Segoe UI"/>
+          <w:color w:val="0D0D0D"/>
+          <w:shd w:val="clear" w:color="auto" w:fill="FFFFFF"/>
+        </w:rPr>
+        <w:t xml:space="preserve"> </w:t>
+      </w:r>
+      <w:proofErr w:type="spellStart"/>
+      <w:r>
+        <w:rPr>
+          <w:rFonts w:ascii="Segoe UI" w:hAnsi="Segoe UI" w:cs="Segoe UI"/>
+          <w:color w:val="0D0D0D"/>
+          <w:shd w:val="clear" w:color="auto" w:fill="FFFFFF"/>
+        </w:rPr>
+        <w:t>nombre</w:t>
+      </w:r>
+      <w:proofErr w:type="spellEnd"/>
+      <w:r>
+        <w:rPr>
+          <w:rFonts w:ascii="Segoe UI" w:hAnsi="Segoe UI" w:cs="Segoe UI"/>
+          <w:color w:val="0D0D0D"/>
+          <w:shd w:val="clear" w:color="auto" w:fill="FFFFFF"/>
+        </w:rPr>
+        <w:t xml:space="preserve"> de </w:t>
+      </w:r>
+      <w:proofErr w:type="spellStart"/>
+      <w:r>
+        <w:rPr>
+          <w:rFonts w:ascii="Segoe UI" w:hAnsi="Segoe UI" w:cs="Segoe UI"/>
+          <w:color w:val="0D0D0D"/>
+          <w:shd w:val="clear" w:color="auto" w:fill="FFFFFF"/>
+        </w:rPr>
+        <w:t>fournisseurs</w:t>
+      </w:r>
+      <w:proofErr w:type="spellEnd"/>
+      <w:r>
+        <w:rPr>
+          <w:rFonts w:ascii="Segoe UI" w:hAnsi="Segoe UI" w:cs="Segoe UI"/>
+          <w:color w:val="0D0D0D"/>
+          <w:shd w:val="clear" w:color="auto" w:fill="FFFFFF"/>
+        </w:rPr>
+        <w:t xml:space="preserve">, </w:t>
+      </w:r>
+      <w:proofErr w:type="spellStart"/>
+      <w:r>
+        <w:rPr>
+          <w:rFonts w:ascii="Segoe UI" w:hAnsi="Segoe UI" w:cs="Segoe UI"/>
+          <w:color w:val="0D0D0D"/>
+          <w:shd w:val="clear" w:color="auto" w:fill="FFFFFF"/>
+        </w:rPr>
+        <w:t>indépendamment</w:t>
+      </w:r>
+      <w:proofErr w:type="spellEnd"/>
+      <w:r>
+        <w:rPr>
+          <w:rFonts w:ascii="Segoe UI" w:hAnsi="Segoe UI" w:cs="Segoe UI"/>
+          <w:color w:val="0D0D0D"/>
+          <w:shd w:val="clear" w:color="auto" w:fill="FFFFFF"/>
+        </w:rPr>
+        <w:t xml:space="preserve"> de </w:t>
+      </w:r>
+      <w:proofErr w:type="spellStart"/>
+      <w:r>
+        <w:rPr>
+          <w:rFonts w:ascii="Segoe UI" w:hAnsi="Segoe UI" w:cs="Segoe UI"/>
+          <w:color w:val="0D0D0D"/>
+          <w:shd w:val="clear" w:color="auto" w:fill="FFFFFF"/>
+        </w:rPr>
+        <w:t>leurs</w:t>
+      </w:r>
+      <w:proofErr w:type="spellEnd"/>
+      <w:r>
+        <w:rPr>
+          <w:rFonts w:ascii="Segoe UI" w:hAnsi="Segoe UI" w:cs="Segoe UI"/>
+          <w:color w:val="0D0D0D"/>
+          <w:shd w:val="clear" w:color="auto" w:fill="FFFFFF"/>
+        </w:rPr>
+        <w:t xml:space="preserve"> </w:t>
+      </w:r>
+      <w:proofErr w:type="spellStart"/>
+      <w:r>
+        <w:rPr>
+          <w:rFonts w:ascii="Segoe UI" w:hAnsi="Segoe UI" w:cs="Segoe UI"/>
+          <w:color w:val="0D0D0D"/>
+          <w:shd w:val="clear" w:color="auto" w:fill="FFFFFF"/>
+        </w:rPr>
+        <w:t>systèmes</w:t>
+      </w:r>
+      <w:proofErr w:type="spellEnd"/>
+      <w:r>
+        <w:rPr>
+          <w:rFonts w:ascii="Segoe UI" w:hAnsi="Segoe UI" w:cs="Segoe UI"/>
+          <w:color w:val="0D0D0D"/>
+          <w:shd w:val="clear" w:color="auto" w:fill="FFFFFF"/>
+        </w:rPr>
+        <w:t xml:space="preserve"> </w:t>
+      </w:r>
+      <w:proofErr w:type="spellStart"/>
+      <w:r>
+        <w:rPr>
+          <w:rFonts w:ascii="Segoe UI" w:hAnsi="Segoe UI" w:cs="Segoe UI"/>
+          <w:color w:val="0D0D0D"/>
+          <w:shd w:val="clear" w:color="auto" w:fill="FFFFFF"/>
+        </w:rPr>
+        <w:t>ou</w:t>
+      </w:r>
+      <w:proofErr w:type="spellEnd"/>
+      <w:r>
+        <w:rPr>
+          <w:rFonts w:ascii="Segoe UI" w:hAnsi="Segoe UI" w:cs="Segoe UI"/>
+          <w:color w:val="0D0D0D"/>
+          <w:shd w:val="clear" w:color="auto" w:fill="FFFFFF"/>
+        </w:rPr>
+        <w:t xml:space="preserve"> API </w:t>
+      </w:r>
+      <w:proofErr w:type="spellStart"/>
+      <w:r>
+        <w:rPr>
+          <w:rFonts w:ascii="Segoe UI" w:hAnsi="Segoe UI" w:cs="Segoe UI"/>
+          <w:color w:val="0D0D0D"/>
+          <w:shd w:val="clear" w:color="auto" w:fill="FFFFFF"/>
+        </w:rPr>
+        <w:t>respectifs</w:t>
+      </w:r>
+      <w:proofErr w:type="spellEnd"/>
+      <w:r>
+        <w:rPr>
+          <w:rFonts w:ascii="Segoe UI" w:hAnsi="Segoe UI" w:cs="Segoe UI"/>
+          <w:color w:val="0D0D0D"/>
+          <w:shd w:val="clear" w:color="auto" w:fill="FFFFFF"/>
+        </w:rPr>
+        <w:t>.</w:t>
+      </w:r>
+    </w:p>
+    <w:p>
+      <w:pPr>
+        <w:rPr>
+          <w:rFonts w:ascii="Segoe UI" w:hAnsi="Segoe UI" w:cs="Segoe UI"/>
+          <w:color w:val="0D0D0D"/>
+          <w:shd w:val="clear" w:color="auto" w:fill="FFFFFF"/>
+        </w:rPr>
+      </w:pPr>
+      <w:r>
+        <w:rPr>
+          <w:rFonts w:ascii="Segoe UI" w:hAnsi="Segoe UI" w:cs="Segoe UI"/>
+          <w:color w:val="0D0D0D"/>
+          <w:shd w:val="clear" w:color="auto" w:fill="FFFFFF"/>
+        </w:rPr>
+        <w:t xml:space="preserve">2) </w:t>
+      </w:r>
+      <w:proofErr w:type="spellStart"/>
+      <w:r>
+        <w:rPr>
+          <w:rFonts w:ascii="Segoe UI" w:hAnsi="Segoe UI" w:cs="Segoe UI"/>
+          <w:color w:val="0D0D0D"/>
+          <w:shd w:val="clear" w:color="auto" w:fill="FFFFFF"/>
+        </w:rPr>
+        <w:t>Adaptabilité</w:t>
+      </w:r>
+      <w:proofErr w:type="spellEnd"/>
+      <w:r>
+        <w:rPr>
+          <w:rFonts w:ascii="Segoe UI" w:hAnsi="Segoe UI" w:cs="Segoe UI"/>
+          <w:color w:val="0D0D0D"/>
+          <w:shd w:val="clear" w:color="auto" w:fill="FFFFFF"/>
+        </w:rPr>
+        <w:t xml:space="preserve"> : </w:t>
+      </w:r>
+      <w:proofErr w:type="spellStart"/>
+      <w:r>
+        <w:rPr>
+          <w:rFonts w:ascii="Segoe UI" w:hAnsi="Segoe UI" w:cs="Segoe UI"/>
+          <w:color w:val="0D0D0D"/>
+          <w:shd w:val="clear" w:color="auto" w:fill="FFFFFF"/>
+        </w:rPr>
+        <w:t>les</w:t>
+      </w:r>
+      <w:proofErr w:type="spellEnd"/>
+      <w:r>
+        <w:rPr>
+          <w:rFonts w:ascii="Segoe UI" w:hAnsi="Segoe UI" w:cs="Segoe UI"/>
+          <w:color w:val="0D0D0D"/>
+          <w:shd w:val="clear" w:color="auto" w:fill="FFFFFF"/>
+        </w:rPr>
+        <w:t xml:space="preserve"> </w:t>
+      </w:r>
+      <w:proofErr w:type="spellStart"/>
+      <w:r>
+        <w:rPr>
+          <w:rFonts w:ascii="Segoe UI" w:hAnsi="Segoe UI" w:cs="Segoe UI"/>
+          <w:color w:val="0D0D0D"/>
+          <w:shd w:val="clear" w:color="auto" w:fill="FFFFFF"/>
+        </w:rPr>
+        <w:t>structures</w:t>
+      </w:r>
+      <w:proofErr w:type="spellEnd"/>
+      <w:r>
+        <w:rPr>
+          <w:rFonts w:ascii="Segoe UI" w:hAnsi="Segoe UI" w:cs="Segoe UI"/>
+          <w:color w:val="0D0D0D"/>
+          <w:shd w:val="clear" w:color="auto" w:fill="FFFFFF"/>
+        </w:rPr>
+        <w:t xml:space="preserve"> des </w:t>
+      </w:r>
+      <w:proofErr w:type="spellStart"/>
+      <w:r>
+        <w:rPr>
+          <w:rFonts w:ascii="Segoe UI" w:hAnsi="Segoe UI" w:cs="Segoe UI"/>
+          <w:color w:val="0D0D0D"/>
+          <w:shd w:val="clear" w:color="auto" w:fill="FFFFFF"/>
+        </w:rPr>
+        <w:t>sites</w:t>
+      </w:r>
+      <w:proofErr w:type="spellEnd"/>
+      <w:r>
+        <w:rPr>
+          <w:rFonts w:ascii="Segoe UI" w:hAnsi="Segoe UI" w:cs="Segoe UI"/>
+          <w:color w:val="0D0D0D"/>
+          <w:shd w:val="clear" w:color="auto" w:fill="FFFFFF"/>
+        </w:rPr>
+        <w:t xml:space="preserve"> web </w:t>
+      </w:r>
+      <w:proofErr w:type="spellStart"/>
+      <w:r>
+        <w:rPr>
+          <w:rFonts w:ascii="Segoe UI" w:hAnsi="Segoe UI" w:cs="Segoe UI"/>
+          <w:color w:val="0D0D0D"/>
+          <w:shd w:val="clear" w:color="auto" w:fill="FFFFFF"/>
+        </w:rPr>
+        <w:t>peuvent</w:t>
+      </w:r>
+      <w:proofErr w:type="spellEnd"/>
+      <w:r>
+        <w:rPr>
+          <w:rFonts w:ascii="Segoe UI" w:hAnsi="Segoe UI" w:cs="Segoe UI"/>
+          <w:color w:val="0D0D0D"/>
+          <w:shd w:val="clear" w:color="auto" w:fill="FFFFFF"/>
+        </w:rPr>
+        <w:t xml:space="preserve"> </w:t>
+      </w:r>
+      <w:proofErr w:type="spellStart"/>
+      <w:r>
+        <w:rPr>
+          <w:rFonts w:ascii="Segoe UI" w:hAnsi="Segoe UI" w:cs="Segoe UI"/>
+          <w:color w:val="0D0D0D"/>
+          <w:shd w:val="clear" w:color="auto" w:fill="FFFFFF"/>
+        </w:rPr>
+        <w:t>évoluer</w:t>
+      </w:r>
+      <w:proofErr w:type="spellEnd"/>
+      <w:r>
+        <w:rPr>
+          <w:rFonts w:ascii="Segoe UI" w:hAnsi="Segoe UI" w:cs="Segoe UI"/>
+          <w:color w:val="0D0D0D"/>
+          <w:shd w:val="clear" w:color="auto" w:fill="FFFFFF"/>
+        </w:rPr>
+        <w:t xml:space="preserve"> au </w:t>
+      </w:r>
+      <w:proofErr w:type="spellStart"/>
+      <w:r>
+        <w:rPr>
+          <w:rFonts w:ascii="Segoe UI" w:hAnsi="Segoe UI" w:cs="Segoe UI"/>
+          <w:color w:val="0D0D0D"/>
+          <w:shd w:val="clear" w:color="auto" w:fill="FFFFFF"/>
+        </w:rPr>
+        <w:t>fil</w:t>
+      </w:r>
+      <w:proofErr w:type="spellEnd"/>
+      <w:r>
+        <w:rPr>
+          <w:rFonts w:ascii="Segoe UI" w:hAnsi="Segoe UI" w:cs="Segoe UI"/>
+          <w:color w:val="0D0D0D"/>
+          <w:shd w:val="clear" w:color="auto" w:fill="FFFFFF"/>
+        </w:rPr>
+        <w:t xml:space="preserve"> du </w:t>
+      </w:r>
+      <w:proofErr w:type="spellStart"/>
+      <w:r>
+        <w:rPr>
+          <w:rFonts w:ascii="Segoe UI" w:hAnsi="Segoe UI" w:cs="Segoe UI"/>
+          <w:color w:val="0D0D0D"/>
+          <w:shd w:val="clear" w:color="auto" w:fill="FFFFFF"/>
+        </w:rPr>
+        <w:t>temps</w:t>
+      </w:r>
+      <w:proofErr w:type="spellEnd"/>
+      <w:r>
+        <w:rPr>
+          <w:rFonts w:ascii="Segoe UI" w:hAnsi="Segoe UI" w:cs="Segoe UI"/>
+          <w:color w:val="0D0D0D"/>
+          <w:shd w:val="clear" w:color="auto" w:fill="FFFFFF"/>
+        </w:rPr>
+        <w:t xml:space="preserve"> et </w:t>
+      </w:r>
+      <w:proofErr w:type="spellStart"/>
+      <w:r>
+        <w:rPr>
+          <w:rFonts w:ascii="Segoe UI" w:hAnsi="Segoe UI" w:cs="Segoe UI"/>
+          <w:color w:val="0D0D0D"/>
+          <w:shd w:val="clear" w:color="auto" w:fill="FFFFFF"/>
+        </w:rPr>
+        <w:t>tous</w:t>
+      </w:r>
+      <w:proofErr w:type="spellEnd"/>
+      <w:r>
+        <w:rPr>
+          <w:rFonts w:ascii="Segoe UI" w:hAnsi="Segoe UI" w:cs="Segoe UI"/>
+          <w:color w:val="0D0D0D"/>
+          <w:shd w:val="clear" w:color="auto" w:fill="FFFFFF"/>
+        </w:rPr>
+        <w:t xml:space="preserve"> </w:t>
+      </w:r>
+      <w:proofErr w:type="spellStart"/>
+      <w:r>
+        <w:rPr>
+          <w:rFonts w:ascii="Segoe UI" w:hAnsi="Segoe UI" w:cs="Segoe UI"/>
+          <w:color w:val="0D0D0D"/>
+          <w:shd w:val="clear" w:color="auto" w:fill="FFFFFF"/>
+        </w:rPr>
+        <w:t>les</w:t>
+      </w:r>
+      <w:proofErr w:type="spellEnd"/>
+      <w:r>
+        <w:rPr>
+          <w:rFonts w:ascii="Segoe UI" w:hAnsi="Segoe UI" w:cs="Segoe UI"/>
+          <w:color w:val="0D0D0D"/>
+          <w:shd w:val="clear" w:color="auto" w:fill="FFFFFF"/>
+        </w:rPr>
+        <w:t xml:space="preserve"> </w:t>
+      </w:r>
+      <w:proofErr w:type="spellStart"/>
+      <w:r>
+        <w:rPr>
+          <w:rFonts w:ascii="Segoe UI" w:hAnsi="Segoe UI" w:cs="Segoe UI"/>
+          <w:color w:val="0D0D0D"/>
+          <w:shd w:val="clear" w:color="auto" w:fill="FFFFFF"/>
+        </w:rPr>
+        <w:t>fournisseurs</w:t>
+      </w:r>
+      <w:proofErr w:type="spellEnd"/>
+      <w:r>
+        <w:rPr>
+          <w:rFonts w:ascii="Segoe UI" w:hAnsi="Segoe UI" w:cs="Segoe UI"/>
+          <w:color w:val="0D0D0D"/>
+          <w:shd w:val="clear" w:color="auto" w:fill="FFFFFF"/>
+        </w:rPr>
+        <w:t xml:space="preserve"> ne </w:t>
+      </w:r>
+      <w:proofErr w:type="spellStart"/>
+      <w:r>
+        <w:rPr>
+          <w:rFonts w:ascii="Segoe UI" w:hAnsi="Segoe UI" w:cs="Segoe UI"/>
+          <w:color w:val="0D0D0D"/>
+          <w:shd w:val="clear" w:color="auto" w:fill="FFFFFF"/>
+        </w:rPr>
+        <w:t>proposent</w:t>
+      </w:r>
+      <w:proofErr w:type="spellEnd"/>
+      <w:r>
+        <w:rPr>
+          <w:rFonts w:ascii="Segoe UI" w:hAnsi="Segoe UI" w:cs="Segoe UI"/>
+          <w:color w:val="0D0D0D"/>
+          <w:shd w:val="clear" w:color="auto" w:fill="FFFFFF"/>
+        </w:rPr>
+        <w:t xml:space="preserve"> </w:t>
+      </w:r>
+      <w:proofErr w:type="spellStart"/>
+      <w:r>
+        <w:rPr>
+          <w:rFonts w:ascii="Segoe UI" w:hAnsi="Segoe UI" w:cs="Segoe UI"/>
+          <w:color w:val="0D0D0D"/>
+          <w:shd w:val="clear" w:color="auto" w:fill="FFFFFF"/>
+        </w:rPr>
+        <w:t>pas</w:t>
+      </w:r>
+      <w:proofErr w:type="spellEnd"/>
+      <w:r>
+        <w:rPr>
+          <w:rFonts w:ascii="Segoe UI" w:hAnsi="Segoe UI" w:cs="Segoe UI"/>
+          <w:color w:val="0D0D0D"/>
+          <w:shd w:val="clear" w:color="auto" w:fill="FFFFFF"/>
+        </w:rPr>
+        <w:t xml:space="preserve"> des API </w:t>
+      </w:r>
+      <w:proofErr w:type="spellStart"/>
+      <w:r>
+        <w:rPr>
+          <w:rFonts w:ascii="Segoe UI" w:hAnsi="Segoe UI" w:cs="Segoe UI"/>
+          <w:color w:val="0D0D0D"/>
+          <w:shd w:val="clear" w:color="auto" w:fill="FFFFFF"/>
+        </w:rPr>
+        <w:t>ou</w:t>
+      </w:r>
+      <w:proofErr w:type="spellEnd"/>
+      <w:r>
+        <w:rPr>
+          <w:rFonts w:ascii="Segoe UI" w:hAnsi="Segoe UI" w:cs="Segoe UI"/>
+          <w:color w:val="0D0D0D"/>
+          <w:shd w:val="clear" w:color="auto" w:fill="FFFFFF"/>
+        </w:rPr>
+        <w:t xml:space="preserve"> des </w:t>
+      </w:r>
+      <w:proofErr w:type="spellStart"/>
+      <w:r>
+        <w:rPr>
+          <w:rFonts w:ascii="Segoe UI" w:hAnsi="Segoe UI" w:cs="Segoe UI"/>
+          <w:color w:val="0D0D0D"/>
+          <w:shd w:val="clear" w:color="auto" w:fill="FFFFFF"/>
+        </w:rPr>
+        <w:t>interfaces</w:t>
+      </w:r>
+      <w:proofErr w:type="spellEnd"/>
+      <w:r>
+        <w:rPr>
+          <w:rFonts w:ascii="Segoe UI" w:hAnsi="Segoe UI" w:cs="Segoe UI"/>
+          <w:color w:val="0D0D0D"/>
+          <w:shd w:val="clear" w:color="auto" w:fill="FFFFFF"/>
+        </w:rPr>
+        <w:t xml:space="preserve"> robustes. En </w:t>
+      </w:r>
+      <w:proofErr w:type="spellStart"/>
+      <w:r>
+        <w:rPr>
+          <w:rFonts w:ascii="Segoe UI" w:hAnsi="Segoe UI" w:cs="Segoe UI"/>
+          <w:color w:val="0D0D0D"/>
+          <w:shd w:val="clear" w:color="auto" w:fill="FFFFFF"/>
+        </w:rPr>
+        <w:t>extrayant</w:t>
+      </w:r>
+      <w:proofErr w:type="spellEnd"/>
+      <w:r>
+        <w:rPr>
+          <w:rFonts w:ascii="Segoe UI" w:hAnsi="Segoe UI" w:cs="Segoe UI"/>
+          <w:color w:val="0D0D0D"/>
+          <w:shd w:val="clear" w:color="auto" w:fill="FFFFFF"/>
+        </w:rPr>
+        <w:t xml:space="preserve"> </w:t>
+      </w:r>
+      <w:proofErr w:type="spellStart"/>
+      <w:r>
+        <w:rPr>
+          <w:rFonts w:ascii="Segoe UI" w:hAnsi="Segoe UI" w:cs="Segoe UI"/>
+          <w:color w:val="0D0D0D"/>
+          <w:shd w:val="clear" w:color="auto" w:fill="FFFFFF"/>
+        </w:rPr>
+        <w:t>directement</w:t>
+      </w:r>
+      <w:proofErr w:type="spellEnd"/>
+      <w:r>
+        <w:rPr>
+          <w:rFonts w:ascii="Segoe UI" w:hAnsi="Segoe UI" w:cs="Segoe UI"/>
+          <w:color w:val="0D0D0D"/>
+          <w:shd w:val="clear" w:color="auto" w:fill="FFFFFF"/>
+        </w:rPr>
+        <w:t xml:space="preserve"> </w:t>
+      </w:r>
+      <w:proofErr w:type="spellStart"/>
+      <w:r>
+        <w:rPr>
+          <w:rFonts w:ascii="Segoe UI" w:hAnsi="Segoe UI" w:cs="Segoe UI"/>
+          <w:color w:val="0D0D0D"/>
+          <w:shd w:val="clear" w:color="auto" w:fill="FFFFFF"/>
+        </w:rPr>
+        <w:t>les</w:t>
+      </w:r>
+      <w:proofErr w:type="spellEnd"/>
+      <w:r>
+        <w:rPr>
+          <w:rFonts w:ascii="Segoe UI" w:hAnsi="Segoe UI" w:cs="Segoe UI"/>
+          <w:color w:val="0D0D0D"/>
+          <w:shd w:val="clear" w:color="auto" w:fill="FFFFFF"/>
+        </w:rPr>
+        <w:t xml:space="preserve"> </w:t>
+      </w:r>
+      <w:proofErr w:type="spellStart"/>
+      <w:r>
+        <w:rPr>
+          <w:rFonts w:ascii="Segoe UI" w:hAnsi="Segoe UI" w:cs="Segoe UI"/>
+          <w:color w:val="0D0D0D"/>
+          <w:shd w:val="clear" w:color="auto" w:fill="FFFFFF"/>
+        </w:rPr>
+        <w:t>données</w:t>
+      </w:r>
+      <w:proofErr w:type="spellEnd"/>
+      <w:r>
+        <w:rPr>
+          <w:rFonts w:ascii="Segoe UI" w:hAnsi="Segoe UI" w:cs="Segoe UI"/>
+          <w:color w:val="0D0D0D"/>
+          <w:shd w:val="clear" w:color="auto" w:fill="FFFFFF"/>
+        </w:rPr>
+        <w:t xml:space="preserve">, </w:t>
+      </w:r>
+      <w:proofErr w:type="spellStart"/>
+      <w:r>
+        <w:rPr>
+          <w:rFonts w:ascii="Segoe UI" w:hAnsi="Segoe UI" w:cs="Segoe UI"/>
+          <w:color w:val="0D0D0D"/>
+          <w:shd w:val="clear" w:color="auto" w:fill="FFFFFF"/>
+        </w:rPr>
+        <w:t>nous</w:t>
+      </w:r>
+      <w:proofErr w:type="spellEnd"/>
+      <w:r>
+        <w:rPr>
+          <w:rFonts w:ascii="Segoe UI" w:hAnsi="Segoe UI" w:cs="Segoe UI"/>
+          <w:color w:val="0D0D0D"/>
+          <w:shd w:val="clear" w:color="auto" w:fill="FFFFFF"/>
+        </w:rPr>
+        <w:t xml:space="preserve"> </w:t>
+      </w:r>
+      <w:proofErr w:type="spellStart"/>
+      <w:r>
+        <w:rPr>
+          <w:rFonts w:ascii="Segoe UI" w:hAnsi="Segoe UI" w:cs="Segoe UI"/>
+          <w:color w:val="0D0D0D"/>
+          <w:shd w:val="clear" w:color="auto" w:fill="FFFFFF"/>
+        </w:rPr>
+        <w:t>pouvons</w:t>
+      </w:r>
+      <w:proofErr w:type="spellEnd"/>
+      <w:r>
+        <w:rPr>
+          <w:rFonts w:ascii="Segoe UI" w:hAnsi="Segoe UI" w:cs="Segoe UI"/>
+          <w:color w:val="0D0D0D"/>
+          <w:shd w:val="clear" w:color="auto" w:fill="FFFFFF"/>
+        </w:rPr>
+        <w:t xml:space="preserve"> </w:t>
+      </w:r>
+      <w:proofErr w:type="spellStart"/>
+      <w:r>
+        <w:rPr>
+          <w:rFonts w:ascii="Segoe UI" w:hAnsi="Segoe UI" w:cs="Segoe UI"/>
+          <w:color w:val="0D0D0D"/>
+          <w:shd w:val="clear" w:color="auto" w:fill="FFFFFF"/>
+        </w:rPr>
+        <w:t>réagir</w:t>
+      </w:r>
+      <w:proofErr w:type="spellEnd"/>
+      <w:r>
+        <w:rPr>
+          <w:rFonts w:ascii="Segoe UI" w:hAnsi="Segoe UI" w:cs="Segoe UI"/>
+          <w:color w:val="0D0D0D"/>
+          <w:shd w:val="clear" w:color="auto" w:fill="FFFFFF"/>
+        </w:rPr>
+        <w:t xml:space="preserve"> de </w:t>
+      </w:r>
+      <w:proofErr w:type="spellStart"/>
+      <w:r>
+        <w:rPr>
+          <w:rFonts w:ascii="Segoe UI" w:hAnsi="Segoe UI" w:cs="Segoe UI"/>
+          <w:color w:val="0D0D0D"/>
+          <w:shd w:val="clear" w:color="auto" w:fill="FFFFFF"/>
+        </w:rPr>
+        <w:t>manière</w:t>
+      </w:r>
+      <w:proofErr w:type="spellEnd"/>
+      <w:r>
+        <w:rPr>
+          <w:rFonts w:ascii="Segoe UI" w:hAnsi="Segoe UI" w:cs="Segoe UI"/>
+          <w:color w:val="0D0D0D"/>
+          <w:shd w:val="clear" w:color="auto" w:fill="FFFFFF"/>
+        </w:rPr>
+        <w:t xml:space="preserve"> flexible </w:t>
+      </w:r>
+      <w:proofErr w:type="spellStart"/>
+      <w:r>
+        <w:rPr>
+          <w:rFonts w:ascii="Segoe UI" w:hAnsi="Segoe UI" w:cs="Segoe UI"/>
+          <w:color w:val="0D0D0D"/>
+          <w:shd w:val="clear" w:color="auto" w:fill="FFFFFF"/>
+        </w:rPr>
+        <w:t>aux</w:t>
+      </w:r>
+      <w:proofErr w:type="spellEnd"/>
+      <w:r>
+        <w:rPr>
+          <w:rFonts w:ascii="Segoe UI" w:hAnsi="Segoe UI" w:cs="Segoe UI"/>
+          <w:color w:val="0D0D0D"/>
+          <w:shd w:val="clear" w:color="auto" w:fill="FFFFFF"/>
+        </w:rPr>
+        <w:t xml:space="preserve"> </w:t>
+      </w:r>
+      <w:proofErr w:type="spellStart"/>
+      <w:r>
+        <w:rPr>
+          <w:rFonts w:ascii="Segoe UI" w:hAnsi="Segoe UI" w:cs="Segoe UI"/>
+          <w:color w:val="0D0D0D"/>
+          <w:shd w:val="clear" w:color="auto" w:fill="FFFFFF"/>
+        </w:rPr>
+        <w:t>modifications</w:t>
+      </w:r>
+      <w:proofErr w:type="spellEnd"/>
+      <w:r>
+        <w:rPr>
+          <w:rFonts w:ascii="Segoe UI" w:hAnsi="Segoe UI" w:cs="Segoe UI"/>
+          <w:color w:val="0D0D0D"/>
+          <w:shd w:val="clear" w:color="auto" w:fill="FFFFFF"/>
+        </w:rPr>
+        <w:t xml:space="preserve"> du </w:t>
+      </w:r>
+      <w:proofErr w:type="spellStart"/>
+      <w:r>
+        <w:rPr>
+          <w:rFonts w:ascii="Segoe UI" w:hAnsi="Segoe UI" w:cs="Segoe UI"/>
+          <w:color w:val="0D0D0D"/>
+          <w:shd w:val="clear" w:color="auto" w:fill="FFFFFF"/>
+        </w:rPr>
+        <w:t>site</w:t>
+      </w:r>
+      <w:proofErr w:type="spellEnd"/>
+      <w:r>
+        <w:rPr>
+          <w:rFonts w:ascii="Segoe UI" w:hAnsi="Segoe UI" w:cs="Segoe UI"/>
+          <w:color w:val="0D0D0D"/>
+          <w:shd w:val="clear" w:color="auto" w:fill="FFFFFF"/>
+        </w:rPr>
+        <w:t xml:space="preserve"> web et </w:t>
+      </w:r>
+      <w:proofErr w:type="spellStart"/>
+      <w:r>
+        <w:rPr>
+          <w:rFonts w:ascii="Segoe UI" w:hAnsi="Segoe UI" w:cs="Segoe UI"/>
+          <w:color w:val="0D0D0D"/>
+          <w:shd w:val="clear" w:color="auto" w:fill="FFFFFF"/>
+        </w:rPr>
+        <w:t>adapter</w:t>
+      </w:r>
+      <w:proofErr w:type="spellEnd"/>
+      <w:r>
+        <w:rPr>
+          <w:rFonts w:ascii="Segoe UI" w:hAnsi="Segoe UI" w:cs="Segoe UI"/>
+          <w:color w:val="0D0D0D"/>
+          <w:shd w:val="clear" w:color="auto" w:fill="FFFFFF"/>
+        </w:rPr>
+        <w:t xml:space="preserve"> </w:t>
+      </w:r>
+      <w:proofErr w:type="spellStart"/>
+      <w:r>
+        <w:rPr>
+          <w:rFonts w:ascii="Segoe UI" w:hAnsi="Segoe UI" w:cs="Segoe UI"/>
+          <w:color w:val="0D0D0D"/>
+          <w:shd w:val="clear" w:color="auto" w:fill="FFFFFF"/>
+        </w:rPr>
+        <w:t>notre</w:t>
+      </w:r>
+      <w:proofErr w:type="spellEnd"/>
+      <w:r>
+        <w:rPr>
+          <w:rFonts w:ascii="Segoe UI" w:hAnsi="Segoe UI" w:cs="Segoe UI"/>
+          <w:color w:val="0D0D0D"/>
+          <w:shd w:val="clear" w:color="auto" w:fill="FFFFFF"/>
+        </w:rPr>
+        <w:t xml:space="preserve"> </w:t>
+      </w:r>
+      <w:proofErr w:type="spellStart"/>
+      <w:r>
+        <w:rPr>
+          <w:rFonts w:ascii="Segoe UI" w:hAnsi="Segoe UI" w:cs="Segoe UI"/>
+          <w:color w:val="0D0D0D"/>
+          <w:shd w:val="clear" w:color="auto" w:fill="FFFFFF"/>
+        </w:rPr>
+        <w:t>logique</w:t>
+      </w:r>
+      <w:proofErr w:type="spellEnd"/>
+      <w:r>
+        <w:rPr>
+          <w:rFonts w:ascii="Segoe UI" w:hAnsi="Segoe UI" w:cs="Segoe UI"/>
+          <w:color w:val="0D0D0D"/>
+          <w:shd w:val="clear" w:color="auto" w:fill="FFFFFF"/>
+        </w:rPr>
+        <w:t xml:space="preserve"> </w:t>
+      </w:r>
+      <w:proofErr w:type="spellStart"/>
+      <w:r>
+        <w:rPr>
+          <w:rFonts w:ascii="Segoe UI" w:hAnsi="Segoe UI" w:cs="Segoe UI"/>
+          <w:color w:val="0D0D0D"/>
+          <w:shd w:val="clear" w:color="auto" w:fill="FFFFFF"/>
+        </w:rPr>
+        <w:t>d'extraction</w:t>
+      </w:r>
+      <w:proofErr w:type="spellEnd"/>
+      <w:r>
+        <w:rPr>
+          <w:rFonts w:ascii="Segoe UI" w:hAnsi="Segoe UI" w:cs="Segoe UI"/>
+          <w:color w:val="0D0D0D"/>
+          <w:shd w:val="clear" w:color="auto" w:fill="FFFFFF"/>
+        </w:rPr>
+        <w:t xml:space="preserve"> en </w:t>
+      </w:r>
+      <w:proofErr w:type="spellStart"/>
+      <w:r>
+        <w:rPr>
+          <w:rFonts w:ascii="Segoe UI" w:hAnsi="Segoe UI" w:cs="Segoe UI"/>
+          <w:color w:val="0D0D0D"/>
+          <w:shd w:val="clear" w:color="auto" w:fill="FFFFFF"/>
+        </w:rPr>
+        <w:t>conséquence</w:t>
+      </w:r>
+      <w:proofErr w:type="spellEnd"/>
+      <w:r>
+        <w:rPr>
+          <w:rFonts w:ascii="Segoe UI" w:hAnsi="Segoe UI" w:cs="Segoe UI"/>
+          <w:color w:val="0D0D0D"/>
+          <w:shd w:val="clear" w:color="auto" w:fill="FFFFFF"/>
+        </w:rPr>
+        <w:t>.</w:t>
+      </w:r>
+    </w:p>
+    <w:p>
+      <w:pPr>
+        <w:rPr>
+          <w:rFonts w:ascii="Segoe UI" w:hAnsi="Segoe UI" w:cs="Segoe UI"/>
+          <w:color w:val="0D0D0D"/>
+          <w:shd w:val="clear" w:color="auto" w:fill="FFFFFF"/>
+        </w:rPr>
+      </w:pPr>
+      <w:r>
+        <w:rPr>
+          <w:rFonts w:ascii="Segoe UI" w:hAnsi="Segoe UI" w:cs="Segoe UI"/>
+          <w:color w:val="0D0D0D"/>
+          <w:shd w:val="clear" w:color="auto" w:fill="FFFFFF"/>
+        </w:rPr>
+        <w:t xml:space="preserve">3. </w:t>
+      </w:r>
+      <w:proofErr w:type="spellStart"/>
+      <w:r>
+        <w:rPr>
+          <w:rFonts w:ascii="Segoe UI" w:hAnsi="Segoe UI" w:cs="Segoe UI"/>
+          <w:color w:val="0D0D0D"/>
+          <w:shd w:val="clear" w:color="auto" w:fill="FFFFFF"/>
+        </w:rPr>
+        <w:t>rentabilité</w:t>
+      </w:r>
+      <w:proofErr w:type="spellEnd"/>
+      <w:r>
+        <w:rPr>
+          <w:rFonts w:ascii="Segoe UI" w:hAnsi="Segoe UI" w:cs="Segoe UI"/>
+          <w:color w:val="0D0D0D"/>
+          <w:shd w:val="clear" w:color="auto" w:fill="FFFFFF"/>
+        </w:rPr>
+        <w:t xml:space="preserve"> : le </w:t>
+      </w:r>
+      <w:proofErr w:type="spellStart"/>
+      <w:r>
+        <w:rPr>
+          <w:rFonts w:ascii="Segoe UI" w:hAnsi="Segoe UI" w:cs="Segoe UI"/>
+          <w:color w:val="0D0D0D"/>
+          <w:shd w:val="clear" w:color="auto" w:fill="FFFFFF"/>
+        </w:rPr>
+        <w:t>développement</w:t>
+      </w:r>
+      <w:proofErr w:type="spellEnd"/>
+      <w:r>
+        <w:rPr>
+          <w:rFonts w:ascii="Segoe UI" w:hAnsi="Segoe UI" w:cs="Segoe UI"/>
+          <w:color w:val="0D0D0D"/>
+          <w:shd w:val="clear" w:color="auto" w:fill="FFFFFF"/>
+        </w:rPr>
+        <w:t xml:space="preserve"> et la </w:t>
+      </w:r>
+      <w:proofErr w:type="spellStart"/>
+      <w:r>
+        <w:rPr>
+          <w:rFonts w:ascii="Segoe UI" w:hAnsi="Segoe UI" w:cs="Segoe UI"/>
+          <w:color w:val="0D0D0D"/>
+          <w:shd w:val="clear" w:color="auto" w:fill="FFFFFF"/>
+        </w:rPr>
+        <w:t>maintenance</w:t>
+      </w:r>
+      <w:proofErr w:type="spellEnd"/>
+      <w:r>
+        <w:rPr>
+          <w:rFonts w:ascii="Segoe UI" w:hAnsi="Segoe UI" w:cs="Segoe UI"/>
+          <w:color w:val="0D0D0D"/>
+          <w:shd w:val="clear" w:color="auto" w:fill="FFFFFF"/>
+        </w:rPr>
+        <w:t xml:space="preserve"> </w:t>
+      </w:r>
+      <w:proofErr w:type="spellStart"/>
+      <w:r>
+        <w:rPr>
+          <w:rFonts w:ascii="Segoe UI" w:hAnsi="Segoe UI" w:cs="Segoe UI"/>
+          <w:color w:val="0D0D0D"/>
+          <w:shd w:val="clear" w:color="auto" w:fill="FFFFFF"/>
+        </w:rPr>
+        <w:t>d'interfaces</w:t>
+      </w:r>
+      <w:proofErr w:type="spellEnd"/>
+      <w:r>
+        <w:rPr>
+          <w:rFonts w:ascii="Segoe UI" w:hAnsi="Segoe UI" w:cs="Segoe UI"/>
+          <w:color w:val="0D0D0D"/>
+          <w:shd w:val="clear" w:color="auto" w:fill="FFFFFF"/>
+        </w:rPr>
+        <w:t xml:space="preserve"> </w:t>
+      </w:r>
+      <w:proofErr w:type="spellStart"/>
+      <w:r>
+        <w:rPr>
+          <w:rFonts w:ascii="Segoe UI" w:hAnsi="Segoe UI" w:cs="Segoe UI"/>
+          <w:color w:val="0D0D0D"/>
+          <w:shd w:val="clear" w:color="auto" w:fill="FFFFFF"/>
+        </w:rPr>
+        <w:t>ou</w:t>
+      </w:r>
+      <w:proofErr w:type="spellEnd"/>
+      <w:r>
+        <w:rPr>
+          <w:rFonts w:ascii="Segoe UI" w:hAnsi="Segoe UI" w:cs="Segoe UI"/>
+          <w:color w:val="0D0D0D"/>
+          <w:shd w:val="clear" w:color="auto" w:fill="FFFFFF"/>
+        </w:rPr>
+        <w:t xml:space="preserve"> </w:t>
+      </w:r>
+      <w:proofErr w:type="spellStart"/>
+      <w:r>
+        <w:rPr>
+          <w:rFonts w:ascii="Segoe UI" w:hAnsi="Segoe UI" w:cs="Segoe UI"/>
+          <w:color w:val="0D0D0D"/>
+          <w:shd w:val="clear" w:color="auto" w:fill="FFFFFF"/>
+        </w:rPr>
+        <w:t>d'API</w:t>
+      </w:r>
+      <w:proofErr w:type="spellEnd"/>
+      <w:r>
+        <w:rPr>
+          <w:rFonts w:ascii="Segoe UI" w:hAnsi="Segoe UI" w:cs="Segoe UI"/>
+          <w:color w:val="0D0D0D"/>
+          <w:shd w:val="clear" w:color="auto" w:fill="FFFFFF"/>
+        </w:rPr>
+        <w:t xml:space="preserve"> </w:t>
+      </w:r>
+      <w:proofErr w:type="spellStart"/>
+      <w:r>
+        <w:rPr>
+          <w:rFonts w:ascii="Segoe UI" w:hAnsi="Segoe UI" w:cs="Segoe UI"/>
+          <w:color w:val="0D0D0D"/>
+          <w:shd w:val="clear" w:color="auto" w:fill="FFFFFF"/>
+        </w:rPr>
+        <w:t>peuvent</w:t>
+      </w:r>
+      <w:proofErr w:type="spellEnd"/>
+      <w:r>
+        <w:rPr>
+          <w:rFonts w:ascii="Segoe UI" w:hAnsi="Segoe UI" w:cs="Segoe UI"/>
+          <w:color w:val="0D0D0D"/>
+          <w:shd w:val="clear" w:color="auto" w:fill="FFFFFF"/>
+        </w:rPr>
+        <w:t xml:space="preserve"> </w:t>
+      </w:r>
+      <w:proofErr w:type="spellStart"/>
+      <w:r>
+        <w:rPr>
+          <w:rFonts w:ascii="Segoe UI" w:hAnsi="Segoe UI" w:cs="Segoe UI"/>
+          <w:color w:val="0D0D0D"/>
+          <w:shd w:val="clear" w:color="auto" w:fill="FFFFFF"/>
+        </w:rPr>
+        <w:t>demander</w:t>
+      </w:r>
+      <w:proofErr w:type="spellEnd"/>
+      <w:r>
+        <w:rPr>
+          <w:rFonts w:ascii="Segoe UI" w:hAnsi="Segoe UI" w:cs="Segoe UI"/>
+          <w:color w:val="0D0D0D"/>
+          <w:shd w:val="clear" w:color="auto" w:fill="FFFFFF"/>
+        </w:rPr>
+        <w:t xml:space="preserve"> </w:t>
+      </w:r>
+      <w:proofErr w:type="spellStart"/>
+      <w:r>
+        <w:rPr>
+          <w:rFonts w:ascii="Segoe UI" w:hAnsi="Segoe UI" w:cs="Segoe UI"/>
+          <w:color w:val="0D0D0D"/>
+          <w:shd w:val="clear" w:color="auto" w:fill="FFFFFF"/>
+        </w:rPr>
+        <w:t>beaucoup</w:t>
+      </w:r>
+      <w:proofErr w:type="spellEnd"/>
+      <w:r>
+        <w:rPr>
+          <w:rFonts w:ascii="Segoe UI" w:hAnsi="Segoe UI" w:cs="Segoe UI"/>
+          <w:color w:val="0D0D0D"/>
+          <w:shd w:val="clear" w:color="auto" w:fill="FFFFFF"/>
+        </w:rPr>
+        <w:t xml:space="preserve"> de </w:t>
+      </w:r>
+      <w:proofErr w:type="spellStart"/>
+      <w:r>
+        <w:rPr>
+          <w:rFonts w:ascii="Segoe UI" w:hAnsi="Segoe UI" w:cs="Segoe UI"/>
+          <w:color w:val="0D0D0D"/>
+          <w:shd w:val="clear" w:color="auto" w:fill="FFFFFF"/>
+        </w:rPr>
+        <w:t>temps</w:t>
+      </w:r>
+      <w:proofErr w:type="spellEnd"/>
+      <w:r>
+        <w:rPr>
+          <w:rFonts w:ascii="Segoe UI" w:hAnsi="Segoe UI" w:cs="Segoe UI"/>
+          <w:color w:val="0D0D0D"/>
+          <w:shd w:val="clear" w:color="auto" w:fill="FFFFFF"/>
+        </w:rPr>
+        <w:t xml:space="preserve"> et de </w:t>
+      </w:r>
+      <w:proofErr w:type="spellStart"/>
+      <w:r>
+        <w:rPr>
+          <w:rFonts w:ascii="Segoe UI" w:hAnsi="Segoe UI" w:cs="Segoe UI"/>
+          <w:color w:val="0D0D0D"/>
+          <w:shd w:val="clear" w:color="auto" w:fill="FFFFFF"/>
+        </w:rPr>
+        <w:t>ressources</w:t>
+      </w:r>
+      <w:proofErr w:type="spellEnd"/>
+      <w:r>
+        <w:rPr>
+          <w:rFonts w:ascii="Segoe UI" w:hAnsi="Segoe UI" w:cs="Segoe UI"/>
+          <w:color w:val="0D0D0D"/>
+          <w:shd w:val="clear" w:color="auto" w:fill="FFFFFF"/>
+        </w:rPr>
+        <w:t xml:space="preserve">. En </w:t>
+      </w:r>
+      <w:proofErr w:type="spellStart"/>
+      <w:r>
+        <w:rPr>
+          <w:rFonts w:ascii="Segoe UI" w:hAnsi="Segoe UI" w:cs="Segoe UI"/>
+          <w:color w:val="0D0D0D"/>
+          <w:shd w:val="clear" w:color="auto" w:fill="FFFFFF"/>
+        </w:rPr>
+        <w:t>utilisant</w:t>
+      </w:r>
+      <w:proofErr w:type="spellEnd"/>
+      <w:r>
+        <w:rPr>
+          <w:rFonts w:ascii="Segoe UI" w:hAnsi="Segoe UI" w:cs="Segoe UI"/>
+          <w:color w:val="0D0D0D"/>
+          <w:shd w:val="clear" w:color="auto" w:fill="FFFFFF"/>
+        </w:rPr>
+        <w:t xml:space="preserve"> le </w:t>
+      </w:r>
+      <w:proofErr w:type="spellStart"/>
+      <w:r>
+        <w:rPr>
+          <w:rFonts w:ascii="Segoe UI" w:hAnsi="Segoe UI" w:cs="Segoe UI"/>
+          <w:color w:val="0D0D0D"/>
+          <w:shd w:val="clear" w:color="auto" w:fill="FFFFFF"/>
+        </w:rPr>
+        <w:t>contenu</w:t>
+      </w:r>
+      <w:proofErr w:type="spellEnd"/>
+      <w:r>
+        <w:rPr>
+          <w:rFonts w:ascii="Segoe UI" w:hAnsi="Segoe UI" w:cs="Segoe UI"/>
+          <w:color w:val="0D0D0D"/>
+          <w:shd w:val="clear" w:color="auto" w:fill="FFFFFF"/>
+        </w:rPr>
+        <w:t xml:space="preserve"> </w:t>
+      </w:r>
+      <w:proofErr w:type="spellStart"/>
+      <w:r>
+        <w:rPr>
+          <w:rFonts w:ascii="Segoe UI" w:hAnsi="Segoe UI" w:cs="Segoe UI"/>
+          <w:color w:val="0D0D0D"/>
+          <w:shd w:val="clear" w:color="auto" w:fill="FFFFFF"/>
+        </w:rPr>
+        <w:t>existant</w:t>
+      </w:r>
+      <w:proofErr w:type="spellEnd"/>
+      <w:r>
+        <w:rPr>
+          <w:rFonts w:ascii="Segoe UI" w:hAnsi="Segoe UI" w:cs="Segoe UI"/>
+          <w:color w:val="0D0D0D"/>
+          <w:shd w:val="clear" w:color="auto" w:fill="FFFFFF"/>
+        </w:rPr>
+        <w:t xml:space="preserve"> du </w:t>
+      </w:r>
+      <w:proofErr w:type="spellStart"/>
+      <w:r>
+        <w:rPr>
+          <w:rFonts w:ascii="Segoe UI" w:hAnsi="Segoe UI" w:cs="Segoe UI"/>
+          <w:color w:val="0D0D0D"/>
+          <w:shd w:val="clear" w:color="auto" w:fill="FFFFFF"/>
+        </w:rPr>
+        <w:t>site</w:t>
+      </w:r>
+      <w:proofErr w:type="spellEnd"/>
+      <w:r>
+        <w:rPr>
+          <w:rFonts w:ascii="Segoe UI" w:hAnsi="Segoe UI" w:cs="Segoe UI"/>
+          <w:color w:val="0D0D0D"/>
+          <w:shd w:val="clear" w:color="auto" w:fill="FFFFFF"/>
+        </w:rPr>
+        <w:t xml:space="preserve"> web, </w:t>
+      </w:r>
+      <w:proofErr w:type="spellStart"/>
+      <w:r>
+        <w:rPr>
+          <w:rFonts w:ascii="Segoe UI" w:hAnsi="Segoe UI" w:cs="Segoe UI"/>
+          <w:color w:val="0D0D0D"/>
+          <w:shd w:val="clear" w:color="auto" w:fill="FFFFFF"/>
+        </w:rPr>
+        <w:t>nous</w:t>
+      </w:r>
+      <w:proofErr w:type="spellEnd"/>
+      <w:r>
+        <w:rPr>
+          <w:rFonts w:ascii="Segoe UI" w:hAnsi="Segoe UI" w:cs="Segoe UI"/>
+          <w:color w:val="0D0D0D"/>
+          <w:shd w:val="clear" w:color="auto" w:fill="FFFFFF"/>
+        </w:rPr>
+        <w:t xml:space="preserve"> </w:t>
+      </w:r>
+      <w:proofErr w:type="spellStart"/>
+      <w:r>
+        <w:rPr>
+          <w:rFonts w:ascii="Segoe UI" w:hAnsi="Segoe UI" w:cs="Segoe UI"/>
+          <w:color w:val="0D0D0D"/>
+          <w:shd w:val="clear" w:color="auto" w:fill="FFFFFF"/>
+        </w:rPr>
+        <w:t>pouvons</w:t>
+      </w:r>
+      <w:proofErr w:type="spellEnd"/>
+      <w:r>
+        <w:rPr>
+          <w:rFonts w:ascii="Segoe UI" w:hAnsi="Segoe UI" w:cs="Segoe UI"/>
+          <w:color w:val="0D0D0D"/>
+          <w:shd w:val="clear" w:color="auto" w:fill="FFFFFF"/>
+        </w:rPr>
+        <w:t xml:space="preserve"> </w:t>
+      </w:r>
+      <w:proofErr w:type="spellStart"/>
+      <w:r>
+        <w:rPr>
+          <w:rFonts w:ascii="Segoe UI" w:hAnsi="Segoe UI" w:cs="Segoe UI"/>
+          <w:color w:val="0D0D0D"/>
+          <w:shd w:val="clear" w:color="auto" w:fill="FFFFFF"/>
+        </w:rPr>
+        <w:t>réduire</w:t>
+      </w:r>
+      <w:proofErr w:type="spellEnd"/>
+      <w:r>
+        <w:rPr>
+          <w:rFonts w:ascii="Segoe UI" w:hAnsi="Segoe UI" w:cs="Segoe UI"/>
+          <w:color w:val="0D0D0D"/>
+          <w:shd w:val="clear" w:color="auto" w:fill="FFFFFF"/>
+        </w:rPr>
+        <w:t xml:space="preserve"> </w:t>
+      </w:r>
+      <w:proofErr w:type="spellStart"/>
+      <w:r>
+        <w:rPr>
+          <w:rFonts w:ascii="Segoe UI" w:hAnsi="Segoe UI" w:cs="Segoe UI"/>
+          <w:color w:val="0D0D0D"/>
+          <w:shd w:val="clear" w:color="auto" w:fill="FFFFFF"/>
+        </w:rPr>
+        <w:t>les</w:t>
+      </w:r>
+      <w:proofErr w:type="spellEnd"/>
+      <w:r>
+        <w:rPr>
+          <w:rFonts w:ascii="Segoe UI" w:hAnsi="Segoe UI" w:cs="Segoe UI"/>
+          <w:color w:val="0D0D0D"/>
+          <w:shd w:val="clear" w:color="auto" w:fill="FFFFFF"/>
+        </w:rPr>
+        <w:t xml:space="preserve"> </w:t>
+      </w:r>
+      <w:proofErr w:type="spellStart"/>
+      <w:r>
+        <w:rPr>
+          <w:rFonts w:ascii="Segoe UI" w:hAnsi="Segoe UI" w:cs="Segoe UI"/>
+          <w:color w:val="0D0D0D"/>
+          <w:shd w:val="clear" w:color="auto" w:fill="FFFFFF"/>
+        </w:rPr>
+        <w:t>coûts</w:t>
+      </w:r>
+      <w:proofErr w:type="spellEnd"/>
+      <w:r>
+        <w:rPr>
+          <w:rFonts w:ascii="Segoe UI" w:hAnsi="Segoe UI" w:cs="Segoe UI"/>
+          <w:color w:val="0D0D0D"/>
+          <w:shd w:val="clear" w:color="auto" w:fill="FFFFFF"/>
+        </w:rPr>
+        <w:t xml:space="preserve"> et </w:t>
+      </w:r>
+      <w:proofErr w:type="spellStart"/>
+      <w:r>
+        <w:rPr>
+          <w:rFonts w:ascii="Segoe UI" w:hAnsi="Segoe UI" w:cs="Segoe UI"/>
+          <w:color w:val="0D0D0D"/>
+          <w:shd w:val="clear" w:color="auto" w:fill="FFFFFF"/>
+        </w:rPr>
+        <w:t>raccourcir</w:t>
+      </w:r>
+      <w:proofErr w:type="spellEnd"/>
+      <w:r>
+        <w:rPr>
+          <w:rFonts w:ascii="Segoe UI" w:hAnsi="Segoe UI" w:cs="Segoe UI"/>
+          <w:color w:val="0D0D0D"/>
+          <w:shd w:val="clear" w:color="auto" w:fill="FFFFFF"/>
+        </w:rPr>
+        <w:t xml:space="preserve"> le </w:t>
+      </w:r>
+      <w:proofErr w:type="spellStart"/>
+      <w:r>
+        <w:rPr>
+          <w:rFonts w:ascii="Segoe UI" w:hAnsi="Segoe UI" w:cs="Segoe UI"/>
+          <w:color w:val="0D0D0D"/>
+          <w:shd w:val="clear" w:color="auto" w:fill="FFFFFF"/>
+        </w:rPr>
+        <w:t>temps</w:t>
+      </w:r>
+      <w:proofErr w:type="spellEnd"/>
+      <w:r>
+        <w:rPr>
+          <w:rFonts w:ascii="Segoe UI" w:hAnsi="Segoe UI" w:cs="Segoe UI"/>
+          <w:color w:val="0D0D0D"/>
+          <w:shd w:val="clear" w:color="auto" w:fill="FFFFFF"/>
+        </w:rPr>
+        <w:t xml:space="preserve"> de </w:t>
+      </w:r>
+      <w:proofErr w:type="spellStart"/>
+      <w:r>
+        <w:rPr>
+          <w:rFonts w:ascii="Segoe UI" w:hAnsi="Segoe UI" w:cs="Segoe UI"/>
+          <w:color w:val="0D0D0D"/>
+          <w:shd w:val="clear" w:color="auto" w:fill="FFFFFF"/>
+        </w:rPr>
+        <w:t>mise</w:t>
+      </w:r>
+      <w:proofErr w:type="spellEnd"/>
+      <w:r>
+        <w:rPr>
+          <w:rFonts w:ascii="Segoe UI" w:hAnsi="Segoe UI" w:cs="Segoe UI"/>
+          <w:color w:val="0D0D0D"/>
+          <w:shd w:val="clear" w:color="auto" w:fill="FFFFFF"/>
+        </w:rPr>
+        <w:t xml:space="preserve"> en </w:t>
+      </w:r>
+      <w:proofErr w:type="spellStart"/>
+      <w:r>
+        <w:rPr>
+          <w:rFonts w:ascii="Segoe UI" w:hAnsi="Segoe UI" w:cs="Segoe UI"/>
+          <w:color w:val="0D0D0D"/>
+          <w:shd w:val="clear" w:color="auto" w:fill="FFFFFF"/>
+        </w:rPr>
+        <w:t>œuvre</w:t>
+      </w:r>
+      <w:proofErr w:type="spellEnd"/>
+      <w:r>
+        <w:rPr>
+          <w:rFonts w:ascii="Segoe UI" w:hAnsi="Segoe UI" w:cs="Segoe UI"/>
+          <w:color w:val="0D0D0D"/>
+          <w:shd w:val="clear" w:color="auto" w:fill="FFFFFF"/>
+        </w:rPr>
+        <w:t>.</w:t>
+      </w:r>
+    </w:p>
+    <w:p>
+      <w:pPr>
+        <w:rPr>
+          <w:rFonts w:ascii="Segoe UI" w:hAnsi="Segoe UI" w:cs="Segoe UI"/>
+          <w:color w:val="0D0D0D"/>
+          <w:shd w:val="clear" w:color="auto" w:fill="FFFFFF"/>
+        </w:rPr>
+      </w:pPr>
+      <w:r>
+        <w:rPr>
+          <w:rFonts w:ascii="Segoe UI" w:hAnsi="Segoe UI" w:cs="Segoe UI"/>
+          <w:color w:val="0D0D0D"/>
+          <w:shd w:val="clear" w:color="auto" w:fill="FFFFFF"/>
+        </w:rPr>
+        <w:t xml:space="preserve">4. </w:t>
+      </w:r>
+      <w:proofErr w:type="spellStart"/>
+      <w:r>
+        <w:rPr>
+          <w:rFonts w:ascii="Segoe UI" w:hAnsi="Segoe UI" w:cs="Segoe UI"/>
+          <w:color w:val="0D0D0D"/>
+          <w:shd w:val="clear" w:color="auto" w:fill="FFFFFF"/>
+        </w:rPr>
+        <w:t>granularité</w:t>
+      </w:r>
+      <w:proofErr w:type="spellEnd"/>
+      <w:r>
+        <w:rPr>
+          <w:rFonts w:ascii="Segoe UI" w:hAnsi="Segoe UI" w:cs="Segoe UI"/>
+          <w:color w:val="0D0D0D"/>
+          <w:shd w:val="clear" w:color="auto" w:fill="FFFFFF"/>
+        </w:rPr>
+        <w:t xml:space="preserve"> des </w:t>
+      </w:r>
+      <w:proofErr w:type="spellStart"/>
+      <w:r>
+        <w:rPr>
+          <w:rFonts w:ascii="Segoe UI" w:hAnsi="Segoe UI" w:cs="Segoe UI"/>
+          <w:color w:val="0D0D0D"/>
+          <w:shd w:val="clear" w:color="auto" w:fill="FFFFFF"/>
+        </w:rPr>
+        <w:t>données</w:t>
+      </w:r>
+      <w:proofErr w:type="spellEnd"/>
+      <w:r>
+        <w:rPr>
+          <w:rFonts w:ascii="Segoe UI" w:hAnsi="Segoe UI" w:cs="Segoe UI"/>
+          <w:color w:val="0D0D0D"/>
+          <w:shd w:val="clear" w:color="auto" w:fill="FFFFFF"/>
+        </w:rPr>
+        <w:t xml:space="preserve"> : </w:t>
+      </w:r>
+      <w:proofErr w:type="spellStart"/>
+      <w:r>
+        <w:rPr>
+          <w:rFonts w:ascii="Segoe UI" w:hAnsi="Segoe UI" w:cs="Segoe UI"/>
+          <w:color w:val="0D0D0D"/>
+          <w:shd w:val="clear" w:color="auto" w:fill="FFFFFF"/>
+        </w:rPr>
+        <w:t>Souvent</w:t>
+      </w:r>
+      <w:proofErr w:type="spellEnd"/>
+      <w:r>
+        <w:rPr>
+          <w:rFonts w:ascii="Segoe UI" w:hAnsi="Segoe UI" w:cs="Segoe UI"/>
+          <w:color w:val="0D0D0D"/>
+          <w:shd w:val="clear" w:color="auto" w:fill="FFFFFF"/>
+        </w:rPr>
+        <w:t xml:space="preserve">, </w:t>
+      </w:r>
+      <w:proofErr w:type="spellStart"/>
+      <w:r>
+        <w:rPr>
+          <w:rFonts w:ascii="Segoe UI" w:hAnsi="Segoe UI" w:cs="Segoe UI"/>
+          <w:color w:val="0D0D0D"/>
+          <w:shd w:val="clear" w:color="auto" w:fill="FFFFFF"/>
+        </w:rPr>
+        <w:t>les</w:t>
+      </w:r>
+      <w:proofErr w:type="spellEnd"/>
+      <w:r>
+        <w:rPr>
+          <w:rFonts w:ascii="Segoe UI" w:hAnsi="Segoe UI" w:cs="Segoe UI"/>
+          <w:color w:val="0D0D0D"/>
+          <w:shd w:val="clear" w:color="auto" w:fill="FFFFFF"/>
+        </w:rPr>
+        <w:t xml:space="preserve"> </w:t>
+      </w:r>
+      <w:proofErr w:type="spellStart"/>
+      <w:r>
+        <w:rPr>
+          <w:rFonts w:ascii="Segoe UI" w:hAnsi="Segoe UI" w:cs="Segoe UI"/>
+          <w:color w:val="0D0D0D"/>
+          <w:shd w:val="clear" w:color="auto" w:fill="FFFFFF"/>
+        </w:rPr>
+        <w:t>interfaces</w:t>
+      </w:r>
+      <w:proofErr w:type="spellEnd"/>
+      <w:r>
+        <w:rPr>
+          <w:rFonts w:ascii="Segoe UI" w:hAnsi="Segoe UI" w:cs="Segoe UI"/>
+          <w:color w:val="0D0D0D"/>
+          <w:shd w:val="clear" w:color="auto" w:fill="FFFFFF"/>
+        </w:rPr>
+        <w:t xml:space="preserve"> </w:t>
+      </w:r>
+      <w:proofErr w:type="spellStart"/>
+      <w:r>
+        <w:rPr>
+          <w:rFonts w:ascii="Segoe UI" w:hAnsi="Segoe UI" w:cs="Segoe UI"/>
+          <w:color w:val="0D0D0D"/>
+          <w:shd w:val="clear" w:color="auto" w:fill="FFFFFF"/>
+        </w:rPr>
+        <w:t>ou</w:t>
+      </w:r>
+      <w:proofErr w:type="spellEnd"/>
+      <w:r>
+        <w:rPr>
+          <w:rFonts w:ascii="Segoe UI" w:hAnsi="Segoe UI" w:cs="Segoe UI"/>
+          <w:color w:val="0D0D0D"/>
+          <w:shd w:val="clear" w:color="auto" w:fill="FFFFFF"/>
+        </w:rPr>
+        <w:t xml:space="preserve"> </w:t>
+      </w:r>
+      <w:proofErr w:type="spellStart"/>
+      <w:r>
+        <w:rPr>
+          <w:rFonts w:ascii="Segoe UI" w:hAnsi="Segoe UI" w:cs="Segoe UI"/>
+          <w:color w:val="0D0D0D"/>
+          <w:shd w:val="clear" w:color="auto" w:fill="FFFFFF"/>
+        </w:rPr>
+        <w:t>les</w:t>
+      </w:r>
+      <w:proofErr w:type="spellEnd"/>
+      <w:r>
+        <w:rPr>
+          <w:rFonts w:ascii="Segoe UI" w:hAnsi="Segoe UI" w:cs="Segoe UI"/>
+          <w:color w:val="0D0D0D"/>
+          <w:shd w:val="clear" w:color="auto" w:fill="FFFFFF"/>
+        </w:rPr>
+        <w:t xml:space="preserve"> API ne </w:t>
+      </w:r>
+      <w:proofErr w:type="spellStart"/>
+      <w:r>
+        <w:rPr>
+          <w:rFonts w:ascii="Segoe UI" w:hAnsi="Segoe UI" w:cs="Segoe UI"/>
+          <w:color w:val="0D0D0D"/>
+          <w:shd w:val="clear" w:color="auto" w:fill="FFFFFF"/>
+        </w:rPr>
+        <w:t>fournissent</w:t>
+      </w:r>
+      <w:proofErr w:type="spellEnd"/>
+      <w:r>
+        <w:rPr>
+          <w:rFonts w:ascii="Segoe UI" w:hAnsi="Segoe UI" w:cs="Segoe UI"/>
+          <w:color w:val="0D0D0D"/>
+          <w:shd w:val="clear" w:color="auto" w:fill="FFFFFF"/>
+        </w:rPr>
+        <w:t xml:space="preserve"> </w:t>
+      </w:r>
+      <w:proofErr w:type="spellStart"/>
+      <w:r>
+        <w:rPr>
+          <w:rFonts w:ascii="Segoe UI" w:hAnsi="Segoe UI" w:cs="Segoe UI"/>
+          <w:color w:val="0D0D0D"/>
+          <w:shd w:val="clear" w:color="auto" w:fill="FFFFFF"/>
+        </w:rPr>
+        <w:t>que</w:t>
+      </w:r>
+      <w:proofErr w:type="spellEnd"/>
+      <w:r>
+        <w:rPr>
+          <w:rFonts w:ascii="Segoe UI" w:hAnsi="Segoe UI" w:cs="Segoe UI"/>
+          <w:color w:val="0D0D0D"/>
+          <w:shd w:val="clear" w:color="auto" w:fill="FFFFFF"/>
+        </w:rPr>
+        <w:t xml:space="preserve"> des </w:t>
+      </w:r>
+      <w:proofErr w:type="spellStart"/>
+      <w:r>
+        <w:rPr>
+          <w:rFonts w:ascii="Segoe UI" w:hAnsi="Segoe UI" w:cs="Segoe UI"/>
+          <w:color w:val="0D0D0D"/>
+          <w:shd w:val="clear" w:color="auto" w:fill="FFFFFF"/>
+        </w:rPr>
+        <w:t>données</w:t>
+      </w:r>
+      <w:proofErr w:type="spellEnd"/>
+      <w:r>
+        <w:rPr>
+          <w:rFonts w:ascii="Segoe UI" w:hAnsi="Segoe UI" w:cs="Segoe UI"/>
+          <w:color w:val="0D0D0D"/>
+          <w:shd w:val="clear" w:color="auto" w:fill="FFFFFF"/>
+        </w:rPr>
+        <w:t xml:space="preserve"> </w:t>
+      </w:r>
+      <w:proofErr w:type="spellStart"/>
+      <w:r>
+        <w:rPr>
+          <w:rFonts w:ascii="Segoe UI" w:hAnsi="Segoe UI" w:cs="Segoe UI"/>
+          <w:color w:val="0D0D0D"/>
+          <w:shd w:val="clear" w:color="auto" w:fill="FFFFFF"/>
+        </w:rPr>
+        <w:t>limitées</w:t>
+      </w:r>
+      <w:proofErr w:type="spellEnd"/>
+      <w:r>
+        <w:rPr>
+          <w:rFonts w:ascii="Segoe UI" w:hAnsi="Segoe UI" w:cs="Segoe UI"/>
+          <w:color w:val="0D0D0D"/>
+          <w:shd w:val="clear" w:color="auto" w:fill="FFFFFF"/>
+        </w:rPr>
+        <w:t xml:space="preserve">, </w:t>
+      </w:r>
+      <w:proofErr w:type="spellStart"/>
+      <w:r>
+        <w:rPr>
+          <w:rFonts w:ascii="Segoe UI" w:hAnsi="Segoe UI" w:cs="Segoe UI"/>
+          <w:color w:val="0D0D0D"/>
+          <w:shd w:val="clear" w:color="auto" w:fill="FFFFFF"/>
+        </w:rPr>
+        <w:t>alors</w:t>
+      </w:r>
+      <w:proofErr w:type="spellEnd"/>
+      <w:r>
+        <w:rPr>
+          <w:rFonts w:ascii="Segoe UI" w:hAnsi="Segoe UI" w:cs="Segoe UI"/>
+          <w:color w:val="0D0D0D"/>
+          <w:shd w:val="clear" w:color="auto" w:fill="FFFFFF"/>
+        </w:rPr>
+        <w:t xml:space="preserve"> </w:t>
+      </w:r>
+      <w:proofErr w:type="spellStart"/>
+      <w:r>
+        <w:rPr>
+          <w:rFonts w:ascii="Segoe UI" w:hAnsi="Segoe UI" w:cs="Segoe UI"/>
+          <w:color w:val="0D0D0D"/>
+          <w:shd w:val="clear" w:color="auto" w:fill="FFFFFF"/>
+        </w:rPr>
+        <w:t>qu'en</w:t>
+      </w:r>
+      <w:proofErr w:type="spellEnd"/>
+      <w:r>
+        <w:rPr>
+          <w:rFonts w:ascii="Segoe UI" w:hAnsi="Segoe UI" w:cs="Segoe UI"/>
+          <w:color w:val="0D0D0D"/>
+          <w:shd w:val="clear" w:color="auto" w:fill="FFFFFF"/>
+        </w:rPr>
+        <w:t xml:space="preserve"> </w:t>
+      </w:r>
+      <w:proofErr w:type="spellStart"/>
+      <w:r>
+        <w:rPr>
+          <w:rFonts w:ascii="Segoe UI" w:hAnsi="Segoe UI" w:cs="Segoe UI"/>
+          <w:color w:val="0D0D0D"/>
+          <w:shd w:val="clear" w:color="auto" w:fill="FFFFFF"/>
+        </w:rPr>
+        <w:t>extrayant</w:t>
+      </w:r>
+      <w:proofErr w:type="spellEnd"/>
+      <w:r>
+        <w:rPr>
+          <w:rFonts w:ascii="Segoe UI" w:hAnsi="Segoe UI" w:cs="Segoe UI"/>
+          <w:color w:val="0D0D0D"/>
+          <w:shd w:val="clear" w:color="auto" w:fill="FFFFFF"/>
+        </w:rPr>
+        <w:t xml:space="preserve"> le </w:t>
+      </w:r>
+      <w:proofErr w:type="spellStart"/>
+      <w:r>
+        <w:rPr>
+          <w:rFonts w:ascii="Segoe UI" w:hAnsi="Segoe UI" w:cs="Segoe UI"/>
+          <w:color w:val="0D0D0D"/>
+          <w:shd w:val="clear" w:color="auto" w:fill="FFFFFF"/>
+        </w:rPr>
+        <w:t>contenu</w:t>
+      </w:r>
+      <w:proofErr w:type="spellEnd"/>
+      <w:r>
+        <w:rPr>
+          <w:rFonts w:ascii="Segoe UI" w:hAnsi="Segoe UI" w:cs="Segoe UI"/>
+          <w:color w:val="0D0D0D"/>
+          <w:shd w:val="clear" w:color="auto" w:fill="FFFFFF"/>
+        </w:rPr>
+        <w:t xml:space="preserve"> des </w:t>
+      </w:r>
+      <w:proofErr w:type="spellStart"/>
+      <w:r>
+        <w:rPr>
+          <w:rFonts w:ascii="Segoe UI" w:hAnsi="Segoe UI" w:cs="Segoe UI"/>
+          <w:color w:val="0D0D0D"/>
+          <w:shd w:val="clear" w:color="auto" w:fill="FFFFFF"/>
+        </w:rPr>
+        <w:t>pages</w:t>
+      </w:r>
+      <w:proofErr w:type="spellEnd"/>
+      <w:r>
+        <w:rPr>
+          <w:rFonts w:ascii="Segoe UI" w:hAnsi="Segoe UI" w:cs="Segoe UI"/>
+          <w:color w:val="0D0D0D"/>
+          <w:shd w:val="clear" w:color="auto" w:fill="FFFFFF"/>
+        </w:rPr>
+        <w:t xml:space="preserve"> web, </w:t>
+      </w:r>
+      <w:proofErr w:type="spellStart"/>
+      <w:r>
+        <w:rPr>
+          <w:rFonts w:ascii="Segoe UI" w:hAnsi="Segoe UI" w:cs="Segoe UI"/>
+          <w:color w:val="0D0D0D"/>
+          <w:shd w:val="clear" w:color="auto" w:fill="FFFFFF"/>
+        </w:rPr>
+        <w:t>nous</w:t>
+      </w:r>
+      <w:proofErr w:type="spellEnd"/>
+      <w:r>
+        <w:rPr>
+          <w:rFonts w:ascii="Segoe UI" w:hAnsi="Segoe UI" w:cs="Segoe UI"/>
+          <w:color w:val="0D0D0D"/>
+          <w:shd w:val="clear" w:color="auto" w:fill="FFFFFF"/>
+        </w:rPr>
+        <w:t xml:space="preserve"> </w:t>
+      </w:r>
+      <w:proofErr w:type="spellStart"/>
+      <w:r>
+        <w:rPr>
+          <w:rFonts w:ascii="Segoe UI" w:hAnsi="Segoe UI" w:cs="Segoe UI"/>
+          <w:color w:val="0D0D0D"/>
+          <w:shd w:val="clear" w:color="auto" w:fill="FFFFFF"/>
+        </w:rPr>
+        <w:t>pouvons</w:t>
+      </w:r>
+      <w:proofErr w:type="spellEnd"/>
+      <w:r>
+        <w:rPr>
+          <w:rFonts w:ascii="Segoe UI" w:hAnsi="Segoe UI" w:cs="Segoe UI"/>
+          <w:color w:val="0D0D0D"/>
+          <w:shd w:val="clear" w:color="auto" w:fill="FFFFFF"/>
+        </w:rPr>
+        <w:t xml:space="preserve"> </w:t>
+      </w:r>
+      <w:proofErr w:type="spellStart"/>
+      <w:r>
+        <w:rPr>
+          <w:rFonts w:ascii="Segoe UI" w:hAnsi="Segoe UI" w:cs="Segoe UI"/>
+          <w:color w:val="0D0D0D"/>
+          <w:shd w:val="clear" w:color="auto" w:fill="FFFFFF"/>
+        </w:rPr>
+        <w:t>avoir</w:t>
+      </w:r>
+      <w:proofErr w:type="spellEnd"/>
+      <w:r>
+        <w:rPr>
+          <w:rFonts w:ascii="Segoe UI" w:hAnsi="Segoe UI" w:cs="Segoe UI"/>
+          <w:color w:val="0D0D0D"/>
+          <w:shd w:val="clear" w:color="auto" w:fill="FFFFFF"/>
+        </w:rPr>
+        <w:t xml:space="preserve"> </w:t>
+      </w:r>
+      <w:proofErr w:type="spellStart"/>
+      <w:r>
+        <w:rPr>
+          <w:rFonts w:ascii="Segoe UI" w:hAnsi="Segoe UI" w:cs="Segoe UI"/>
+          <w:color w:val="0D0D0D"/>
+          <w:shd w:val="clear" w:color="auto" w:fill="FFFFFF"/>
+        </w:rPr>
+        <w:t>accès</w:t>
+      </w:r>
+      <w:proofErr w:type="spellEnd"/>
+      <w:r>
+        <w:rPr>
+          <w:rFonts w:ascii="Segoe UI" w:hAnsi="Segoe UI" w:cs="Segoe UI"/>
+          <w:color w:val="0D0D0D"/>
+          <w:shd w:val="clear" w:color="auto" w:fill="FFFFFF"/>
+        </w:rPr>
+        <w:t xml:space="preserve"> à </w:t>
+      </w:r>
+      <w:proofErr w:type="spellStart"/>
+      <w:r>
+        <w:rPr>
+          <w:rFonts w:ascii="Segoe UI" w:hAnsi="Segoe UI" w:cs="Segoe UI"/>
+          <w:color w:val="0D0D0D"/>
+          <w:shd w:val="clear" w:color="auto" w:fill="FFFFFF"/>
+        </w:rPr>
+        <w:t>un</w:t>
+      </w:r>
+      <w:proofErr w:type="spellEnd"/>
+      <w:r>
+        <w:rPr>
+          <w:rFonts w:ascii="Segoe UI" w:hAnsi="Segoe UI" w:cs="Segoe UI"/>
+          <w:color w:val="0D0D0D"/>
+          <w:shd w:val="clear" w:color="auto" w:fill="FFFFFF"/>
+        </w:rPr>
+        <w:t xml:space="preserve"> plus large </w:t>
+      </w:r>
+      <w:proofErr w:type="spellStart"/>
+      <w:r>
+        <w:rPr>
+          <w:rFonts w:ascii="Segoe UI" w:hAnsi="Segoe UI" w:cs="Segoe UI"/>
+          <w:color w:val="0D0D0D"/>
+          <w:shd w:val="clear" w:color="auto" w:fill="FFFFFF"/>
+        </w:rPr>
+        <w:t>éventail</w:t>
+      </w:r>
+      <w:proofErr w:type="spellEnd"/>
+      <w:r>
+        <w:rPr>
+          <w:rFonts w:ascii="Segoe UI" w:hAnsi="Segoe UI" w:cs="Segoe UI"/>
+          <w:color w:val="0D0D0D"/>
+          <w:shd w:val="clear" w:color="auto" w:fill="FFFFFF"/>
+        </w:rPr>
+        <w:t xml:space="preserve"> </w:t>
+      </w:r>
+      <w:proofErr w:type="spellStart"/>
+      <w:r>
+        <w:rPr>
+          <w:rFonts w:ascii="Segoe UI" w:hAnsi="Segoe UI" w:cs="Segoe UI"/>
+          <w:color w:val="0D0D0D"/>
+          <w:shd w:val="clear" w:color="auto" w:fill="FFFFFF"/>
+        </w:rPr>
+        <w:t>d'informations</w:t>
+      </w:r>
+      <w:proofErr w:type="spellEnd"/>
+      <w:r>
+        <w:rPr>
+          <w:rFonts w:ascii="Segoe UI" w:hAnsi="Segoe UI" w:cs="Segoe UI"/>
+          <w:color w:val="0D0D0D"/>
+          <w:shd w:val="clear" w:color="auto" w:fill="FFFFFF"/>
+        </w:rPr>
+        <w:t xml:space="preserve"> </w:t>
+      </w:r>
+      <w:proofErr w:type="spellStart"/>
+      <w:r>
+        <w:rPr>
+          <w:rFonts w:ascii="Segoe UI" w:hAnsi="Segoe UI" w:cs="Segoe UI"/>
+          <w:color w:val="0D0D0D"/>
+          <w:shd w:val="clear" w:color="auto" w:fill="FFFFFF"/>
+        </w:rPr>
+        <w:t>pertinentes</w:t>
+      </w:r>
+      <w:proofErr w:type="spellEnd"/>
+      <w:r>
+        <w:rPr>
+          <w:rFonts w:ascii="Segoe UI" w:hAnsi="Segoe UI" w:cs="Segoe UI"/>
+          <w:color w:val="0D0D0D"/>
+          <w:shd w:val="clear" w:color="auto" w:fill="FFFFFF"/>
+        </w:rPr>
+        <w:t xml:space="preserve"> </w:t>
+      </w:r>
+      <w:proofErr w:type="spellStart"/>
+      <w:r>
+        <w:rPr>
+          <w:rFonts w:ascii="Segoe UI" w:hAnsi="Segoe UI" w:cs="Segoe UI"/>
+          <w:color w:val="0D0D0D"/>
+          <w:shd w:val="clear" w:color="auto" w:fill="FFFFFF"/>
+        </w:rPr>
+        <w:t>pour</w:t>
+      </w:r>
+      <w:proofErr w:type="spellEnd"/>
+      <w:r>
+        <w:rPr>
+          <w:rFonts w:ascii="Segoe UI" w:hAnsi="Segoe UI" w:cs="Segoe UI"/>
+          <w:color w:val="0D0D0D"/>
+          <w:shd w:val="clear" w:color="auto" w:fill="FFFFFF"/>
+        </w:rPr>
+        <w:t xml:space="preserve"> </w:t>
+      </w:r>
+      <w:proofErr w:type="spellStart"/>
+      <w:r>
+        <w:rPr>
+          <w:rFonts w:ascii="Segoe UI" w:hAnsi="Segoe UI" w:cs="Segoe UI"/>
+          <w:color w:val="0D0D0D"/>
+          <w:shd w:val="clear" w:color="auto" w:fill="FFFFFF"/>
+        </w:rPr>
+        <w:t>notre</w:t>
+      </w:r>
+      <w:proofErr w:type="spellEnd"/>
+      <w:r>
+        <w:rPr>
+          <w:rFonts w:ascii="Segoe UI" w:hAnsi="Segoe UI" w:cs="Segoe UI"/>
+          <w:color w:val="0D0D0D"/>
+          <w:shd w:val="clear" w:color="auto" w:fill="FFFFFF"/>
+        </w:rPr>
+        <w:t xml:space="preserve"> </w:t>
+      </w:r>
+      <w:proofErr w:type="spellStart"/>
+      <w:r>
+        <w:rPr>
+          <w:rFonts w:ascii="Segoe UI" w:hAnsi="Segoe UI" w:cs="Segoe UI"/>
+          <w:color w:val="0D0D0D"/>
+          <w:shd w:val="clear" w:color="auto" w:fill="FFFFFF"/>
+        </w:rPr>
+        <w:t>objectif</w:t>
+      </w:r>
+      <w:proofErr w:type="spellEnd"/>
+      <w:r>
+        <w:rPr>
+          <w:rFonts w:ascii="Segoe UI" w:hAnsi="Segoe UI" w:cs="Segoe UI"/>
+          <w:color w:val="0D0D0D"/>
+          <w:shd w:val="clear" w:color="auto" w:fill="FFFFFF"/>
+        </w:rPr>
+        <w:t>.</w:t>
+      </w:r>
+    </w:p>
+    <w:p>
+      <w:pPr>
+        <w:rPr>
+          <w:rFonts w:ascii="Segoe UI" w:hAnsi="Segoe UI" w:cs="Segoe UI"/>
+          <w:color w:val="0D0D0D"/>
+          <w:shd w:val="clear" w:color="auto" w:fill="FFFFFF"/>
+        </w:rPr>
+      </w:pPr>
+      <w:r>
+        <w:rPr>
+          <w:rFonts w:ascii="Segoe UI" w:hAnsi="Segoe UI" w:cs="Segoe UI"/>
+          <w:color w:val="0D0D0D"/>
+          <w:shd w:val="clear" w:color="auto" w:fill="FFFFFF"/>
+        </w:rPr>
+        <w:t xml:space="preserve">5) </w:t>
+      </w:r>
+      <w:proofErr w:type="spellStart"/>
+      <w:r>
+        <w:rPr>
+          <w:rFonts w:ascii="Segoe UI" w:hAnsi="Segoe UI" w:cs="Segoe UI"/>
+          <w:color w:val="0D0D0D"/>
+          <w:shd w:val="clear" w:color="auto" w:fill="FFFFFF"/>
+        </w:rPr>
+        <w:t>Accessibilité</w:t>
+      </w:r>
+      <w:proofErr w:type="spellEnd"/>
+      <w:r>
+        <w:rPr>
+          <w:rFonts w:ascii="Segoe UI" w:hAnsi="Segoe UI" w:cs="Segoe UI"/>
+          <w:color w:val="0D0D0D"/>
+          <w:shd w:val="clear" w:color="auto" w:fill="FFFFFF"/>
+        </w:rPr>
+        <w:t xml:space="preserve"> : </w:t>
+      </w:r>
+      <w:proofErr w:type="spellStart"/>
+      <w:r>
+        <w:rPr>
+          <w:rFonts w:ascii="Segoe UI" w:hAnsi="Segoe UI" w:cs="Segoe UI"/>
+          <w:color w:val="0D0D0D"/>
+          <w:shd w:val="clear" w:color="auto" w:fill="FFFFFF"/>
+        </w:rPr>
+        <w:t>certains</w:t>
+      </w:r>
+      <w:proofErr w:type="spellEnd"/>
+      <w:r>
+        <w:rPr>
+          <w:rFonts w:ascii="Segoe UI" w:hAnsi="Segoe UI" w:cs="Segoe UI"/>
+          <w:color w:val="0D0D0D"/>
+          <w:shd w:val="clear" w:color="auto" w:fill="FFFFFF"/>
+        </w:rPr>
+        <w:t xml:space="preserve"> </w:t>
+      </w:r>
+      <w:proofErr w:type="spellStart"/>
+      <w:r>
+        <w:rPr>
+          <w:rFonts w:ascii="Segoe UI" w:hAnsi="Segoe UI" w:cs="Segoe UI"/>
+          <w:color w:val="0D0D0D"/>
+          <w:shd w:val="clear" w:color="auto" w:fill="FFFFFF"/>
+        </w:rPr>
+        <w:t>fournisseurs</w:t>
+      </w:r>
+      <w:proofErr w:type="spellEnd"/>
+      <w:r>
+        <w:rPr>
+          <w:rFonts w:ascii="Segoe UI" w:hAnsi="Segoe UI" w:cs="Segoe UI"/>
+          <w:color w:val="0D0D0D"/>
+          <w:shd w:val="clear" w:color="auto" w:fill="FFFFFF"/>
+        </w:rPr>
+        <w:t xml:space="preserve"> </w:t>
+      </w:r>
+      <w:proofErr w:type="spellStart"/>
+      <w:r>
+        <w:rPr>
+          <w:rFonts w:ascii="Segoe UI" w:hAnsi="Segoe UI" w:cs="Segoe UI"/>
+          <w:color w:val="0D0D0D"/>
+          <w:shd w:val="clear" w:color="auto" w:fill="FFFFFF"/>
+        </w:rPr>
+        <w:t>peuvent</w:t>
+      </w:r>
+      <w:proofErr w:type="spellEnd"/>
+      <w:r>
+        <w:rPr>
+          <w:rFonts w:ascii="Segoe UI" w:hAnsi="Segoe UI" w:cs="Segoe UI"/>
+          <w:color w:val="0D0D0D"/>
+          <w:shd w:val="clear" w:color="auto" w:fill="FFFFFF"/>
+        </w:rPr>
+        <w:t xml:space="preserve"> ne </w:t>
+      </w:r>
+      <w:proofErr w:type="spellStart"/>
+      <w:r>
+        <w:rPr>
+          <w:rFonts w:ascii="Segoe UI" w:hAnsi="Segoe UI" w:cs="Segoe UI"/>
+          <w:color w:val="0D0D0D"/>
+          <w:shd w:val="clear" w:color="auto" w:fill="FFFFFF"/>
+        </w:rPr>
+        <w:t>pas</w:t>
+      </w:r>
+      <w:proofErr w:type="spellEnd"/>
+      <w:r>
+        <w:rPr>
+          <w:rFonts w:ascii="Segoe UI" w:hAnsi="Segoe UI" w:cs="Segoe UI"/>
+          <w:color w:val="0D0D0D"/>
+          <w:shd w:val="clear" w:color="auto" w:fill="FFFFFF"/>
+        </w:rPr>
+        <w:t xml:space="preserve"> </w:t>
+      </w:r>
+      <w:proofErr w:type="spellStart"/>
+      <w:r>
+        <w:rPr>
+          <w:rFonts w:ascii="Segoe UI" w:hAnsi="Segoe UI" w:cs="Segoe UI"/>
+          <w:color w:val="0D0D0D"/>
+          <w:shd w:val="clear" w:color="auto" w:fill="FFFFFF"/>
+        </w:rPr>
+        <w:t>disposer</w:t>
+      </w:r>
+      <w:proofErr w:type="spellEnd"/>
+      <w:r>
+        <w:rPr>
+          <w:rFonts w:ascii="Segoe UI" w:hAnsi="Segoe UI" w:cs="Segoe UI"/>
+          <w:color w:val="0D0D0D"/>
+          <w:shd w:val="clear" w:color="auto" w:fill="FFFFFF"/>
+        </w:rPr>
+        <w:t xml:space="preserve"> </w:t>
+      </w:r>
+      <w:proofErr w:type="spellStart"/>
+      <w:r>
+        <w:rPr>
+          <w:rFonts w:ascii="Segoe UI" w:hAnsi="Segoe UI" w:cs="Segoe UI"/>
+          <w:color w:val="0D0D0D"/>
+          <w:shd w:val="clear" w:color="auto" w:fill="FFFFFF"/>
+        </w:rPr>
+        <w:t>d'interfaces</w:t>
+      </w:r>
+      <w:proofErr w:type="spellEnd"/>
+      <w:r>
+        <w:rPr>
+          <w:rFonts w:ascii="Segoe UI" w:hAnsi="Segoe UI" w:cs="Segoe UI"/>
+          <w:color w:val="0D0D0D"/>
+          <w:shd w:val="clear" w:color="auto" w:fill="FFFFFF"/>
+        </w:rPr>
+        <w:t xml:space="preserve"> </w:t>
+      </w:r>
+      <w:proofErr w:type="spellStart"/>
+      <w:r>
+        <w:rPr>
+          <w:rFonts w:ascii="Segoe UI" w:hAnsi="Segoe UI" w:cs="Segoe UI"/>
+          <w:color w:val="0D0D0D"/>
+          <w:shd w:val="clear" w:color="auto" w:fill="FFFFFF"/>
+        </w:rPr>
+        <w:t>ou</w:t>
+      </w:r>
+      <w:proofErr w:type="spellEnd"/>
+      <w:r>
+        <w:rPr>
+          <w:rFonts w:ascii="Segoe UI" w:hAnsi="Segoe UI" w:cs="Segoe UI"/>
+          <w:color w:val="0D0D0D"/>
+          <w:shd w:val="clear" w:color="auto" w:fill="FFFFFF"/>
+        </w:rPr>
+        <w:t xml:space="preserve"> </w:t>
+      </w:r>
+      <w:proofErr w:type="spellStart"/>
+      <w:r>
+        <w:rPr>
+          <w:rFonts w:ascii="Segoe UI" w:hAnsi="Segoe UI" w:cs="Segoe UI"/>
+          <w:color w:val="0D0D0D"/>
+          <w:shd w:val="clear" w:color="auto" w:fill="FFFFFF"/>
+        </w:rPr>
+        <w:t>d'API</w:t>
+      </w:r>
+      <w:proofErr w:type="spellEnd"/>
+      <w:r>
+        <w:rPr>
+          <w:rFonts w:ascii="Segoe UI" w:hAnsi="Segoe UI" w:cs="Segoe UI"/>
+          <w:color w:val="0D0D0D"/>
+          <w:shd w:val="clear" w:color="auto" w:fill="FFFFFF"/>
+        </w:rPr>
+        <w:t xml:space="preserve"> </w:t>
+      </w:r>
+      <w:proofErr w:type="spellStart"/>
+      <w:r>
+        <w:rPr>
+          <w:rFonts w:ascii="Segoe UI" w:hAnsi="Segoe UI" w:cs="Segoe UI"/>
+          <w:color w:val="0D0D0D"/>
+          <w:shd w:val="clear" w:color="auto" w:fill="FFFFFF"/>
+        </w:rPr>
+        <w:t>accessibles</w:t>
+      </w:r>
+      <w:proofErr w:type="spellEnd"/>
+      <w:r>
+        <w:rPr>
+          <w:rFonts w:ascii="Segoe UI" w:hAnsi="Segoe UI" w:cs="Segoe UI"/>
+          <w:color w:val="0D0D0D"/>
+          <w:shd w:val="clear" w:color="auto" w:fill="FFFFFF"/>
+        </w:rPr>
+        <w:t xml:space="preserve"> </w:t>
+      </w:r>
+      <w:proofErr w:type="spellStart"/>
+      <w:r>
+        <w:rPr>
+          <w:rFonts w:ascii="Segoe UI" w:hAnsi="Segoe UI" w:cs="Segoe UI"/>
+          <w:color w:val="0D0D0D"/>
+          <w:shd w:val="clear" w:color="auto" w:fill="FFFFFF"/>
+        </w:rPr>
+        <w:t>aux</w:t>
+      </w:r>
+      <w:proofErr w:type="spellEnd"/>
+      <w:r>
+        <w:rPr>
+          <w:rFonts w:ascii="Segoe UI" w:hAnsi="Segoe UI" w:cs="Segoe UI"/>
+          <w:color w:val="0D0D0D"/>
+          <w:shd w:val="clear" w:color="auto" w:fill="FFFFFF"/>
+        </w:rPr>
+        <w:t xml:space="preserve"> </w:t>
+      </w:r>
+      <w:proofErr w:type="spellStart"/>
+      <w:r>
+        <w:rPr>
+          <w:rFonts w:ascii="Segoe UI" w:hAnsi="Segoe UI" w:cs="Segoe UI"/>
+          <w:color w:val="0D0D0D"/>
+          <w:shd w:val="clear" w:color="auto" w:fill="FFFFFF"/>
+        </w:rPr>
+        <w:t>développeurs</w:t>
+      </w:r>
+      <w:proofErr w:type="spellEnd"/>
+      <w:r>
+        <w:rPr>
+          <w:rFonts w:ascii="Segoe UI" w:hAnsi="Segoe UI" w:cs="Segoe UI"/>
+          <w:color w:val="0D0D0D"/>
+          <w:shd w:val="clear" w:color="auto" w:fill="FFFFFF"/>
+        </w:rPr>
+        <w:t xml:space="preserve"> externes. Dans de </w:t>
+      </w:r>
+      <w:proofErr w:type="spellStart"/>
+      <w:r>
+        <w:rPr>
+          <w:rFonts w:ascii="Segoe UI" w:hAnsi="Segoe UI" w:cs="Segoe UI"/>
+          <w:color w:val="0D0D0D"/>
+          <w:shd w:val="clear" w:color="auto" w:fill="FFFFFF"/>
+        </w:rPr>
+        <w:t>tels</w:t>
+      </w:r>
+      <w:proofErr w:type="spellEnd"/>
+      <w:r>
+        <w:rPr>
+          <w:rFonts w:ascii="Segoe UI" w:hAnsi="Segoe UI" w:cs="Segoe UI"/>
+          <w:color w:val="0D0D0D"/>
+          <w:shd w:val="clear" w:color="auto" w:fill="FFFFFF"/>
+        </w:rPr>
+        <w:t xml:space="preserve"> </w:t>
+      </w:r>
+      <w:proofErr w:type="spellStart"/>
+      <w:r>
+        <w:rPr>
+          <w:rFonts w:ascii="Segoe UI" w:hAnsi="Segoe UI" w:cs="Segoe UI"/>
+          <w:color w:val="0D0D0D"/>
+          <w:shd w:val="clear" w:color="auto" w:fill="FFFFFF"/>
+        </w:rPr>
+        <w:t>cas</w:t>
+      </w:r>
+      <w:proofErr w:type="spellEnd"/>
+      <w:r>
+        <w:rPr>
+          <w:rFonts w:ascii="Segoe UI" w:hAnsi="Segoe UI" w:cs="Segoe UI"/>
+          <w:color w:val="0D0D0D"/>
+          <w:shd w:val="clear" w:color="auto" w:fill="FFFFFF"/>
+        </w:rPr>
+        <w:t xml:space="preserve">, </w:t>
+      </w:r>
+      <w:proofErr w:type="spellStart"/>
+      <w:r>
+        <w:rPr>
+          <w:rFonts w:ascii="Segoe UI" w:hAnsi="Segoe UI" w:cs="Segoe UI"/>
+          <w:color w:val="0D0D0D"/>
+          <w:shd w:val="clear" w:color="auto" w:fill="FFFFFF"/>
+        </w:rPr>
+        <w:t>l'extraction</w:t>
+      </w:r>
+      <w:proofErr w:type="spellEnd"/>
+      <w:r>
+        <w:rPr>
+          <w:rFonts w:ascii="Segoe UI" w:hAnsi="Segoe UI" w:cs="Segoe UI"/>
+          <w:color w:val="0D0D0D"/>
+          <w:shd w:val="clear" w:color="auto" w:fill="FFFFFF"/>
+        </w:rPr>
+        <w:t xml:space="preserve"> </w:t>
+      </w:r>
+      <w:proofErr w:type="spellStart"/>
+      <w:r>
+        <w:rPr>
+          <w:rFonts w:ascii="Segoe UI" w:hAnsi="Segoe UI" w:cs="Segoe UI"/>
+          <w:color w:val="0D0D0D"/>
+          <w:shd w:val="clear" w:color="auto" w:fill="FFFFFF"/>
+        </w:rPr>
+        <w:t>directe</w:t>
+      </w:r>
+      <w:proofErr w:type="spellEnd"/>
+      <w:r>
+        <w:rPr>
+          <w:rFonts w:ascii="Segoe UI" w:hAnsi="Segoe UI" w:cs="Segoe UI"/>
+          <w:color w:val="0D0D0D"/>
+          <w:shd w:val="clear" w:color="auto" w:fill="FFFFFF"/>
+        </w:rPr>
+        <w:t xml:space="preserve"> du </w:t>
+      </w:r>
+      <w:proofErr w:type="spellStart"/>
+      <w:r>
+        <w:rPr>
+          <w:rFonts w:ascii="Segoe UI" w:hAnsi="Segoe UI" w:cs="Segoe UI"/>
+          <w:color w:val="0D0D0D"/>
+          <w:shd w:val="clear" w:color="auto" w:fill="FFFFFF"/>
+        </w:rPr>
+        <w:t>contenu</w:t>
+      </w:r>
+      <w:proofErr w:type="spellEnd"/>
+      <w:r>
+        <w:rPr>
+          <w:rFonts w:ascii="Segoe UI" w:hAnsi="Segoe UI" w:cs="Segoe UI"/>
+          <w:color w:val="0D0D0D"/>
+          <w:shd w:val="clear" w:color="auto" w:fill="FFFFFF"/>
+        </w:rPr>
+        <w:t xml:space="preserve"> des </w:t>
+      </w:r>
+      <w:proofErr w:type="spellStart"/>
+      <w:r>
+        <w:rPr>
+          <w:rFonts w:ascii="Segoe UI" w:hAnsi="Segoe UI" w:cs="Segoe UI"/>
+          <w:color w:val="0D0D0D"/>
+          <w:shd w:val="clear" w:color="auto" w:fill="FFFFFF"/>
+        </w:rPr>
+        <w:t>pages</w:t>
+      </w:r>
+      <w:proofErr w:type="spellEnd"/>
+      <w:r>
+        <w:rPr>
+          <w:rFonts w:ascii="Segoe UI" w:hAnsi="Segoe UI" w:cs="Segoe UI"/>
+          <w:color w:val="0D0D0D"/>
+          <w:shd w:val="clear" w:color="auto" w:fill="FFFFFF"/>
+        </w:rPr>
+        <w:t xml:space="preserve"> web </w:t>
+      </w:r>
+      <w:proofErr w:type="spellStart"/>
+      <w:r>
+        <w:rPr>
+          <w:rFonts w:ascii="Segoe UI" w:hAnsi="Segoe UI" w:cs="Segoe UI"/>
+          <w:color w:val="0D0D0D"/>
+          <w:shd w:val="clear" w:color="auto" w:fill="FFFFFF"/>
+        </w:rPr>
+        <w:t>est</w:t>
+      </w:r>
+      <w:proofErr w:type="spellEnd"/>
+      <w:r>
+        <w:rPr>
+          <w:rFonts w:ascii="Segoe UI" w:hAnsi="Segoe UI" w:cs="Segoe UI"/>
+          <w:color w:val="0D0D0D"/>
+          <w:shd w:val="clear" w:color="auto" w:fill="FFFFFF"/>
+        </w:rPr>
+        <w:t xml:space="preserve"> </w:t>
+      </w:r>
+      <w:proofErr w:type="spellStart"/>
+      <w:r>
+        <w:rPr>
+          <w:rFonts w:ascii="Segoe UI" w:hAnsi="Segoe UI" w:cs="Segoe UI"/>
+          <w:color w:val="0D0D0D"/>
+          <w:shd w:val="clear" w:color="auto" w:fill="FFFFFF"/>
+        </w:rPr>
+        <w:t>souvent</w:t>
+      </w:r>
+      <w:proofErr w:type="spellEnd"/>
+      <w:r>
+        <w:rPr>
+          <w:rFonts w:ascii="Segoe UI" w:hAnsi="Segoe UI" w:cs="Segoe UI"/>
+          <w:color w:val="0D0D0D"/>
+          <w:shd w:val="clear" w:color="auto" w:fill="FFFFFF"/>
+        </w:rPr>
+        <w:t xml:space="preserve"> la </w:t>
+      </w:r>
+      <w:proofErr w:type="spellStart"/>
+      <w:r>
+        <w:rPr>
+          <w:rFonts w:ascii="Segoe UI" w:hAnsi="Segoe UI" w:cs="Segoe UI"/>
+          <w:color w:val="0D0D0D"/>
+          <w:shd w:val="clear" w:color="auto" w:fill="FFFFFF"/>
+        </w:rPr>
+        <w:t>seule</w:t>
+      </w:r>
+      <w:proofErr w:type="spellEnd"/>
+      <w:r>
+        <w:rPr>
+          <w:rFonts w:ascii="Segoe UI" w:hAnsi="Segoe UI" w:cs="Segoe UI"/>
+          <w:color w:val="0D0D0D"/>
+          <w:shd w:val="clear" w:color="auto" w:fill="FFFFFF"/>
+        </w:rPr>
+        <w:t xml:space="preserve"> </w:t>
+      </w:r>
+      <w:proofErr w:type="spellStart"/>
+      <w:r>
+        <w:rPr>
+          <w:rFonts w:ascii="Segoe UI" w:hAnsi="Segoe UI" w:cs="Segoe UI"/>
+          <w:color w:val="0D0D0D"/>
+          <w:shd w:val="clear" w:color="auto" w:fill="FFFFFF"/>
+        </w:rPr>
+        <w:t>solution</w:t>
+      </w:r>
+      <w:proofErr w:type="spellEnd"/>
+      <w:r>
+        <w:rPr>
+          <w:rFonts w:ascii="Segoe UI" w:hAnsi="Segoe UI" w:cs="Segoe UI"/>
+          <w:color w:val="0D0D0D"/>
+          <w:shd w:val="clear" w:color="auto" w:fill="FFFFFF"/>
+        </w:rPr>
+        <w:t xml:space="preserve"> viable.</w:t>
+      </w:r>
+    </w:p>
+    <w:p>
+      <w:pPr>
+        <w:rPr>
+          <w:rFonts w:ascii="Segoe UI" w:hAnsi="Segoe UI" w:cs="Segoe UI"/>
+          <w:color w:val="0D0D0D"/>
+          <w:shd w:val="clear" w:color="auto" w:fill="FFFFFF"/>
+        </w:rPr>
+      </w:pPr>
+      <w:proofErr w:type="spellStart"/>
+      <w:r>
+        <w:rPr>
+          <w:rFonts w:ascii="Segoe UI" w:hAnsi="Segoe UI" w:cs="Segoe UI"/>
+          <w:color w:val="0D0D0D"/>
+          <w:shd w:val="clear" w:color="auto" w:fill="FFFFFF"/>
+        </w:rPr>
+        <w:lastRenderedPageBreak/>
+        <w:t>Globalement</w:t>
+      </w:r>
+      <w:proofErr w:type="spellEnd"/>
+      <w:r>
+        <w:rPr>
+          <w:rFonts w:ascii="Segoe UI" w:hAnsi="Segoe UI" w:cs="Segoe UI"/>
+          <w:color w:val="0D0D0D"/>
+          <w:shd w:val="clear" w:color="auto" w:fill="FFFFFF"/>
+        </w:rPr>
+        <w:t xml:space="preserve">, </w:t>
+      </w:r>
+      <w:proofErr w:type="spellStart"/>
+      <w:r>
+        <w:rPr>
+          <w:rFonts w:ascii="Segoe UI" w:hAnsi="Segoe UI" w:cs="Segoe UI"/>
+          <w:color w:val="0D0D0D"/>
+          <w:shd w:val="clear" w:color="auto" w:fill="FFFFFF"/>
+        </w:rPr>
+        <w:t>l'extraction</w:t>
+      </w:r>
+      <w:proofErr w:type="spellEnd"/>
+      <w:r>
+        <w:rPr>
+          <w:rFonts w:ascii="Segoe UI" w:hAnsi="Segoe UI" w:cs="Segoe UI"/>
+          <w:color w:val="0D0D0D"/>
+          <w:shd w:val="clear" w:color="auto" w:fill="FFFFFF"/>
+        </w:rPr>
+        <w:t xml:space="preserve"> de </w:t>
+      </w:r>
+      <w:proofErr w:type="spellStart"/>
+      <w:r>
+        <w:rPr>
+          <w:rFonts w:ascii="Segoe UI" w:hAnsi="Segoe UI" w:cs="Segoe UI"/>
+          <w:color w:val="0D0D0D"/>
+          <w:shd w:val="clear" w:color="auto" w:fill="FFFFFF"/>
+        </w:rPr>
+        <w:t>données</w:t>
+      </w:r>
+      <w:proofErr w:type="spellEnd"/>
+      <w:r>
+        <w:rPr>
+          <w:rFonts w:ascii="Segoe UI" w:hAnsi="Segoe UI" w:cs="Segoe UI"/>
+          <w:color w:val="0D0D0D"/>
+          <w:shd w:val="clear" w:color="auto" w:fill="FFFFFF"/>
+        </w:rPr>
+        <w:t xml:space="preserve"> à </w:t>
+      </w:r>
+      <w:proofErr w:type="spellStart"/>
+      <w:r>
+        <w:rPr>
+          <w:rFonts w:ascii="Segoe UI" w:hAnsi="Segoe UI" w:cs="Segoe UI"/>
+          <w:color w:val="0D0D0D"/>
+          <w:shd w:val="clear" w:color="auto" w:fill="FFFFFF"/>
+        </w:rPr>
+        <w:t>partir</w:t>
+      </w:r>
+      <w:proofErr w:type="spellEnd"/>
+      <w:r>
+        <w:rPr>
+          <w:rFonts w:ascii="Segoe UI" w:hAnsi="Segoe UI" w:cs="Segoe UI"/>
+          <w:color w:val="0D0D0D"/>
+          <w:shd w:val="clear" w:color="auto" w:fill="FFFFFF"/>
+        </w:rPr>
+        <w:t xml:space="preserve"> des </w:t>
+      </w:r>
+      <w:proofErr w:type="spellStart"/>
+      <w:r>
+        <w:rPr>
+          <w:rFonts w:ascii="Segoe UI" w:hAnsi="Segoe UI" w:cs="Segoe UI"/>
+          <w:color w:val="0D0D0D"/>
+          <w:shd w:val="clear" w:color="auto" w:fill="FFFFFF"/>
+        </w:rPr>
+        <w:t>pages</w:t>
+      </w:r>
+      <w:proofErr w:type="spellEnd"/>
+      <w:r>
+        <w:rPr>
+          <w:rFonts w:ascii="Segoe UI" w:hAnsi="Segoe UI" w:cs="Segoe UI"/>
+          <w:color w:val="0D0D0D"/>
+          <w:shd w:val="clear" w:color="auto" w:fill="FFFFFF"/>
+        </w:rPr>
+        <w:t xml:space="preserve"> web des </w:t>
+      </w:r>
+      <w:proofErr w:type="spellStart"/>
+      <w:r>
+        <w:rPr>
+          <w:rFonts w:ascii="Segoe UI" w:hAnsi="Segoe UI" w:cs="Segoe UI"/>
+          <w:color w:val="0D0D0D"/>
+          <w:shd w:val="clear" w:color="auto" w:fill="FFFFFF"/>
+        </w:rPr>
+        <w:t>fournisseurs</w:t>
+      </w:r>
+      <w:proofErr w:type="spellEnd"/>
+      <w:r>
+        <w:rPr>
+          <w:rFonts w:ascii="Segoe UI" w:hAnsi="Segoe UI" w:cs="Segoe UI"/>
+          <w:color w:val="0D0D0D"/>
+          <w:shd w:val="clear" w:color="auto" w:fill="FFFFFF"/>
+        </w:rPr>
+        <w:t xml:space="preserve"> </w:t>
+      </w:r>
+      <w:proofErr w:type="spellStart"/>
+      <w:r>
+        <w:rPr>
+          <w:rFonts w:ascii="Segoe UI" w:hAnsi="Segoe UI" w:cs="Segoe UI"/>
+          <w:color w:val="0D0D0D"/>
+          <w:shd w:val="clear" w:color="auto" w:fill="FFFFFF"/>
+        </w:rPr>
+        <w:t>offre</w:t>
+      </w:r>
+      <w:proofErr w:type="spellEnd"/>
+      <w:r>
+        <w:rPr>
+          <w:rFonts w:ascii="Segoe UI" w:hAnsi="Segoe UI" w:cs="Segoe UI"/>
+          <w:color w:val="0D0D0D"/>
+          <w:shd w:val="clear" w:color="auto" w:fill="FFFFFF"/>
+        </w:rPr>
+        <w:t xml:space="preserve"> </w:t>
+      </w:r>
+      <w:proofErr w:type="spellStart"/>
+      <w:r>
+        <w:rPr>
+          <w:rFonts w:ascii="Segoe UI" w:hAnsi="Segoe UI" w:cs="Segoe UI"/>
+          <w:color w:val="0D0D0D"/>
+          <w:shd w:val="clear" w:color="auto" w:fill="FFFFFF"/>
+        </w:rPr>
+        <w:t>une</w:t>
+      </w:r>
+      <w:proofErr w:type="spellEnd"/>
+      <w:r>
+        <w:rPr>
+          <w:rFonts w:ascii="Segoe UI" w:hAnsi="Segoe UI" w:cs="Segoe UI"/>
+          <w:color w:val="0D0D0D"/>
+          <w:shd w:val="clear" w:color="auto" w:fill="FFFFFF"/>
+        </w:rPr>
+        <w:t xml:space="preserve"> </w:t>
+      </w:r>
+      <w:proofErr w:type="spellStart"/>
+      <w:r>
+        <w:rPr>
+          <w:rFonts w:ascii="Segoe UI" w:hAnsi="Segoe UI" w:cs="Segoe UI"/>
+          <w:color w:val="0D0D0D"/>
+          <w:shd w:val="clear" w:color="auto" w:fill="FFFFFF"/>
+        </w:rPr>
+        <w:t>solution</w:t>
+      </w:r>
+      <w:proofErr w:type="spellEnd"/>
+      <w:r>
+        <w:rPr>
+          <w:rFonts w:ascii="Segoe UI" w:hAnsi="Segoe UI" w:cs="Segoe UI"/>
+          <w:color w:val="0D0D0D"/>
+          <w:shd w:val="clear" w:color="auto" w:fill="FFFFFF"/>
+        </w:rPr>
+        <w:t xml:space="preserve"> flexible, </w:t>
+      </w:r>
+      <w:proofErr w:type="spellStart"/>
+      <w:r>
+        <w:rPr>
+          <w:rFonts w:ascii="Segoe UI" w:hAnsi="Segoe UI" w:cs="Segoe UI"/>
+          <w:color w:val="0D0D0D"/>
+          <w:shd w:val="clear" w:color="auto" w:fill="FFFFFF"/>
+        </w:rPr>
+        <w:t>adaptable</w:t>
+      </w:r>
+      <w:proofErr w:type="spellEnd"/>
+      <w:r>
+        <w:rPr>
+          <w:rFonts w:ascii="Segoe UI" w:hAnsi="Segoe UI" w:cs="Segoe UI"/>
+          <w:color w:val="0D0D0D"/>
+          <w:shd w:val="clear" w:color="auto" w:fill="FFFFFF"/>
+        </w:rPr>
+        <w:t xml:space="preserve"> et rentable </w:t>
+      </w:r>
+      <w:proofErr w:type="spellStart"/>
+      <w:r>
+        <w:rPr>
+          <w:rFonts w:ascii="Segoe UI" w:hAnsi="Segoe UI" w:cs="Segoe UI"/>
+          <w:color w:val="0D0D0D"/>
+          <w:shd w:val="clear" w:color="auto" w:fill="FFFFFF"/>
+        </w:rPr>
+        <w:t>qui</w:t>
+      </w:r>
+      <w:proofErr w:type="spellEnd"/>
+      <w:r>
+        <w:rPr>
+          <w:rFonts w:ascii="Segoe UI" w:hAnsi="Segoe UI" w:cs="Segoe UI"/>
+          <w:color w:val="0D0D0D"/>
+          <w:shd w:val="clear" w:color="auto" w:fill="FFFFFF"/>
+        </w:rPr>
+        <w:t xml:space="preserve"> </w:t>
+      </w:r>
+      <w:proofErr w:type="spellStart"/>
+      <w:r>
+        <w:rPr>
+          <w:rFonts w:ascii="Segoe UI" w:hAnsi="Segoe UI" w:cs="Segoe UI"/>
+          <w:color w:val="0D0D0D"/>
+          <w:shd w:val="clear" w:color="auto" w:fill="FFFFFF"/>
+        </w:rPr>
+        <w:t>nous</w:t>
+      </w:r>
+      <w:proofErr w:type="spellEnd"/>
+      <w:r>
+        <w:rPr>
+          <w:rFonts w:ascii="Segoe UI" w:hAnsi="Segoe UI" w:cs="Segoe UI"/>
+          <w:color w:val="0D0D0D"/>
+          <w:shd w:val="clear" w:color="auto" w:fill="FFFFFF"/>
+        </w:rPr>
+        <w:t xml:space="preserve"> </w:t>
+      </w:r>
+      <w:proofErr w:type="spellStart"/>
+      <w:r>
+        <w:rPr>
+          <w:rFonts w:ascii="Segoe UI" w:hAnsi="Segoe UI" w:cs="Segoe UI"/>
+          <w:color w:val="0D0D0D"/>
+          <w:shd w:val="clear" w:color="auto" w:fill="FFFFFF"/>
+        </w:rPr>
+        <w:t>permet</w:t>
+      </w:r>
+      <w:proofErr w:type="spellEnd"/>
+      <w:r>
+        <w:rPr>
+          <w:rFonts w:ascii="Segoe UI" w:hAnsi="Segoe UI" w:cs="Segoe UI"/>
+          <w:color w:val="0D0D0D"/>
+          <w:shd w:val="clear" w:color="auto" w:fill="FFFFFF"/>
+        </w:rPr>
+        <w:t xml:space="preserve"> </w:t>
+      </w:r>
+      <w:proofErr w:type="spellStart"/>
+      <w:r>
+        <w:rPr>
+          <w:rFonts w:ascii="Segoe UI" w:hAnsi="Segoe UI" w:cs="Segoe UI"/>
+          <w:color w:val="0D0D0D"/>
+          <w:shd w:val="clear" w:color="auto" w:fill="FFFFFF"/>
+        </w:rPr>
+        <w:t>d'obtenir</w:t>
+      </w:r>
+      <w:proofErr w:type="spellEnd"/>
+      <w:r>
+        <w:rPr>
+          <w:rFonts w:ascii="Segoe UI" w:hAnsi="Segoe UI" w:cs="Segoe UI"/>
+          <w:color w:val="0D0D0D"/>
+          <w:shd w:val="clear" w:color="auto" w:fill="FFFFFF"/>
+        </w:rPr>
+        <w:t xml:space="preserve"> </w:t>
+      </w:r>
+      <w:proofErr w:type="spellStart"/>
+      <w:r>
+        <w:rPr>
+          <w:rFonts w:ascii="Segoe UI" w:hAnsi="Segoe UI" w:cs="Segoe UI"/>
+          <w:color w:val="0D0D0D"/>
+          <w:shd w:val="clear" w:color="auto" w:fill="FFFFFF"/>
+        </w:rPr>
+        <w:t>les</w:t>
+      </w:r>
+      <w:proofErr w:type="spellEnd"/>
+      <w:r>
+        <w:rPr>
+          <w:rFonts w:ascii="Segoe UI" w:hAnsi="Segoe UI" w:cs="Segoe UI"/>
+          <w:color w:val="0D0D0D"/>
+          <w:shd w:val="clear" w:color="auto" w:fill="FFFFFF"/>
+        </w:rPr>
+        <w:t xml:space="preserve"> </w:t>
+      </w:r>
+      <w:proofErr w:type="spellStart"/>
+      <w:r>
+        <w:rPr>
+          <w:rFonts w:ascii="Segoe UI" w:hAnsi="Segoe UI" w:cs="Segoe UI"/>
+          <w:color w:val="0D0D0D"/>
+          <w:shd w:val="clear" w:color="auto" w:fill="FFFFFF"/>
+        </w:rPr>
+        <w:t>données</w:t>
+      </w:r>
+      <w:proofErr w:type="spellEnd"/>
+      <w:r>
+        <w:rPr>
+          <w:rFonts w:ascii="Segoe UI" w:hAnsi="Segoe UI" w:cs="Segoe UI"/>
+          <w:color w:val="0D0D0D"/>
+          <w:shd w:val="clear" w:color="auto" w:fill="FFFFFF"/>
+        </w:rPr>
+        <w:t xml:space="preserve"> </w:t>
+      </w:r>
+      <w:proofErr w:type="spellStart"/>
+      <w:r>
+        <w:rPr>
+          <w:rFonts w:ascii="Segoe UI" w:hAnsi="Segoe UI" w:cs="Segoe UI"/>
+          <w:color w:val="0D0D0D"/>
+          <w:shd w:val="clear" w:color="auto" w:fill="FFFFFF"/>
+        </w:rPr>
+        <w:t>dont</w:t>
+      </w:r>
+      <w:proofErr w:type="spellEnd"/>
+      <w:r>
+        <w:rPr>
+          <w:rFonts w:ascii="Segoe UI" w:hAnsi="Segoe UI" w:cs="Segoe UI"/>
+          <w:color w:val="0D0D0D"/>
+          <w:shd w:val="clear" w:color="auto" w:fill="FFFFFF"/>
+        </w:rPr>
+        <w:t xml:space="preserve"> </w:t>
+      </w:r>
+      <w:proofErr w:type="spellStart"/>
+      <w:r>
+        <w:rPr>
+          <w:rFonts w:ascii="Segoe UI" w:hAnsi="Segoe UI" w:cs="Segoe UI"/>
+          <w:color w:val="0D0D0D"/>
+          <w:shd w:val="clear" w:color="auto" w:fill="FFFFFF"/>
+        </w:rPr>
+        <w:t>nous</w:t>
+      </w:r>
+      <w:proofErr w:type="spellEnd"/>
+      <w:r>
+        <w:rPr>
+          <w:rFonts w:ascii="Segoe UI" w:hAnsi="Segoe UI" w:cs="Segoe UI"/>
+          <w:color w:val="0D0D0D"/>
+          <w:shd w:val="clear" w:color="auto" w:fill="FFFFFF"/>
+        </w:rPr>
+        <w:t xml:space="preserve"> </w:t>
+      </w:r>
+      <w:proofErr w:type="spellStart"/>
+      <w:r>
+        <w:rPr>
+          <w:rFonts w:ascii="Segoe UI" w:hAnsi="Segoe UI" w:cs="Segoe UI"/>
+          <w:color w:val="0D0D0D"/>
+          <w:shd w:val="clear" w:color="auto" w:fill="FFFFFF"/>
+        </w:rPr>
+        <w:t>avons</w:t>
+      </w:r>
+      <w:proofErr w:type="spellEnd"/>
+      <w:r>
+        <w:rPr>
+          <w:rFonts w:ascii="Segoe UI" w:hAnsi="Segoe UI" w:cs="Segoe UI"/>
+          <w:color w:val="0D0D0D"/>
+          <w:shd w:val="clear" w:color="auto" w:fill="FFFFFF"/>
+        </w:rPr>
+        <w:t xml:space="preserve"> </w:t>
+      </w:r>
+      <w:proofErr w:type="spellStart"/>
+      <w:r>
+        <w:rPr>
+          <w:rFonts w:ascii="Segoe UI" w:hAnsi="Segoe UI" w:cs="Segoe UI"/>
+          <w:color w:val="0D0D0D"/>
+          <w:shd w:val="clear" w:color="auto" w:fill="FFFFFF"/>
+        </w:rPr>
+        <w:t>besoin</w:t>
+      </w:r>
+      <w:proofErr w:type="spellEnd"/>
+      <w:r>
+        <w:rPr>
+          <w:rFonts w:ascii="Segoe UI" w:hAnsi="Segoe UI" w:cs="Segoe UI"/>
+          <w:color w:val="0D0D0D"/>
+          <w:shd w:val="clear" w:color="auto" w:fill="FFFFFF"/>
+        </w:rPr>
+        <w:t xml:space="preserve">, </w:t>
+      </w:r>
+      <w:proofErr w:type="spellStart"/>
+      <w:r>
+        <w:rPr>
+          <w:rFonts w:ascii="Segoe UI" w:hAnsi="Segoe UI" w:cs="Segoe UI"/>
+          <w:color w:val="0D0D0D"/>
+          <w:shd w:val="clear" w:color="auto" w:fill="FFFFFF"/>
+        </w:rPr>
+        <w:t>indépendamment</w:t>
+      </w:r>
+      <w:proofErr w:type="spellEnd"/>
+      <w:r>
+        <w:rPr>
+          <w:rFonts w:ascii="Segoe UI" w:hAnsi="Segoe UI" w:cs="Segoe UI"/>
+          <w:color w:val="0D0D0D"/>
+          <w:shd w:val="clear" w:color="auto" w:fill="FFFFFF"/>
+        </w:rPr>
+        <w:t xml:space="preserve"> des </w:t>
+      </w:r>
+      <w:proofErr w:type="spellStart"/>
+      <w:r>
+        <w:rPr>
+          <w:rFonts w:ascii="Segoe UI" w:hAnsi="Segoe UI" w:cs="Segoe UI"/>
+          <w:color w:val="0D0D0D"/>
+          <w:shd w:val="clear" w:color="auto" w:fill="FFFFFF"/>
+        </w:rPr>
+        <w:t>spécificités</w:t>
+      </w:r>
+      <w:proofErr w:type="spellEnd"/>
+      <w:r>
+        <w:rPr>
+          <w:rFonts w:ascii="Segoe UI" w:hAnsi="Segoe UI" w:cs="Segoe UI"/>
+          <w:color w:val="0D0D0D"/>
+          <w:shd w:val="clear" w:color="auto" w:fill="FFFFFF"/>
+        </w:rPr>
+        <w:t xml:space="preserve"> de </w:t>
+      </w:r>
+      <w:proofErr w:type="spellStart"/>
+      <w:r>
+        <w:rPr>
+          <w:rFonts w:ascii="Segoe UI" w:hAnsi="Segoe UI" w:cs="Segoe UI"/>
+          <w:color w:val="0D0D0D"/>
+          <w:shd w:val="clear" w:color="auto" w:fill="FFFFFF"/>
+        </w:rPr>
+        <w:t>chaque</w:t>
+      </w:r>
+      <w:proofErr w:type="spellEnd"/>
+      <w:r>
+        <w:rPr>
+          <w:rFonts w:ascii="Segoe UI" w:hAnsi="Segoe UI" w:cs="Segoe UI"/>
+          <w:color w:val="0D0D0D"/>
+          <w:shd w:val="clear" w:color="auto" w:fill="FFFFFF"/>
+        </w:rPr>
+        <w:t xml:space="preserve"> </w:t>
+      </w:r>
+      <w:proofErr w:type="spellStart"/>
+      <w:r>
+        <w:rPr>
+          <w:rFonts w:ascii="Segoe UI" w:hAnsi="Segoe UI" w:cs="Segoe UI"/>
+          <w:color w:val="0D0D0D"/>
+          <w:shd w:val="clear" w:color="auto" w:fill="FFFFFF"/>
+        </w:rPr>
+        <w:t>fournisseur</w:t>
+      </w:r>
+      <w:proofErr w:type="spellEnd"/>
+      <w:r>
+        <w:rPr>
+          <w:rFonts w:ascii="Segoe UI" w:hAnsi="Segoe UI" w:cs="Segoe UI"/>
+          <w:color w:val="0D0D0D"/>
+          <w:shd w:val="clear" w:color="auto" w:fill="FFFFFF"/>
+        </w:rPr>
+        <w:t>.</w:t>
+      </w:r>
     </w:p>
     <w:p>
       <w:pPr>
@@ -9605,29 +12917,7 @@
           <w:color w:val="0D0D0D"/>
           <w:shd w:val="clear" w:color="auto" w:fill="FFFFFF"/>
         </w:rPr>
-        <w:t xml:space="preserve"> mit einer definierten Kommunikation über z.B. Schnittstellen? </w:t>
-      </w:r>
-      <w:proofErr w:type="gramStart"/>
-      <w:r>
-        <w:rPr>
-          <w:rFonts w:ascii="Segoe UI" w:hAnsi="Segoe UI" w:cs="Segoe UI"/>
-          <w:b/>
-          <w:bCs/>
-          <w:color w:val="0D0D0D"/>
-          <w:shd w:val="clear" w:color="auto" w:fill="FFFFFF"/>
-        </w:rPr>
-        <w:t>kannst</w:t>
-      </w:r>
-      <w:proofErr w:type="gramEnd"/>
-      <w:r>
-        <w:rPr>
-          <w:rFonts w:ascii="Segoe UI" w:hAnsi="Segoe UI" w:cs="Segoe UI"/>
-          <w:b/>
-          <w:bCs/>
-          <w:color w:val="0D0D0D"/>
-          <w:shd w:val="clear" w:color="auto" w:fill="FFFFFF"/>
-        </w:rPr>
-        <w:t xml:space="preserve"> </w:t>
+        <w:t xml:space="preserve"> mit einer definierten Kommunikation über z.B. Schnittstellen? kannst </w:t>
       </w:r>
       <w:proofErr w:type="spellStart"/>
       <w:r>
@@ -9813,7 +13103,6 @@
           <w:color w:val="0D0D0D"/>
           <w:shd w:val="clear" w:color="auto" w:fill="FFFFFF"/>
         </w:rPr>
-        <w:lastRenderedPageBreak/>
         <w:t>Regelmäßige Aktualisierung</w:t>
       </w:r>
       <w:r>
@@ -9892,6 +13181,7 @@
           <w:color w:val="0D0D0D"/>
           <w:shd w:val="clear" w:color="auto" w:fill="FFFFFF"/>
         </w:rPr>
+        <w:lastRenderedPageBreak/>
         <w:t>Flexibilität und Skalierbarkeit</w:t>
       </w:r>
       <w:r>
@@ -10108,7 +13398,6 @@
           <w:color w:val="FF0000"/>
           <w:shd w:val="clear" w:color="auto" w:fill="FFFFFF"/>
         </w:rPr>
-        <w:lastRenderedPageBreak/>
         <w:t>Aktikitaets</w:t>
       </w:r>
       <w:proofErr w:type="spellEnd"/>
@@ -10249,6 +13538,7 @@
           <w:color w:val="0D0D0D"/>
           <w:shd w:val="clear" w:color="auto" w:fill="FFFFFF"/>
         </w:rPr>
+        <w:lastRenderedPageBreak/>
         <w:t>Dateiübertragung: Die Schnittstelle zwischen deinem Programm und den Dateispeichern (z.B. Google Drive, lokale Festplatten). Du könntest beschreiben, wie dein Programm Daten speichert und abruft.</w:t>
       </w:r>
     </w:p>
@@ -10383,7 +13673,6 @@
     </w:p>
     <w:p>
       <w:r>
-        <w:lastRenderedPageBreak/>
         <w:t xml:space="preserve">Wenn dir </w:t>
       </w:r>
       <w:proofErr w:type="spellStart"/>
@@ -10529,17 +13818,12 @@
         <w:t xml:space="preserve"> </w:t>
       </w:r>
       <w:proofErr w:type="spellStart"/>
-      <w:proofErr w:type="gramStart"/>
       <w:r>
         <w:t>Testing</w:t>
       </w:r>
       <w:proofErr w:type="spellEnd"/>
       <w:r>
-        <w:t xml:space="preserve"> :</w:t>
-      </w:r>
-      <w:proofErr w:type="gramEnd"/>
-      <w:r>
-        <w:t xml:space="preserve"> das ganze </w:t>
+        <w:t xml:space="preserve"> : das ganze </w:t>
       </w:r>
       <w:proofErr w:type="spellStart"/>
       <w:r>
@@ -10578,6 +13862,32 @@
       <w:r>
         <w:t xml:space="preserve"> was gemacht wurde </w:t>
       </w:r>
+    </w:p>
+    <w:p>
+      <w:r>
+        <w:t xml:space="preserve">White box </w:t>
+      </w:r>
+      <w:proofErr w:type="spellStart"/>
+      <w:r>
+        <w:t>test</w:t>
+      </w:r>
+      <w:proofErr w:type="spellEnd"/>
+      <w:r>
+        <w:t xml:space="preserve">, </w:t>
+      </w:r>
+      <w:proofErr w:type="spellStart"/>
+      <w:r>
+        <w:t>black box</w:t>
+      </w:r>
+      <w:proofErr w:type="spellEnd"/>
+      <w:r>
+        <w:t xml:space="preserve"> </w:t>
+      </w:r>
+      <w:proofErr w:type="spellStart"/>
+      <w:r>
+        <w:t>tests</w:t>
+      </w:r>
+      <w:proofErr w:type="spellEnd"/>
     </w:p>
     <w:p/>
     <w:p>
@@ -10593,7 +13903,6 @@
           <w:szCs w:val="20"/>
         </w:rPr>
       </w:pPr>
-      <w:proofErr w:type="gramStart"/>
       <w:r>
         <w:rPr>
           <w:sz w:val="20"/>
@@ -10610,7 +13919,6 @@
         <w:t>url</w:t>
       </w:r>
       <w:proofErr w:type="spellEnd"/>
-      <w:proofErr w:type="gramEnd"/>
       <w:r>
         <w:rPr>
           <w:sz w:val="20"/>
@@ -10785,7 +14093,6 @@
         <w:t xml:space="preserve">- </w:t>
       </w:r>
       <w:proofErr w:type="spellStart"/>
-      <w:proofErr w:type="gramStart"/>
       <w:r>
         <w:rPr>
           <w:sz w:val="20"/>
@@ -10799,242 +14106,234 @@
           <w:sz w:val="20"/>
           <w:szCs w:val="20"/>
         </w:rPr>
-        <w:t xml:space="preserve">  1</w:t>
-      </w:r>
-      <w:proofErr w:type="gramEnd"/>
+        <w:t xml:space="preserve">  1 </w:t>
+      </w:r>
+      <w:proofErr w:type="spellStart"/>
       <w:r>
         <w:rPr>
           <w:sz w:val="20"/>
           <w:szCs w:val="20"/>
         </w:rPr>
-        <w:t xml:space="preserve"> </w:t>
-      </w:r>
-      <w:proofErr w:type="spellStart"/>
+        <w:t>from</w:t>
+      </w:r>
+      <w:proofErr w:type="spellEnd"/>
       <w:r>
         <w:rPr>
           <w:sz w:val="20"/>
           <w:szCs w:val="20"/>
         </w:rPr>
-        <w:t>from</w:t>
-      </w:r>
-      <w:proofErr w:type="spellEnd"/>
-      <w:r>
+        <w:t xml:space="preserve">  1 https://www.noelle-profi-brush.de/produkte/fussmatten/fussmatten.html</w:t>
+      </w:r>
+    </w:p>
+    <w:p>
+      <w:pPr>
         <w:rPr>
           <w:sz w:val="20"/>
           <w:szCs w:val="20"/>
         </w:rPr>
-        <w:t xml:space="preserve">  1 https://www.noelle-profi-brush.de/produkte/fussmatten/fussmatten.html</w:t>
-      </w:r>
-    </w:p>
-    <w:p>
-      <w:pPr>
+      </w:pPr>
+      <w:r>
         <w:rPr>
           <w:sz w:val="20"/>
           <w:szCs w:val="20"/>
         </w:rPr>
-      </w:pPr>
-      <w:r>
+        <w:t>...........Links.......</w:t>
+      </w:r>
+    </w:p>
+    <w:p>
+      <w:pPr>
         <w:rPr>
           <w:sz w:val="20"/>
           <w:szCs w:val="20"/>
         </w:rPr>
-        <w:t>...........Links.......</w:t>
-      </w:r>
-    </w:p>
-    <w:p>
-      <w:pPr>
+      </w:pPr>
+      <w:r>
         <w:rPr>
           <w:sz w:val="20"/>
           <w:szCs w:val="20"/>
         </w:rPr>
-      </w:pPr>
-      <w:r>
+        <w:t>...........Links.......</w:t>
+      </w:r>
+    </w:p>
+    <w:p>
+      <w:pPr>
         <w:rPr>
           <w:sz w:val="20"/>
           <w:szCs w:val="20"/>
         </w:rPr>
-        <w:t>...........Links.......</w:t>
-      </w:r>
-    </w:p>
-    <w:p>
-      <w:pPr>
+      </w:pPr>
+      <w:r>
         <w:rPr>
           <w:sz w:val="20"/>
           <w:szCs w:val="20"/>
         </w:rPr>
-      </w:pPr>
-      <w:r>
+        <w:t>...........Links.......</w:t>
+      </w:r>
+    </w:p>
+    <w:p>
+      <w:pPr>
         <w:rPr>
           <w:sz w:val="20"/>
           <w:szCs w:val="20"/>
         </w:rPr>
-        <w:t>...........Links.......</w:t>
-      </w:r>
-    </w:p>
-    <w:p>
-      <w:pPr>
+      </w:pPr>
+      <w:r>
         <w:rPr>
           <w:sz w:val="20"/>
           <w:szCs w:val="20"/>
         </w:rPr>
-      </w:pPr>
-      <w:r>
+        <w:t>...........Links.......</w:t>
+      </w:r>
+    </w:p>
+    <w:p>
+      <w:pPr>
         <w:rPr>
           <w:sz w:val="20"/>
           <w:szCs w:val="20"/>
         </w:rPr>
-        <w:t>...........Links.......</w:t>
-      </w:r>
-    </w:p>
-    <w:p>
-      <w:pPr>
+      </w:pPr>
+      <w:r>
         <w:rPr>
           <w:sz w:val="20"/>
           <w:szCs w:val="20"/>
         </w:rPr>
-      </w:pPr>
-      <w:r>
+        <w:t>...........Links.......</w:t>
+      </w:r>
+    </w:p>
+    <w:p>
+      <w:pPr>
         <w:rPr>
           <w:sz w:val="20"/>
           <w:szCs w:val="20"/>
         </w:rPr>
-        <w:t>...........Links.......</w:t>
-      </w:r>
-    </w:p>
-    <w:p>
-      <w:pPr>
+      </w:pPr>
+      <w:r>
         <w:rPr>
           <w:sz w:val="20"/>
           <w:szCs w:val="20"/>
         </w:rPr>
-      </w:pPr>
-      <w:r>
+        <w:t>...........Links.......</w:t>
+      </w:r>
+    </w:p>
+    <w:p>
+      <w:pPr>
         <w:rPr>
           <w:sz w:val="20"/>
           <w:szCs w:val="20"/>
         </w:rPr>
-        <w:lastRenderedPageBreak/>
-        <w:t>...........Links.......</w:t>
-      </w:r>
-    </w:p>
-    <w:p>
-      <w:pPr>
+      </w:pPr>
+      <w:r>
         <w:rPr>
           <w:sz w:val="20"/>
           <w:szCs w:val="20"/>
         </w:rPr>
-      </w:pPr>
-      <w:r>
+        <w:t>...........Links.......</w:t>
+      </w:r>
+    </w:p>
+    <w:p>
+      <w:pPr>
         <w:rPr>
           <w:sz w:val="20"/>
           <w:szCs w:val="20"/>
         </w:rPr>
-        <w:t>...........Links.......</w:t>
-      </w:r>
-    </w:p>
-    <w:p>
-      <w:pPr>
+      </w:pPr>
+      <w:r>
         <w:rPr>
           <w:sz w:val="20"/>
           <w:szCs w:val="20"/>
         </w:rPr>
-      </w:pPr>
-      <w:r>
+        <w:t xml:space="preserve"> </w:t>
+      </w:r>
+    </w:p>
+    <w:p>
+      <w:pPr>
         <w:rPr>
           <w:sz w:val="20"/>
           <w:szCs w:val="20"/>
         </w:rPr>
-        <w:t xml:space="preserve"> </w:t>
-      </w:r>
-    </w:p>
-    <w:p>
-      <w:pPr>
+      </w:pPr>
+      <w:r>
         <w:rPr>
           <w:sz w:val="20"/>
           <w:szCs w:val="20"/>
         </w:rPr>
-      </w:pPr>
-      <w:r>
+        <w:t>- FOUND Links:  1</w:t>
+      </w:r>
+    </w:p>
+    <w:p>
+      <w:pPr>
         <w:rPr>
           <w:sz w:val="20"/>
           <w:szCs w:val="20"/>
         </w:rPr>
-        <w:t>- FOUND Links:  1</w:t>
-      </w:r>
-    </w:p>
-    <w:p>
-      <w:pPr>
+      </w:pPr>
+      <w:r>
         <w:rPr>
           <w:sz w:val="20"/>
           <w:szCs w:val="20"/>
         </w:rPr>
-      </w:pPr>
-      <w:r>
+        <w:t>- - https://www.noelle-profi-brush.de/produkte/fussmatten/fussmatten.html</w:t>
+      </w:r>
+    </w:p>
+    <w:p>
+      <w:pPr>
         <w:rPr>
           <w:sz w:val="20"/>
           <w:szCs w:val="20"/>
         </w:rPr>
-        <w:t>- - https://www.noelle-profi-brush.de/produkte/fussmatten/fussmatten.html</w:t>
-      </w:r>
-    </w:p>
-    <w:p>
-      <w:pPr>
+      </w:pPr>
+      <w:r>
         <w:rPr>
           <w:sz w:val="20"/>
           <w:szCs w:val="20"/>
         </w:rPr>
-      </w:pPr>
+        <w:t xml:space="preserve">- - - FOUND Produkts </w:t>
+      </w:r>
+      <w:proofErr w:type="spellStart"/>
       <w:r>
         <w:rPr>
           <w:sz w:val="20"/>
           <w:szCs w:val="20"/>
         </w:rPr>
-        <w:t xml:space="preserve">- - - FOUND Produkts </w:t>
-      </w:r>
-      <w:proofErr w:type="spellStart"/>
+        <w:t>pages</w:t>
+      </w:r>
+      <w:proofErr w:type="spellEnd"/>
       <w:r>
         <w:rPr>
           <w:sz w:val="20"/>
           <w:szCs w:val="20"/>
         </w:rPr>
-        <w:t>pages</w:t>
-      </w:r>
-      <w:proofErr w:type="spellEnd"/>
-      <w:r>
+        <w:t>:  7</w:t>
+      </w:r>
+    </w:p>
+    <w:p>
+      <w:pPr>
         <w:rPr>
           <w:sz w:val="20"/>
           <w:szCs w:val="20"/>
         </w:rPr>
-        <w:t>:  7</w:t>
-      </w:r>
-    </w:p>
-    <w:p>
-      <w:pPr>
+      </w:pPr>
+      <w:r>
         <w:rPr>
           <w:sz w:val="20"/>
           <w:szCs w:val="20"/>
         </w:rPr>
-      </w:pPr>
-      <w:r>
+        <w:t>- - - - https://www.noelle-profi-brush.de/produkte/fussmatten/fussmatten/produktdetails/allwetter-grasmatte-911.html</w:t>
+      </w:r>
+    </w:p>
+    <w:p>
+      <w:pPr>
         <w:rPr>
           <w:sz w:val="20"/>
           <w:szCs w:val="20"/>
         </w:rPr>
-        <w:t>- - - - https://www.noelle-profi-brush.de/produkte/fussmatten/fussmatten/produktdetails/allwetter-grasmatte-911.html</w:t>
-      </w:r>
-    </w:p>
-    <w:p>
-      <w:pPr>
+      </w:pPr>
+      <w:r>
         <w:rPr>
           <w:sz w:val="20"/>
           <w:szCs w:val="20"/>
         </w:rPr>
-      </w:pPr>
-      <w:r>
-        <w:rPr>
-          <w:sz w:val="20"/>
-          <w:szCs w:val="20"/>
-        </w:rPr>
+        <w:lastRenderedPageBreak/>
         <w:t>- - - - https://www.noelle-profi-brush.de/produkte/fussmatten/fussmatten/produktdetails/gummi-ringmatte-941.html</w:t>
       </w:r>
     </w:p>
@@ -11247,11 +14546,7 @@
         <w:t>WooCommerce</w:t>
       </w:r>
       <w:r>
-        <w:t xml:space="preserve">: WooCommerce ist ein beliebtes E-Commerce-Plugin für WordPress. Es ermöglicht es Benutzern, schnell und einfach einen Online-Shop zu erstellen und zu verwalten, indem es Funktionen wie Produktlisten, Warenkörbe, Kassenseiten und </w:t>
-      </w:r>
-      <w:r>
-        <w:lastRenderedPageBreak/>
-        <w:t xml:space="preserve">Zahlungsabwicklung integriert. WooCommerce bietet eine Vielzahl von Erweiterungen und </w:t>
+        <w:t xml:space="preserve">: WooCommerce ist ein beliebtes E-Commerce-Plugin für WordPress. Es ermöglicht es Benutzern, schnell und einfach einen Online-Shop zu erstellen und zu verwalten, indem es Funktionen wie Produktlisten, Warenkörbe, Kassenseiten und Zahlungsabwicklung integriert. WooCommerce bietet eine Vielzahl von Erweiterungen und </w:t>
       </w:r>
       <w:proofErr w:type="spellStart"/>
       <w:r>
@@ -11304,7 +14599,11 @@
       </w:r>
       <w:proofErr w:type="spellEnd"/>
       <w:r>
-        <w:t xml:space="preserve"> bietet Funktionen wie eine optimierte Checkout-Seite für deutsche Kunden, die Integration von Rechtstexten und die Anpassung von E-Mail-Benachrichtigungen an deutsche Rechtsvorschriften. Es ist eine wertvolle Erweiterung für deutsche Online-Händler, die sicherstellen möchten, dass ihr Online-Shop den lokalen gesetzlichen Anforderungen entspricht.</w:t>
+        <w:t xml:space="preserve"> bietet Funktionen wie eine optimierte Checkout-Seite für deutsche Kunden, die Integration von Rechtstexten und die Anpassung von E-Mail-Benachrichtigungen an deutsche Rechtsvorschriften. Es ist eine wertvolle Erweiterung für </w:t>
+      </w:r>
+      <w:r>
+        <w:lastRenderedPageBreak/>
+        <w:t>deutsche Online-Händler, die sicherstellen möchten, dass ihr Online-Shop den lokalen gesetzlichen Anforderungen entspricht.</w:t>
       </w:r>
     </w:p>
     <w:p/>
@@ -11452,15 +14751,27 @@
     <w:p/>
     <w:p>
       <w:r>
+        <w:rPr>
+          <w:highlight w:val="yellow"/>
+        </w:rPr>
         <w:t xml:space="preserve">Logo </w:t>
       </w:r>
       <w:proofErr w:type="spellStart"/>
       <w:r>
+        <w:rPr>
+          <w:highlight w:val="yellow"/>
+        </w:rPr>
         <w:t>erlaubnis</w:t>
       </w:r>
       <w:proofErr w:type="spellEnd"/>
       <w:r>
-        <w:t xml:space="preserve">: </w:t>
+        <w:rPr>
+          <w:highlight w:val="yellow"/>
+        </w:rPr>
+        <w:t>:</w:t>
+      </w:r>
+      <w:r>
+        <w:t xml:space="preserve"> </w:t>
       </w:r>
     </w:p>
     <w:p>
@@ -11573,7 +14884,44 @@
         <w:t xml:space="preserve"> langsam</w:t>
       </w:r>
     </w:p>
-    <w:p/>
+    <w:p>
+      <w:r>
+        <w:fldChar w:fldCharType="begin"/>
+      </w:r>
+      <w:r>
+        <w:instrText xml:space="preserve"> INCLUDEPICTURE "https://codex.wordpress.org/images/thumb/2/25/WP4.4.2-ERD.png/425px-WP4.4.2-ERD.png" \* MERGEFORMATINET </w:instrText>
+      </w:r>
+      <w:r>
+        <w:fldChar w:fldCharType="separate"/>
+      </w:r>
+      <w:r>
+        <w:pict w14:anchorId="634E732C">
+          <v:shapetype id="_x0000_t75" coordsize="21600,21600" o:spt="75" o:preferrelative="t" path="m@4@5l@4@11@9@11@9@5xe" filled="f" stroked="f">
+            <v:stroke joinstyle="miter"/>
+            <v:formulas>
+              <v:f eqn="if lineDrawn pixelLineWidth 0"/>
+              <v:f eqn="sum @0 1 0"/>
+              <v:f eqn="sum 0 0 @1"/>
+              <v:f eqn="prod @2 1 2"/>
+              <v:f eqn="prod @3 21600 pixelWidth"/>
+              <v:f eqn="prod @3 21600 pixelHeight"/>
+              <v:f eqn="sum @0 0 1"/>
+              <v:f eqn="prod @6 1 2"/>
+              <v:f eqn="prod @7 21600 pixelWidth"/>
+              <v:f eqn="sum @8 21600 0"/>
+              <v:f eqn="prod @7 21600 pixelHeight"/>
+              <v:f eqn="sum @10 21600 0"/>
+            </v:formulas>
+            <v:path o:extrusionok="f" gradientshapeok="t" o:connecttype="rect"/>
+            <o:lock v:ext="edit" aspectratio="t"/>
+          </v:shapetype>
+          <v:shape id="_x0000_i1027" type="#_x0000_t75" alt="File:WP4.4.2-ERD.png" style="width:24pt;height:24pt"/>
+        </w:pict>
+      </w:r>
+      <w:r>
+        <w:fldChar w:fldCharType="end"/>
+      </w:r>
+    </w:p>
     <w:p>
       <w:pPr>
         <w:pBdr>
@@ -11591,15 +14939,112 @@
           <w:lang w:val="en-US" w:eastAsia="ja-JP"/>
         </w:rPr>
       </w:pPr>
-      <w:r>
+      <w:hyperlink r:id="rId11" w:history="1">
+        <w:r>
+          <w:rPr>
+            <w:rStyle w:val="Hyperlink"/>
+            <w:rFonts w:ascii="Segoe UI" w:eastAsia="Times New Roman" w:hAnsi="Segoe UI" w:cs="Segoe UI"/>
+            <w:sz w:val="24"/>
+            <w:lang w:val="en-US" w:eastAsia="ja-JP"/>
+          </w:rPr>
+          <w:t>https://codex.wordpress.org/Database_Description</w:t>
+        </w:r>
+      </w:hyperlink>
+    </w:p>
+    <w:p>
+      <w:pPr>
+        <w:pBdr>
+          <w:top w:val="single" w:sz="2" w:space="0" w:color="E3E3E3"/>
+          <w:left w:val="single" w:sz="2" w:space="0" w:color="E3E3E3"/>
+          <w:bottom w:val="single" w:sz="2" w:space="0" w:color="E3E3E3"/>
+          <w:right w:val="single" w:sz="2" w:space="0" w:color="E3E3E3"/>
+        </w:pBdr>
+        <w:shd w:val="clear" w:color="auto" w:fill="FFFFFF"/>
+        <w:spacing w:before="0" w:beforeAutospacing="0" w:after="300"/>
         <w:rPr>
           <w:rFonts w:ascii="Segoe UI" w:eastAsia="Times New Roman" w:hAnsi="Segoe UI" w:cs="Segoe UI"/>
           <w:color w:val="0D0D0D"/>
           <w:sz w:val="24"/>
           <w:lang w:val="en-US" w:eastAsia="ja-JP"/>
         </w:rPr>
+      </w:pPr>
+      <w:r>
+        <w:rPr>
+          <w:rFonts w:ascii="Segoe UI" w:eastAsia="Times New Roman" w:hAnsi="Segoe UI" w:cs="Segoe UI"/>
+          <w:noProof/>
+          <w:color w:val="0D0D0D"/>
+          <w:sz w:val="24"/>
+          <w:lang w:val="en-US" w:eastAsia="ja-JP"/>
+        </w:rPr>
         <w:lastRenderedPageBreak/>
-        <w:t xml:space="preserve">Yes, that's correct. By default, WordPress uses the </w:t>
+        <w:drawing>
+          <wp:inline distT="0" distB="0" distL="0" distR="0" wp14:anchorId="2FD518B3" wp14:editId="3E406E79">
+            <wp:extent cx="4048125" cy="5705475"/>
+            <wp:effectExtent l="0" t="0" r="0" b="0"/>
+            <wp:docPr id="1790830200" name="Picture 1" descr="A computer screen shot of a computer&#10;&#10;Description automatically generated"/>
+            <wp:cNvGraphicFramePr>
+              <a:graphicFrameLocks xmlns:a="http://schemas.openxmlformats.org/drawingml/2006/main" noChangeAspect="1"/>
+            </wp:cNvGraphicFramePr>
+            <a:graphic xmlns:a="http://schemas.openxmlformats.org/drawingml/2006/main">
+              <a:graphicData uri="http://schemas.openxmlformats.org/drawingml/2006/picture">
+                <pic:pic xmlns:pic="http://schemas.openxmlformats.org/drawingml/2006/picture">
+                  <pic:nvPicPr>
+                    <pic:cNvPr id="1790830200" name="Picture 1" descr="A computer screen shot of a computer&#10;&#10;Description automatically generated"/>
+                    <pic:cNvPicPr/>
+                  </pic:nvPicPr>
+                  <pic:blipFill>
+                    <a:blip r:embed="rId12">
+                      <a:extLst>
+                        <a:ext uri="{28A0092B-C50C-407E-A947-70E740481C1C}">
+                          <a14:useLocalDpi xmlns:a14="http://schemas.microsoft.com/office/drawing/2010/main" val="0"/>
+                        </a:ext>
+                      </a:extLst>
+                    </a:blip>
+                    <a:stretch>
+                      <a:fillRect/>
+                    </a:stretch>
+                  </pic:blipFill>
+                  <pic:spPr>
+                    <a:xfrm>
+                      <a:off x="0" y="0"/>
+                      <a:ext cx="4048125" cy="5705475"/>
+                    </a:xfrm>
+                    <a:prstGeom prst="rect">
+                      <a:avLst/>
+                    </a:prstGeom>
+                  </pic:spPr>
+                </pic:pic>
+              </a:graphicData>
+            </a:graphic>
+          </wp:inline>
+        </w:drawing>
+      </w:r>
+    </w:p>
+    <w:p>
+      <w:pPr>
+        <w:pBdr>
+          <w:top w:val="single" w:sz="2" w:space="0" w:color="E3E3E3"/>
+          <w:left w:val="single" w:sz="2" w:space="0" w:color="E3E3E3"/>
+          <w:bottom w:val="single" w:sz="2" w:space="0" w:color="E3E3E3"/>
+          <w:right w:val="single" w:sz="2" w:space="0" w:color="E3E3E3"/>
+        </w:pBdr>
+        <w:shd w:val="clear" w:color="auto" w:fill="FFFFFF"/>
+        <w:spacing w:before="0" w:beforeAutospacing="0" w:after="300"/>
+        <w:rPr>
+          <w:rFonts w:ascii="Segoe UI" w:eastAsia="Times New Roman" w:hAnsi="Segoe UI" w:cs="Segoe UI"/>
+          <w:color w:val="0D0D0D"/>
+          <w:sz w:val="24"/>
+          <w:lang w:val="en-US" w:eastAsia="ja-JP"/>
+        </w:rPr>
+      </w:pPr>
+      <w:r>
+        <w:rPr>
+          <w:rFonts w:ascii="Segoe UI" w:eastAsia="Times New Roman" w:hAnsi="Segoe UI" w:cs="Segoe UI"/>
+          <w:color w:val="0D0D0D"/>
+          <w:sz w:val="24"/>
+          <w:lang w:val="en-US" w:eastAsia="ja-JP"/>
+        </w:rPr>
+        <w:t xml:space="preserve">By default, WordPress uses the </w:t>
       </w:r>
       <w:proofErr w:type="spellStart"/>
       <w:r>
@@ -11720,6 +15165,7 @@
           <w:sz w:val="24"/>
           <w:lang w:val="en-US" w:eastAsia="ja-JP"/>
         </w:rPr>
+        <w:lastRenderedPageBreak/>
         <w:t xml:space="preserve">Alternatively, developers can choose to use the InnoDB storage engine for their WordPress database tables, which does support foreign keys and referential integrity. InnoDB tables provide stronger data consistency guarantees compared to </w:t>
       </w:r>
       <w:proofErr w:type="spellStart"/>
@@ -12054,7 +15500,6 @@
           <w:szCs w:val="21"/>
           <w:lang w:val="en-US" w:eastAsia="ja-JP"/>
         </w:rPr>
-        <w:lastRenderedPageBreak/>
         <w:t xml:space="preserve">Alternatively, developers can choose to use the InnoDB storage engine for their WordPress database tables, which does support foreign keys and referential integrity. InnoDB tables provide stronger data consistency guarantees compared to </w:t>
       </w:r>
       <w:proofErr w:type="spellStart"/>
@@ -12131,11 +15576,1212 @@
         <w:t xml:space="preserve"> and InnoDB depends on the specific requirements and performance characteristics of your WordPress application, as well as your preference for data consistency versus performance.</w:t>
       </w:r>
     </w:p>
+    <w:p/>
+    <w:p/>
+    <w:p>
+      <w:r>
+        <w:t>https://webappick.com/woocommerce-database-schema-explained/</w:t>
+      </w:r>
+    </w:p>
+    <w:p/>
+    <w:p>
+      <w:pPr>
+        <w:pStyle w:val="Heading3"/>
+        <w:numPr>
+          <w:ilvl w:val="0"/>
+          <w:numId w:val="0"/>
+        </w:numPr>
+        <w:shd w:val="clear" w:color="auto" w:fill="F9F9FA"/>
+        <w:textAlignment w:val="baseline"/>
+        <w:rPr>
+          <w:rFonts w:cs="Arial"/>
+          <w:color w:val="191919"/>
+          <w:sz w:val="29"/>
+          <w:szCs w:val="29"/>
+        </w:rPr>
+      </w:pPr>
+      <w:r>
+        <w:rPr>
+          <w:rFonts w:cs="Arial"/>
+          <w:color w:val="191919"/>
+          <w:sz w:val="29"/>
+          <w:szCs w:val="29"/>
+        </w:rPr>
+        <w:t xml:space="preserve">Find WooCommerce Products in </w:t>
+      </w:r>
+      <w:proofErr w:type="spellStart"/>
+      <w:r>
+        <w:rPr>
+          <w:rFonts w:cs="Arial"/>
+          <w:color w:val="191919"/>
+          <w:sz w:val="29"/>
+          <w:szCs w:val="29"/>
+        </w:rPr>
+        <w:t>the</w:t>
+      </w:r>
+      <w:proofErr w:type="spellEnd"/>
+      <w:r>
+        <w:rPr>
+          <w:rFonts w:cs="Arial"/>
+          <w:color w:val="191919"/>
+          <w:sz w:val="29"/>
+          <w:szCs w:val="29"/>
+        </w:rPr>
+        <w:t xml:space="preserve"> WP Database</w:t>
+      </w:r>
+    </w:p>
+    <w:p>
+      <w:pPr>
+        <w:pStyle w:val="NormalWeb"/>
+        <w:shd w:val="clear" w:color="auto" w:fill="F9F9FA"/>
+        <w:spacing w:before="0" w:after="0"/>
+        <w:textAlignment w:val="baseline"/>
+        <w:rPr>
+          <w:rFonts w:ascii="Arial" w:hAnsi="Arial" w:cs="Arial"/>
+          <w:color w:val="282828"/>
+          <w:sz w:val="27"/>
+          <w:szCs w:val="27"/>
+        </w:rPr>
+      </w:pPr>
+      <w:hyperlink r:id="rId13" w:tgtFrame="_blank" w:history="1">
+        <w:r>
+          <w:rPr>
+            <w:rStyle w:val="Hyperlink"/>
+            <w:rFonts w:ascii="Arial" w:hAnsi="Arial" w:cs="Arial"/>
+            <w:color w:val="0072D0"/>
+            <w:sz w:val="27"/>
+            <w:szCs w:val="27"/>
+          </w:rPr>
+          <w:t>WooCommerce product data</w:t>
+        </w:r>
+      </w:hyperlink>
+      <w:r>
+        <w:rPr>
+          <w:rFonts w:ascii="Arial" w:hAnsi="Arial" w:cs="Arial"/>
+          <w:color w:val="282828"/>
+          <w:sz w:val="27"/>
+          <w:szCs w:val="27"/>
+        </w:rPr>
+        <w:t> can be found in the following tables:</w:t>
+      </w:r>
+    </w:p>
+    <w:p>
+      <w:pPr>
+        <w:numPr>
+          <w:ilvl w:val="0"/>
+          <w:numId w:val="32"/>
+        </w:numPr>
+        <w:shd w:val="clear" w:color="auto" w:fill="F9F9FA"/>
+        <w:spacing w:before="0" w:beforeAutospacing="0" w:after="0"/>
+        <w:textAlignment w:val="baseline"/>
+        <w:rPr>
+          <w:rFonts w:cs="Arial"/>
+          <w:color w:val="282828"/>
+          <w:sz w:val="27"/>
+          <w:szCs w:val="27"/>
+        </w:rPr>
+      </w:pPr>
+      <w:proofErr w:type="spellStart"/>
+      <w:r>
+        <w:rPr>
+          <w:rFonts w:cs="Arial"/>
+          <w:color w:val="282828"/>
+          <w:sz w:val="27"/>
+          <w:szCs w:val="27"/>
+        </w:rPr>
+        <w:t>wc_product_meta_lookup</w:t>
+      </w:r>
+      <w:proofErr w:type="spellEnd"/>
+      <w:r>
+        <w:rPr>
+          <w:rFonts w:cs="Arial"/>
+          <w:color w:val="282828"/>
+          <w:sz w:val="27"/>
+          <w:szCs w:val="27"/>
+        </w:rPr>
+        <w:t xml:space="preserve"> (</w:t>
+      </w:r>
+      <w:proofErr w:type="spellStart"/>
+      <w:r>
+        <w:rPr>
+          <w:rFonts w:cs="Arial"/>
+          <w:color w:val="282828"/>
+          <w:sz w:val="27"/>
+          <w:szCs w:val="27"/>
+        </w:rPr>
+        <w:t>product</w:t>
+      </w:r>
+      <w:proofErr w:type="spellEnd"/>
+      <w:r>
+        <w:rPr>
+          <w:rFonts w:cs="Arial"/>
+          <w:color w:val="282828"/>
+          <w:sz w:val="27"/>
+          <w:szCs w:val="27"/>
+        </w:rPr>
+        <w:t xml:space="preserve"> ID </w:t>
+      </w:r>
+      <w:proofErr w:type="spellStart"/>
+      <w:r>
+        <w:rPr>
+          <w:rFonts w:cs="Arial"/>
+          <w:color w:val="282828"/>
+          <w:sz w:val="27"/>
+          <w:szCs w:val="27"/>
+        </w:rPr>
+        <w:t>or</w:t>
+      </w:r>
+      <w:proofErr w:type="spellEnd"/>
+      <w:r>
+        <w:rPr>
+          <w:rFonts w:cs="Arial"/>
+          <w:color w:val="282828"/>
+          <w:sz w:val="27"/>
+          <w:szCs w:val="27"/>
+        </w:rPr>
+        <w:t xml:space="preserve"> </w:t>
+      </w:r>
+      <w:proofErr w:type="spellStart"/>
+      <w:r>
+        <w:rPr>
+          <w:rFonts w:cs="Arial"/>
+          <w:color w:val="282828"/>
+          <w:sz w:val="27"/>
+          <w:szCs w:val="27"/>
+        </w:rPr>
+        <w:t>product_variation</w:t>
+      </w:r>
+      <w:proofErr w:type="spellEnd"/>
+      <w:r>
+        <w:rPr>
+          <w:rFonts w:cs="Arial"/>
+          <w:color w:val="282828"/>
+          <w:sz w:val="27"/>
+          <w:szCs w:val="27"/>
+        </w:rPr>
+        <w:t xml:space="preserve"> ID)</w:t>
+      </w:r>
+    </w:p>
+    <w:p>
+      <w:pPr>
+        <w:numPr>
+          <w:ilvl w:val="0"/>
+          <w:numId w:val="32"/>
+        </w:numPr>
+        <w:shd w:val="clear" w:color="auto" w:fill="F9F9FA"/>
+        <w:spacing w:before="0" w:beforeAutospacing="0" w:after="0"/>
+        <w:textAlignment w:val="baseline"/>
+        <w:rPr>
+          <w:rFonts w:cs="Arial"/>
+          <w:color w:val="282828"/>
+          <w:sz w:val="27"/>
+          <w:szCs w:val="27"/>
+        </w:rPr>
+      </w:pPr>
+      <w:proofErr w:type="spellStart"/>
+      <w:r>
+        <w:rPr>
+          <w:rFonts w:cs="Arial"/>
+          <w:color w:val="282828"/>
+          <w:sz w:val="27"/>
+          <w:szCs w:val="27"/>
+        </w:rPr>
+        <w:t>wc_order_product_lookup</w:t>
+      </w:r>
+      <w:proofErr w:type="spellEnd"/>
+      <w:r>
+        <w:rPr>
+          <w:rFonts w:cs="Arial"/>
+          <w:color w:val="282828"/>
+          <w:sz w:val="27"/>
+          <w:szCs w:val="27"/>
+        </w:rPr>
+        <w:t xml:space="preserve"> (</w:t>
+      </w:r>
+      <w:proofErr w:type="spellStart"/>
+      <w:r>
+        <w:rPr>
+          <w:rFonts w:cs="Arial"/>
+          <w:color w:val="282828"/>
+          <w:sz w:val="27"/>
+          <w:szCs w:val="27"/>
+        </w:rPr>
+        <w:t>product</w:t>
+      </w:r>
+      <w:proofErr w:type="spellEnd"/>
+      <w:r>
+        <w:rPr>
+          <w:rFonts w:cs="Arial"/>
+          <w:color w:val="282828"/>
+          <w:sz w:val="27"/>
+          <w:szCs w:val="27"/>
+        </w:rPr>
+        <w:t xml:space="preserve"> ID </w:t>
+      </w:r>
+      <w:proofErr w:type="spellStart"/>
+      <w:r>
+        <w:rPr>
+          <w:rFonts w:cs="Arial"/>
+          <w:color w:val="282828"/>
+          <w:sz w:val="27"/>
+          <w:szCs w:val="27"/>
+        </w:rPr>
+        <w:t>or</w:t>
+      </w:r>
+      <w:proofErr w:type="spellEnd"/>
+      <w:r>
+        <w:rPr>
+          <w:rFonts w:cs="Arial"/>
+          <w:color w:val="282828"/>
+          <w:sz w:val="27"/>
+          <w:szCs w:val="27"/>
+        </w:rPr>
+        <w:t xml:space="preserve"> </w:t>
+      </w:r>
+      <w:proofErr w:type="spellStart"/>
+      <w:r>
+        <w:rPr>
+          <w:rFonts w:cs="Arial"/>
+          <w:color w:val="282828"/>
+          <w:sz w:val="27"/>
+          <w:szCs w:val="27"/>
+        </w:rPr>
+        <w:t>product_variation</w:t>
+      </w:r>
+      <w:proofErr w:type="spellEnd"/>
+      <w:r>
+        <w:rPr>
+          <w:rFonts w:cs="Arial"/>
+          <w:color w:val="282828"/>
+          <w:sz w:val="27"/>
+          <w:szCs w:val="27"/>
+        </w:rPr>
+        <w:t xml:space="preserve"> ID)</w:t>
+      </w:r>
+    </w:p>
+    <w:p>
+      <w:pPr>
+        <w:numPr>
+          <w:ilvl w:val="0"/>
+          <w:numId w:val="32"/>
+        </w:numPr>
+        <w:shd w:val="clear" w:color="auto" w:fill="F9F9FA"/>
+        <w:spacing w:before="0" w:beforeAutospacing="0" w:after="0"/>
+        <w:textAlignment w:val="baseline"/>
+        <w:rPr>
+          <w:rFonts w:cs="Arial"/>
+          <w:color w:val="282828"/>
+          <w:sz w:val="27"/>
+          <w:szCs w:val="27"/>
+        </w:rPr>
+      </w:pPr>
+      <w:proofErr w:type="spellStart"/>
+      <w:r>
+        <w:rPr>
+          <w:rFonts w:cs="Arial"/>
+          <w:color w:val="282828"/>
+          <w:sz w:val="27"/>
+          <w:szCs w:val="27"/>
+        </w:rPr>
+        <w:t>posts</w:t>
+      </w:r>
+      <w:proofErr w:type="spellEnd"/>
+      <w:r>
+        <w:rPr>
+          <w:rFonts w:cs="Arial"/>
+          <w:color w:val="282828"/>
+          <w:sz w:val="27"/>
+          <w:szCs w:val="27"/>
+        </w:rPr>
+        <w:t xml:space="preserve"> (</w:t>
+      </w:r>
+      <w:proofErr w:type="spellStart"/>
+      <w:r>
+        <w:rPr>
+          <w:rFonts w:cs="Arial"/>
+          <w:color w:val="282828"/>
+          <w:sz w:val="27"/>
+          <w:szCs w:val="27"/>
+        </w:rPr>
+        <w:t>product</w:t>
+      </w:r>
+      <w:proofErr w:type="spellEnd"/>
+      <w:r>
+        <w:rPr>
+          <w:rFonts w:cs="Arial"/>
+          <w:color w:val="282828"/>
+          <w:sz w:val="27"/>
+          <w:szCs w:val="27"/>
+        </w:rPr>
+        <w:t xml:space="preserve"> ID </w:t>
+      </w:r>
+      <w:proofErr w:type="spellStart"/>
+      <w:r>
+        <w:rPr>
+          <w:rFonts w:cs="Arial"/>
+          <w:color w:val="282828"/>
+          <w:sz w:val="27"/>
+          <w:szCs w:val="27"/>
+        </w:rPr>
+        <w:t>or</w:t>
+      </w:r>
+      <w:proofErr w:type="spellEnd"/>
+      <w:r>
+        <w:rPr>
+          <w:rFonts w:cs="Arial"/>
+          <w:color w:val="282828"/>
+          <w:sz w:val="27"/>
+          <w:szCs w:val="27"/>
+        </w:rPr>
+        <w:t xml:space="preserve"> </w:t>
+      </w:r>
+      <w:proofErr w:type="spellStart"/>
+      <w:r>
+        <w:rPr>
+          <w:rFonts w:cs="Arial"/>
+          <w:color w:val="282828"/>
+          <w:sz w:val="27"/>
+          <w:szCs w:val="27"/>
+        </w:rPr>
+        <w:t>product_variation</w:t>
+      </w:r>
+      <w:proofErr w:type="spellEnd"/>
+      <w:r>
+        <w:rPr>
+          <w:rFonts w:cs="Arial"/>
+          <w:color w:val="282828"/>
+          <w:sz w:val="27"/>
+          <w:szCs w:val="27"/>
+        </w:rPr>
+        <w:t xml:space="preserve"> ID)</w:t>
+      </w:r>
+    </w:p>
+    <w:p>
+      <w:pPr>
+        <w:numPr>
+          <w:ilvl w:val="0"/>
+          <w:numId w:val="32"/>
+        </w:numPr>
+        <w:shd w:val="clear" w:color="auto" w:fill="F9F9FA"/>
+        <w:spacing w:before="0" w:beforeAutospacing="0" w:after="0"/>
+        <w:textAlignment w:val="baseline"/>
+        <w:rPr>
+          <w:rFonts w:cs="Arial"/>
+          <w:color w:val="282828"/>
+          <w:sz w:val="27"/>
+          <w:szCs w:val="27"/>
+        </w:rPr>
+      </w:pPr>
+      <w:proofErr w:type="spellStart"/>
+      <w:r>
+        <w:rPr>
+          <w:rFonts w:cs="Arial"/>
+          <w:color w:val="282828"/>
+          <w:sz w:val="27"/>
+          <w:szCs w:val="27"/>
+        </w:rPr>
+        <w:t>postmeta</w:t>
+      </w:r>
+      <w:proofErr w:type="spellEnd"/>
+      <w:r>
+        <w:rPr>
+          <w:rFonts w:cs="Arial"/>
+          <w:color w:val="282828"/>
+          <w:sz w:val="27"/>
+          <w:szCs w:val="27"/>
+        </w:rPr>
+        <w:t xml:space="preserve"> (</w:t>
+      </w:r>
+      <w:proofErr w:type="spellStart"/>
+      <w:r>
+        <w:rPr>
+          <w:rFonts w:cs="Arial"/>
+          <w:color w:val="282828"/>
+          <w:sz w:val="27"/>
+          <w:szCs w:val="27"/>
+        </w:rPr>
+        <w:t>product</w:t>
+      </w:r>
+      <w:proofErr w:type="spellEnd"/>
+      <w:r>
+        <w:rPr>
+          <w:rFonts w:cs="Arial"/>
+          <w:color w:val="282828"/>
+          <w:sz w:val="27"/>
+          <w:szCs w:val="27"/>
+        </w:rPr>
+        <w:t xml:space="preserve"> </w:t>
+      </w:r>
+      <w:proofErr w:type="spellStart"/>
+      <w:r>
+        <w:rPr>
+          <w:rFonts w:cs="Arial"/>
+          <w:color w:val="282828"/>
+          <w:sz w:val="27"/>
+          <w:szCs w:val="27"/>
+        </w:rPr>
+        <w:t>or</w:t>
+      </w:r>
+      <w:proofErr w:type="spellEnd"/>
+      <w:r>
+        <w:rPr>
+          <w:rFonts w:cs="Arial"/>
+          <w:color w:val="282828"/>
+          <w:sz w:val="27"/>
+          <w:szCs w:val="27"/>
+        </w:rPr>
+        <w:t xml:space="preserve"> </w:t>
+      </w:r>
+      <w:proofErr w:type="spellStart"/>
+      <w:r>
+        <w:rPr>
+          <w:rFonts w:cs="Arial"/>
+          <w:color w:val="282828"/>
+          <w:sz w:val="27"/>
+          <w:szCs w:val="27"/>
+        </w:rPr>
+        <w:t>product_variation</w:t>
+      </w:r>
+      <w:proofErr w:type="spellEnd"/>
+      <w:r>
+        <w:rPr>
+          <w:rFonts w:cs="Arial"/>
+          <w:color w:val="282828"/>
+          <w:sz w:val="27"/>
+          <w:szCs w:val="27"/>
+        </w:rPr>
+        <w:t>)</w:t>
+      </w:r>
+    </w:p>
+    <w:p>
+      <w:pPr>
+        <w:numPr>
+          <w:ilvl w:val="0"/>
+          <w:numId w:val="32"/>
+        </w:numPr>
+        <w:shd w:val="clear" w:color="auto" w:fill="F9F9FA"/>
+        <w:spacing w:before="0" w:beforeAutospacing="0" w:after="0"/>
+        <w:textAlignment w:val="baseline"/>
+        <w:rPr>
+          <w:rFonts w:cs="Arial"/>
+          <w:color w:val="282828"/>
+          <w:sz w:val="27"/>
+          <w:szCs w:val="27"/>
+        </w:rPr>
+      </w:pPr>
+      <w:proofErr w:type="spellStart"/>
+      <w:r>
+        <w:rPr>
+          <w:rFonts w:cs="Arial"/>
+          <w:color w:val="282828"/>
+          <w:sz w:val="27"/>
+          <w:szCs w:val="27"/>
+        </w:rPr>
+        <w:t>posts</w:t>
+      </w:r>
+      <w:proofErr w:type="spellEnd"/>
+      <w:r>
+        <w:rPr>
+          <w:rFonts w:cs="Arial"/>
+          <w:color w:val="282828"/>
+          <w:sz w:val="27"/>
+          <w:szCs w:val="27"/>
+        </w:rPr>
+        <w:t xml:space="preserve"> (</w:t>
+      </w:r>
+      <w:proofErr w:type="spellStart"/>
+      <w:r>
+        <w:rPr>
+          <w:rFonts w:cs="Arial"/>
+          <w:color w:val="282828"/>
+          <w:sz w:val="27"/>
+          <w:szCs w:val="27"/>
+        </w:rPr>
+        <w:t>product</w:t>
+      </w:r>
+      <w:proofErr w:type="spellEnd"/>
+      <w:r>
+        <w:rPr>
+          <w:rFonts w:cs="Arial"/>
+          <w:color w:val="282828"/>
+          <w:sz w:val="27"/>
+          <w:szCs w:val="27"/>
+        </w:rPr>
+        <w:t xml:space="preserve"> ID </w:t>
+      </w:r>
+      <w:proofErr w:type="spellStart"/>
+      <w:r>
+        <w:rPr>
+          <w:rFonts w:cs="Arial"/>
+          <w:color w:val="282828"/>
+          <w:sz w:val="27"/>
+          <w:szCs w:val="27"/>
+        </w:rPr>
+        <w:t>or</w:t>
+      </w:r>
+      <w:proofErr w:type="spellEnd"/>
+      <w:r>
+        <w:rPr>
+          <w:rFonts w:cs="Arial"/>
+          <w:color w:val="282828"/>
+          <w:sz w:val="27"/>
+          <w:szCs w:val="27"/>
+        </w:rPr>
+        <w:t xml:space="preserve"> </w:t>
+      </w:r>
+      <w:proofErr w:type="spellStart"/>
+      <w:r>
+        <w:rPr>
+          <w:rFonts w:cs="Arial"/>
+          <w:color w:val="282828"/>
+          <w:sz w:val="27"/>
+          <w:szCs w:val="27"/>
+        </w:rPr>
+        <w:t>product_variation</w:t>
+      </w:r>
+      <w:proofErr w:type="spellEnd"/>
+      <w:r>
+        <w:rPr>
+          <w:rFonts w:cs="Arial"/>
+          <w:color w:val="282828"/>
+          <w:sz w:val="27"/>
+          <w:szCs w:val="27"/>
+        </w:rPr>
+        <w:t xml:space="preserve"> ID)</w:t>
+      </w:r>
+    </w:p>
+    <w:p/>
+    <w:p/>
+    <w:p>
+      <w:pPr>
+        <w:numPr>
+          <w:ilvl w:val="0"/>
+          <w:numId w:val="32"/>
+        </w:numPr>
+        <w:shd w:val="clear" w:color="auto" w:fill="F9F9FA"/>
+        <w:spacing w:before="0" w:beforeAutospacing="0" w:after="0"/>
+        <w:textAlignment w:val="baseline"/>
+        <w:rPr>
+          <w:rFonts w:cs="Arial"/>
+          <w:color w:val="282828"/>
+          <w:sz w:val="27"/>
+          <w:szCs w:val="27"/>
+        </w:rPr>
+      </w:pPr>
+      <w:proofErr w:type="spellStart"/>
+      <w:r>
+        <w:rPr>
+          <w:rFonts w:cs="Arial"/>
+          <w:color w:val="282828"/>
+          <w:sz w:val="27"/>
+          <w:szCs w:val="27"/>
+        </w:rPr>
+        <w:t>wc_product_meta_lookup</w:t>
+      </w:r>
+      <w:proofErr w:type="spellEnd"/>
+      <w:r>
+        <w:rPr>
+          <w:rFonts w:cs="Arial"/>
+          <w:color w:val="282828"/>
+          <w:sz w:val="27"/>
+          <w:szCs w:val="27"/>
+        </w:rPr>
+        <w:t xml:space="preserve"> (</w:t>
+      </w:r>
+      <w:proofErr w:type="spellStart"/>
+      <w:r>
+        <w:rPr>
+          <w:rFonts w:cs="Arial"/>
+          <w:color w:val="282828"/>
+          <w:sz w:val="27"/>
+          <w:szCs w:val="27"/>
+        </w:rPr>
+        <w:t>product</w:t>
+      </w:r>
+      <w:proofErr w:type="spellEnd"/>
+      <w:r>
+        <w:rPr>
+          <w:rFonts w:cs="Arial"/>
+          <w:color w:val="282828"/>
+          <w:sz w:val="27"/>
+          <w:szCs w:val="27"/>
+        </w:rPr>
+        <w:t xml:space="preserve"> ID </w:t>
+      </w:r>
+      <w:proofErr w:type="spellStart"/>
+      <w:r>
+        <w:rPr>
+          <w:rFonts w:cs="Arial"/>
+          <w:color w:val="282828"/>
+          <w:sz w:val="27"/>
+          <w:szCs w:val="27"/>
+        </w:rPr>
+        <w:t>or</w:t>
+      </w:r>
+      <w:proofErr w:type="spellEnd"/>
+      <w:r>
+        <w:rPr>
+          <w:rFonts w:cs="Arial"/>
+          <w:color w:val="282828"/>
+          <w:sz w:val="27"/>
+          <w:szCs w:val="27"/>
+        </w:rPr>
+        <w:t xml:space="preserve"> </w:t>
+      </w:r>
+      <w:proofErr w:type="spellStart"/>
+      <w:r>
+        <w:rPr>
+          <w:rFonts w:cs="Arial"/>
+          <w:color w:val="282828"/>
+          <w:sz w:val="27"/>
+          <w:szCs w:val="27"/>
+        </w:rPr>
+        <w:t>product_variation</w:t>
+      </w:r>
+      <w:proofErr w:type="spellEnd"/>
+      <w:r>
+        <w:rPr>
+          <w:rFonts w:cs="Arial"/>
+          <w:color w:val="282828"/>
+          <w:sz w:val="27"/>
+          <w:szCs w:val="27"/>
+        </w:rPr>
+        <w:t xml:space="preserve"> ID)</w:t>
+      </w:r>
+    </w:p>
+    <w:p>
+      <w:pPr>
+        <w:shd w:val="clear" w:color="auto" w:fill="F9F9FA"/>
+        <w:spacing w:before="0" w:beforeAutospacing="0" w:after="0"/>
+        <w:ind w:left="720"/>
+        <w:textAlignment w:val="baseline"/>
+        <w:rPr>
+          <w:rFonts w:cs="Arial"/>
+          <w:color w:val="282828"/>
+          <w:sz w:val="27"/>
+          <w:szCs w:val="27"/>
+        </w:rPr>
+      </w:pPr>
+      <w:r>
+        <w:rPr>
+          <w:rFonts w:cs="Arial"/>
+          <w:noProof/>
+          <w:color w:val="282828"/>
+          <w:sz w:val="27"/>
+          <w:szCs w:val="27"/>
+        </w:rPr>
+        <w:drawing>
+          <wp:inline distT="0" distB="0" distL="0" distR="0" wp14:anchorId="1E2B324A" wp14:editId="0AEFDB12">
+            <wp:extent cx="5760720" cy="3625850"/>
+            <wp:effectExtent l="0" t="0" r="0" b="0"/>
+            <wp:docPr id="1914111903" name="Picture 2" descr="A screenshot of a computer&#10;&#10;Description automatically generated"/>
+            <wp:cNvGraphicFramePr>
+              <a:graphicFrameLocks xmlns:a="http://schemas.openxmlformats.org/drawingml/2006/main" noChangeAspect="1"/>
+            </wp:cNvGraphicFramePr>
+            <a:graphic xmlns:a="http://schemas.openxmlformats.org/drawingml/2006/main">
+              <a:graphicData uri="http://schemas.openxmlformats.org/drawingml/2006/picture">
+                <pic:pic xmlns:pic="http://schemas.openxmlformats.org/drawingml/2006/picture">
+                  <pic:nvPicPr>
+                    <pic:cNvPr id="1914111903" name="Picture 2" descr="A screenshot of a computer&#10;&#10;Description automatically generated"/>
+                    <pic:cNvPicPr/>
+                  </pic:nvPicPr>
+                  <pic:blipFill>
+                    <a:blip r:embed="rId14">
+                      <a:extLst>
+                        <a:ext uri="{28A0092B-C50C-407E-A947-70E740481C1C}">
+                          <a14:useLocalDpi xmlns:a14="http://schemas.microsoft.com/office/drawing/2010/main" val="0"/>
+                        </a:ext>
+                      </a:extLst>
+                    </a:blip>
+                    <a:stretch>
+                      <a:fillRect/>
+                    </a:stretch>
+                  </pic:blipFill>
+                  <pic:spPr>
+                    <a:xfrm>
+                      <a:off x="0" y="0"/>
+                      <a:ext cx="5760720" cy="3625850"/>
+                    </a:xfrm>
+                    <a:prstGeom prst="rect">
+                      <a:avLst/>
+                    </a:prstGeom>
+                  </pic:spPr>
+                </pic:pic>
+              </a:graphicData>
+            </a:graphic>
+          </wp:inline>
+        </w:drawing>
+      </w:r>
+    </w:p>
+    <w:p>
+      <w:pPr>
+        <w:numPr>
+          <w:ilvl w:val="0"/>
+          <w:numId w:val="32"/>
+        </w:numPr>
+        <w:shd w:val="clear" w:color="auto" w:fill="F9F9FA"/>
+        <w:spacing w:before="0" w:beforeAutospacing="0" w:after="0"/>
+        <w:textAlignment w:val="baseline"/>
+        <w:rPr>
+          <w:rFonts w:cs="Arial"/>
+          <w:color w:val="282828"/>
+          <w:sz w:val="27"/>
+          <w:szCs w:val="27"/>
+        </w:rPr>
+      </w:pPr>
+      <w:proofErr w:type="spellStart"/>
+      <w:r>
+        <w:rPr>
+          <w:rFonts w:cs="Arial"/>
+          <w:color w:val="282828"/>
+          <w:sz w:val="27"/>
+          <w:szCs w:val="27"/>
+        </w:rPr>
+        <w:t>wc_order_product_lookup</w:t>
+      </w:r>
+      <w:proofErr w:type="spellEnd"/>
+      <w:r>
+        <w:rPr>
+          <w:rFonts w:cs="Arial"/>
+          <w:color w:val="282828"/>
+          <w:sz w:val="27"/>
+          <w:szCs w:val="27"/>
+        </w:rPr>
+        <w:t xml:space="preserve"> (</w:t>
+      </w:r>
+      <w:proofErr w:type="spellStart"/>
+      <w:r>
+        <w:rPr>
+          <w:rFonts w:cs="Arial"/>
+          <w:color w:val="282828"/>
+          <w:sz w:val="27"/>
+          <w:szCs w:val="27"/>
+        </w:rPr>
+        <w:t>product</w:t>
+      </w:r>
+      <w:proofErr w:type="spellEnd"/>
+      <w:r>
+        <w:rPr>
+          <w:rFonts w:cs="Arial"/>
+          <w:color w:val="282828"/>
+          <w:sz w:val="27"/>
+          <w:szCs w:val="27"/>
+        </w:rPr>
+        <w:t xml:space="preserve"> ID </w:t>
+      </w:r>
+      <w:proofErr w:type="spellStart"/>
+      <w:r>
+        <w:rPr>
+          <w:rFonts w:cs="Arial"/>
+          <w:color w:val="282828"/>
+          <w:sz w:val="27"/>
+          <w:szCs w:val="27"/>
+        </w:rPr>
+        <w:t>or</w:t>
+      </w:r>
+      <w:proofErr w:type="spellEnd"/>
+      <w:r>
+        <w:rPr>
+          <w:rFonts w:cs="Arial"/>
+          <w:color w:val="282828"/>
+          <w:sz w:val="27"/>
+          <w:szCs w:val="27"/>
+        </w:rPr>
+        <w:t xml:space="preserve"> </w:t>
+      </w:r>
+      <w:proofErr w:type="spellStart"/>
+      <w:r>
+        <w:rPr>
+          <w:rFonts w:cs="Arial"/>
+          <w:color w:val="282828"/>
+          <w:sz w:val="27"/>
+          <w:szCs w:val="27"/>
+        </w:rPr>
+        <w:t>product_variation</w:t>
+      </w:r>
+      <w:proofErr w:type="spellEnd"/>
+      <w:r>
+        <w:rPr>
+          <w:rFonts w:cs="Arial"/>
+          <w:color w:val="282828"/>
+          <w:sz w:val="27"/>
+          <w:szCs w:val="27"/>
+        </w:rPr>
+        <w:t xml:space="preserve"> ID)</w:t>
+      </w:r>
+    </w:p>
+    <w:p>
+      <w:pPr>
+        <w:numPr>
+          <w:ilvl w:val="0"/>
+          <w:numId w:val="32"/>
+        </w:numPr>
+        <w:shd w:val="clear" w:color="auto" w:fill="F9F9FA"/>
+        <w:spacing w:before="0" w:beforeAutospacing="0" w:after="0"/>
+        <w:textAlignment w:val="baseline"/>
+        <w:rPr>
+          <w:rFonts w:cs="Arial"/>
+          <w:color w:val="282828"/>
+          <w:sz w:val="27"/>
+          <w:szCs w:val="27"/>
+        </w:rPr>
+      </w:pPr>
+      <w:r>
+        <w:rPr>
+          <w:rFonts w:cs="Arial"/>
+          <w:noProof/>
+          <w:color w:val="282828"/>
+          <w:sz w:val="27"/>
+          <w:szCs w:val="27"/>
+        </w:rPr>
+        <w:lastRenderedPageBreak/>
+        <w:drawing>
+          <wp:inline distT="0" distB="0" distL="0" distR="0" wp14:anchorId="46A05AFD" wp14:editId="685A6471">
+            <wp:extent cx="5760720" cy="3623945"/>
+            <wp:effectExtent l="0" t="0" r="0" b="0"/>
+            <wp:docPr id="1282921811" name="Picture 3" descr="A screenshot of a computer&#10;&#10;Description automatically generated"/>
+            <wp:cNvGraphicFramePr>
+              <a:graphicFrameLocks xmlns:a="http://schemas.openxmlformats.org/drawingml/2006/main" noChangeAspect="1"/>
+            </wp:cNvGraphicFramePr>
+            <a:graphic xmlns:a="http://schemas.openxmlformats.org/drawingml/2006/main">
+              <a:graphicData uri="http://schemas.openxmlformats.org/drawingml/2006/picture">
+                <pic:pic xmlns:pic="http://schemas.openxmlformats.org/drawingml/2006/picture">
+                  <pic:nvPicPr>
+                    <pic:cNvPr id="1282921811" name="Picture 3" descr="A screenshot of a computer&#10;&#10;Description automatically generated"/>
+                    <pic:cNvPicPr/>
+                  </pic:nvPicPr>
+                  <pic:blipFill>
+                    <a:blip r:embed="rId15">
+                      <a:extLst>
+                        <a:ext uri="{28A0092B-C50C-407E-A947-70E740481C1C}">
+                          <a14:useLocalDpi xmlns:a14="http://schemas.microsoft.com/office/drawing/2010/main" val="0"/>
+                        </a:ext>
+                      </a:extLst>
+                    </a:blip>
+                    <a:stretch>
+                      <a:fillRect/>
+                    </a:stretch>
+                  </pic:blipFill>
+                  <pic:spPr>
+                    <a:xfrm>
+                      <a:off x="0" y="0"/>
+                      <a:ext cx="5760720" cy="3623945"/>
+                    </a:xfrm>
+                    <a:prstGeom prst="rect">
+                      <a:avLst/>
+                    </a:prstGeom>
+                  </pic:spPr>
+                </pic:pic>
+              </a:graphicData>
+            </a:graphic>
+          </wp:inline>
+        </w:drawing>
+      </w:r>
+    </w:p>
+    <w:p>
+      <w:pPr>
+        <w:numPr>
+          <w:ilvl w:val="0"/>
+          <w:numId w:val="32"/>
+        </w:numPr>
+        <w:shd w:val="clear" w:color="auto" w:fill="F9F9FA"/>
+        <w:spacing w:before="0" w:beforeAutospacing="0" w:after="0"/>
+        <w:textAlignment w:val="baseline"/>
+        <w:rPr>
+          <w:rFonts w:cs="Arial"/>
+          <w:color w:val="282828"/>
+          <w:sz w:val="27"/>
+          <w:szCs w:val="27"/>
+        </w:rPr>
+      </w:pPr>
+      <w:proofErr w:type="spellStart"/>
+      <w:r>
+        <w:rPr>
+          <w:rFonts w:cs="Arial"/>
+          <w:color w:val="282828"/>
+          <w:sz w:val="27"/>
+          <w:szCs w:val="27"/>
+        </w:rPr>
+        <w:t>posts</w:t>
+      </w:r>
+      <w:proofErr w:type="spellEnd"/>
+      <w:r>
+        <w:rPr>
+          <w:rFonts w:cs="Arial"/>
+          <w:color w:val="282828"/>
+          <w:sz w:val="27"/>
+          <w:szCs w:val="27"/>
+        </w:rPr>
+        <w:t xml:space="preserve"> (</w:t>
+      </w:r>
+      <w:proofErr w:type="spellStart"/>
+      <w:r>
+        <w:rPr>
+          <w:rFonts w:cs="Arial"/>
+          <w:color w:val="282828"/>
+          <w:sz w:val="27"/>
+          <w:szCs w:val="27"/>
+        </w:rPr>
+        <w:t>product</w:t>
+      </w:r>
+      <w:proofErr w:type="spellEnd"/>
+      <w:r>
+        <w:rPr>
+          <w:rFonts w:cs="Arial"/>
+          <w:color w:val="282828"/>
+          <w:sz w:val="27"/>
+          <w:szCs w:val="27"/>
+        </w:rPr>
+        <w:t xml:space="preserve"> ID </w:t>
+      </w:r>
+      <w:proofErr w:type="spellStart"/>
+      <w:r>
+        <w:rPr>
+          <w:rFonts w:cs="Arial"/>
+          <w:color w:val="282828"/>
+          <w:sz w:val="27"/>
+          <w:szCs w:val="27"/>
+        </w:rPr>
+        <w:t>or</w:t>
+      </w:r>
+      <w:proofErr w:type="spellEnd"/>
+      <w:r>
+        <w:rPr>
+          <w:rFonts w:cs="Arial"/>
+          <w:color w:val="282828"/>
+          <w:sz w:val="27"/>
+          <w:szCs w:val="27"/>
+        </w:rPr>
+        <w:t xml:space="preserve"> </w:t>
+      </w:r>
+      <w:proofErr w:type="spellStart"/>
+      <w:r>
+        <w:rPr>
+          <w:rFonts w:cs="Arial"/>
+          <w:color w:val="282828"/>
+          <w:sz w:val="27"/>
+          <w:szCs w:val="27"/>
+        </w:rPr>
+        <w:t>product_variation</w:t>
+      </w:r>
+      <w:proofErr w:type="spellEnd"/>
+      <w:r>
+        <w:rPr>
+          <w:rFonts w:cs="Arial"/>
+          <w:color w:val="282828"/>
+          <w:sz w:val="27"/>
+          <w:szCs w:val="27"/>
+        </w:rPr>
+        <w:t xml:space="preserve"> ID)</w:t>
+      </w:r>
+    </w:p>
+    <w:p>
+      <w:pPr>
+        <w:numPr>
+          <w:ilvl w:val="0"/>
+          <w:numId w:val="32"/>
+        </w:numPr>
+        <w:shd w:val="clear" w:color="auto" w:fill="F9F9FA"/>
+        <w:spacing w:before="0" w:beforeAutospacing="0" w:after="0"/>
+        <w:textAlignment w:val="baseline"/>
+        <w:rPr>
+          <w:rFonts w:cs="Arial"/>
+          <w:color w:val="282828"/>
+          <w:sz w:val="27"/>
+          <w:szCs w:val="27"/>
+        </w:rPr>
+      </w:pPr>
+      <w:proofErr w:type="spellStart"/>
+      <w:r>
+        <w:rPr>
+          <w:rFonts w:cs="Arial"/>
+          <w:color w:val="282828"/>
+          <w:sz w:val="27"/>
+          <w:szCs w:val="27"/>
+        </w:rPr>
+        <w:t>postmeta</w:t>
+      </w:r>
+      <w:proofErr w:type="spellEnd"/>
+      <w:r>
+        <w:rPr>
+          <w:rFonts w:cs="Arial"/>
+          <w:color w:val="282828"/>
+          <w:sz w:val="27"/>
+          <w:szCs w:val="27"/>
+        </w:rPr>
+        <w:t xml:space="preserve"> (</w:t>
+      </w:r>
+      <w:proofErr w:type="spellStart"/>
+      <w:r>
+        <w:rPr>
+          <w:rFonts w:cs="Arial"/>
+          <w:color w:val="282828"/>
+          <w:sz w:val="27"/>
+          <w:szCs w:val="27"/>
+        </w:rPr>
+        <w:t>product</w:t>
+      </w:r>
+      <w:proofErr w:type="spellEnd"/>
+      <w:r>
+        <w:rPr>
+          <w:rFonts w:cs="Arial"/>
+          <w:color w:val="282828"/>
+          <w:sz w:val="27"/>
+          <w:szCs w:val="27"/>
+        </w:rPr>
+        <w:t xml:space="preserve"> </w:t>
+      </w:r>
+      <w:proofErr w:type="spellStart"/>
+      <w:r>
+        <w:rPr>
+          <w:rFonts w:cs="Arial"/>
+          <w:color w:val="282828"/>
+          <w:sz w:val="27"/>
+          <w:szCs w:val="27"/>
+        </w:rPr>
+        <w:t>or</w:t>
+      </w:r>
+      <w:proofErr w:type="spellEnd"/>
+      <w:r>
+        <w:rPr>
+          <w:rFonts w:cs="Arial"/>
+          <w:color w:val="282828"/>
+          <w:sz w:val="27"/>
+          <w:szCs w:val="27"/>
+        </w:rPr>
+        <w:t xml:space="preserve"> </w:t>
+      </w:r>
+      <w:proofErr w:type="spellStart"/>
+      <w:r>
+        <w:rPr>
+          <w:rFonts w:cs="Arial"/>
+          <w:color w:val="282828"/>
+          <w:sz w:val="27"/>
+          <w:szCs w:val="27"/>
+        </w:rPr>
+        <w:t>product_variation</w:t>
+      </w:r>
+      <w:proofErr w:type="spellEnd"/>
+      <w:r>
+        <w:rPr>
+          <w:rFonts w:cs="Arial"/>
+          <w:color w:val="282828"/>
+          <w:sz w:val="27"/>
+          <w:szCs w:val="27"/>
+        </w:rPr>
+        <w:t>)</w:t>
+      </w:r>
+    </w:p>
+    <w:p>
+      <w:pPr>
+        <w:numPr>
+          <w:ilvl w:val="0"/>
+          <w:numId w:val="32"/>
+        </w:numPr>
+        <w:shd w:val="clear" w:color="auto" w:fill="F9F9FA"/>
+        <w:spacing w:before="0" w:beforeAutospacing="0" w:after="0"/>
+        <w:textAlignment w:val="baseline"/>
+        <w:rPr>
+          <w:rFonts w:cs="Arial"/>
+          <w:color w:val="282828"/>
+          <w:sz w:val="27"/>
+          <w:szCs w:val="27"/>
+        </w:rPr>
+      </w:pPr>
+      <w:proofErr w:type="spellStart"/>
+      <w:r>
+        <w:rPr>
+          <w:rFonts w:cs="Arial"/>
+          <w:color w:val="282828"/>
+          <w:sz w:val="27"/>
+          <w:szCs w:val="27"/>
+        </w:rPr>
+        <w:t>posts</w:t>
+      </w:r>
+      <w:proofErr w:type="spellEnd"/>
+      <w:r>
+        <w:rPr>
+          <w:rFonts w:cs="Arial"/>
+          <w:color w:val="282828"/>
+          <w:sz w:val="27"/>
+          <w:szCs w:val="27"/>
+        </w:rPr>
+        <w:t xml:space="preserve"> (</w:t>
+      </w:r>
+      <w:proofErr w:type="spellStart"/>
+      <w:r>
+        <w:rPr>
+          <w:rFonts w:cs="Arial"/>
+          <w:color w:val="282828"/>
+          <w:sz w:val="27"/>
+          <w:szCs w:val="27"/>
+        </w:rPr>
+        <w:t>product</w:t>
+      </w:r>
+      <w:proofErr w:type="spellEnd"/>
+      <w:r>
+        <w:rPr>
+          <w:rFonts w:cs="Arial"/>
+          <w:color w:val="282828"/>
+          <w:sz w:val="27"/>
+          <w:szCs w:val="27"/>
+        </w:rPr>
+        <w:t xml:space="preserve"> ID </w:t>
+      </w:r>
+      <w:proofErr w:type="spellStart"/>
+      <w:r>
+        <w:rPr>
+          <w:rFonts w:cs="Arial"/>
+          <w:color w:val="282828"/>
+          <w:sz w:val="27"/>
+          <w:szCs w:val="27"/>
+        </w:rPr>
+        <w:t>or</w:t>
+      </w:r>
+      <w:proofErr w:type="spellEnd"/>
+      <w:r>
+        <w:rPr>
+          <w:rFonts w:cs="Arial"/>
+          <w:color w:val="282828"/>
+          <w:sz w:val="27"/>
+          <w:szCs w:val="27"/>
+        </w:rPr>
+        <w:t xml:space="preserve"> </w:t>
+      </w:r>
+      <w:proofErr w:type="spellStart"/>
+      <w:r>
+        <w:rPr>
+          <w:rFonts w:cs="Arial"/>
+          <w:color w:val="282828"/>
+          <w:sz w:val="27"/>
+          <w:szCs w:val="27"/>
+        </w:rPr>
+        <w:t>product_variation</w:t>
+      </w:r>
+      <w:proofErr w:type="spellEnd"/>
+      <w:r>
+        <w:rPr>
+          <w:rFonts w:cs="Arial"/>
+          <w:color w:val="282828"/>
+          <w:sz w:val="27"/>
+          <w:szCs w:val="27"/>
+        </w:rPr>
+        <w:t xml:space="preserve"> ID)</w:t>
+      </w:r>
+    </w:p>
+    <w:p/>
+    <w:p/>
+    <w:p>
+      <w:r>
+        <w:t>https://www.webhat.in/article/woocommerce-tutorial/decoding-product-data-part-1-of-the-woocommerce-db-series/</w:t>
+      </w:r>
+    </w:p>
+    <w:p/>
     <w:p>
       <w:pPr>
         <w:sectPr>
-          <w:footerReference w:type="default" r:id="rId11"/>
-          <w:footerReference w:type="first" r:id="rId12"/>
+          <w:footerReference w:type="default" r:id="rId16"/>
+          <w:footerReference w:type="first" r:id="rId17"/>
           <w:pgSz w:w="11906" w:h="16838"/>
           <w:pgMar w:top="1417" w:right="1417" w:bottom="1134" w:left="1417" w:header="708" w:footer="708" w:gutter="0"/>
           <w:pgNumType w:start="1"/>
@@ -12144,6 +16790,53 @@
           <w:docGrid w:linePitch="360"/>
         </w:sectPr>
       </w:pPr>
+      <w:r>
+        <w:rPr>
+          <w:noProof/>
+        </w:rPr>
+        <w:lastRenderedPageBreak/>
+        <w:drawing>
+          <wp:inline distT="0" distB="0" distL="0" distR="0" wp14:anchorId="370A9CB8" wp14:editId="4720093B">
+            <wp:extent cx="5760720" cy="5006975"/>
+            <wp:effectExtent l="0" t="0" r="0" b="0"/>
+            <wp:docPr id="1535292481" name="Picture 4" descr="A computer screen shot of a computer&#10;&#10;Description automatically generated"/>
+            <wp:cNvGraphicFramePr>
+              <a:graphicFrameLocks xmlns:a="http://schemas.openxmlformats.org/drawingml/2006/main" noChangeAspect="1"/>
+            </wp:cNvGraphicFramePr>
+            <a:graphic xmlns:a="http://schemas.openxmlformats.org/drawingml/2006/main">
+              <a:graphicData uri="http://schemas.openxmlformats.org/drawingml/2006/picture">
+                <pic:pic xmlns:pic="http://schemas.openxmlformats.org/drawingml/2006/picture">
+                  <pic:nvPicPr>
+                    <pic:cNvPr id="1535292481" name="Picture 4" descr="A computer screen shot of a computer&#10;&#10;Description automatically generated"/>
+                    <pic:cNvPicPr/>
+                  </pic:nvPicPr>
+                  <pic:blipFill>
+                    <a:blip r:embed="rId18">
+                      <a:extLst>
+                        <a:ext uri="{28A0092B-C50C-407E-A947-70E740481C1C}">
+                          <a14:useLocalDpi xmlns:a14="http://schemas.microsoft.com/office/drawing/2010/main" val="0"/>
+                        </a:ext>
+                      </a:extLst>
+                    </a:blip>
+                    <a:stretch>
+                      <a:fillRect/>
+                    </a:stretch>
+                  </pic:blipFill>
+                  <pic:spPr>
+                    <a:xfrm>
+                      <a:off x="0" y="0"/>
+                      <a:ext cx="5760720" cy="5006975"/>
+                    </a:xfrm>
+                    <a:prstGeom prst="rect">
+                      <a:avLst/>
+                    </a:prstGeom>
+                  </pic:spPr>
+                </pic:pic>
+              </a:graphicData>
+            </a:graphic>
+          </wp:inline>
+        </w:drawing>
+      </w:r>
     </w:p>
     <w:p>
       <w:r>
@@ -12152,7 +16845,7 @@
       </w:r>
     </w:p>
     <w:sectPr>
-      <w:footerReference w:type="default" r:id="rId13"/>
+      <w:footerReference w:type="default" r:id="rId19"/>
       <w:pgSz w:w="11906" w:h="16838"/>
       <w:pgMar w:top="1417" w:right="1417" w:bottom="1134" w:left="1417" w:header="708" w:footer="708" w:gutter="0"/>
       <w:pgNumType w:fmt="upperLetter" w:start="1"/>
@@ -12299,7 +16992,7 @@
         <w:rPr>
           <w:noProof/>
         </w:rPr>
-        <w:t>15</w:t>
+        <w:t>19</w:t>
       </w:r>
     </w:fldSimple>
     <w:r>
@@ -12350,7 +17043,7 @@
         <w:rPr>
           <w:noProof/>
         </w:rPr>
-        <w:t>15</w:t>
+        <w:t>19</w:t>
       </w:r>
     </w:fldSimple>
   </w:p>
@@ -14189,12 +18882,161 @@
     </w:lvl>
   </w:abstractNum>
   <w:abstractNum w:abstractNumId="23" w15:restartNumberingAfterBreak="0">
+    <w:nsid w:val="600560C9"/>
+    <w:multiLevelType w:val="multilevel"/>
+    <w:tmpl w:val="89AC1DD0"/>
+    <w:lvl w:ilvl="0">
+      <w:start w:val="1"/>
+      <w:numFmt w:val="bullet"/>
+      <w:lvlText w:val=""/>
+      <w:lvlJc w:val="left"/>
+      <w:pPr>
+        <w:tabs>
+          <w:tab w:val="num" w:pos="720"/>
+        </w:tabs>
+        <w:ind w:left="720" w:hanging="360"/>
+      </w:pPr>
+      <w:rPr>
+        <w:rFonts w:ascii="Symbol" w:hAnsi="Symbol" w:hint="default"/>
+        <w:sz w:val="20"/>
+      </w:rPr>
+    </w:lvl>
+    <w:lvl w:ilvl="1" w:tentative="1">
+      <w:start w:val="1"/>
+      <w:numFmt w:val="bullet"/>
+      <w:lvlText w:val="o"/>
+      <w:lvlJc w:val="left"/>
+      <w:pPr>
+        <w:tabs>
+          <w:tab w:val="num" w:pos="1440"/>
+        </w:tabs>
+        <w:ind w:left="1440" w:hanging="360"/>
+      </w:pPr>
+      <w:rPr>
+        <w:rFonts w:ascii="Courier New" w:hAnsi="Courier New" w:hint="default"/>
+        <w:sz w:val="20"/>
+      </w:rPr>
+    </w:lvl>
+    <w:lvl w:ilvl="2" w:tentative="1">
+      <w:start w:val="1"/>
+      <w:numFmt w:val="bullet"/>
+      <w:lvlText w:val=""/>
+      <w:lvlJc w:val="left"/>
+      <w:pPr>
+        <w:tabs>
+          <w:tab w:val="num" w:pos="2160"/>
+        </w:tabs>
+        <w:ind w:left="2160" w:hanging="360"/>
+      </w:pPr>
+      <w:rPr>
+        <w:rFonts w:ascii="Wingdings" w:hAnsi="Wingdings" w:hint="default"/>
+        <w:sz w:val="20"/>
+      </w:rPr>
+    </w:lvl>
+    <w:lvl w:ilvl="3" w:tentative="1">
+      <w:start w:val="1"/>
+      <w:numFmt w:val="bullet"/>
+      <w:lvlText w:val=""/>
+      <w:lvlJc w:val="left"/>
+      <w:pPr>
+        <w:tabs>
+          <w:tab w:val="num" w:pos="2880"/>
+        </w:tabs>
+        <w:ind w:left="2880" w:hanging="360"/>
+      </w:pPr>
+      <w:rPr>
+        <w:rFonts w:ascii="Wingdings" w:hAnsi="Wingdings" w:hint="default"/>
+        <w:sz w:val="20"/>
+      </w:rPr>
+    </w:lvl>
+    <w:lvl w:ilvl="4" w:tentative="1">
+      <w:start w:val="1"/>
+      <w:numFmt w:val="bullet"/>
+      <w:lvlText w:val=""/>
+      <w:lvlJc w:val="left"/>
+      <w:pPr>
+        <w:tabs>
+          <w:tab w:val="num" w:pos="3600"/>
+        </w:tabs>
+        <w:ind w:left="3600" w:hanging="360"/>
+      </w:pPr>
+      <w:rPr>
+        <w:rFonts w:ascii="Wingdings" w:hAnsi="Wingdings" w:hint="default"/>
+        <w:sz w:val="20"/>
+      </w:rPr>
+    </w:lvl>
+    <w:lvl w:ilvl="5" w:tentative="1">
+      <w:start w:val="1"/>
+      <w:numFmt w:val="bullet"/>
+      <w:lvlText w:val=""/>
+      <w:lvlJc w:val="left"/>
+      <w:pPr>
+        <w:tabs>
+          <w:tab w:val="num" w:pos="4320"/>
+        </w:tabs>
+        <w:ind w:left="4320" w:hanging="360"/>
+      </w:pPr>
+      <w:rPr>
+        <w:rFonts w:ascii="Wingdings" w:hAnsi="Wingdings" w:hint="default"/>
+        <w:sz w:val="20"/>
+      </w:rPr>
+    </w:lvl>
+    <w:lvl w:ilvl="6" w:tentative="1">
+      <w:start w:val="1"/>
+      <w:numFmt w:val="bullet"/>
+      <w:lvlText w:val=""/>
+      <w:lvlJc w:val="left"/>
+      <w:pPr>
+        <w:tabs>
+          <w:tab w:val="num" w:pos="5040"/>
+        </w:tabs>
+        <w:ind w:left="5040" w:hanging="360"/>
+      </w:pPr>
+      <w:rPr>
+        <w:rFonts w:ascii="Wingdings" w:hAnsi="Wingdings" w:hint="default"/>
+        <w:sz w:val="20"/>
+      </w:rPr>
+    </w:lvl>
+    <w:lvl w:ilvl="7" w:tentative="1">
+      <w:start w:val="1"/>
+      <w:numFmt w:val="bullet"/>
+      <w:lvlText w:val=""/>
+      <w:lvlJc w:val="left"/>
+      <w:pPr>
+        <w:tabs>
+          <w:tab w:val="num" w:pos="5760"/>
+        </w:tabs>
+        <w:ind w:left="5760" w:hanging="360"/>
+      </w:pPr>
+      <w:rPr>
+        <w:rFonts w:ascii="Wingdings" w:hAnsi="Wingdings" w:hint="default"/>
+        <w:sz w:val="20"/>
+      </w:rPr>
+    </w:lvl>
+    <w:lvl w:ilvl="8" w:tentative="1">
+      <w:start w:val="1"/>
+      <w:numFmt w:val="bullet"/>
+      <w:lvlText w:val=""/>
+      <w:lvlJc w:val="left"/>
+      <w:pPr>
+        <w:tabs>
+          <w:tab w:val="num" w:pos="6480"/>
+        </w:tabs>
+        <w:ind w:left="6480" w:hanging="360"/>
+      </w:pPr>
+      <w:rPr>
+        <w:rFonts w:ascii="Wingdings" w:hAnsi="Wingdings" w:hint="default"/>
+        <w:sz w:val="20"/>
+      </w:rPr>
+    </w:lvl>
+  </w:abstractNum>
+  <w:abstractNum w:abstractNumId="24" w15:restartNumberingAfterBreak="0">
     <w:nsid w:val="672F47E2"/>
     <w:multiLevelType w:val="multilevel"/>
     <w:tmpl w:val="39E6B170"/>
     <w:numStyleLink w:val="AktuelleListe1"/>
   </w:abstractNum>
-  <w:abstractNum w:abstractNumId="24" w15:restartNumberingAfterBreak="0">
+  <w:abstractNum w:abstractNumId="25" w15:restartNumberingAfterBreak="0">
     <w:nsid w:val="6CC64598"/>
     <w:multiLevelType w:val="hybridMultilevel"/>
     <w:tmpl w:val="E9A60888"/>
@@ -14309,7 +19151,7 @@
       </w:rPr>
     </w:lvl>
   </w:abstractNum>
-  <w:abstractNum w:abstractNumId="25" w15:restartNumberingAfterBreak="0">
+  <w:abstractNum w:abstractNumId="26" w15:restartNumberingAfterBreak="0">
     <w:nsid w:val="709F5B6E"/>
     <w:multiLevelType w:val="multilevel"/>
     <w:tmpl w:val="0407001D"/>
@@ -14395,7 +19237,7 @@
       </w:pPr>
     </w:lvl>
   </w:abstractNum>
-  <w:abstractNum w:abstractNumId="26" w15:restartNumberingAfterBreak="0">
+  <w:abstractNum w:abstractNumId="27" w15:restartNumberingAfterBreak="0">
     <w:nsid w:val="71D54229"/>
     <w:multiLevelType w:val="multilevel"/>
     <w:tmpl w:val="D06C3E30"/>
@@ -14481,7 +19323,7 @@
       </w:pPr>
     </w:lvl>
   </w:abstractNum>
-  <w:abstractNum w:abstractNumId="27" w15:restartNumberingAfterBreak="0">
+  <w:abstractNum w:abstractNumId="28" w15:restartNumberingAfterBreak="0">
     <w:nsid w:val="72057BF1"/>
     <w:multiLevelType w:val="multilevel"/>
     <w:tmpl w:val="050C12A2"/>
@@ -14595,7 +19437,7 @@
       </w:rPr>
     </w:lvl>
   </w:abstractNum>
-  <w:abstractNum w:abstractNumId="28" w15:restartNumberingAfterBreak="0">
+  <w:abstractNum w:abstractNumId="29" w15:restartNumberingAfterBreak="0">
     <w:nsid w:val="768C350B"/>
     <w:multiLevelType w:val="multilevel"/>
     <w:tmpl w:val="0407001F"/>
@@ -14681,7 +19523,7 @@
       </w:pPr>
     </w:lvl>
   </w:abstractNum>
-  <w:abstractNum w:abstractNumId="29" w15:restartNumberingAfterBreak="0">
+  <w:abstractNum w:abstractNumId="30" w15:restartNumberingAfterBreak="0">
     <w:nsid w:val="79E925F7"/>
     <w:multiLevelType w:val="multilevel"/>
     <w:tmpl w:val="FBB87B20"/>
@@ -14795,7 +19637,7 @@
       </w:rPr>
     </w:lvl>
   </w:abstractNum>
-  <w:abstractNum w:abstractNumId="30" w15:restartNumberingAfterBreak="0">
+  <w:abstractNum w:abstractNumId="31" w15:restartNumberingAfterBreak="0">
     <w:nsid w:val="7FF64610"/>
     <w:multiLevelType w:val="multilevel"/>
     <w:tmpl w:val="38DE0278"/>
@@ -14948,16 +19790,16 @@
     <w:abstractNumId w:val="18"/>
   </w:num>
   <w:num w:numId="2" w16cid:durableId="479730966">
-    <w:abstractNumId w:val="25"/>
+    <w:abstractNumId w:val="26"/>
   </w:num>
   <w:num w:numId="3" w16cid:durableId="2070375307">
-    <w:abstractNumId w:val="26"/>
+    <w:abstractNumId w:val="27"/>
   </w:num>
   <w:num w:numId="4" w16cid:durableId="1955936941">
     <w:abstractNumId w:val="1"/>
   </w:num>
   <w:num w:numId="5" w16cid:durableId="583805438">
-    <w:abstractNumId w:val="28"/>
+    <w:abstractNumId w:val="29"/>
   </w:num>
   <w:num w:numId="6" w16cid:durableId="405304701">
     <w:abstractNumId w:val="17"/>
@@ -14969,7 +19811,7 @@
     <w:abstractNumId w:val="0"/>
   </w:num>
   <w:num w:numId="9" w16cid:durableId="984427678">
-    <w:abstractNumId w:val="29"/>
+    <w:abstractNumId w:val="30"/>
   </w:num>
   <w:num w:numId="10" w16cid:durableId="344215495">
     <w:abstractNumId w:val="10"/>
@@ -14981,7 +19823,7 @@
     <w:abstractNumId w:val="9"/>
   </w:num>
   <w:num w:numId="13" w16cid:durableId="65302444">
-    <w:abstractNumId w:val="27"/>
+    <w:abstractNumId w:val="28"/>
   </w:num>
   <w:num w:numId="14" w16cid:durableId="946351884">
     <w:abstractNumId w:val="3"/>
@@ -14999,7 +19841,7 @@
     <w:abstractNumId w:val="8"/>
   </w:num>
   <w:num w:numId="19" w16cid:durableId="1922064819">
-    <w:abstractNumId w:val="23"/>
+    <w:abstractNumId w:val="24"/>
   </w:num>
   <w:num w:numId="20" w16cid:durableId="717322179">
     <w:abstractNumId w:val="13"/>
@@ -15023,7 +19865,7 @@
     <w:abstractNumId w:val="19"/>
   </w:num>
   <w:num w:numId="27" w16cid:durableId="1008870378">
-    <w:abstractNumId w:val="24"/>
+    <w:abstractNumId w:val="25"/>
   </w:num>
   <w:num w:numId="28" w16cid:durableId="1994328472">
     <w:abstractNumId w:val="20"/>
@@ -15035,7 +19877,10 @@
     <w:abstractNumId w:val="5"/>
   </w:num>
   <w:num w:numId="31" w16cid:durableId="40789456">
-    <w:abstractNumId w:val="30"/>
+    <w:abstractNumId w:val="31"/>
+  </w:num>
+  <w:num w:numId="32" w16cid:durableId="282077660">
+    <w:abstractNumId w:val="23"/>
   </w:num>
 </w:numbering>
 </file>
@@ -15435,7 +20280,7 @@
     <w:name w:val="Normal"/>
     <w:aliases w:val="ebene 1"/>
     <w:qFormat/>
-    <w:rsid w:val="00CE4233"/>
+    <w:rsid w:val="00CB4414"/>
     <w:pPr>
       <w:spacing w:before="100" w:beforeAutospacing="1" w:after="240"/>
     </w:pPr>
@@ -15676,6 +20521,7 @@
   <w:style w:type="character" w:default="1" w:styleId="DefaultParagraphFont">
     <w:name w:val="Default Paragraph Font"/>
     <w:uiPriority w:val="1"/>
+    <w:semiHidden/>
     <w:unhideWhenUsed/>
   </w:style>
   <w:style w:type="table" w:default="1" w:styleId="TableNormal">

--- a/Project/DOKU.docx
+++ b/Project/DOKU.docx
@@ -70,8 +70,13 @@
               <w:t>Name, Vorname:</w:t>
             </w:r>
             <w:r>
-              <w:t xml:space="preserve"> Gregory Maleterre</w:t>
+              <w:t xml:space="preserve"> Gregory </w:t>
             </w:r>
+            <w:proofErr w:type="spellStart"/>
+            <w:r>
+              <w:t>Maleterre</w:t>
+            </w:r>
+            <w:proofErr w:type="spellEnd"/>
             <w:r>
               <w:br/>
               <w:t>Ausbildungsberuf:</w:t>
@@ -476,7 +481,15 @@
     <w:p/>
     <w:p>
       <w:r>
-        <w:t>Login: (Login des Online Portals)</w:t>
+        <w:t xml:space="preserve">Login: (Login des </w:t>
+      </w:r>
+      <w:proofErr w:type="gramStart"/>
+      <w:r>
+        <w:t>Online Portals</w:t>
+      </w:r>
+      <w:proofErr w:type="gramEnd"/>
+      <w:r>
+        <w:t>)</w:t>
       </w:r>
     </w:p>
     <w:p/>
@@ -3303,6 +3316,7 @@
           <w:lang w:val="de-DE"/>
         </w:rPr>
       </w:pPr>
+      <w:proofErr w:type="gramStart"/>
       <w:r>
         <w:rPr>
           <w:color w:val="404040" w:themeColor="text1" w:themeTint="BF"/>
@@ -3337,6 +3351,7 @@
         <w:t>text</w:t>
       </w:r>
       <w:proofErr w:type="spellEnd"/>
+      <w:proofErr w:type="gramEnd"/>
       <w:r>
         <w:rPr>
           <w:highlight w:val="green"/>
@@ -3790,7 +3805,23 @@
           <w:rFonts w:ascii="Segoe UI" w:hAnsi="Segoe UI" w:cs="Segoe UI"/>
           <w:color w:val="374151"/>
         </w:rPr>
-        <w:t>Sie machen Webdesign, Online Shops, Sozial Media, Virtuelle Touren, Copyright Identity, Druckmedien, Photographie, Werbe Kampagnen</w:t>
+        <w:t xml:space="preserve">Sie machen Webdesign, </w:t>
+      </w:r>
+      <w:proofErr w:type="gramStart"/>
+      <w:r>
+        <w:rPr>
+          <w:rFonts w:ascii="Segoe UI" w:hAnsi="Segoe UI" w:cs="Segoe UI"/>
+          <w:color w:val="374151"/>
+        </w:rPr>
+        <w:t>Online Shops</w:t>
+      </w:r>
+      <w:proofErr w:type="gramEnd"/>
+      <w:r>
+        <w:rPr>
+          <w:rFonts w:ascii="Segoe UI" w:hAnsi="Segoe UI" w:cs="Segoe UI"/>
+          <w:color w:val="374151"/>
+        </w:rPr>
+        <w:t>, Sozial Media, Virtuelle Touren, Copyright Identity, Druckmedien, Photographie, Werbe Kampagnen</w:t>
       </w:r>
     </w:p>
     <w:p>
@@ -3931,12 +3962,21 @@
           <w:color w:val="374151"/>
         </w:rPr>
       </w:pPr>
+      <w:proofErr w:type="gramStart"/>
       <w:r>
         <w:rPr>
           <w:rFonts w:ascii="Segoe UI" w:hAnsi="Segoe UI" w:cs="Segoe UI"/>
           <w:color w:val="374151"/>
         </w:rPr>
-        <w:t>Online Shop, hauptsächlich Programmierung, Teil vom Projekt an SEO und Grafik Team delegiert</w:t>
+        <w:t>Online Shop</w:t>
+      </w:r>
+      <w:proofErr w:type="gramEnd"/>
+      <w:r>
+        <w:rPr>
+          <w:rFonts w:ascii="Segoe UI" w:hAnsi="Segoe UI" w:cs="Segoe UI"/>
+          <w:color w:val="374151"/>
+        </w:rPr>
+        <w:t>, hauptsächlich Programmierung, Teil vom Projekt an SEO und Grafik Team delegiert</w:t>
       </w:r>
     </w:p>
     <w:p>
@@ -4414,6 +4454,7 @@
         <w:t xml:space="preserve"> </w:t>
       </w:r>
       <w:proofErr w:type="spellStart"/>
+      <w:proofErr w:type="gramStart"/>
       <w:r>
         <w:rPr>
           <w:rFonts w:ascii="Segoe UI" w:hAnsi="Segoe UI" w:cs="Segoe UI"/>
@@ -4427,7 +4468,15 @@
           <w:rFonts w:ascii="Segoe UI" w:hAnsi="Segoe UI" w:cs="Segoe UI"/>
           <w:color w:val="374151"/>
         </w:rPr>
-        <w:t xml:space="preserve">  (ich frage noch</w:t>
+        <w:t xml:space="preserve">  (</w:t>
+      </w:r>
+      <w:proofErr w:type="gramEnd"/>
+      <w:r>
+        <w:rPr>
+          <w:rFonts w:ascii="Segoe UI" w:hAnsi="Segoe UI" w:cs="Segoe UI"/>
+          <w:color w:val="374151"/>
+        </w:rPr>
+        <w:t>ich frage noch</w:t>
       </w:r>
       <w:r>
         <w:rPr>
@@ -4770,8 +4819,19 @@
           <w:highlight w:val="green"/>
           <w:shd w:val="clear" w:color="auto" w:fill="FFFFFF"/>
         </w:rPr>
-        <w:t xml:space="preserve"> allein stehen punkte weg lassen</w:t>
-      </w:r>
+        <w:t xml:space="preserve"> allein stehen punkte weg </w:t>
+      </w:r>
+      <w:proofErr w:type="gramStart"/>
+      <w:r>
+        <w:rPr>
+          <w:rFonts w:ascii="Segoe UI" w:hAnsi="Segoe UI" w:cs="Segoe UI"/>
+          <w:color w:val="24292F"/>
+          <w:highlight w:val="green"/>
+          <w:shd w:val="clear" w:color="auto" w:fill="FFFFFF"/>
+        </w:rPr>
+        <w:t>lassen</w:t>
+      </w:r>
+      <w:proofErr w:type="gramEnd"/>
       <w:r>
         <w:rPr>
           <w:rFonts w:ascii="Segoe UI" w:hAnsi="Segoe UI" w:cs="Segoe UI"/>
@@ -5486,19 +5546,8 @@
                 <w:sz w:val="24"/>
                 <w:lang w:val="en-US" w:eastAsia="ja-JP"/>
               </w:rPr>
-              <w:t xml:space="preserve"> or Selenium, </w:t>
+              <w:t xml:space="preserve"> or Selenium, Xampp</w:t>
             </w:r>
-            <w:proofErr w:type="spellStart"/>
-            <w:r>
-              <w:rPr>
-                <w:rFonts w:ascii="Aptos Narrow" w:eastAsia="Times New Roman" w:hAnsi="Aptos Narrow" w:cs="Times New Roman"/>
-                <w:color w:val="000000"/>
-                <w:sz w:val="24"/>
-                <w:lang w:val="en-US" w:eastAsia="ja-JP"/>
-              </w:rPr>
-              <w:t>Xampp</w:t>
-            </w:r>
-            <w:proofErr w:type="spellEnd"/>
           </w:p>
         </w:tc>
         <w:tc>
@@ -6792,7 +6841,31 @@
                 <w:sz w:val="24"/>
                 <w:lang w:eastAsia="ja-JP"/>
               </w:rPr>
-              <w:t>XLSX-Liste der Texten für das SEO-Team:</w:t>
+              <w:t xml:space="preserve">XLSX-Liste </w:t>
+            </w:r>
+            <w:proofErr w:type="gramStart"/>
+            <w:r>
+              <w:rPr>
+                <w:rFonts w:ascii="Aptos Narrow" w:eastAsia="Times New Roman" w:hAnsi="Aptos Narrow" w:cs="Times New Roman"/>
+                <w:b/>
+                <w:bCs/>
+                <w:color w:val="000000"/>
+                <w:sz w:val="24"/>
+                <w:lang w:eastAsia="ja-JP"/>
+              </w:rPr>
+              <w:t>der Texten</w:t>
+            </w:r>
+            <w:proofErr w:type="gramEnd"/>
+            <w:r>
+              <w:rPr>
+                <w:rFonts w:ascii="Aptos Narrow" w:eastAsia="Times New Roman" w:hAnsi="Aptos Narrow" w:cs="Times New Roman"/>
+                <w:b/>
+                <w:bCs/>
+                <w:color w:val="000000"/>
+                <w:sz w:val="24"/>
+                <w:lang w:eastAsia="ja-JP"/>
+              </w:rPr>
+              <w:t xml:space="preserve"> für das SEO-Team:</w:t>
             </w:r>
           </w:p>
         </w:tc>
@@ -8262,6 +8335,7 @@
         <w:t xml:space="preserve"> </w:t>
       </w:r>
       <w:proofErr w:type="spellStart"/>
+      <w:proofErr w:type="gramStart"/>
       <w:r>
         <w:rPr>
           <w:rFonts w:ascii="Segoe UI" w:eastAsia="Times New Roman" w:hAnsi="Segoe UI" w:cs="Segoe UI"/>
@@ -8273,6 +8347,7 @@
         <w:t>wird</w:t>
       </w:r>
       <w:proofErr w:type="spellEnd"/>
+      <w:proofErr w:type="gramEnd"/>
     </w:p>
     <w:p/>
     <w:p>
@@ -8318,9 +8393,9 @@
           <w:highlight w:val="green"/>
           <w:shd w:val="clear" w:color="auto" w:fill="FFFFFF"/>
         </w:rPr>
-        <w:t xml:space="preserve">was ich verdiene im echten </w:t>
-      </w:r>
-      <w:proofErr w:type="spellStart"/>
+        <w:t xml:space="preserve">was ich verdiene </w:t>
+      </w:r>
+      <w:proofErr w:type="gramStart"/>
       <w:r>
         <w:rPr>
           <w:rFonts w:ascii="Segoe UI" w:hAnsi="Segoe UI" w:cs="Segoe UI"/>
@@ -8328,9 +8403,9 @@
           <w:highlight w:val="green"/>
           <w:shd w:val="clear" w:color="auto" w:fill="FFFFFF"/>
         </w:rPr>
-        <w:t>leben</w:t>
-      </w:r>
-      <w:proofErr w:type="spellEnd"/>
+        <w:t xml:space="preserve">im echten </w:t>
+      </w:r>
+      <w:proofErr w:type="spellStart"/>
       <w:r>
         <w:rPr>
           <w:rFonts w:ascii="Segoe UI" w:hAnsi="Segoe UI" w:cs="Segoe UI"/>
@@ -8338,9 +8413,10 @@
           <w:highlight w:val="green"/>
           <w:shd w:val="clear" w:color="auto" w:fill="FFFFFF"/>
         </w:rPr>
-        <w:t xml:space="preserve"> pro Stunde *80 bei </w:t>
-      </w:r>
-      <w:proofErr w:type="spellStart"/>
+        <w:t>leben</w:t>
+      </w:r>
+      <w:proofErr w:type="spellEnd"/>
+      <w:proofErr w:type="gramEnd"/>
       <w:r>
         <w:rPr>
           <w:rFonts w:ascii="Segoe UI" w:hAnsi="Segoe UI" w:cs="Segoe UI"/>
@@ -8348,9 +8424,9 @@
           <w:highlight w:val="green"/>
           <w:shd w:val="clear" w:color="auto" w:fill="FFFFFF"/>
         </w:rPr>
-        <w:t>meeting</w:t>
-      </w:r>
-      <w:proofErr w:type="spellEnd"/>
+        <w:t xml:space="preserve"> pro Stunde *80 bei </w:t>
+      </w:r>
+      <w:proofErr w:type="spellStart"/>
       <w:r>
         <w:rPr>
           <w:rFonts w:ascii="Segoe UI" w:hAnsi="Segoe UI" w:cs="Segoe UI"/>
@@ -8358,9 +8434,9 @@
           <w:highlight w:val="green"/>
           <w:shd w:val="clear" w:color="auto" w:fill="FFFFFF"/>
         </w:rPr>
-        <w:t xml:space="preserve"> </w:t>
-      </w:r>
-      <w:proofErr w:type="spellStart"/>
+        <w:t>meeting</w:t>
+      </w:r>
+      <w:proofErr w:type="spellEnd"/>
       <w:r>
         <w:rPr>
           <w:rFonts w:ascii="Segoe UI" w:hAnsi="Segoe UI" w:cs="Segoe UI"/>
@@ -8368,9 +8444,9 @@
           <w:highlight w:val="green"/>
           <w:shd w:val="clear" w:color="auto" w:fill="FFFFFF"/>
         </w:rPr>
-        <w:t>schaeten</w:t>
-      </w:r>
-      <w:proofErr w:type="spellEnd"/>
+        <w:t xml:space="preserve"> </w:t>
+      </w:r>
+      <w:proofErr w:type="spellStart"/>
       <w:r>
         <w:rPr>
           <w:rFonts w:ascii="Segoe UI" w:hAnsi="Segoe UI" w:cs="Segoe UI"/>
@@ -8378,9 +8454,9 @@
           <w:highlight w:val="green"/>
           <w:shd w:val="clear" w:color="auto" w:fill="FFFFFF"/>
         </w:rPr>
-        <w:t xml:space="preserve"> was der </w:t>
-      </w:r>
-      <w:proofErr w:type="spellStart"/>
+        <w:t>schaeten</w:t>
+      </w:r>
+      <w:proofErr w:type="spellEnd"/>
       <w:r>
         <w:rPr>
           <w:rFonts w:ascii="Segoe UI" w:hAnsi="Segoe UI" w:cs="Segoe UI"/>
@@ -8388,9 +8464,9 @@
           <w:highlight w:val="green"/>
           <w:shd w:val="clear" w:color="auto" w:fill="FFFFFF"/>
         </w:rPr>
-        <w:t>ansprechpartenr</w:t>
-      </w:r>
-      <w:proofErr w:type="spellEnd"/>
+        <w:t xml:space="preserve"> was der </w:t>
+      </w:r>
+      <w:proofErr w:type="spellStart"/>
       <w:r>
         <w:rPr>
           <w:rFonts w:ascii="Segoe UI" w:hAnsi="Segoe UI" w:cs="Segoe UI"/>
@@ -8398,9 +8474,9 @@
           <w:highlight w:val="green"/>
           <w:shd w:val="clear" w:color="auto" w:fill="FFFFFF"/>
         </w:rPr>
-        <w:t xml:space="preserve"> kostet </w:t>
-      </w:r>
-      <w:proofErr w:type="spellStart"/>
+        <w:t>ansprechpartenr</w:t>
+      </w:r>
+      <w:proofErr w:type="spellEnd"/>
       <w:r>
         <w:rPr>
           <w:rFonts w:ascii="Segoe UI" w:hAnsi="Segoe UI" w:cs="Segoe UI"/>
@@ -8408,9 +8484,9 @@
           <w:highlight w:val="green"/>
           <w:shd w:val="clear" w:color="auto" w:fill="FFFFFF"/>
         </w:rPr>
-        <w:t>energie</w:t>
-      </w:r>
-      <w:proofErr w:type="spellEnd"/>
+        <w:t xml:space="preserve"> kostet </w:t>
+      </w:r>
+      <w:proofErr w:type="spellStart"/>
       <w:r>
         <w:rPr>
           <w:rFonts w:ascii="Segoe UI" w:hAnsi="Segoe UI" w:cs="Segoe UI"/>
@@ -8418,9 +8494,9 @@
           <w:highlight w:val="green"/>
           <w:shd w:val="clear" w:color="auto" w:fill="FFFFFF"/>
         </w:rPr>
-        <w:t xml:space="preserve"> pro schal 6 </w:t>
-      </w:r>
-      <w:proofErr w:type="spellStart"/>
+        <w:t>energie</w:t>
+      </w:r>
+      <w:proofErr w:type="spellEnd"/>
       <w:r>
         <w:rPr>
           <w:rFonts w:ascii="Segoe UI" w:hAnsi="Segoe UI" w:cs="Segoe UI"/>
@@ -8428,9 +8504,9 @@
           <w:highlight w:val="green"/>
           <w:shd w:val="clear" w:color="auto" w:fill="FFFFFF"/>
         </w:rPr>
-        <w:t>euro</w:t>
-      </w:r>
-      <w:proofErr w:type="spellEnd"/>
+        <w:t xml:space="preserve"> pro schal 6 </w:t>
+      </w:r>
+      <w:proofErr w:type="spellStart"/>
       <w:r>
         <w:rPr>
           <w:rFonts w:ascii="Segoe UI" w:hAnsi="Segoe UI" w:cs="Segoe UI"/>
@@ -8438,9 +8514,9 @@
           <w:highlight w:val="green"/>
           <w:shd w:val="clear" w:color="auto" w:fill="FFFFFF"/>
         </w:rPr>
-        <w:t xml:space="preserve"> am Tag </w:t>
-      </w:r>
-      <w:proofErr w:type="spellStart"/>
+        <w:t>euro</w:t>
+      </w:r>
+      <w:proofErr w:type="spellEnd"/>
       <w:r>
         <w:rPr>
           <w:rFonts w:ascii="Segoe UI" w:hAnsi="Segoe UI" w:cs="Segoe UI"/>
@@ -8448,9 +8524,9 @@
           <w:highlight w:val="green"/>
           <w:shd w:val="clear" w:color="auto" w:fill="FFFFFF"/>
         </w:rPr>
-        <w:t>home</w:t>
-      </w:r>
-      <w:proofErr w:type="spellEnd"/>
+        <w:t xml:space="preserve"> am Tag </w:t>
+      </w:r>
+      <w:proofErr w:type="spellStart"/>
       <w:r>
         <w:rPr>
           <w:rFonts w:ascii="Segoe UI" w:hAnsi="Segoe UI" w:cs="Segoe UI"/>
@@ -8458,9 +8534,9 @@
           <w:highlight w:val="green"/>
           <w:shd w:val="clear" w:color="auto" w:fill="FFFFFF"/>
         </w:rPr>
-        <w:t xml:space="preserve"> </w:t>
-      </w:r>
-      <w:proofErr w:type="spellStart"/>
+        <w:t>home</w:t>
+      </w:r>
+      <w:proofErr w:type="spellEnd"/>
       <w:r>
         <w:rPr>
           <w:rFonts w:ascii="Segoe UI" w:hAnsi="Segoe UI" w:cs="Segoe UI"/>
@@ -8468,6 +8544,16 @@
           <w:highlight w:val="green"/>
           <w:shd w:val="clear" w:color="auto" w:fill="FFFFFF"/>
         </w:rPr>
+        <w:t xml:space="preserve"> </w:t>
+      </w:r>
+      <w:proofErr w:type="spellStart"/>
+      <w:r>
+        <w:rPr>
+          <w:rFonts w:ascii="Segoe UI" w:hAnsi="Segoe UI" w:cs="Segoe UI"/>
+          <w:color w:val="24292F"/>
+          <w:highlight w:val="green"/>
+          <w:shd w:val="clear" w:color="auto" w:fill="FFFFFF"/>
+        </w:rPr>
         <w:t>office</w:t>
       </w:r>
       <w:proofErr w:type="spellEnd"/>
@@ -8630,9 +8716,9 @@
           <w:highlight w:val="green"/>
           <w:shd w:val="clear" w:color="auto" w:fill="FFFFFF"/>
         </w:rPr>
-        <w:t xml:space="preserve"> das welche daten </w:t>
-      </w:r>
-      <w:proofErr w:type="spellStart"/>
+        <w:t xml:space="preserve"> </w:t>
+      </w:r>
+      <w:proofErr w:type="gramStart"/>
       <w:r>
         <w:rPr>
           <w:rFonts w:ascii="Segoe UI" w:hAnsi="Segoe UI" w:cs="Segoe UI"/>
@@ -8640,9 +8726,9 @@
           <w:highlight w:val="green"/>
           <w:shd w:val="clear" w:color="auto" w:fill="FFFFFF"/>
         </w:rPr>
-        <w:t>bak</w:t>
-      </w:r>
-      <w:proofErr w:type="spellEnd"/>
+        <w:t>das</w:t>
+      </w:r>
+      <w:proofErr w:type="gramEnd"/>
       <w:r>
         <w:rPr>
           <w:rFonts w:ascii="Segoe UI" w:hAnsi="Segoe UI" w:cs="Segoe UI"/>
@@ -8650,6 +8736,26 @@
           <w:highlight w:val="green"/>
           <w:shd w:val="clear" w:color="auto" w:fill="FFFFFF"/>
         </w:rPr>
+        <w:t xml:space="preserve"> welche daten </w:t>
+      </w:r>
+      <w:proofErr w:type="spellStart"/>
+      <w:r>
+        <w:rPr>
+          <w:rFonts w:ascii="Segoe UI" w:hAnsi="Segoe UI" w:cs="Segoe UI"/>
+          <w:color w:val="24292F"/>
+          <w:highlight w:val="green"/>
+          <w:shd w:val="clear" w:color="auto" w:fill="FFFFFF"/>
+        </w:rPr>
+        <w:t>bak</w:t>
+      </w:r>
+      <w:proofErr w:type="spellEnd"/>
+      <w:r>
+        <w:rPr>
+          <w:rFonts w:ascii="Segoe UI" w:hAnsi="Segoe UI" w:cs="Segoe UI"/>
+          <w:color w:val="24292F"/>
+          <w:highlight w:val="green"/>
+          <w:shd w:val="clear" w:color="auto" w:fill="FFFFFF"/>
+        </w:rPr>
         <w:t xml:space="preserve"> ich da brauche</w:t>
       </w:r>
     </w:p>
@@ -8666,6 +8772,7 @@
       <w:bookmarkEnd w:id="65"/>
     </w:p>
     <w:p>
+      <w:proofErr w:type="gramStart"/>
       <w:r>
         <w:rPr>
           <w:rFonts w:ascii="Segoe UI" w:hAnsi="Segoe UI" w:cs="Segoe UI"/>
@@ -8675,6 +8782,7 @@
         </w:rPr>
         <w:t>ganz wichtig</w:t>
       </w:r>
+      <w:proofErr w:type="gramEnd"/>
     </w:p>
     <w:p>
       <w:pPr>
@@ -8893,27 +9001,7 @@
           <w:highlight w:val="green"/>
           <w:shd w:val="clear" w:color="auto" w:fill="FFFFFF"/>
         </w:rPr>
-        <w:t xml:space="preserve"> </w:t>
-      </w:r>
-      <w:proofErr w:type="spellStart"/>
-      <w:r>
-        <w:rPr>
-          <w:rFonts w:ascii="Segoe UI" w:hAnsi="Segoe UI" w:cs="Segoe UI"/>
-          <w:color w:val="24292F"/>
-          <w:highlight w:val="green"/>
-          <w:shd w:val="clear" w:color="auto" w:fill="FFFFFF"/>
-        </w:rPr>
-        <w:t>zeit</w:t>
-      </w:r>
-      <w:proofErr w:type="spellEnd"/>
-      <w:r>
-        <w:rPr>
-          <w:rFonts w:ascii="Segoe UI" w:hAnsi="Segoe UI" w:cs="Segoe UI"/>
-          <w:color w:val="24292F"/>
-          <w:highlight w:val="green"/>
-          <w:shd w:val="clear" w:color="auto" w:fill="FFFFFF"/>
-        </w:rPr>
-        <w:t xml:space="preserve"> </w:t>
+        <w:t xml:space="preserve"> zeit </w:t>
       </w:r>
       <w:proofErr w:type="spellStart"/>
       <w:r>
@@ -9187,7 +9275,23 @@
           <w:color w:val="0D0D0D"/>
           <w:shd w:val="clear" w:color="auto" w:fill="FFFFFF"/>
         </w:rPr>
-        <w:t xml:space="preserve">Wenn ich selber programmiere ist es </w:t>
+        <w:t xml:space="preserve">Wenn ich selber </w:t>
+      </w:r>
+      <w:r>
+        <w:rPr>
+          <w:rFonts w:ascii="Segoe UI" w:hAnsi="Segoe UI" w:cs="Segoe UI"/>
+          <w:color w:val="0D0D0D"/>
+          <w:shd w:val="clear" w:color="auto" w:fill="FFFFFF"/>
+        </w:rPr>
+        <w:t>programmiere,</w:t>
+      </w:r>
+      <w:r>
+        <w:rPr>
+          <w:rFonts w:ascii="Segoe UI" w:hAnsi="Segoe UI" w:cs="Segoe UI"/>
+          <w:color w:val="0D0D0D"/>
+          <w:shd w:val="clear" w:color="auto" w:fill="FFFFFF"/>
+        </w:rPr>
+        <w:t xml:space="preserve"> ist es </w:t>
       </w:r>
       <w:proofErr w:type="spellStart"/>
       <w:r>
@@ -9205,26 +9309,52 @@
           <w:color w:val="0D0D0D"/>
           <w:shd w:val="clear" w:color="auto" w:fill="FFFFFF"/>
         </w:rPr>
-        <w:t xml:space="preserve">, ich habe einen gutem Überblick und wenn es nicht geht bin ich auch dran selber </w:t>
-      </w:r>
-      <w:proofErr w:type="spellStart"/>
+        <w:t xml:space="preserve">, ich habe </w:t>
+      </w:r>
+      <w:proofErr w:type="gramStart"/>
       <w:r>
         <w:rPr>
           <w:rFonts w:ascii="Segoe UI" w:hAnsi="Segoe UI" w:cs="Segoe UI"/>
           <w:color w:val="0D0D0D"/>
           <w:shd w:val="clear" w:color="auto" w:fill="FFFFFF"/>
         </w:rPr>
-        <w:t>Schuld</w:t>
-      </w:r>
-      <w:proofErr w:type="spellEnd"/>
+        <w:t>einen gutem Überblick</w:t>
+      </w:r>
+      <w:proofErr w:type="gramEnd"/>
       <w:r>
         <w:rPr>
           <w:rFonts w:ascii="Segoe UI" w:hAnsi="Segoe UI" w:cs="Segoe UI"/>
           <w:color w:val="0D0D0D"/>
           <w:shd w:val="clear" w:color="auto" w:fill="FFFFFF"/>
         </w:rPr>
-        <w:t>. Die Seiten sind auch schlecht gebaut und es ist viel anzupassen damit es am Ende Klappt</w:t>
-      </w:r>
+        <w:t xml:space="preserve"> und wenn es nicht geht bin ich auch dran selber </w:t>
+      </w:r>
+      <w:r>
+        <w:rPr>
+          <w:rFonts w:ascii="Segoe UI" w:hAnsi="Segoe UI" w:cs="Segoe UI"/>
+          <w:color w:val="0D0D0D"/>
+          <w:shd w:val="clear" w:color="auto" w:fill="FFFFFF"/>
+        </w:rPr>
+        <w:t>schuld</w:t>
+      </w:r>
+      <w:r>
+        <w:rPr>
+          <w:rFonts w:ascii="Segoe UI" w:hAnsi="Segoe UI" w:cs="Segoe UI"/>
+          <w:color w:val="0D0D0D"/>
+          <w:shd w:val="clear" w:color="auto" w:fill="FFFFFF"/>
+        </w:rPr>
+        <w:t xml:space="preserve">. Die Seiten sind auch schlecht gebaut und es ist viel anzupassen damit es am Ende </w:t>
+      </w:r>
+      <w:proofErr w:type="gramStart"/>
+      <w:r>
+        <w:rPr>
+          <w:rFonts w:ascii="Segoe UI" w:hAnsi="Segoe UI" w:cs="Segoe UI"/>
+          <w:color w:val="0D0D0D"/>
+          <w:shd w:val="clear" w:color="auto" w:fill="FFFFFF"/>
+        </w:rPr>
+        <w:t>klappt</w:t>
+      </w:r>
+      <w:proofErr w:type="gramEnd"/>
     </w:p>
     <w:p>
       <w:pPr>
@@ -9431,3432 +9561,132 @@
           <w:rFonts w:ascii="Segoe UI" w:hAnsi="Segoe UI" w:cs="Segoe UI"/>
           <w:color w:val="0D0D0D"/>
           <w:shd w:val="clear" w:color="auto" w:fill="FFFFFF"/>
-        </w:rPr>
-      </w:pPr>
-      <w:proofErr w:type="spellStart"/>
+          <w:lang w:val="fr-FR"/>
+        </w:rPr>
+      </w:pPr>
       <w:r>
         <w:rPr>
           <w:rFonts w:ascii="Segoe UI" w:hAnsi="Segoe UI" w:cs="Segoe UI"/>
           <w:color w:val="0D0D0D"/>
           <w:shd w:val="clear" w:color="auto" w:fill="FFFFFF"/>
-        </w:rPr>
-        <w:t>L'extraction</w:t>
-      </w:r>
-      <w:proofErr w:type="spellEnd"/>
-      <w:r>
+          <w:lang w:val="fr-FR"/>
+        </w:rPr>
+        <w:t>L'extraction de données à partir des sites web des fournisseurs a été choisie parce que cette méthode offre plus de flexibilité et de contrôle. Voici quelques raisons pour lesquelles nous avons choisi cette méthode plutôt qu'une communication directe via des interfaces :</w:t>
+      </w:r>
+    </w:p>
+    <w:p>
+      <w:pPr>
         <w:rPr>
           <w:rFonts w:ascii="Segoe UI" w:hAnsi="Segoe UI" w:cs="Segoe UI"/>
           <w:color w:val="0D0D0D"/>
           <w:shd w:val="clear" w:color="auto" w:fill="FFFFFF"/>
-        </w:rPr>
-        <w:t xml:space="preserve"> de </w:t>
-      </w:r>
-      <w:proofErr w:type="spellStart"/>
+          <w:lang w:val="fr-FR"/>
+        </w:rPr>
+      </w:pPr>
       <w:r>
         <w:rPr>
           <w:rFonts w:ascii="Segoe UI" w:hAnsi="Segoe UI" w:cs="Segoe UI"/>
           <w:color w:val="0D0D0D"/>
           <w:shd w:val="clear" w:color="auto" w:fill="FFFFFF"/>
-        </w:rPr>
-        <w:t>données</w:t>
-      </w:r>
-      <w:proofErr w:type="spellEnd"/>
-      <w:r>
+          <w:lang w:val="fr-FR"/>
+        </w:rPr>
+        <w:t>1) Indépendance des données : en extrayant les données directement des sites web des fournisseurs, nous ne dépendons pas d'interfaces ou d'API spécifiques. Cela nous permet d'extraire des données d'un grand nombre de fournisseurs, indépendamment de leurs systèmes ou API respectifs.</w:t>
+      </w:r>
+    </w:p>
+    <w:p>
+      <w:pPr>
         <w:rPr>
           <w:rFonts w:ascii="Segoe UI" w:hAnsi="Segoe UI" w:cs="Segoe UI"/>
           <w:color w:val="0D0D0D"/>
           <w:shd w:val="clear" w:color="auto" w:fill="FFFFFF"/>
-        </w:rPr>
-        <w:t xml:space="preserve"> à </w:t>
-      </w:r>
-      <w:proofErr w:type="spellStart"/>
+          <w:lang w:val="fr-FR"/>
+        </w:rPr>
+      </w:pPr>
       <w:r>
         <w:rPr>
           <w:rFonts w:ascii="Segoe UI" w:hAnsi="Segoe UI" w:cs="Segoe UI"/>
           <w:color w:val="0D0D0D"/>
           <w:shd w:val="clear" w:color="auto" w:fill="FFFFFF"/>
-        </w:rPr>
-        <w:t>partir</w:t>
-      </w:r>
-      <w:proofErr w:type="spellEnd"/>
-      <w:r>
+          <w:lang w:val="fr-FR"/>
+        </w:rPr>
+        <w:t>2) Adaptabilité : les structures des sites web peuvent évoluer au fil du temps et tous les fournisseurs ne proposent pas des API ou des interfaces robustes. En extrayant directement les données, nous pouvons réagir de manière flexible aux modifications du site web et adapter notre logique d'extraction en conséquence.</w:t>
+      </w:r>
+    </w:p>
+    <w:p>
+      <w:pPr>
         <w:rPr>
           <w:rFonts w:ascii="Segoe UI" w:hAnsi="Segoe UI" w:cs="Segoe UI"/>
           <w:color w:val="0D0D0D"/>
           <w:shd w:val="clear" w:color="auto" w:fill="FFFFFF"/>
-        </w:rPr>
-        <w:t xml:space="preserve"> des </w:t>
-      </w:r>
-      <w:proofErr w:type="spellStart"/>
+          <w:lang w:val="fr-FR"/>
+        </w:rPr>
+      </w:pPr>
       <w:r>
         <w:rPr>
           <w:rFonts w:ascii="Segoe UI" w:hAnsi="Segoe UI" w:cs="Segoe UI"/>
           <w:color w:val="0D0D0D"/>
           <w:shd w:val="clear" w:color="auto" w:fill="FFFFFF"/>
-        </w:rPr>
-        <w:t>sites</w:t>
-      </w:r>
-      <w:proofErr w:type="spellEnd"/>
-      <w:r>
+          <w:lang w:val="fr-FR"/>
+        </w:rPr>
+        <w:t>3. rentabilité : le développement et la maintenance d'interfaces ou d'API peuvent demander beaucoup de temps et de ressources. En utilisant le contenu existant du site web, nous pouvons réduire les coûts et raccourcir le temps de mise en œuvre.</w:t>
+      </w:r>
+    </w:p>
+    <w:p>
+      <w:pPr>
         <w:rPr>
           <w:rFonts w:ascii="Segoe UI" w:hAnsi="Segoe UI" w:cs="Segoe UI"/>
           <w:color w:val="0D0D0D"/>
           <w:shd w:val="clear" w:color="auto" w:fill="FFFFFF"/>
-        </w:rPr>
-        <w:t xml:space="preserve"> web des </w:t>
-      </w:r>
-      <w:proofErr w:type="spellStart"/>
+          <w:lang w:val="fr-FR"/>
+        </w:rPr>
+      </w:pPr>
       <w:r>
         <w:rPr>
           <w:rFonts w:ascii="Segoe UI" w:hAnsi="Segoe UI" w:cs="Segoe UI"/>
           <w:color w:val="0D0D0D"/>
           <w:shd w:val="clear" w:color="auto" w:fill="FFFFFF"/>
-        </w:rPr>
-        <w:t>fournisseurs</w:t>
-      </w:r>
-      <w:proofErr w:type="spellEnd"/>
-      <w:r>
+          <w:lang w:val="fr-FR"/>
+        </w:rPr>
+        <w:t>4. granularité des données : Souvent, les interfaces ou les API ne fournissent que des données limitées, alors qu'en extrayant le contenu des pages web, nous pouvons avoir accès à un plus large éventail d'informations pertinentes pour notre objectif.</w:t>
+      </w:r>
+    </w:p>
+    <w:p>
+      <w:pPr>
         <w:rPr>
           <w:rFonts w:ascii="Segoe UI" w:hAnsi="Segoe UI" w:cs="Segoe UI"/>
           <w:color w:val="0D0D0D"/>
           <w:shd w:val="clear" w:color="auto" w:fill="FFFFFF"/>
-        </w:rPr>
-        <w:t xml:space="preserve"> a </w:t>
-      </w:r>
-      <w:proofErr w:type="spellStart"/>
+          <w:lang w:val="fr-FR"/>
+        </w:rPr>
+      </w:pPr>
       <w:r>
         <w:rPr>
           <w:rFonts w:ascii="Segoe UI" w:hAnsi="Segoe UI" w:cs="Segoe UI"/>
           <w:color w:val="0D0D0D"/>
           <w:shd w:val="clear" w:color="auto" w:fill="FFFFFF"/>
-        </w:rPr>
-        <w:t>été</w:t>
-      </w:r>
-      <w:proofErr w:type="spellEnd"/>
-      <w:r>
+          <w:lang w:val="fr-FR"/>
+        </w:rPr>
+        <w:t>5) Accessibilité : certains fournisseurs peuvent ne pas disposer d'interfaces ou d'API accessibles aux développeurs externes. Dans de tels cas, l'extraction directe du contenu des pages web est souvent la seule solution viable.</w:t>
+      </w:r>
+    </w:p>
+    <w:p>
+      <w:pPr>
         <w:rPr>
           <w:rFonts w:ascii="Segoe UI" w:hAnsi="Segoe UI" w:cs="Segoe UI"/>
           <w:color w:val="0D0D0D"/>
           <w:shd w:val="clear" w:color="auto" w:fill="FFFFFF"/>
-        </w:rPr>
-        <w:t xml:space="preserve"> </w:t>
-      </w:r>
-      <w:proofErr w:type="spellStart"/>
+          <w:lang w:val="fr-FR"/>
+        </w:rPr>
+      </w:pPr>
       <w:r>
         <w:rPr>
           <w:rFonts w:ascii="Segoe UI" w:hAnsi="Segoe UI" w:cs="Segoe UI"/>
           <w:color w:val="0D0D0D"/>
           <w:shd w:val="clear" w:color="auto" w:fill="FFFFFF"/>
-        </w:rPr>
-        <w:t>choisie</w:t>
-      </w:r>
-      <w:proofErr w:type="spellEnd"/>
-      <w:r>
-        <w:rPr>
-          <w:rFonts w:ascii="Segoe UI" w:hAnsi="Segoe UI" w:cs="Segoe UI"/>
-          <w:color w:val="0D0D0D"/>
-          <w:shd w:val="clear" w:color="auto" w:fill="FFFFFF"/>
-        </w:rPr>
-        <w:t xml:space="preserve"> </w:t>
-      </w:r>
-      <w:proofErr w:type="spellStart"/>
-      <w:r>
-        <w:rPr>
-          <w:rFonts w:ascii="Segoe UI" w:hAnsi="Segoe UI" w:cs="Segoe UI"/>
-          <w:color w:val="0D0D0D"/>
-          <w:shd w:val="clear" w:color="auto" w:fill="FFFFFF"/>
-        </w:rPr>
-        <w:t>parce</w:t>
-      </w:r>
-      <w:proofErr w:type="spellEnd"/>
-      <w:r>
-        <w:rPr>
-          <w:rFonts w:ascii="Segoe UI" w:hAnsi="Segoe UI" w:cs="Segoe UI"/>
-          <w:color w:val="0D0D0D"/>
-          <w:shd w:val="clear" w:color="auto" w:fill="FFFFFF"/>
-        </w:rPr>
-        <w:t xml:space="preserve"> </w:t>
-      </w:r>
-      <w:proofErr w:type="spellStart"/>
-      <w:r>
-        <w:rPr>
-          <w:rFonts w:ascii="Segoe UI" w:hAnsi="Segoe UI" w:cs="Segoe UI"/>
-          <w:color w:val="0D0D0D"/>
-          <w:shd w:val="clear" w:color="auto" w:fill="FFFFFF"/>
-        </w:rPr>
-        <w:t>que</w:t>
-      </w:r>
-      <w:proofErr w:type="spellEnd"/>
-      <w:r>
-        <w:rPr>
-          <w:rFonts w:ascii="Segoe UI" w:hAnsi="Segoe UI" w:cs="Segoe UI"/>
-          <w:color w:val="0D0D0D"/>
-          <w:shd w:val="clear" w:color="auto" w:fill="FFFFFF"/>
-        </w:rPr>
-        <w:t xml:space="preserve"> </w:t>
-      </w:r>
-      <w:proofErr w:type="spellStart"/>
-      <w:r>
-        <w:rPr>
-          <w:rFonts w:ascii="Segoe UI" w:hAnsi="Segoe UI" w:cs="Segoe UI"/>
-          <w:color w:val="0D0D0D"/>
-          <w:shd w:val="clear" w:color="auto" w:fill="FFFFFF"/>
-        </w:rPr>
-        <w:t>cette</w:t>
-      </w:r>
-      <w:proofErr w:type="spellEnd"/>
-      <w:r>
-        <w:rPr>
-          <w:rFonts w:ascii="Segoe UI" w:hAnsi="Segoe UI" w:cs="Segoe UI"/>
-          <w:color w:val="0D0D0D"/>
-          <w:shd w:val="clear" w:color="auto" w:fill="FFFFFF"/>
-        </w:rPr>
-        <w:t xml:space="preserve"> </w:t>
-      </w:r>
-      <w:proofErr w:type="spellStart"/>
-      <w:r>
-        <w:rPr>
-          <w:rFonts w:ascii="Segoe UI" w:hAnsi="Segoe UI" w:cs="Segoe UI"/>
-          <w:color w:val="0D0D0D"/>
-          <w:shd w:val="clear" w:color="auto" w:fill="FFFFFF"/>
-        </w:rPr>
-        <w:t>méthode</w:t>
-      </w:r>
-      <w:proofErr w:type="spellEnd"/>
-      <w:r>
-        <w:rPr>
-          <w:rFonts w:ascii="Segoe UI" w:hAnsi="Segoe UI" w:cs="Segoe UI"/>
-          <w:color w:val="0D0D0D"/>
-          <w:shd w:val="clear" w:color="auto" w:fill="FFFFFF"/>
-        </w:rPr>
-        <w:t xml:space="preserve"> </w:t>
-      </w:r>
-      <w:proofErr w:type="spellStart"/>
-      <w:r>
-        <w:rPr>
-          <w:rFonts w:ascii="Segoe UI" w:hAnsi="Segoe UI" w:cs="Segoe UI"/>
-          <w:color w:val="0D0D0D"/>
-          <w:shd w:val="clear" w:color="auto" w:fill="FFFFFF"/>
-        </w:rPr>
-        <w:t>offre</w:t>
-      </w:r>
-      <w:proofErr w:type="spellEnd"/>
-      <w:r>
-        <w:rPr>
-          <w:rFonts w:ascii="Segoe UI" w:hAnsi="Segoe UI" w:cs="Segoe UI"/>
-          <w:color w:val="0D0D0D"/>
-          <w:shd w:val="clear" w:color="auto" w:fill="FFFFFF"/>
-        </w:rPr>
-        <w:t xml:space="preserve"> plus de </w:t>
-      </w:r>
-      <w:proofErr w:type="spellStart"/>
-      <w:r>
-        <w:rPr>
-          <w:rFonts w:ascii="Segoe UI" w:hAnsi="Segoe UI" w:cs="Segoe UI"/>
-          <w:color w:val="0D0D0D"/>
-          <w:shd w:val="clear" w:color="auto" w:fill="FFFFFF"/>
-        </w:rPr>
-        <w:t>flexibilité</w:t>
-      </w:r>
-      <w:proofErr w:type="spellEnd"/>
-      <w:r>
-        <w:rPr>
-          <w:rFonts w:ascii="Segoe UI" w:hAnsi="Segoe UI" w:cs="Segoe UI"/>
-          <w:color w:val="0D0D0D"/>
-          <w:shd w:val="clear" w:color="auto" w:fill="FFFFFF"/>
-        </w:rPr>
-        <w:t xml:space="preserve"> et de </w:t>
-      </w:r>
-      <w:proofErr w:type="spellStart"/>
-      <w:r>
-        <w:rPr>
-          <w:rFonts w:ascii="Segoe UI" w:hAnsi="Segoe UI" w:cs="Segoe UI"/>
-          <w:color w:val="0D0D0D"/>
-          <w:shd w:val="clear" w:color="auto" w:fill="FFFFFF"/>
-        </w:rPr>
-        <w:t>contrôle</w:t>
-      </w:r>
-      <w:proofErr w:type="spellEnd"/>
-      <w:r>
-        <w:rPr>
-          <w:rFonts w:ascii="Segoe UI" w:hAnsi="Segoe UI" w:cs="Segoe UI"/>
-          <w:color w:val="0D0D0D"/>
-          <w:shd w:val="clear" w:color="auto" w:fill="FFFFFF"/>
-        </w:rPr>
-        <w:t xml:space="preserve">. </w:t>
-      </w:r>
-      <w:proofErr w:type="spellStart"/>
-      <w:r>
-        <w:rPr>
-          <w:rFonts w:ascii="Segoe UI" w:hAnsi="Segoe UI" w:cs="Segoe UI"/>
-          <w:color w:val="0D0D0D"/>
-          <w:shd w:val="clear" w:color="auto" w:fill="FFFFFF"/>
-        </w:rPr>
-        <w:t>Voici</w:t>
-      </w:r>
-      <w:proofErr w:type="spellEnd"/>
-      <w:r>
-        <w:rPr>
-          <w:rFonts w:ascii="Segoe UI" w:hAnsi="Segoe UI" w:cs="Segoe UI"/>
-          <w:color w:val="0D0D0D"/>
-          <w:shd w:val="clear" w:color="auto" w:fill="FFFFFF"/>
-        </w:rPr>
-        <w:t xml:space="preserve"> </w:t>
-      </w:r>
-      <w:proofErr w:type="spellStart"/>
-      <w:r>
-        <w:rPr>
-          <w:rFonts w:ascii="Segoe UI" w:hAnsi="Segoe UI" w:cs="Segoe UI"/>
-          <w:color w:val="0D0D0D"/>
-          <w:shd w:val="clear" w:color="auto" w:fill="FFFFFF"/>
-        </w:rPr>
-        <w:t>quelques</w:t>
-      </w:r>
-      <w:proofErr w:type="spellEnd"/>
-      <w:r>
-        <w:rPr>
-          <w:rFonts w:ascii="Segoe UI" w:hAnsi="Segoe UI" w:cs="Segoe UI"/>
-          <w:color w:val="0D0D0D"/>
-          <w:shd w:val="clear" w:color="auto" w:fill="FFFFFF"/>
-        </w:rPr>
-        <w:t xml:space="preserve"> </w:t>
-      </w:r>
-      <w:proofErr w:type="spellStart"/>
-      <w:r>
-        <w:rPr>
-          <w:rFonts w:ascii="Segoe UI" w:hAnsi="Segoe UI" w:cs="Segoe UI"/>
-          <w:color w:val="0D0D0D"/>
-          <w:shd w:val="clear" w:color="auto" w:fill="FFFFFF"/>
-        </w:rPr>
-        <w:t>raisons</w:t>
-      </w:r>
-      <w:proofErr w:type="spellEnd"/>
-      <w:r>
-        <w:rPr>
-          <w:rFonts w:ascii="Segoe UI" w:hAnsi="Segoe UI" w:cs="Segoe UI"/>
-          <w:color w:val="0D0D0D"/>
-          <w:shd w:val="clear" w:color="auto" w:fill="FFFFFF"/>
-        </w:rPr>
-        <w:t xml:space="preserve"> </w:t>
-      </w:r>
-      <w:proofErr w:type="spellStart"/>
-      <w:r>
-        <w:rPr>
-          <w:rFonts w:ascii="Segoe UI" w:hAnsi="Segoe UI" w:cs="Segoe UI"/>
-          <w:color w:val="0D0D0D"/>
-          <w:shd w:val="clear" w:color="auto" w:fill="FFFFFF"/>
-        </w:rPr>
-        <w:t>pour</w:t>
-      </w:r>
-      <w:proofErr w:type="spellEnd"/>
-      <w:r>
-        <w:rPr>
-          <w:rFonts w:ascii="Segoe UI" w:hAnsi="Segoe UI" w:cs="Segoe UI"/>
-          <w:color w:val="0D0D0D"/>
-          <w:shd w:val="clear" w:color="auto" w:fill="FFFFFF"/>
-        </w:rPr>
-        <w:t xml:space="preserve"> </w:t>
-      </w:r>
-      <w:proofErr w:type="spellStart"/>
-      <w:r>
-        <w:rPr>
-          <w:rFonts w:ascii="Segoe UI" w:hAnsi="Segoe UI" w:cs="Segoe UI"/>
-          <w:color w:val="0D0D0D"/>
-          <w:shd w:val="clear" w:color="auto" w:fill="FFFFFF"/>
-        </w:rPr>
-        <w:t>lesquelles</w:t>
-      </w:r>
-      <w:proofErr w:type="spellEnd"/>
-      <w:r>
-        <w:rPr>
-          <w:rFonts w:ascii="Segoe UI" w:hAnsi="Segoe UI" w:cs="Segoe UI"/>
-          <w:color w:val="0D0D0D"/>
-          <w:shd w:val="clear" w:color="auto" w:fill="FFFFFF"/>
-        </w:rPr>
-        <w:t xml:space="preserve"> </w:t>
-      </w:r>
-      <w:proofErr w:type="spellStart"/>
-      <w:r>
-        <w:rPr>
-          <w:rFonts w:ascii="Segoe UI" w:hAnsi="Segoe UI" w:cs="Segoe UI"/>
-          <w:color w:val="0D0D0D"/>
-          <w:shd w:val="clear" w:color="auto" w:fill="FFFFFF"/>
-        </w:rPr>
-        <w:t>nous</w:t>
-      </w:r>
-      <w:proofErr w:type="spellEnd"/>
-      <w:r>
-        <w:rPr>
-          <w:rFonts w:ascii="Segoe UI" w:hAnsi="Segoe UI" w:cs="Segoe UI"/>
-          <w:color w:val="0D0D0D"/>
-          <w:shd w:val="clear" w:color="auto" w:fill="FFFFFF"/>
-        </w:rPr>
-        <w:t xml:space="preserve"> </w:t>
-      </w:r>
-      <w:proofErr w:type="spellStart"/>
-      <w:r>
-        <w:rPr>
-          <w:rFonts w:ascii="Segoe UI" w:hAnsi="Segoe UI" w:cs="Segoe UI"/>
-          <w:color w:val="0D0D0D"/>
-          <w:shd w:val="clear" w:color="auto" w:fill="FFFFFF"/>
-        </w:rPr>
-        <w:t>avons</w:t>
-      </w:r>
-      <w:proofErr w:type="spellEnd"/>
-      <w:r>
-        <w:rPr>
-          <w:rFonts w:ascii="Segoe UI" w:hAnsi="Segoe UI" w:cs="Segoe UI"/>
-          <w:color w:val="0D0D0D"/>
-          <w:shd w:val="clear" w:color="auto" w:fill="FFFFFF"/>
-        </w:rPr>
-        <w:t xml:space="preserve"> </w:t>
-      </w:r>
-      <w:proofErr w:type="spellStart"/>
-      <w:r>
-        <w:rPr>
-          <w:rFonts w:ascii="Segoe UI" w:hAnsi="Segoe UI" w:cs="Segoe UI"/>
-          <w:color w:val="0D0D0D"/>
-          <w:shd w:val="clear" w:color="auto" w:fill="FFFFFF"/>
-        </w:rPr>
-        <w:t>choisi</w:t>
-      </w:r>
-      <w:proofErr w:type="spellEnd"/>
-      <w:r>
-        <w:rPr>
-          <w:rFonts w:ascii="Segoe UI" w:hAnsi="Segoe UI" w:cs="Segoe UI"/>
-          <w:color w:val="0D0D0D"/>
-          <w:shd w:val="clear" w:color="auto" w:fill="FFFFFF"/>
-        </w:rPr>
-        <w:t xml:space="preserve"> </w:t>
-      </w:r>
-      <w:proofErr w:type="spellStart"/>
-      <w:r>
-        <w:rPr>
-          <w:rFonts w:ascii="Segoe UI" w:hAnsi="Segoe UI" w:cs="Segoe UI"/>
-          <w:color w:val="0D0D0D"/>
-          <w:shd w:val="clear" w:color="auto" w:fill="FFFFFF"/>
-        </w:rPr>
-        <w:t>cette</w:t>
-      </w:r>
-      <w:proofErr w:type="spellEnd"/>
-      <w:r>
-        <w:rPr>
-          <w:rFonts w:ascii="Segoe UI" w:hAnsi="Segoe UI" w:cs="Segoe UI"/>
-          <w:color w:val="0D0D0D"/>
-          <w:shd w:val="clear" w:color="auto" w:fill="FFFFFF"/>
-        </w:rPr>
-        <w:t xml:space="preserve"> </w:t>
-      </w:r>
-      <w:proofErr w:type="spellStart"/>
-      <w:r>
-        <w:rPr>
-          <w:rFonts w:ascii="Segoe UI" w:hAnsi="Segoe UI" w:cs="Segoe UI"/>
-          <w:color w:val="0D0D0D"/>
-          <w:shd w:val="clear" w:color="auto" w:fill="FFFFFF"/>
-        </w:rPr>
-        <w:t>méthode</w:t>
-      </w:r>
-      <w:proofErr w:type="spellEnd"/>
-      <w:r>
-        <w:rPr>
-          <w:rFonts w:ascii="Segoe UI" w:hAnsi="Segoe UI" w:cs="Segoe UI"/>
-          <w:color w:val="0D0D0D"/>
-          <w:shd w:val="clear" w:color="auto" w:fill="FFFFFF"/>
-        </w:rPr>
-        <w:t xml:space="preserve"> </w:t>
-      </w:r>
-      <w:proofErr w:type="spellStart"/>
-      <w:r>
-        <w:rPr>
-          <w:rFonts w:ascii="Segoe UI" w:hAnsi="Segoe UI" w:cs="Segoe UI"/>
-          <w:color w:val="0D0D0D"/>
-          <w:shd w:val="clear" w:color="auto" w:fill="FFFFFF"/>
-        </w:rPr>
-        <w:t>plutôt</w:t>
-      </w:r>
-      <w:proofErr w:type="spellEnd"/>
-      <w:r>
-        <w:rPr>
-          <w:rFonts w:ascii="Segoe UI" w:hAnsi="Segoe UI" w:cs="Segoe UI"/>
-          <w:color w:val="0D0D0D"/>
-          <w:shd w:val="clear" w:color="auto" w:fill="FFFFFF"/>
-        </w:rPr>
-        <w:t xml:space="preserve"> </w:t>
-      </w:r>
-      <w:proofErr w:type="spellStart"/>
-      <w:r>
-        <w:rPr>
-          <w:rFonts w:ascii="Segoe UI" w:hAnsi="Segoe UI" w:cs="Segoe UI"/>
-          <w:color w:val="0D0D0D"/>
-          <w:shd w:val="clear" w:color="auto" w:fill="FFFFFF"/>
-        </w:rPr>
-        <w:t>qu'une</w:t>
-      </w:r>
-      <w:proofErr w:type="spellEnd"/>
-      <w:r>
-        <w:rPr>
-          <w:rFonts w:ascii="Segoe UI" w:hAnsi="Segoe UI" w:cs="Segoe UI"/>
-          <w:color w:val="0D0D0D"/>
-          <w:shd w:val="clear" w:color="auto" w:fill="FFFFFF"/>
-        </w:rPr>
-        <w:t xml:space="preserve"> </w:t>
-      </w:r>
-      <w:proofErr w:type="spellStart"/>
-      <w:r>
-        <w:rPr>
-          <w:rFonts w:ascii="Segoe UI" w:hAnsi="Segoe UI" w:cs="Segoe UI"/>
-          <w:color w:val="0D0D0D"/>
-          <w:shd w:val="clear" w:color="auto" w:fill="FFFFFF"/>
-        </w:rPr>
-        <w:t>communication</w:t>
-      </w:r>
-      <w:proofErr w:type="spellEnd"/>
-      <w:r>
-        <w:rPr>
-          <w:rFonts w:ascii="Segoe UI" w:hAnsi="Segoe UI" w:cs="Segoe UI"/>
-          <w:color w:val="0D0D0D"/>
-          <w:shd w:val="clear" w:color="auto" w:fill="FFFFFF"/>
-        </w:rPr>
-        <w:t xml:space="preserve"> </w:t>
-      </w:r>
-      <w:proofErr w:type="spellStart"/>
-      <w:r>
-        <w:rPr>
-          <w:rFonts w:ascii="Segoe UI" w:hAnsi="Segoe UI" w:cs="Segoe UI"/>
-          <w:color w:val="0D0D0D"/>
-          <w:shd w:val="clear" w:color="auto" w:fill="FFFFFF"/>
-        </w:rPr>
-        <w:t>directe</w:t>
-      </w:r>
-      <w:proofErr w:type="spellEnd"/>
-      <w:r>
-        <w:rPr>
-          <w:rFonts w:ascii="Segoe UI" w:hAnsi="Segoe UI" w:cs="Segoe UI"/>
-          <w:color w:val="0D0D0D"/>
-          <w:shd w:val="clear" w:color="auto" w:fill="FFFFFF"/>
-        </w:rPr>
-        <w:t xml:space="preserve"> via des </w:t>
-      </w:r>
-      <w:proofErr w:type="spellStart"/>
-      <w:r>
-        <w:rPr>
-          <w:rFonts w:ascii="Segoe UI" w:hAnsi="Segoe UI" w:cs="Segoe UI"/>
-          <w:color w:val="0D0D0D"/>
-          <w:shd w:val="clear" w:color="auto" w:fill="FFFFFF"/>
-        </w:rPr>
-        <w:t>interfaces</w:t>
-      </w:r>
-      <w:proofErr w:type="spellEnd"/>
-      <w:r>
-        <w:rPr>
-          <w:rFonts w:ascii="Segoe UI" w:hAnsi="Segoe UI" w:cs="Segoe UI"/>
-          <w:color w:val="0D0D0D"/>
-          <w:shd w:val="clear" w:color="auto" w:fill="FFFFFF"/>
-        </w:rPr>
-        <w:t xml:space="preserve"> :</w:t>
-      </w:r>
-    </w:p>
-    <w:p>
-      <w:pPr>
-        <w:rPr>
-          <w:rFonts w:ascii="Segoe UI" w:hAnsi="Segoe UI" w:cs="Segoe UI"/>
-          <w:color w:val="0D0D0D"/>
-          <w:shd w:val="clear" w:color="auto" w:fill="FFFFFF"/>
-        </w:rPr>
-      </w:pPr>
-      <w:r>
-        <w:rPr>
-          <w:rFonts w:ascii="Segoe UI" w:hAnsi="Segoe UI" w:cs="Segoe UI"/>
-          <w:color w:val="0D0D0D"/>
-          <w:shd w:val="clear" w:color="auto" w:fill="FFFFFF"/>
-        </w:rPr>
-        <w:t xml:space="preserve">1) </w:t>
-      </w:r>
-      <w:proofErr w:type="spellStart"/>
-      <w:r>
-        <w:rPr>
-          <w:rFonts w:ascii="Segoe UI" w:hAnsi="Segoe UI" w:cs="Segoe UI"/>
-          <w:color w:val="0D0D0D"/>
-          <w:shd w:val="clear" w:color="auto" w:fill="FFFFFF"/>
-        </w:rPr>
-        <w:t>Indépendance</w:t>
-      </w:r>
-      <w:proofErr w:type="spellEnd"/>
-      <w:r>
-        <w:rPr>
-          <w:rFonts w:ascii="Segoe UI" w:hAnsi="Segoe UI" w:cs="Segoe UI"/>
-          <w:color w:val="0D0D0D"/>
-          <w:shd w:val="clear" w:color="auto" w:fill="FFFFFF"/>
-        </w:rPr>
-        <w:t xml:space="preserve"> des </w:t>
-      </w:r>
-      <w:proofErr w:type="spellStart"/>
-      <w:r>
-        <w:rPr>
-          <w:rFonts w:ascii="Segoe UI" w:hAnsi="Segoe UI" w:cs="Segoe UI"/>
-          <w:color w:val="0D0D0D"/>
-          <w:shd w:val="clear" w:color="auto" w:fill="FFFFFF"/>
-        </w:rPr>
-        <w:t>données</w:t>
-      </w:r>
-      <w:proofErr w:type="spellEnd"/>
-      <w:r>
-        <w:rPr>
-          <w:rFonts w:ascii="Segoe UI" w:hAnsi="Segoe UI" w:cs="Segoe UI"/>
-          <w:color w:val="0D0D0D"/>
-          <w:shd w:val="clear" w:color="auto" w:fill="FFFFFF"/>
-        </w:rPr>
-        <w:t xml:space="preserve"> : en </w:t>
-      </w:r>
-      <w:proofErr w:type="spellStart"/>
-      <w:r>
-        <w:rPr>
-          <w:rFonts w:ascii="Segoe UI" w:hAnsi="Segoe UI" w:cs="Segoe UI"/>
-          <w:color w:val="0D0D0D"/>
-          <w:shd w:val="clear" w:color="auto" w:fill="FFFFFF"/>
-        </w:rPr>
-        <w:t>extrayant</w:t>
-      </w:r>
-      <w:proofErr w:type="spellEnd"/>
-      <w:r>
-        <w:rPr>
-          <w:rFonts w:ascii="Segoe UI" w:hAnsi="Segoe UI" w:cs="Segoe UI"/>
-          <w:color w:val="0D0D0D"/>
-          <w:shd w:val="clear" w:color="auto" w:fill="FFFFFF"/>
-        </w:rPr>
-        <w:t xml:space="preserve"> </w:t>
-      </w:r>
-      <w:proofErr w:type="spellStart"/>
-      <w:r>
-        <w:rPr>
-          <w:rFonts w:ascii="Segoe UI" w:hAnsi="Segoe UI" w:cs="Segoe UI"/>
-          <w:color w:val="0D0D0D"/>
-          <w:shd w:val="clear" w:color="auto" w:fill="FFFFFF"/>
-        </w:rPr>
-        <w:t>les</w:t>
-      </w:r>
-      <w:proofErr w:type="spellEnd"/>
-      <w:r>
-        <w:rPr>
-          <w:rFonts w:ascii="Segoe UI" w:hAnsi="Segoe UI" w:cs="Segoe UI"/>
-          <w:color w:val="0D0D0D"/>
-          <w:shd w:val="clear" w:color="auto" w:fill="FFFFFF"/>
-        </w:rPr>
-        <w:t xml:space="preserve"> </w:t>
-      </w:r>
-      <w:proofErr w:type="spellStart"/>
-      <w:r>
-        <w:rPr>
-          <w:rFonts w:ascii="Segoe UI" w:hAnsi="Segoe UI" w:cs="Segoe UI"/>
-          <w:color w:val="0D0D0D"/>
-          <w:shd w:val="clear" w:color="auto" w:fill="FFFFFF"/>
-        </w:rPr>
-        <w:t>données</w:t>
-      </w:r>
-      <w:proofErr w:type="spellEnd"/>
-      <w:r>
-        <w:rPr>
-          <w:rFonts w:ascii="Segoe UI" w:hAnsi="Segoe UI" w:cs="Segoe UI"/>
-          <w:color w:val="0D0D0D"/>
-          <w:shd w:val="clear" w:color="auto" w:fill="FFFFFF"/>
-        </w:rPr>
-        <w:t xml:space="preserve"> </w:t>
-      </w:r>
-      <w:proofErr w:type="spellStart"/>
-      <w:r>
-        <w:rPr>
-          <w:rFonts w:ascii="Segoe UI" w:hAnsi="Segoe UI" w:cs="Segoe UI"/>
-          <w:color w:val="0D0D0D"/>
-          <w:shd w:val="clear" w:color="auto" w:fill="FFFFFF"/>
-        </w:rPr>
-        <w:t>directement</w:t>
-      </w:r>
-      <w:proofErr w:type="spellEnd"/>
-      <w:r>
-        <w:rPr>
-          <w:rFonts w:ascii="Segoe UI" w:hAnsi="Segoe UI" w:cs="Segoe UI"/>
-          <w:color w:val="0D0D0D"/>
-          <w:shd w:val="clear" w:color="auto" w:fill="FFFFFF"/>
-        </w:rPr>
-        <w:t xml:space="preserve"> des </w:t>
-      </w:r>
-      <w:proofErr w:type="spellStart"/>
-      <w:r>
-        <w:rPr>
-          <w:rFonts w:ascii="Segoe UI" w:hAnsi="Segoe UI" w:cs="Segoe UI"/>
-          <w:color w:val="0D0D0D"/>
-          <w:shd w:val="clear" w:color="auto" w:fill="FFFFFF"/>
-        </w:rPr>
-        <w:t>sites</w:t>
-      </w:r>
-      <w:proofErr w:type="spellEnd"/>
-      <w:r>
-        <w:rPr>
-          <w:rFonts w:ascii="Segoe UI" w:hAnsi="Segoe UI" w:cs="Segoe UI"/>
-          <w:color w:val="0D0D0D"/>
-          <w:shd w:val="clear" w:color="auto" w:fill="FFFFFF"/>
-        </w:rPr>
-        <w:t xml:space="preserve"> web des </w:t>
-      </w:r>
-      <w:proofErr w:type="spellStart"/>
-      <w:r>
-        <w:rPr>
-          <w:rFonts w:ascii="Segoe UI" w:hAnsi="Segoe UI" w:cs="Segoe UI"/>
-          <w:color w:val="0D0D0D"/>
-          <w:shd w:val="clear" w:color="auto" w:fill="FFFFFF"/>
-        </w:rPr>
-        <w:t>fournisseurs</w:t>
-      </w:r>
-      <w:proofErr w:type="spellEnd"/>
-      <w:r>
-        <w:rPr>
-          <w:rFonts w:ascii="Segoe UI" w:hAnsi="Segoe UI" w:cs="Segoe UI"/>
-          <w:color w:val="0D0D0D"/>
-          <w:shd w:val="clear" w:color="auto" w:fill="FFFFFF"/>
-        </w:rPr>
-        <w:t xml:space="preserve">, </w:t>
-      </w:r>
-      <w:proofErr w:type="spellStart"/>
-      <w:r>
-        <w:rPr>
-          <w:rFonts w:ascii="Segoe UI" w:hAnsi="Segoe UI" w:cs="Segoe UI"/>
-          <w:color w:val="0D0D0D"/>
-          <w:shd w:val="clear" w:color="auto" w:fill="FFFFFF"/>
-        </w:rPr>
-        <w:t>nous</w:t>
-      </w:r>
-      <w:proofErr w:type="spellEnd"/>
-      <w:r>
-        <w:rPr>
-          <w:rFonts w:ascii="Segoe UI" w:hAnsi="Segoe UI" w:cs="Segoe UI"/>
-          <w:color w:val="0D0D0D"/>
-          <w:shd w:val="clear" w:color="auto" w:fill="FFFFFF"/>
-        </w:rPr>
-        <w:t xml:space="preserve"> ne </w:t>
-      </w:r>
-      <w:proofErr w:type="spellStart"/>
-      <w:r>
-        <w:rPr>
-          <w:rFonts w:ascii="Segoe UI" w:hAnsi="Segoe UI" w:cs="Segoe UI"/>
-          <w:color w:val="0D0D0D"/>
-          <w:shd w:val="clear" w:color="auto" w:fill="FFFFFF"/>
-        </w:rPr>
-        <w:t>dépendons</w:t>
-      </w:r>
-      <w:proofErr w:type="spellEnd"/>
-      <w:r>
-        <w:rPr>
-          <w:rFonts w:ascii="Segoe UI" w:hAnsi="Segoe UI" w:cs="Segoe UI"/>
-          <w:color w:val="0D0D0D"/>
-          <w:shd w:val="clear" w:color="auto" w:fill="FFFFFF"/>
-        </w:rPr>
-        <w:t xml:space="preserve"> </w:t>
-      </w:r>
-      <w:proofErr w:type="spellStart"/>
-      <w:r>
-        <w:rPr>
-          <w:rFonts w:ascii="Segoe UI" w:hAnsi="Segoe UI" w:cs="Segoe UI"/>
-          <w:color w:val="0D0D0D"/>
-          <w:shd w:val="clear" w:color="auto" w:fill="FFFFFF"/>
-        </w:rPr>
-        <w:t>pas</w:t>
-      </w:r>
-      <w:proofErr w:type="spellEnd"/>
-      <w:r>
-        <w:rPr>
-          <w:rFonts w:ascii="Segoe UI" w:hAnsi="Segoe UI" w:cs="Segoe UI"/>
-          <w:color w:val="0D0D0D"/>
-          <w:shd w:val="clear" w:color="auto" w:fill="FFFFFF"/>
-        </w:rPr>
-        <w:t xml:space="preserve"> </w:t>
-      </w:r>
-      <w:proofErr w:type="spellStart"/>
-      <w:r>
-        <w:rPr>
-          <w:rFonts w:ascii="Segoe UI" w:hAnsi="Segoe UI" w:cs="Segoe UI"/>
-          <w:color w:val="0D0D0D"/>
-          <w:shd w:val="clear" w:color="auto" w:fill="FFFFFF"/>
-        </w:rPr>
-        <w:t>d'interfaces</w:t>
-      </w:r>
-      <w:proofErr w:type="spellEnd"/>
-      <w:r>
-        <w:rPr>
-          <w:rFonts w:ascii="Segoe UI" w:hAnsi="Segoe UI" w:cs="Segoe UI"/>
-          <w:color w:val="0D0D0D"/>
-          <w:shd w:val="clear" w:color="auto" w:fill="FFFFFF"/>
-        </w:rPr>
-        <w:t xml:space="preserve"> </w:t>
-      </w:r>
-      <w:proofErr w:type="spellStart"/>
-      <w:r>
-        <w:rPr>
-          <w:rFonts w:ascii="Segoe UI" w:hAnsi="Segoe UI" w:cs="Segoe UI"/>
-          <w:color w:val="0D0D0D"/>
-          <w:shd w:val="clear" w:color="auto" w:fill="FFFFFF"/>
-        </w:rPr>
-        <w:t>ou</w:t>
-      </w:r>
-      <w:proofErr w:type="spellEnd"/>
-      <w:r>
-        <w:rPr>
-          <w:rFonts w:ascii="Segoe UI" w:hAnsi="Segoe UI" w:cs="Segoe UI"/>
-          <w:color w:val="0D0D0D"/>
-          <w:shd w:val="clear" w:color="auto" w:fill="FFFFFF"/>
-        </w:rPr>
-        <w:t xml:space="preserve"> </w:t>
-      </w:r>
-      <w:proofErr w:type="spellStart"/>
-      <w:r>
-        <w:rPr>
-          <w:rFonts w:ascii="Segoe UI" w:hAnsi="Segoe UI" w:cs="Segoe UI"/>
-          <w:color w:val="0D0D0D"/>
-          <w:shd w:val="clear" w:color="auto" w:fill="FFFFFF"/>
-        </w:rPr>
-        <w:t>d'API</w:t>
-      </w:r>
-      <w:proofErr w:type="spellEnd"/>
-      <w:r>
-        <w:rPr>
-          <w:rFonts w:ascii="Segoe UI" w:hAnsi="Segoe UI" w:cs="Segoe UI"/>
-          <w:color w:val="0D0D0D"/>
-          <w:shd w:val="clear" w:color="auto" w:fill="FFFFFF"/>
-        </w:rPr>
-        <w:t xml:space="preserve"> </w:t>
-      </w:r>
-      <w:proofErr w:type="spellStart"/>
-      <w:r>
-        <w:rPr>
-          <w:rFonts w:ascii="Segoe UI" w:hAnsi="Segoe UI" w:cs="Segoe UI"/>
-          <w:color w:val="0D0D0D"/>
-          <w:shd w:val="clear" w:color="auto" w:fill="FFFFFF"/>
-        </w:rPr>
-        <w:t>spécifiques</w:t>
-      </w:r>
-      <w:proofErr w:type="spellEnd"/>
-      <w:r>
-        <w:rPr>
-          <w:rFonts w:ascii="Segoe UI" w:hAnsi="Segoe UI" w:cs="Segoe UI"/>
-          <w:color w:val="0D0D0D"/>
-          <w:shd w:val="clear" w:color="auto" w:fill="FFFFFF"/>
-        </w:rPr>
-        <w:t xml:space="preserve">. Cela </w:t>
-      </w:r>
-      <w:proofErr w:type="spellStart"/>
-      <w:r>
-        <w:rPr>
-          <w:rFonts w:ascii="Segoe UI" w:hAnsi="Segoe UI" w:cs="Segoe UI"/>
-          <w:color w:val="0D0D0D"/>
-          <w:shd w:val="clear" w:color="auto" w:fill="FFFFFF"/>
-        </w:rPr>
-        <w:t>nous</w:t>
-      </w:r>
-      <w:proofErr w:type="spellEnd"/>
-      <w:r>
-        <w:rPr>
-          <w:rFonts w:ascii="Segoe UI" w:hAnsi="Segoe UI" w:cs="Segoe UI"/>
-          <w:color w:val="0D0D0D"/>
-          <w:shd w:val="clear" w:color="auto" w:fill="FFFFFF"/>
-        </w:rPr>
-        <w:t xml:space="preserve"> </w:t>
-      </w:r>
-      <w:proofErr w:type="spellStart"/>
-      <w:r>
-        <w:rPr>
-          <w:rFonts w:ascii="Segoe UI" w:hAnsi="Segoe UI" w:cs="Segoe UI"/>
-          <w:color w:val="0D0D0D"/>
-          <w:shd w:val="clear" w:color="auto" w:fill="FFFFFF"/>
-        </w:rPr>
-        <w:t>permet</w:t>
-      </w:r>
-      <w:proofErr w:type="spellEnd"/>
-      <w:r>
-        <w:rPr>
-          <w:rFonts w:ascii="Segoe UI" w:hAnsi="Segoe UI" w:cs="Segoe UI"/>
-          <w:color w:val="0D0D0D"/>
-          <w:shd w:val="clear" w:color="auto" w:fill="FFFFFF"/>
-        </w:rPr>
-        <w:t xml:space="preserve"> </w:t>
-      </w:r>
-      <w:proofErr w:type="spellStart"/>
-      <w:r>
-        <w:rPr>
-          <w:rFonts w:ascii="Segoe UI" w:hAnsi="Segoe UI" w:cs="Segoe UI"/>
-          <w:color w:val="0D0D0D"/>
-          <w:shd w:val="clear" w:color="auto" w:fill="FFFFFF"/>
-        </w:rPr>
-        <w:t>d'extraire</w:t>
-      </w:r>
-      <w:proofErr w:type="spellEnd"/>
-      <w:r>
-        <w:rPr>
-          <w:rFonts w:ascii="Segoe UI" w:hAnsi="Segoe UI" w:cs="Segoe UI"/>
-          <w:color w:val="0D0D0D"/>
-          <w:shd w:val="clear" w:color="auto" w:fill="FFFFFF"/>
-        </w:rPr>
-        <w:t xml:space="preserve"> des </w:t>
-      </w:r>
-      <w:proofErr w:type="spellStart"/>
-      <w:r>
-        <w:rPr>
-          <w:rFonts w:ascii="Segoe UI" w:hAnsi="Segoe UI" w:cs="Segoe UI"/>
-          <w:color w:val="0D0D0D"/>
-          <w:shd w:val="clear" w:color="auto" w:fill="FFFFFF"/>
-        </w:rPr>
-        <w:t>données</w:t>
-      </w:r>
-      <w:proofErr w:type="spellEnd"/>
-      <w:r>
-        <w:rPr>
-          <w:rFonts w:ascii="Segoe UI" w:hAnsi="Segoe UI" w:cs="Segoe UI"/>
-          <w:color w:val="0D0D0D"/>
-          <w:shd w:val="clear" w:color="auto" w:fill="FFFFFF"/>
-        </w:rPr>
-        <w:t xml:space="preserve"> </w:t>
-      </w:r>
-      <w:proofErr w:type="spellStart"/>
-      <w:r>
-        <w:rPr>
-          <w:rFonts w:ascii="Segoe UI" w:hAnsi="Segoe UI" w:cs="Segoe UI"/>
-          <w:color w:val="0D0D0D"/>
-          <w:shd w:val="clear" w:color="auto" w:fill="FFFFFF"/>
-        </w:rPr>
-        <w:t>d'un</w:t>
-      </w:r>
-      <w:proofErr w:type="spellEnd"/>
-      <w:r>
-        <w:rPr>
-          <w:rFonts w:ascii="Segoe UI" w:hAnsi="Segoe UI" w:cs="Segoe UI"/>
-          <w:color w:val="0D0D0D"/>
-          <w:shd w:val="clear" w:color="auto" w:fill="FFFFFF"/>
-        </w:rPr>
-        <w:t xml:space="preserve"> </w:t>
-      </w:r>
-      <w:proofErr w:type="spellStart"/>
-      <w:r>
-        <w:rPr>
-          <w:rFonts w:ascii="Segoe UI" w:hAnsi="Segoe UI" w:cs="Segoe UI"/>
-          <w:color w:val="0D0D0D"/>
-          <w:shd w:val="clear" w:color="auto" w:fill="FFFFFF"/>
-        </w:rPr>
-        <w:t>grand</w:t>
-      </w:r>
-      <w:proofErr w:type="spellEnd"/>
-      <w:r>
-        <w:rPr>
-          <w:rFonts w:ascii="Segoe UI" w:hAnsi="Segoe UI" w:cs="Segoe UI"/>
-          <w:color w:val="0D0D0D"/>
-          <w:shd w:val="clear" w:color="auto" w:fill="FFFFFF"/>
-        </w:rPr>
-        <w:t xml:space="preserve"> </w:t>
-      </w:r>
-      <w:proofErr w:type="spellStart"/>
-      <w:r>
-        <w:rPr>
-          <w:rFonts w:ascii="Segoe UI" w:hAnsi="Segoe UI" w:cs="Segoe UI"/>
-          <w:color w:val="0D0D0D"/>
-          <w:shd w:val="clear" w:color="auto" w:fill="FFFFFF"/>
-        </w:rPr>
-        <w:t>nombre</w:t>
-      </w:r>
-      <w:proofErr w:type="spellEnd"/>
-      <w:r>
-        <w:rPr>
-          <w:rFonts w:ascii="Segoe UI" w:hAnsi="Segoe UI" w:cs="Segoe UI"/>
-          <w:color w:val="0D0D0D"/>
-          <w:shd w:val="clear" w:color="auto" w:fill="FFFFFF"/>
-        </w:rPr>
-        <w:t xml:space="preserve"> de </w:t>
-      </w:r>
-      <w:proofErr w:type="spellStart"/>
-      <w:r>
-        <w:rPr>
-          <w:rFonts w:ascii="Segoe UI" w:hAnsi="Segoe UI" w:cs="Segoe UI"/>
-          <w:color w:val="0D0D0D"/>
-          <w:shd w:val="clear" w:color="auto" w:fill="FFFFFF"/>
-        </w:rPr>
-        <w:t>fournisseurs</w:t>
-      </w:r>
-      <w:proofErr w:type="spellEnd"/>
-      <w:r>
-        <w:rPr>
-          <w:rFonts w:ascii="Segoe UI" w:hAnsi="Segoe UI" w:cs="Segoe UI"/>
-          <w:color w:val="0D0D0D"/>
-          <w:shd w:val="clear" w:color="auto" w:fill="FFFFFF"/>
-        </w:rPr>
-        <w:t xml:space="preserve">, </w:t>
-      </w:r>
-      <w:proofErr w:type="spellStart"/>
-      <w:r>
-        <w:rPr>
-          <w:rFonts w:ascii="Segoe UI" w:hAnsi="Segoe UI" w:cs="Segoe UI"/>
-          <w:color w:val="0D0D0D"/>
-          <w:shd w:val="clear" w:color="auto" w:fill="FFFFFF"/>
-        </w:rPr>
-        <w:t>indépendamment</w:t>
-      </w:r>
-      <w:proofErr w:type="spellEnd"/>
-      <w:r>
-        <w:rPr>
-          <w:rFonts w:ascii="Segoe UI" w:hAnsi="Segoe UI" w:cs="Segoe UI"/>
-          <w:color w:val="0D0D0D"/>
-          <w:shd w:val="clear" w:color="auto" w:fill="FFFFFF"/>
-        </w:rPr>
-        <w:t xml:space="preserve"> de </w:t>
-      </w:r>
-      <w:proofErr w:type="spellStart"/>
-      <w:r>
-        <w:rPr>
-          <w:rFonts w:ascii="Segoe UI" w:hAnsi="Segoe UI" w:cs="Segoe UI"/>
-          <w:color w:val="0D0D0D"/>
-          <w:shd w:val="clear" w:color="auto" w:fill="FFFFFF"/>
-        </w:rPr>
-        <w:t>leurs</w:t>
-      </w:r>
-      <w:proofErr w:type="spellEnd"/>
-      <w:r>
-        <w:rPr>
-          <w:rFonts w:ascii="Segoe UI" w:hAnsi="Segoe UI" w:cs="Segoe UI"/>
-          <w:color w:val="0D0D0D"/>
-          <w:shd w:val="clear" w:color="auto" w:fill="FFFFFF"/>
-        </w:rPr>
-        <w:t xml:space="preserve"> </w:t>
-      </w:r>
-      <w:proofErr w:type="spellStart"/>
-      <w:r>
-        <w:rPr>
-          <w:rFonts w:ascii="Segoe UI" w:hAnsi="Segoe UI" w:cs="Segoe UI"/>
-          <w:color w:val="0D0D0D"/>
-          <w:shd w:val="clear" w:color="auto" w:fill="FFFFFF"/>
-        </w:rPr>
-        <w:t>systèmes</w:t>
-      </w:r>
-      <w:proofErr w:type="spellEnd"/>
-      <w:r>
-        <w:rPr>
-          <w:rFonts w:ascii="Segoe UI" w:hAnsi="Segoe UI" w:cs="Segoe UI"/>
-          <w:color w:val="0D0D0D"/>
-          <w:shd w:val="clear" w:color="auto" w:fill="FFFFFF"/>
-        </w:rPr>
-        <w:t xml:space="preserve"> </w:t>
-      </w:r>
-      <w:proofErr w:type="spellStart"/>
-      <w:r>
-        <w:rPr>
-          <w:rFonts w:ascii="Segoe UI" w:hAnsi="Segoe UI" w:cs="Segoe UI"/>
-          <w:color w:val="0D0D0D"/>
-          <w:shd w:val="clear" w:color="auto" w:fill="FFFFFF"/>
-        </w:rPr>
-        <w:t>ou</w:t>
-      </w:r>
-      <w:proofErr w:type="spellEnd"/>
-      <w:r>
-        <w:rPr>
-          <w:rFonts w:ascii="Segoe UI" w:hAnsi="Segoe UI" w:cs="Segoe UI"/>
-          <w:color w:val="0D0D0D"/>
-          <w:shd w:val="clear" w:color="auto" w:fill="FFFFFF"/>
-        </w:rPr>
-        <w:t xml:space="preserve"> API </w:t>
-      </w:r>
-      <w:proofErr w:type="spellStart"/>
-      <w:r>
-        <w:rPr>
-          <w:rFonts w:ascii="Segoe UI" w:hAnsi="Segoe UI" w:cs="Segoe UI"/>
-          <w:color w:val="0D0D0D"/>
-          <w:shd w:val="clear" w:color="auto" w:fill="FFFFFF"/>
-        </w:rPr>
-        <w:t>respectifs</w:t>
-      </w:r>
-      <w:proofErr w:type="spellEnd"/>
-      <w:r>
-        <w:rPr>
-          <w:rFonts w:ascii="Segoe UI" w:hAnsi="Segoe UI" w:cs="Segoe UI"/>
-          <w:color w:val="0D0D0D"/>
-          <w:shd w:val="clear" w:color="auto" w:fill="FFFFFF"/>
-        </w:rPr>
-        <w:t>.</w:t>
-      </w:r>
-    </w:p>
-    <w:p>
-      <w:pPr>
-        <w:rPr>
-          <w:rFonts w:ascii="Segoe UI" w:hAnsi="Segoe UI" w:cs="Segoe UI"/>
-          <w:color w:val="0D0D0D"/>
-          <w:shd w:val="clear" w:color="auto" w:fill="FFFFFF"/>
-        </w:rPr>
-      </w:pPr>
-      <w:r>
-        <w:rPr>
-          <w:rFonts w:ascii="Segoe UI" w:hAnsi="Segoe UI" w:cs="Segoe UI"/>
-          <w:color w:val="0D0D0D"/>
-          <w:shd w:val="clear" w:color="auto" w:fill="FFFFFF"/>
-        </w:rPr>
-        <w:t xml:space="preserve">2) </w:t>
-      </w:r>
-      <w:proofErr w:type="spellStart"/>
-      <w:r>
-        <w:rPr>
-          <w:rFonts w:ascii="Segoe UI" w:hAnsi="Segoe UI" w:cs="Segoe UI"/>
-          <w:color w:val="0D0D0D"/>
-          <w:shd w:val="clear" w:color="auto" w:fill="FFFFFF"/>
-        </w:rPr>
-        <w:t>Adaptabilité</w:t>
-      </w:r>
-      <w:proofErr w:type="spellEnd"/>
-      <w:r>
-        <w:rPr>
-          <w:rFonts w:ascii="Segoe UI" w:hAnsi="Segoe UI" w:cs="Segoe UI"/>
-          <w:color w:val="0D0D0D"/>
-          <w:shd w:val="clear" w:color="auto" w:fill="FFFFFF"/>
-        </w:rPr>
-        <w:t xml:space="preserve"> : </w:t>
-      </w:r>
-      <w:proofErr w:type="spellStart"/>
-      <w:r>
-        <w:rPr>
-          <w:rFonts w:ascii="Segoe UI" w:hAnsi="Segoe UI" w:cs="Segoe UI"/>
-          <w:color w:val="0D0D0D"/>
-          <w:shd w:val="clear" w:color="auto" w:fill="FFFFFF"/>
-        </w:rPr>
-        <w:t>les</w:t>
-      </w:r>
-      <w:proofErr w:type="spellEnd"/>
-      <w:r>
-        <w:rPr>
-          <w:rFonts w:ascii="Segoe UI" w:hAnsi="Segoe UI" w:cs="Segoe UI"/>
-          <w:color w:val="0D0D0D"/>
-          <w:shd w:val="clear" w:color="auto" w:fill="FFFFFF"/>
-        </w:rPr>
-        <w:t xml:space="preserve"> </w:t>
-      </w:r>
-      <w:proofErr w:type="spellStart"/>
-      <w:r>
-        <w:rPr>
-          <w:rFonts w:ascii="Segoe UI" w:hAnsi="Segoe UI" w:cs="Segoe UI"/>
-          <w:color w:val="0D0D0D"/>
-          <w:shd w:val="clear" w:color="auto" w:fill="FFFFFF"/>
-        </w:rPr>
-        <w:t>structures</w:t>
-      </w:r>
-      <w:proofErr w:type="spellEnd"/>
-      <w:r>
-        <w:rPr>
-          <w:rFonts w:ascii="Segoe UI" w:hAnsi="Segoe UI" w:cs="Segoe UI"/>
-          <w:color w:val="0D0D0D"/>
-          <w:shd w:val="clear" w:color="auto" w:fill="FFFFFF"/>
-        </w:rPr>
-        <w:t xml:space="preserve"> des </w:t>
-      </w:r>
-      <w:proofErr w:type="spellStart"/>
-      <w:r>
-        <w:rPr>
-          <w:rFonts w:ascii="Segoe UI" w:hAnsi="Segoe UI" w:cs="Segoe UI"/>
-          <w:color w:val="0D0D0D"/>
-          <w:shd w:val="clear" w:color="auto" w:fill="FFFFFF"/>
-        </w:rPr>
-        <w:t>sites</w:t>
-      </w:r>
-      <w:proofErr w:type="spellEnd"/>
-      <w:r>
-        <w:rPr>
-          <w:rFonts w:ascii="Segoe UI" w:hAnsi="Segoe UI" w:cs="Segoe UI"/>
-          <w:color w:val="0D0D0D"/>
-          <w:shd w:val="clear" w:color="auto" w:fill="FFFFFF"/>
-        </w:rPr>
-        <w:t xml:space="preserve"> web </w:t>
-      </w:r>
-      <w:proofErr w:type="spellStart"/>
-      <w:r>
-        <w:rPr>
-          <w:rFonts w:ascii="Segoe UI" w:hAnsi="Segoe UI" w:cs="Segoe UI"/>
-          <w:color w:val="0D0D0D"/>
-          <w:shd w:val="clear" w:color="auto" w:fill="FFFFFF"/>
-        </w:rPr>
-        <w:t>peuvent</w:t>
-      </w:r>
-      <w:proofErr w:type="spellEnd"/>
-      <w:r>
-        <w:rPr>
-          <w:rFonts w:ascii="Segoe UI" w:hAnsi="Segoe UI" w:cs="Segoe UI"/>
-          <w:color w:val="0D0D0D"/>
-          <w:shd w:val="clear" w:color="auto" w:fill="FFFFFF"/>
-        </w:rPr>
-        <w:t xml:space="preserve"> </w:t>
-      </w:r>
-      <w:proofErr w:type="spellStart"/>
-      <w:r>
-        <w:rPr>
-          <w:rFonts w:ascii="Segoe UI" w:hAnsi="Segoe UI" w:cs="Segoe UI"/>
-          <w:color w:val="0D0D0D"/>
-          <w:shd w:val="clear" w:color="auto" w:fill="FFFFFF"/>
-        </w:rPr>
-        <w:t>évoluer</w:t>
-      </w:r>
-      <w:proofErr w:type="spellEnd"/>
-      <w:r>
-        <w:rPr>
-          <w:rFonts w:ascii="Segoe UI" w:hAnsi="Segoe UI" w:cs="Segoe UI"/>
-          <w:color w:val="0D0D0D"/>
-          <w:shd w:val="clear" w:color="auto" w:fill="FFFFFF"/>
-        </w:rPr>
-        <w:t xml:space="preserve"> au </w:t>
-      </w:r>
-      <w:proofErr w:type="spellStart"/>
-      <w:r>
-        <w:rPr>
-          <w:rFonts w:ascii="Segoe UI" w:hAnsi="Segoe UI" w:cs="Segoe UI"/>
-          <w:color w:val="0D0D0D"/>
-          <w:shd w:val="clear" w:color="auto" w:fill="FFFFFF"/>
-        </w:rPr>
-        <w:t>fil</w:t>
-      </w:r>
-      <w:proofErr w:type="spellEnd"/>
-      <w:r>
-        <w:rPr>
-          <w:rFonts w:ascii="Segoe UI" w:hAnsi="Segoe UI" w:cs="Segoe UI"/>
-          <w:color w:val="0D0D0D"/>
-          <w:shd w:val="clear" w:color="auto" w:fill="FFFFFF"/>
-        </w:rPr>
-        <w:t xml:space="preserve"> du </w:t>
-      </w:r>
-      <w:proofErr w:type="spellStart"/>
-      <w:r>
-        <w:rPr>
-          <w:rFonts w:ascii="Segoe UI" w:hAnsi="Segoe UI" w:cs="Segoe UI"/>
-          <w:color w:val="0D0D0D"/>
-          <w:shd w:val="clear" w:color="auto" w:fill="FFFFFF"/>
-        </w:rPr>
-        <w:t>temps</w:t>
-      </w:r>
-      <w:proofErr w:type="spellEnd"/>
-      <w:r>
-        <w:rPr>
-          <w:rFonts w:ascii="Segoe UI" w:hAnsi="Segoe UI" w:cs="Segoe UI"/>
-          <w:color w:val="0D0D0D"/>
-          <w:shd w:val="clear" w:color="auto" w:fill="FFFFFF"/>
-        </w:rPr>
-        <w:t xml:space="preserve"> et </w:t>
-      </w:r>
-      <w:proofErr w:type="spellStart"/>
-      <w:r>
-        <w:rPr>
-          <w:rFonts w:ascii="Segoe UI" w:hAnsi="Segoe UI" w:cs="Segoe UI"/>
-          <w:color w:val="0D0D0D"/>
-          <w:shd w:val="clear" w:color="auto" w:fill="FFFFFF"/>
-        </w:rPr>
-        <w:t>tous</w:t>
-      </w:r>
-      <w:proofErr w:type="spellEnd"/>
-      <w:r>
-        <w:rPr>
-          <w:rFonts w:ascii="Segoe UI" w:hAnsi="Segoe UI" w:cs="Segoe UI"/>
-          <w:color w:val="0D0D0D"/>
-          <w:shd w:val="clear" w:color="auto" w:fill="FFFFFF"/>
-        </w:rPr>
-        <w:t xml:space="preserve"> </w:t>
-      </w:r>
-      <w:proofErr w:type="spellStart"/>
-      <w:r>
-        <w:rPr>
-          <w:rFonts w:ascii="Segoe UI" w:hAnsi="Segoe UI" w:cs="Segoe UI"/>
-          <w:color w:val="0D0D0D"/>
-          <w:shd w:val="clear" w:color="auto" w:fill="FFFFFF"/>
-        </w:rPr>
-        <w:t>les</w:t>
-      </w:r>
-      <w:proofErr w:type="spellEnd"/>
-      <w:r>
-        <w:rPr>
-          <w:rFonts w:ascii="Segoe UI" w:hAnsi="Segoe UI" w:cs="Segoe UI"/>
-          <w:color w:val="0D0D0D"/>
-          <w:shd w:val="clear" w:color="auto" w:fill="FFFFFF"/>
-        </w:rPr>
-        <w:t xml:space="preserve"> </w:t>
-      </w:r>
-      <w:proofErr w:type="spellStart"/>
-      <w:r>
-        <w:rPr>
-          <w:rFonts w:ascii="Segoe UI" w:hAnsi="Segoe UI" w:cs="Segoe UI"/>
-          <w:color w:val="0D0D0D"/>
-          <w:shd w:val="clear" w:color="auto" w:fill="FFFFFF"/>
-        </w:rPr>
-        <w:t>fournisseurs</w:t>
-      </w:r>
-      <w:proofErr w:type="spellEnd"/>
-      <w:r>
-        <w:rPr>
-          <w:rFonts w:ascii="Segoe UI" w:hAnsi="Segoe UI" w:cs="Segoe UI"/>
-          <w:color w:val="0D0D0D"/>
-          <w:shd w:val="clear" w:color="auto" w:fill="FFFFFF"/>
-        </w:rPr>
-        <w:t xml:space="preserve"> ne </w:t>
-      </w:r>
-      <w:proofErr w:type="spellStart"/>
-      <w:r>
-        <w:rPr>
-          <w:rFonts w:ascii="Segoe UI" w:hAnsi="Segoe UI" w:cs="Segoe UI"/>
-          <w:color w:val="0D0D0D"/>
-          <w:shd w:val="clear" w:color="auto" w:fill="FFFFFF"/>
-        </w:rPr>
-        <w:t>proposent</w:t>
-      </w:r>
-      <w:proofErr w:type="spellEnd"/>
-      <w:r>
-        <w:rPr>
-          <w:rFonts w:ascii="Segoe UI" w:hAnsi="Segoe UI" w:cs="Segoe UI"/>
-          <w:color w:val="0D0D0D"/>
-          <w:shd w:val="clear" w:color="auto" w:fill="FFFFFF"/>
-        </w:rPr>
-        <w:t xml:space="preserve"> </w:t>
-      </w:r>
-      <w:proofErr w:type="spellStart"/>
-      <w:r>
-        <w:rPr>
-          <w:rFonts w:ascii="Segoe UI" w:hAnsi="Segoe UI" w:cs="Segoe UI"/>
-          <w:color w:val="0D0D0D"/>
-          <w:shd w:val="clear" w:color="auto" w:fill="FFFFFF"/>
-        </w:rPr>
-        <w:t>pas</w:t>
-      </w:r>
-      <w:proofErr w:type="spellEnd"/>
-      <w:r>
-        <w:rPr>
-          <w:rFonts w:ascii="Segoe UI" w:hAnsi="Segoe UI" w:cs="Segoe UI"/>
-          <w:color w:val="0D0D0D"/>
-          <w:shd w:val="clear" w:color="auto" w:fill="FFFFFF"/>
-        </w:rPr>
-        <w:t xml:space="preserve"> des API </w:t>
-      </w:r>
-      <w:proofErr w:type="spellStart"/>
-      <w:r>
-        <w:rPr>
-          <w:rFonts w:ascii="Segoe UI" w:hAnsi="Segoe UI" w:cs="Segoe UI"/>
-          <w:color w:val="0D0D0D"/>
-          <w:shd w:val="clear" w:color="auto" w:fill="FFFFFF"/>
-        </w:rPr>
-        <w:t>ou</w:t>
-      </w:r>
-      <w:proofErr w:type="spellEnd"/>
-      <w:r>
-        <w:rPr>
-          <w:rFonts w:ascii="Segoe UI" w:hAnsi="Segoe UI" w:cs="Segoe UI"/>
-          <w:color w:val="0D0D0D"/>
-          <w:shd w:val="clear" w:color="auto" w:fill="FFFFFF"/>
-        </w:rPr>
-        <w:t xml:space="preserve"> des </w:t>
-      </w:r>
-      <w:proofErr w:type="spellStart"/>
-      <w:r>
-        <w:rPr>
-          <w:rFonts w:ascii="Segoe UI" w:hAnsi="Segoe UI" w:cs="Segoe UI"/>
-          <w:color w:val="0D0D0D"/>
-          <w:shd w:val="clear" w:color="auto" w:fill="FFFFFF"/>
-        </w:rPr>
-        <w:t>interfaces</w:t>
-      </w:r>
-      <w:proofErr w:type="spellEnd"/>
-      <w:r>
-        <w:rPr>
-          <w:rFonts w:ascii="Segoe UI" w:hAnsi="Segoe UI" w:cs="Segoe UI"/>
-          <w:color w:val="0D0D0D"/>
-          <w:shd w:val="clear" w:color="auto" w:fill="FFFFFF"/>
-        </w:rPr>
-        <w:t xml:space="preserve"> robustes. En </w:t>
-      </w:r>
-      <w:proofErr w:type="spellStart"/>
-      <w:r>
-        <w:rPr>
-          <w:rFonts w:ascii="Segoe UI" w:hAnsi="Segoe UI" w:cs="Segoe UI"/>
-          <w:color w:val="0D0D0D"/>
-          <w:shd w:val="clear" w:color="auto" w:fill="FFFFFF"/>
-        </w:rPr>
-        <w:t>extrayant</w:t>
-      </w:r>
-      <w:proofErr w:type="spellEnd"/>
-      <w:r>
-        <w:rPr>
-          <w:rFonts w:ascii="Segoe UI" w:hAnsi="Segoe UI" w:cs="Segoe UI"/>
-          <w:color w:val="0D0D0D"/>
-          <w:shd w:val="clear" w:color="auto" w:fill="FFFFFF"/>
-        </w:rPr>
-        <w:t xml:space="preserve"> </w:t>
-      </w:r>
-      <w:proofErr w:type="spellStart"/>
-      <w:r>
-        <w:rPr>
-          <w:rFonts w:ascii="Segoe UI" w:hAnsi="Segoe UI" w:cs="Segoe UI"/>
-          <w:color w:val="0D0D0D"/>
-          <w:shd w:val="clear" w:color="auto" w:fill="FFFFFF"/>
-        </w:rPr>
-        <w:t>directement</w:t>
-      </w:r>
-      <w:proofErr w:type="spellEnd"/>
-      <w:r>
-        <w:rPr>
-          <w:rFonts w:ascii="Segoe UI" w:hAnsi="Segoe UI" w:cs="Segoe UI"/>
-          <w:color w:val="0D0D0D"/>
-          <w:shd w:val="clear" w:color="auto" w:fill="FFFFFF"/>
-        </w:rPr>
-        <w:t xml:space="preserve"> </w:t>
-      </w:r>
-      <w:proofErr w:type="spellStart"/>
-      <w:r>
-        <w:rPr>
-          <w:rFonts w:ascii="Segoe UI" w:hAnsi="Segoe UI" w:cs="Segoe UI"/>
-          <w:color w:val="0D0D0D"/>
-          <w:shd w:val="clear" w:color="auto" w:fill="FFFFFF"/>
-        </w:rPr>
-        <w:t>les</w:t>
-      </w:r>
-      <w:proofErr w:type="spellEnd"/>
-      <w:r>
-        <w:rPr>
-          <w:rFonts w:ascii="Segoe UI" w:hAnsi="Segoe UI" w:cs="Segoe UI"/>
-          <w:color w:val="0D0D0D"/>
-          <w:shd w:val="clear" w:color="auto" w:fill="FFFFFF"/>
-        </w:rPr>
-        <w:t xml:space="preserve"> </w:t>
-      </w:r>
-      <w:proofErr w:type="spellStart"/>
-      <w:r>
-        <w:rPr>
-          <w:rFonts w:ascii="Segoe UI" w:hAnsi="Segoe UI" w:cs="Segoe UI"/>
-          <w:color w:val="0D0D0D"/>
-          <w:shd w:val="clear" w:color="auto" w:fill="FFFFFF"/>
-        </w:rPr>
-        <w:t>données</w:t>
-      </w:r>
-      <w:proofErr w:type="spellEnd"/>
-      <w:r>
-        <w:rPr>
-          <w:rFonts w:ascii="Segoe UI" w:hAnsi="Segoe UI" w:cs="Segoe UI"/>
-          <w:color w:val="0D0D0D"/>
-          <w:shd w:val="clear" w:color="auto" w:fill="FFFFFF"/>
-        </w:rPr>
-        <w:t xml:space="preserve">, </w:t>
-      </w:r>
-      <w:proofErr w:type="spellStart"/>
-      <w:r>
-        <w:rPr>
-          <w:rFonts w:ascii="Segoe UI" w:hAnsi="Segoe UI" w:cs="Segoe UI"/>
-          <w:color w:val="0D0D0D"/>
-          <w:shd w:val="clear" w:color="auto" w:fill="FFFFFF"/>
-        </w:rPr>
-        <w:t>nous</w:t>
-      </w:r>
-      <w:proofErr w:type="spellEnd"/>
-      <w:r>
-        <w:rPr>
-          <w:rFonts w:ascii="Segoe UI" w:hAnsi="Segoe UI" w:cs="Segoe UI"/>
-          <w:color w:val="0D0D0D"/>
-          <w:shd w:val="clear" w:color="auto" w:fill="FFFFFF"/>
-        </w:rPr>
-        <w:t xml:space="preserve"> </w:t>
-      </w:r>
-      <w:proofErr w:type="spellStart"/>
-      <w:r>
-        <w:rPr>
-          <w:rFonts w:ascii="Segoe UI" w:hAnsi="Segoe UI" w:cs="Segoe UI"/>
-          <w:color w:val="0D0D0D"/>
-          <w:shd w:val="clear" w:color="auto" w:fill="FFFFFF"/>
-        </w:rPr>
-        <w:t>pouvons</w:t>
-      </w:r>
-      <w:proofErr w:type="spellEnd"/>
-      <w:r>
-        <w:rPr>
-          <w:rFonts w:ascii="Segoe UI" w:hAnsi="Segoe UI" w:cs="Segoe UI"/>
-          <w:color w:val="0D0D0D"/>
-          <w:shd w:val="clear" w:color="auto" w:fill="FFFFFF"/>
-        </w:rPr>
-        <w:t xml:space="preserve"> </w:t>
-      </w:r>
-      <w:proofErr w:type="spellStart"/>
-      <w:r>
-        <w:rPr>
-          <w:rFonts w:ascii="Segoe UI" w:hAnsi="Segoe UI" w:cs="Segoe UI"/>
-          <w:color w:val="0D0D0D"/>
-          <w:shd w:val="clear" w:color="auto" w:fill="FFFFFF"/>
-        </w:rPr>
-        <w:t>réagir</w:t>
-      </w:r>
-      <w:proofErr w:type="spellEnd"/>
-      <w:r>
-        <w:rPr>
-          <w:rFonts w:ascii="Segoe UI" w:hAnsi="Segoe UI" w:cs="Segoe UI"/>
-          <w:color w:val="0D0D0D"/>
-          <w:shd w:val="clear" w:color="auto" w:fill="FFFFFF"/>
-        </w:rPr>
-        <w:t xml:space="preserve"> de </w:t>
-      </w:r>
-      <w:proofErr w:type="spellStart"/>
-      <w:r>
-        <w:rPr>
-          <w:rFonts w:ascii="Segoe UI" w:hAnsi="Segoe UI" w:cs="Segoe UI"/>
-          <w:color w:val="0D0D0D"/>
-          <w:shd w:val="clear" w:color="auto" w:fill="FFFFFF"/>
-        </w:rPr>
-        <w:t>manière</w:t>
-      </w:r>
-      <w:proofErr w:type="spellEnd"/>
-      <w:r>
-        <w:rPr>
-          <w:rFonts w:ascii="Segoe UI" w:hAnsi="Segoe UI" w:cs="Segoe UI"/>
-          <w:color w:val="0D0D0D"/>
-          <w:shd w:val="clear" w:color="auto" w:fill="FFFFFF"/>
-        </w:rPr>
-        <w:t xml:space="preserve"> flexible </w:t>
-      </w:r>
-      <w:proofErr w:type="spellStart"/>
-      <w:r>
-        <w:rPr>
-          <w:rFonts w:ascii="Segoe UI" w:hAnsi="Segoe UI" w:cs="Segoe UI"/>
-          <w:color w:val="0D0D0D"/>
-          <w:shd w:val="clear" w:color="auto" w:fill="FFFFFF"/>
-        </w:rPr>
-        <w:t>aux</w:t>
-      </w:r>
-      <w:proofErr w:type="spellEnd"/>
-      <w:r>
-        <w:rPr>
-          <w:rFonts w:ascii="Segoe UI" w:hAnsi="Segoe UI" w:cs="Segoe UI"/>
-          <w:color w:val="0D0D0D"/>
-          <w:shd w:val="clear" w:color="auto" w:fill="FFFFFF"/>
-        </w:rPr>
-        <w:t xml:space="preserve"> </w:t>
-      </w:r>
-      <w:proofErr w:type="spellStart"/>
-      <w:r>
-        <w:rPr>
-          <w:rFonts w:ascii="Segoe UI" w:hAnsi="Segoe UI" w:cs="Segoe UI"/>
-          <w:color w:val="0D0D0D"/>
-          <w:shd w:val="clear" w:color="auto" w:fill="FFFFFF"/>
-        </w:rPr>
-        <w:t>modifications</w:t>
-      </w:r>
-      <w:proofErr w:type="spellEnd"/>
-      <w:r>
-        <w:rPr>
-          <w:rFonts w:ascii="Segoe UI" w:hAnsi="Segoe UI" w:cs="Segoe UI"/>
-          <w:color w:val="0D0D0D"/>
-          <w:shd w:val="clear" w:color="auto" w:fill="FFFFFF"/>
-        </w:rPr>
-        <w:t xml:space="preserve"> du </w:t>
-      </w:r>
-      <w:proofErr w:type="spellStart"/>
-      <w:r>
-        <w:rPr>
-          <w:rFonts w:ascii="Segoe UI" w:hAnsi="Segoe UI" w:cs="Segoe UI"/>
-          <w:color w:val="0D0D0D"/>
-          <w:shd w:val="clear" w:color="auto" w:fill="FFFFFF"/>
-        </w:rPr>
-        <w:t>site</w:t>
-      </w:r>
-      <w:proofErr w:type="spellEnd"/>
-      <w:r>
-        <w:rPr>
-          <w:rFonts w:ascii="Segoe UI" w:hAnsi="Segoe UI" w:cs="Segoe UI"/>
-          <w:color w:val="0D0D0D"/>
-          <w:shd w:val="clear" w:color="auto" w:fill="FFFFFF"/>
-        </w:rPr>
-        <w:t xml:space="preserve"> web et </w:t>
-      </w:r>
-      <w:proofErr w:type="spellStart"/>
-      <w:r>
-        <w:rPr>
-          <w:rFonts w:ascii="Segoe UI" w:hAnsi="Segoe UI" w:cs="Segoe UI"/>
-          <w:color w:val="0D0D0D"/>
-          <w:shd w:val="clear" w:color="auto" w:fill="FFFFFF"/>
-        </w:rPr>
-        <w:t>adapter</w:t>
-      </w:r>
-      <w:proofErr w:type="spellEnd"/>
-      <w:r>
-        <w:rPr>
-          <w:rFonts w:ascii="Segoe UI" w:hAnsi="Segoe UI" w:cs="Segoe UI"/>
-          <w:color w:val="0D0D0D"/>
-          <w:shd w:val="clear" w:color="auto" w:fill="FFFFFF"/>
-        </w:rPr>
-        <w:t xml:space="preserve"> </w:t>
-      </w:r>
-      <w:proofErr w:type="spellStart"/>
-      <w:r>
-        <w:rPr>
-          <w:rFonts w:ascii="Segoe UI" w:hAnsi="Segoe UI" w:cs="Segoe UI"/>
-          <w:color w:val="0D0D0D"/>
-          <w:shd w:val="clear" w:color="auto" w:fill="FFFFFF"/>
-        </w:rPr>
-        <w:t>notre</w:t>
-      </w:r>
-      <w:proofErr w:type="spellEnd"/>
-      <w:r>
-        <w:rPr>
-          <w:rFonts w:ascii="Segoe UI" w:hAnsi="Segoe UI" w:cs="Segoe UI"/>
-          <w:color w:val="0D0D0D"/>
-          <w:shd w:val="clear" w:color="auto" w:fill="FFFFFF"/>
-        </w:rPr>
-        <w:t xml:space="preserve"> </w:t>
-      </w:r>
-      <w:proofErr w:type="spellStart"/>
-      <w:r>
-        <w:rPr>
-          <w:rFonts w:ascii="Segoe UI" w:hAnsi="Segoe UI" w:cs="Segoe UI"/>
-          <w:color w:val="0D0D0D"/>
-          <w:shd w:val="clear" w:color="auto" w:fill="FFFFFF"/>
-        </w:rPr>
-        <w:t>logique</w:t>
-      </w:r>
-      <w:proofErr w:type="spellEnd"/>
-      <w:r>
-        <w:rPr>
-          <w:rFonts w:ascii="Segoe UI" w:hAnsi="Segoe UI" w:cs="Segoe UI"/>
-          <w:color w:val="0D0D0D"/>
-          <w:shd w:val="clear" w:color="auto" w:fill="FFFFFF"/>
-        </w:rPr>
-        <w:t xml:space="preserve"> </w:t>
-      </w:r>
-      <w:proofErr w:type="spellStart"/>
-      <w:r>
-        <w:rPr>
-          <w:rFonts w:ascii="Segoe UI" w:hAnsi="Segoe UI" w:cs="Segoe UI"/>
-          <w:color w:val="0D0D0D"/>
-          <w:shd w:val="clear" w:color="auto" w:fill="FFFFFF"/>
-        </w:rPr>
-        <w:t>d'extraction</w:t>
-      </w:r>
-      <w:proofErr w:type="spellEnd"/>
-      <w:r>
-        <w:rPr>
-          <w:rFonts w:ascii="Segoe UI" w:hAnsi="Segoe UI" w:cs="Segoe UI"/>
-          <w:color w:val="0D0D0D"/>
-          <w:shd w:val="clear" w:color="auto" w:fill="FFFFFF"/>
-        </w:rPr>
-        <w:t xml:space="preserve"> en </w:t>
-      </w:r>
-      <w:proofErr w:type="spellStart"/>
-      <w:r>
-        <w:rPr>
-          <w:rFonts w:ascii="Segoe UI" w:hAnsi="Segoe UI" w:cs="Segoe UI"/>
-          <w:color w:val="0D0D0D"/>
-          <w:shd w:val="clear" w:color="auto" w:fill="FFFFFF"/>
-        </w:rPr>
-        <w:t>conséquence</w:t>
-      </w:r>
-      <w:proofErr w:type="spellEnd"/>
-      <w:r>
-        <w:rPr>
-          <w:rFonts w:ascii="Segoe UI" w:hAnsi="Segoe UI" w:cs="Segoe UI"/>
-          <w:color w:val="0D0D0D"/>
-          <w:shd w:val="clear" w:color="auto" w:fill="FFFFFF"/>
-        </w:rPr>
-        <w:t>.</w:t>
-      </w:r>
-    </w:p>
-    <w:p>
-      <w:pPr>
-        <w:rPr>
-          <w:rFonts w:ascii="Segoe UI" w:hAnsi="Segoe UI" w:cs="Segoe UI"/>
-          <w:color w:val="0D0D0D"/>
-          <w:shd w:val="clear" w:color="auto" w:fill="FFFFFF"/>
-        </w:rPr>
-      </w:pPr>
-      <w:r>
-        <w:rPr>
-          <w:rFonts w:ascii="Segoe UI" w:hAnsi="Segoe UI" w:cs="Segoe UI"/>
-          <w:color w:val="0D0D0D"/>
-          <w:shd w:val="clear" w:color="auto" w:fill="FFFFFF"/>
-        </w:rPr>
-        <w:t xml:space="preserve">3. </w:t>
-      </w:r>
-      <w:proofErr w:type="spellStart"/>
-      <w:r>
-        <w:rPr>
-          <w:rFonts w:ascii="Segoe UI" w:hAnsi="Segoe UI" w:cs="Segoe UI"/>
-          <w:color w:val="0D0D0D"/>
-          <w:shd w:val="clear" w:color="auto" w:fill="FFFFFF"/>
-        </w:rPr>
-        <w:t>rentabilité</w:t>
-      </w:r>
-      <w:proofErr w:type="spellEnd"/>
-      <w:r>
-        <w:rPr>
-          <w:rFonts w:ascii="Segoe UI" w:hAnsi="Segoe UI" w:cs="Segoe UI"/>
-          <w:color w:val="0D0D0D"/>
-          <w:shd w:val="clear" w:color="auto" w:fill="FFFFFF"/>
-        </w:rPr>
-        <w:t xml:space="preserve"> : le </w:t>
-      </w:r>
-      <w:proofErr w:type="spellStart"/>
-      <w:r>
-        <w:rPr>
-          <w:rFonts w:ascii="Segoe UI" w:hAnsi="Segoe UI" w:cs="Segoe UI"/>
-          <w:color w:val="0D0D0D"/>
-          <w:shd w:val="clear" w:color="auto" w:fill="FFFFFF"/>
-        </w:rPr>
-        <w:t>développement</w:t>
-      </w:r>
-      <w:proofErr w:type="spellEnd"/>
-      <w:r>
-        <w:rPr>
-          <w:rFonts w:ascii="Segoe UI" w:hAnsi="Segoe UI" w:cs="Segoe UI"/>
-          <w:color w:val="0D0D0D"/>
-          <w:shd w:val="clear" w:color="auto" w:fill="FFFFFF"/>
-        </w:rPr>
-        <w:t xml:space="preserve"> et la </w:t>
-      </w:r>
-      <w:proofErr w:type="spellStart"/>
-      <w:r>
-        <w:rPr>
-          <w:rFonts w:ascii="Segoe UI" w:hAnsi="Segoe UI" w:cs="Segoe UI"/>
-          <w:color w:val="0D0D0D"/>
-          <w:shd w:val="clear" w:color="auto" w:fill="FFFFFF"/>
-        </w:rPr>
-        <w:t>maintenance</w:t>
-      </w:r>
-      <w:proofErr w:type="spellEnd"/>
-      <w:r>
-        <w:rPr>
-          <w:rFonts w:ascii="Segoe UI" w:hAnsi="Segoe UI" w:cs="Segoe UI"/>
-          <w:color w:val="0D0D0D"/>
-          <w:shd w:val="clear" w:color="auto" w:fill="FFFFFF"/>
-        </w:rPr>
-        <w:t xml:space="preserve"> </w:t>
-      </w:r>
-      <w:proofErr w:type="spellStart"/>
-      <w:r>
-        <w:rPr>
-          <w:rFonts w:ascii="Segoe UI" w:hAnsi="Segoe UI" w:cs="Segoe UI"/>
-          <w:color w:val="0D0D0D"/>
-          <w:shd w:val="clear" w:color="auto" w:fill="FFFFFF"/>
-        </w:rPr>
-        <w:t>d'interfaces</w:t>
-      </w:r>
-      <w:proofErr w:type="spellEnd"/>
-      <w:r>
-        <w:rPr>
-          <w:rFonts w:ascii="Segoe UI" w:hAnsi="Segoe UI" w:cs="Segoe UI"/>
-          <w:color w:val="0D0D0D"/>
-          <w:shd w:val="clear" w:color="auto" w:fill="FFFFFF"/>
-        </w:rPr>
-        <w:t xml:space="preserve"> </w:t>
-      </w:r>
-      <w:proofErr w:type="spellStart"/>
-      <w:r>
-        <w:rPr>
-          <w:rFonts w:ascii="Segoe UI" w:hAnsi="Segoe UI" w:cs="Segoe UI"/>
-          <w:color w:val="0D0D0D"/>
-          <w:shd w:val="clear" w:color="auto" w:fill="FFFFFF"/>
-        </w:rPr>
-        <w:t>ou</w:t>
-      </w:r>
-      <w:proofErr w:type="spellEnd"/>
-      <w:r>
-        <w:rPr>
-          <w:rFonts w:ascii="Segoe UI" w:hAnsi="Segoe UI" w:cs="Segoe UI"/>
-          <w:color w:val="0D0D0D"/>
-          <w:shd w:val="clear" w:color="auto" w:fill="FFFFFF"/>
-        </w:rPr>
-        <w:t xml:space="preserve"> </w:t>
-      </w:r>
-      <w:proofErr w:type="spellStart"/>
-      <w:r>
-        <w:rPr>
-          <w:rFonts w:ascii="Segoe UI" w:hAnsi="Segoe UI" w:cs="Segoe UI"/>
-          <w:color w:val="0D0D0D"/>
-          <w:shd w:val="clear" w:color="auto" w:fill="FFFFFF"/>
-        </w:rPr>
-        <w:t>d'API</w:t>
-      </w:r>
-      <w:proofErr w:type="spellEnd"/>
-      <w:r>
-        <w:rPr>
-          <w:rFonts w:ascii="Segoe UI" w:hAnsi="Segoe UI" w:cs="Segoe UI"/>
-          <w:color w:val="0D0D0D"/>
-          <w:shd w:val="clear" w:color="auto" w:fill="FFFFFF"/>
-        </w:rPr>
-        <w:t xml:space="preserve"> </w:t>
-      </w:r>
-      <w:proofErr w:type="spellStart"/>
-      <w:r>
-        <w:rPr>
-          <w:rFonts w:ascii="Segoe UI" w:hAnsi="Segoe UI" w:cs="Segoe UI"/>
-          <w:color w:val="0D0D0D"/>
-          <w:shd w:val="clear" w:color="auto" w:fill="FFFFFF"/>
-        </w:rPr>
-        <w:t>peuvent</w:t>
-      </w:r>
-      <w:proofErr w:type="spellEnd"/>
-      <w:r>
-        <w:rPr>
-          <w:rFonts w:ascii="Segoe UI" w:hAnsi="Segoe UI" w:cs="Segoe UI"/>
-          <w:color w:val="0D0D0D"/>
-          <w:shd w:val="clear" w:color="auto" w:fill="FFFFFF"/>
-        </w:rPr>
-        <w:t xml:space="preserve"> </w:t>
-      </w:r>
-      <w:proofErr w:type="spellStart"/>
-      <w:r>
-        <w:rPr>
-          <w:rFonts w:ascii="Segoe UI" w:hAnsi="Segoe UI" w:cs="Segoe UI"/>
-          <w:color w:val="0D0D0D"/>
-          <w:shd w:val="clear" w:color="auto" w:fill="FFFFFF"/>
-        </w:rPr>
-        <w:t>demander</w:t>
-      </w:r>
-      <w:proofErr w:type="spellEnd"/>
-      <w:r>
-        <w:rPr>
-          <w:rFonts w:ascii="Segoe UI" w:hAnsi="Segoe UI" w:cs="Segoe UI"/>
-          <w:color w:val="0D0D0D"/>
-          <w:shd w:val="clear" w:color="auto" w:fill="FFFFFF"/>
-        </w:rPr>
-        <w:t xml:space="preserve"> </w:t>
-      </w:r>
-      <w:proofErr w:type="spellStart"/>
-      <w:r>
-        <w:rPr>
-          <w:rFonts w:ascii="Segoe UI" w:hAnsi="Segoe UI" w:cs="Segoe UI"/>
-          <w:color w:val="0D0D0D"/>
-          <w:shd w:val="clear" w:color="auto" w:fill="FFFFFF"/>
-        </w:rPr>
-        <w:t>beaucoup</w:t>
-      </w:r>
-      <w:proofErr w:type="spellEnd"/>
-      <w:r>
-        <w:rPr>
-          <w:rFonts w:ascii="Segoe UI" w:hAnsi="Segoe UI" w:cs="Segoe UI"/>
-          <w:color w:val="0D0D0D"/>
-          <w:shd w:val="clear" w:color="auto" w:fill="FFFFFF"/>
-        </w:rPr>
-        <w:t xml:space="preserve"> de </w:t>
-      </w:r>
-      <w:proofErr w:type="spellStart"/>
-      <w:r>
-        <w:rPr>
-          <w:rFonts w:ascii="Segoe UI" w:hAnsi="Segoe UI" w:cs="Segoe UI"/>
-          <w:color w:val="0D0D0D"/>
-          <w:shd w:val="clear" w:color="auto" w:fill="FFFFFF"/>
-        </w:rPr>
-        <w:t>temps</w:t>
-      </w:r>
-      <w:proofErr w:type="spellEnd"/>
-      <w:r>
-        <w:rPr>
-          <w:rFonts w:ascii="Segoe UI" w:hAnsi="Segoe UI" w:cs="Segoe UI"/>
-          <w:color w:val="0D0D0D"/>
-          <w:shd w:val="clear" w:color="auto" w:fill="FFFFFF"/>
-        </w:rPr>
-        <w:t xml:space="preserve"> et de </w:t>
-      </w:r>
-      <w:proofErr w:type="spellStart"/>
-      <w:r>
-        <w:rPr>
-          <w:rFonts w:ascii="Segoe UI" w:hAnsi="Segoe UI" w:cs="Segoe UI"/>
-          <w:color w:val="0D0D0D"/>
-          <w:shd w:val="clear" w:color="auto" w:fill="FFFFFF"/>
-        </w:rPr>
-        <w:t>ressources</w:t>
-      </w:r>
-      <w:proofErr w:type="spellEnd"/>
-      <w:r>
-        <w:rPr>
-          <w:rFonts w:ascii="Segoe UI" w:hAnsi="Segoe UI" w:cs="Segoe UI"/>
-          <w:color w:val="0D0D0D"/>
-          <w:shd w:val="clear" w:color="auto" w:fill="FFFFFF"/>
-        </w:rPr>
-        <w:t xml:space="preserve">. En </w:t>
-      </w:r>
-      <w:proofErr w:type="spellStart"/>
-      <w:r>
-        <w:rPr>
-          <w:rFonts w:ascii="Segoe UI" w:hAnsi="Segoe UI" w:cs="Segoe UI"/>
-          <w:color w:val="0D0D0D"/>
-          <w:shd w:val="clear" w:color="auto" w:fill="FFFFFF"/>
-        </w:rPr>
-        <w:t>utilisant</w:t>
-      </w:r>
-      <w:proofErr w:type="spellEnd"/>
-      <w:r>
-        <w:rPr>
-          <w:rFonts w:ascii="Segoe UI" w:hAnsi="Segoe UI" w:cs="Segoe UI"/>
-          <w:color w:val="0D0D0D"/>
-          <w:shd w:val="clear" w:color="auto" w:fill="FFFFFF"/>
-        </w:rPr>
-        <w:t xml:space="preserve"> le </w:t>
-      </w:r>
-      <w:proofErr w:type="spellStart"/>
-      <w:r>
-        <w:rPr>
-          <w:rFonts w:ascii="Segoe UI" w:hAnsi="Segoe UI" w:cs="Segoe UI"/>
-          <w:color w:val="0D0D0D"/>
-          <w:shd w:val="clear" w:color="auto" w:fill="FFFFFF"/>
-        </w:rPr>
-        <w:t>contenu</w:t>
-      </w:r>
-      <w:proofErr w:type="spellEnd"/>
-      <w:r>
-        <w:rPr>
-          <w:rFonts w:ascii="Segoe UI" w:hAnsi="Segoe UI" w:cs="Segoe UI"/>
-          <w:color w:val="0D0D0D"/>
-          <w:shd w:val="clear" w:color="auto" w:fill="FFFFFF"/>
-        </w:rPr>
-        <w:t xml:space="preserve"> </w:t>
-      </w:r>
-      <w:proofErr w:type="spellStart"/>
-      <w:r>
-        <w:rPr>
-          <w:rFonts w:ascii="Segoe UI" w:hAnsi="Segoe UI" w:cs="Segoe UI"/>
-          <w:color w:val="0D0D0D"/>
-          <w:shd w:val="clear" w:color="auto" w:fill="FFFFFF"/>
-        </w:rPr>
-        <w:t>existant</w:t>
-      </w:r>
-      <w:proofErr w:type="spellEnd"/>
-      <w:r>
-        <w:rPr>
-          <w:rFonts w:ascii="Segoe UI" w:hAnsi="Segoe UI" w:cs="Segoe UI"/>
-          <w:color w:val="0D0D0D"/>
-          <w:shd w:val="clear" w:color="auto" w:fill="FFFFFF"/>
-        </w:rPr>
-        <w:t xml:space="preserve"> du </w:t>
-      </w:r>
-      <w:proofErr w:type="spellStart"/>
-      <w:r>
-        <w:rPr>
-          <w:rFonts w:ascii="Segoe UI" w:hAnsi="Segoe UI" w:cs="Segoe UI"/>
-          <w:color w:val="0D0D0D"/>
-          <w:shd w:val="clear" w:color="auto" w:fill="FFFFFF"/>
-        </w:rPr>
-        <w:t>site</w:t>
-      </w:r>
-      <w:proofErr w:type="spellEnd"/>
-      <w:r>
-        <w:rPr>
-          <w:rFonts w:ascii="Segoe UI" w:hAnsi="Segoe UI" w:cs="Segoe UI"/>
-          <w:color w:val="0D0D0D"/>
-          <w:shd w:val="clear" w:color="auto" w:fill="FFFFFF"/>
-        </w:rPr>
-        <w:t xml:space="preserve"> web, </w:t>
-      </w:r>
-      <w:proofErr w:type="spellStart"/>
-      <w:r>
-        <w:rPr>
-          <w:rFonts w:ascii="Segoe UI" w:hAnsi="Segoe UI" w:cs="Segoe UI"/>
-          <w:color w:val="0D0D0D"/>
-          <w:shd w:val="clear" w:color="auto" w:fill="FFFFFF"/>
-        </w:rPr>
-        <w:t>nous</w:t>
-      </w:r>
-      <w:proofErr w:type="spellEnd"/>
-      <w:r>
-        <w:rPr>
-          <w:rFonts w:ascii="Segoe UI" w:hAnsi="Segoe UI" w:cs="Segoe UI"/>
-          <w:color w:val="0D0D0D"/>
-          <w:shd w:val="clear" w:color="auto" w:fill="FFFFFF"/>
-        </w:rPr>
-        <w:t xml:space="preserve"> </w:t>
-      </w:r>
-      <w:proofErr w:type="spellStart"/>
-      <w:r>
-        <w:rPr>
-          <w:rFonts w:ascii="Segoe UI" w:hAnsi="Segoe UI" w:cs="Segoe UI"/>
-          <w:color w:val="0D0D0D"/>
-          <w:shd w:val="clear" w:color="auto" w:fill="FFFFFF"/>
-        </w:rPr>
-        <w:t>pouvons</w:t>
-      </w:r>
-      <w:proofErr w:type="spellEnd"/>
-      <w:r>
-        <w:rPr>
-          <w:rFonts w:ascii="Segoe UI" w:hAnsi="Segoe UI" w:cs="Segoe UI"/>
-          <w:color w:val="0D0D0D"/>
-          <w:shd w:val="clear" w:color="auto" w:fill="FFFFFF"/>
-        </w:rPr>
-        <w:t xml:space="preserve"> </w:t>
-      </w:r>
-      <w:proofErr w:type="spellStart"/>
-      <w:r>
-        <w:rPr>
-          <w:rFonts w:ascii="Segoe UI" w:hAnsi="Segoe UI" w:cs="Segoe UI"/>
-          <w:color w:val="0D0D0D"/>
-          <w:shd w:val="clear" w:color="auto" w:fill="FFFFFF"/>
-        </w:rPr>
-        <w:t>réduire</w:t>
-      </w:r>
-      <w:proofErr w:type="spellEnd"/>
-      <w:r>
-        <w:rPr>
-          <w:rFonts w:ascii="Segoe UI" w:hAnsi="Segoe UI" w:cs="Segoe UI"/>
-          <w:color w:val="0D0D0D"/>
-          <w:shd w:val="clear" w:color="auto" w:fill="FFFFFF"/>
-        </w:rPr>
-        <w:t xml:space="preserve"> </w:t>
-      </w:r>
-      <w:proofErr w:type="spellStart"/>
-      <w:r>
-        <w:rPr>
-          <w:rFonts w:ascii="Segoe UI" w:hAnsi="Segoe UI" w:cs="Segoe UI"/>
-          <w:color w:val="0D0D0D"/>
-          <w:shd w:val="clear" w:color="auto" w:fill="FFFFFF"/>
-        </w:rPr>
-        <w:t>les</w:t>
-      </w:r>
-      <w:proofErr w:type="spellEnd"/>
-      <w:r>
-        <w:rPr>
-          <w:rFonts w:ascii="Segoe UI" w:hAnsi="Segoe UI" w:cs="Segoe UI"/>
-          <w:color w:val="0D0D0D"/>
-          <w:shd w:val="clear" w:color="auto" w:fill="FFFFFF"/>
-        </w:rPr>
-        <w:t xml:space="preserve"> </w:t>
-      </w:r>
-      <w:proofErr w:type="spellStart"/>
-      <w:r>
-        <w:rPr>
-          <w:rFonts w:ascii="Segoe UI" w:hAnsi="Segoe UI" w:cs="Segoe UI"/>
-          <w:color w:val="0D0D0D"/>
-          <w:shd w:val="clear" w:color="auto" w:fill="FFFFFF"/>
-        </w:rPr>
-        <w:t>coûts</w:t>
-      </w:r>
-      <w:proofErr w:type="spellEnd"/>
-      <w:r>
-        <w:rPr>
-          <w:rFonts w:ascii="Segoe UI" w:hAnsi="Segoe UI" w:cs="Segoe UI"/>
-          <w:color w:val="0D0D0D"/>
-          <w:shd w:val="clear" w:color="auto" w:fill="FFFFFF"/>
-        </w:rPr>
-        <w:t xml:space="preserve"> et </w:t>
-      </w:r>
-      <w:proofErr w:type="spellStart"/>
-      <w:r>
-        <w:rPr>
-          <w:rFonts w:ascii="Segoe UI" w:hAnsi="Segoe UI" w:cs="Segoe UI"/>
-          <w:color w:val="0D0D0D"/>
-          <w:shd w:val="clear" w:color="auto" w:fill="FFFFFF"/>
-        </w:rPr>
-        <w:t>raccourcir</w:t>
-      </w:r>
-      <w:proofErr w:type="spellEnd"/>
-      <w:r>
-        <w:rPr>
-          <w:rFonts w:ascii="Segoe UI" w:hAnsi="Segoe UI" w:cs="Segoe UI"/>
-          <w:color w:val="0D0D0D"/>
-          <w:shd w:val="clear" w:color="auto" w:fill="FFFFFF"/>
-        </w:rPr>
-        <w:t xml:space="preserve"> le </w:t>
-      </w:r>
-      <w:proofErr w:type="spellStart"/>
-      <w:r>
-        <w:rPr>
-          <w:rFonts w:ascii="Segoe UI" w:hAnsi="Segoe UI" w:cs="Segoe UI"/>
-          <w:color w:val="0D0D0D"/>
-          <w:shd w:val="clear" w:color="auto" w:fill="FFFFFF"/>
-        </w:rPr>
-        <w:t>temps</w:t>
-      </w:r>
-      <w:proofErr w:type="spellEnd"/>
-      <w:r>
-        <w:rPr>
-          <w:rFonts w:ascii="Segoe UI" w:hAnsi="Segoe UI" w:cs="Segoe UI"/>
-          <w:color w:val="0D0D0D"/>
-          <w:shd w:val="clear" w:color="auto" w:fill="FFFFFF"/>
-        </w:rPr>
-        <w:t xml:space="preserve"> de </w:t>
-      </w:r>
-      <w:proofErr w:type="spellStart"/>
-      <w:r>
-        <w:rPr>
-          <w:rFonts w:ascii="Segoe UI" w:hAnsi="Segoe UI" w:cs="Segoe UI"/>
-          <w:color w:val="0D0D0D"/>
-          <w:shd w:val="clear" w:color="auto" w:fill="FFFFFF"/>
-        </w:rPr>
-        <w:t>mise</w:t>
-      </w:r>
-      <w:proofErr w:type="spellEnd"/>
-      <w:r>
-        <w:rPr>
-          <w:rFonts w:ascii="Segoe UI" w:hAnsi="Segoe UI" w:cs="Segoe UI"/>
-          <w:color w:val="0D0D0D"/>
-          <w:shd w:val="clear" w:color="auto" w:fill="FFFFFF"/>
-        </w:rPr>
-        <w:t xml:space="preserve"> en </w:t>
-      </w:r>
-      <w:proofErr w:type="spellStart"/>
-      <w:r>
-        <w:rPr>
-          <w:rFonts w:ascii="Segoe UI" w:hAnsi="Segoe UI" w:cs="Segoe UI"/>
-          <w:color w:val="0D0D0D"/>
-          <w:shd w:val="clear" w:color="auto" w:fill="FFFFFF"/>
-        </w:rPr>
-        <w:t>œuvre</w:t>
-      </w:r>
-      <w:proofErr w:type="spellEnd"/>
-      <w:r>
-        <w:rPr>
-          <w:rFonts w:ascii="Segoe UI" w:hAnsi="Segoe UI" w:cs="Segoe UI"/>
-          <w:color w:val="0D0D0D"/>
-          <w:shd w:val="clear" w:color="auto" w:fill="FFFFFF"/>
-        </w:rPr>
-        <w:t>.</w:t>
-      </w:r>
-    </w:p>
-    <w:p>
-      <w:pPr>
-        <w:rPr>
-          <w:rFonts w:ascii="Segoe UI" w:hAnsi="Segoe UI" w:cs="Segoe UI"/>
-          <w:color w:val="0D0D0D"/>
-          <w:shd w:val="clear" w:color="auto" w:fill="FFFFFF"/>
-        </w:rPr>
-      </w:pPr>
-      <w:r>
-        <w:rPr>
-          <w:rFonts w:ascii="Segoe UI" w:hAnsi="Segoe UI" w:cs="Segoe UI"/>
-          <w:color w:val="0D0D0D"/>
-          <w:shd w:val="clear" w:color="auto" w:fill="FFFFFF"/>
-        </w:rPr>
-        <w:t xml:space="preserve">4. </w:t>
-      </w:r>
-      <w:proofErr w:type="spellStart"/>
-      <w:r>
-        <w:rPr>
-          <w:rFonts w:ascii="Segoe UI" w:hAnsi="Segoe UI" w:cs="Segoe UI"/>
-          <w:color w:val="0D0D0D"/>
-          <w:shd w:val="clear" w:color="auto" w:fill="FFFFFF"/>
-        </w:rPr>
-        <w:t>granularité</w:t>
-      </w:r>
-      <w:proofErr w:type="spellEnd"/>
-      <w:r>
-        <w:rPr>
-          <w:rFonts w:ascii="Segoe UI" w:hAnsi="Segoe UI" w:cs="Segoe UI"/>
-          <w:color w:val="0D0D0D"/>
-          <w:shd w:val="clear" w:color="auto" w:fill="FFFFFF"/>
-        </w:rPr>
-        <w:t xml:space="preserve"> des </w:t>
-      </w:r>
-      <w:proofErr w:type="spellStart"/>
-      <w:r>
-        <w:rPr>
-          <w:rFonts w:ascii="Segoe UI" w:hAnsi="Segoe UI" w:cs="Segoe UI"/>
-          <w:color w:val="0D0D0D"/>
-          <w:shd w:val="clear" w:color="auto" w:fill="FFFFFF"/>
-        </w:rPr>
-        <w:t>données</w:t>
-      </w:r>
-      <w:proofErr w:type="spellEnd"/>
-      <w:r>
-        <w:rPr>
-          <w:rFonts w:ascii="Segoe UI" w:hAnsi="Segoe UI" w:cs="Segoe UI"/>
-          <w:color w:val="0D0D0D"/>
-          <w:shd w:val="clear" w:color="auto" w:fill="FFFFFF"/>
-        </w:rPr>
-        <w:t xml:space="preserve"> : </w:t>
-      </w:r>
-      <w:proofErr w:type="spellStart"/>
-      <w:r>
-        <w:rPr>
-          <w:rFonts w:ascii="Segoe UI" w:hAnsi="Segoe UI" w:cs="Segoe UI"/>
-          <w:color w:val="0D0D0D"/>
-          <w:shd w:val="clear" w:color="auto" w:fill="FFFFFF"/>
-        </w:rPr>
-        <w:t>Souvent</w:t>
-      </w:r>
-      <w:proofErr w:type="spellEnd"/>
-      <w:r>
-        <w:rPr>
-          <w:rFonts w:ascii="Segoe UI" w:hAnsi="Segoe UI" w:cs="Segoe UI"/>
-          <w:color w:val="0D0D0D"/>
-          <w:shd w:val="clear" w:color="auto" w:fill="FFFFFF"/>
-        </w:rPr>
-        <w:t xml:space="preserve">, </w:t>
-      </w:r>
-      <w:proofErr w:type="spellStart"/>
-      <w:r>
-        <w:rPr>
-          <w:rFonts w:ascii="Segoe UI" w:hAnsi="Segoe UI" w:cs="Segoe UI"/>
-          <w:color w:val="0D0D0D"/>
-          <w:shd w:val="clear" w:color="auto" w:fill="FFFFFF"/>
-        </w:rPr>
-        <w:t>les</w:t>
-      </w:r>
-      <w:proofErr w:type="spellEnd"/>
-      <w:r>
-        <w:rPr>
-          <w:rFonts w:ascii="Segoe UI" w:hAnsi="Segoe UI" w:cs="Segoe UI"/>
-          <w:color w:val="0D0D0D"/>
-          <w:shd w:val="clear" w:color="auto" w:fill="FFFFFF"/>
-        </w:rPr>
-        <w:t xml:space="preserve"> </w:t>
-      </w:r>
-      <w:proofErr w:type="spellStart"/>
-      <w:r>
-        <w:rPr>
-          <w:rFonts w:ascii="Segoe UI" w:hAnsi="Segoe UI" w:cs="Segoe UI"/>
-          <w:color w:val="0D0D0D"/>
-          <w:shd w:val="clear" w:color="auto" w:fill="FFFFFF"/>
-        </w:rPr>
-        <w:t>interfaces</w:t>
-      </w:r>
-      <w:proofErr w:type="spellEnd"/>
-      <w:r>
-        <w:rPr>
-          <w:rFonts w:ascii="Segoe UI" w:hAnsi="Segoe UI" w:cs="Segoe UI"/>
-          <w:color w:val="0D0D0D"/>
-          <w:shd w:val="clear" w:color="auto" w:fill="FFFFFF"/>
-        </w:rPr>
-        <w:t xml:space="preserve"> </w:t>
-      </w:r>
-      <w:proofErr w:type="spellStart"/>
-      <w:r>
-        <w:rPr>
-          <w:rFonts w:ascii="Segoe UI" w:hAnsi="Segoe UI" w:cs="Segoe UI"/>
-          <w:color w:val="0D0D0D"/>
-          <w:shd w:val="clear" w:color="auto" w:fill="FFFFFF"/>
-        </w:rPr>
-        <w:t>ou</w:t>
-      </w:r>
-      <w:proofErr w:type="spellEnd"/>
-      <w:r>
-        <w:rPr>
-          <w:rFonts w:ascii="Segoe UI" w:hAnsi="Segoe UI" w:cs="Segoe UI"/>
-          <w:color w:val="0D0D0D"/>
-          <w:shd w:val="clear" w:color="auto" w:fill="FFFFFF"/>
-        </w:rPr>
-        <w:t xml:space="preserve"> </w:t>
-      </w:r>
-      <w:proofErr w:type="spellStart"/>
-      <w:r>
-        <w:rPr>
-          <w:rFonts w:ascii="Segoe UI" w:hAnsi="Segoe UI" w:cs="Segoe UI"/>
-          <w:color w:val="0D0D0D"/>
-          <w:shd w:val="clear" w:color="auto" w:fill="FFFFFF"/>
-        </w:rPr>
-        <w:t>les</w:t>
-      </w:r>
-      <w:proofErr w:type="spellEnd"/>
-      <w:r>
-        <w:rPr>
-          <w:rFonts w:ascii="Segoe UI" w:hAnsi="Segoe UI" w:cs="Segoe UI"/>
-          <w:color w:val="0D0D0D"/>
-          <w:shd w:val="clear" w:color="auto" w:fill="FFFFFF"/>
-        </w:rPr>
-        <w:t xml:space="preserve"> API ne </w:t>
-      </w:r>
-      <w:proofErr w:type="spellStart"/>
-      <w:r>
-        <w:rPr>
-          <w:rFonts w:ascii="Segoe UI" w:hAnsi="Segoe UI" w:cs="Segoe UI"/>
-          <w:color w:val="0D0D0D"/>
-          <w:shd w:val="clear" w:color="auto" w:fill="FFFFFF"/>
-        </w:rPr>
-        <w:t>fournissent</w:t>
-      </w:r>
-      <w:proofErr w:type="spellEnd"/>
-      <w:r>
-        <w:rPr>
-          <w:rFonts w:ascii="Segoe UI" w:hAnsi="Segoe UI" w:cs="Segoe UI"/>
-          <w:color w:val="0D0D0D"/>
-          <w:shd w:val="clear" w:color="auto" w:fill="FFFFFF"/>
-        </w:rPr>
-        <w:t xml:space="preserve"> </w:t>
-      </w:r>
-      <w:proofErr w:type="spellStart"/>
-      <w:r>
-        <w:rPr>
-          <w:rFonts w:ascii="Segoe UI" w:hAnsi="Segoe UI" w:cs="Segoe UI"/>
-          <w:color w:val="0D0D0D"/>
-          <w:shd w:val="clear" w:color="auto" w:fill="FFFFFF"/>
-        </w:rPr>
-        <w:t>que</w:t>
-      </w:r>
-      <w:proofErr w:type="spellEnd"/>
-      <w:r>
-        <w:rPr>
-          <w:rFonts w:ascii="Segoe UI" w:hAnsi="Segoe UI" w:cs="Segoe UI"/>
-          <w:color w:val="0D0D0D"/>
-          <w:shd w:val="clear" w:color="auto" w:fill="FFFFFF"/>
-        </w:rPr>
-        <w:t xml:space="preserve"> des </w:t>
-      </w:r>
-      <w:proofErr w:type="spellStart"/>
-      <w:r>
-        <w:rPr>
-          <w:rFonts w:ascii="Segoe UI" w:hAnsi="Segoe UI" w:cs="Segoe UI"/>
-          <w:color w:val="0D0D0D"/>
-          <w:shd w:val="clear" w:color="auto" w:fill="FFFFFF"/>
-        </w:rPr>
-        <w:t>données</w:t>
-      </w:r>
-      <w:proofErr w:type="spellEnd"/>
-      <w:r>
-        <w:rPr>
-          <w:rFonts w:ascii="Segoe UI" w:hAnsi="Segoe UI" w:cs="Segoe UI"/>
-          <w:color w:val="0D0D0D"/>
-          <w:shd w:val="clear" w:color="auto" w:fill="FFFFFF"/>
-        </w:rPr>
-        <w:t xml:space="preserve"> </w:t>
-      </w:r>
-      <w:proofErr w:type="spellStart"/>
-      <w:r>
-        <w:rPr>
-          <w:rFonts w:ascii="Segoe UI" w:hAnsi="Segoe UI" w:cs="Segoe UI"/>
-          <w:color w:val="0D0D0D"/>
-          <w:shd w:val="clear" w:color="auto" w:fill="FFFFFF"/>
-        </w:rPr>
-        <w:t>limitées</w:t>
-      </w:r>
-      <w:proofErr w:type="spellEnd"/>
-      <w:r>
-        <w:rPr>
-          <w:rFonts w:ascii="Segoe UI" w:hAnsi="Segoe UI" w:cs="Segoe UI"/>
-          <w:color w:val="0D0D0D"/>
-          <w:shd w:val="clear" w:color="auto" w:fill="FFFFFF"/>
-        </w:rPr>
-        <w:t xml:space="preserve">, </w:t>
-      </w:r>
-      <w:proofErr w:type="spellStart"/>
-      <w:r>
-        <w:rPr>
-          <w:rFonts w:ascii="Segoe UI" w:hAnsi="Segoe UI" w:cs="Segoe UI"/>
-          <w:color w:val="0D0D0D"/>
-          <w:shd w:val="clear" w:color="auto" w:fill="FFFFFF"/>
-        </w:rPr>
-        <w:t>alors</w:t>
-      </w:r>
-      <w:proofErr w:type="spellEnd"/>
-      <w:r>
-        <w:rPr>
-          <w:rFonts w:ascii="Segoe UI" w:hAnsi="Segoe UI" w:cs="Segoe UI"/>
-          <w:color w:val="0D0D0D"/>
-          <w:shd w:val="clear" w:color="auto" w:fill="FFFFFF"/>
-        </w:rPr>
-        <w:t xml:space="preserve"> </w:t>
-      </w:r>
-      <w:proofErr w:type="spellStart"/>
-      <w:r>
-        <w:rPr>
-          <w:rFonts w:ascii="Segoe UI" w:hAnsi="Segoe UI" w:cs="Segoe UI"/>
-          <w:color w:val="0D0D0D"/>
-          <w:shd w:val="clear" w:color="auto" w:fill="FFFFFF"/>
-        </w:rPr>
-        <w:t>qu'en</w:t>
-      </w:r>
-      <w:proofErr w:type="spellEnd"/>
-      <w:r>
-        <w:rPr>
-          <w:rFonts w:ascii="Segoe UI" w:hAnsi="Segoe UI" w:cs="Segoe UI"/>
-          <w:color w:val="0D0D0D"/>
-          <w:shd w:val="clear" w:color="auto" w:fill="FFFFFF"/>
-        </w:rPr>
-        <w:t xml:space="preserve"> </w:t>
-      </w:r>
-      <w:proofErr w:type="spellStart"/>
-      <w:r>
-        <w:rPr>
-          <w:rFonts w:ascii="Segoe UI" w:hAnsi="Segoe UI" w:cs="Segoe UI"/>
-          <w:color w:val="0D0D0D"/>
-          <w:shd w:val="clear" w:color="auto" w:fill="FFFFFF"/>
-        </w:rPr>
-        <w:t>extrayant</w:t>
-      </w:r>
-      <w:proofErr w:type="spellEnd"/>
-      <w:r>
-        <w:rPr>
-          <w:rFonts w:ascii="Segoe UI" w:hAnsi="Segoe UI" w:cs="Segoe UI"/>
-          <w:color w:val="0D0D0D"/>
-          <w:shd w:val="clear" w:color="auto" w:fill="FFFFFF"/>
-        </w:rPr>
-        <w:t xml:space="preserve"> le </w:t>
-      </w:r>
-      <w:proofErr w:type="spellStart"/>
-      <w:r>
-        <w:rPr>
-          <w:rFonts w:ascii="Segoe UI" w:hAnsi="Segoe UI" w:cs="Segoe UI"/>
-          <w:color w:val="0D0D0D"/>
-          <w:shd w:val="clear" w:color="auto" w:fill="FFFFFF"/>
-        </w:rPr>
-        <w:t>contenu</w:t>
-      </w:r>
-      <w:proofErr w:type="spellEnd"/>
-      <w:r>
-        <w:rPr>
-          <w:rFonts w:ascii="Segoe UI" w:hAnsi="Segoe UI" w:cs="Segoe UI"/>
-          <w:color w:val="0D0D0D"/>
-          <w:shd w:val="clear" w:color="auto" w:fill="FFFFFF"/>
-        </w:rPr>
-        <w:t xml:space="preserve"> des </w:t>
-      </w:r>
-      <w:proofErr w:type="spellStart"/>
-      <w:r>
-        <w:rPr>
-          <w:rFonts w:ascii="Segoe UI" w:hAnsi="Segoe UI" w:cs="Segoe UI"/>
-          <w:color w:val="0D0D0D"/>
-          <w:shd w:val="clear" w:color="auto" w:fill="FFFFFF"/>
-        </w:rPr>
-        <w:t>pages</w:t>
-      </w:r>
-      <w:proofErr w:type="spellEnd"/>
-      <w:r>
-        <w:rPr>
-          <w:rFonts w:ascii="Segoe UI" w:hAnsi="Segoe UI" w:cs="Segoe UI"/>
-          <w:color w:val="0D0D0D"/>
-          <w:shd w:val="clear" w:color="auto" w:fill="FFFFFF"/>
-        </w:rPr>
-        <w:t xml:space="preserve"> web, </w:t>
-      </w:r>
-      <w:proofErr w:type="spellStart"/>
-      <w:r>
-        <w:rPr>
-          <w:rFonts w:ascii="Segoe UI" w:hAnsi="Segoe UI" w:cs="Segoe UI"/>
-          <w:color w:val="0D0D0D"/>
-          <w:shd w:val="clear" w:color="auto" w:fill="FFFFFF"/>
-        </w:rPr>
-        <w:t>nous</w:t>
-      </w:r>
-      <w:proofErr w:type="spellEnd"/>
-      <w:r>
-        <w:rPr>
-          <w:rFonts w:ascii="Segoe UI" w:hAnsi="Segoe UI" w:cs="Segoe UI"/>
-          <w:color w:val="0D0D0D"/>
-          <w:shd w:val="clear" w:color="auto" w:fill="FFFFFF"/>
-        </w:rPr>
-        <w:t xml:space="preserve"> </w:t>
-      </w:r>
-      <w:proofErr w:type="spellStart"/>
-      <w:r>
-        <w:rPr>
-          <w:rFonts w:ascii="Segoe UI" w:hAnsi="Segoe UI" w:cs="Segoe UI"/>
-          <w:color w:val="0D0D0D"/>
-          <w:shd w:val="clear" w:color="auto" w:fill="FFFFFF"/>
-        </w:rPr>
-        <w:t>pouvons</w:t>
-      </w:r>
-      <w:proofErr w:type="spellEnd"/>
-      <w:r>
-        <w:rPr>
-          <w:rFonts w:ascii="Segoe UI" w:hAnsi="Segoe UI" w:cs="Segoe UI"/>
-          <w:color w:val="0D0D0D"/>
-          <w:shd w:val="clear" w:color="auto" w:fill="FFFFFF"/>
-        </w:rPr>
-        <w:t xml:space="preserve"> </w:t>
-      </w:r>
-      <w:proofErr w:type="spellStart"/>
-      <w:r>
-        <w:rPr>
-          <w:rFonts w:ascii="Segoe UI" w:hAnsi="Segoe UI" w:cs="Segoe UI"/>
-          <w:color w:val="0D0D0D"/>
-          <w:shd w:val="clear" w:color="auto" w:fill="FFFFFF"/>
-        </w:rPr>
-        <w:t>avoir</w:t>
-      </w:r>
-      <w:proofErr w:type="spellEnd"/>
-      <w:r>
-        <w:rPr>
-          <w:rFonts w:ascii="Segoe UI" w:hAnsi="Segoe UI" w:cs="Segoe UI"/>
-          <w:color w:val="0D0D0D"/>
-          <w:shd w:val="clear" w:color="auto" w:fill="FFFFFF"/>
-        </w:rPr>
-        <w:t xml:space="preserve"> </w:t>
-      </w:r>
-      <w:proofErr w:type="spellStart"/>
-      <w:r>
-        <w:rPr>
-          <w:rFonts w:ascii="Segoe UI" w:hAnsi="Segoe UI" w:cs="Segoe UI"/>
-          <w:color w:val="0D0D0D"/>
-          <w:shd w:val="clear" w:color="auto" w:fill="FFFFFF"/>
-        </w:rPr>
-        <w:t>accès</w:t>
-      </w:r>
-      <w:proofErr w:type="spellEnd"/>
-      <w:r>
-        <w:rPr>
-          <w:rFonts w:ascii="Segoe UI" w:hAnsi="Segoe UI" w:cs="Segoe UI"/>
-          <w:color w:val="0D0D0D"/>
-          <w:shd w:val="clear" w:color="auto" w:fill="FFFFFF"/>
-        </w:rPr>
-        <w:t xml:space="preserve"> à </w:t>
-      </w:r>
-      <w:proofErr w:type="spellStart"/>
-      <w:r>
-        <w:rPr>
-          <w:rFonts w:ascii="Segoe UI" w:hAnsi="Segoe UI" w:cs="Segoe UI"/>
-          <w:color w:val="0D0D0D"/>
-          <w:shd w:val="clear" w:color="auto" w:fill="FFFFFF"/>
-        </w:rPr>
-        <w:t>un</w:t>
-      </w:r>
-      <w:proofErr w:type="spellEnd"/>
-      <w:r>
-        <w:rPr>
-          <w:rFonts w:ascii="Segoe UI" w:hAnsi="Segoe UI" w:cs="Segoe UI"/>
-          <w:color w:val="0D0D0D"/>
-          <w:shd w:val="clear" w:color="auto" w:fill="FFFFFF"/>
-        </w:rPr>
-        <w:t xml:space="preserve"> plus large </w:t>
-      </w:r>
-      <w:proofErr w:type="spellStart"/>
-      <w:r>
-        <w:rPr>
-          <w:rFonts w:ascii="Segoe UI" w:hAnsi="Segoe UI" w:cs="Segoe UI"/>
-          <w:color w:val="0D0D0D"/>
-          <w:shd w:val="clear" w:color="auto" w:fill="FFFFFF"/>
-        </w:rPr>
-        <w:t>éventail</w:t>
-      </w:r>
-      <w:proofErr w:type="spellEnd"/>
-      <w:r>
-        <w:rPr>
-          <w:rFonts w:ascii="Segoe UI" w:hAnsi="Segoe UI" w:cs="Segoe UI"/>
-          <w:color w:val="0D0D0D"/>
-          <w:shd w:val="clear" w:color="auto" w:fill="FFFFFF"/>
-        </w:rPr>
-        <w:t xml:space="preserve"> </w:t>
-      </w:r>
-      <w:proofErr w:type="spellStart"/>
-      <w:r>
-        <w:rPr>
-          <w:rFonts w:ascii="Segoe UI" w:hAnsi="Segoe UI" w:cs="Segoe UI"/>
-          <w:color w:val="0D0D0D"/>
-          <w:shd w:val="clear" w:color="auto" w:fill="FFFFFF"/>
-        </w:rPr>
-        <w:t>d'informations</w:t>
-      </w:r>
-      <w:proofErr w:type="spellEnd"/>
-      <w:r>
-        <w:rPr>
-          <w:rFonts w:ascii="Segoe UI" w:hAnsi="Segoe UI" w:cs="Segoe UI"/>
-          <w:color w:val="0D0D0D"/>
-          <w:shd w:val="clear" w:color="auto" w:fill="FFFFFF"/>
-        </w:rPr>
-        <w:t xml:space="preserve"> </w:t>
-      </w:r>
-      <w:proofErr w:type="spellStart"/>
-      <w:r>
-        <w:rPr>
-          <w:rFonts w:ascii="Segoe UI" w:hAnsi="Segoe UI" w:cs="Segoe UI"/>
-          <w:color w:val="0D0D0D"/>
-          <w:shd w:val="clear" w:color="auto" w:fill="FFFFFF"/>
-        </w:rPr>
-        <w:t>pertinentes</w:t>
-      </w:r>
-      <w:proofErr w:type="spellEnd"/>
-      <w:r>
-        <w:rPr>
-          <w:rFonts w:ascii="Segoe UI" w:hAnsi="Segoe UI" w:cs="Segoe UI"/>
-          <w:color w:val="0D0D0D"/>
-          <w:shd w:val="clear" w:color="auto" w:fill="FFFFFF"/>
-        </w:rPr>
-        <w:t xml:space="preserve"> </w:t>
-      </w:r>
-      <w:proofErr w:type="spellStart"/>
-      <w:r>
-        <w:rPr>
-          <w:rFonts w:ascii="Segoe UI" w:hAnsi="Segoe UI" w:cs="Segoe UI"/>
-          <w:color w:val="0D0D0D"/>
-          <w:shd w:val="clear" w:color="auto" w:fill="FFFFFF"/>
-        </w:rPr>
-        <w:t>pour</w:t>
-      </w:r>
-      <w:proofErr w:type="spellEnd"/>
-      <w:r>
-        <w:rPr>
-          <w:rFonts w:ascii="Segoe UI" w:hAnsi="Segoe UI" w:cs="Segoe UI"/>
-          <w:color w:val="0D0D0D"/>
-          <w:shd w:val="clear" w:color="auto" w:fill="FFFFFF"/>
-        </w:rPr>
-        <w:t xml:space="preserve"> </w:t>
-      </w:r>
-      <w:proofErr w:type="spellStart"/>
-      <w:r>
-        <w:rPr>
-          <w:rFonts w:ascii="Segoe UI" w:hAnsi="Segoe UI" w:cs="Segoe UI"/>
-          <w:color w:val="0D0D0D"/>
-          <w:shd w:val="clear" w:color="auto" w:fill="FFFFFF"/>
-        </w:rPr>
-        <w:t>notre</w:t>
-      </w:r>
-      <w:proofErr w:type="spellEnd"/>
-      <w:r>
-        <w:rPr>
-          <w:rFonts w:ascii="Segoe UI" w:hAnsi="Segoe UI" w:cs="Segoe UI"/>
-          <w:color w:val="0D0D0D"/>
-          <w:shd w:val="clear" w:color="auto" w:fill="FFFFFF"/>
-        </w:rPr>
-        <w:t xml:space="preserve"> </w:t>
-      </w:r>
-      <w:proofErr w:type="spellStart"/>
-      <w:r>
-        <w:rPr>
-          <w:rFonts w:ascii="Segoe UI" w:hAnsi="Segoe UI" w:cs="Segoe UI"/>
-          <w:color w:val="0D0D0D"/>
-          <w:shd w:val="clear" w:color="auto" w:fill="FFFFFF"/>
-        </w:rPr>
-        <w:t>objectif</w:t>
-      </w:r>
-      <w:proofErr w:type="spellEnd"/>
-      <w:r>
-        <w:rPr>
-          <w:rFonts w:ascii="Segoe UI" w:hAnsi="Segoe UI" w:cs="Segoe UI"/>
-          <w:color w:val="0D0D0D"/>
-          <w:shd w:val="clear" w:color="auto" w:fill="FFFFFF"/>
-        </w:rPr>
-        <w:t>.</w:t>
-      </w:r>
-    </w:p>
-    <w:p>
-      <w:pPr>
-        <w:rPr>
-          <w:rFonts w:ascii="Segoe UI" w:hAnsi="Segoe UI" w:cs="Segoe UI"/>
-          <w:color w:val="0D0D0D"/>
-          <w:shd w:val="clear" w:color="auto" w:fill="FFFFFF"/>
-        </w:rPr>
-      </w:pPr>
-      <w:r>
-        <w:rPr>
-          <w:rFonts w:ascii="Segoe UI" w:hAnsi="Segoe UI" w:cs="Segoe UI"/>
-          <w:color w:val="0D0D0D"/>
-          <w:shd w:val="clear" w:color="auto" w:fill="FFFFFF"/>
-        </w:rPr>
-        <w:t xml:space="preserve">5) </w:t>
-      </w:r>
-      <w:proofErr w:type="spellStart"/>
-      <w:r>
-        <w:rPr>
-          <w:rFonts w:ascii="Segoe UI" w:hAnsi="Segoe UI" w:cs="Segoe UI"/>
-          <w:color w:val="0D0D0D"/>
-          <w:shd w:val="clear" w:color="auto" w:fill="FFFFFF"/>
-        </w:rPr>
-        <w:t>Accessibilité</w:t>
-      </w:r>
-      <w:proofErr w:type="spellEnd"/>
-      <w:r>
-        <w:rPr>
-          <w:rFonts w:ascii="Segoe UI" w:hAnsi="Segoe UI" w:cs="Segoe UI"/>
-          <w:color w:val="0D0D0D"/>
-          <w:shd w:val="clear" w:color="auto" w:fill="FFFFFF"/>
-        </w:rPr>
-        <w:t xml:space="preserve"> : </w:t>
-      </w:r>
-      <w:proofErr w:type="spellStart"/>
-      <w:r>
-        <w:rPr>
-          <w:rFonts w:ascii="Segoe UI" w:hAnsi="Segoe UI" w:cs="Segoe UI"/>
-          <w:color w:val="0D0D0D"/>
-          <w:shd w:val="clear" w:color="auto" w:fill="FFFFFF"/>
-        </w:rPr>
-        <w:t>certains</w:t>
-      </w:r>
-      <w:proofErr w:type="spellEnd"/>
-      <w:r>
-        <w:rPr>
-          <w:rFonts w:ascii="Segoe UI" w:hAnsi="Segoe UI" w:cs="Segoe UI"/>
-          <w:color w:val="0D0D0D"/>
-          <w:shd w:val="clear" w:color="auto" w:fill="FFFFFF"/>
-        </w:rPr>
-        <w:t xml:space="preserve"> </w:t>
-      </w:r>
-      <w:proofErr w:type="spellStart"/>
-      <w:r>
-        <w:rPr>
-          <w:rFonts w:ascii="Segoe UI" w:hAnsi="Segoe UI" w:cs="Segoe UI"/>
-          <w:color w:val="0D0D0D"/>
-          <w:shd w:val="clear" w:color="auto" w:fill="FFFFFF"/>
-        </w:rPr>
-        <w:t>fournisseurs</w:t>
-      </w:r>
-      <w:proofErr w:type="spellEnd"/>
-      <w:r>
-        <w:rPr>
-          <w:rFonts w:ascii="Segoe UI" w:hAnsi="Segoe UI" w:cs="Segoe UI"/>
-          <w:color w:val="0D0D0D"/>
-          <w:shd w:val="clear" w:color="auto" w:fill="FFFFFF"/>
-        </w:rPr>
-        <w:t xml:space="preserve"> </w:t>
-      </w:r>
-      <w:proofErr w:type="spellStart"/>
-      <w:r>
-        <w:rPr>
-          <w:rFonts w:ascii="Segoe UI" w:hAnsi="Segoe UI" w:cs="Segoe UI"/>
-          <w:color w:val="0D0D0D"/>
-          <w:shd w:val="clear" w:color="auto" w:fill="FFFFFF"/>
-        </w:rPr>
-        <w:t>peuvent</w:t>
-      </w:r>
-      <w:proofErr w:type="spellEnd"/>
-      <w:r>
-        <w:rPr>
-          <w:rFonts w:ascii="Segoe UI" w:hAnsi="Segoe UI" w:cs="Segoe UI"/>
-          <w:color w:val="0D0D0D"/>
-          <w:shd w:val="clear" w:color="auto" w:fill="FFFFFF"/>
-        </w:rPr>
-        <w:t xml:space="preserve"> ne </w:t>
-      </w:r>
-      <w:proofErr w:type="spellStart"/>
-      <w:r>
-        <w:rPr>
-          <w:rFonts w:ascii="Segoe UI" w:hAnsi="Segoe UI" w:cs="Segoe UI"/>
-          <w:color w:val="0D0D0D"/>
-          <w:shd w:val="clear" w:color="auto" w:fill="FFFFFF"/>
-        </w:rPr>
-        <w:t>pas</w:t>
-      </w:r>
-      <w:proofErr w:type="spellEnd"/>
-      <w:r>
-        <w:rPr>
-          <w:rFonts w:ascii="Segoe UI" w:hAnsi="Segoe UI" w:cs="Segoe UI"/>
-          <w:color w:val="0D0D0D"/>
-          <w:shd w:val="clear" w:color="auto" w:fill="FFFFFF"/>
-        </w:rPr>
-        <w:t xml:space="preserve"> </w:t>
-      </w:r>
-      <w:proofErr w:type="spellStart"/>
-      <w:r>
-        <w:rPr>
-          <w:rFonts w:ascii="Segoe UI" w:hAnsi="Segoe UI" w:cs="Segoe UI"/>
-          <w:color w:val="0D0D0D"/>
-          <w:shd w:val="clear" w:color="auto" w:fill="FFFFFF"/>
-        </w:rPr>
-        <w:t>disposer</w:t>
-      </w:r>
-      <w:proofErr w:type="spellEnd"/>
-      <w:r>
-        <w:rPr>
-          <w:rFonts w:ascii="Segoe UI" w:hAnsi="Segoe UI" w:cs="Segoe UI"/>
-          <w:color w:val="0D0D0D"/>
-          <w:shd w:val="clear" w:color="auto" w:fill="FFFFFF"/>
-        </w:rPr>
-        <w:t xml:space="preserve"> </w:t>
-      </w:r>
-      <w:proofErr w:type="spellStart"/>
-      <w:r>
-        <w:rPr>
-          <w:rFonts w:ascii="Segoe UI" w:hAnsi="Segoe UI" w:cs="Segoe UI"/>
-          <w:color w:val="0D0D0D"/>
-          <w:shd w:val="clear" w:color="auto" w:fill="FFFFFF"/>
-        </w:rPr>
-        <w:t>d'interfaces</w:t>
-      </w:r>
-      <w:proofErr w:type="spellEnd"/>
-      <w:r>
-        <w:rPr>
-          <w:rFonts w:ascii="Segoe UI" w:hAnsi="Segoe UI" w:cs="Segoe UI"/>
-          <w:color w:val="0D0D0D"/>
-          <w:shd w:val="clear" w:color="auto" w:fill="FFFFFF"/>
-        </w:rPr>
-        <w:t xml:space="preserve"> </w:t>
-      </w:r>
-      <w:proofErr w:type="spellStart"/>
-      <w:r>
-        <w:rPr>
-          <w:rFonts w:ascii="Segoe UI" w:hAnsi="Segoe UI" w:cs="Segoe UI"/>
-          <w:color w:val="0D0D0D"/>
-          <w:shd w:val="clear" w:color="auto" w:fill="FFFFFF"/>
-        </w:rPr>
-        <w:t>ou</w:t>
-      </w:r>
-      <w:proofErr w:type="spellEnd"/>
-      <w:r>
-        <w:rPr>
-          <w:rFonts w:ascii="Segoe UI" w:hAnsi="Segoe UI" w:cs="Segoe UI"/>
-          <w:color w:val="0D0D0D"/>
-          <w:shd w:val="clear" w:color="auto" w:fill="FFFFFF"/>
-        </w:rPr>
-        <w:t xml:space="preserve"> </w:t>
-      </w:r>
-      <w:proofErr w:type="spellStart"/>
-      <w:r>
-        <w:rPr>
-          <w:rFonts w:ascii="Segoe UI" w:hAnsi="Segoe UI" w:cs="Segoe UI"/>
-          <w:color w:val="0D0D0D"/>
-          <w:shd w:val="clear" w:color="auto" w:fill="FFFFFF"/>
-        </w:rPr>
-        <w:t>d'API</w:t>
-      </w:r>
-      <w:proofErr w:type="spellEnd"/>
-      <w:r>
-        <w:rPr>
-          <w:rFonts w:ascii="Segoe UI" w:hAnsi="Segoe UI" w:cs="Segoe UI"/>
-          <w:color w:val="0D0D0D"/>
-          <w:shd w:val="clear" w:color="auto" w:fill="FFFFFF"/>
-        </w:rPr>
-        <w:t xml:space="preserve"> </w:t>
-      </w:r>
-      <w:proofErr w:type="spellStart"/>
-      <w:r>
-        <w:rPr>
-          <w:rFonts w:ascii="Segoe UI" w:hAnsi="Segoe UI" w:cs="Segoe UI"/>
-          <w:color w:val="0D0D0D"/>
-          <w:shd w:val="clear" w:color="auto" w:fill="FFFFFF"/>
-        </w:rPr>
-        <w:t>accessibles</w:t>
-      </w:r>
-      <w:proofErr w:type="spellEnd"/>
-      <w:r>
-        <w:rPr>
-          <w:rFonts w:ascii="Segoe UI" w:hAnsi="Segoe UI" w:cs="Segoe UI"/>
-          <w:color w:val="0D0D0D"/>
-          <w:shd w:val="clear" w:color="auto" w:fill="FFFFFF"/>
-        </w:rPr>
-        <w:t xml:space="preserve"> </w:t>
-      </w:r>
-      <w:proofErr w:type="spellStart"/>
-      <w:r>
-        <w:rPr>
-          <w:rFonts w:ascii="Segoe UI" w:hAnsi="Segoe UI" w:cs="Segoe UI"/>
-          <w:color w:val="0D0D0D"/>
-          <w:shd w:val="clear" w:color="auto" w:fill="FFFFFF"/>
-        </w:rPr>
-        <w:t>aux</w:t>
-      </w:r>
-      <w:proofErr w:type="spellEnd"/>
-      <w:r>
-        <w:rPr>
-          <w:rFonts w:ascii="Segoe UI" w:hAnsi="Segoe UI" w:cs="Segoe UI"/>
-          <w:color w:val="0D0D0D"/>
-          <w:shd w:val="clear" w:color="auto" w:fill="FFFFFF"/>
-        </w:rPr>
-        <w:t xml:space="preserve"> </w:t>
-      </w:r>
-      <w:proofErr w:type="spellStart"/>
-      <w:r>
-        <w:rPr>
-          <w:rFonts w:ascii="Segoe UI" w:hAnsi="Segoe UI" w:cs="Segoe UI"/>
-          <w:color w:val="0D0D0D"/>
-          <w:shd w:val="clear" w:color="auto" w:fill="FFFFFF"/>
-        </w:rPr>
-        <w:t>développeurs</w:t>
-      </w:r>
-      <w:proofErr w:type="spellEnd"/>
-      <w:r>
-        <w:rPr>
-          <w:rFonts w:ascii="Segoe UI" w:hAnsi="Segoe UI" w:cs="Segoe UI"/>
-          <w:color w:val="0D0D0D"/>
-          <w:shd w:val="clear" w:color="auto" w:fill="FFFFFF"/>
-        </w:rPr>
-        <w:t xml:space="preserve"> externes. Dans de </w:t>
-      </w:r>
-      <w:proofErr w:type="spellStart"/>
-      <w:r>
-        <w:rPr>
-          <w:rFonts w:ascii="Segoe UI" w:hAnsi="Segoe UI" w:cs="Segoe UI"/>
-          <w:color w:val="0D0D0D"/>
-          <w:shd w:val="clear" w:color="auto" w:fill="FFFFFF"/>
-        </w:rPr>
-        <w:t>tels</w:t>
-      </w:r>
-      <w:proofErr w:type="spellEnd"/>
-      <w:r>
-        <w:rPr>
-          <w:rFonts w:ascii="Segoe UI" w:hAnsi="Segoe UI" w:cs="Segoe UI"/>
-          <w:color w:val="0D0D0D"/>
-          <w:shd w:val="clear" w:color="auto" w:fill="FFFFFF"/>
-        </w:rPr>
-        <w:t xml:space="preserve"> </w:t>
-      </w:r>
-      <w:proofErr w:type="spellStart"/>
-      <w:r>
-        <w:rPr>
-          <w:rFonts w:ascii="Segoe UI" w:hAnsi="Segoe UI" w:cs="Segoe UI"/>
-          <w:color w:val="0D0D0D"/>
-          <w:shd w:val="clear" w:color="auto" w:fill="FFFFFF"/>
-        </w:rPr>
-        <w:t>cas</w:t>
-      </w:r>
-      <w:proofErr w:type="spellEnd"/>
-      <w:r>
-        <w:rPr>
-          <w:rFonts w:ascii="Segoe UI" w:hAnsi="Segoe UI" w:cs="Segoe UI"/>
-          <w:color w:val="0D0D0D"/>
-          <w:shd w:val="clear" w:color="auto" w:fill="FFFFFF"/>
-        </w:rPr>
-        <w:t xml:space="preserve">, </w:t>
-      </w:r>
-      <w:proofErr w:type="spellStart"/>
-      <w:r>
-        <w:rPr>
-          <w:rFonts w:ascii="Segoe UI" w:hAnsi="Segoe UI" w:cs="Segoe UI"/>
-          <w:color w:val="0D0D0D"/>
-          <w:shd w:val="clear" w:color="auto" w:fill="FFFFFF"/>
-        </w:rPr>
-        <w:t>l'extraction</w:t>
-      </w:r>
-      <w:proofErr w:type="spellEnd"/>
-      <w:r>
-        <w:rPr>
-          <w:rFonts w:ascii="Segoe UI" w:hAnsi="Segoe UI" w:cs="Segoe UI"/>
-          <w:color w:val="0D0D0D"/>
-          <w:shd w:val="clear" w:color="auto" w:fill="FFFFFF"/>
-        </w:rPr>
-        <w:t xml:space="preserve"> </w:t>
-      </w:r>
-      <w:proofErr w:type="spellStart"/>
-      <w:r>
-        <w:rPr>
-          <w:rFonts w:ascii="Segoe UI" w:hAnsi="Segoe UI" w:cs="Segoe UI"/>
-          <w:color w:val="0D0D0D"/>
-          <w:shd w:val="clear" w:color="auto" w:fill="FFFFFF"/>
-        </w:rPr>
-        <w:t>directe</w:t>
-      </w:r>
-      <w:proofErr w:type="spellEnd"/>
-      <w:r>
-        <w:rPr>
-          <w:rFonts w:ascii="Segoe UI" w:hAnsi="Segoe UI" w:cs="Segoe UI"/>
-          <w:color w:val="0D0D0D"/>
-          <w:shd w:val="clear" w:color="auto" w:fill="FFFFFF"/>
-        </w:rPr>
-        <w:t xml:space="preserve"> du </w:t>
-      </w:r>
-      <w:proofErr w:type="spellStart"/>
-      <w:r>
-        <w:rPr>
-          <w:rFonts w:ascii="Segoe UI" w:hAnsi="Segoe UI" w:cs="Segoe UI"/>
-          <w:color w:val="0D0D0D"/>
-          <w:shd w:val="clear" w:color="auto" w:fill="FFFFFF"/>
-        </w:rPr>
-        <w:t>contenu</w:t>
-      </w:r>
-      <w:proofErr w:type="spellEnd"/>
-      <w:r>
-        <w:rPr>
-          <w:rFonts w:ascii="Segoe UI" w:hAnsi="Segoe UI" w:cs="Segoe UI"/>
-          <w:color w:val="0D0D0D"/>
-          <w:shd w:val="clear" w:color="auto" w:fill="FFFFFF"/>
-        </w:rPr>
-        <w:t xml:space="preserve"> des </w:t>
-      </w:r>
-      <w:proofErr w:type="spellStart"/>
-      <w:r>
-        <w:rPr>
-          <w:rFonts w:ascii="Segoe UI" w:hAnsi="Segoe UI" w:cs="Segoe UI"/>
-          <w:color w:val="0D0D0D"/>
-          <w:shd w:val="clear" w:color="auto" w:fill="FFFFFF"/>
-        </w:rPr>
-        <w:t>pages</w:t>
-      </w:r>
-      <w:proofErr w:type="spellEnd"/>
-      <w:r>
-        <w:rPr>
-          <w:rFonts w:ascii="Segoe UI" w:hAnsi="Segoe UI" w:cs="Segoe UI"/>
-          <w:color w:val="0D0D0D"/>
-          <w:shd w:val="clear" w:color="auto" w:fill="FFFFFF"/>
-        </w:rPr>
-        <w:t xml:space="preserve"> web </w:t>
-      </w:r>
-      <w:proofErr w:type="spellStart"/>
-      <w:r>
-        <w:rPr>
-          <w:rFonts w:ascii="Segoe UI" w:hAnsi="Segoe UI" w:cs="Segoe UI"/>
-          <w:color w:val="0D0D0D"/>
-          <w:shd w:val="clear" w:color="auto" w:fill="FFFFFF"/>
-        </w:rPr>
-        <w:t>est</w:t>
-      </w:r>
-      <w:proofErr w:type="spellEnd"/>
-      <w:r>
-        <w:rPr>
-          <w:rFonts w:ascii="Segoe UI" w:hAnsi="Segoe UI" w:cs="Segoe UI"/>
-          <w:color w:val="0D0D0D"/>
-          <w:shd w:val="clear" w:color="auto" w:fill="FFFFFF"/>
-        </w:rPr>
-        <w:t xml:space="preserve"> </w:t>
-      </w:r>
-      <w:proofErr w:type="spellStart"/>
-      <w:r>
-        <w:rPr>
-          <w:rFonts w:ascii="Segoe UI" w:hAnsi="Segoe UI" w:cs="Segoe UI"/>
-          <w:color w:val="0D0D0D"/>
-          <w:shd w:val="clear" w:color="auto" w:fill="FFFFFF"/>
-        </w:rPr>
-        <w:t>souvent</w:t>
-      </w:r>
-      <w:proofErr w:type="spellEnd"/>
-      <w:r>
-        <w:rPr>
-          <w:rFonts w:ascii="Segoe UI" w:hAnsi="Segoe UI" w:cs="Segoe UI"/>
-          <w:color w:val="0D0D0D"/>
-          <w:shd w:val="clear" w:color="auto" w:fill="FFFFFF"/>
-        </w:rPr>
-        <w:t xml:space="preserve"> la </w:t>
-      </w:r>
-      <w:proofErr w:type="spellStart"/>
-      <w:r>
-        <w:rPr>
-          <w:rFonts w:ascii="Segoe UI" w:hAnsi="Segoe UI" w:cs="Segoe UI"/>
-          <w:color w:val="0D0D0D"/>
-          <w:shd w:val="clear" w:color="auto" w:fill="FFFFFF"/>
-        </w:rPr>
-        <w:t>seule</w:t>
-      </w:r>
-      <w:proofErr w:type="spellEnd"/>
-      <w:r>
-        <w:rPr>
-          <w:rFonts w:ascii="Segoe UI" w:hAnsi="Segoe UI" w:cs="Segoe UI"/>
-          <w:color w:val="0D0D0D"/>
-          <w:shd w:val="clear" w:color="auto" w:fill="FFFFFF"/>
-        </w:rPr>
-        <w:t xml:space="preserve"> </w:t>
-      </w:r>
-      <w:proofErr w:type="spellStart"/>
-      <w:r>
-        <w:rPr>
-          <w:rFonts w:ascii="Segoe UI" w:hAnsi="Segoe UI" w:cs="Segoe UI"/>
-          <w:color w:val="0D0D0D"/>
-          <w:shd w:val="clear" w:color="auto" w:fill="FFFFFF"/>
-        </w:rPr>
-        <w:t>solution</w:t>
-      </w:r>
-      <w:proofErr w:type="spellEnd"/>
-      <w:r>
-        <w:rPr>
-          <w:rFonts w:ascii="Segoe UI" w:hAnsi="Segoe UI" w:cs="Segoe UI"/>
-          <w:color w:val="0D0D0D"/>
-          <w:shd w:val="clear" w:color="auto" w:fill="FFFFFF"/>
-        </w:rPr>
-        <w:t xml:space="preserve"> viable.</w:t>
-      </w:r>
-    </w:p>
-    <w:p>
-      <w:pPr>
-        <w:rPr>
-          <w:rFonts w:ascii="Segoe UI" w:hAnsi="Segoe UI" w:cs="Segoe UI"/>
-          <w:color w:val="0D0D0D"/>
-          <w:shd w:val="clear" w:color="auto" w:fill="FFFFFF"/>
-        </w:rPr>
-      </w:pPr>
-      <w:proofErr w:type="spellStart"/>
-      <w:r>
-        <w:rPr>
-          <w:rFonts w:ascii="Segoe UI" w:hAnsi="Segoe UI" w:cs="Segoe UI"/>
-          <w:color w:val="0D0D0D"/>
-          <w:shd w:val="clear" w:color="auto" w:fill="FFFFFF"/>
+          <w:lang w:val="fr-FR"/>
         </w:rPr>
         <w:lastRenderedPageBreak/>
-        <w:t>Globalement</w:t>
-      </w:r>
-      <w:proofErr w:type="spellEnd"/>
-      <w:r>
-        <w:rPr>
-          <w:rFonts w:ascii="Segoe UI" w:hAnsi="Segoe UI" w:cs="Segoe UI"/>
-          <w:color w:val="0D0D0D"/>
-          <w:shd w:val="clear" w:color="auto" w:fill="FFFFFF"/>
-        </w:rPr>
-        <w:t xml:space="preserve">, </w:t>
-      </w:r>
-      <w:proofErr w:type="spellStart"/>
-      <w:r>
-        <w:rPr>
-          <w:rFonts w:ascii="Segoe UI" w:hAnsi="Segoe UI" w:cs="Segoe UI"/>
-          <w:color w:val="0D0D0D"/>
-          <w:shd w:val="clear" w:color="auto" w:fill="FFFFFF"/>
-        </w:rPr>
-        <w:t>l'extraction</w:t>
-      </w:r>
-      <w:proofErr w:type="spellEnd"/>
-      <w:r>
-        <w:rPr>
-          <w:rFonts w:ascii="Segoe UI" w:hAnsi="Segoe UI" w:cs="Segoe UI"/>
-          <w:color w:val="0D0D0D"/>
-          <w:shd w:val="clear" w:color="auto" w:fill="FFFFFF"/>
-        </w:rPr>
-        <w:t xml:space="preserve"> de </w:t>
-      </w:r>
-      <w:proofErr w:type="spellStart"/>
-      <w:r>
-        <w:rPr>
-          <w:rFonts w:ascii="Segoe UI" w:hAnsi="Segoe UI" w:cs="Segoe UI"/>
-          <w:color w:val="0D0D0D"/>
-          <w:shd w:val="clear" w:color="auto" w:fill="FFFFFF"/>
-        </w:rPr>
-        <w:t>données</w:t>
-      </w:r>
-      <w:proofErr w:type="spellEnd"/>
-      <w:r>
-        <w:rPr>
-          <w:rFonts w:ascii="Segoe UI" w:hAnsi="Segoe UI" w:cs="Segoe UI"/>
-          <w:color w:val="0D0D0D"/>
-          <w:shd w:val="clear" w:color="auto" w:fill="FFFFFF"/>
-        </w:rPr>
-        <w:t xml:space="preserve"> à </w:t>
-      </w:r>
-      <w:proofErr w:type="spellStart"/>
-      <w:r>
-        <w:rPr>
-          <w:rFonts w:ascii="Segoe UI" w:hAnsi="Segoe UI" w:cs="Segoe UI"/>
-          <w:color w:val="0D0D0D"/>
-          <w:shd w:val="clear" w:color="auto" w:fill="FFFFFF"/>
-        </w:rPr>
-        <w:t>partir</w:t>
-      </w:r>
-      <w:proofErr w:type="spellEnd"/>
-      <w:r>
-        <w:rPr>
-          <w:rFonts w:ascii="Segoe UI" w:hAnsi="Segoe UI" w:cs="Segoe UI"/>
-          <w:color w:val="0D0D0D"/>
-          <w:shd w:val="clear" w:color="auto" w:fill="FFFFFF"/>
-        </w:rPr>
-        <w:t xml:space="preserve"> des </w:t>
-      </w:r>
-      <w:proofErr w:type="spellStart"/>
-      <w:r>
-        <w:rPr>
-          <w:rFonts w:ascii="Segoe UI" w:hAnsi="Segoe UI" w:cs="Segoe UI"/>
-          <w:color w:val="0D0D0D"/>
-          <w:shd w:val="clear" w:color="auto" w:fill="FFFFFF"/>
-        </w:rPr>
-        <w:t>pages</w:t>
-      </w:r>
-      <w:proofErr w:type="spellEnd"/>
-      <w:r>
-        <w:rPr>
-          <w:rFonts w:ascii="Segoe UI" w:hAnsi="Segoe UI" w:cs="Segoe UI"/>
-          <w:color w:val="0D0D0D"/>
-          <w:shd w:val="clear" w:color="auto" w:fill="FFFFFF"/>
-        </w:rPr>
-        <w:t xml:space="preserve"> web des </w:t>
-      </w:r>
-      <w:proofErr w:type="spellStart"/>
-      <w:r>
-        <w:rPr>
-          <w:rFonts w:ascii="Segoe UI" w:hAnsi="Segoe UI" w:cs="Segoe UI"/>
-          <w:color w:val="0D0D0D"/>
-          <w:shd w:val="clear" w:color="auto" w:fill="FFFFFF"/>
-        </w:rPr>
-        <w:t>fournisseurs</w:t>
-      </w:r>
-      <w:proofErr w:type="spellEnd"/>
-      <w:r>
-        <w:rPr>
-          <w:rFonts w:ascii="Segoe UI" w:hAnsi="Segoe UI" w:cs="Segoe UI"/>
-          <w:color w:val="0D0D0D"/>
-          <w:shd w:val="clear" w:color="auto" w:fill="FFFFFF"/>
-        </w:rPr>
-        <w:t xml:space="preserve"> </w:t>
-      </w:r>
-      <w:proofErr w:type="spellStart"/>
-      <w:r>
-        <w:rPr>
-          <w:rFonts w:ascii="Segoe UI" w:hAnsi="Segoe UI" w:cs="Segoe UI"/>
-          <w:color w:val="0D0D0D"/>
-          <w:shd w:val="clear" w:color="auto" w:fill="FFFFFF"/>
-        </w:rPr>
-        <w:t>offre</w:t>
-      </w:r>
-      <w:proofErr w:type="spellEnd"/>
-      <w:r>
-        <w:rPr>
-          <w:rFonts w:ascii="Segoe UI" w:hAnsi="Segoe UI" w:cs="Segoe UI"/>
-          <w:color w:val="0D0D0D"/>
-          <w:shd w:val="clear" w:color="auto" w:fill="FFFFFF"/>
-        </w:rPr>
-        <w:t xml:space="preserve"> </w:t>
-      </w:r>
-      <w:proofErr w:type="spellStart"/>
-      <w:r>
-        <w:rPr>
-          <w:rFonts w:ascii="Segoe UI" w:hAnsi="Segoe UI" w:cs="Segoe UI"/>
-          <w:color w:val="0D0D0D"/>
-          <w:shd w:val="clear" w:color="auto" w:fill="FFFFFF"/>
-        </w:rPr>
-        <w:t>une</w:t>
-      </w:r>
-      <w:proofErr w:type="spellEnd"/>
-      <w:r>
-        <w:rPr>
-          <w:rFonts w:ascii="Segoe UI" w:hAnsi="Segoe UI" w:cs="Segoe UI"/>
-          <w:color w:val="0D0D0D"/>
-          <w:shd w:val="clear" w:color="auto" w:fill="FFFFFF"/>
-        </w:rPr>
-        <w:t xml:space="preserve"> </w:t>
-      </w:r>
-      <w:proofErr w:type="spellStart"/>
-      <w:r>
-        <w:rPr>
-          <w:rFonts w:ascii="Segoe UI" w:hAnsi="Segoe UI" w:cs="Segoe UI"/>
-          <w:color w:val="0D0D0D"/>
-          <w:shd w:val="clear" w:color="auto" w:fill="FFFFFF"/>
-        </w:rPr>
-        <w:t>solution</w:t>
-      </w:r>
-      <w:proofErr w:type="spellEnd"/>
-      <w:r>
-        <w:rPr>
-          <w:rFonts w:ascii="Segoe UI" w:hAnsi="Segoe UI" w:cs="Segoe UI"/>
-          <w:color w:val="0D0D0D"/>
-          <w:shd w:val="clear" w:color="auto" w:fill="FFFFFF"/>
-        </w:rPr>
-        <w:t xml:space="preserve"> flexible, </w:t>
-      </w:r>
-      <w:proofErr w:type="spellStart"/>
-      <w:r>
-        <w:rPr>
-          <w:rFonts w:ascii="Segoe UI" w:hAnsi="Segoe UI" w:cs="Segoe UI"/>
-          <w:color w:val="0D0D0D"/>
-          <w:shd w:val="clear" w:color="auto" w:fill="FFFFFF"/>
-        </w:rPr>
-        <w:t>adaptable</w:t>
-      </w:r>
-      <w:proofErr w:type="spellEnd"/>
-      <w:r>
-        <w:rPr>
-          <w:rFonts w:ascii="Segoe UI" w:hAnsi="Segoe UI" w:cs="Segoe UI"/>
-          <w:color w:val="0D0D0D"/>
-          <w:shd w:val="clear" w:color="auto" w:fill="FFFFFF"/>
-        </w:rPr>
-        <w:t xml:space="preserve"> et rentable </w:t>
-      </w:r>
-      <w:proofErr w:type="spellStart"/>
-      <w:r>
-        <w:rPr>
-          <w:rFonts w:ascii="Segoe UI" w:hAnsi="Segoe UI" w:cs="Segoe UI"/>
-          <w:color w:val="0D0D0D"/>
-          <w:shd w:val="clear" w:color="auto" w:fill="FFFFFF"/>
-        </w:rPr>
-        <w:t>qui</w:t>
-      </w:r>
-      <w:proofErr w:type="spellEnd"/>
-      <w:r>
-        <w:rPr>
-          <w:rFonts w:ascii="Segoe UI" w:hAnsi="Segoe UI" w:cs="Segoe UI"/>
-          <w:color w:val="0D0D0D"/>
-          <w:shd w:val="clear" w:color="auto" w:fill="FFFFFF"/>
-        </w:rPr>
-        <w:t xml:space="preserve"> </w:t>
-      </w:r>
-      <w:proofErr w:type="spellStart"/>
-      <w:r>
-        <w:rPr>
-          <w:rFonts w:ascii="Segoe UI" w:hAnsi="Segoe UI" w:cs="Segoe UI"/>
-          <w:color w:val="0D0D0D"/>
-          <w:shd w:val="clear" w:color="auto" w:fill="FFFFFF"/>
-        </w:rPr>
-        <w:t>nous</w:t>
-      </w:r>
-      <w:proofErr w:type="spellEnd"/>
-      <w:r>
-        <w:rPr>
-          <w:rFonts w:ascii="Segoe UI" w:hAnsi="Segoe UI" w:cs="Segoe UI"/>
-          <w:color w:val="0D0D0D"/>
-          <w:shd w:val="clear" w:color="auto" w:fill="FFFFFF"/>
-        </w:rPr>
-        <w:t xml:space="preserve"> </w:t>
-      </w:r>
-      <w:proofErr w:type="spellStart"/>
-      <w:r>
-        <w:rPr>
-          <w:rFonts w:ascii="Segoe UI" w:hAnsi="Segoe UI" w:cs="Segoe UI"/>
-          <w:color w:val="0D0D0D"/>
-          <w:shd w:val="clear" w:color="auto" w:fill="FFFFFF"/>
-        </w:rPr>
-        <w:t>permet</w:t>
-      </w:r>
-      <w:proofErr w:type="spellEnd"/>
-      <w:r>
-        <w:rPr>
-          <w:rFonts w:ascii="Segoe UI" w:hAnsi="Segoe UI" w:cs="Segoe UI"/>
-          <w:color w:val="0D0D0D"/>
-          <w:shd w:val="clear" w:color="auto" w:fill="FFFFFF"/>
-        </w:rPr>
-        <w:t xml:space="preserve"> </w:t>
-      </w:r>
-      <w:proofErr w:type="spellStart"/>
-      <w:r>
-        <w:rPr>
-          <w:rFonts w:ascii="Segoe UI" w:hAnsi="Segoe UI" w:cs="Segoe UI"/>
-          <w:color w:val="0D0D0D"/>
-          <w:shd w:val="clear" w:color="auto" w:fill="FFFFFF"/>
-        </w:rPr>
-        <w:t>d'obtenir</w:t>
-      </w:r>
-      <w:proofErr w:type="spellEnd"/>
-      <w:r>
-        <w:rPr>
-          <w:rFonts w:ascii="Segoe UI" w:hAnsi="Segoe UI" w:cs="Segoe UI"/>
-          <w:color w:val="0D0D0D"/>
-          <w:shd w:val="clear" w:color="auto" w:fill="FFFFFF"/>
-        </w:rPr>
-        <w:t xml:space="preserve"> </w:t>
-      </w:r>
-      <w:proofErr w:type="spellStart"/>
-      <w:r>
-        <w:rPr>
-          <w:rFonts w:ascii="Segoe UI" w:hAnsi="Segoe UI" w:cs="Segoe UI"/>
-          <w:color w:val="0D0D0D"/>
-          <w:shd w:val="clear" w:color="auto" w:fill="FFFFFF"/>
-        </w:rPr>
-        <w:t>les</w:t>
-      </w:r>
-      <w:proofErr w:type="spellEnd"/>
-      <w:r>
-        <w:rPr>
-          <w:rFonts w:ascii="Segoe UI" w:hAnsi="Segoe UI" w:cs="Segoe UI"/>
-          <w:color w:val="0D0D0D"/>
-          <w:shd w:val="clear" w:color="auto" w:fill="FFFFFF"/>
-        </w:rPr>
-        <w:t xml:space="preserve"> </w:t>
-      </w:r>
-      <w:proofErr w:type="spellStart"/>
-      <w:r>
-        <w:rPr>
-          <w:rFonts w:ascii="Segoe UI" w:hAnsi="Segoe UI" w:cs="Segoe UI"/>
-          <w:color w:val="0D0D0D"/>
-          <w:shd w:val="clear" w:color="auto" w:fill="FFFFFF"/>
-        </w:rPr>
-        <w:t>données</w:t>
-      </w:r>
-      <w:proofErr w:type="spellEnd"/>
-      <w:r>
-        <w:rPr>
-          <w:rFonts w:ascii="Segoe UI" w:hAnsi="Segoe UI" w:cs="Segoe UI"/>
-          <w:color w:val="0D0D0D"/>
-          <w:shd w:val="clear" w:color="auto" w:fill="FFFFFF"/>
-        </w:rPr>
-        <w:t xml:space="preserve"> </w:t>
-      </w:r>
-      <w:proofErr w:type="spellStart"/>
-      <w:r>
-        <w:rPr>
-          <w:rFonts w:ascii="Segoe UI" w:hAnsi="Segoe UI" w:cs="Segoe UI"/>
-          <w:color w:val="0D0D0D"/>
-          <w:shd w:val="clear" w:color="auto" w:fill="FFFFFF"/>
-        </w:rPr>
-        <w:t>dont</w:t>
-      </w:r>
-      <w:proofErr w:type="spellEnd"/>
-      <w:r>
-        <w:rPr>
-          <w:rFonts w:ascii="Segoe UI" w:hAnsi="Segoe UI" w:cs="Segoe UI"/>
-          <w:color w:val="0D0D0D"/>
-          <w:shd w:val="clear" w:color="auto" w:fill="FFFFFF"/>
-        </w:rPr>
-        <w:t xml:space="preserve"> </w:t>
-      </w:r>
-      <w:proofErr w:type="spellStart"/>
-      <w:r>
-        <w:rPr>
-          <w:rFonts w:ascii="Segoe UI" w:hAnsi="Segoe UI" w:cs="Segoe UI"/>
-          <w:color w:val="0D0D0D"/>
-          <w:shd w:val="clear" w:color="auto" w:fill="FFFFFF"/>
-        </w:rPr>
-        <w:t>nous</w:t>
-      </w:r>
-      <w:proofErr w:type="spellEnd"/>
-      <w:r>
-        <w:rPr>
-          <w:rFonts w:ascii="Segoe UI" w:hAnsi="Segoe UI" w:cs="Segoe UI"/>
-          <w:color w:val="0D0D0D"/>
-          <w:shd w:val="clear" w:color="auto" w:fill="FFFFFF"/>
-        </w:rPr>
-        <w:t xml:space="preserve"> </w:t>
-      </w:r>
-      <w:proofErr w:type="spellStart"/>
-      <w:r>
-        <w:rPr>
-          <w:rFonts w:ascii="Segoe UI" w:hAnsi="Segoe UI" w:cs="Segoe UI"/>
-          <w:color w:val="0D0D0D"/>
-          <w:shd w:val="clear" w:color="auto" w:fill="FFFFFF"/>
-        </w:rPr>
-        <w:t>avons</w:t>
-      </w:r>
-      <w:proofErr w:type="spellEnd"/>
-      <w:r>
-        <w:rPr>
-          <w:rFonts w:ascii="Segoe UI" w:hAnsi="Segoe UI" w:cs="Segoe UI"/>
-          <w:color w:val="0D0D0D"/>
-          <w:shd w:val="clear" w:color="auto" w:fill="FFFFFF"/>
-        </w:rPr>
-        <w:t xml:space="preserve"> </w:t>
-      </w:r>
-      <w:proofErr w:type="spellStart"/>
-      <w:r>
-        <w:rPr>
-          <w:rFonts w:ascii="Segoe UI" w:hAnsi="Segoe UI" w:cs="Segoe UI"/>
-          <w:color w:val="0D0D0D"/>
-          <w:shd w:val="clear" w:color="auto" w:fill="FFFFFF"/>
-        </w:rPr>
-        <w:t>besoin</w:t>
-      </w:r>
-      <w:proofErr w:type="spellEnd"/>
-      <w:r>
-        <w:rPr>
-          <w:rFonts w:ascii="Segoe UI" w:hAnsi="Segoe UI" w:cs="Segoe UI"/>
-          <w:color w:val="0D0D0D"/>
-          <w:shd w:val="clear" w:color="auto" w:fill="FFFFFF"/>
-        </w:rPr>
-        <w:t xml:space="preserve">, </w:t>
-      </w:r>
-      <w:proofErr w:type="spellStart"/>
-      <w:r>
-        <w:rPr>
-          <w:rFonts w:ascii="Segoe UI" w:hAnsi="Segoe UI" w:cs="Segoe UI"/>
-          <w:color w:val="0D0D0D"/>
-          <w:shd w:val="clear" w:color="auto" w:fill="FFFFFF"/>
-        </w:rPr>
-        <w:t>indépendamment</w:t>
-      </w:r>
-      <w:proofErr w:type="spellEnd"/>
-      <w:r>
-        <w:rPr>
-          <w:rFonts w:ascii="Segoe UI" w:hAnsi="Segoe UI" w:cs="Segoe UI"/>
-          <w:color w:val="0D0D0D"/>
-          <w:shd w:val="clear" w:color="auto" w:fill="FFFFFF"/>
-        </w:rPr>
-        <w:t xml:space="preserve"> des </w:t>
-      </w:r>
-      <w:proofErr w:type="spellStart"/>
-      <w:r>
-        <w:rPr>
-          <w:rFonts w:ascii="Segoe UI" w:hAnsi="Segoe UI" w:cs="Segoe UI"/>
-          <w:color w:val="0D0D0D"/>
-          <w:shd w:val="clear" w:color="auto" w:fill="FFFFFF"/>
-        </w:rPr>
-        <w:t>spécificités</w:t>
-      </w:r>
-      <w:proofErr w:type="spellEnd"/>
-      <w:r>
-        <w:rPr>
-          <w:rFonts w:ascii="Segoe UI" w:hAnsi="Segoe UI" w:cs="Segoe UI"/>
-          <w:color w:val="0D0D0D"/>
-          <w:shd w:val="clear" w:color="auto" w:fill="FFFFFF"/>
-        </w:rPr>
-        <w:t xml:space="preserve"> de </w:t>
-      </w:r>
-      <w:proofErr w:type="spellStart"/>
-      <w:r>
-        <w:rPr>
-          <w:rFonts w:ascii="Segoe UI" w:hAnsi="Segoe UI" w:cs="Segoe UI"/>
-          <w:color w:val="0D0D0D"/>
-          <w:shd w:val="clear" w:color="auto" w:fill="FFFFFF"/>
-        </w:rPr>
-        <w:t>chaque</w:t>
-      </w:r>
-      <w:proofErr w:type="spellEnd"/>
-      <w:r>
-        <w:rPr>
-          <w:rFonts w:ascii="Segoe UI" w:hAnsi="Segoe UI" w:cs="Segoe UI"/>
-          <w:color w:val="0D0D0D"/>
-          <w:shd w:val="clear" w:color="auto" w:fill="FFFFFF"/>
-        </w:rPr>
-        <w:t xml:space="preserve"> </w:t>
-      </w:r>
-      <w:proofErr w:type="spellStart"/>
-      <w:r>
-        <w:rPr>
-          <w:rFonts w:ascii="Segoe UI" w:hAnsi="Segoe UI" w:cs="Segoe UI"/>
-          <w:color w:val="0D0D0D"/>
-          <w:shd w:val="clear" w:color="auto" w:fill="FFFFFF"/>
-        </w:rPr>
-        <w:t>fournisseur</w:t>
-      </w:r>
-      <w:proofErr w:type="spellEnd"/>
-      <w:r>
-        <w:rPr>
-          <w:rFonts w:ascii="Segoe UI" w:hAnsi="Segoe UI" w:cs="Segoe UI"/>
-          <w:color w:val="0D0D0D"/>
-          <w:shd w:val="clear" w:color="auto" w:fill="FFFFFF"/>
-        </w:rPr>
-        <w:t>.</w:t>
+        <w:t>Globalement, l'extraction de données à partir des pages web des fournisseurs offre une solution flexible, adaptable et rentable qui nous permet d'obtenir les données dont nous avons besoin, indépendamment des spécificités de chaque fournisseur.</w:t>
       </w:r>
     </w:p>
     <w:p>
@@ -12917,7 +9747,29 @@
           <w:color w:val="0D0D0D"/>
           <w:shd w:val="clear" w:color="auto" w:fill="FFFFFF"/>
         </w:rPr>
-        <w:t xml:space="preserve"> mit einer definierten Kommunikation über z.B. Schnittstellen? kannst </w:t>
+        <w:t xml:space="preserve"> mit einer definierten Kommunikation über z.B. Schnittstellen? </w:t>
+      </w:r>
+      <w:proofErr w:type="gramStart"/>
+      <w:r>
+        <w:rPr>
+          <w:rFonts w:ascii="Segoe UI" w:hAnsi="Segoe UI" w:cs="Segoe UI"/>
+          <w:b/>
+          <w:bCs/>
+          <w:color w:val="0D0D0D"/>
+          <w:shd w:val="clear" w:color="auto" w:fill="FFFFFF"/>
+        </w:rPr>
+        <w:t>kannst</w:t>
+      </w:r>
+      <w:proofErr w:type="gramEnd"/>
+      <w:r>
+        <w:rPr>
+          <w:rFonts w:ascii="Segoe UI" w:hAnsi="Segoe UI" w:cs="Segoe UI"/>
+          <w:b/>
+          <w:bCs/>
+          <w:color w:val="0D0D0D"/>
+          <w:shd w:val="clear" w:color="auto" w:fill="FFFFFF"/>
+        </w:rPr>
+        <w:t xml:space="preserve"> </w:t>
       </w:r>
       <w:proofErr w:type="spellStart"/>
       <w:r>
@@ -13141,6 +9993,191 @@
           <w:rFonts w:ascii="Segoe UI" w:hAnsi="Segoe UI" w:cs="Segoe UI"/>
           <w:color w:val="0D0D0D"/>
           <w:shd w:val="clear" w:color="auto" w:fill="FFFFFF"/>
+          <w:lang w:val="fr-FR"/>
+        </w:rPr>
+      </w:pPr>
+      <w:proofErr w:type="gramStart"/>
+      <w:r>
+        <w:rPr>
+          <w:rFonts w:ascii="Segoe UI" w:hAnsi="Segoe UI" w:cs="Segoe UI"/>
+          <w:color w:val="0D0D0D"/>
+          <w:shd w:val="clear" w:color="auto" w:fill="FFFFFF"/>
+          <w:lang w:val="fr-FR"/>
+        </w:rPr>
+        <w:t>comment</w:t>
+      </w:r>
+      <w:proofErr w:type="gramEnd"/>
+      <w:r>
+        <w:rPr>
+          <w:rFonts w:ascii="Segoe UI" w:hAnsi="Segoe UI" w:cs="Segoe UI"/>
+          <w:color w:val="0D0D0D"/>
+          <w:shd w:val="clear" w:color="auto" w:fill="FFFFFF"/>
+          <w:lang w:val="fr-FR"/>
+        </w:rPr>
+        <w:t xml:space="preserve"> cela aurait-il fonctionné avec une communication définie via des interfaces par exemple ? tu peux expliquer ?</w:t>
+      </w:r>
+    </w:p>
+    <w:p>
+      <w:pPr>
+        <w:rPr>
+          <w:rFonts w:ascii="Segoe UI" w:hAnsi="Segoe UI" w:cs="Segoe UI"/>
+          <w:color w:val="0D0D0D"/>
+          <w:shd w:val="clear" w:color="auto" w:fill="FFFFFF"/>
+          <w:lang w:val="fr-FR"/>
+        </w:rPr>
+      </w:pPr>
+      <w:r>
+        <w:rPr>
+          <w:rFonts w:ascii="Segoe UI" w:hAnsi="Segoe UI" w:cs="Segoe UI"/>
+          <w:color w:val="0D0D0D"/>
+          <w:shd w:val="clear" w:color="auto" w:fill="FFFFFF"/>
+          <w:lang w:val="fr-FR"/>
+        </w:rPr>
+        <w:t>Si une communication définie via des interfaces ou des API avait été choisie, cela aurait signifié que nous aurions communiqué directement avec les systèmes des fournisseurs pour récupérer les données nécessaires. Voici quelques étapes sur la manière dont cela pourrait fonctionner :</w:t>
+      </w:r>
+    </w:p>
+    <w:p>
+      <w:pPr>
+        <w:rPr>
+          <w:rFonts w:ascii="Segoe UI" w:hAnsi="Segoe UI" w:cs="Segoe UI"/>
+          <w:color w:val="0D0D0D"/>
+          <w:shd w:val="clear" w:color="auto" w:fill="FFFFFF"/>
+          <w:lang w:val="fr-FR"/>
+        </w:rPr>
+      </w:pPr>
+      <w:r>
+        <w:rPr>
+          <w:rFonts w:ascii="Segoe UI" w:hAnsi="Segoe UI" w:cs="Segoe UI"/>
+          <w:color w:val="0D0D0D"/>
+          <w:shd w:val="clear" w:color="auto" w:fill="FFFFFF"/>
+          <w:lang w:val="fr-FR"/>
+        </w:rPr>
+        <w:lastRenderedPageBreak/>
+        <w:t>1. intégration des interfaces : nous devrions d'abord intégrer individuellement des interfaces ou des API avec chaque fournisseur. Cela pourrait signifier que nous devons nous occuper de différents systèmes et formats de données, en fonction des systèmes utilisés par les fournisseurs.</w:t>
+      </w:r>
+    </w:p>
+    <w:p>
+      <w:pPr>
+        <w:rPr>
+          <w:rFonts w:ascii="Segoe UI" w:hAnsi="Segoe UI" w:cs="Segoe UI"/>
+          <w:color w:val="0D0D0D"/>
+          <w:shd w:val="clear" w:color="auto" w:fill="FFFFFF"/>
+          <w:lang w:val="fr-FR"/>
+        </w:rPr>
+      </w:pPr>
+      <w:r>
+        <w:rPr>
+          <w:rFonts w:ascii="Segoe UI" w:hAnsi="Segoe UI" w:cs="Segoe UI"/>
+          <w:color w:val="0D0D0D"/>
+          <w:shd w:val="clear" w:color="auto" w:fill="FFFFFF"/>
+          <w:lang w:val="fr-FR"/>
+        </w:rPr>
+        <w:t xml:space="preserve">2) Authentification et autorisation : nous devrions nous assurer que nous disposons des droits d'accès nécessaires pour accéder aux données des fournisseurs. Cela pourrait impliquer la mise en œuvre de mécanismes d'authentification tels que les clés API ou </w:t>
+      </w:r>
+      <w:proofErr w:type="spellStart"/>
+      <w:r>
+        <w:rPr>
+          <w:rFonts w:ascii="Segoe UI" w:hAnsi="Segoe UI" w:cs="Segoe UI"/>
+          <w:color w:val="0D0D0D"/>
+          <w:shd w:val="clear" w:color="auto" w:fill="FFFFFF"/>
+          <w:lang w:val="fr-FR"/>
+        </w:rPr>
+        <w:t>OAuth</w:t>
+      </w:r>
+      <w:proofErr w:type="spellEnd"/>
+      <w:r>
+        <w:rPr>
+          <w:rFonts w:ascii="Segoe UI" w:hAnsi="Segoe UI" w:cs="Segoe UI"/>
+          <w:color w:val="0D0D0D"/>
+          <w:shd w:val="clear" w:color="auto" w:fill="FFFFFF"/>
+          <w:lang w:val="fr-FR"/>
+        </w:rPr>
+        <w:t>.</w:t>
+      </w:r>
+    </w:p>
+    <w:p>
+      <w:pPr>
+        <w:rPr>
+          <w:rFonts w:ascii="Segoe UI" w:hAnsi="Segoe UI" w:cs="Segoe UI"/>
+          <w:color w:val="0D0D0D"/>
+          <w:shd w:val="clear" w:color="auto" w:fill="FFFFFF"/>
+          <w:lang w:val="fr-FR"/>
+        </w:rPr>
+      </w:pPr>
+      <w:r>
+        <w:rPr>
+          <w:rFonts w:ascii="Segoe UI" w:hAnsi="Segoe UI" w:cs="Segoe UI"/>
+          <w:color w:val="0D0D0D"/>
+          <w:shd w:val="clear" w:color="auto" w:fill="FFFFFF"/>
+          <w:lang w:val="fr-FR"/>
+        </w:rPr>
+        <w:t>3) Requête de données : une fois l'intégration terminée, nous pourrions envoyer des requêtes aux systèmes des fournisseurs via les interfaces ou les API afin de récupérer les données requises. Cela impliquerait normalement la définition de requêtes ou de points de terminaison spécifiques pour différents types de données.</w:t>
+      </w:r>
+    </w:p>
+    <w:p>
+      <w:pPr>
+        <w:rPr>
+          <w:rFonts w:ascii="Segoe UI" w:hAnsi="Segoe UI" w:cs="Segoe UI"/>
+          <w:color w:val="0D0D0D"/>
+          <w:shd w:val="clear" w:color="auto" w:fill="FFFFFF"/>
+          <w:lang w:val="fr-FR"/>
+        </w:rPr>
+      </w:pPr>
+      <w:r>
+        <w:rPr>
+          <w:rFonts w:ascii="Segoe UI" w:hAnsi="Segoe UI" w:cs="Segoe UI"/>
+          <w:color w:val="0D0D0D"/>
+          <w:shd w:val="clear" w:color="auto" w:fill="FFFFFF"/>
+          <w:lang w:val="fr-FR"/>
+        </w:rPr>
+        <w:t>4) Traitement des données : une fois que les données ont été récupérées, nous pourrions avoir besoin de les transformer ou de les adapter afin de les mettre dans le format souhaité pour nos besoins. Cela pourrait inclure le mappage des champs, la consolidation des données provenant de différentes sources ou le nettoyage des données.</w:t>
+      </w:r>
+    </w:p>
+    <w:p>
+      <w:pPr>
+        <w:rPr>
+          <w:rFonts w:ascii="Segoe UI" w:hAnsi="Segoe UI" w:cs="Segoe UI"/>
+          <w:color w:val="0D0D0D"/>
+          <w:shd w:val="clear" w:color="auto" w:fill="FFFFFF"/>
+          <w:lang w:val="fr-FR"/>
+        </w:rPr>
+      </w:pPr>
+      <w:r>
+        <w:rPr>
+          <w:rFonts w:ascii="Segoe UI" w:hAnsi="Segoe UI" w:cs="Segoe UI"/>
+          <w:color w:val="0D0D0D"/>
+          <w:shd w:val="clear" w:color="auto" w:fill="FFFFFF"/>
+          <w:lang w:val="fr-FR"/>
+        </w:rPr>
+        <w:t>5) Mise à jour régulière : étant donné que les données peuvent changer en permanence, nous devrions veiller à ce que nos intégrations soient régulièrement mises à jour afin d'obtenir les données les plus récentes auprès des fournisseurs. Cela pourrait inclure la mise en œuvre de processus de mise à jour automatisés ou de calendriers.</w:t>
+      </w:r>
+    </w:p>
+    <w:p>
+      <w:pPr>
+        <w:rPr>
+          <w:rFonts w:ascii="Segoe UI" w:hAnsi="Segoe UI" w:cs="Segoe UI"/>
+          <w:color w:val="0D0D0D"/>
+          <w:shd w:val="clear" w:color="auto" w:fill="FFFFFF"/>
+          <w:lang w:val="fr-FR"/>
+        </w:rPr>
+      </w:pPr>
+      <w:r>
+        <w:rPr>
+          <w:rFonts w:ascii="Segoe UI" w:hAnsi="Segoe UI" w:cs="Segoe UI"/>
+          <w:color w:val="0D0D0D"/>
+          <w:shd w:val="clear" w:color="auto" w:fill="FFFFFF"/>
+          <w:lang w:val="fr-FR"/>
+        </w:rPr>
+        <w:t>Bien que l'utilisation d'interfaces ou d'API puisse être une solution standardisée et potentiellement plus robuste, elle peut aussi présenter certains défis, notamment si les fournisseurs utilisent des systèmes différents ou ne proposent pas d'interfaces complètes. Dans de tels cas, l'extraction directe du contenu des pages web offre souvent une solution plus flexible et plus rentable.</w:t>
+      </w:r>
+    </w:p>
+    <w:p>
+      <w:pPr>
+        <w:rPr>
+          <w:rFonts w:ascii="Segoe UI" w:hAnsi="Segoe UI" w:cs="Segoe UI"/>
+          <w:color w:val="0D0D0D"/>
+          <w:shd w:val="clear" w:color="auto" w:fill="FFFFFF"/>
+          <w:lang w:val="en-US"/>
         </w:rPr>
       </w:pPr>
     </w:p>
@@ -13181,7 +10218,6 @@
           <w:color w:val="0D0D0D"/>
           <w:shd w:val="clear" w:color="auto" w:fill="FFFFFF"/>
         </w:rPr>
-        <w:lastRenderedPageBreak/>
         <w:t>Flexibilität und Skalierbarkeit</w:t>
       </w:r>
       <w:r>
@@ -13244,6 +10280,7 @@
           <w:color w:val="0D0D0D"/>
           <w:shd w:val="clear" w:color="auto" w:fill="FFFFFF"/>
         </w:rPr>
+        <w:lastRenderedPageBreak/>
         <w:t>Vollständiger Zugriff auf verfügbare Daten</w:t>
       </w:r>
       <w:r>
@@ -13372,10 +10409,129 @@
     </w:p>
     <w:p>
       <w:pPr>
+        <w:pStyle w:val="NormalWeb"/>
+        <w:rPr>
+          <w:color w:val="auto"/>
+          <w:highlight w:val="darkCyan"/>
+          <w:lang w:val="en-DE" w:eastAsia="en-GB"/>
+        </w:rPr>
+      </w:pPr>
+      <w:r>
+        <w:rPr>
+          <w:color w:val="auto"/>
+          <w:highlight w:val="darkCyan"/>
+          <w:lang w:val="en-DE" w:eastAsia="en-GB"/>
+        </w:rPr>
+        <w:t>Einleitender Satz: Schnittstellen gelten oft als bevorzugte Methode für den Datenaustausch. Im ersten Abschnitt werde ich erörtern, warum sie eine attraktive Option darstellen. Anschließend werde ich auf potenzielle Schwierigkeiten eingehen, bevor ich abschließend meine eigene Meinung dazu darlege.</w:t>
+      </w:r>
+    </w:p>
+    <w:p>
+      <w:pPr>
+        <w:spacing w:after="100" w:afterAutospacing="1"/>
+        <w:rPr>
+          <w:rFonts w:ascii="Times New Roman" w:eastAsia="Times New Roman" w:hAnsi="Times New Roman" w:cs="Times New Roman"/>
+          <w:color w:val="auto"/>
+          <w:sz w:val="24"/>
+          <w:highlight w:val="darkCyan"/>
+          <w:lang w:val="en-DE" w:eastAsia="en-GB"/>
+        </w:rPr>
+      </w:pPr>
+      <w:r>
+        <w:rPr>
+          <w:rFonts w:ascii="Times New Roman" w:eastAsia="Times New Roman" w:hAnsi="Times New Roman" w:cs="Times New Roman"/>
+          <w:color w:val="auto"/>
+          <w:sz w:val="24"/>
+          <w:highlight w:val="darkCyan"/>
+          <w:lang w:val="en-DE" w:eastAsia="en-GB"/>
+        </w:rPr>
+        <w:t>Erster Absatz (Was dafür spricht): Die Nutzung definierter Schnittstellen oder APIs hätte bedeutet, direkt mit den Systemen der Lieferanten zu kommunizieren, um die benötigten Daten abzurufen. Doch dieser Ansatz birgt einige Herausforderungen. Zunächst müssten individuelle Schnittstellen oder APIs für jeden Lieferanten integriert werden, was einen erheblichen Aufwand bedeuten würde. Zudem wären Authentifizierung und Autorisierung notwendig, um Zugriff auf die Daten zu erhalten. Auch die Definition spezifischer Abfragen oder Endpunkte sowie die regelmäßige Aktualisierung der Integrationen wären erforderlich.</w:t>
+      </w:r>
+    </w:p>
+    <w:p>
+      <w:pPr>
+        <w:spacing w:after="100" w:afterAutospacing="1"/>
+        <w:rPr>
+          <w:rFonts w:ascii="Times New Roman" w:eastAsia="Times New Roman" w:hAnsi="Times New Roman" w:cs="Times New Roman"/>
+          <w:color w:val="auto"/>
+          <w:sz w:val="24"/>
+          <w:lang w:val="en-DE" w:eastAsia="en-GB"/>
+        </w:rPr>
+      </w:pPr>
+      <w:r>
+        <w:rPr>
+          <w:rFonts w:ascii="Times New Roman" w:eastAsia="Times New Roman" w:hAnsi="Times New Roman" w:cs="Times New Roman"/>
+          <w:color w:val="auto"/>
+          <w:sz w:val="24"/>
+          <w:highlight w:val="darkCyan"/>
+          <w:lang w:val="en-DE" w:eastAsia="en-GB"/>
+        </w:rPr>
+        <w:t>Zweiter Absatz (Was dagegenspricht): Trotz der potenziellen Vorteile sind Schnittstellenintegrationen oft komplex und zeitaufwändig. Die Abhängigkeit von den Systemen der Lieferanten könnte zu Schwierigkeiten führen, besonders wenn diese Systeme nicht standardisiert sind oder sich häufig ändern. Zudem könnten Sicherheitsrisiken bestehen, wenn sensible Daten über externe Schnittstellen zugänglich sind. Auch könnten Schnittstellenbeschränkungen oder Gebühren seitens der Lieferanten auftreten, die die Implementierung und den Betrieb der Integrationen beeinträchtigen könnten.</w:t>
+      </w:r>
+    </w:p>
+    <w:p>
+      <w:pPr>
+        <w:spacing w:after="100" w:afterAutospacing="1"/>
+        <w:rPr>
+          <w:rFonts w:ascii="Times New Roman" w:eastAsia="Times New Roman" w:hAnsi="Times New Roman" w:cs="Times New Roman"/>
+          <w:color w:val="auto"/>
+          <w:sz w:val="24"/>
+          <w:highlight w:val="darkCyan"/>
+          <w:lang w:val="en-DE" w:eastAsia="en-GB"/>
+        </w:rPr>
+      </w:pPr>
+      <w:r>
+        <w:rPr>
+          <w:rFonts w:ascii="Times New Roman" w:eastAsia="Times New Roman" w:hAnsi="Times New Roman" w:cs="Times New Roman"/>
+          <w:color w:val="auto"/>
+          <w:sz w:val="24"/>
+          <w:highlight w:val="darkCyan"/>
+          <w:lang w:val="en-DE" w:eastAsia="en-GB"/>
+        </w:rPr>
+        <w:t xml:space="preserve">Dritter Absatz (Eigene Meinung): Angesichts der genannten Vor- und Nachteile erscheint die Entscheidung, Daten von den Webseiten der Lieferanten mit Python und den Bibliotheken BeautifulSoup und Selenium zu extrahieren, als eine praktikablere Lösung. Neben der Flexibilität bei der Anpassung an Veränderungen in den Webseitenstrukturen und der schnelleren Implementierung können wir auch erhebliche Kosteneinsparungen erzielen. Die Eigenentwicklung ermöglicht zudem eine effizientere Fehlerbehebung, da es einfacher ist, den eigenen Code zu korrigieren. Die Lernzeit für die Verwendung von BeautifulSoup und Selenium ist im Vergleich zu anderen Lösungen ebenfalls gering, und das Webscraping mit diesen Bibliotheken stellt keine große Herausforderung dar. Im Gegensatz dazu erfordert die </w:t>
+      </w:r>
+      <w:r>
+        <w:rPr>
+          <w:rFonts w:ascii="Times New Roman" w:eastAsia="Times New Roman" w:hAnsi="Times New Roman" w:cs="Times New Roman"/>
+          <w:color w:val="auto"/>
+          <w:sz w:val="24"/>
+          <w:highlight w:val="darkCyan"/>
+          <w:lang w:val="en-DE" w:eastAsia="en-GB"/>
+        </w:rPr>
+        <w:lastRenderedPageBreak/>
+        <w:t>Einarbeitung in spezialisierte Programme wie WebHarvy zusätzliche Zeit und finanzielle Ressourcen, was die Gesamtkosten des Projekts erhöhen könnte.</w:t>
+      </w:r>
+    </w:p>
+    <w:p>
+      <w:pPr>
+        <w:spacing w:after="100" w:afterAutospacing="1"/>
+        <w:rPr>
+          <w:rFonts w:ascii="Times New Roman" w:eastAsia="Times New Roman" w:hAnsi="Times New Roman" w:cs="Times New Roman"/>
+          <w:color w:val="auto"/>
+          <w:sz w:val="24"/>
+          <w:lang w:val="en-DE" w:eastAsia="en-GB"/>
+        </w:rPr>
+      </w:pPr>
+      <w:r>
+        <w:rPr>
+          <w:rFonts w:ascii="Times New Roman" w:eastAsia="Times New Roman" w:hAnsi="Times New Roman" w:cs="Times New Roman"/>
+          <w:color w:val="auto"/>
+          <w:sz w:val="24"/>
+          <w:highlight w:val="darkCyan"/>
+          <w:lang w:val="en-DE" w:eastAsia="en-GB"/>
+        </w:rPr>
+        <w:t>Schlusssatz: Insgesamt bietet die Extraktion von Daten von den Webseiten der Lieferanten mit Python eine robuste und kostengünstige Lösung für die Herausforderungen der Produktintegration in unseren Online-Shop.</w:t>
+      </w:r>
+    </w:p>
+    <w:p>
+      <w:pPr>
+        <w:tabs>
+          <w:tab w:val="left" w:pos="1927"/>
+        </w:tabs>
         <w:rPr>
           <w:rFonts w:ascii="Segoe UI" w:hAnsi="Segoe UI" w:cs="Segoe UI"/>
           <w:color w:val="0D0D0D"/>
           <w:shd w:val="clear" w:color="auto" w:fill="FFFFFF"/>
+          <w:lang w:val="en-DE"/>
         </w:rPr>
       </w:pPr>
     </w:p>
@@ -13538,108 +10694,142 @@
           <w:color w:val="0D0D0D"/>
           <w:shd w:val="clear" w:color="auto" w:fill="FFFFFF"/>
         </w:rPr>
+        <w:t>Dateiübertragung: Die Schnittstelle zwischen deinem Programm und den Dateispeichern (z.B. Google Drive, lokale Festplatten). Du könntest beschreiben, wie dein Programm Daten speichert und abruft.</w:t>
+      </w:r>
+    </w:p>
+    <w:p>
+      <w:pPr>
+        <w:rPr>
+          <w:rFonts w:ascii="Segoe UI" w:hAnsi="Segoe UI" w:cs="Segoe UI"/>
+          <w:color w:val="0D0D0D"/>
+          <w:shd w:val="clear" w:color="auto" w:fill="FFFFFF"/>
+        </w:rPr>
+      </w:pPr>
+    </w:p>
+    <w:p>
+      <w:pPr>
+        <w:rPr>
+          <w:rFonts w:ascii="Segoe UI" w:hAnsi="Segoe UI" w:cs="Segoe UI"/>
+          <w:color w:val="0D0D0D"/>
+          <w:shd w:val="clear" w:color="auto" w:fill="FFFFFF"/>
+        </w:rPr>
+      </w:pPr>
+      <w:r>
+        <w:rPr>
+          <w:rFonts w:ascii="Segoe UI" w:hAnsi="Segoe UI" w:cs="Segoe UI"/>
+          <w:color w:val="0D0D0D"/>
+          <w:shd w:val="clear" w:color="auto" w:fill="FFFFFF"/>
+        </w:rPr>
+        <w:t>Datenkonvertierung: Die Schnittstelle zwischen den verschiedenen Datenformaten (z.B. JSON, CSV). Du könntest erklären, wie dein Programm Daten in das richtige Format konvertiert.</w:t>
+      </w:r>
+    </w:p>
+    <w:p>
+      <w:pPr>
+        <w:rPr>
+          <w:rFonts w:ascii="Segoe UI" w:hAnsi="Segoe UI" w:cs="Segoe UI"/>
+          <w:color w:val="0D0D0D"/>
+          <w:shd w:val="clear" w:color="auto" w:fill="FFFFFF"/>
+        </w:rPr>
+      </w:pPr>
+    </w:p>
+    <w:p>
+      <w:pPr>
+        <w:rPr>
+          <w:rFonts w:ascii="Segoe UI" w:hAnsi="Segoe UI" w:cs="Segoe UI"/>
+          <w:color w:val="0D0D0D"/>
+          <w:shd w:val="clear" w:color="auto" w:fill="FFFFFF"/>
+        </w:rPr>
+      </w:pPr>
+      <w:r>
+        <w:rPr>
+          <w:rFonts w:ascii="Segoe UI" w:hAnsi="Segoe UI" w:cs="Segoe UI"/>
+          <w:color w:val="0D0D0D"/>
+          <w:shd w:val="clear" w:color="auto" w:fill="FFFFFF"/>
+        </w:rPr>
+        <w:t>Kommunikation mit anderen Teams: Die Schnittstelle zwischen deinem Programm und anderen Teams, z.B. dem Grafikdesign-Team oder dem SEO-Team. Du könntest beschreiben, wie dein Programm Daten austauscht oder Informationen bereitstellt.</w:t>
+      </w:r>
+    </w:p>
+    <w:p>
+      <w:pPr>
+        <w:rPr>
+          <w:rFonts w:ascii="Segoe UI" w:hAnsi="Segoe UI" w:cs="Segoe UI"/>
+          <w:color w:val="0D0D0D"/>
+          <w:shd w:val="clear" w:color="auto" w:fill="FFFFFF"/>
+        </w:rPr>
+      </w:pPr>
+    </w:p>
+    <w:p>
+      <w:pPr>
+        <w:rPr>
+          <w:rFonts w:ascii="Segoe UI" w:hAnsi="Segoe UI" w:cs="Segoe UI"/>
+          <w:color w:val="0D0D0D"/>
+          <w:shd w:val="clear" w:color="auto" w:fill="FFFFFF"/>
+        </w:rPr>
+      </w:pPr>
+      <w:r>
+        <w:rPr>
+          <w:rFonts w:ascii="Segoe UI" w:hAnsi="Segoe UI" w:cs="Segoe UI"/>
+          <w:color w:val="0D0D0D"/>
+          <w:shd w:val="clear" w:color="auto" w:fill="FFFFFF"/>
+        </w:rPr>
+        <w:t>In deinem Dokument könntest du also unter dem Punkt "Schnittstellen" genau erklären, wie dein Programm mit diesen verschiedenen Aspekten interagiert und wie die Kommunikation erfolgt. Dies könnte beinhalten, wie Daten gesammelt, gespeichert, verarbeitet und weitergegeben werden.</w:t>
+      </w:r>
+    </w:p>
+    <w:p/>
+    <w:p>
+      <w:proofErr w:type="spellStart"/>
+      <w:r>
+        <w:rPr>
+          <w:color w:val="FF0000"/>
+        </w:rPr>
         <w:lastRenderedPageBreak/>
-        <w:t>Dateiübertragung: Die Schnittstelle zwischen deinem Programm und den Dateispeichern (z.B. Google Drive, lokale Festplatten). Du könntest beschreiben, wie dein Programm Daten speichert und abruft.</w:t>
-      </w:r>
-    </w:p>
-    <w:p>
-      <w:pPr>
-        <w:rPr>
-          <w:rFonts w:ascii="Segoe UI" w:hAnsi="Segoe UI" w:cs="Segoe UI"/>
-          <w:color w:val="0D0D0D"/>
-          <w:shd w:val="clear" w:color="auto" w:fill="FFFFFF"/>
-        </w:rPr>
-      </w:pPr>
-    </w:p>
-    <w:p>
-      <w:pPr>
-        <w:rPr>
-          <w:rFonts w:ascii="Segoe UI" w:hAnsi="Segoe UI" w:cs="Segoe UI"/>
-          <w:color w:val="0D0D0D"/>
-          <w:shd w:val="clear" w:color="auto" w:fill="FFFFFF"/>
-        </w:rPr>
-      </w:pPr>
-      <w:r>
-        <w:rPr>
-          <w:rFonts w:ascii="Segoe UI" w:hAnsi="Segoe UI" w:cs="Segoe UI"/>
-          <w:color w:val="0D0D0D"/>
-          <w:shd w:val="clear" w:color="auto" w:fill="FFFFFF"/>
-        </w:rPr>
-        <w:t>Datenkonvertierung: Die Schnittstelle zwischen den verschiedenen Datenformaten (z.B. JSON, CSV). Du könntest erklären, wie dein Programm Daten in das richtige Format konvertiert.</w:t>
-      </w:r>
-    </w:p>
-    <w:p>
-      <w:pPr>
-        <w:rPr>
-          <w:rFonts w:ascii="Segoe UI" w:hAnsi="Segoe UI" w:cs="Segoe UI"/>
-          <w:color w:val="0D0D0D"/>
-          <w:shd w:val="clear" w:color="auto" w:fill="FFFFFF"/>
-        </w:rPr>
-      </w:pPr>
-    </w:p>
-    <w:p>
-      <w:pPr>
-        <w:rPr>
-          <w:rFonts w:ascii="Segoe UI" w:hAnsi="Segoe UI" w:cs="Segoe UI"/>
-          <w:color w:val="0D0D0D"/>
-          <w:shd w:val="clear" w:color="auto" w:fill="FFFFFF"/>
-        </w:rPr>
-      </w:pPr>
-      <w:r>
-        <w:rPr>
-          <w:rFonts w:ascii="Segoe UI" w:hAnsi="Segoe UI" w:cs="Segoe UI"/>
-          <w:color w:val="0D0D0D"/>
-          <w:shd w:val="clear" w:color="auto" w:fill="FFFFFF"/>
-        </w:rPr>
-        <w:t>Kommunikation mit anderen Teams: Die Schnittstelle zwischen deinem Programm und anderen Teams, z.B. dem Grafikdesign-Team oder dem SEO-Team. Du könntest beschreiben, wie dein Programm Daten austauscht oder Informationen bereitstellt.</w:t>
-      </w:r>
-    </w:p>
-    <w:p>
-      <w:pPr>
-        <w:rPr>
-          <w:rFonts w:ascii="Segoe UI" w:hAnsi="Segoe UI" w:cs="Segoe UI"/>
-          <w:color w:val="0D0D0D"/>
-          <w:shd w:val="clear" w:color="auto" w:fill="FFFFFF"/>
-        </w:rPr>
-      </w:pPr>
-    </w:p>
-    <w:p>
-      <w:pPr>
-        <w:rPr>
-          <w:rFonts w:ascii="Segoe UI" w:hAnsi="Segoe UI" w:cs="Segoe UI"/>
-          <w:color w:val="0D0D0D"/>
-          <w:shd w:val="clear" w:color="auto" w:fill="FFFFFF"/>
-        </w:rPr>
-      </w:pPr>
-      <w:r>
-        <w:rPr>
-          <w:rFonts w:ascii="Segoe UI" w:hAnsi="Segoe UI" w:cs="Segoe UI"/>
-          <w:color w:val="0D0D0D"/>
-          <w:shd w:val="clear" w:color="auto" w:fill="FFFFFF"/>
-        </w:rPr>
-        <w:t>In deinem Dokument könntest du also unter dem Punkt "Schnittstellen" genau erklären, wie dein Programm mit diesen verschiedenen Aspekten interagiert und wie die Kommunikation erfolgt. Dies könnte beinhalten, wie Daten gesammelt, gespeichert, verarbeitet und weitergegeben werden.</w:t>
-      </w:r>
-    </w:p>
-    <w:p/>
-    <w:p>
+        <w:t>WebHarvy</w:t>
+      </w:r>
+      <w:proofErr w:type="spellEnd"/>
+      <w:r>
+        <w:t xml:space="preserve"> ist eine weitere Software, die für das Web-</w:t>
+      </w:r>
       <w:proofErr w:type="spellStart"/>
       <w:r>
-        <w:rPr>
-          <w:color w:val="FF0000"/>
-        </w:rPr>
+        <w:t>Scraping</w:t>
+      </w:r>
+      <w:proofErr w:type="spellEnd"/>
+      <w:r>
+        <w:t xml:space="preserve"> verwendet werden kann. Es ist eine Desktop-Anwendung, die speziell für das Extrahieren von Daten aus Webseiten entwickelt wurde. Mit </w:t>
+      </w:r>
+      <w:proofErr w:type="spellStart"/>
+      <w:r>
         <w:t>WebHarvy</w:t>
       </w:r>
       <w:proofErr w:type="spellEnd"/>
       <w:r>
-        <w:t xml:space="preserve"> ist eine weitere Software, die für das Web-</w:t>
+        <w:t xml:space="preserve"> kannst du einfach die gewünschten Webseiten aufrufen, die Daten selektieren, die du extrahieren möchtest, und dann die extrahierten Daten in einem gewünschten Format speichern, z.B. als CSV- oder Excel-Datei.</w:t>
+      </w:r>
+    </w:p>
+    <w:p>
+      <w:r>
+        <w:t xml:space="preserve">Der Hauptvorteil von </w:t>
       </w:r>
       <w:proofErr w:type="spellStart"/>
       <w:r>
+        <w:t>WebHarvy</w:t>
+      </w:r>
+      <w:proofErr w:type="spellEnd"/>
+      <w:r>
+        <w:t xml:space="preserve"> liegt in seiner Benutzerfreundlichkeit und seiner Fähigkeit, Daten aus komplexen Webseiten ohne Programmierung zu extrahieren. Es bietet eine intuitive Benutzeroberfläche, die es auch weniger technisch versierten Benutzern ermöglicht, Web-</w:t>
+      </w:r>
+      <w:proofErr w:type="spellStart"/>
+      <w:r>
         <w:t>Scraping</w:t>
       </w:r>
       <w:proofErr w:type="spellEnd"/>
       <w:r>
-        <w:t xml:space="preserve"> verwendet werden kann. Es ist eine Desktop-Anwendung, die speziell für das Extrahieren von Daten aus Webseiten entwickelt wurde. Mit </w:t>
+        <w:t>-Aufgaben durchzuführen.</w:t>
+      </w:r>
+    </w:p>
+    <w:p>
+      <w:r>
+        <w:t xml:space="preserve">Wenn dir </w:t>
       </w:r>
       <w:proofErr w:type="spellStart"/>
       <w:r>
@@ -13647,12 +10837,7 @@
       </w:r>
       <w:proofErr w:type="spellEnd"/>
       <w:r>
-        <w:t xml:space="preserve"> kannst du einfach die gewünschten Webseiten aufrufen, die Daten selektieren, die du extrahieren möchtest, und dann die extrahierten Daten in einem gewünschten Format speichern, z.B. als CSV- oder Excel-Datei.</w:t>
-      </w:r>
-    </w:p>
-    <w:p>
-      <w:r>
-        <w:t xml:space="preserve">Der Hauptvorteil von </w:t>
+        <w:t xml:space="preserve"> angeboten wurde, könnte es eine gute Option sein, besonders wenn du keine Programmierkenntnisse hast oder eine schnellere Lösung wünschst. Allerdings solltest du beachten, dass Desktop-Anwendungen wie </w:t>
       </w:r>
       <w:proofErr w:type="spellStart"/>
       <w:r>
@@ -13660,51 +10845,22 @@
       </w:r>
       <w:proofErr w:type="spellEnd"/>
       <w:r>
-        <w:t xml:space="preserve"> liegt in seiner Benutzerfreundlichkeit und seiner Fähigkeit, Daten aus komplexen Webseiten ohne Programmierung zu extrahieren. Es bietet eine intuitive Benutzeroberfläche, die es auch weniger technisch versierten Benutzern ermöglicht, Web-</w:t>
+        <w:t xml:space="preserve"> normalerweise eine einmalige Lizenzgebühr erfordern und möglicherweise nicht so flexibel oder anpassbar sind wie Python-basierte Lösungen mit Bibliotheken wie </w:t>
       </w:r>
       <w:proofErr w:type="spellStart"/>
       <w:r>
-        <w:t>Scraping</w:t>
+        <w:t>BeautifulSoup</w:t>
       </w:r>
       <w:proofErr w:type="spellEnd"/>
       <w:r>
-        <w:t>-Aufgaben durchzuführen.</w:t>
-      </w:r>
-    </w:p>
-    <w:p>
-      <w:r>
-        <w:t xml:space="preserve">Wenn dir </w:t>
+        <w:t xml:space="preserve"> und </w:t>
       </w:r>
       <w:proofErr w:type="spellStart"/>
       <w:r>
-        <w:t>WebHarvy</w:t>
+        <w:t>Selenium</w:t>
       </w:r>
       <w:proofErr w:type="spellEnd"/>
       <w:r>
-        <w:t xml:space="preserve"> angeboten wurde, könnte es eine gute Option sein, besonders wenn du keine Programmierkenntnisse hast oder eine schnellere Lösung wünschst. Allerdings solltest du beachten, dass Desktop-Anwendungen wie </w:t>
-      </w:r>
-      <w:proofErr w:type="spellStart"/>
-      <w:r>
-        <w:t>WebHarvy</w:t>
-      </w:r>
-      <w:proofErr w:type="spellEnd"/>
-      <w:r>
-        <w:t xml:space="preserve"> normalerweise eine einmalige Lizenzgebühr erfordern und möglicherweise nicht so flexibel oder anpassbar sind wie Python-basierte Lösungen mit Bibliotheken wie </w:t>
-      </w:r>
-      <w:proofErr w:type="spellStart"/>
-      <w:r>
-        <w:t>BeautifulSoup</w:t>
-      </w:r>
-      <w:proofErr w:type="spellEnd"/>
-      <w:r>
-        <w:t xml:space="preserve"> und </w:t>
-      </w:r>
-      <w:proofErr w:type="spellStart"/>
-      <w:r>
-        <w:t>Selenium</w:t>
-      </w:r>
-      <w:proofErr w:type="spellEnd"/>
-      <w:r>
         <w:t>.</w:t>
       </w:r>
     </w:p>
@@ -13712,13 +10868,11 @@
       <w:pPr>
         <w:rPr>
           <w:vanish/>
-          <w:lang w:val="en-US"/>
         </w:rPr>
       </w:pPr>
       <w:r>
         <w:rPr>
           <w:vanish/>
-          <w:lang w:val="en-US"/>
         </w:rPr>
         <w:t>Top of Form</w:t>
       </w:r>
@@ -13818,12 +10972,17 @@
         <w:t xml:space="preserve"> </w:t>
       </w:r>
       <w:proofErr w:type="spellStart"/>
+      <w:proofErr w:type="gramStart"/>
       <w:r>
         <w:t>Testing</w:t>
       </w:r>
       <w:proofErr w:type="spellEnd"/>
       <w:r>
-        <w:t xml:space="preserve"> : das ganze </w:t>
+        <w:t xml:space="preserve"> :</w:t>
+      </w:r>
+      <w:proofErr w:type="gramEnd"/>
+      <w:r>
+        <w:t xml:space="preserve"> das ganze </w:t>
       </w:r>
       <w:proofErr w:type="spellStart"/>
       <w:r>
@@ -13864,32 +11023,25 @@
       </w:r>
     </w:p>
     <w:p>
-      <w:r>
-        <w:t xml:space="preserve">White box </w:t>
-      </w:r>
-      <w:proofErr w:type="spellStart"/>
-      <w:r>
-        <w:t>test</w:t>
-      </w:r>
-      <w:proofErr w:type="spellEnd"/>
-      <w:r>
-        <w:t xml:space="preserve">, </w:t>
-      </w:r>
-      <w:proofErr w:type="spellStart"/>
-      <w:r>
-        <w:t>black box</w:t>
-      </w:r>
-      <w:proofErr w:type="spellEnd"/>
-      <w:r>
-        <w:t xml:space="preserve"> </w:t>
-      </w:r>
-      <w:proofErr w:type="spellStart"/>
-      <w:r>
-        <w:t>tests</w:t>
-      </w:r>
-      <w:proofErr w:type="spellEnd"/>
-    </w:p>
-    <w:p/>
+      <w:pPr>
+        <w:rPr>
+          <w:lang w:val="en-US"/>
+        </w:rPr>
+      </w:pPr>
+      <w:r>
+        <w:rPr>
+          <w:lang w:val="en-US"/>
+        </w:rPr>
+        <w:t>White box test, black box tests</w:t>
+      </w:r>
+    </w:p>
+    <w:p>
+      <w:pPr>
+        <w:rPr>
+          <w:lang w:val="en-US"/>
+        </w:rPr>
+      </w:pPr>
+    </w:p>
     <w:p>
       <w:r>
         <w:t>Protokoll sieht so aus:</w:t>
@@ -13903,6 +11055,7 @@
           <w:szCs w:val="20"/>
         </w:rPr>
       </w:pPr>
+      <w:proofErr w:type="gramStart"/>
       <w:r>
         <w:rPr>
           <w:sz w:val="20"/>
@@ -13919,6 +11072,7 @@
         <w:t>url</w:t>
       </w:r>
       <w:proofErr w:type="spellEnd"/>
+      <w:proofErr w:type="gramEnd"/>
       <w:r>
         <w:rPr>
           <w:sz w:val="20"/>
@@ -13988,6 +11142,7 @@
         <w:rPr>
           <w:sz w:val="20"/>
           <w:szCs w:val="20"/>
+          <w:lang w:val="en-US"/>
         </w:rPr>
       </w:pPr>
       <w:proofErr w:type="spellStart"/>
@@ -13995,6 +11150,7 @@
         <w:rPr>
           <w:sz w:val="20"/>
           <w:szCs w:val="20"/>
+          <w:lang w:val="en-US"/>
         </w:rPr>
         <w:t>getMainSnippet</w:t>
       </w:r>
@@ -14005,12 +11161,14 @@
         <w:rPr>
           <w:sz w:val="20"/>
           <w:szCs w:val="20"/>
+          <w:lang w:val="en-US"/>
         </w:rPr>
       </w:pPr>
       <w:r>
         <w:rPr>
           <w:sz w:val="20"/>
           <w:szCs w:val="20"/>
+          <w:lang w:val="en-US"/>
         </w:rPr>
         <w:t xml:space="preserve">- </w:t>
       </w:r>
@@ -14019,6 +11177,7 @@
         <w:rPr>
           <w:sz w:val="20"/>
           <w:szCs w:val="20"/>
+          <w:lang w:val="en-US"/>
         </w:rPr>
         <w:t>url</w:t>
       </w:r>
@@ -14027,102 +11186,114 @@
         <w:rPr>
           <w:sz w:val="20"/>
           <w:szCs w:val="20"/>
-        </w:rPr>
-        <w:t xml:space="preserve"> </w:t>
-      </w:r>
-      <w:proofErr w:type="spellStart"/>
-      <w:r>
+          <w:lang w:val="en-US"/>
+        </w:rPr>
+        <w:t xml:space="preserve"> to open https://www.noelle-profi-brush.de/produkte/fussmatten.html</w:t>
+      </w:r>
+    </w:p>
+    <w:p>
+      <w:pPr>
         <w:rPr>
           <w:sz w:val="20"/>
           <w:szCs w:val="20"/>
-        </w:rPr>
-        <w:t>to</w:t>
-      </w:r>
-      <w:proofErr w:type="spellEnd"/>
+          <w:lang w:val="en-US"/>
+        </w:rPr>
+      </w:pPr>
       <w:r>
         <w:rPr>
           <w:sz w:val="20"/>
           <w:szCs w:val="20"/>
-        </w:rPr>
-        <w:t xml:space="preserve"> open https://www.noelle-profi-brush.de/produkte/fussmatten.html</w:t>
-      </w:r>
-    </w:p>
-    <w:p>
-      <w:pPr>
+          <w:lang w:val="en-US"/>
+        </w:rPr>
+        <w:lastRenderedPageBreak/>
+        <w:t xml:space="preserve">- - </w:t>
+      </w:r>
+      <w:proofErr w:type="spellStart"/>
+      <w:r>
         <w:rPr>
           <w:sz w:val="20"/>
           <w:szCs w:val="20"/>
-        </w:rPr>
-      </w:pPr>
+          <w:lang w:val="en-US"/>
+        </w:rPr>
+        <w:t>url_to_find</w:t>
+      </w:r>
+      <w:proofErr w:type="spellEnd"/>
       <w:r>
         <w:rPr>
           <w:sz w:val="20"/>
           <w:szCs w:val="20"/>
-        </w:rPr>
-        <w:t xml:space="preserve">- - </w:t>
-      </w:r>
-      <w:proofErr w:type="spellStart"/>
-      <w:r>
+          <w:lang w:val="en-US"/>
+        </w:rPr>
+        <w:t xml:space="preserve"> https://www.noelle-profi-brush.de/produkte/fussmatten/fussmatten.html</w:t>
+      </w:r>
+    </w:p>
+    <w:p>
+      <w:pPr>
         <w:rPr>
           <w:sz w:val="20"/>
           <w:szCs w:val="20"/>
-        </w:rPr>
-        <w:t>url_to_find</w:t>
-      </w:r>
-      <w:proofErr w:type="spellEnd"/>
+          <w:lang w:val="en-US"/>
+        </w:rPr>
+      </w:pPr>
       <w:r>
         <w:rPr>
           <w:sz w:val="20"/>
           <w:szCs w:val="20"/>
-        </w:rPr>
-        <w:t xml:space="preserve"> https://www.noelle-profi-brush.de/produkte/fussmatten/fussmatten.html</w:t>
-      </w:r>
-    </w:p>
-    <w:p>
-      <w:pPr>
+          <w:lang w:val="en-US"/>
+        </w:rPr>
+        <w:t xml:space="preserve">- </w:t>
+      </w:r>
+      <w:proofErr w:type="gramStart"/>
+      <w:r>
         <w:rPr>
           <w:sz w:val="20"/>
           <w:szCs w:val="20"/>
-        </w:rPr>
-      </w:pPr>
+          <w:lang w:val="en-US"/>
+        </w:rPr>
+        <w:t>opening  1</w:t>
+      </w:r>
+      <w:proofErr w:type="gramEnd"/>
       <w:r>
         <w:rPr>
           <w:sz w:val="20"/>
           <w:szCs w:val="20"/>
-        </w:rPr>
-        <w:t xml:space="preserve">- </w:t>
-      </w:r>
-      <w:proofErr w:type="spellStart"/>
-      <w:r>
+          <w:lang w:val="en-US"/>
+        </w:rPr>
+        <w:t xml:space="preserve"> from  1 https://www.noelle-profi-brush.de/produkte/fussmatten/fussmatten.html</w:t>
+      </w:r>
+    </w:p>
+    <w:p>
+      <w:pPr>
         <w:rPr>
           <w:sz w:val="20"/>
           <w:szCs w:val="20"/>
-        </w:rPr>
-        <w:t>opening</w:t>
-      </w:r>
-      <w:proofErr w:type="spellEnd"/>
+          <w:lang w:val="en-US"/>
+        </w:rPr>
+      </w:pPr>
       <w:r>
         <w:rPr>
           <w:sz w:val="20"/>
           <w:szCs w:val="20"/>
-        </w:rPr>
-        <w:t xml:space="preserve">  1 </w:t>
-      </w:r>
-      <w:proofErr w:type="spellStart"/>
-      <w:r>
+          <w:lang w:val="en-US"/>
+        </w:rPr>
+        <w:t>...........Links.......</w:t>
+      </w:r>
+    </w:p>
+    <w:p>
+      <w:pPr>
         <w:rPr>
           <w:sz w:val="20"/>
           <w:szCs w:val="20"/>
-        </w:rPr>
-        <w:t>from</w:t>
-      </w:r>
-      <w:proofErr w:type="spellEnd"/>
+          <w:lang w:val="en-US"/>
+        </w:rPr>
+      </w:pPr>
       <w:r>
         <w:rPr>
           <w:sz w:val="20"/>
           <w:szCs w:val="20"/>
-        </w:rPr>
-        <w:t xml:space="preserve">  1 https://www.noelle-profi-brush.de/produkte/fussmatten/fussmatten.html</w:t>
+          <w:lang w:val="en-US"/>
+        </w:rPr>
+        <w:t>...........Links.......</w:t>
       </w:r>
     </w:p>
     <w:p>
@@ -14130,12 +11301,14 @@
         <w:rPr>
           <w:sz w:val="20"/>
           <w:szCs w:val="20"/>
+          <w:lang w:val="en-US"/>
         </w:rPr>
       </w:pPr>
       <w:r>
         <w:rPr>
           <w:sz w:val="20"/>
           <w:szCs w:val="20"/>
+          <w:lang w:val="en-US"/>
         </w:rPr>
         <w:t>...........Links.......</w:t>
       </w:r>
@@ -14145,12 +11318,14 @@
         <w:rPr>
           <w:sz w:val="20"/>
           <w:szCs w:val="20"/>
+          <w:lang w:val="en-US"/>
         </w:rPr>
       </w:pPr>
       <w:r>
         <w:rPr>
           <w:sz w:val="20"/>
           <w:szCs w:val="20"/>
+          <w:lang w:val="en-US"/>
         </w:rPr>
         <w:t>...........Links.......</w:t>
       </w:r>
@@ -14160,12 +11335,14 @@
         <w:rPr>
           <w:sz w:val="20"/>
           <w:szCs w:val="20"/>
+          <w:lang w:val="en-US"/>
         </w:rPr>
       </w:pPr>
       <w:r>
         <w:rPr>
           <w:sz w:val="20"/>
           <w:szCs w:val="20"/>
+          <w:lang w:val="en-US"/>
         </w:rPr>
         <w:t>...........Links.......</w:t>
       </w:r>
@@ -14175,12 +11352,14 @@
         <w:rPr>
           <w:sz w:val="20"/>
           <w:szCs w:val="20"/>
+          <w:lang w:val="en-US"/>
         </w:rPr>
       </w:pPr>
       <w:r>
         <w:rPr>
           <w:sz w:val="20"/>
           <w:szCs w:val="20"/>
+          <w:lang w:val="en-US"/>
         </w:rPr>
         <w:t>...........Links.......</w:t>
       </w:r>
@@ -14190,12 +11369,14 @@
         <w:rPr>
           <w:sz w:val="20"/>
           <w:szCs w:val="20"/>
+          <w:lang w:val="en-US"/>
         </w:rPr>
       </w:pPr>
       <w:r>
         <w:rPr>
           <w:sz w:val="20"/>
           <w:szCs w:val="20"/>
+          <w:lang w:val="en-US"/>
         </w:rPr>
         <w:t>...........Links.......</w:t>
       </w:r>
@@ -14205,14 +11386,16 @@
         <w:rPr>
           <w:sz w:val="20"/>
           <w:szCs w:val="20"/>
+          <w:lang w:val="en-US"/>
         </w:rPr>
       </w:pPr>
       <w:r>
         <w:rPr>
           <w:sz w:val="20"/>
           <w:szCs w:val="20"/>
-        </w:rPr>
-        <w:t>...........Links.......</w:t>
+          <w:lang w:val="en-US"/>
+        </w:rPr>
+        <w:t xml:space="preserve"> </w:t>
       </w:r>
     </w:p>
     <w:p>
@@ -14220,14 +11403,16 @@
         <w:rPr>
           <w:sz w:val="20"/>
           <w:szCs w:val="20"/>
+          <w:lang w:val="en-US"/>
         </w:rPr>
       </w:pPr>
       <w:r>
         <w:rPr>
           <w:sz w:val="20"/>
           <w:szCs w:val="20"/>
-        </w:rPr>
-        <w:t>...........Links.......</w:t>
+          <w:lang w:val="en-US"/>
+        </w:rPr>
+        <w:t>- FOUND Links:  1</w:t>
       </w:r>
     </w:p>
     <w:p>
@@ -14235,14 +11420,16 @@
         <w:rPr>
           <w:sz w:val="20"/>
           <w:szCs w:val="20"/>
+          <w:lang w:val="en-US"/>
         </w:rPr>
       </w:pPr>
       <w:r>
         <w:rPr>
           <w:sz w:val="20"/>
           <w:szCs w:val="20"/>
-        </w:rPr>
-        <w:t xml:space="preserve"> </w:t>
+          <w:lang w:val="en-US"/>
+        </w:rPr>
+        <w:t>- - https://www.noelle-profi-brush.de/produkte/fussmatten/fussmatten.html</w:t>
       </w:r>
     </w:p>
     <w:p>
@@ -14250,29 +11437,34 @@
         <w:rPr>
           <w:sz w:val="20"/>
           <w:szCs w:val="20"/>
+          <w:lang w:val="en-US"/>
         </w:rPr>
       </w:pPr>
       <w:r>
         <w:rPr>
           <w:sz w:val="20"/>
           <w:szCs w:val="20"/>
-        </w:rPr>
-        <w:t>- FOUND Links:  1</w:t>
-      </w:r>
-    </w:p>
-    <w:p>
-      <w:pPr>
+          <w:lang w:val="en-US"/>
+        </w:rPr>
+        <w:t xml:space="preserve">- - - FOUND </w:t>
+      </w:r>
+      <w:proofErr w:type="spellStart"/>
+      <w:r>
         <w:rPr>
           <w:sz w:val="20"/>
           <w:szCs w:val="20"/>
-        </w:rPr>
-      </w:pPr>
+          <w:lang w:val="en-US"/>
+        </w:rPr>
+        <w:t>Produkts</w:t>
+      </w:r>
+      <w:proofErr w:type="spellEnd"/>
       <w:r>
         <w:rPr>
           <w:sz w:val="20"/>
           <w:szCs w:val="20"/>
-        </w:rPr>
-        <w:t>- - https://www.noelle-profi-brush.de/produkte/fussmatten/fussmatten.html</w:t>
+          <w:lang w:val="en-US"/>
+        </w:rPr>
+        <w:t xml:space="preserve"> pages:  7</w:t>
       </w:r>
     </w:p>
     <w:p>
@@ -14280,30 +11472,33 @@
         <w:rPr>
           <w:sz w:val="20"/>
           <w:szCs w:val="20"/>
+          <w:lang w:val="en-US"/>
         </w:rPr>
       </w:pPr>
       <w:r>
         <w:rPr>
           <w:sz w:val="20"/>
           <w:szCs w:val="20"/>
-        </w:rPr>
-        <w:t xml:space="preserve">- - - FOUND Produkts </w:t>
-      </w:r>
-      <w:proofErr w:type="spellStart"/>
-      <w:r>
+          <w:lang w:val="en-US"/>
+        </w:rPr>
+        <w:t>- - - - https://www.noelle-profi-brush.de/produkte/fussmatten/fussmatten/produktdetails/allwetter-grasmatte-911.html</w:t>
+      </w:r>
+    </w:p>
+    <w:p>
+      <w:pPr>
         <w:rPr>
           <w:sz w:val="20"/>
           <w:szCs w:val="20"/>
-        </w:rPr>
-        <w:t>pages</w:t>
-      </w:r>
-      <w:proofErr w:type="spellEnd"/>
+          <w:lang w:val="en-US"/>
+        </w:rPr>
+      </w:pPr>
       <w:r>
         <w:rPr>
           <w:sz w:val="20"/>
           <w:szCs w:val="20"/>
-        </w:rPr>
-        <w:t>:  7</w:t>
+          <w:lang w:val="en-US"/>
+        </w:rPr>
+        <w:t>- - - - https://www.noelle-profi-brush.de/produkte/fussmatten/fussmatten/produktdetails/gummi-ringmatte-941.html</w:t>
       </w:r>
     </w:p>
     <w:p>
@@ -14311,14 +11506,16 @@
         <w:rPr>
           <w:sz w:val="20"/>
           <w:szCs w:val="20"/>
+          <w:lang w:val="en-US"/>
         </w:rPr>
       </w:pPr>
       <w:r>
         <w:rPr>
           <w:sz w:val="20"/>
           <w:szCs w:val="20"/>
-        </w:rPr>
-        <w:t>- - - - https://www.noelle-profi-brush.de/produkte/fussmatten/fussmatten/produktdetails/allwetter-grasmatte-911.html</w:t>
+          <w:lang w:val="en-US"/>
+        </w:rPr>
+        <w:t>- - - - https://www.noelle-profi-brush.de/produkte/fussmatten/fussmatten/produktdetails/gummi-wabenmatte-922.html</w:t>
       </w:r>
     </w:p>
     <w:p>
@@ -14326,15 +11523,16 @@
         <w:rPr>
           <w:sz w:val="20"/>
           <w:szCs w:val="20"/>
+          <w:lang w:val="en-US"/>
         </w:rPr>
       </w:pPr>
       <w:r>
         <w:rPr>
           <w:sz w:val="20"/>
           <w:szCs w:val="20"/>
-        </w:rPr>
-        <w:lastRenderedPageBreak/>
-        <w:t>- - - - https://www.noelle-profi-brush.de/produkte/fussmatten/fussmatten/produktdetails/gummi-ringmatte-941.html</w:t>
+          <w:lang w:val="en-US"/>
+        </w:rPr>
+        <w:t>- - - - https://www.noelle-profi-brush.de/produkte/fussmatten/fussmatten/produktdetails/kokos-drahtgittermatte-1024.html</w:t>
       </w:r>
     </w:p>
     <w:p>
@@ -14342,14 +11540,16 @@
         <w:rPr>
           <w:sz w:val="20"/>
           <w:szCs w:val="20"/>
+          <w:lang w:val="en-US"/>
         </w:rPr>
       </w:pPr>
       <w:r>
         <w:rPr>
           <w:sz w:val="20"/>
           <w:szCs w:val="20"/>
-        </w:rPr>
-        <w:t>- - - - https://www.noelle-profi-brush.de/produkte/fussmatten/fussmatten/produktdetails/gummi-wabenmatte-922.html</w:t>
+          <w:lang w:val="en-US"/>
+        </w:rPr>
+        <w:t>- - - - https://www.noelle-profi-brush.de/produkte/fussmatten/fussmatten/produktdetails/kokos-veloursmatte-1488.html</w:t>
       </w:r>
     </w:p>
     <w:p>
@@ -14357,36 +11557,7 @@
         <w:rPr>
           <w:sz w:val="20"/>
           <w:szCs w:val="20"/>
-        </w:rPr>
-      </w:pPr>
-      <w:r>
-        <w:rPr>
-          <w:sz w:val="20"/>
-          <w:szCs w:val="20"/>
-        </w:rPr>
-        <w:t>- - - - https://www.noelle-profi-brush.de/produkte/fussmatten/fussmatten/produktdetails/kokos-drahtgittermatte-1024.html</w:t>
-      </w:r>
-    </w:p>
-    <w:p>
-      <w:pPr>
-        <w:rPr>
-          <w:sz w:val="20"/>
-          <w:szCs w:val="20"/>
-        </w:rPr>
-      </w:pPr>
-      <w:r>
-        <w:rPr>
-          <w:sz w:val="20"/>
-          <w:szCs w:val="20"/>
-        </w:rPr>
-        <w:t>- - - - https://www.noelle-profi-brush.de/produkte/fussmatten/fussmatten/produktdetails/kokos-veloursmatte-1488.html</w:t>
-      </w:r>
-    </w:p>
-    <w:p>
-      <w:pPr>
-        <w:rPr>
-          <w:sz w:val="20"/>
-          <w:szCs w:val="20"/>
+          <w:lang w:val="en-US"/>
         </w:rPr>
       </w:pPr>
     </w:p>
@@ -14513,6 +11684,7 @@
         <w:rPr>
           <w:sz w:val="20"/>
           <w:szCs w:val="20"/>
+          <w:lang w:val="en-US"/>
         </w:rPr>
       </w:pPr>
     </w:p>
@@ -14599,11 +11771,7 @@
       </w:r>
       <w:proofErr w:type="spellEnd"/>
       <w:r>
-        <w:t xml:space="preserve"> bietet Funktionen wie eine optimierte Checkout-Seite für deutsche Kunden, die Integration von Rechtstexten und die Anpassung von E-Mail-Benachrichtigungen an deutsche Rechtsvorschriften. Es ist eine wertvolle Erweiterung für </w:t>
-      </w:r>
-      <w:r>
-        <w:lastRenderedPageBreak/>
-        <w:t>deutsche Online-Händler, die sicherstellen möchten, dass ihr Online-Shop den lokalen gesetzlichen Anforderungen entspricht.</w:t>
+        <w:t xml:space="preserve"> bietet Funktionen wie eine optimierte Checkout-Seite für deutsche Kunden, die Integration von Rechtstexten und die Anpassung von E-Mail-Benachrichtigungen an deutsche Rechtsvorschriften. Es ist eine wertvolle Erweiterung für deutsche Online-Händler, die sicherstellen möchten, dass ihr Online-Shop den lokalen gesetzlichen Anforderungen entspricht.</w:t>
       </w:r>
     </w:p>
     <w:p/>
@@ -14665,6 +11833,7 @@
         <w:rPr>
           <w:b/>
           <w:bCs/>
+          <w:lang w:val="en-US"/>
         </w:rPr>
       </w:pPr>
       <w:proofErr w:type="spellStart"/>
@@ -14672,6 +11841,7 @@
         <w:rPr>
           <w:b/>
           <w:bCs/>
+          <w:lang w:val="en-US"/>
         </w:rPr>
         <w:t>Wooocommerce</w:t>
       </w:r>
@@ -14680,171 +11850,169 @@
         <w:rPr>
           <w:b/>
           <w:bCs/>
+          <w:lang w:val="en-US"/>
+        </w:rPr>
+        <w:t xml:space="preserve"> info page from git </w:t>
+      </w:r>
+    </w:p>
+    <w:p>
+      <w:pPr>
+        <w:rPr>
+          <w:lang w:val="en-US"/>
+        </w:rPr>
+      </w:pPr>
+    </w:p>
+    <w:p>
+      <w:pPr>
+        <w:rPr>
+          <w:lang w:val="en-US"/>
+        </w:rPr>
+      </w:pPr>
+      <w:r>
+        <w:rPr>
+          <w:highlight w:val="yellow"/>
+          <w:lang w:val="en-US"/>
+        </w:rPr>
+        <w:t xml:space="preserve">Logo </w:t>
+      </w:r>
+      <w:proofErr w:type="spellStart"/>
+      <w:r>
+        <w:rPr>
+          <w:highlight w:val="yellow"/>
+          <w:lang w:val="en-US"/>
+        </w:rPr>
+        <w:t>erlaubnis</w:t>
+      </w:r>
+      <w:proofErr w:type="spellEnd"/>
+      <w:r>
+        <w:rPr>
+          <w:highlight w:val="yellow"/>
+          <w:lang w:val="en-US"/>
+        </w:rPr>
+        <w:t>:</w:t>
+      </w:r>
+      <w:r>
+        <w:rPr>
+          <w:lang w:val="en-US"/>
         </w:rPr>
         <w:t xml:space="preserve"> </w:t>
       </w:r>
+    </w:p>
+    <w:p>
+      <w:pPr>
+        <w:rPr>
+          <w:lang w:val="en-US"/>
+        </w:rPr>
+      </w:pPr>
       <w:proofErr w:type="spellStart"/>
+      <w:r>
+        <w:rPr>
+          <w:lang w:val="en-US"/>
+        </w:rPr>
+        <w:t>wordpress</w:t>
+      </w:r>
+      <w:proofErr w:type="spellEnd"/>
+      <w:r>
+        <w:rPr>
+          <w:lang w:val="en-US"/>
+        </w:rPr>
+        <w:t xml:space="preserve">, </w:t>
+      </w:r>
+    </w:p>
+    <w:p>
+      <w:pPr>
+        <w:rPr>
+          <w:lang w:val="en-US"/>
+        </w:rPr>
+      </w:pPr>
+      <w:proofErr w:type="spellStart"/>
+      <w:r>
+        <w:rPr>
+          <w:lang w:val="en-US"/>
+        </w:rPr>
+        <w:t>woocomerce</w:t>
+      </w:r>
+      <w:proofErr w:type="spellEnd"/>
+      <w:r>
+        <w:rPr>
+          <w:lang w:val="en-US"/>
+        </w:rPr>
+        <w:t xml:space="preserve">, </w:t>
+      </w:r>
+    </w:p>
+    <w:p>
+      <w:pPr>
+        <w:rPr>
+          <w:lang w:val="en-US"/>
+        </w:rPr>
+      </w:pPr>
       <w:r>
         <w:rPr>
           <w:b/>
           <w:bCs/>
-        </w:rPr>
-        <w:t>info</w:t>
+          <w:lang w:val="en-US"/>
+        </w:rPr>
+        <w:t>WooCommerce Germanized</w:t>
+      </w:r>
+    </w:p>
+    <w:p>
+      <w:pPr>
+        <w:rPr>
+          <w:lang w:val="en-US"/>
+        </w:rPr>
+      </w:pPr>
+      <w:r>
+        <w:rPr>
+          <w:lang w:val="en-US"/>
+        </w:rPr>
+        <w:t xml:space="preserve">python, </w:t>
+      </w:r>
+    </w:p>
+    <w:p>
+      <w:pPr>
+        <w:rPr>
+          <w:lang w:val="en-US"/>
+        </w:rPr>
+      </w:pPr>
+      <w:proofErr w:type="spellStart"/>
+      <w:r>
+        <w:rPr>
+          <w:lang w:val="en-US"/>
+        </w:rPr>
+        <w:t>visualstudio</w:t>
       </w:r>
       <w:proofErr w:type="spellEnd"/>
       <w:r>
         <w:rPr>
-          <w:b/>
-          <w:bCs/>
-        </w:rPr>
-        <w:t xml:space="preserve"> </w:t>
-      </w:r>
+          <w:lang w:val="en-US"/>
+        </w:rPr>
+        <w:t xml:space="preserve"> code</w:t>
+      </w:r>
+    </w:p>
+    <w:p>
+      <w:pPr>
+        <w:rPr>
+          <w:lang w:val="en-US"/>
+        </w:rPr>
+      </w:pPr>
       <w:proofErr w:type="spellStart"/>
       <w:r>
         <w:rPr>
-          <w:b/>
-          <w:bCs/>
-        </w:rPr>
-        <w:t>page</w:t>
+          <w:lang w:val="en-US"/>
+        </w:rPr>
+        <w:t>pixelding</w:t>
       </w:r>
       <w:proofErr w:type="spellEnd"/>
-      <w:r>
-        <w:rPr>
-          <w:b/>
-          <w:bCs/>
-        </w:rPr>
-        <w:t xml:space="preserve"> </w:t>
-      </w:r>
+    </w:p>
+    <w:p>
+      <w:r>
+        <w:t>putzmittelshop24</w:t>
+      </w:r>
+    </w:p>
+    <w:p>
       <w:proofErr w:type="spellStart"/>
       <w:r>
-        <w:rPr>
-          <w:b/>
-          <w:bCs/>
-        </w:rPr>
-        <w:t>from</w:t>
-      </w:r>
-      <w:proofErr w:type="spellEnd"/>
-      <w:r>
-        <w:rPr>
-          <w:b/>
-          <w:bCs/>
-        </w:rPr>
-        <w:t xml:space="preserve"> </w:t>
-      </w:r>
-      <w:proofErr w:type="spellStart"/>
-      <w:r>
-        <w:rPr>
-          <w:b/>
-          <w:bCs/>
-        </w:rPr>
-        <w:t>git</w:t>
-      </w:r>
-      <w:proofErr w:type="spellEnd"/>
-      <w:r>
-        <w:rPr>
-          <w:b/>
-          <w:bCs/>
-        </w:rPr>
-        <w:t xml:space="preserve"> </w:t>
-      </w:r>
-    </w:p>
-    <w:p/>
-    <w:p>
-      <w:r>
-        <w:rPr>
-          <w:highlight w:val="yellow"/>
-        </w:rPr>
-        <w:t xml:space="preserve">Logo </w:t>
-      </w:r>
-      <w:proofErr w:type="spellStart"/>
-      <w:r>
-        <w:rPr>
-          <w:highlight w:val="yellow"/>
-        </w:rPr>
-        <w:t>erlaubnis</w:t>
-      </w:r>
-      <w:proofErr w:type="spellEnd"/>
-      <w:r>
-        <w:rPr>
-          <w:highlight w:val="yellow"/>
-        </w:rPr>
-        <w:t>:</w:t>
-      </w:r>
-      <w:r>
-        <w:t xml:space="preserve"> </w:t>
-      </w:r>
-    </w:p>
-    <w:p>
-      <w:proofErr w:type="spellStart"/>
-      <w:r>
-        <w:t>wordpress</w:t>
-      </w:r>
-      <w:proofErr w:type="spellEnd"/>
-      <w:r>
-        <w:t xml:space="preserve">, </w:t>
-      </w:r>
-    </w:p>
-    <w:p>
-      <w:proofErr w:type="spellStart"/>
-      <w:r>
-        <w:t>woocomerce</w:t>
-      </w:r>
-      <w:proofErr w:type="spellEnd"/>
-      <w:r>
-        <w:t xml:space="preserve">, </w:t>
-      </w:r>
-    </w:p>
-    <w:p>
-      <w:r>
-        <w:rPr>
-          <w:b/>
-          <w:bCs/>
-        </w:rPr>
-        <w:t xml:space="preserve">WooCommerce </w:t>
-      </w:r>
-      <w:proofErr w:type="spellStart"/>
-      <w:r>
-        <w:rPr>
-          <w:b/>
-          <w:bCs/>
-        </w:rPr>
-        <w:t>Germanized</w:t>
-      </w:r>
-      <w:proofErr w:type="spellEnd"/>
-    </w:p>
-    <w:p>
-      <w:proofErr w:type="spellStart"/>
-      <w:r>
-        <w:t>python</w:t>
-      </w:r>
-      <w:proofErr w:type="spellEnd"/>
-      <w:r>
-        <w:t xml:space="preserve">, </w:t>
-      </w:r>
-    </w:p>
-    <w:p>
-      <w:proofErr w:type="spellStart"/>
-      <w:r>
-        <w:t>visualstudio</w:t>
-      </w:r>
-      <w:proofErr w:type="spellEnd"/>
-      <w:r>
-        <w:t xml:space="preserve"> code</w:t>
-      </w:r>
-    </w:p>
-    <w:p>
-      <w:r>
-        <w:t>pixelding</w:t>
-      </w:r>
-    </w:p>
-    <w:p>
-      <w:r>
-        <w:t>putzmittelshop24</w:t>
-      </w:r>
-    </w:p>
-    <w:p>
-      <w:proofErr w:type="spellStart"/>
-      <w:r>
+        <w:lastRenderedPageBreak/>
         <w:t>phpmyadmin</w:t>
       </w:r>
       <w:proofErr w:type="spellEnd"/>
@@ -14895,7 +12063,10 @@
         <w:fldChar w:fldCharType="separate"/>
       </w:r>
       <w:r>
-        <w:pict w14:anchorId="634E732C">
+        <w:rPr>
+          <w:noProof/>
+        </w:rPr>
+        <w:pict w14:anchorId="33E5E5D6">
           <v:shapetype id="_x0000_t75" coordsize="21600,21600" o:spt="75" o:preferrelative="t" path="m@4@5l@4@11@9@11@9@5xe" filled="f" stroked="f">
             <v:stroke joinstyle="miter"/>
             <v:formulas>
@@ -14915,7 +12086,7 @@
             <v:path o:extrusionok="f" gradientshapeok="t" o:connecttype="rect"/>
             <o:lock v:ext="edit" aspectratio="t"/>
           </v:shapetype>
-          <v:shape id="_x0000_i1027" type="#_x0000_t75" alt="File:WP4.4.2-ERD.png" style="width:24pt;height:24pt"/>
+          <v:shape id="_x0000_i1025" type="#_x0000_t75" alt="" style="width:23.8pt;height:23.8pt;mso-width-percent:0;mso-height-percent:0;mso-width-percent:0;mso-height-percent:0"/>
         </w:pict>
       </w:r>
       <w:r>
@@ -14936,7 +12107,7 @@
           <w:rFonts w:ascii="Segoe UI" w:eastAsia="Times New Roman" w:hAnsi="Segoe UI" w:cs="Segoe UI"/>
           <w:color w:val="0D0D0D"/>
           <w:sz w:val="24"/>
-          <w:lang w:val="en-US" w:eastAsia="ja-JP"/>
+          <w:lang w:eastAsia="ja-JP"/>
         </w:rPr>
       </w:pPr>
       <w:hyperlink r:id="rId11" w:history="1">
@@ -14945,7 +12116,7 @@
             <w:rStyle w:val="Hyperlink"/>
             <w:rFonts w:ascii="Segoe UI" w:eastAsia="Times New Roman" w:hAnsi="Segoe UI" w:cs="Segoe UI"/>
             <w:sz w:val="24"/>
-            <w:lang w:val="en-US" w:eastAsia="ja-JP"/>
+            <w:lang w:eastAsia="ja-JP"/>
           </w:rPr>
           <w:t>https://codex.wordpress.org/Database_Description</w:t>
         </w:r>
@@ -14976,7 +12147,6 @@
           <w:sz w:val="24"/>
           <w:lang w:val="en-US" w:eastAsia="ja-JP"/>
         </w:rPr>
-        <w:lastRenderedPageBreak/>
         <w:drawing>
           <wp:inline distT="0" distB="0" distL="0" distR="0" wp14:anchorId="2FD518B3" wp14:editId="3E406E79">
             <wp:extent cx="4048125" cy="5705475"/>
@@ -15084,7 +12254,17 @@
           <w:sz w:val="24"/>
           <w:lang w:val="en-US" w:eastAsia="ja-JP"/>
         </w:rPr>
-        <w:t xml:space="preserve"> tables are optimized for read-heavy workloads and offer better performance for certain types of queries.</w:t>
+        <w:t xml:space="preserve"> tables are </w:t>
+      </w:r>
+      <w:r>
+        <w:rPr>
+          <w:rFonts w:ascii="Segoe UI" w:eastAsia="Times New Roman" w:hAnsi="Segoe UI" w:cs="Segoe UI"/>
+          <w:color w:val="0D0D0D"/>
+          <w:sz w:val="24"/>
+          <w:lang w:val="en-US" w:eastAsia="ja-JP"/>
+        </w:rPr>
+        <w:lastRenderedPageBreak/>
+        <w:t>optimized for read-heavy workloads and offer better performance for certain types of queries.</w:t>
       </w:r>
     </w:p>
     <w:p>
@@ -15165,7 +12345,6 @@
           <w:sz w:val="24"/>
           <w:lang w:val="en-US" w:eastAsia="ja-JP"/>
         </w:rPr>
-        <w:lastRenderedPageBreak/>
         <w:t xml:space="preserve">Alternatively, developers can choose to use the InnoDB storage engine for their WordPress database tables, which does support foreign keys and referential integrity. InnoDB tables provide stronger data consistency guarantees compared to </w:t>
       </w:r>
       <w:proofErr w:type="spellStart"/>
@@ -15233,11 +12412,43 @@
           <w:sz w:val="24"/>
           <w:lang w:val="en-US" w:eastAsia="ja-JP"/>
         </w:rPr>
-        <w:t xml:space="preserve"> and InnoDB depends on the specific requirements and performance characteristics of your WordPress application, as well as your preference for data consistency versus performance.</w:t>
-      </w:r>
-    </w:p>
-    <w:p/>
-    <w:p/>
+        <w:t xml:space="preserve"> and </w:t>
+      </w:r>
+      <w:proofErr w:type="spellStart"/>
+      <w:r>
+        <w:rPr>
+          <w:rFonts w:ascii="Segoe UI" w:eastAsia="Times New Roman" w:hAnsi="Segoe UI" w:cs="Segoe UI"/>
+          <w:color w:val="0D0D0D"/>
+          <w:sz w:val="24"/>
+          <w:lang w:val="en-US" w:eastAsia="ja-JP"/>
+        </w:rPr>
+        <w:t>InnoDB</w:t>
+      </w:r>
+      <w:proofErr w:type="spellEnd"/>
+      <w:r>
+        <w:rPr>
+          <w:rFonts w:ascii="Segoe UI" w:eastAsia="Times New Roman" w:hAnsi="Segoe UI" w:cs="Segoe UI"/>
+          <w:color w:val="0D0D0D"/>
+          <w:sz w:val="24"/>
+          <w:lang w:val="en-US" w:eastAsia="ja-JP"/>
+        </w:rPr>
+        <w:t xml:space="preserve"> depends on the specific requirements and performance characteristics of your WordPress application, as well as your preference for data consistency versus performance.</w:t>
+      </w:r>
+    </w:p>
+    <w:p>
+      <w:pPr>
+        <w:rPr>
+          <w:lang w:val="en-US"/>
+        </w:rPr>
+      </w:pPr>
+    </w:p>
+    <w:p>
+      <w:pPr>
+        <w:rPr>
+          <w:lang w:val="en-US"/>
+        </w:rPr>
+      </w:pPr>
+    </w:p>
     <w:p>
       <w:pPr>
         <w:shd w:val="clear" w:color="auto" w:fill="FFFFFF"/>
@@ -15500,7 +12711,18 @@
           <w:szCs w:val="21"/>
           <w:lang w:val="en-US" w:eastAsia="ja-JP"/>
         </w:rPr>
-        <w:t xml:space="preserve">Alternatively, developers can choose to use the InnoDB storage engine for their WordPress database tables, which does support foreign keys and referential integrity. InnoDB tables provide stronger data consistency guarantees compared to </w:t>
+        <w:t xml:space="preserve">Alternatively, developers can choose to use the InnoDB storage engine for their WordPress database tables, which does support foreign keys and referential integrity. InnoDB tables provide </w:t>
+      </w:r>
+      <w:r>
+        <w:rPr>
+          <w:rFonts w:ascii="Segoe UI" w:eastAsia="Times New Roman" w:hAnsi="Segoe UI" w:cs="Segoe UI"/>
+          <w:color w:val="auto"/>
+          <w:sz w:val="21"/>
+          <w:szCs w:val="21"/>
+          <w:lang w:val="en-US" w:eastAsia="ja-JP"/>
+        </w:rPr>
+        <w:lastRenderedPageBreak/>
+        <w:t xml:space="preserve">stronger data consistency guarantees compared to </w:t>
       </w:r>
       <w:proofErr w:type="spellStart"/>
       <w:r>
@@ -15573,17 +12795,65 @@
           <w:szCs w:val="21"/>
           <w:lang w:val="en-US" w:eastAsia="ja-JP"/>
         </w:rPr>
-        <w:t xml:space="preserve"> and InnoDB depends on the specific requirements and performance characteristics of your WordPress application, as well as your preference for data consistency versus performance.</w:t>
-      </w:r>
-    </w:p>
-    <w:p/>
-    <w:p/>
-    <w:p>
-      <w:r>
+        <w:t xml:space="preserve"> and </w:t>
+      </w:r>
+      <w:proofErr w:type="spellStart"/>
+      <w:r>
+        <w:rPr>
+          <w:rFonts w:ascii="Segoe UI" w:eastAsia="Times New Roman" w:hAnsi="Segoe UI" w:cs="Segoe UI"/>
+          <w:color w:val="auto"/>
+          <w:sz w:val="21"/>
+          <w:szCs w:val="21"/>
+          <w:lang w:val="en-US" w:eastAsia="ja-JP"/>
+        </w:rPr>
+        <w:t>InnoDB</w:t>
+      </w:r>
+      <w:proofErr w:type="spellEnd"/>
+      <w:r>
+        <w:rPr>
+          <w:rFonts w:ascii="Segoe UI" w:eastAsia="Times New Roman" w:hAnsi="Segoe UI" w:cs="Segoe UI"/>
+          <w:color w:val="auto"/>
+          <w:sz w:val="21"/>
+          <w:szCs w:val="21"/>
+          <w:lang w:val="en-US" w:eastAsia="ja-JP"/>
+        </w:rPr>
+        <w:t xml:space="preserve"> depends on the specific requirements and performance characteristics of your WordPress application, as well as your preference for data consistency versus performance.</w:t>
+      </w:r>
+    </w:p>
+    <w:p>
+      <w:pPr>
+        <w:rPr>
+          <w:lang w:val="en-US"/>
+        </w:rPr>
+      </w:pPr>
+    </w:p>
+    <w:p>
+      <w:pPr>
+        <w:rPr>
+          <w:lang w:val="en-US"/>
+        </w:rPr>
+      </w:pPr>
+    </w:p>
+    <w:p>
+      <w:pPr>
+        <w:rPr>
+          <w:lang w:val="en-US"/>
+        </w:rPr>
+      </w:pPr>
+      <w:r>
+        <w:rPr>
+          <w:lang w:val="en-US"/>
+        </w:rPr>
         <w:t>https://webappick.com/woocommerce-database-schema-explained/</w:t>
       </w:r>
     </w:p>
-    <w:p/>
+    <w:p>
+      <w:pPr>
+        <w:rPr>
+          <w:lang w:val="en-US"/>
+        </w:rPr>
+      </w:pPr>
+    </w:p>
     <w:p>
       <w:pPr>
         <w:pStyle w:val="Heading3"/>
@@ -15598,6 +12868,7 @@
           <w:color w:val="191919"/>
           <w:sz w:val="29"/>
           <w:szCs w:val="29"/>
+          <w:lang w:val="en-US"/>
         </w:rPr>
       </w:pPr>
       <w:r>
@@ -15606,28 +12877,9 @@
           <w:color w:val="191919"/>
           <w:sz w:val="29"/>
           <w:szCs w:val="29"/>
-        </w:rPr>
-        <w:t xml:space="preserve">Find WooCommerce Products in </w:t>
-      </w:r>
-      <w:proofErr w:type="spellStart"/>
-      <w:r>
-        <w:rPr>
-          <w:rFonts w:cs="Arial"/>
-          <w:color w:val="191919"/>
-          <w:sz w:val="29"/>
-          <w:szCs w:val="29"/>
-        </w:rPr>
-        <w:t>the</w:t>
-      </w:r>
-      <w:proofErr w:type="spellEnd"/>
-      <w:r>
-        <w:rPr>
-          <w:rFonts w:cs="Arial"/>
-          <w:color w:val="191919"/>
-          <w:sz w:val="29"/>
-          <w:szCs w:val="29"/>
-        </w:rPr>
-        <w:t xml:space="preserve"> WP Database</w:t>
+          <w:lang w:val="en-US"/>
+        </w:rPr>
+        <w:t>Find WooCommerce Products in the WP Database</w:t>
       </w:r>
     </w:p>
     <w:p>
@@ -15679,6 +12931,7 @@
           <w:color w:val="282828"/>
           <w:sz w:val="27"/>
           <w:szCs w:val="27"/>
+          <w:lang w:val="en-US"/>
         </w:rPr>
       </w:pPr>
       <w:proofErr w:type="spellStart"/>
@@ -15688,6 +12941,7 @@
           <w:color w:val="282828"/>
           <w:sz w:val="27"/>
           <w:szCs w:val="27"/>
+          <w:lang w:val="en-US"/>
         </w:rPr>
         <w:t>wc_product_meta_lookup</w:t>
       </w:r>
@@ -15698,8 +12952,9 @@
           <w:color w:val="282828"/>
           <w:sz w:val="27"/>
           <w:szCs w:val="27"/>
-        </w:rPr>
-        <w:t xml:space="preserve"> (</w:t>
+          <w:lang w:val="en-US"/>
+        </w:rPr>
+        <w:t xml:space="preserve"> (product ID or </w:t>
       </w:r>
       <w:proofErr w:type="spellStart"/>
       <w:r>
@@ -15708,8 +12963,9 @@
           <w:color w:val="282828"/>
           <w:sz w:val="27"/>
           <w:szCs w:val="27"/>
-        </w:rPr>
-        <w:t>product</w:t>
+          <w:lang w:val="en-US"/>
+        </w:rPr>
+        <w:t>product_variation</w:t>
       </w:r>
       <w:proofErr w:type="spellEnd"/>
       <w:r>
@@ -15718,46 +12974,7 @@
           <w:color w:val="282828"/>
           <w:sz w:val="27"/>
           <w:szCs w:val="27"/>
-        </w:rPr>
-        <w:t xml:space="preserve"> ID </w:t>
-      </w:r>
-      <w:proofErr w:type="spellStart"/>
-      <w:r>
-        <w:rPr>
-          <w:rFonts w:cs="Arial"/>
-          <w:color w:val="282828"/>
-          <w:sz w:val="27"/>
-          <w:szCs w:val="27"/>
-        </w:rPr>
-        <w:t>or</w:t>
-      </w:r>
-      <w:proofErr w:type="spellEnd"/>
-      <w:r>
-        <w:rPr>
-          <w:rFonts w:cs="Arial"/>
-          <w:color w:val="282828"/>
-          <w:sz w:val="27"/>
-          <w:szCs w:val="27"/>
-        </w:rPr>
-        <w:t xml:space="preserve"> </w:t>
-      </w:r>
-      <w:proofErr w:type="spellStart"/>
-      <w:r>
-        <w:rPr>
-          <w:rFonts w:cs="Arial"/>
-          <w:color w:val="282828"/>
-          <w:sz w:val="27"/>
-          <w:szCs w:val="27"/>
-        </w:rPr>
-        <w:t>product_variation</w:t>
-      </w:r>
-      <w:proofErr w:type="spellEnd"/>
-      <w:r>
-        <w:rPr>
-          <w:rFonts w:cs="Arial"/>
-          <w:color w:val="282828"/>
-          <w:sz w:val="27"/>
-          <w:szCs w:val="27"/>
+          <w:lang w:val="en-US"/>
         </w:rPr>
         <w:t xml:space="preserve"> ID)</w:t>
       </w:r>
@@ -15776,6 +12993,7 @@
           <w:color w:val="282828"/>
           <w:sz w:val="27"/>
           <w:szCs w:val="27"/>
+          <w:lang w:val="en-US"/>
         </w:rPr>
       </w:pPr>
       <w:proofErr w:type="spellStart"/>
@@ -15785,6 +13003,7 @@
           <w:color w:val="282828"/>
           <w:sz w:val="27"/>
           <w:szCs w:val="27"/>
+          <w:lang w:val="en-US"/>
         </w:rPr>
         <w:t>wc_order_product_lookup</w:t>
       </w:r>
@@ -15795,8 +13014,9 @@
           <w:color w:val="282828"/>
           <w:sz w:val="27"/>
           <w:szCs w:val="27"/>
-        </w:rPr>
-        <w:t xml:space="preserve"> (</w:t>
+          <w:lang w:val="en-US"/>
+        </w:rPr>
+        <w:t xml:space="preserve"> (product ID or </w:t>
       </w:r>
       <w:proofErr w:type="spellStart"/>
       <w:r>
@@ -15805,8 +13025,9 @@
           <w:color w:val="282828"/>
           <w:sz w:val="27"/>
           <w:szCs w:val="27"/>
-        </w:rPr>
-        <w:t>product</w:t>
+          <w:lang w:val="en-US"/>
+        </w:rPr>
+        <w:t>product_variation</w:t>
       </w:r>
       <w:proofErr w:type="spellEnd"/>
       <w:r>
@@ -15815,46 +13036,7 @@
           <w:color w:val="282828"/>
           <w:sz w:val="27"/>
           <w:szCs w:val="27"/>
-        </w:rPr>
-        <w:t xml:space="preserve"> ID </w:t>
-      </w:r>
-      <w:proofErr w:type="spellStart"/>
-      <w:r>
-        <w:rPr>
-          <w:rFonts w:cs="Arial"/>
-          <w:color w:val="282828"/>
-          <w:sz w:val="27"/>
-          <w:szCs w:val="27"/>
-        </w:rPr>
-        <w:t>or</w:t>
-      </w:r>
-      <w:proofErr w:type="spellEnd"/>
-      <w:r>
-        <w:rPr>
-          <w:rFonts w:cs="Arial"/>
-          <w:color w:val="282828"/>
-          <w:sz w:val="27"/>
-          <w:szCs w:val="27"/>
-        </w:rPr>
-        <w:t xml:space="preserve"> </w:t>
-      </w:r>
-      <w:proofErr w:type="spellStart"/>
-      <w:r>
-        <w:rPr>
-          <w:rFonts w:cs="Arial"/>
-          <w:color w:val="282828"/>
-          <w:sz w:val="27"/>
-          <w:szCs w:val="27"/>
-        </w:rPr>
-        <w:t>product_variation</w:t>
-      </w:r>
-      <w:proofErr w:type="spellEnd"/>
-      <w:r>
-        <w:rPr>
-          <w:rFonts w:cs="Arial"/>
-          <w:color w:val="282828"/>
-          <w:sz w:val="27"/>
-          <w:szCs w:val="27"/>
+          <w:lang w:val="en-US"/>
         </w:rPr>
         <w:t xml:space="preserve"> ID)</w:t>
       </w:r>
@@ -15873,85 +13055,38 @@
           <w:color w:val="282828"/>
           <w:sz w:val="27"/>
           <w:szCs w:val="27"/>
-        </w:rPr>
-      </w:pPr>
-      <w:proofErr w:type="spellStart"/>
+          <w:lang w:val="en-US"/>
+        </w:rPr>
+      </w:pPr>
       <w:r>
         <w:rPr>
           <w:rFonts w:cs="Arial"/>
           <w:color w:val="282828"/>
           <w:sz w:val="27"/>
           <w:szCs w:val="27"/>
-        </w:rPr>
-        <w:t>posts</w:t>
-      </w:r>
-      <w:proofErr w:type="spellEnd"/>
+          <w:lang w:val="en-US"/>
+        </w:rPr>
+        <w:t xml:space="preserve">posts (product ID or </w:t>
+      </w:r>
+      <w:proofErr w:type="spellStart"/>
       <w:r>
         <w:rPr>
           <w:rFonts w:cs="Arial"/>
           <w:color w:val="282828"/>
           <w:sz w:val="27"/>
           <w:szCs w:val="27"/>
-        </w:rPr>
-        <w:t xml:space="preserve"> (</w:t>
-      </w:r>
-      <w:proofErr w:type="spellStart"/>
+          <w:lang w:val="en-US"/>
+        </w:rPr>
+        <w:t>product_variation</w:t>
+      </w:r>
+      <w:proofErr w:type="spellEnd"/>
       <w:r>
         <w:rPr>
           <w:rFonts w:cs="Arial"/>
           <w:color w:val="282828"/>
           <w:sz w:val="27"/>
           <w:szCs w:val="27"/>
-        </w:rPr>
-        <w:t>product</w:t>
-      </w:r>
-      <w:proofErr w:type="spellEnd"/>
-      <w:r>
-        <w:rPr>
-          <w:rFonts w:cs="Arial"/>
-          <w:color w:val="282828"/>
-          <w:sz w:val="27"/>
-          <w:szCs w:val="27"/>
-        </w:rPr>
-        <w:t xml:space="preserve"> ID </w:t>
-      </w:r>
-      <w:proofErr w:type="spellStart"/>
-      <w:r>
-        <w:rPr>
-          <w:rFonts w:cs="Arial"/>
-          <w:color w:val="282828"/>
-          <w:sz w:val="27"/>
-          <w:szCs w:val="27"/>
-        </w:rPr>
-        <w:t>or</w:t>
-      </w:r>
-      <w:proofErr w:type="spellEnd"/>
-      <w:r>
-        <w:rPr>
-          <w:rFonts w:cs="Arial"/>
-          <w:color w:val="282828"/>
-          <w:sz w:val="27"/>
-          <w:szCs w:val="27"/>
-        </w:rPr>
-        <w:t xml:space="preserve"> </w:t>
-      </w:r>
-      <w:proofErr w:type="spellStart"/>
-      <w:r>
-        <w:rPr>
-          <w:rFonts w:cs="Arial"/>
-          <w:color w:val="282828"/>
-          <w:sz w:val="27"/>
-          <w:szCs w:val="27"/>
-        </w:rPr>
-        <w:t>product_variation</w:t>
-      </w:r>
-      <w:proofErr w:type="spellEnd"/>
-      <w:r>
-        <w:rPr>
-          <w:rFonts w:cs="Arial"/>
-          <w:color w:val="282828"/>
-          <w:sz w:val="27"/>
-          <w:szCs w:val="27"/>
+          <w:lang w:val="en-US"/>
         </w:rPr>
         <w:t xml:space="preserve"> ID)</w:t>
       </w:r>
@@ -15970,6 +13105,7 @@
           <w:color w:val="282828"/>
           <w:sz w:val="27"/>
           <w:szCs w:val="27"/>
+          <w:lang w:val="en-US"/>
         </w:rPr>
       </w:pPr>
       <w:proofErr w:type="spellStart"/>
@@ -15979,6 +13115,7 @@
           <w:color w:val="282828"/>
           <w:sz w:val="27"/>
           <w:szCs w:val="27"/>
+          <w:lang w:val="en-US"/>
         </w:rPr>
         <w:t>postmeta</w:t>
       </w:r>
@@ -15989,8 +13126,9 @@
           <w:color w:val="282828"/>
           <w:sz w:val="27"/>
           <w:szCs w:val="27"/>
-        </w:rPr>
-        <w:t xml:space="preserve"> (</w:t>
+          <w:lang w:val="en-US"/>
+        </w:rPr>
+        <w:t xml:space="preserve"> (product or </w:t>
       </w:r>
       <w:proofErr w:type="spellStart"/>
       <w:r>
@@ -15999,8 +13137,9 @@
           <w:color w:val="282828"/>
           <w:sz w:val="27"/>
           <w:szCs w:val="27"/>
-        </w:rPr>
-        <w:t>product</w:t>
+          <w:lang w:val="en-US"/>
+        </w:rPr>
+        <w:t>product_variation</w:t>
       </w:r>
       <w:proofErr w:type="spellEnd"/>
       <w:r>
@@ -16009,46 +13148,7 @@
           <w:color w:val="282828"/>
           <w:sz w:val="27"/>
           <w:szCs w:val="27"/>
-        </w:rPr>
-        <w:t xml:space="preserve"> </w:t>
-      </w:r>
-      <w:proofErr w:type="spellStart"/>
-      <w:r>
-        <w:rPr>
-          <w:rFonts w:cs="Arial"/>
-          <w:color w:val="282828"/>
-          <w:sz w:val="27"/>
-          <w:szCs w:val="27"/>
-        </w:rPr>
-        <w:t>or</w:t>
-      </w:r>
-      <w:proofErr w:type="spellEnd"/>
-      <w:r>
-        <w:rPr>
-          <w:rFonts w:cs="Arial"/>
-          <w:color w:val="282828"/>
-          <w:sz w:val="27"/>
-          <w:szCs w:val="27"/>
-        </w:rPr>
-        <w:t xml:space="preserve"> </w:t>
-      </w:r>
-      <w:proofErr w:type="spellStart"/>
-      <w:r>
-        <w:rPr>
-          <w:rFonts w:cs="Arial"/>
-          <w:color w:val="282828"/>
-          <w:sz w:val="27"/>
-          <w:szCs w:val="27"/>
-        </w:rPr>
-        <w:t>product_variation</w:t>
-      </w:r>
-      <w:proofErr w:type="spellEnd"/>
-      <w:r>
-        <w:rPr>
-          <w:rFonts w:cs="Arial"/>
-          <w:color w:val="282828"/>
-          <w:sz w:val="27"/>
-          <w:szCs w:val="27"/>
+          <w:lang w:val="en-US"/>
         </w:rPr>
         <w:t>)</w:t>
       </w:r>
@@ -16067,91 +13167,56 @@
           <w:color w:val="282828"/>
           <w:sz w:val="27"/>
           <w:szCs w:val="27"/>
-        </w:rPr>
-      </w:pPr>
-      <w:proofErr w:type="spellStart"/>
+          <w:lang w:val="en-US"/>
+        </w:rPr>
+      </w:pPr>
       <w:r>
         <w:rPr>
           <w:rFonts w:cs="Arial"/>
           <w:color w:val="282828"/>
           <w:sz w:val="27"/>
           <w:szCs w:val="27"/>
-        </w:rPr>
-        <w:t>posts</w:t>
-      </w:r>
-      <w:proofErr w:type="spellEnd"/>
+          <w:lang w:val="en-US"/>
+        </w:rPr>
+        <w:t xml:space="preserve">posts (product ID or </w:t>
+      </w:r>
+      <w:proofErr w:type="spellStart"/>
       <w:r>
         <w:rPr>
           <w:rFonts w:cs="Arial"/>
           <w:color w:val="282828"/>
           <w:sz w:val="27"/>
           <w:szCs w:val="27"/>
-        </w:rPr>
-        <w:t xml:space="preserve"> (</w:t>
-      </w:r>
-      <w:proofErr w:type="spellStart"/>
+          <w:lang w:val="en-US"/>
+        </w:rPr>
+        <w:t>product_variation</w:t>
+      </w:r>
+      <w:proofErr w:type="spellEnd"/>
       <w:r>
         <w:rPr>
           <w:rFonts w:cs="Arial"/>
           <w:color w:val="282828"/>
           <w:sz w:val="27"/>
           <w:szCs w:val="27"/>
-        </w:rPr>
-        <w:t>product</w:t>
-      </w:r>
-      <w:proofErr w:type="spellEnd"/>
-      <w:r>
-        <w:rPr>
-          <w:rFonts w:cs="Arial"/>
-          <w:color w:val="282828"/>
-          <w:sz w:val="27"/>
-          <w:szCs w:val="27"/>
-        </w:rPr>
-        <w:t xml:space="preserve"> ID </w:t>
-      </w:r>
-      <w:proofErr w:type="spellStart"/>
-      <w:r>
-        <w:rPr>
-          <w:rFonts w:cs="Arial"/>
-          <w:color w:val="282828"/>
-          <w:sz w:val="27"/>
-          <w:szCs w:val="27"/>
-        </w:rPr>
-        <w:t>or</w:t>
-      </w:r>
-      <w:proofErr w:type="spellEnd"/>
-      <w:r>
-        <w:rPr>
-          <w:rFonts w:cs="Arial"/>
-          <w:color w:val="282828"/>
-          <w:sz w:val="27"/>
-          <w:szCs w:val="27"/>
-        </w:rPr>
-        <w:t xml:space="preserve"> </w:t>
-      </w:r>
-      <w:proofErr w:type="spellStart"/>
-      <w:r>
-        <w:rPr>
-          <w:rFonts w:cs="Arial"/>
-          <w:color w:val="282828"/>
-          <w:sz w:val="27"/>
-          <w:szCs w:val="27"/>
-        </w:rPr>
-        <w:t>product_variation</w:t>
-      </w:r>
-      <w:proofErr w:type="spellEnd"/>
-      <w:r>
-        <w:rPr>
-          <w:rFonts w:cs="Arial"/>
-          <w:color w:val="282828"/>
-          <w:sz w:val="27"/>
-          <w:szCs w:val="27"/>
+          <w:lang w:val="en-US"/>
         </w:rPr>
         <w:t xml:space="preserve"> ID)</w:t>
       </w:r>
     </w:p>
-    <w:p/>
-    <w:p/>
+    <w:p>
+      <w:pPr>
+        <w:rPr>
+          <w:lang w:val="en-US"/>
+        </w:rPr>
+      </w:pPr>
+    </w:p>
+    <w:p>
+      <w:pPr>
+        <w:rPr>
+          <w:lang w:val="en-US"/>
+        </w:rPr>
+      </w:pPr>
+    </w:p>
     <w:p>
       <w:pPr>
         <w:numPr>
@@ -16166,6 +13231,7 @@
           <w:color w:val="282828"/>
           <w:sz w:val="27"/>
           <w:szCs w:val="27"/>
+          <w:lang w:val="en-US"/>
         </w:rPr>
       </w:pPr>
       <w:proofErr w:type="spellStart"/>
@@ -16175,6 +13241,7 @@
           <w:color w:val="282828"/>
           <w:sz w:val="27"/>
           <w:szCs w:val="27"/>
+          <w:lang w:val="en-US"/>
         </w:rPr>
         <w:t>wc_product_meta_lookup</w:t>
       </w:r>
@@ -16185,8 +13252,9 @@
           <w:color w:val="282828"/>
           <w:sz w:val="27"/>
           <w:szCs w:val="27"/>
-        </w:rPr>
-        <w:t xml:space="preserve"> (</w:t>
+          <w:lang w:val="en-US"/>
+        </w:rPr>
+        <w:t xml:space="preserve"> (product ID or </w:t>
       </w:r>
       <w:proofErr w:type="spellStart"/>
       <w:r>
@@ -16195,8 +13263,9 @@
           <w:color w:val="282828"/>
           <w:sz w:val="27"/>
           <w:szCs w:val="27"/>
-        </w:rPr>
-        <w:t>product</w:t>
+          <w:lang w:val="en-US"/>
+        </w:rPr>
+        <w:t>product_variation</w:t>
       </w:r>
       <w:proofErr w:type="spellEnd"/>
       <w:r>
@@ -16205,46 +13274,7 @@
           <w:color w:val="282828"/>
           <w:sz w:val="27"/>
           <w:szCs w:val="27"/>
-        </w:rPr>
-        <w:t xml:space="preserve"> ID </w:t>
-      </w:r>
-      <w:proofErr w:type="spellStart"/>
-      <w:r>
-        <w:rPr>
-          <w:rFonts w:cs="Arial"/>
-          <w:color w:val="282828"/>
-          <w:sz w:val="27"/>
-          <w:szCs w:val="27"/>
-        </w:rPr>
-        <w:t>or</w:t>
-      </w:r>
-      <w:proofErr w:type="spellEnd"/>
-      <w:r>
-        <w:rPr>
-          <w:rFonts w:cs="Arial"/>
-          <w:color w:val="282828"/>
-          <w:sz w:val="27"/>
-          <w:szCs w:val="27"/>
-        </w:rPr>
-        <w:t xml:space="preserve"> </w:t>
-      </w:r>
-      <w:proofErr w:type="spellStart"/>
-      <w:r>
-        <w:rPr>
-          <w:rFonts w:cs="Arial"/>
-          <w:color w:val="282828"/>
-          <w:sz w:val="27"/>
-          <w:szCs w:val="27"/>
-        </w:rPr>
-        <w:t>product_variation</w:t>
-      </w:r>
-      <w:proofErr w:type="spellEnd"/>
-      <w:r>
-        <w:rPr>
-          <w:rFonts w:cs="Arial"/>
-          <w:color w:val="282828"/>
-          <w:sz w:val="27"/>
-          <w:szCs w:val="27"/>
+          <w:lang w:val="en-US"/>
         </w:rPr>
         <w:t xml:space="preserve"> ID)</w:t>
       </w:r>
@@ -16327,6 +13357,7 @@
           <w:color w:val="282828"/>
           <w:sz w:val="27"/>
           <w:szCs w:val="27"/>
+          <w:lang w:val="en-US"/>
         </w:rPr>
       </w:pPr>
       <w:proofErr w:type="spellStart"/>
@@ -16336,7 +13367,9 @@
           <w:color w:val="282828"/>
           <w:sz w:val="27"/>
           <w:szCs w:val="27"/>
-        </w:rPr>
+          <w:lang w:val="en-US"/>
+        </w:rPr>
+        <w:lastRenderedPageBreak/>
         <w:t>wc_order_product_lookup</w:t>
       </w:r>
       <w:proofErr w:type="spellEnd"/>
@@ -16346,8 +13379,9 @@
           <w:color w:val="282828"/>
           <w:sz w:val="27"/>
           <w:szCs w:val="27"/>
-        </w:rPr>
-        <w:t xml:space="preserve"> (</w:t>
+          <w:lang w:val="en-US"/>
+        </w:rPr>
+        <w:t xml:space="preserve"> (product ID or </w:t>
       </w:r>
       <w:proofErr w:type="spellStart"/>
       <w:r>
@@ -16356,8 +13390,9 @@
           <w:color w:val="282828"/>
           <w:sz w:val="27"/>
           <w:szCs w:val="27"/>
-        </w:rPr>
-        <w:t>product</w:t>
+          <w:lang w:val="en-US"/>
+        </w:rPr>
+        <w:t>product_variation</w:t>
       </w:r>
       <w:proofErr w:type="spellEnd"/>
       <w:r>
@@ -16366,46 +13401,7 @@
           <w:color w:val="282828"/>
           <w:sz w:val="27"/>
           <w:szCs w:val="27"/>
-        </w:rPr>
-        <w:t xml:space="preserve"> ID </w:t>
-      </w:r>
-      <w:proofErr w:type="spellStart"/>
-      <w:r>
-        <w:rPr>
-          <w:rFonts w:cs="Arial"/>
-          <w:color w:val="282828"/>
-          <w:sz w:val="27"/>
-          <w:szCs w:val="27"/>
-        </w:rPr>
-        <w:t>or</w:t>
-      </w:r>
-      <w:proofErr w:type="spellEnd"/>
-      <w:r>
-        <w:rPr>
-          <w:rFonts w:cs="Arial"/>
-          <w:color w:val="282828"/>
-          <w:sz w:val="27"/>
-          <w:szCs w:val="27"/>
-        </w:rPr>
-        <w:t xml:space="preserve"> </w:t>
-      </w:r>
-      <w:proofErr w:type="spellStart"/>
-      <w:r>
-        <w:rPr>
-          <w:rFonts w:cs="Arial"/>
-          <w:color w:val="282828"/>
-          <w:sz w:val="27"/>
-          <w:szCs w:val="27"/>
-        </w:rPr>
-        <w:t>product_variation</w:t>
-      </w:r>
-      <w:proofErr w:type="spellEnd"/>
-      <w:r>
-        <w:rPr>
-          <w:rFonts w:cs="Arial"/>
-          <w:color w:val="282828"/>
-          <w:sz w:val="27"/>
-          <w:szCs w:val="27"/>
+          <w:lang w:val="en-US"/>
         </w:rPr>
         <w:t xml:space="preserve"> ID)</w:t>
       </w:r>
@@ -16434,7 +13430,6 @@
           <w:sz w:val="27"/>
           <w:szCs w:val="27"/>
         </w:rPr>
-        <w:lastRenderedPageBreak/>
         <w:drawing>
           <wp:inline distT="0" distB="0" distL="0" distR="0" wp14:anchorId="46A05AFD" wp14:editId="685A6471">
             <wp:extent cx="5760720" cy="3623945"/>
@@ -16492,85 +13487,38 @@
           <w:color w:val="282828"/>
           <w:sz w:val="27"/>
           <w:szCs w:val="27"/>
-        </w:rPr>
-      </w:pPr>
-      <w:proofErr w:type="spellStart"/>
+          <w:lang w:val="en-US"/>
+        </w:rPr>
+      </w:pPr>
       <w:r>
         <w:rPr>
           <w:rFonts w:cs="Arial"/>
           <w:color w:val="282828"/>
           <w:sz w:val="27"/>
           <w:szCs w:val="27"/>
-        </w:rPr>
-        <w:t>posts</w:t>
-      </w:r>
-      <w:proofErr w:type="spellEnd"/>
+          <w:lang w:val="en-US"/>
+        </w:rPr>
+        <w:t xml:space="preserve">posts (product ID or </w:t>
+      </w:r>
+      <w:proofErr w:type="spellStart"/>
       <w:r>
         <w:rPr>
           <w:rFonts w:cs="Arial"/>
           <w:color w:val="282828"/>
           <w:sz w:val="27"/>
           <w:szCs w:val="27"/>
-        </w:rPr>
-        <w:t xml:space="preserve"> (</w:t>
-      </w:r>
-      <w:proofErr w:type="spellStart"/>
+          <w:lang w:val="en-US"/>
+        </w:rPr>
+        <w:t>product_variation</w:t>
+      </w:r>
+      <w:proofErr w:type="spellEnd"/>
       <w:r>
         <w:rPr>
           <w:rFonts w:cs="Arial"/>
           <w:color w:val="282828"/>
           <w:sz w:val="27"/>
           <w:szCs w:val="27"/>
-        </w:rPr>
-        <w:t>product</w:t>
-      </w:r>
-      <w:proofErr w:type="spellEnd"/>
-      <w:r>
-        <w:rPr>
-          <w:rFonts w:cs="Arial"/>
-          <w:color w:val="282828"/>
-          <w:sz w:val="27"/>
-          <w:szCs w:val="27"/>
-        </w:rPr>
-        <w:t xml:space="preserve"> ID </w:t>
-      </w:r>
-      <w:proofErr w:type="spellStart"/>
-      <w:r>
-        <w:rPr>
-          <w:rFonts w:cs="Arial"/>
-          <w:color w:val="282828"/>
-          <w:sz w:val="27"/>
-          <w:szCs w:val="27"/>
-        </w:rPr>
-        <w:t>or</w:t>
-      </w:r>
-      <w:proofErr w:type="spellEnd"/>
-      <w:r>
-        <w:rPr>
-          <w:rFonts w:cs="Arial"/>
-          <w:color w:val="282828"/>
-          <w:sz w:val="27"/>
-          <w:szCs w:val="27"/>
-        </w:rPr>
-        <w:t xml:space="preserve"> </w:t>
-      </w:r>
-      <w:proofErr w:type="spellStart"/>
-      <w:r>
-        <w:rPr>
-          <w:rFonts w:cs="Arial"/>
-          <w:color w:val="282828"/>
-          <w:sz w:val="27"/>
-          <w:szCs w:val="27"/>
-        </w:rPr>
-        <w:t>product_variation</w:t>
-      </w:r>
-      <w:proofErr w:type="spellEnd"/>
-      <w:r>
-        <w:rPr>
-          <w:rFonts w:cs="Arial"/>
-          <w:color w:val="282828"/>
-          <w:sz w:val="27"/>
-          <w:szCs w:val="27"/>
+          <w:lang w:val="en-US"/>
         </w:rPr>
         <w:t xml:space="preserve"> ID)</w:t>
       </w:r>
@@ -16589,6 +13537,7 @@
           <w:color w:val="282828"/>
           <w:sz w:val="27"/>
           <w:szCs w:val="27"/>
+          <w:lang w:val="en-US"/>
         </w:rPr>
       </w:pPr>
       <w:proofErr w:type="spellStart"/>
@@ -16598,6 +13547,7 @@
           <w:color w:val="282828"/>
           <w:sz w:val="27"/>
           <w:szCs w:val="27"/>
+          <w:lang w:val="en-US"/>
         </w:rPr>
         <w:t>postmeta</w:t>
       </w:r>
@@ -16608,8 +13558,9 @@
           <w:color w:val="282828"/>
           <w:sz w:val="27"/>
           <w:szCs w:val="27"/>
-        </w:rPr>
-        <w:t xml:space="preserve"> (</w:t>
+          <w:lang w:val="en-US"/>
+        </w:rPr>
+        <w:t xml:space="preserve"> (product or </w:t>
       </w:r>
       <w:proofErr w:type="spellStart"/>
       <w:r>
@@ -16618,8 +13569,9 @@
           <w:color w:val="282828"/>
           <w:sz w:val="27"/>
           <w:szCs w:val="27"/>
-        </w:rPr>
-        <w:t>product</w:t>
+          <w:lang w:val="en-US"/>
+        </w:rPr>
+        <w:t>product_variation</w:t>
       </w:r>
       <w:proofErr w:type="spellEnd"/>
       <w:r>
@@ -16628,46 +13580,7 @@
           <w:color w:val="282828"/>
           <w:sz w:val="27"/>
           <w:szCs w:val="27"/>
-        </w:rPr>
-        <w:t xml:space="preserve"> </w:t>
-      </w:r>
-      <w:proofErr w:type="spellStart"/>
-      <w:r>
-        <w:rPr>
-          <w:rFonts w:cs="Arial"/>
-          <w:color w:val="282828"/>
-          <w:sz w:val="27"/>
-          <w:szCs w:val="27"/>
-        </w:rPr>
-        <w:t>or</w:t>
-      </w:r>
-      <w:proofErr w:type="spellEnd"/>
-      <w:r>
-        <w:rPr>
-          <w:rFonts w:cs="Arial"/>
-          <w:color w:val="282828"/>
-          <w:sz w:val="27"/>
-          <w:szCs w:val="27"/>
-        </w:rPr>
-        <w:t xml:space="preserve"> </w:t>
-      </w:r>
-      <w:proofErr w:type="spellStart"/>
-      <w:r>
-        <w:rPr>
-          <w:rFonts w:cs="Arial"/>
-          <w:color w:val="282828"/>
-          <w:sz w:val="27"/>
-          <w:szCs w:val="27"/>
-        </w:rPr>
-        <w:t>product_variation</w:t>
-      </w:r>
-      <w:proofErr w:type="spellEnd"/>
-      <w:r>
-        <w:rPr>
-          <w:rFonts w:cs="Arial"/>
-          <w:color w:val="282828"/>
-          <w:sz w:val="27"/>
-          <w:szCs w:val="27"/>
+          <w:lang w:val="en-US"/>
         </w:rPr>
         <w:t>)</w:t>
       </w:r>
@@ -16686,97 +13599,76 @@
           <w:color w:val="282828"/>
           <w:sz w:val="27"/>
           <w:szCs w:val="27"/>
-        </w:rPr>
-      </w:pPr>
-      <w:proofErr w:type="spellStart"/>
+          <w:lang w:val="en-US"/>
+        </w:rPr>
+      </w:pPr>
       <w:r>
         <w:rPr>
           <w:rFonts w:cs="Arial"/>
           <w:color w:val="282828"/>
           <w:sz w:val="27"/>
           <w:szCs w:val="27"/>
-        </w:rPr>
-        <w:t>posts</w:t>
-      </w:r>
-      <w:proofErr w:type="spellEnd"/>
+          <w:lang w:val="en-US"/>
+        </w:rPr>
+        <w:t xml:space="preserve">posts (product ID or </w:t>
+      </w:r>
+      <w:proofErr w:type="spellStart"/>
       <w:r>
         <w:rPr>
           <w:rFonts w:cs="Arial"/>
           <w:color w:val="282828"/>
           <w:sz w:val="27"/>
           <w:szCs w:val="27"/>
-        </w:rPr>
-        <w:t xml:space="preserve"> (</w:t>
-      </w:r>
-      <w:proofErr w:type="spellStart"/>
+          <w:lang w:val="en-US"/>
+        </w:rPr>
+        <w:t>product_variation</w:t>
+      </w:r>
+      <w:proofErr w:type="spellEnd"/>
       <w:r>
         <w:rPr>
           <w:rFonts w:cs="Arial"/>
           <w:color w:val="282828"/>
           <w:sz w:val="27"/>
           <w:szCs w:val="27"/>
-        </w:rPr>
-        <w:t>product</w:t>
-      </w:r>
-      <w:proofErr w:type="spellEnd"/>
-      <w:r>
-        <w:rPr>
-          <w:rFonts w:cs="Arial"/>
-          <w:color w:val="282828"/>
-          <w:sz w:val="27"/>
-          <w:szCs w:val="27"/>
-        </w:rPr>
-        <w:t xml:space="preserve"> ID </w:t>
-      </w:r>
-      <w:proofErr w:type="spellStart"/>
-      <w:r>
-        <w:rPr>
-          <w:rFonts w:cs="Arial"/>
-          <w:color w:val="282828"/>
-          <w:sz w:val="27"/>
-          <w:szCs w:val="27"/>
-        </w:rPr>
-        <w:t>or</w:t>
-      </w:r>
-      <w:proofErr w:type="spellEnd"/>
-      <w:r>
-        <w:rPr>
-          <w:rFonts w:cs="Arial"/>
-          <w:color w:val="282828"/>
-          <w:sz w:val="27"/>
-          <w:szCs w:val="27"/>
-        </w:rPr>
-        <w:t xml:space="preserve"> </w:t>
-      </w:r>
-      <w:proofErr w:type="spellStart"/>
-      <w:r>
-        <w:rPr>
-          <w:rFonts w:cs="Arial"/>
-          <w:color w:val="282828"/>
-          <w:sz w:val="27"/>
-          <w:szCs w:val="27"/>
-        </w:rPr>
-        <w:t>product_variation</w:t>
-      </w:r>
-      <w:proofErr w:type="spellEnd"/>
-      <w:r>
-        <w:rPr>
-          <w:rFonts w:cs="Arial"/>
-          <w:color w:val="282828"/>
-          <w:sz w:val="27"/>
-          <w:szCs w:val="27"/>
+          <w:lang w:val="en-US"/>
         </w:rPr>
         <w:t xml:space="preserve"> ID)</w:t>
       </w:r>
     </w:p>
-    <w:p/>
-    <w:p/>
-    <w:p>
-      <w:r>
+    <w:p>
+      <w:pPr>
+        <w:rPr>
+          <w:lang w:val="en-US"/>
+        </w:rPr>
+      </w:pPr>
+    </w:p>
+    <w:p>
+      <w:pPr>
+        <w:rPr>
+          <w:lang w:val="en-US"/>
+        </w:rPr>
+      </w:pPr>
+    </w:p>
+    <w:p>
+      <w:pPr>
+        <w:rPr>
+          <w:lang w:val="en-US"/>
+        </w:rPr>
+      </w:pPr>
+      <w:r>
+        <w:rPr>
+          <w:lang w:val="en-US"/>
+        </w:rPr>
         <w:t>https://www.webhat.in/article/woocommerce-tutorial/decoding-product-data-part-1-of-the-woocommerce-db-series/</w:t>
       </w:r>
     </w:p>
-    <w:p/>
+    <w:p>
+      <w:pPr>
+        <w:rPr>
+          <w:lang w:val="en-US"/>
+        </w:rPr>
+      </w:pPr>
+    </w:p>
     <w:p>
       <w:pPr>
         <w:sectPr>
@@ -16884,7 +13776,15 @@
       <w:pStyle w:val="Footer"/>
     </w:pPr>
     <w:r>
-      <w:t xml:space="preserve">Gregory Maleterre </w:t>
+      <w:t xml:space="preserve">Gregory </w:t>
+    </w:r>
+    <w:proofErr w:type="spellStart"/>
+    <w:r>
+      <w:t>Maleterre</w:t>
+    </w:r>
+    <w:proofErr w:type="spellEnd"/>
+    <w:r>
+      <w:t xml:space="preserve"> </w:t>
     </w:r>
     <w:proofErr w:type="spellStart"/>
     <w:r>
@@ -16953,7 +13853,15 @@
       <w:pStyle w:val="Footer"/>
     </w:pPr>
     <w:r>
-      <w:t xml:space="preserve">Gregory Maleterre </w:t>
+      <w:t xml:space="preserve">Gregory </w:t>
+    </w:r>
+    <w:proofErr w:type="spellStart"/>
+    <w:r>
+      <w:t>Maleterre</w:t>
+    </w:r>
+    <w:proofErr w:type="spellEnd"/>
+    <w:r>
+      <w:t xml:space="preserve"> </w:t>
     </w:r>
     <w:proofErr w:type="spellStart"/>
     <w:r>
@@ -16992,7 +13900,7 @@
         <w:rPr>
           <w:noProof/>
         </w:rPr>
-        <w:t>19</w:t>
+        <w:t>20</w:t>
       </w:r>
     </w:fldSimple>
     <w:r>
@@ -17043,7 +13951,7 @@
         <w:rPr>
           <w:noProof/>
         </w:rPr>
-        <w:t>19</w:t>
+        <w:t>20</w:t>
       </w:r>
     </w:fldSimple>
   </w:p>
@@ -17057,7 +13965,15 @@
       <w:pStyle w:val="Footer"/>
     </w:pPr>
     <w:r>
-      <w:t xml:space="preserve">Gregory Maleterre </w:t>
+      <w:t xml:space="preserve">Gregory </w:t>
+    </w:r>
+    <w:proofErr w:type="spellStart"/>
+    <w:r>
+      <w:t>Maleterre</w:t>
+    </w:r>
+    <w:proofErr w:type="spellEnd"/>
+    <w:r>
+      <w:t xml:space="preserve"> </w:t>
     </w:r>
     <w:proofErr w:type="spellStart"/>
     <w:r>
@@ -18601,9 +15517,9 @@
       <w:lvlJc w:val="left"/>
       <w:pPr>
         <w:tabs>
-          <w:tab w:val="num" w:pos="720"/>
+          <w:tab w:val="num" w:pos="643"/>
         </w:tabs>
-        <w:ind w:left="720" w:hanging="360"/>
+        <w:ind w:left="643" w:hanging="360"/>
       </w:pPr>
     </w:lvl>
     <w:lvl w:ilvl="1" w:tentative="1">
@@ -18613,9 +15529,9 @@
       <w:lvlJc w:val="left"/>
       <w:pPr>
         <w:tabs>
-          <w:tab w:val="num" w:pos="1440"/>
+          <w:tab w:val="num" w:pos="1363"/>
         </w:tabs>
-        <w:ind w:left="1440" w:hanging="360"/>
+        <w:ind w:left="1363" w:hanging="360"/>
       </w:pPr>
     </w:lvl>
     <w:lvl w:ilvl="2" w:tentative="1">
@@ -18625,9 +15541,9 @@
       <w:lvlJc w:val="left"/>
       <w:pPr>
         <w:tabs>
-          <w:tab w:val="num" w:pos="2160"/>
+          <w:tab w:val="num" w:pos="2083"/>
         </w:tabs>
-        <w:ind w:left="2160" w:hanging="360"/>
+        <w:ind w:left="2083" w:hanging="360"/>
       </w:pPr>
     </w:lvl>
     <w:lvl w:ilvl="3" w:tentative="1">
@@ -18637,9 +15553,9 @@
       <w:lvlJc w:val="left"/>
       <w:pPr>
         <w:tabs>
-          <w:tab w:val="num" w:pos="2880"/>
+          <w:tab w:val="num" w:pos="2803"/>
         </w:tabs>
-        <w:ind w:left="2880" w:hanging="360"/>
+        <w:ind w:left="2803" w:hanging="360"/>
       </w:pPr>
     </w:lvl>
     <w:lvl w:ilvl="4" w:tentative="1">
@@ -18649,9 +15565,9 @@
       <w:lvlJc w:val="left"/>
       <w:pPr>
         <w:tabs>
-          <w:tab w:val="num" w:pos="3600"/>
+          <w:tab w:val="num" w:pos="3523"/>
         </w:tabs>
-        <w:ind w:left="3600" w:hanging="360"/>
+        <w:ind w:left="3523" w:hanging="360"/>
       </w:pPr>
     </w:lvl>
     <w:lvl w:ilvl="5" w:tentative="1">
@@ -18661,9 +15577,9 @@
       <w:lvlJc w:val="left"/>
       <w:pPr>
         <w:tabs>
-          <w:tab w:val="num" w:pos="4320"/>
+          <w:tab w:val="num" w:pos="4243"/>
         </w:tabs>
-        <w:ind w:left="4320" w:hanging="360"/>
+        <w:ind w:left="4243" w:hanging="360"/>
       </w:pPr>
     </w:lvl>
     <w:lvl w:ilvl="6" w:tentative="1">
@@ -18673,9 +15589,9 @@
       <w:lvlJc w:val="left"/>
       <w:pPr>
         <w:tabs>
-          <w:tab w:val="num" w:pos="5040"/>
+          <w:tab w:val="num" w:pos="4963"/>
         </w:tabs>
-        <w:ind w:left="5040" w:hanging="360"/>
+        <w:ind w:left="4963" w:hanging="360"/>
       </w:pPr>
     </w:lvl>
     <w:lvl w:ilvl="7" w:tentative="1">
@@ -18685,9 +15601,9 @@
       <w:lvlJc w:val="left"/>
       <w:pPr>
         <w:tabs>
-          <w:tab w:val="num" w:pos="5760"/>
+          <w:tab w:val="num" w:pos="5683"/>
         </w:tabs>
-        <w:ind w:left="5760" w:hanging="360"/>
+        <w:ind w:left="5683" w:hanging="360"/>
       </w:pPr>
     </w:lvl>
     <w:lvl w:ilvl="8" w:tentative="1">
@@ -18697,9 +15613,9 @@
       <w:lvlJc w:val="left"/>
       <w:pPr>
         <w:tabs>
-          <w:tab w:val="num" w:pos="6480"/>
+          <w:tab w:val="num" w:pos="6403"/>
         </w:tabs>
-        <w:ind w:left="6480" w:hanging="360"/>
+        <w:ind w:left="6403" w:hanging="360"/>
       </w:pPr>
     </w:lvl>
   </w:abstractNum>

--- a/Project/DOKU.docx
+++ b/Project/DOKU.docx
@@ -70,13 +70,8 @@
               <w:t>Name, Vorname:</w:t>
             </w:r>
             <w:r>
-              <w:t xml:space="preserve"> Gregory </w:t>
+              <w:t xml:space="preserve"> Gregory Maleterre</w:t>
             </w:r>
-            <w:proofErr w:type="spellStart"/>
-            <w:r>
-              <w:t>Maleterre</w:t>
-            </w:r>
-            <w:proofErr w:type="spellEnd"/>
             <w:r>
               <w:br/>
               <w:t>Ausbildungsberuf:</w:t>
@@ -5546,8 +5541,19 @@
                 <w:sz w:val="24"/>
                 <w:lang w:val="en-US" w:eastAsia="ja-JP"/>
               </w:rPr>
-              <w:t xml:space="preserve"> or Selenium, Xampp</w:t>
+              <w:t xml:space="preserve"> or Selenium, </w:t>
             </w:r>
+            <w:proofErr w:type="spellStart"/>
+            <w:r>
+              <w:rPr>
+                <w:rFonts w:ascii="Aptos Narrow" w:eastAsia="Times New Roman" w:hAnsi="Aptos Narrow" w:cs="Times New Roman"/>
+                <w:color w:val="000000"/>
+                <w:sz w:val="24"/>
+                <w:lang w:val="en-US" w:eastAsia="ja-JP"/>
+              </w:rPr>
+              <w:t>Xampp</w:t>
+            </w:r>
+            <w:proofErr w:type="spellEnd"/>
           </w:p>
         </w:tc>
         <w:tc>
@@ -8716,9 +8722,9 @@
           <w:highlight w:val="green"/>
           <w:shd w:val="clear" w:color="auto" w:fill="FFFFFF"/>
         </w:rPr>
-        <w:t xml:space="preserve"> </w:t>
-      </w:r>
-      <w:proofErr w:type="gramStart"/>
+        <w:t xml:space="preserve"> das welche daten </w:t>
+      </w:r>
+      <w:proofErr w:type="spellStart"/>
       <w:r>
         <w:rPr>
           <w:rFonts w:ascii="Segoe UI" w:hAnsi="Segoe UI" w:cs="Segoe UI"/>
@@ -8726,9 +8732,9 @@
           <w:highlight w:val="green"/>
           <w:shd w:val="clear" w:color="auto" w:fill="FFFFFF"/>
         </w:rPr>
-        <w:t>das</w:t>
-      </w:r>
-      <w:proofErr w:type="gramEnd"/>
+        <w:t>bak</w:t>
+      </w:r>
+      <w:proofErr w:type="spellEnd"/>
       <w:r>
         <w:rPr>
           <w:rFonts w:ascii="Segoe UI" w:hAnsi="Segoe UI" w:cs="Segoe UI"/>
@@ -8736,9 +8742,23 @@
           <w:highlight w:val="green"/>
           <w:shd w:val="clear" w:color="auto" w:fill="FFFFFF"/>
         </w:rPr>
-        <w:t xml:space="preserve"> welche daten </w:t>
-      </w:r>
-      <w:proofErr w:type="spellStart"/>
+        <w:t xml:space="preserve"> ich da brauche</w:t>
+      </w:r>
+    </w:p>
+    <w:p>
+      <w:pPr>
+        <w:pStyle w:val="Heading2"/>
+      </w:pPr>
+      <w:bookmarkStart w:id="64" w:name="_Toc142986144"/>
+      <w:bookmarkStart w:id="65" w:name="_Toc158623670"/>
+      <w:r>
+        <w:t>Testen</w:t>
+      </w:r>
+      <w:bookmarkEnd w:id="64"/>
+      <w:bookmarkEnd w:id="65"/>
+    </w:p>
+    <w:p>
+      <w:proofErr w:type="gramStart"/>
       <w:r>
         <w:rPr>
           <w:rFonts w:ascii="Segoe UI" w:hAnsi="Segoe UI" w:cs="Segoe UI"/>
@@ -8746,9 +8766,137 @@
           <w:highlight w:val="green"/>
           <w:shd w:val="clear" w:color="auto" w:fill="FFFFFF"/>
         </w:rPr>
-        <w:t>bak</w:t>
-      </w:r>
-      <w:proofErr w:type="spellEnd"/>
+        <w:t>ganz wichtig</w:t>
+      </w:r>
+      <w:proofErr w:type="gramEnd"/>
+    </w:p>
+    <w:p>
+      <w:pPr>
+        <w:pStyle w:val="Heading2"/>
+      </w:pPr>
+      <w:bookmarkStart w:id="66" w:name="_Toc142986145"/>
+      <w:bookmarkStart w:id="67" w:name="_Toc158623671"/>
+      <w:r>
+        <w:t>Fehler, Fehlerbehebung und Anpassung</w:t>
+      </w:r>
+      <w:bookmarkEnd w:id="66"/>
+      <w:bookmarkEnd w:id="67"/>
+    </w:p>
+    <w:p>
+      <w:pPr>
+        <w:spacing w:before="0" w:beforeAutospacing="0"/>
+        <w:rPr>
+          <w:rFonts w:ascii="Segoe UI" w:eastAsia="Times New Roman" w:hAnsi="Segoe UI" w:cs="Segoe UI"/>
+          <w:color w:val="24292F"/>
+          <w:sz w:val="24"/>
+          <w:lang w:val="en-US" w:eastAsia="ja-JP"/>
+        </w:rPr>
+      </w:pPr>
+      <w:proofErr w:type="spellStart"/>
+      <w:r>
+        <w:rPr>
+          <w:rFonts w:ascii="Segoe UI" w:eastAsia="Times New Roman" w:hAnsi="Segoe UI" w:cs="Segoe UI"/>
+          <w:color w:val="24292F"/>
+          <w:sz w:val="24"/>
+          <w:highlight w:val="green"/>
+          <w:lang w:val="en-US" w:eastAsia="ja-JP"/>
+        </w:rPr>
+        <w:t>wenn</w:t>
+      </w:r>
+      <w:proofErr w:type="spellEnd"/>
+      <w:r>
+        <w:rPr>
+          <w:rFonts w:ascii="Segoe UI" w:eastAsia="Times New Roman" w:hAnsi="Segoe UI" w:cs="Segoe UI"/>
+          <w:color w:val="24292F"/>
+          <w:sz w:val="24"/>
+          <w:highlight w:val="green"/>
+          <w:lang w:val="en-US" w:eastAsia="ja-JP"/>
+        </w:rPr>
+        <w:t xml:space="preserve"> </w:t>
+      </w:r>
+      <w:proofErr w:type="spellStart"/>
+      <w:r>
+        <w:rPr>
+          <w:rFonts w:ascii="Segoe UI" w:eastAsia="Times New Roman" w:hAnsi="Segoe UI" w:cs="Segoe UI"/>
+          <w:color w:val="24292F"/>
+          <w:sz w:val="24"/>
+          <w:highlight w:val="green"/>
+          <w:lang w:val="en-US" w:eastAsia="ja-JP"/>
+        </w:rPr>
+        <w:t>kein</w:t>
+      </w:r>
+      <w:proofErr w:type="spellEnd"/>
+      <w:r>
+        <w:rPr>
+          <w:rFonts w:ascii="Segoe UI" w:eastAsia="Times New Roman" w:hAnsi="Segoe UI" w:cs="Segoe UI"/>
+          <w:color w:val="24292F"/>
+          <w:sz w:val="24"/>
+          <w:highlight w:val="green"/>
+          <w:lang w:val="en-US" w:eastAsia="ja-JP"/>
+        </w:rPr>
+        <w:t xml:space="preserve"> Problem </w:t>
+      </w:r>
+      <w:proofErr w:type="spellStart"/>
+      <w:r>
+        <w:rPr>
+          <w:rFonts w:ascii="Segoe UI" w:eastAsia="Times New Roman" w:hAnsi="Segoe UI" w:cs="Segoe UI"/>
+          <w:color w:val="24292F"/>
+          <w:sz w:val="24"/>
+          <w:highlight w:val="green"/>
+          <w:lang w:val="en-US" w:eastAsia="ja-JP"/>
+        </w:rPr>
+        <w:t>weg</w:t>
+      </w:r>
+      <w:proofErr w:type="spellEnd"/>
+      <w:r>
+        <w:rPr>
+          <w:rFonts w:ascii="Segoe UI" w:eastAsia="Times New Roman" w:hAnsi="Segoe UI" w:cs="Segoe UI"/>
+          <w:color w:val="24292F"/>
+          <w:sz w:val="24"/>
+          <w:highlight w:val="green"/>
+          <w:lang w:val="en-US" w:eastAsia="ja-JP"/>
+        </w:rPr>
+        <w:t xml:space="preserve"> </w:t>
+      </w:r>
+      <w:proofErr w:type="spellStart"/>
+      <w:r>
+        <w:rPr>
+          <w:rFonts w:ascii="Segoe UI" w:eastAsia="Times New Roman" w:hAnsi="Segoe UI" w:cs="Segoe UI"/>
+          <w:color w:val="24292F"/>
+          <w:sz w:val="24"/>
+          <w:highlight w:val="green"/>
+          <w:lang w:val="en-US" w:eastAsia="ja-JP"/>
+        </w:rPr>
+        <w:t>lassen</w:t>
+      </w:r>
+      <w:proofErr w:type="spellEnd"/>
+    </w:p>
+    <w:p/>
+    <w:p>
+      <w:pPr>
+        <w:pStyle w:val="Heading1"/>
+      </w:pPr>
+      <w:bookmarkStart w:id="68" w:name="_Toc142986146"/>
+      <w:bookmarkStart w:id="69" w:name="_Toc158623672"/>
+      <w:r>
+        <w:t>Übergabe und Auswertung</w:t>
+      </w:r>
+      <w:bookmarkEnd w:id="68"/>
+      <w:bookmarkEnd w:id="69"/>
+    </w:p>
+    <w:p>
+      <w:pPr>
+        <w:pStyle w:val="Heading2"/>
+      </w:pPr>
+      <w:bookmarkStart w:id="70" w:name="_Toc142986147"/>
+      <w:bookmarkStart w:id="71" w:name="_Toc158623673"/>
+      <w:r>
+        <w:t>Projektübergabe</w:t>
+      </w:r>
+      <w:bookmarkEnd w:id="70"/>
+      <w:bookmarkEnd w:id="71"/>
+    </w:p>
+    <w:p>
       <w:r>
         <w:rPr>
           <w:rFonts w:ascii="Segoe UI" w:hAnsi="Segoe UI" w:cs="Segoe UI"/>
@@ -8756,23 +8904,10 @@
           <w:highlight w:val="green"/>
           <w:shd w:val="clear" w:color="auto" w:fill="FFFFFF"/>
         </w:rPr>
-        <w:t xml:space="preserve"> ich da brauche</w:t>
-      </w:r>
-    </w:p>
-    <w:p>
-      <w:pPr>
-        <w:pStyle w:val="Heading2"/>
-      </w:pPr>
-      <w:bookmarkStart w:id="64" w:name="_Toc142986144"/>
-      <w:bookmarkStart w:id="65" w:name="_Toc158623670"/>
-      <w:r>
-        <w:t>Testen</w:t>
-      </w:r>
-      <w:bookmarkEnd w:id="64"/>
-      <w:bookmarkEnd w:id="65"/>
-    </w:p>
-    <w:p>
-      <w:proofErr w:type="gramStart"/>
+        <w:lastRenderedPageBreak/>
+        <w:t xml:space="preserve">wie das </w:t>
+      </w:r>
+      <w:proofErr w:type="spellStart"/>
       <w:r>
         <w:rPr>
           <w:rFonts w:ascii="Segoe UI" w:hAnsi="Segoe UI" w:cs="Segoe UI"/>
@@ -8780,137 +8915,9 @@
           <w:highlight w:val="green"/>
           <w:shd w:val="clear" w:color="auto" w:fill="FFFFFF"/>
         </w:rPr>
-        <w:t>ganz wichtig</w:t>
-      </w:r>
-      <w:proofErr w:type="gramEnd"/>
-    </w:p>
-    <w:p>
-      <w:pPr>
-        <w:pStyle w:val="Heading2"/>
-      </w:pPr>
-      <w:bookmarkStart w:id="66" w:name="_Toc142986145"/>
-      <w:bookmarkStart w:id="67" w:name="_Toc158623671"/>
-      <w:r>
-        <w:t>Fehler, Fehlerbehebung und Anpassung</w:t>
-      </w:r>
-      <w:bookmarkEnd w:id="66"/>
-      <w:bookmarkEnd w:id="67"/>
-    </w:p>
-    <w:p>
-      <w:pPr>
-        <w:spacing w:before="0" w:beforeAutospacing="0"/>
-        <w:rPr>
-          <w:rFonts w:ascii="Segoe UI" w:eastAsia="Times New Roman" w:hAnsi="Segoe UI" w:cs="Segoe UI"/>
-          <w:color w:val="24292F"/>
-          <w:sz w:val="24"/>
-          <w:lang w:val="en-US" w:eastAsia="ja-JP"/>
-        </w:rPr>
-      </w:pPr>
-      <w:proofErr w:type="spellStart"/>
-      <w:r>
-        <w:rPr>
-          <w:rFonts w:ascii="Segoe UI" w:eastAsia="Times New Roman" w:hAnsi="Segoe UI" w:cs="Segoe UI"/>
-          <w:color w:val="24292F"/>
-          <w:sz w:val="24"/>
-          <w:highlight w:val="green"/>
-          <w:lang w:val="en-US" w:eastAsia="ja-JP"/>
-        </w:rPr>
-        <w:t>wenn</w:t>
-      </w:r>
-      <w:proofErr w:type="spellEnd"/>
-      <w:r>
-        <w:rPr>
-          <w:rFonts w:ascii="Segoe UI" w:eastAsia="Times New Roman" w:hAnsi="Segoe UI" w:cs="Segoe UI"/>
-          <w:color w:val="24292F"/>
-          <w:sz w:val="24"/>
-          <w:highlight w:val="green"/>
-          <w:lang w:val="en-US" w:eastAsia="ja-JP"/>
-        </w:rPr>
-        <w:t xml:space="preserve"> </w:t>
-      </w:r>
-      <w:proofErr w:type="spellStart"/>
-      <w:r>
-        <w:rPr>
-          <w:rFonts w:ascii="Segoe UI" w:eastAsia="Times New Roman" w:hAnsi="Segoe UI" w:cs="Segoe UI"/>
-          <w:color w:val="24292F"/>
-          <w:sz w:val="24"/>
-          <w:highlight w:val="green"/>
-          <w:lang w:val="en-US" w:eastAsia="ja-JP"/>
-        </w:rPr>
-        <w:t>kein</w:t>
-      </w:r>
-      <w:proofErr w:type="spellEnd"/>
-      <w:r>
-        <w:rPr>
-          <w:rFonts w:ascii="Segoe UI" w:eastAsia="Times New Roman" w:hAnsi="Segoe UI" w:cs="Segoe UI"/>
-          <w:color w:val="24292F"/>
-          <w:sz w:val="24"/>
-          <w:highlight w:val="green"/>
-          <w:lang w:val="en-US" w:eastAsia="ja-JP"/>
-        </w:rPr>
-        <w:t xml:space="preserve"> Problem </w:t>
-      </w:r>
-      <w:proofErr w:type="spellStart"/>
-      <w:r>
-        <w:rPr>
-          <w:rFonts w:ascii="Segoe UI" w:eastAsia="Times New Roman" w:hAnsi="Segoe UI" w:cs="Segoe UI"/>
-          <w:color w:val="24292F"/>
-          <w:sz w:val="24"/>
-          <w:highlight w:val="green"/>
-          <w:lang w:val="en-US" w:eastAsia="ja-JP"/>
-        </w:rPr>
-        <w:t>weg</w:t>
-      </w:r>
-      <w:proofErr w:type="spellEnd"/>
-      <w:r>
-        <w:rPr>
-          <w:rFonts w:ascii="Segoe UI" w:eastAsia="Times New Roman" w:hAnsi="Segoe UI" w:cs="Segoe UI"/>
-          <w:color w:val="24292F"/>
-          <w:sz w:val="24"/>
-          <w:highlight w:val="green"/>
-          <w:lang w:val="en-US" w:eastAsia="ja-JP"/>
-        </w:rPr>
-        <w:t xml:space="preserve"> </w:t>
-      </w:r>
-      <w:proofErr w:type="spellStart"/>
-      <w:r>
-        <w:rPr>
-          <w:rFonts w:ascii="Segoe UI" w:eastAsia="Times New Roman" w:hAnsi="Segoe UI" w:cs="Segoe UI"/>
-          <w:color w:val="24292F"/>
-          <w:sz w:val="24"/>
-          <w:highlight w:val="green"/>
-          <w:lang w:val="en-US" w:eastAsia="ja-JP"/>
-        </w:rPr>
-        <w:t>lassen</w:t>
-      </w:r>
-      <w:proofErr w:type="spellEnd"/>
-    </w:p>
-    <w:p/>
-    <w:p>
-      <w:pPr>
-        <w:pStyle w:val="Heading1"/>
-      </w:pPr>
-      <w:bookmarkStart w:id="68" w:name="_Toc142986146"/>
-      <w:bookmarkStart w:id="69" w:name="_Toc158623672"/>
-      <w:r>
-        <w:t>Übergabe und Auswertung</w:t>
-      </w:r>
-      <w:bookmarkEnd w:id="68"/>
-      <w:bookmarkEnd w:id="69"/>
-    </w:p>
-    <w:p>
-      <w:pPr>
-        <w:pStyle w:val="Heading2"/>
-      </w:pPr>
-      <w:bookmarkStart w:id="70" w:name="_Toc142986147"/>
-      <w:bookmarkStart w:id="71" w:name="_Toc158623673"/>
-      <w:r>
-        <w:t>Projektübergabe</w:t>
-      </w:r>
-      <w:bookmarkEnd w:id="70"/>
-      <w:bookmarkEnd w:id="71"/>
-    </w:p>
-    <w:p>
+        <w:t>project</w:t>
+      </w:r>
+      <w:proofErr w:type="spellEnd"/>
       <w:r>
         <w:rPr>
           <w:rFonts w:ascii="Segoe UI" w:hAnsi="Segoe UI" w:cs="Segoe UI"/>
@@ -8918,10 +8925,22 @@
           <w:highlight w:val="green"/>
           <w:shd w:val="clear" w:color="auto" w:fill="FFFFFF"/>
         </w:rPr>
-        <w:lastRenderedPageBreak/>
-        <w:t xml:space="preserve">wie das </w:t>
-      </w:r>
-      <w:proofErr w:type="spellStart"/>
+        <w:t xml:space="preserve"> abgegeben wurde</w:t>
+      </w:r>
+    </w:p>
+    <w:p>
+      <w:pPr>
+        <w:pStyle w:val="Heading2"/>
+      </w:pPr>
+      <w:bookmarkStart w:id="72" w:name="_Toc142986148"/>
+      <w:bookmarkStart w:id="73" w:name="_Toc158623674"/>
+      <w:r>
+        <w:t>Mitarbeiterschulung, Bedienungsanleitung</w:t>
+      </w:r>
+      <w:bookmarkEnd w:id="72"/>
+      <w:bookmarkEnd w:id="73"/>
+    </w:p>
+    <w:p>
       <w:r>
         <w:rPr>
           <w:rFonts w:ascii="Segoe UI" w:hAnsi="Segoe UI" w:cs="Segoe UI"/>
@@ -8929,9 +8948,28 @@
           <w:highlight w:val="green"/>
           <w:shd w:val="clear" w:color="auto" w:fill="FFFFFF"/>
         </w:rPr>
-        <w:t>project</w:t>
-      </w:r>
-      <w:proofErr w:type="spellEnd"/>
+        <w:t>?</w:t>
+      </w:r>
+    </w:p>
+    <w:p>
+      <w:pPr>
+        <w:pStyle w:val="Heading2"/>
+      </w:pPr>
+      <w:bookmarkStart w:id="74" w:name="_Toc142986149"/>
+      <w:bookmarkStart w:id="75" w:name="_Toc158623675"/>
+      <w:proofErr w:type="spellStart"/>
+      <w:r>
+        <w:t>SOLL-IST-Vergleich</w:t>
+      </w:r>
+      <w:proofErr w:type="spellEnd"/>
+      <w:r>
+        <w:t xml:space="preserve"> (inhaltlich, zeitlich, kostentechnisch)</w:t>
+      </w:r>
+      <w:bookmarkEnd w:id="74"/>
+      <w:bookmarkEnd w:id="75"/>
+    </w:p>
+    <w:p>
+      <w:proofErr w:type="spellStart"/>
       <w:r>
         <w:rPr>
           <w:rFonts w:ascii="Segoe UI" w:hAnsi="Segoe UI" w:cs="Segoe UI"/>
@@ -8939,22 +8977,9 @@
           <w:highlight w:val="green"/>
           <w:shd w:val="clear" w:color="auto" w:fill="FFFFFF"/>
         </w:rPr>
-        <w:t xml:space="preserve"> abgegeben wurde</w:t>
-      </w:r>
-    </w:p>
-    <w:p>
-      <w:pPr>
-        <w:pStyle w:val="Heading2"/>
-      </w:pPr>
-      <w:bookmarkStart w:id="72" w:name="_Toc142986148"/>
-      <w:bookmarkStart w:id="73" w:name="_Toc158623674"/>
-      <w:r>
-        <w:t>Mitarbeiterschulung, Bedienungsanleitung</w:t>
-      </w:r>
-      <w:bookmarkEnd w:id="72"/>
-      <w:bookmarkEnd w:id="73"/>
-    </w:p>
-    <w:p>
+        <w:t>wieveil</w:t>
+      </w:r>
+      <w:proofErr w:type="spellEnd"/>
       <w:r>
         <w:rPr>
           <w:rFonts w:ascii="Segoe UI" w:hAnsi="Segoe UI" w:cs="Segoe UI"/>
@@ -8962,27 +8987,8 @@
           <w:highlight w:val="green"/>
           <w:shd w:val="clear" w:color="auto" w:fill="FFFFFF"/>
         </w:rPr>
-        <w:t>?</w:t>
-      </w:r>
-    </w:p>
-    <w:p>
-      <w:pPr>
-        <w:pStyle w:val="Heading2"/>
-      </w:pPr>
-      <w:bookmarkStart w:id="74" w:name="_Toc142986149"/>
-      <w:bookmarkStart w:id="75" w:name="_Toc158623675"/>
-      <w:proofErr w:type="spellStart"/>
-      <w:r>
-        <w:t>SOLL-IST-Vergleich</w:t>
-      </w:r>
-      <w:proofErr w:type="spellEnd"/>
-      <w:r>
-        <w:t xml:space="preserve"> (inhaltlich, zeitlich, kostentechnisch)</w:t>
-      </w:r>
-      <w:bookmarkEnd w:id="74"/>
-      <w:bookmarkEnd w:id="75"/>
-    </w:p>
-    <w:p>
+        <w:t xml:space="preserve"> </w:t>
+      </w:r>
       <w:proofErr w:type="spellStart"/>
       <w:r>
         <w:rPr>
@@ -8991,7 +8997,7 @@
           <w:highlight w:val="green"/>
           <w:shd w:val="clear" w:color="auto" w:fill="FFFFFF"/>
         </w:rPr>
-        <w:t>wieveil</w:t>
+        <w:t>zeit</w:t>
       </w:r>
       <w:proofErr w:type="spellEnd"/>
       <w:r>
@@ -9001,7 +9007,7 @@
           <w:highlight w:val="green"/>
           <w:shd w:val="clear" w:color="auto" w:fill="FFFFFF"/>
         </w:rPr>
-        <w:t xml:space="preserve"> zeit </w:t>
+        <w:t xml:space="preserve"> </w:t>
       </w:r>
       <w:proofErr w:type="spellStart"/>
       <w:r>
@@ -10413,14 +10419,14 @@
         <w:rPr>
           <w:color w:val="auto"/>
           <w:highlight w:val="darkCyan"/>
-          <w:lang w:val="en-DE" w:eastAsia="en-GB"/>
+          <w:lang w:eastAsia="en-GB"/>
         </w:rPr>
       </w:pPr>
       <w:r>
         <w:rPr>
           <w:color w:val="auto"/>
           <w:highlight w:val="darkCyan"/>
-          <w:lang w:val="en-DE" w:eastAsia="en-GB"/>
+          <w:lang w:eastAsia="en-GB"/>
         </w:rPr>
         <w:t>Einleitender Satz: Schnittstellen gelten oft als bevorzugte Methode für den Datenaustausch. Im ersten Abschnitt werde ich erörtern, warum sie eine attraktive Option darstellen. Anschließend werde ich auf potenzielle Schwierigkeiten eingehen, bevor ich abschließend meine eigene Meinung dazu darlege.</w:t>
       </w:r>
@@ -10433,7 +10439,7 @@
           <w:color w:val="auto"/>
           <w:sz w:val="24"/>
           <w:highlight w:val="darkCyan"/>
-          <w:lang w:val="en-DE" w:eastAsia="en-GB"/>
+          <w:lang w:eastAsia="en-GB"/>
         </w:rPr>
       </w:pPr>
       <w:r>
@@ -10442,7 +10448,7 @@
           <w:color w:val="auto"/>
           <w:sz w:val="24"/>
           <w:highlight w:val="darkCyan"/>
-          <w:lang w:val="en-DE" w:eastAsia="en-GB"/>
+          <w:lang w:eastAsia="en-GB"/>
         </w:rPr>
         <w:t>Erster Absatz (Was dafür spricht): Die Nutzung definierter Schnittstellen oder APIs hätte bedeutet, direkt mit den Systemen der Lieferanten zu kommunizieren, um die benötigten Daten abzurufen. Doch dieser Ansatz birgt einige Herausforderungen. Zunächst müssten individuelle Schnittstellen oder APIs für jeden Lieferanten integriert werden, was einen erheblichen Aufwand bedeuten würde. Zudem wären Authentifizierung und Autorisierung notwendig, um Zugriff auf die Daten zu erhalten. Auch die Definition spezifischer Abfragen oder Endpunkte sowie die regelmäßige Aktualisierung der Integrationen wären erforderlich.</w:t>
       </w:r>
@@ -10454,7 +10460,7 @@
           <w:rFonts w:ascii="Times New Roman" w:eastAsia="Times New Roman" w:hAnsi="Times New Roman" w:cs="Times New Roman"/>
           <w:color w:val="auto"/>
           <w:sz w:val="24"/>
-          <w:lang w:val="en-DE" w:eastAsia="en-GB"/>
+          <w:lang w:eastAsia="en-GB"/>
         </w:rPr>
       </w:pPr>
       <w:r>
@@ -10463,7 +10469,7 @@
           <w:color w:val="auto"/>
           <w:sz w:val="24"/>
           <w:highlight w:val="darkCyan"/>
-          <w:lang w:val="en-DE" w:eastAsia="en-GB"/>
+          <w:lang w:eastAsia="en-GB"/>
         </w:rPr>
         <w:t>Zweiter Absatz (Was dagegenspricht): Trotz der potenziellen Vorteile sind Schnittstellenintegrationen oft komplex und zeitaufwändig. Die Abhängigkeit von den Systemen der Lieferanten könnte zu Schwierigkeiten führen, besonders wenn diese Systeme nicht standardisiert sind oder sich häufig ändern. Zudem könnten Sicherheitsrisiken bestehen, wenn sensible Daten über externe Schnittstellen zugänglich sind. Auch könnten Schnittstellenbeschränkungen oder Gebühren seitens der Lieferanten auftreten, die die Implementierung und den Betrieb der Integrationen beeinträchtigen könnten.</w:t>
       </w:r>
@@ -10476,7 +10482,7 @@
           <w:color w:val="auto"/>
           <w:sz w:val="24"/>
           <w:highlight w:val="darkCyan"/>
-          <w:lang w:val="en-DE" w:eastAsia="en-GB"/>
+          <w:lang w:eastAsia="en-GB"/>
         </w:rPr>
       </w:pPr>
       <w:r>
@@ -10485,7 +10491,7 @@
           <w:color w:val="auto"/>
           <w:sz w:val="24"/>
           <w:highlight w:val="darkCyan"/>
-          <w:lang w:val="en-DE" w:eastAsia="en-GB"/>
+          <w:lang w:eastAsia="en-GB"/>
         </w:rPr>
         <w:t xml:space="preserve">Dritter Absatz (Eigene Meinung): Angesichts der genannten Vor- und Nachteile erscheint die Entscheidung, Daten von den Webseiten der Lieferanten mit Python und den Bibliotheken BeautifulSoup und Selenium zu extrahieren, als eine praktikablere Lösung. Neben der Flexibilität bei der Anpassung an Veränderungen in den Webseitenstrukturen und der schnelleren Implementierung können wir auch erhebliche Kosteneinsparungen erzielen. Die Eigenentwicklung ermöglicht zudem eine effizientere Fehlerbehebung, da es einfacher ist, den eigenen Code zu korrigieren. Die Lernzeit für die Verwendung von BeautifulSoup und Selenium ist im Vergleich zu anderen Lösungen ebenfalls gering, und das Webscraping mit diesen Bibliotheken stellt keine große Herausforderung dar. Im Gegensatz dazu erfordert die </w:t>
       </w:r>
@@ -10495,7 +10501,7 @@
           <w:color w:val="auto"/>
           <w:sz w:val="24"/>
           <w:highlight w:val="darkCyan"/>
-          <w:lang w:val="en-DE" w:eastAsia="en-GB"/>
+          <w:lang w:eastAsia="en-GB"/>
         </w:rPr>
         <w:lastRenderedPageBreak/>
         <w:t>Einarbeitung in spezialisierte Programme wie WebHarvy zusätzliche Zeit und finanzielle Ressourcen, was die Gesamtkosten des Projekts erhöhen könnte.</w:t>
@@ -10508,7 +10514,7 @@
           <w:rFonts w:ascii="Times New Roman" w:eastAsia="Times New Roman" w:hAnsi="Times New Roman" w:cs="Times New Roman"/>
           <w:color w:val="auto"/>
           <w:sz w:val="24"/>
-          <w:lang w:val="en-DE" w:eastAsia="en-GB"/>
+          <w:lang w:eastAsia="en-GB"/>
         </w:rPr>
       </w:pPr>
       <w:r>
@@ -10517,13 +10523,2764 @@
           <w:color w:val="auto"/>
           <w:sz w:val="24"/>
           <w:highlight w:val="darkCyan"/>
-          <w:lang w:val="en-DE" w:eastAsia="en-GB"/>
+          <w:lang w:eastAsia="en-GB"/>
         </w:rPr>
         <w:t>Schlusssatz: Insgesamt bietet die Extraktion von Daten von den Webseiten der Lieferanten mit Python eine robuste und kostengünstige Lösung für die Herausforderungen der Produktintegration in unseren Online-Shop.</w:t>
       </w:r>
     </w:p>
     <w:p>
       <w:pPr>
+        <w:numPr>
+          <w:ilvl w:val="0"/>
+          <w:numId w:val="33"/>
+        </w:numPr>
+        <w:pBdr>
+          <w:top w:val="single" w:sz="2" w:space="0" w:color="E3E3E3"/>
+          <w:left w:val="single" w:sz="2" w:space="5" w:color="E3E3E3"/>
+          <w:bottom w:val="single" w:sz="2" w:space="0" w:color="E3E3E3"/>
+          <w:right w:val="single" w:sz="2" w:space="0" w:color="E3E3E3"/>
+        </w:pBdr>
+        <w:shd w:val="clear" w:color="auto" w:fill="FFFFFF"/>
+        <w:spacing w:before="0" w:beforeAutospacing="0" w:after="0"/>
+        <w:rPr>
+          <w:rFonts w:ascii="Segoe UI" w:eastAsia="Times New Roman" w:hAnsi="Segoe UI" w:cs="Segoe UI"/>
+          <w:color w:val="0D0D0D"/>
+          <w:sz w:val="24"/>
+          <w:highlight w:val="yellow"/>
+          <w:lang w:val="en-US" w:eastAsia="ja-JP"/>
+        </w:rPr>
+      </w:pPr>
+      <w:proofErr w:type="spellStart"/>
+      <w:r>
+        <w:rPr>
+          <w:rFonts w:ascii="Segoe UI" w:eastAsia="Times New Roman" w:hAnsi="Segoe UI" w:cs="Segoe UI"/>
+          <w:b/>
+          <w:bCs/>
+          <w:color w:val="0D0D0D"/>
+          <w:sz w:val="24"/>
+          <w:highlight w:val="yellow"/>
+          <w:bdr w:val="single" w:sz="2" w:space="0" w:color="E3E3E3" w:frame="1"/>
+          <w:lang w:val="en-US" w:eastAsia="ja-JP"/>
+        </w:rPr>
+        <w:t>Flexibilität</w:t>
+      </w:r>
+      <w:proofErr w:type="spellEnd"/>
+      <w:r>
+        <w:rPr>
+          <w:rFonts w:ascii="Segoe UI" w:eastAsia="Times New Roman" w:hAnsi="Segoe UI" w:cs="Segoe UI"/>
+          <w:b/>
+          <w:bCs/>
+          <w:color w:val="0D0D0D"/>
+          <w:sz w:val="24"/>
+          <w:highlight w:val="yellow"/>
+          <w:bdr w:val="single" w:sz="2" w:space="0" w:color="E3E3E3" w:frame="1"/>
+          <w:lang w:val="en-US" w:eastAsia="ja-JP"/>
+        </w:rPr>
+        <w:t xml:space="preserve"> und </w:t>
+      </w:r>
+      <w:proofErr w:type="spellStart"/>
+      <w:r>
+        <w:rPr>
+          <w:rFonts w:ascii="Segoe UI" w:eastAsia="Times New Roman" w:hAnsi="Segoe UI" w:cs="Segoe UI"/>
+          <w:b/>
+          <w:bCs/>
+          <w:color w:val="0D0D0D"/>
+          <w:sz w:val="24"/>
+          <w:highlight w:val="yellow"/>
+          <w:bdr w:val="single" w:sz="2" w:space="0" w:color="E3E3E3" w:frame="1"/>
+          <w:lang w:val="en-US" w:eastAsia="ja-JP"/>
+        </w:rPr>
+        <w:t>Anpassungsfähigkeit</w:t>
+      </w:r>
+      <w:proofErr w:type="spellEnd"/>
+      <w:r>
+        <w:rPr>
+          <w:rFonts w:ascii="Segoe UI" w:eastAsia="Times New Roman" w:hAnsi="Segoe UI" w:cs="Segoe UI"/>
+          <w:b/>
+          <w:bCs/>
+          <w:color w:val="0D0D0D"/>
+          <w:sz w:val="24"/>
+          <w:highlight w:val="yellow"/>
+          <w:bdr w:val="single" w:sz="2" w:space="0" w:color="E3E3E3" w:frame="1"/>
+          <w:lang w:val="en-US" w:eastAsia="ja-JP"/>
+        </w:rPr>
+        <w:t>:</w:t>
+      </w:r>
+      <w:r>
+        <w:rPr>
+          <w:rFonts w:ascii="Segoe UI" w:eastAsia="Times New Roman" w:hAnsi="Segoe UI" w:cs="Segoe UI"/>
+          <w:color w:val="0D0D0D"/>
+          <w:sz w:val="24"/>
+          <w:highlight w:val="yellow"/>
+          <w:lang w:val="en-US" w:eastAsia="ja-JP"/>
+        </w:rPr>
+        <w:t xml:space="preserve"> Die </w:t>
+      </w:r>
+      <w:proofErr w:type="spellStart"/>
+      <w:r>
+        <w:rPr>
+          <w:rFonts w:ascii="Segoe UI" w:eastAsia="Times New Roman" w:hAnsi="Segoe UI" w:cs="Segoe UI"/>
+          <w:color w:val="0D0D0D"/>
+          <w:sz w:val="24"/>
+          <w:highlight w:val="yellow"/>
+          <w:lang w:val="en-US" w:eastAsia="ja-JP"/>
+        </w:rPr>
+        <w:t>Nutzung</w:t>
+      </w:r>
+      <w:proofErr w:type="spellEnd"/>
+      <w:r>
+        <w:rPr>
+          <w:rFonts w:ascii="Segoe UI" w:eastAsia="Times New Roman" w:hAnsi="Segoe UI" w:cs="Segoe UI"/>
+          <w:color w:val="0D0D0D"/>
+          <w:sz w:val="24"/>
+          <w:highlight w:val="yellow"/>
+          <w:lang w:val="en-US" w:eastAsia="ja-JP"/>
+        </w:rPr>
+        <w:t xml:space="preserve"> von Python und </w:t>
+      </w:r>
+      <w:proofErr w:type="spellStart"/>
+      <w:r>
+        <w:rPr>
+          <w:rFonts w:ascii="Segoe UI" w:eastAsia="Times New Roman" w:hAnsi="Segoe UI" w:cs="Segoe UI"/>
+          <w:color w:val="0D0D0D"/>
+          <w:sz w:val="24"/>
+          <w:highlight w:val="yellow"/>
+          <w:lang w:val="en-US" w:eastAsia="ja-JP"/>
+        </w:rPr>
+        <w:t>Bibliotheken</w:t>
+      </w:r>
+      <w:proofErr w:type="spellEnd"/>
+      <w:r>
+        <w:rPr>
+          <w:rFonts w:ascii="Segoe UI" w:eastAsia="Times New Roman" w:hAnsi="Segoe UI" w:cs="Segoe UI"/>
+          <w:color w:val="0D0D0D"/>
+          <w:sz w:val="24"/>
+          <w:highlight w:val="yellow"/>
+          <w:lang w:val="en-US" w:eastAsia="ja-JP"/>
+        </w:rPr>
+        <w:t xml:space="preserve"> </w:t>
+      </w:r>
+      <w:proofErr w:type="spellStart"/>
+      <w:r>
+        <w:rPr>
+          <w:rFonts w:ascii="Segoe UI" w:eastAsia="Times New Roman" w:hAnsi="Segoe UI" w:cs="Segoe UI"/>
+          <w:color w:val="0D0D0D"/>
+          <w:sz w:val="24"/>
+          <w:highlight w:val="yellow"/>
+          <w:lang w:val="en-US" w:eastAsia="ja-JP"/>
+        </w:rPr>
+        <w:t>wie</w:t>
+      </w:r>
+      <w:proofErr w:type="spellEnd"/>
+      <w:r>
+        <w:rPr>
+          <w:rFonts w:ascii="Segoe UI" w:eastAsia="Times New Roman" w:hAnsi="Segoe UI" w:cs="Segoe UI"/>
+          <w:color w:val="0D0D0D"/>
+          <w:sz w:val="24"/>
+          <w:highlight w:val="yellow"/>
+          <w:lang w:val="en-US" w:eastAsia="ja-JP"/>
+        </w:rPr>
+        <w:t xml:space="preserve"> </w:t>
+      </w:r>
+      <w:proofErr w:type="spellStart"/>
+      <w:r>
+        <w:rPr>
+          <w:rFonts w:ascii="Segoe UI" w:eastAsia="Times New Roman" w:hAnsi="Segoe UI" w:cs="Segoe UI"/>
+          <w:color w:val="0D0D0D"/>
+          <w:sz w:val="24"/>
+          <w:highlight w:val="yellow"/>
+          <w:lang w:val="en-US" w:eastAsia="ja-JP"/>
+        </w:rPr>
+        <w:t>BeautifulSoup</w:t>
+      </w:r>
+      <w:proofErr w:type="spellEnd"/>
+      <w:r>
+        <w:rPr>
+          <w:rFonts w:ascii="Segoe UI" w:eastAsia="Times New Roman" w:hAnsi="Segoe UI" w:cs="Segoe UI"/>
+          <w:color w:val="0D0D0D"/>
+          <w:sz w:val="24"/>
+          <w:highlight w:val="yellow"/>
+          <w:lang w:val="en-US" w:eastAsia="ja-JP"/>
+        </w:rPr>
+        <w:t xml:space="preserve"> und Selenium </w:t>
+      </w:r>
+      <w:proofErr w:type="spellStart"/>
+      <w:r>
+        <w:rPr>
+          <w:rFonts w:ascii="Segoe UI" w:eastAsia="Times New Roman" w:hAnsi="Segoe UI" w:cs="Segoe UI"/>
+          <w:color w:val="0D0D0D"/>
+          <w:sz w:val="24"/>
+          <w:highlight w:val="yellow"/>
+          <w:lang w:val="en-US" w:eastAsia="ja-JP"/>
+        </w:rPr>
+        <w:t>ermöglicht</w:t>
+      </w:r>
+      <w:proofErr w:type="spellEnd"/>
+      <w:r>
+        <w:rPr>
+          <w:rFonts w:ascii="Segoe UI" w:eastAsia="Times New Roman" w:hAnsi="Segoe UI" w:cs="Segoe UI"/>
+          <w:color w:val="0D0D0D"/>
+          <w:sz w:val="24"/>
+          <w:highlight w:val="yellow"/>
+          <w:lang w:val="en-US" w:eastAsia="ja-JP"/>
+        </w:rPr>
+        <w:t xml:space="preserve"> </w:t>
+      </w:r>
+      <w:proofErr w:type="spellStart"/>
+      <w:r>
+        <w:rPr>
+          <w:rFonts w:ascii="Segoe UI" w:eastAsia="Times New Roman" w:hAnsi="Segoe UI" w:cs="Segoe UI"/>
+          <w:color w:val="0D0D0D"/>
+          <w:sz w:val="24"/>
+          <w:highlight w:val="yellow"/>
+          <w:lang w:val="en-US" w:eastAsia="ja-JP"/>
+        </w:rPr>
+        <w:t>eine</w:t>
+      </w:r>
+      <w:proofErr w:type="spellEnd"/>
+      <w:r>
+        <w:rPr>
+          <w:rFonts w:ascii="Segoe UI" w:eastAsia="Times New Roman" w:hAnsi="Segoe UI" w:cs="Segoe UI"/>
+          <w:color w:val="0D0D0D"/>
+          <w:sz w:val="24"/>
+          <w:highlight w:val="yellow"/>
+          <w:lang w:val="en-US" w:eastAsia="ja-JP"/>
+        </w:rPr>
+        <w:t xml:space="preserve"> flexible und </w:t>
+      </w:r>
+      <w:proofErr w:type="spellStart"/>
+      <w:r>
+        <w:rPr>
+          <w:rFonts w:ascii="Segoe UI" w:eastAsia="Times New Roman" w:hAnsi="Segoe UI" w:cs="Segoe UI"/>
+          <w:color w:val="0D0D0D"/>
+          <w:sz w:val="24"/>
+          <w:highlight w:val="yellow"/>
+          <w:lang w:val="en-US" w:eastAsia="ja-JP"/>
+        </w:rPr>
+        <w:t>anpassungsfähige</w:t>
+      </w:r>
+      <w:proofErr w:type="spellEnd"/>
+      <w:r>
+        <w:rPr>
+          <w:rFonts w:ascii="Segoe UI" w:eastAsia="Times New Roman" w:hAnsi="Segoe UI" w:cs="Segoe UI"/>
+          <w:color w:val="0D0D0D"/>
+          <w:sz w:val="24"/>
+          <w:highlight w:val="yellow"/>
+          <w:lang w:val="en-US" w:eastAsia="ja-JP"/>
+        </w:rPr>
+        <w:t xml:space="preserve"> </w:t>
+      </w:r>
+      <w:proofErr w:type="spellStart"/>
+      <w:r>
+        <w:rPr>
+          <w:rFonts w:ascii="Segoe UI" w:eastAsia="Times New Roman" w:hAnsi="Segoe UI" w:cs="Segoe UI"/>
+          <w:color w:val="0D0D0D"/>
+          <w:sz w:val="24"/>
+          <w:highlight w:val="yellow"/>
+          <w:lang w:val="en-US" w:eastAsia="ja-JP"/>
+        </w:rPr>
+        <w:t>Datenextraktion</w:t>
+      </w:r>
+      <w:proofErr w:type="spellEnd"/>
+      <w:r>
+        <w:rPr>
+          <w:rFonts w:ascii="Segoe UI" w:eastAsia="Times New Roman" w:hAnsi="Segoe UI" w:cs="Segoe UI"/>
+          <w:color w:val="0D0D0D"/>
+          <w:sz w:val="24"/>
+          <w:highlight w:val="yellow"/>
+          <w:lang w:val="en-US" w:eastAsia="ja-JP"/>
+        </w:rPr>
+        <w:t xml:space="preserve">. Durch das </w:t>
+      </w:r>
+      <w:proofErr w:type="spellStart"/>
+      <w:r>
+        <w:rPr>
+          <w:rFonts w:ascii="Segoe UI" w:eastAsia="Times New Roman" w:hAnsi="Segoe UI" w:cs="Segoe UI"/>
+          <w:color w:val="0D0D0D"/>
+          <w:sz w:val="24"/>
+          <w:highlight w:val="yellow"/>
+          <w:lang w:val="en-US" w:eastAsia="ja-JP"/>
+        </w:rPr>
+        <w:t>direkte</w:t>
+      </w:r>
+      <w:proofErr w:type="spellEnd"/>
+      <w:r>
+        <w:rPr>
+          <w:rFonts w:ascii="Segoe UI" w:eastAsia="Times New Roman" w:hAnsi="Segoe UI" w:cs="Segoe UI"/>
+          <w:color w:val="0D0D0D"/>
+          <w:sz w:val="24"/>
+          <w:highlight w:val="yellow"/>
+          <w:lang w:val="en-US" w:eastAsia="ja-JP"/>
+        </w:rPr>
+        <w:t xml:space="preserve"> Scraping der </w:t>
+      </w:r>
+      <w:proofErr w:type="spellStart"/>
+      <w:r>
+        <w:rPr>
+          <w:rFonts w:ascii="Segoe UI" w:eastAsia="Times New Roman" w:hAnsi="Segoe UI" w:cs="Segoe UI"/>
+          <w:color w:val="0D0D0D"/>
+          <w:sz w:val="24"/>
+          <w:highlight w:val="yellow"/>
+          <w:lang w:val="en-US" w:eastAsia="ja-JP"/>
+        </w:rPr>
+        <w:t>Webseiteninhalte</w:t>
+      </w:r>
+      <w:proofErr w:type="spellEnd"/>
+      <w:r>
+        <w:rPr>
+          <w:rFonts w:ascii="Segoe UI" w:eastAsia="Times New Roman" w:hAnsi="Segoe UI" w:cs="Segoe UI"/>
+          <w:color w:val="0D0D0D"/>
+          <w:sz w:val="24"/>
+          <w:highlight w:val="yellow"/>
+          <w:lang w:val="en-US" w:eastAsia="ja-JP"/>
+        </w:rPr>
+        <w:t xml:space="preserve"> </w:t>
+      </w:r>
+      <w:proofErr w:type="spellStart"/>
+      <w:r>
+        <w:rPr>
+          <w:rFonts w:ascii="Segoe UI" w:eastAsia="Times New Roman" w:hAnsi="Segoe UI" w:cs="Segoe UI"/>
+          <w:color w:val="0D0D0D"/>
+          <w:sz w:val="24"/>
+          <w:highlight w:val="yellow"/>
+          <w:lang w:val="en-US" w:eastAsia="ja-JP"/>
+        </w:rPr>
+        <w:t>können</w:t>
+      </w:r>
+      <w:proofErr w:type="spellEnd"/>
+      <w:r>
+        <w:rPr>
+          <w:rFonts w:ascii="Segoe UI" w:eastAsia="Times New Roman" w:hAnsi="Segoe UI" w:cs="Segoe UI"/>
+          <w:color w:val="0D0D0D"/>
+          <w:sz w:val="24"/>
+          <w:highlight w:val="yellow"/>
+          <w:lang w:val="en-US" w:eastAsia="ja-JP"/>
+        </w:rPr>
+        <w:t xml:space="preserve"> </w:t>
+      </w:r>
+      <w:proofErr w:type="spellStart"/>
+      <w:r>
+        <w:rPr>
+          <w:rFonts w:ascii="Segoe UI" w:eastAsia="Times New Roman" w:hAnsi="Segoe UI" w:cs="Segoe UI"/>
+          <w:color w:val="0D0D0D"/>
+          <w:sz w:val="24"/>
+          <w:highlight w:val="yellow"/>
+          <w:lang w:val="en-US" w:eastAsia="ja-JP"/>
+        </w:rPr>
+        <w:t>Änderungen</w:t>
+      </w:r>
+      <w:proofErr w:type="spellEnd"/>
+      <w:r>
+        <w:rPr>
+          <w:rFonts w:ascii="Segoe UI" w:eastAsia="Times New Roman" w:hAnsi="Segoe UI" w:cs="Segoe UI"/>
+          <w:color w:val="0D0D0D"/>
+          <w:sz w:val="24"/>
+          <w:highlight w:val="yellow"/>
+          <w:lang w:val="en-US" w:eastAsia="ja-JP"/>
+        </w:rPr>
+        <w:t xml:space="preserve"> in der </w:t>
+      </w:r>
+      <w:proofErr w:type="spellStart"/>
+      <w:r>
+        <w:rPr>
+          <w:rFonts w:ascii="Segoe UI" w:eastAsia="Times New Roman" w:hAnsi="Segoe UI" w:cs="Segoe UI"/>
+          <w:color w:val="0D0D0D"/>
+          <w:sz w:val="24"/>
+          <w:highlight w:val="yellow"/>
+          <w:lang w:val="en-US" w:eastAsia="ja-JP"/>
+        </w:rPr>
+        <w:t>Struktur</w:t>
+      </w:r>
+      <w:proofErr w:type="spellEnd"/>
+      <w:r>
+        <w:rPr>
+          <w:rFonts w:ascii="Segoe UI" w:eastAsia="Times New Roman" w:hAnsi="Segoe UI" w:cs="Segoe UI"/>
+          <w:color w:val="0D0D0D"/>
+          <w:sz w:val="24"/>
+          <w:highlight w:val="yellow"/>
+          <w:lang w:val="en-US" w:eastAsia="ja-JP"/>
+        </w:rPr>
+        <w:t xml:space="preserve"> der </w:t>
+      </w:r>
+      <w:proofErr w:type="spellStart"/>
+      <w:r>
+        <w:rPr>
+          <w:rFonts w:ascii="Segoe UI" w:eastAsia="Times New Roman" w:hAnsi="Segoe UI" w:cs="Segoe UI"/>
+          <w:color w:val="0D0D0D"/>
+          <w:sz w:val="24"/>
+          <w:highlight w:val="yellow"/>
+          <w:lang w:val="en-US" w:eastAsia="ja-JP"/>
+        </w:rPr>
+        <w:t>Webseiten</w:t>
+      </w:r>
+      <w:proofErr w:type="spellEnd"/>
+      <w:r>
+        <w:rPr>
+          <w:rFonts w:ascii="Segoe UI" w:eastAsia="Times New Roman" w:hAnsi="Segoe UI" w:cs="Segoe UI"/>
+          <w:color w:val="0D0D0D"/>
+          <w:sz w:val="24"/>
+          <w:highlight w:val="yellow"/>
+          <w:lang w:val="en-US" w:eastAsia="ja-JP"/>
+        </w:rPr>
+        <w:t xml:space="preserve"> </w:t>
+      </w:r>
+      <w:proofErr w:type="spellStart"/>
+      <w:r>
+        <w:rPr>
+          <w:rFonts w:ascii="Segoe UI" w:eastAsia="Times New Roman" w:hAnsi="Segoe UI" w:cs="Segoe UI"/>
+          <w:color w:val="0D0D0D"/>
+          <w:sz w:val="24"/>
+          <w:highlight w:val="yellow"/>
+          <w:lang w:val="en-US" w:eastAsia="ja-JP"/>
+        </w:rPr>
+        <w:t>leichter</w:t>
+      </w:r>
+      <w:proofErr w:type="spellEnd"/>
+      <w:r>
+        <w:rPr>
+          <w:rFonts w:ascii="Segoe UI" w:eastAsia="Times New Roman" w:hAnsi="Segoe UI" w:cs="Segoe UI"/>
+          <w:color w:val="0D0D0D"/>
+          <w:sz w:val="24"/>
+          <w:highlight w:val="yellow"/>
+          <w:lang w:val="en-US" w:eastAsia="ja-JP"/>
+        </w:rPr>
+        <w:t xml:space="preserve"> </w:t>
+      </w:r>
+      <w:proofErr w:type="spellStart"/>
+      <w:r>
+        <w:rPr>
+          <w:rFonts w:ascii="Segoe UI" w:eastAsia="Times New Roman" w:hAnsi="Segoe UI" w:cs="Segoe UI"/>
+          <w:color w:val="0D0D0D"/>
+          <w:sz w:val="24"/>
+          <w:highlight w:val="yellow"/>
+          <w:lang w:val="en-US" w:eastAsia="ja-JP"/>
+        </w:rPr>
+        <w:t>bewältigt</w:t>
+      </w:r>
+      <w:proofErr w:type="spellEnd"/>
+      <w:r>
+        <w:rPr>
+          <w:rFonts w:ascii="Segoe UI" w:eastAsia="Times New Roman" w:hAnsi="Segoe UI" w:cs="Segoe UI"/>
+          <w:color w:val="0D0D0D"/>
+          <w:sz w:val="24"/>
+          <w:highlight w:val="yellow"/>
+          <w:lang w:val="en-US" w:eastAsia="ja-JP"/>
+        </w:rPr>
+        <w:t xml:space="preserve"> und die </w:t>
+      </w:r>
+      <w:proofErr w:type="spellStart"/>
+      <w:r>
+        <w:rPr>
+          <w:rFonts w:ascii="Segoe UI" w:eastAsia="Times New Roman" w:hAnsi="Segoe UI" w:cs="Segoe UI"/>
+          <w:color w:val="0D0D0D"/>
+          <w:sz w:val="24"/>
+          <w:highlight w:val="yellow"/>
+          <w:lang w:val="en-US" w:eastAsia="ja-JP"/>
+        </w:rPr>
+        <w:t>Extraktionslogik</w:t>
+      </w:r>
+      <w:proofErr w:type="spellEnd"/>
+      <w:r>
+        <w:rPr>
+          <w:rFonts w:ascii="Segoe UI" w:eastAsia="Times New Roman" w:hAnsi="Segoe UI" w:cs="Segoe UI"/>
+          <w:color w:val="0D0D0D"/>
+          <w:sz w:val="24"/>
+          <w:highlight w:val="yellow"/>
+          <w:lang w:val="en-US" w:eastAsia="ja-JP"/>
+        </w:rPr>
+        <w:t xml:space="preserve"> </w:t>
+      </w:r>
+      <w:proofErr w:type="spellStart"/>
+      <w:r>
+        <w:rPr>
+          <w:rFonts w:ascii="Segoe UI" w:eastAsia="Times New Roman" w:hAnsi="Segoe UI" w:cs="Segoe UI"/>
+          <w:color w:val="0D0D0D"/>
+          <w:sz w:val="24"/>
+          <w:highlight w:val="yellow"/>
+          <w:lang w:val="en-US" w:eastAsia="ja-JP"/>
+        </w:rPr>
+        <w:t>entsprechend</w:t>
+      </w:r>
+      <w:proofErr w:type="spellEnd"/>
+      <w:r>
+        <w:rPr>
+          <w:rFonts w:ascii="Segoe UI" w:eastAsia="Times New Roman" w:hAnsi="Segoe UI" w:cs="Segoe UI"/>
+          <w:color w:val="0D0D0D"/>
+          <w:sz w:val="24"/>
+          <w:highlight w:val="yellow"/>
+          <w:lang w:val="en-US" w:eastAsia="ja-JP"/>
+        </w:rPr>
+        <w:t xml:space="preserve"> </w:t>
+      </w:r>
+      <w:proofErr w:type="spellStart"/>
+      <w:r>
+        <w:rPr>
+          <w:rFonts w:ascii="Segoe UI" w:eastAsia="Times New Roman" w:hAnsi="Segoe UI" w:cs="Segoe UI"/>
+          <w:color w:val="0D0D0D"/>
+          <w:sz w:val="24"/>
+          <w:highlight w:val="yellow"/>
+          <w:lang w:val="en-US" w:eastAsia="ja-JP"/>
+        </w:rPr>
+        <w:t>angepasst</w:t>
+      </w:r>
+      <w:proofErr w:type="spellEnd"/>
+      <w:r>
+        <w:rPr>
+          <w:rFonts w:ascii="Segoe UI" w:eastAsia="Times New Roman" w:hAnsi="Segoe UI" w:cs="Segoe UI"/>
+          <w:color w:val="0D0D0D"/>
+          <w:sz w:val="24"/>
+          <w:highlight w:val="yellow"/>
+          <w:lang w:val="en-US" w:eastAsia="ja-JP"/>
+        </w:rPr>
+        <w:t xml:space="preserve"> </w:t>
+      </w:r>
+      <w:proofErr w:type="spellStart"/>
+      <w:r>
+        <w:rPr>
+          <w:rFonts w:ascii="Segoe UI" w:eastAsia="Times New Roman" w:hAnsi="Segoe UI" w:cs="Segoe UI"/>
+          <w:color w:val="0D0D0D"/>
+          <w:sz w:val="24"/>
+          <w:highlight w:val="yellow"/>
+          <w:lang w:val="en-US" w:eastAsia="ja-JP"/>
+        </w:rPr>
+        <w:t>werden</w:t>
+      </w:r>
+      <w:proofErr w:type="spellEnd"/>
+      <w:r>
+        <w:rPr>
+          <w:rFonts w:ascii="Segoe UI" w:eastAsia="Times New Roman" w:hAnsi="Segoe UI" w:cs="Segoe UI"/>
+          <w:color w:val="0D0D0D"/>
+          <w:sz w:val="24"/>
+          <w:highlight w:val="yellow"/>
+          <w:lang w:val="en-US" w:eastAsia="ja-JP"/>
+        </w:rPr>
+        <w:t xml:space="preserve">. </w:t>
+      </w:r>
+      <w:proofErr w:type="spellStart"/>
+      <w:r>
+        <w:rPr>
+          <w:rFonts w:ascii="Segoe UI" w:eastAsia="Times New Roman" w:hAnsi="Segoe UI" w:cs="Segoe UI"/>
+          <w:color w:val="0D0D0D"/>
+          <w:sz w:val="24"/>
+          <w:highlight w:val="yellow"/>
+          <w:lang w:val="en-US" w:eastAsia="ja-JP"/>
+        </w:rPr>
+        <w:t>Im</w:t>
+      </w:r>
+      <w:proofErr w:type="spellEnd"/>
+      <w:r>
+        <w:rPr>
+          <w:rFonts w:ascii="Segoe UI" w:eastAsia="Times New Roman" w:hAnsi="Segoe UI" w:cs="Segoe UI"/>
+          <w:color w:val="0D0D0D"/>
+          <w:sz w:val="24"/>
+          <w:highlight w:val="yellow"/>
+          <w:lang w:val="en-US" w:eastAsia="ja-JP"/>
+        </w:rPr>
+        <w:t xml:space="preserve"> </w:t>
+      </w:r>
+      <w:proofErr w:type="spellStart"/>
+      <w:r>
+        <w:rPr>
+          <w:rFonts w:ascii="Segoe UI" w:eastAsia="Times New Roman" w:hAnsi="Segoe UI" w:cs="Segoe UI"/>
+          <w:color w:val="0D0D0D"/>
+          <w:sz w:val="24"/>
+          <w:highlight w:val="yellow"/>
+          <w:lang w:val="en-US" w:eastAsia="ja-JP"/>
+        </w:rPr>
+        <w:t>Gegensatz</w:t>
+      </w:r>
+      <w:proofErr w:type="spellEnd"/>
+      <w:r>
+        <w:rPr>
+          <w:rFonts w:ascii="Segoe UI" w:eastAsia="Times New Roman" w:hAnsi="Segoe UI" w:cs="Segoe UI"/>
+          <w:color w:val="0D0D0D"/>
+          <w:sz w:val="24"/>
+          <w:highlight w:val="yellow"/>
+          <w:lang w:val="en-US" w:eastAsia="ja-JP"/>
+        </w:rPr>
+        <w:t xml:space="preserve"> </w:t>
+      </w:r>
+      <w:proofErr w:type="spellStart"/>
+      <w:r>
+        <w:rPr>
+          <w:rFonts w:ascii="Segoe UI" w:eastAsia="Times New Roman" w:hAnsi="Segoe UI" w:cs="Segoe UI"/>
+          <w:color w:val="0D0D0D"/>
+          <w:sz w:val="24"/>
+          <w:highlight w:val="yellow"/>
+          <w:lang w:val="en-US" w:eastAsia="ja-JP"/>
+        </w:rPr>
+        <w:t>dazu</w:t>
+      </w:r>
+      <w:proofErr w:type="spellEnd"/>
+      <w:r>
+        <w:rPr>
+          <w:rFonts w:ascii="Segoe UI" w:eastAsia="Times New Roman" w:hAnsi="Segoe UI" w:cs="Segoe UI"/>
+          <w:color w:val="0D0D0D"/>
+          <w:sz w:val="24"/>
+          <w:highlight w:val="yellow"/>
+          <w:lang w:val="en-US" w:eastAsia="ja-JP"/>
+        </w:rPr>
+        <w:t xml:space="preserve"> </w:t>
+      </w:r>
+      <w:proofErr w:type="spellStart"/>
+      <w:r>
+        <w:rPr>
+          <w:rFonts w:ascii="Segoe UI" w:eastAsia="Times New Roman" w:hAnsi="Segoe UI" w:cs="Segoe UI"/>
+          <w:color w:val="0D0D0D"/>
+          <w:sz w:val="24"/>
+          <w:highlight w:val="yellow"/>
+          <w:lang w:val="en-US" w:eastAsia="ja-JP"/>
+        </w:rPr>
+        <w:t>erfordert</w:t>
+      </w:r>
+      <w:proofErr w:type="spellEnd"/>
+      <w:r>
+        <w:rPr>
+          <w:rFonts w:ascii="Segoe UI" w:eastAsia="Times New Roman" w:hAnsi="Segoe UI" w:cs="Segoe UI"/>
+          <w:color w:val="0D0D0D"/>
+          <w:sz w:val="24"/>
+          <w:highlight w:val="yellow"/>
+          <w:lang w:val="en-US" w:eastAsia="ja-JP"/>
+        </w:rPr>
+        <w:t xml:space="preserve"> die </w:t>
+      </w:r>
+      <w:proofErr w:type="spellStart"/>
+      <w:r>
+        <w:rPr>
+          <w:rFonts w:ascii="Segoe UI" w:eastAsia="Times New Roman" w:hAnsi="Segoe UI" w:cs="Segoe UI"/>
+          <w:color w:val="0D0D0D"/>
+          <w:sz w:val="24"/>
+          <w:highlight w:val="yellow"/>
+          <w:lang w:val="en-US" w:eastAsia="ja-JP"/>
+        </w:rPr>
+        <w:t>Verwendung</w:t>
+      </w:r>
+      <w:proofErr w:type="spellEnd"/>
+      <w:r>
+        <w:rPr>
+          <w:rFonts w:ascii="Segoe UI" w:eastAsia="Times New Roman" w:hAnsi="Segoe UI" w:cs="Segoe UI"/>
+          <w:color w:val="0D0D0D"/>
+          <w:sz w:val="24"/>
+          <w:highlight w:val="yellow"/>
+          <w:lang w:val="en-US" w:eastAsia="ja-JP"/>
+        </w:rPr>
+        <w:t xml:space="preserve"> von </w:t>
+      </w:r>
+      <w:proofErr w:type="spellStart"/>
+      <w:r>
+        <w:rPr>
+          <w:rFonts w:ascii="Segoe UI" w:eastAsia="Times New Roman" w:hAnsi="Segoe UI" w:cs="Segoe UI"/>
+          <w:color w:val="0D0D0D"/>
+          <w:sz w:val="24"/>
+          <w:highlight w:val="yellow"/>
+          <w:lang w:val="en-US" w:eastAsia="ja-JP"/>
+        </w:rPr>
+        <w:t>Schnittstellen</w:t>
+      </w:r>
+      <w:proofErr w:type="spellEnd"/>
+      <w:r>
+        <w:rPr>
+          <w:rFonts w:ascii="Segoe UI" w:eastAsia="Times New Roman" w:hAnsi="Segoe UI" w:cs="Segoe UI"/>
+          <w:color w:val="0D0D0D"/>
+          <w:sz w:val="24"/>
+          <w:highlight w:val="yellow"/>
+          <w:lang w:val="en-US" w:eastAsia="ja-JP"/>
+        </w:rPr>
+        <w:t xml:space="preserve"> </w:t>
+      </w:r>
+      <w:proofErr w:type="spellStart"/>
+      <w:r>
+        <w:rPr>
+          <w:rFonts w:ascii="Segoe UI" w:eastAsia="Times New Roman" w:hAnsi="Segoe UI" w:cs="Segoe UI"/>
+          <w:color w:val="0D0D0D"/>
+          <w:sz w:val="24"/>
+          <w:highlight w:val="yellow"/>
+          <w:lang w:val="en-US" w:eastAsia="ja-JP"/>
+        </w:rPr>
+        <w:t>oder</w:t>
+      </w:r>
+      <w:proofErr w:type="spellEnd"/>
+      <w:r>
+        <w:rPr>
+          <w:rFonts w:ascii="Segoe UI" w:eastAsia="Times New Roman" w:hAnsi="Segoe UI" w:cs="Segoe UI"/>
+          <w:color w:val="0D0D0D"/>
+          <w:sz w:val="24"/>
+          <w:highlight w:val="yellow"/>
+          <w:lang w:val="en-US" w:eastAsia="ja-JP"/>
+        </w:rPr>
+        <w:t xml:space="preserve"> APIs oft </w:t>
+      </w:r>
+      <w:proofErr w:type="spellStart"/>
+      <w:r>
+        <w:rPr>
+          <w:rFonts w:ascii="Segoe UI" w:eastAsia="Times New Roman" w:hAnsi="Segoe UI" w:cs="Segoe UI"/>
+          <w:color w:val="0D0D0D"/>
+          <w:sz w:val="24"/>
+          <w:highlight w:val="yellow"/>
+          <w:lang w:val="en-US" w:eastAsia="ja-JP"/>
+        </w:rPr>
+        <w:t>spezifische</w:t>
+      </w:r>
+      <w:proofErr w:type="spellEnd"/>
+      <w:r>
+        <w:rPr>
+          <w:rFonts w:ascii="Segoe UI" w:eastAsia="Times New Roman" w:hAnsi="Segoe UI" w:cs="Segoe UI"/>
+          <w:color w:val="0D0D0D"/>
+          <w:sz w:val="24"/>
+          <w:highlight w:val="yellow"/>
+          <w:lang w:val="en-US" w:eastAsia="ja-JP"/>
+        </w:rPr>
+        <w:t xml:space="preserve"> </w:t>
+      </w:r>
+      <w:proofErr w:type="spellStart"/>
+      <w:r>
+        <w:rPr>
+          <w:rFonts w:ascii="Segoe UI" w:eastAsia="Times New Roman" w:hAnsi="Segoe UI" w:cs="Segoe UI"/>
+          <w:color w:val="0D0D0D"/>
+          <w:sz w:val="24"/>
+          <w:highlight w:val="yellow"/>
+          <w:lang w:val="en-US" w:eastAsia="ja-JP"/>
+        </w:rPr>
+        <w:t>Anpassungen</w:t>
+      </w:r>
+      <w:proofErr w:type="spellEnd"/>
+      <w:r>
+        <w:rPr>
+          <w:rFonts w:ascii="Segoe UI" w:eastAsia="Times New Roman" w:hAnsi="Segoe UI" w:cs="Segoe UI"/>
+          <w:color w:val="0D0D0D"/>
+          <w:sz w:val="24"/>
+          <w:highlight w:val="yellow"/>
+          <w:lang w:val="en-US" w:eastAsia="ja-JP"/>
+        </w:rPr>
+        <w:t xml:space="preserve"> für </w:t>
+      </w:r>
+      <w:proofErr w:type="spellStart"/>
+      <w:r>
+        <w:rPr>
+          <w:rFonts w:ascii="Segoe UI" w:eastAsia="Times New Roman" w:hAnsi="Segoe UI" w:cs="Segoe UI"/>
+          <w:color w:val="0D0D0D"/>
+          <w:sz w:val="24"/>
+          <w:highlight w:val="yellow"/>
+          <w:lang w:val="en-US" w:eastAsia="ja-JP"/>
+        </w:rPr>
+        <w:t>jeden</w:t>
+      </w:r>
+      <w:proofErr w:type="spellEnd"/>
+      <w:r>
+        <w:rPr>
+          <w:rFonts w:ascii="Segoe UI" w:eastAsia="Times New Roman" w:hAnsi="Segoe UI" w:cs="Segoe UI"/>
+          <w:color w:val="0D0D0D"/>
+          <w:sz w:val="24"/>
+          <w:highlight w:val="yellow"/>
+          <w:lang w:val="en-US" w:eastAsia="ja-JP"/>
+        </w:rPr>
+        <w:t xml:space="preserve"> </w:t>
+      </w:r>
+      <w:proofErr w:type="spellStart"/>
+      <w:r>
+        <w:rPr>
+          <w:rFonts w:ascii="Segoe UI" w:eastAsia="Times New Roman" w:hAnsi="Segoe UI" w:cs="Segoe UI"/>
+          <w:color w:val="0D0D0D"/>
+          <w:sz w:val="24"/>
+          <w:highlight w:val="yellow"/>
+          <w:lang w:val="en-US" w:eastAsia="ja-JP"/>
+        </w:rPr>
+        <w:t>Lieferanten</w:t>
+      </w:r>
+      <w:proofErr w:type="spellEnd"/>
+      <w:r>
+        <w:rPr>
+          <w:rFonts w:ascii="Segoe UI" w:eastAsia="Times New Roman" w:hAnsi="Segoe UI" w:cs="Segoe UI"/>
+          <w:color w:val="0D0D0D"/>
+          <w:sz w:val="24"/>
+          <w:highlight w:val="yellow"/>
+          <w:lang w:val="en-US" w:eastAsia="ja-JP"/>
+        </w:rPr>
+        <w:t xml:space="preserve">, was </w:t>
+      </w:r>
+      <w:proofErr w:type="spellStart"/>
+      <w:r>
+        <w:rPr>
+          <w:rFonts w:ascii="Segoe UI" w:eastAsia="Times New Roman" w:hAnsi="Segoe UI" w:cs="Segoe UI"/>
+          <w:color w:val="0D0D0D"/>
+          <w:sz w:val="24"/>
+          <w:highlight w:val="yellow"/>
+          <w:lang w:val="en-US" w:eastAsia="ja-JP"/>
+        </w:rPr>
+        <w:t>zeitaufwändig</w:t>
+      </w:r>
+      <w:proofErr w:type="spellEnd"/>
+      <w:r>
+        <w:rPr>
+          <w:rFonts w:ascii="Segoe UI" w:eastAsia="Times New Roman" w:hAnsi="Segoe UI" w:cs="Segoe UI"/>
+          <w:color w:val="0D0D0D"/>
+          <w:sz w:val="24"/>
+          <w:highlight w:val="yellow"/>
+          <w:lang w:val="en-US" w:eastAsia="ja-JP"/>
+        </w:rPr>
+        <w:t xml:space="preserve"> und </w:t>
+      </w:r>
+      <w:proofErr w:type="spellStart"/>
+      <w:r>
+        <w:rPr>
+          <w:rFonts w:ascii="Segoe UI" w:eastAsia="Times New Roman" w:hAnsi="Segoe UI" w:cs="Segoe UI"/>
+          <w:color w:val="0D0D0D"/>
+          <w:sz w:val="24"/>
+          <w:highlight w:val="yellow"/>
+          <w:lang w:val="en-US" w:eastAsia="ja-JP"/>
+        </w:rPr>
+        <w:t>weniger</w:t>
+      </w:r>
+      <w:proofErr w:type="spellEnd"/>
+      <w:r>
+        <w:rPr>
+          <w:rFonts w:ascii="Segoe UI" w:eastAsia="Times New Roman" w:hAnsi="Segoe UI" w:cs="Segoe UI"/>
+          <w:color w:val="0D0D0D"/>
+          <w:sz w:val="24"/>
+          <w:highlight w:val="yellow"/>
+          <w:lang w:val="en-US" w:eastAsia="ja-JP"/>
+        </w:rPr>
+        <w:t xml:space="preserve"> </w:t>
+      </w:r>
+      <w:proofErr w:type="spellStart"/>
+      <w:r>
+        <w:rPr>
+          <w:rFonts w:ascii="Segoe UI" w:eastAsia="Times New Roman" w:hAnsi="Segoe UI" w:cs="Segoe UI"/>
+          <w:color w:val="0D0D0D"/>
+          <w:sz w:val="24"/>
+          <w:highlight w:val="yellow"/>
+          <w:lang w:val="en-US" w:eastAsia="ja-JP"/>
+        </w:rPr>
+        <w:t>flexibel</w:t>
+      </w:r>
+      <w:proofErr w:type="spellEnd"/>
+      <w:r>
+        <w:rPr>
+          <w:rFonts w:ascii="Segoe UI" w:eastAsia="Times New Roman" w:hAnsi="Segoe UI" w:cs="Segoe UI"/>
+          <w:color w:val="0D0D0D"/>
+          <w:sz w:val="24"/>
+          <w:highlight w:val="yellow"/>
+          <w:lang w:val="en-US" w:eastAsia="ja-JP"/>
+        </w:rPr>
+        <w:t xml:space="preserve"> sein </w:t>
+      </w:r>
+      <w:proofErr w:type="spellStart"/>
+      <w:r>
+        <w:rPr>
+          <w:rFonts w:ascii="Segoe UI" w:eastAsia="Times New Roman" w:hAnsi="Segoe UI" w:cs="Segoe UI"/>
+          <w:color w:val="0D0D0D"/>
+          <w:sz w:val="24"/>
+          <w:highlight w:val="yellow"/>
+          <w:lang w:val="en-US" w:eastAsia="ja-JP"/>
+        </w:rPr>
+        <w:t>kann</w:t>
+      </w:r>
+      <w:proofErr w:type="spellEnd"/>
+      <w:r>
+        <w:rPr>
+          <w:rFonts w:ascii="Segoe UI" w:eastAsia="Times New Roman" w:hAnsi="Segoe UI" w:cs="Segoe UI"/>
+          <w:color w:val="0D0D0D"/>
+          <w:sz w:val="24"/>
+          <w:highlight w:val="yellow"/>
+          <w:lang w:val="en-US" w:eastAsia="ja-JP"/>
+        </w:rPr>
+        <w:t>.</w:t>
+      </w:r>
+    </w:p>
+    <w:p>
+      <w:pPr>
+        <w:numPr>
+          <w:ilvl w:val="0"/>
+          <w:numId w:val="33"/>
+        </w:numPr>
+        <w:pBdr>
+          <w:top w:val="single" w:sz="2" w:space="0" w:color="E3E3E3"/>
+          <w:left w:val="single" w:sz="2" w:space="5" w:color="E3E3E3"/>
+          <w:bottom w:val="single" w:sz="2" w:space="0" w:color="E3E3E3"/>
+          <w:right w:val="single" w:sz="2" w:space="0" w:color="E3E3E3"/>
+        </w:pBdr>
+        <w:shd w:val="clear" w:color="auto" w:fill="FFFFFF"/>
+        <w:spacing w:before="0" w:beforeAutospacing="0" w:after="0"/>
+        <w:rPr>
+          <w:rFonts w:ascii="Segoe UI" w:eastAsia="Times New Roman" w:hAnsi="Segoe UI" w:cs="Segoe UI"/>
+          <w:color w:val="0D0D0D"/>
+          <w:sz w:val="24"/>
+          <w:highlight w:val="yellow"/>
+          <w:lang w:val="en-US" w:eastAsia="ja-JP"/>
+        </w:rPr>
+      </w:pPr>
+      <w:proofErr w:type="spellStart"/>
+      <w:r>
+        <w:rPr>
+          <w:rFonts w:ascii="Segoe UI" w:eastAsia="Times New Roman" w:hAnsi="Segoe UI" w:cs="Segoe UI"/>
+          <w:b/>
+          <w:bCs/>
+          <w:color w:val="0D0D0D"/>
+          <w:sz w:val="24"/>
+          <w:highlight w:val="yellow"/>
+          <w:bdr w:val="single" w:sz="2" w:space="0" w:color="E3E3E3" w:frame="1"/>
+          <w:lang w:val="en-US" w:eastAsia="ja-JP"/>
+        </w:rPr>
+        <w:t>Kosteneffizienz</w:t>
+      </w:r>
+      <w:proofErr w:type="spellEnd"/>
+      <w:r>
+        <w:rPr>
+          <w:rFonts w:ascii="Segoe UI" w:eastAsia="Times New Roman" w:hAnsi="Segoe UI" w:cs="Segoe UI"/>
+          <w:b/>
+          <w:bCs/>
+          <w:color w:val="0D0D0D"/>
+          <w:sz w:val="24"/>
+          <w:highlight w:val="yellow"/>
+          <w:bdr w:val="single" w:sz="2" w:space="0" w:color="E3E3E3" w:frame="1"/>
+          <w:lang w:val="en-US" w:eastAsia="ja-JP"/>
+        </w:rPr>
+        <w:t>:</w:t>
+      </w:r>
+      <w:r>
+        <w:rPr>
+          <w:rFonts w:ascii="Segoe UI" w:eastAsia="Times New Roman" w:hAnsi="Segoe UI" w:cs="Segoe UI"/>
+          <w:color w:val="0D0D0D"/>
+          <w:sz w:val="24"/>
+          <w:highlight w:val="yellow"/>
+          <w:lang w:val="en-US" w:eastAsia="ja-JP"/>
+        </w:rPr>
+        <w:t xml:space="preserve"> Die </w:t>
+      </w:r>
+      <w:proofErr w:type="spellStart"/>
+      <w:r>
+        <w:rPr>
+          <w:rFonts w:ascii="Segoe UI" w:eastAsia="Times New Roman" w:hAnsi="Segoe UI" w:cs="Segoe UI"/>
+          <w:color w:val="0D0D0D"/>
+          <w:sz w:val="24"/>
+          <w:highlight w:val="yellow"/>
+          <w:lang w:val="en-US" w:eastAsia="ja-JP"/>
+        </w:rPr>
+        <w:t>Entwicklung</w:t>
+      </w:r>
+      <w:proofErr w:type="spellEnd"/>
+      <w:r>
+        <w:rPr>
+          <w:rFonts w:ascii="Segoe UI" w:eastAsia="Times New Roman" w:hAnsi="Segoe UI" w:cs="Segoe UI"/>
+          <w:color w:val="0D0D0D"/>
+          <w:sz w:val="24"/>
+          <w:highlight w:val="yellow"/>
+          <w:lang w:val="en-US" w:eastAsia="ja-JP"/>
+        </w:rPr>
+        <w:t xml:space="preserve"> </w:t>
+      </w:r>
+      <w:proofErr w:type="spellStart"/>
+      <w:r>
+        <w:rPr>
+          <w:rFonts w:ascii="Segoe UI" w:eastAsia="Times New Roman" w:hAnsi="Segoe UI" w:cs="Segoe UI"/>
+          <w:color w:val="0D0D0D"/>
+          <w:sz w:val="24"/>
+          <w:highlight w:val="yellow"/>
+          <w:lang w:val="en-US" w:eastAsia="ja-JP"/>
+        </w:rPr>
+        <w:t>eigener</w:t>
+      </w:r>
+      <w:proofErr w:type="spellEnd"/>
+      <w:r>
+        <w:rPr>
+          <w:rFonts w:ascii="Segoe UI" w:eastAsia="Times New Roman" w:hAnsi="Segoe UI" w:cs="Segoe UI"/>
+          <w:color w:val="0D0D0D"/>
+          <w:sz w:val="24"/>
+          <w:highlight w:val="yellow"/>
+          <w:lang w:val="en-US" w:eastAsia="ja-JP"/>
+        </w:rPr>
+        <w:t xml:space="preserve"> </w:t>
+      </w:r>
+      <w:proofErr w:type="spellStart"/>
+      <w:r>
+        <w:rPr>
+          <w:rFonts w:ascii="Segoe UI" w:eastAsia="Times New Roman" w:hAnsi="Segoe UI" w:cs="Segoe UI"/>
+          <w:color w:val="0D0D0D"/>
+          <w:sz w:val="24"/>
+          <w:highlight w:val="yellow"/>
+          <w:lang w:val="en-US" w:eastAsia="ja-JP"/>
+        </w:rPr>
+        <w:t>Skripte</w:t>
+      </w:r>
+      <w:proofErr w:type="spellEnd"/>
+      <w:r>
+        <w:rPr>
+          <w:rFonts w:ascii="Segoe UI" w:eastAsia="Times New Roman" w:hAnsi="Segoe UI" w:cs="Segoe UI"/>
+          <w:color w:val="0D0D0D"/>
+          <w:sz w:val="24"/>
+          <w:highlight w:val="yellow"/>
+          <w:lang w:val="en-US" w:eastAsia="ja-JP"/>
+        </w:rPr>
+        <w:t xml:space="preserve"> </w:t>
+      </w:r>
+      <w:proofErr w:type="spellStart"/>
+      <w:r>
+        <w:rPr>
+          <w:rFonts w:ascii="Segoe UI" w:eastAsia="Times New Roman" w:hAnsi="Segoe UI" w:cs="Segoe UI"/>
+          <w:color w:val="0D0D0D"/>
+          <w:sz w:val="24"/>
+          <w:highlight w:val="yellow"/>
+          <w:lang w:val="en-US" w:eastAsia="ja-JP"/>
+        </w:rPr>
+        <w:t>zur</w:t>
+      </w:r>
+      <w:proofErr w:type="spellEnd"/>
+      <w:r>
+        <w:rPr>
+          <w:rFonts w:ascii="Segoe UI" w:eastAsia="Times New Roman" w:hAnsi="Segoe UI" w:cs="Segoe UI"/>
+          <w:color w:val="0D0D0D"/>
+          <w:sz w:val="24"/>
+          <w:highlight w:val="yellow"/>
+          <w:lang w:val="en-US" w:eastAsia="ja-JP"/>
+        </w:rPr>
+        <w:t xml:space="preserve"> </w:t>
+      </w:r>
+      <w:proofErr w:type="spellStart"/>
+      <w:r>
+        <w:rPr>
+          <w:rFonts w:ascii="Segoe UI" w:eastAsia="Times New Roman" w:hAnsi="Segoe UI" w:cs="Segoe UI"/>
+          <w:color w:val="0D0D0D"/>
+          <w:sz w:val="24"/>
+          <w:highlight w:val="yellow"/>
+          <w:lang w:val="en-US" w:eastAsia="ja-JP"/>
+        </w:rPr>
+        <w:t>Datenextraktion</w:t>
+      </w:r>
+      <w:proofErr w:type="spellEnd"/>
+      <w:r>
+        <w:rPr>
+          <w:rFonts w:ascii="Segoe UI" w:eastAsia="Times New Roman" w:hAnsi="Segoe UI" w:cs="Segoe UI"/>
+          <w:color w:val="0D0D0D"/>
+          <w:sz w:val="24"/>
+          <w:highlight w:val="yellow"/>
+          <w:lang w:val="en-US" w:eastAsia="ja-JP"/>
+        </w:rPr>
+        <w:t xml:space="preserve"> </w:t>
+      </w:r>
+      <w:proofErr w:type="spellStart"/>
+      <w:r>
+        <w:rPr>
+          <w:rFonts w:ascii="Segoe UI" w:eastAsia="Times New Roman" w:hAnsi="Segoe UI" w:cs="Segoe UI"/>
+          <w:color w:val="0D0D0D"/>
+          <w:sz w:val="24"/>
+          <w:highlight w:val="yellow"/>
+          <w:lang w:val="en-US" w:eastAsia="ja-JP"/>
+        </w:rPr>
+        <w:t>mit</w:t>
+      </w:r>
+      <w:proofErr w:type="spellEnd"/>
+      <w:r>
+        <w:rPr>
+          <w:rFonts w:ascii="Segoe UI" w:eastAsia="Times New Roman" w:hAnsi="Segoe UI" w:cs="Segoe UI"/>
+          <w:color w:val="0D0D0D"/>
+          <w:sz w:val="24"/>
+          <w:highlight w:val="yellow"/>
+          <w:lang w:val="en-US" w:eastAsia="ja-JP"/>
+        </w:rPr>
+        <w:t xml:space="preserve"> Python </w:t>
+      </w:r>
+      <w:proofErr w:type="spellStart"/>
+      <w:r>
+        <w:rPr>
+          <w:rFonts w:ascii="Segoe UI" w:eastAsia="Times New Roman" w:hAnsi="Segoe UI" w:cs="Segoe UI"/>
+          <w:color w:val="0D0D0D"/>
+          <w:sz w:val="24"/>
+          <w:highlight w:val="yellow"/>
+          <w:lang w:val="en-US" w:eastAsia="ja-JP"/>
+        </w:rPr>
+        <w:t>kann</w:t>
+      </w:r>
+      <w:proofErr w:type="spellEnd"/>
+      <w:r>
+        <w:rPr>
+          <w:rFonts w:ascii="Segoe UI" w:eastAsia="Times New Roman" w:hAnsi="Segoe UI" w:cs="Segoe UI"/>
+          <w:color w:val="0D0D0D"/>
+          <w:sz w:val="24"/>
+          <w:highlight w:val="yellow"/>
+          <w:lang w:val="en-US" w:eastAsia="ja-JP"/>
+        </w:rPr>
+        <w:t xml:space="preserve"> </w:t>
+      </w:r>
+      <w:proofErr w:type="spellStart"/>
+      <w:r>
+        <w:rPr>
+          <w:rFonts w:ascii="Segoe UI" w:eastAsia="Times New Roman" w:hAnsi="Segoe UI" w:cs="Segoe UI"/>
+          <w:color w:val="0D0D0D"/>
+          <w:sz w:val="24"/>
+          <w:highlight w:val="yellow"/>
+          <w:lang w:val="en-US" w:eastAsia="ja-JP"/>
+        </w:rPr>
+        <w:t>kosteneffizienter</w:t>
+      </w:r>
+      <w:proofErr w:type="spellEnd"/>
+      <w:r>
+        <w:rPr>
+          <w:rFonts w:ascii="Segoe UI" w:eastAsia="Times New Roman" w:hAnsi="Segoe UI" w:cs="Segoe UI"/>
+          <w:color w:val="0D0D0D"/>
+          <w:sz w:val="24"/>
+          <w:highlight w:val="yellow"/>
+          <w:lang w:val="en-US" w:eastAsia="ja-JP"/>
+        </w:rPr>
+        <w:t xml:space="preserve"> sein </w:t>
+      </w:r>
+      <w:proofErr w:type="spellStart"/>
+      <w:r>
+        <w:rPr>
+          <w:rFonts w:ascii="Segoe UI" w:eastAsia="Times New Roman" w:hAnsi="Segoe UI" w:cs="Segoe UI"/>
+          <w:color w:val="0D0D0D"/>
+          <w:sz w:val="24"/>
+          <w:highlight w:val="yellow"/>
+          <w:lang w:val="en-US" w:eastAsia="ja-JP"/>
+        </w:rPr>
+        <w:t>als</w:t>
+      </w:r>
+      <w:proofErr w:type="spellEnd"/>
+      <w:r>
+        <w:rPr>
+          <w:rFonts w:ascii="Segoe UI" w:eastAsia="Times New Roman" w:hAnsi="Segoe UI" w:cs="Segoe UI"/>
+          <w:color w:val="0D0D0D"/>
+          <w:sz w:val="24"/>
+          <w:highlight w:val="yellow"/>
+          <w:lang w:val="en-US" w:eastAsia="ja-JP"/>
+        </w:rPr>
+        <w:t xml:space="preserve"> die Integration von </w:t>
+      </w:r>
+      <w:proofErr w:type="spellStart"/>
+      <w:r>
+        <w:rPr>
+          <w:rFonts w:ascii="Segoe UI" w:eastAsia="Times New Roman" w:hAnsi="Segoe UI" w:cs="Segoe UI"/>
+          <w:color w:val="0D0D0D"/>
+          <w:sz w:val="24"/>
+          <w:highlight w:val="yellow"/>
+          <w:lang w:val="en-US" w:eastAsia="ja-JP"/>
+        </w:rPr>
+        <w:t>Schnittstellen</w:t>
+      </w:r>
+      <w:proofErr w:type="spellEnd"/>
+      <w:r>
+        <w:rPr>
+          <w:rFonts w:ascii="Segoe UI" w:eastAsia="Times New Roman" w:hAnsi="Segoe UI" w:cs="Segoe UI"/>
+          <w:color w:val="0D0D0D"/>
+          <w:sz w:val="24"/>
+          <w:highlight w:val="yellow"/>
+          <w:lang w:val="en-US" w:eastAsia="ja-JP"/>
+        </w:rPr>
+        <w:t xml:space="preserve"> </w:t>
+      </w:r>
+      <w:proofErr w:type="spellStart"/>
+      <w:r>
+        <w:rPr>
+          <w:rFonts w:ascii="Segoe UI" w:eastAsia="Times New Roman" w:hAnsi="Segoe UI" w:cs="Segoe UI"/>
+          <w:color w:val="0D0D0D"/>
+          <w:sz w:val="24"/>
+          <w:highlight w:val="yellow"/>
+          <w:lang w:val="en-US" w:eastAsia="ja-JP"/>
+        </w:rPr>
+        <w:t>oder</w:t>
+      </w:r>
+      <w:proofErr w:type="spellEnd"/>
+      <w:r>
+        <w:rPr>
+          <w:rFonts w:ascii="Segoe UI" w:eastAsia="Times New Roman" w:hAnsi="Segoe UI" w:cs="Segoe UI"/>
+          <w:color w:val="0D0D0D"/>
+          <w:sz w:val="24"/>
+          <w:highlight w:val="yellow"/>
+          <w:lang w:val="en-US" w:eastAsia="ja-JP"/>
+        </w:rPr>
+        <w:t xml:space="preserve"> APIs. Die </w:t>
+      </w:r>
+      <w:proofErr w:type="spellStart"/>
+      <w:r>
+        <w:rPr>
+          <w:rFonts w:ascii="Segoe UI" w:eastAsia="Times New Roman" w:hAnsi="Segoe UI" w:cs="Segoe UI"/>
+          <w:color w:val="0D0D0D"/>
+          <w:sz w:val="24"/>
+          <w:highlight w:val="yellow"/>
+          <w:lang w:val="en-US" w:eastAsia="ja-JP"/>
+        </w:rPr>
+        <w:t>Verwendung</w:t>
+      </w:r>
+      <w:proofErr w:type="spellEnd"/>
+      <w:r>
+        <w:rPr>
+          <w:rFonts w:ascii="Segoe UI" w:eastAsia="Times New Roman" w:hAnsi="Segoe UI" w:cs="Segoe UI"/>
+          <w:color w:val="0D0D0D"/>
+          <w:sz w:val="24"/>
+          <w:highlight w:val="yellow"/>
+          <w:lang w:val="en-US" w:eastAsia="ja-JP"/>
+        </w:rPr>
+        <w:t xml:space="preserve"> von Python und Open-Source-</w:t>
+      </w:r>
+      <w:proofErr w:type="spellStart"/>
+      <w:r>
+        <w:rPr>
+          <w:rFonts w:ascii="Segoe UI" w:eastAsia="Times New Roman" w:hAnsi="Segoe UI" w:cs="Segoe UI"/>
+          <w:color w:val="0D0D0D"/>
+          <w:sz w:val="24"/>
+          <w:highlight w:val="yellow"/>
+          <w:lang w:val="en-US" w:eastAsia="ja-JP"/>
+        </w:rPr>
+        <w:t>Bibliotheken</w:t>
+      </w:r>
+      <w:proofErr w:type="spellEnd"/>
+      <w:r>
+        <w:rPr>
+          <w:rFonts w:ascii="Segoe UI" w:eastAsia="Times New Roman" w:hAnsi="Segoe UI" w:cs="Segoe UI"/>
+          <w:color w:val="0D0D0D"/>
+          <w:sz w:val="24"/>
+          <w:highlight w:val="yellow"/>
+          <w:lang w:val="en-US" w:eastAsia="ja-JP"/>
+        </w:rPr>
+        <w:t xml:space="preserve"> </w:t>
+      </w:r>
+      <w:proofErr w:type="spellStart"/>
+      <w:r>
+        <w:rPr>
+          <w:rFonts w:ascii="Segoe UI" w:eastAsia="Times New Roman" w:hAnsi="Segoe UI" w:cs="Segoe UI"/>
+          <w:color w:val="0D0D0D"/>
+          <w:sz w:val="24"/>
+          <w:highlight w:val="yellow"/>
+          <w:lang w:val="en-US" w:eastAsia="ja-JP"/>
+        </w:rPr>
+        <w:t>erfordert</w:t>
+      </w:r>
+      <w:proofErr w:type="spellEnd"/>
+      <w:r>
+        <w:rPr>
+          <w:rFonts w:ascii="Segoe UI" w:eastAsia="Times New Roman" w:hAnsi="Segoe UI" w:cs="Segoe UI"/>
+          <w:color w:val="0D0D0D"/>
+          <w:sz w:val="24"/>
+          <w:highlight w:val="yellow"/>
+          <w:lang w:val="en-US" w:eastAsia="ja-JP"/>
+        </w:rPr>
+        <w:t xml:space="preserve"> </w:t>
+      </w:r>
+      <w:proofErr w:type="spellStart"/>
+      <w:r>
+        <w:rPr>
+          <w:rFonts w:ascii="Segoe UI" w:eastAsia="Times New Roman" w:hAnsi="Segoe UI" w:cs="Segoe UI"/>
+          <w:color w:val="0D0D0D"/>
+          <w:sz w:val="24"/>
+          <w:highlight w:val="yellow"/>
+          <w:lang w:val="en-US" w:eastAsia="ja-JP"/>
+        </w:rPr>
+        <w:t>keine</w:t>
+      </w:r>
+      <w:proofErr w:type="spellEnd"/>
+      <w:r>
+        <w:rPr>
+          <w:rFonts w:ascii="Segoe UI" w:eastAsia="Times New Roman" w:hAnsi="Segoe UI" w:cs="Segoe UI"/>
+          <w:color w:val="0D0D0D"/>
+          <w:sz w:val="24"/>
+          <w:highlight w:val="yellow"/>
+          <w:lang w:val="en-US" w:eastAsia="ja-JP"/>
+        </w:rPr>
+        <w:t xml:space="preserve"> </w:t>
+      </w:r>
+      <w:proofErr w:type="spellStart"/>
+      <w:r>
+        <w:rPr>
+          <w:rFonts w:ascii="Segoe UI" w:eastAsia="Times New Roman" w:hAnsi="Segoe UI" w:cs="Segoe UI"/>
+          <w:color w:val="0D0D0D"/>
+          <w:sz w:val="24"/>
+          <w:highlight w:val="yellow"/>
+          <w:lang w:val="en-US" w:eastAsia="ja-JP"/>
+        </w:rPr>
+        <w:t>Lizenzgebühren</w:t>
+      </w:r>
+      <w:proofErr w:type="spellEnd"/>
+      <w:r>
+        <w:rPr>
+          <w:rFonts w:ascii="Segoe UI" w:eastAsia="Times New Roman" w:hAnsi="Segoe UI" w:cs="Segoe UI"/>
+          <w:color w:val="0D0D0D"/>
+          <w:sz w:val="24"/>
+          <w:highlight w:val="yellow"/>
+          <w:lang w:val="en-US" w:eastAsia="ja-JP"/>
+        </w:rPr>
+        <w:t xml:space="preserve"> und </w:t>
+      </w:r>
+      <w:proofErr w:type="spellStart"/>
+      <w:r>
+        <w:rPr>
+          <w:rFonts w:ascii="Segoe UI" w:eastAsia="Times New Roman" w:hAnsi="Segoe UI" w:cs="Segoe UI"/>
+          <w:color w:val="0D0D0D"/>
+          <w:sz w:val="24"/>
+          <w:highlight w:val="yellow"/>
+          <w:lang w:val="en-US" w:eastAsia="ja-JP"/>
+        </w:rPr>
+        <w:t>kann</w:t>
+      </w:r>
+      <w:proofErr w:type="spellEnd"/>
+      <w:r>
+        <w:rPr>
+          <w:rFonts w:ascii="Segoe UI" w:eastAsia="Times New Roman" w:hAnsi="Segoe UI" w:cs="Segoe UI"/>
+          <w:color w:val="0D0D0D"/>
+          <w:sz w:val="24"/>
+          <w:highlight w:val="yellow"/>
+          <w:lang w:val="en-US" w:eastAsia="ja-JP"/>
+        </w:rPr>
+        <w:t xml:space="preserve"> die </w:t>
+      </w:r>
+      <w:proofErr w:type="spellStart"/>
+      <w:r>
+        <w:rPr>
+          <w:rFonts w:ascii="Segoe UI" w:eastAsia="Times New Roman" w:hAnsi="Segoe UI" w:cs="Segoe UI"/>
+          <w:color w:val="0D0D0D"/>
+          <w:sz w:val="24"/>
+          <w:highlight w:val="yellow"/>
+          <w:lang w:val="en-US" w:eastAsia="ja-JP"/>
+        </w:rPr>
+        <w:t>Gesamtkosten</w:t>
+      </w:r>
+      <w:proofErr w:type="spellEnd"/>
+      <w:r>
+        <w:rPr>
+          <w:rFonts w:ascii="Segoe UI" w:eastAsia="Times New Roman" w:hAnsi="Segoe UI" w:cs="Segoe UI"/>
+          <w:color w:val="0D0D0D"/>
+          <w:sz w:val="24"/>
+          <w:highlight w:val="yellow"/>
+          <w:lang w:val="en-US" w:eastAsia="ja-JP"/>
+        </w:rPr>
+        <w:t xml:space="preserve"> des </w:t>
+      </w:r>
+      <w:proofErr w:type="spellStart"/>
+      <w:r>
+        <w:rPr>
+          <w:rFonts w:ascii="Segoe UI" w:eastAsia="Times New Roman" w:hAnsi="Segoe UI" w:cs="Segoe UI"/>
+          <w:color w:val="0D0D0D"/>
+          <w:sz w:val="24"/>
+          <w:highlight w:val="yellow"/>
+          <w:lang w:val="en-US" w:eastAsia="ja-JP"/>
+        </w:rPr>
+        <w:t>Projekts</w:t>
+      </w:r>
+      <w:proofErr w:type="spellEnd"/>
+      <w:r>
+        <w:rPr>
+          <w:rFonts w:ascii="Segoe UI" w:eastAsia="Times New Roman" w:hAnsi="Segoe UI" w:cs="Segoe UI"/>
+          <w:color w:val="0D0D0D"/>
+          <w:sz w:val="24"/>
+          <w:highlight w:val="yellow"/>
+          <w:lang w:val="en-US" w:eastAsia="ja-JP"/>
+        </w:rPr>
+        <w:t xml:space="preserve"> </w:t>
+      </w:r>
+      <w:proofErr w:type="spellStart"/>
+      <w:r>
+        <w:rPr>
+          <w:rFonts w:ascii="Segoe UI" w:eastAsia="Times New Roman" w:hAnsi="Segoe UI" w:cs="Segoe UI"/>
+          <w:color w:val="0D0D0D"/>
+          <w:sz w:val="24"/>
+          <w:highlight w:val="yellow"/>
+          <w:lang w:val="en-US" w:eastAsia="ja-JP"/>
+        </w:rPr>
+        <w:t>senken</w:t>
+      </w:r>
+      <w:proofErr w:type="spellEnd"/>
+      <w:r>
+        <w:rPr>
+          <w:rFonts w:ascii="Segoe UI" w:eastAsia="Times New Roman" w:hAnsi="Segoe UI" w:cs="Segoe UI"/>
+          <w:color w:val="0D0D0D"/>
+          <w:sz w:val="24"/>
+          <w:highlight w:val="yellow"/>
+          <w:lang w:val="en-US" w:eastAsia="ja-JP"/>
+        </w:rPr>
+        <w:t>.</w:t>
+      </w:r>
+    </w:p>
+    <w:p>
+      <w:pPr>
+        <w:numPr>
+          <w:ilvl w:val="0"/>
+          <w:numId w:val="33"/>
+        </w:numPr>
+        <w:pBdr>
+          <w:top w:val="single" w:sz="2" w:space="0" w:color="E3E3E3"/>
+          <w:left w:val="single" w:sz="2" w:space="5" w:color="E3E3E3"/>
+          <w:bottom w:val="single" w:sz="2" w:space="0" w:color="E3E3E3"/>
+          <w:right w:val="single" w:sz="2" w:space="0" w:color="E3E3E3"/>
+        </w:pBdr>
+        <w:shd w:val="clear" w:color="auto" w:fill="FFFFFF"/>
+        <w:spacing w:before="0" w:beforeAutospacing="0" w:after="0"/>
+        <w:rPr>
+          <w:rFonts w:ascii="Segoe UI" w:eastAsia="Times New Roman" w:hAnsi="Segoe UI" w:cs="Segoe UI"/>
+          <w:color w:val="0D0D0D"/>
+          <w:sz w:val="24"/>
+          <w:highlight w:val="yellow"/>
+          <w:lang w:val="en-US" w:eastAsia="ja-JP"/>
+        </w:rPr>
+      </w:pPr>
+      <w:proofErr w:type="spellStart"/>
+      <w:r>
+        <w:rPr>
+          <w:rFonts w:ascii="Segoe UI" w:eastAsia="Times New Roman" w:hAnsi="Segoe UI" w:cs="Segoe UI"/>
+          <w:b/>
+          <w:bCs/>
+          <w:color w:val="0D0D0D"/>
+          <w:sz w:val="24"/>
+          <w:highlight w:val="yellow"/>
+          <w:bdr w:val="single" w:sz="2" w:space="0" w:color="E3E3E3" w:frame="1"/>
+          <w:lang w:val="en-US" w:eastAsia="ja-JP"/>
+        </w:rPr>
+        <w:t>Sicherheit</w:t>
+      </w:r>
+      <w:proofErr w:type="spellEnd"/>
+      <w:r>
+        <w:rPr>
+          <w:rFonts w:ascii="Segoe UI" w:eastAsia="Times New Roman" w:hAnsi="Segoe UI" w:cs="Segoe UI"/>
+          <w:b/>
+          <w:bCs/>
+          <w:color w:val="0D0D0D"/>
+          <w:sz w:val="24"/>
+          <w:highlight w:val="yellow"/>
+          <w:bdr w:val="single" w:sz="2" w:space="0" w:color="E3E3E3" w:frame="1"/>
+          <w:lang w:val="en-US" w:eastAsia="ja-JP"/>
+        </w:rPr>
+        <w:t xml:space="preserve"> und </w:t>
+      </w:r>
+      <w:proofErr w:type="spellStart"/>
+      <w:r>
+        <w:rPr>
+          <w:rFonts w:ascii="Segoe UI" w:eastAsia="Times New Roman" w:hAnsi="Segoe UI" w:cs="Segoe UI"/>
+          <w:b/>
+          <w:bCs/>
+          <w:color w:val="0D0D0D"/>
+          <w:sz w:val="24"/>
+          <w:highlight w:val="yellow"/>
+          <w:bdr w:val="single" w:sz="2" w:space="0" w:color="E3E3E3" w:frame="1"/>
+          <w:lang w:val="en-US" w:eastAsia="ja-JP"/>
+        </w:rPr>
+        <w:t>Zugänglichkeit</w:t>
+      </w:r>
+      <w:proofErr w:type="spellEnd"/>
+      <w:r>
+        <w:rPr>
+          <w:rFonts w:ascii="Segoe UI" w:eastAsia="Times New Roman" w:hAnsi="Segoe UI" w:cs="Segoe UI"/>
+          <w:b/>
+          <w:bCs/>
+          <w:color w:val="0D0D0D"/>
+          <w:sz w:val="24"/>
+          <w:highlight w:val="yellow"/>
+          <w:bdr w:val="single" w:sz="2" w:space="0" w:color="E3E3E3" w:frame="1"/>
+          <w:lang w:val="en-US" w:eastAsia="ja-JP"/>
+        </w:rPr>
+        <w:t>:</w:t>
+      </w:r>
+      <w:r>
+        <w:rPr>
+          <w:rFonts w:ascii="Segoe UI" w:eastAsia="Times New Roman" w:hAnsi="Segoe UI" w:cs="Segoe UI"/>
+          <w:color w:val="0D0D0D"/>
+          <w:sz w:val="24"/>
+          <w:highlight w:val="yellow"/>
+          <w:lang w:val="en-US" w:eastAsia="ja-JP"/>
+        </w:rPr>
+        <w:t xml:space="preserve"> Bei der </w:t>
+      </w:r>
+      <w:proofErr w:type="spellStart"/>
+      <w:r>
+        <w:rPr>
+          <w:rFonts w:ascii="Segoe UI" w:eastAsia="Times New Roman" w:hAnsi="Segoe UI" w:cs="Segoe UI"/>
+          <w:color w:val="0D0D0D"/>
+          <w:sz w:val="24"/>
+          <w:highlight w:val="yellow"/>
+          <w:lang w:val="en-US" w:eastAsia="ja-JP"/>
+        </w:rPr>
+        <w:t>direkten</w:t>
+      </w:r>
+      <w:proofErr w:type="spellEnd"/>
+      <w:r>
+        <w:rPr>
+          <w:rFonts w:ascii="Segoe UI" w:eastAsia="Times New Roman" w:hAnsi="Segoe UI" w:cs="Segoe UI"/>
+          <w:color w:val="0D0D0D"/>
+          <w:sz w:val="24"/>
+          <w:highlight w:val="yellow"/>
+          <w:lang w:val="en-US" w:eastAsia="ja-JP"/>
+        </w:rPr>
+        <w:t xml:space="preserve"> </w:t>
+      </w:r>
+      <w:proofErr w:type="spellStart"/>
+      <w:r>
+        <w:rPr>
+          <w:rFonts w:ascii="Segoe UI" w:eastAsia="Times New Roman" w:hAnsi="Segoe UI" w:cs="Segoe UI"/>
+          <w:color w:val="0D0D0D"/>
+          <w:sz w:val="24"/>
+          <w:highlight w:val="yellow"/>
+          <w:lang w:val="en-US" w:eastAsia="ja-JP"/>
+        </w:rPr>
+        <w:t>Datenextraktion</w:t>
+      </w:r>
+      <w:proofErr w:type="spellEnd"/>
+      <w:r>
+        <w:rPr>
+          <w:rFonts w:ascii="Segoe UI" w:eastAsia="Times New Roman" w:hAnsi="Segoe UI" w:cs="Segoe UI"/>
+          <w:color w:val="0D0D0D"/>
+          <w:sz w:val="24"/>
+          <w:highlight w:val="yellow"/>
+          <w:lang w:val="en-US" w:eastAsia="ja-JP"/>
+        </w:rPr>
+        <w:t xml:space="preserve"> </w:t>
+      </w:r>
+      <w:proofErr w:type="spellStart"/>
+      <w:r>
+        <w:rPr>
+          <w:rFonts w:ascii="Segoe UI" w:eastAsia="Times New Roman" w:hAnsi="Segoe UI" w:cs="Segoe UI"/>
+          <w:color w:val="0D0D0D"/>
+          <w:sz w:val="24"/>
+          <w:highlight w:val="yellow"/>
+          <w:lang w:val="en-US" w:eastAsia="ja-JP"/>
+        </w:rPr>
+        <w:t>mit</w:t>
+      </w:r>
+      <w:proofErr w:type="spellEnd"/>
+      <w:r>
+        <w:rPr>
+          <w:rFonts w:ascii="Segoe UI" w:eastAsia="Times New Roman" w:hAnsi="Segoe UI" w:cs="Segoe UI"/>
+          <w:color w:val="0D0D0D"/>
+          <w:sz w:val="24"/>
+          <w:highlight w:val="yellow"/>
+          <w:lang w:val="en-US" w:eastAsia="ja-JP"/>
+        </w:rPr>
+        <w:t xml:space="preserve"> Python </w:t>
+      </w:r>
+      <w:proofErr w:type="spellStart"/>
+      <w:r>
+        <w:rPr>
+          <w:rFonts w:ascii="Segoe UI" w:eastAsia="Times New Roman" w:hAnsi="Segoe UI" w:cs="Segoe UI"/>
+          <w:color w:val="0D0D0D"/>
+          <w:sz w:val="24"/>
+          <w:highlight w:val="yellow"/>
+          <w:lang w:val="en-US" w:eastAsia="ja-JP"/>
+        </w:rPr>
+        <w:t>haben</w:t>
+      </w:r>
+      <w:proofErr w:type="spellEnd"/>
+      <w:r>
+        <w:rPr>
+          <w:rFonts w:ascii="Segoe UI" w:eastAsia="Times New Roman" w:hAnsi="Segoe UI" w:cs="Segoe UI"/>
+          <w:color w:val="0D0D0D"/>
+          <w:sz w:val="24"/>
+          <w:highlight w:val="yellow"/>
+          <w:lang w:val="en-US" w:eastAsia="ja-JP"/>
+        </w:rPr>
+        <w:t xml:space="preserve"> </w:t>
+      </w:r>
+      <w:proofErr w:type="spellStart"/>
+      <w:r>
+        <w:rPr>
+          <w:rFonts w:ascii="Segoe UI" w:eastAsia="Times New Roman" w:hAnsi="Segoe UI" w:cs="Segoe UI"/>
+          <w:color w:val="0D0D0D"/>
+          <w:sz w:val="24"/>
+          <w:highlight w:val="yellow"/>
+          <w:lang w:val="en-US" w:eastAsia="ja-JP"/>
+        </w:rPr>
+        <w:t>wir</w:t>
+      </w:r>
+      <w:proofErr w:type="spellEnd"/>
+      <w:r>
+        <w:rPr>
+          <w:rFonts w:ascii="Segoe UI" w:eastAsia="Times New Roman" w:hAnsi="Segoe UI" w:cs="Segoe UI"/>
+          <w:color w:val="0D0D0D"/>
+          <w:sz w:val="24"/>
+          <w:highlight w:val="yellow"/>
+          <w:lang w:val="en-US" w:eastAsia="ja-JP"/>
+        </w:rPr>
+        <w:t xml:space="preserve"> </w:t>
+      </w:r>
+      <w:proofErr w:type="spellStart"/>
+      <w:r>
+        <w:rPr>
+          <w:rFonts w:ascii="Segoe UI" w:eastAsia="Times New Roman" w:hAnsi="Segoe UI" w:cs="Segoe UI"/>
+          <w:color w:val="0D0D0D"/>
+          <w:sz w:val="24"/>
+          <w:highlight w:val="yellow"/>
+          <w:lang w:val="en-US" w:eastAsia="ja-JP"/>
+        </w:rPr>
+        <w:t>direkten</w:t>
+      </w:r>
+      <w:proofErr w:type="spellEnd"/>
+      <w:r>
+        <w:rPr>
+          <w:rFonts w:ascii="Segoe UI" w:eastAsia="Times New Roman" w:hAnsi="Segoe UI" w:cs="Segoe UI"/>
+          <w:color w:val="0D0D0D"/>
+          <w:sz w:val="24"/>
+          <w:highlight w:val="yellow"/>
+          <w:lang w:val="en-US" w:eastAsia="ja-JP"/>
+        </w:rPr>
+        <w:t xml:space="preserve"> </w:t>
+      </w:r>
+      <w:proofErr w:type="spellStart"/>
+      <w:r>
+        <w:rPr>
+          <w:rFonts w:ascii="Segoe UI" w:eastAsia="Times New Roman" w:hAnsi="Segoe UI" w:cs="Segoe UI"/>
+          <w:color w:val="0D0D0D"/>
+          <w:sz w:val="24"/>
+          <w:highlight w:val="yellow"/>
+          <w:lang w:val="en-US" w:eastAsia="ja-JP"/>
+        </w:rPr>
+        <w:t>Zugriff</w:t>
+      </w:r>
+      <w:proofErr w:type="spellEnd"/>
+      <w:r>
+        <w:rPr>
+          <w:rFonts w:ascii="Segoe UI" w:eastAsia="Times New Roman" w:hAnsi="Segoe UI" w:cs="Segoe UI"/>
+          <w:color w:val="0D0D0D"/>
+          <w:sz w:val="24"/>
+          <w:highlight w:val="yellow"/>
+          <w:lang w:val="en-US" w:eastAsia="ja-JP"/>
+        </w:rPr>
+        <w:t xml:space="preserve"> auf die </w:t>
+      </w:r>
+      <w:proofErr w:type="spellStart"/>
+      <w:r>
+        <w:rPr>
+          <w:rFonts w:ascii="Segoe UI" w:eastAsia="Times New Roman" w:hAnsi="Segoe UI" w:cs="Segoe UI"/>
+          <w:color w:val="0D0D0D"/>
+          <w:sz w:val="24"/>
+          <w:highlight w:val="yellow"/>
+          <w:lang w:val="en-US" w:eastAsia="ja-JP"/>
+        </w:rPr>
+        <w:t>gewünschten</w:t>
+      </w:r>
+      <w:proofErr w:type="spellEnd"/>
+      <w:r>
+        <w:rPr>
+          <w:rFonts w:ascii="Segoe UI" w:eastAsia="Times New Roman" w:hAnsi="Segoe UI" w:cs="Segoe UI"/>
+          <w:color w:val="0D0D0D"/>
+          <w:sz w:val="24"/>
+          <w:highlight w:val="yellow"/>
+          <w:lang w:val="en-US" w:eastAsia="ja-JP"/>
+        </w:rPr>
+        <w:t xml:space="preserve"> Daten, </w:t>
+      </w:r>
+      <w:proofErr w:type="spellStart"/>
+      <w:r>
+        <w:rPr>
+          <w:rFonts w:ascii="Segoe UI" w:eastAsia="Times New Roman" w:hAnsi="Segoe UI" w:cs="Segoe UI"/>
+          <w:color w:val="0D0D0D"/>
+          <w:sz w:val="24"/>
+          <w:highlight w:val="yellow"/>
+          <w:lang w:val="en-US" w:eastAsia="ja-JP"/>
+        </w:rPr>
+        <w:t>ohne</w:t>
+      </w:r>
+      <w:proofErr w:type="spellEnd"/>
+      <w:r>
+        <w:rPr>
+          <w:rFonts w:ascii="Segoe UI" w:eastAsia="Times New Roman" w:hAnsi="Segoe UI" w:cs="Segoe UI"/>
+          <w:color w:val="0D0D0D"/>
+          <w:sz w:val="24"/>
+          <w:highlight w:val="yellow"/>
+          <w:lang w:val="en-US" w:eastAsia="ja-JP"/>
+        </w:rPr>
+        <w:t xml:space="preserve"> auf die </w:t>
+      </w:r>
+      <w:proofErr w:type="spellStart"/>
+      <w:r>
+        <w:rPr>
+          <w:rFonts w:ascii="Segoe UI" w:eastAsia="Times New Roman" w:hAnsi="Segoe UI" w:cs="Segoe UI"/>
+          <w:color w:val="0D0D0D"/>
+          <w:sz w:val="24"/>
+          <w:highlight w:val="yellow"/>
+          <w:lang w:val="en-US" w:eastAsia="ja-JP"/>
+        </w:rPr>
+        <w:t>Verfügbarkeit</w:t>
+      </w:r>
+      <w:proofErr w:type="spellEnd"/>
+      <w:r>
+        <w:rPr>
+          <w:rFonts w:ascii="Segoe UI" w:eastAsia="Times New Roman" w:hAnsi="Segoe UI" w:cs="Segoe UI"/>
+          <w:color w:val="0D0D0D"/>
+          <w:sz w:val="24"/>
+          <w:highlight w:val="yellow"/>
+          <w:lang w:val="en-US" w:eastAsia="ja-JP"/>
+        </w:rPr>
+        <w:t xml:space="preserve"> </w:t>
+      </w:r>
+      <w:proofErr w:type="spellStart"/>
+      <w:r>
+        <w:rPr>
+          <w:rFonts w:ascii="Segoe UI" w:eastAsia="Times New Roman" w:hAnsi="Segoe UI" w:cs="Segoe UI"/>
+          <w:color w:val="0D0D0D"/>
+          <w:sz w:val="24"/>
+          <w:highlight w:val="yellow"/>
+          <w:lang w:val="en-US" w:eastAsia="ja-JP"/>
+        </w:rPr>
+        <w:t>oder</w:t>
+      </w:r>
+      <w:proofErr w:type="spellEnd"/>
+      <w:r>
+        <w:rPr>
+          <w:rFonts w:ascii="Segoe UI" w:eastAsia="Times New Roman" w:hAnsi="Segoe UI" w:cs="Segoe UI"/>
+          <w:color w:val="0D0D0D"/>
+          <w:sz w:val="24"/>
+          <w:highlight w:val="yellow"/>
+          <w:lang w:val="en-US" w:eastAsia="ja-JP"/>
+        </w:rPr>
+        <w:t xml:space="preserve"> </w:t>
+      </w:r>
+      <w:proofErr w:type="spellStart"/>
+      <w:r>
+        <w:rPr>
+          <w:rFonts w:ascii="Segoe UI" w:eastAsia="Times New Roman" w:hAnsi="Segoe UI" w:cs="Segoe UI"/>
+          <w:color w:val="0D0D0D"/>
+          <w:sz w:val="24"/>
+          <w:highlight w:val="yellow"/>
+          <w:lang w:val="en-US" w:eastAsia="ja-JP"/>
+        </w:rPr>
+        <w:t>Zugänglichkeit</w:t>
+      </w:r>
+      <w:proofErr w:type="spellEnd"/>
+      <w:r>
+        <w:rPr>
+          <w:rFonts w:ascii="Segoe UI" w:eastAsia="Times New Roman" w:hAnsi="Segoe UI" w:cs="Segoe UI"/>
+          <w:color w:val="0D0D0D"/>
+          <w:sz w:val="24"/>
+          <w:highlight w:val="yellow"/>
+          <w:lang w:val="en-US" w:eastAsia="ja-JP"/>
+        </w:rPr>
+        <w:t xml:space="preserve"> von </w:t>
+      </w:r>
+      <w:proofErr w:type="spellStart"/>
+      <w:r>
+        <w:rPr>
+          <w:rFonts w:ascii="Segoe UI" w:eastAsia="Times New Roman" w:hAnsi="Segoe UI" w:cs="Segoe UI"/>
+          <w:color w:val="0D0D0D"/>
+          <w:sz w:val="24"/>
+          <w:highlight w:val="yellow"/>
+          <w:lang w:val="en-US" w:eastAsia="ja-JP"/>
+        </w:rPr>
+        <w:t>Schnittstellen</w:t>
+      </w:r>
+      <w:proofErr w:type="spellEnd"/>
+      <w:r>
+        <w:rPr>
+          <w:rFonts w:ascii="Segoe UI" w:eastAsia="Times New Roman" w:hAnsi="Segoe UI" w:cs="Segoe UI"/>
+          <w:color w:val="0D0D0D"/>
+          <w:sz w:val="24"/>
+          <w:highlight w:val="yellow"/>
+          <w:lang w:val="en-US" w:eastAsia="ja-JP"/>
+        </w:rPr>
+        <w:t xml:space="preserve"> </w:t>
+      </w:r>
+      <w:proofErr w:type="spellStart"/>
+      <w:r>
+        <w:rPr>
+          <w:rFonts w:ascii="Segoe UI" w:eastAsia="Times New Roman" w:hAnsi="Segoe UI" w:cs="Segoe UI"/>
+          <w:color w:val="0D0D0D"/>
+          <w:sz w:val="24"/>
+          <w:highlight w:val="yellow"/>
+          <w:lang w:val="en-US" w:eastAsia="ja-JP"/>
+        </w:rPr>
+        <w:t>oder</w:t>
+      </w:r>
+      <w:proofErr w:type="spellEnd"/>
+      <w:r>
+        <w:rPr>
+          <w:rFonts w:ascii="Segoe UI" w:eastAsia="Times New Roman" w:hAnsi="Segoe UI" w:cs="Segoe UI"/>
+          <w:color w:val="0D0D0D"/>
+          <w:sz w:val="24"/>
+          <w:highlight w:val="yellow"/>
+          <w:lang w:val="en-US" w:eastAsia="ja-JP"/>
+        </w:rPr>
+        <w:t xml:space="preserve"> APIs </w:t>
+      </w:r>
+      <w:proofErr w:type="spellStart"/>
+      <w:r>
+        <w:rPr>
+          <w:rFonts w:ascii="Segoe UI" w:eastAsia="Times New Roman" w:hAnsi="Segoe UI" w:cs="Segoe UI"/>
+          <w:color w:val="0D0D0D"/>
+          <w:sz w:val="24"/>
+          <w:highlight w:val="yellow"/>
+          <w:lang w:val="en-US" w:eastAsia="ja-JP"/>
+        </w:rPr>
+        <w:t>angewiesen</w:t>
+      </w:r>
+      <w:proofErr w:type="spellEnd"/>
+      <w:r>
+        <w:rPr>
+          <w:rFonts w:ascii="Segoe UI" w:eastAsia="Times New Roman" w:hAnsi="Segoe UI" w:cs="Segoe UI"/>
+          <w:color w:val="0D0D0D"/>
+          <w:sz w:val="24"/>
+          <w:highlight w:val="yellow"/>
+          <w:lang w:val="en-US" w:eastAsia="ja-JP"/>
+        </w:rPr>
+        <w:t xml:space="preserve"> </w:t>
+      </w:r>
+      <w:proofErr w:type="spellStart"/>
+      <w:r>
+        <w:rPr>
+          <w:rFonts w:ascii="Segoe UI" w:eastAsia="Times New Roman" w:hAnsi="Segoe UI" w:cs="Segoe UI"/>
+          <w:color w:val="0D0D0D"/>
+          <w:sz w:val="24"/>
+          <w:highlight w:val="yellow"/>
+          <w:lang w:val="en-US" w:eastAsia="ja-JP"/>
+        </w:rPr>
+        <w:t>zu</w:t>
+      </w:r>
+      <w:proofErr w:type="spellEnd"/>
+      <w:r>
+        <w:rPr>
+          <w:rFonts w:ascii="Segoe UI" w:eastAsia="Times New Roman" w:hAnsi="Segoe UI" w:cs="Segoe UI"/>
+          <w:color w:val="0D0D0D"/>
+          <w:sz w:val="24"/>
+          <w:highlight w:val="yellow"/>
+          <w:lang w:val="en-US" w:eastAsia="ja-JP"/>
+        </w:rPr>
+        <w:t xml:space="preserve"> sein. Dies </w:t>
+      </w:r>
+      <w:proofErr w:type="spellStart"/>
+      <w:r>
+        <w:rPr>
+          <w:rFonts w:ascii="Segoe UI" w:eastAsia="Times New Roman" w:hAnsi="Segoe UI" w:cs="Segoe UI"/>
+          <w:color w:val="0D0D0D"/>
+          <w:sz w:val="24"/>
+          <w:highlight w:val="yellow"/>
+          <w:lang w:val="en-US" w:eastAsia="ja-JP"/>
+        </w:rPr>
+        <w:t>kann</w:t>
+      </w:r>
+      <w:proofErr w:type="spellEnd"/>
+      <w:r>
+        <w:rPr>
+          <w:rFonts w:ascii="Segoe UI" w:eastAsia="Times New Roman" w:hAnsi="Segoe UI" w:cs="Segoe UI"/>
+          <w:color w:val="0D0D0D"/>
+          <w:sz w:val="24"/>
+          <w:highlight w:val="yellow"/>
+          <w:lang w:val="en-US" w:eastAsia="ja-JP"/>
+        </w:rPr>
+        <w:t xml:space="preserve"> </w:t>
+      </w:r>
+      <w:proofErr w:type="spellStart"/>
+      <w:r>
+        <w:rPr>
+          <w:rFonts w:ascii="Segoe UI" w:eastAsia="Times New Roman" w:hAnsi="Segoe UI" w:cs="Segoe UI"/>
+          <w:color w:val="0D0D0D"/>
+          <w:sz w:val="24"/>
+          <w:highlight w:val="yellow"/>
+          <w:lang w:val="en-US" w:eastAsia="ja-JP"/>
+        </w:rPr>
+        <w:t>besonders</w:t>
+      </w:r>
+      <w:proofErr w:type="spellEnd"/>
+      <w:r>
+        <w:rPr>
+          <w:rFonts w:ascii="Segoe UI" w:eastAsia="Times New Roman" w:hAnsi="Segoe UI" w:cs="Segoe UI"/>
+          <w:color w:val="0D0D0D"/>
+          <w:sz w:val="24"/>
+          <w:highlight w:val="yellow"/>
+          <w:lang w:val="en-US" w:eastAsia="ja-JP"/>
+        </w:rPr>
+        <w:t xml:space="preserve"> </w:t>
+      </w:r>
+      <w:proofErr w:type="spellStart"/>
+      <w:r>
+        <w:rPr>
+          <w:rFonts w:ascii="Segoe UI" w:eastAsia="Times New Roman" w:hAnsi="Segoe UI" w:cs="Segoe UI"/>
+          <w:color w:val="0D0D0D"/>
+          <w:sz w:val="24"/>
+          <w:highlight w:val="yellow"/>
+          <w:lang w:val="en-US" w:eastAsia="ja-JP"/>
+        </w:rPr>
+        <w:t>wichtig</w:t>
+      </w:r>
+      <w:proofErr w:type="spellEnd"/>
+      <w:r>
+        <w:rPr>
+          <w:rFonts w:ascii="Segoe UI" w:eastAsia="Times New Roman" w:hAnsi="Segoe UI" w:cs="Segoe UI"/>
+          <w:color w:val="0D0D0D"/>
+          <w:sz w:val="24"/>
+          <w:highlight w:val="yellow"/>
+          <w:lang w:val="en-US" w:eastAsia="ja-JP"/>
+        </w:rPr>
+        <w:t xml:space="preserve"> sein, </w:t>
+      </w:r>
+      <w:proofErr w:type="spellStart"/>
+      <w:r>
+        <w:rPr>
+          <w:rFonts w:ascii="Segoe UI" w:eastAsia="Times New Roman" w:hAnsi="Segoe UI" w:cs="Segoe UI"/>
+          <w:color w:val="0D0D0D"/>
+          <w:sz w:val="24"/>
+          <w:highlight w:val="yellow"/>
+          <w:lang w:val="en-US" w:eastAsia="ja-JP"/>
+        </w:rPr>
+        <w:t>wenn</w:t>
+      </w:r>
+      <w:proofErr w:type="spellEnd"/>
+      <w:r>
+        <w:rPr>
+          <w:rFonts w:ascii="Segoe UI" w:eastAsia="Times New Roman" w:hAnsi="Segoe UI" w:cs="Segoe UI"/>
+          <w:color w:val="0D0D0D"/>
+          <w:sz w:val="24"/>
+          <w:highlight w:val="yellow"/>
+          <w:lang w:val="en-US" w:eastAsia="ja-JP"/>
+        </w:rPr>
+        <w:t xml:space="preserve"> die </w:t>
+      </w:r>
+      <w:proofErr w:type="spellStart"/>
+      <w:r>
+        <w:rPr>
+          <w:rFonts w:ascii="Segoe UI" w:eastAsia="Times New Roman" w:hAnsi="Segoe UI" w:cs="Segoe UI"/>
+          <w:color w:val="0D0D0D"/>
+          <w:sz w:val="24"/>
+          <w:highlight w:val="yellow"/>
+          <w:lang w:val="en-US" w:eastAsia="ja-JP"/>
+        </w:rPr>
+        <w:t>Lieferanten</w:t>
+      </w:r>
+      <w:proofErr w:type="spellEnd"/>
+      <w:r>
+        <w:rPr>
+          <w:rFonts w:ascii="Segoe UI" w:eastAsia="Times New Roman" w:hAnsi="Segoe UI" w:cs="Segoe UI"/>
+          <w:color w:val="0D0D0D"/>
+          <w:sz w:val="24"/>
+          <w:highlight w:val="yellow"/>
+          <w:lang w:val="en-US" w:eastAsia="ja-JP"/>
+        </w:rPr>
+        <w:t xml:space="preserve"> </w:t>
+      </w:r>
+      <w:proofErr w:type="spellStart"/>
+      <w:r>
+        <w:rPr>
+          <w:rFonts w:ascii="Segoe UI" w:eastAsia="Times New Roman" w:hAnsi="Segoe UI" w:cs="Segoe UI"/>
+          <w:color w:val="0D0D0D"/>
+          <w:sz w:val="24"/>
+          <w:highlight w:val="yellow"/>
+          <w:lang w:val="en-US" w:eastAsia="ja-JP"/>
+        </w:rPr>
+        <w:t>keine</w:t>
+      </w:r>
+      <w:proofErr w:type="spellEnd"/>
+      <w:r>
+        <w:rPr>
+          <w:rFonts w:ascii="Segoe UI" w:eastAsia="Times New Roman" w:hAnsi="Segoe UI" w:cs="Segoe UI"/>
+          <w:color w:val="0D0D0D"/>
+          <w:sz w:val="24"/>
+          <w:highlight w:val="yellow"/>
+          <w:lang w:val="en-US" w:eastAsia="ja-JP"/>
+        </w:rPr>
+        <w:t xml:space="preserve"> </w:t>
+      </w:r>
+      <w:proofErr w:type="spellStart"/>
+      <w:r>
+        <w:rPr>
+          <w:rFonts w:ascii="Segoe UI" w:eastAsia="Times New Roman" w:hAnsi="Segoe UI" w:cs="Segoe UI"/>
+          <w:color w:val="0D0D0D"/>
+          <w:sz w:val="24"/>
+          <w:highlight w:val="yellow"/>
+          <w:lang w:val="en-US" w:eastAsia="ja-JP"/>
+        </w:rPr>
+        <w:t>oder</w:t>
+      </w:r>
+      <w:proofErr w:type="spellEnd"/>
+      <w:r>
+        <w:rPr>
+          <w:rFonts w:ascii="Segoe UI" w:eastAsia="Times New Roman" w:hAnsi="Segoe UI" w:cs="Segoe UI"/>
+          <w:color w:val="0D0D0D"/>
+          <w:sz w:val="24"/>
+          <w:highlight w:val="yellow"/>
+          <w:lang w:val="en-US" w:eastAsia="ja-JP"/>
+        </w:rPr>
+        <w:t xml:space="preserve"> </w:t>
+      </w:r>
+      <w:proofErr w:type="spellStart"/>
+      <w:r>
+        <w:rPr>
+          <w:rFonts w:ascii="Segoe UI" w:eastAsia="Times New Roman" w:hAnsi="Segoe UI" w:cs="Segoe UI"/>
+          <w:color w:val="0D0D0D"/>
+          <w:sz w:val="24"/>
+          <w:highlight w:val="yellow"/>
+          <w:lang w:val="en-US" w:eastAsia="ja-JP"/>
+        </w:rPr>
+        <w:t>nur</w:t>
+      </w:r>
+      <w:proofErr w:type="spellEnd"/>
+      <w:r>
+        <w:rPr>
+          <w:rFonts w:ascii="Segoe UI" w:eastAsia="Times New Roman" w:hAnsi="Segoe UI" w:cs="Segoe UI"/>
+          <w:color w:val="0D0D0D"/>
+          <w:sz w:val="24"/>
+          <w:highlight w:val="yellow"/>
+          <w:lang w:val="en-US" w:eastAsia="ja-JP"/>
+        </w:rPr>
+        <w:t xml:space="preserve"> </w:t>
+      </w:r>
+      <w:proofErr w:type="spellStart"/>
+      <w:r>
+        <w:rPr>
+          <w:rFonts w:ascii="Segoe UI" w:eastAsia="Times New Roman" w:hAnsi="Segoe UI" w:cs="Segoe UI"/>
+          <w:color w:val="0D0D0D"/>
+          <w:sz w:val="24"/>
+          <w:highlight w:val="yellow"/>
+          <w:lang w:val="en-US" w:eastAsia="ja-JP"/>
+        </w:rPr>
+        <w:t>eingeschränkte</w:t>
+      </w:r>
+      <w:proofErr w:type="spellEnd"/>
+      <w:r>
+        <w:rPr>
+          <w:rFonts w:ascii="Segoe UI" w:eastAsia="Times New Roman" w:hAnsi="Segoe UI" w:cs="Segoe UI"/>
+          <w:color w:val="0D0D0D"/>
+          <w:sz w:val="24"/>
+          <w:highlight w:val="yellow"/>
+          <w:lang w:val="en-US" w:eastAsia="ja-JP"/>
+        </w:rPr>
+        <w:t xml:space="preserve"> </w:t>
+      </w:r>
+      <w:proofErr w:type="spellStart"/>
+      <w:r>
+        <w:rPr>
+          <w:rFonts w:ascii="Segoe UI" w:eastAsia="Times New Roman" w:hAnsi="Segoe UI" w:cs="Segoe UI"/>
+          <w:color w:val="0D0D0D"/>
+          <w:sz w:val="24"/>
+          <w:highlight w:val="yellow"/>
+          <w:lang w:val="en-US" w:eastAsia="ja-JP"/>
+        </w:rPr>
+        <w:t>Schnittstellen</w:t>
+      </w:r>
+      <w:proofErr w:type="spellEnd"/>
+      <w:r>
+        <w:rPr>
+          <w:rFonts w:ascii="Segoe UI" w:eastAsia="Times New Roman" w:hAnsi="Segoe UI" w:cs="Segoe UI"/>
+          <w:color w:val="0D0D0D"/>
+          <w:sz w:val="24"/>
+          <w:highlight w:val="yellow"/>
+          <w:lang w:val="en-US" w:eastAsia="ja-JP"/>
+        </w:rPr>
+        <w:t xml:space="preserve"> </w:t>
+      </w:r>
+      <w:proofErr w:type="spellStart"/>
+      <w:r>
+        <w:rPr>
+          <w:rFonts w:ascii="Segoe UI" w:eastAsia="Times New Roman" w:hAnsi="Segoe UI" w:cs="Segoe UI"/>
+          <w:color w:val="0D0D0D"/>
+          <w:sz w:val="24"/>
+          <w:highlight w:val="yellow"/>
+          <w:lang w:val="en-US" w:eastAsia="ja-JP"/>
+        </w:rPr>
+        <w:t>zur</w:t>
+      </w:r>
+      <w:proofErr w:type="spellEnd"/>
+      <w:r>
+        <w:rPr>
+          <w:rFonts w:ascii="Segoe UI" w:eastAsia="Times New Roman" w:hAnsi="Segoe UI" w:cs="Segoe UI"/>
+          <w:color w:val="0D0D0D"/>
+          <w:sz w:val="24"/>
+          <w:highlight w:val="yellow"/>
+          <w:lang w:val="en-US" w:eastAsia="ja-JP"/>
+        </w:rPr>
+        <w:t xml:space="preserve"> </w:t>
+      </w:r>
+      <w:proofErr w:type="spellStart"/>
+      <w:r>
+        <w:rPr>
+          <w:rFonts w:ascii="Segoe UI" w:eastAsia="Times New Roman" w:hAnsi="Segoe UI" w:cs="Segoe UI"/>
+          <w:color w:val="0D0D0D"/>
+          <w:sz w:val="24"/>
+          <w:highlight w:val="yellow"/>
+          <w:lang w:val="en-US" w:eastAsia="ja-JP"/>
+        </w:rPr>
+        <w:t>Verfügung</w:t>
+      </w:r>
+      <w:proofErr w:type="spellEnd"/>
+      <w:r>
+        <w:rPr>
+          <w:rFonts w:ascii="Segoe UI" w:eastAsia="Times New Roman" w:hAnsi="Segoe UI" w:cs="Segoe UI"/>
+          <w:color w:val="0D0D0D"/>
+          <w:sz w:val="24"/>
+          <w:highlight w:val="yellow"/>
+          <w:lang w:val="en-US" w:eastAsia="ja-JP"/>
+        </w:rPr>
+        <w:t xml:space="preserve"> </w:t>
+      </w:r>
+      <w:proofErr w:type="spellStart"/>
+      <w:r>
+        <w:rPr>
+          <w:rFonts w:ascii="Segoe UI" w:eastAsia="Times New Roman" w:hAnsi="Segoe UI" w:cs="Segoe UI"/>
+          <w:color w:val="0D0D0D"/>
+          <w:sz w:val="24"/>
+          <w:highlight w:val="yellow"/>
+          <w:lang w:val="en-US" w:eastAsia="ja-JP"/>
+        </w:rPr>
+        <w:t>stellen</w:t>
+      </w:r>
+      <w:proofErr w:type="spellEnd"/>
+      <w:r>
+        <w:rPr>
+          <w:rFonts w:ascii="Segoe UI" w:eastAsia="Times New Roman" w:hAnsi="Segoe UI" w:cs="Segoe UI"/>
+          <w:color w:val="0D0D0D"/>
+          <w:sz w:val="24"/>
+          <w:highlight w:val="yellow"/>
+          <w:lang w:val="en-US" w:eastAsia="ja-JP"/>
+        </w:rPr>
+        <w:t>.</w:t>
+      </w:r>
+    </w:p>
+    <w:p>
+      <w:pPr>
+        <w:numPr>
+          <w:ilvl w:val="0"/>
+          <w:numId w:val="33"/>
+        </w:numPr>
+        <w:pBdr>
+          <w:top w:val="single" w:sz="2" w:space="0" w:color="E3E3E3"/>
+          <w:left w:val="single" w:sz="2" w:space="5" w:color="E3E3E3"/>
+          <w:bottom w:val="single" w:sz="2" w:space="0" w:color="E3E3E3"/>
+          <w:right w:val="single" w:sz="2" w:space="0" w:color="E3E3E3"/>
+        </w:pBdr>
+        <w:shd w:val="clear" w:color="auto" w:fill="FFFFFF"/>
+        <w:spacing w:before="0" w:beforeAutospacing="0" w:after="0"/>
+        <w:rPr>
+          <w:rFonts w:ascii="Segoe UI" w:eastAsia="Times New Roman" w:hAnsi="Segoe UI" w:cs="Segoe UI"/>
+          <w:color w:val="0D0D0D"/>
+          <w:sz w:val="24"/>
+          <w:highlight w:val="yellow"/>
+          <w:lang w:val="en-US" w:eastAsia="ja-JP"/>
+        </w:rPr>
+      </w:pPr>
+      <w:proofErr w:type="spellStart"/>
+      <w:r>
+        <w:rPr>
+          <w:rFonts w:ascii="Segoe UI" w:eastAsia="Times New Roman" w:hAnsi="Segoe UI" w:cs="Segoe UI"/>
+          <w:b/>
+          <w:bCs/>
+          <w:color w:val="0D0D0D"/>
+          <w:sz w:val="24"/>
+          <w:highlight w:val="yellow"/>
+          <w:bdr w:val="single" w:sz="2" w:space="0" w:color="E3E3E3" w:frame="1"/>
+          <w:lang w:val="en-US" w:eastAsia="ja-JP"/>
+        </w:rPr>
+        <w:t>Kontrolle</w:t>
+      </w:r>
+      <w:proofErr w:type="spellEnd"/>
+      <w:r>
+        <w:rPr>
+          <w:rFonts w:ascii="Segoe UI" w:eastAsia="Times New Roman" w:hAnsi="Segoe UI" w:cs="Segoe UI"/>
+          <w:b/>
+          <w:bCs/>
+          <w:color w:val="0D0D0D"/>
+          <w:sz w:val="24"/>
+          <w:highlight w:val="yellow"/>
+          <w:bdr w:val="single" w:sz="2" w:space="0" w:color="E3E3E3" w:frame="1"/>
+          <w:lang w:val="en-US" w:eastAsia="ja-JP"/>
+        </w:rPr>
+        <w:t xml:space="preserve"> und </w:t>
+      </w:r>
+      <w:proofErr w:type="spellStart"/>
+      <w:r>
+        <w:rPr>
+          <w:rFonts w:ascii="Segoe UI" w:eastAsia="Times New Roman" w:hAnsi="Segoe UI" w:cs="Segoe UI"/>
+          <w:b/>
+          <w:bCs/>
+          <w:color w:val="0D0D0D"/>
+          <w:sz w:val="24"/>
+          <w:highlight w:val="yellow"/>
+          <w:bdr w:val="single" w:sz="2" w:space="0" w:color="E3E3E3" w:frame="1"/>
+          <w:lang w:val="en-US" w:eastAsia="ja-JP"/>
+        </w:rPr>
+        <w:t>Selbstbestimmung</w:t>
+      </w:r>
+      <w:proofErr w:type="spellEnd"/>
+      <w:r>
+        <w:rPr>
+          <w:rFonts w:ascii="Segoe UI" w:eastAsia="Times New Roman" w:hAnsi="Segoe UI" w:cs="Segoe UI"/>
+          <w:b/>
+          <w:bCs/>
+          <w:color w:val="0D0D0D"/>
+          <w:sz w:val="24"/>
+          <w:highlight w:val="yellow"/>
+          <w:bdr w:val="single" w:sz="2" w:space="0" w:color="E3E3E3" w:frame="1"/>
+          <w:lang w:val="en-US" w:eastAsia="ja-JP"/>
+        </w:rPr>
+        <w:t>:</w:t>
+      </w:r>
+      <w:r>
+        <w:rPr>
+          <w:rFonts w:ascii="Segoe UI" w:eastAsia="Times New Roman" w:hAnsi="Segoe UI" w:cs="Segoe UI"/>
+          <w:color w:val="0D0D0D"/>
+          <w:sz w:val="24"/>
+          <w:highlight w:val="yellow"/>
+          <w:lang w:val="en-US" w:eastAsia="ja-JP"/>
+        </w:rPr>
+        <w:t xml:space="preserve"> Durch die </w:t>
+      </w:r>
+      <w:proofErr w:type="spellStart"/>
+      <w:r>
+        <w:rPr>
+          <w:rFonts w:ascii="Segoe UI" w:eastAsia="Times New Roman" w:hAnsi="Segoe UI" w:cs="Segoe UI"/>
+          <w:color w:val="0D0D0D"/>
+          <w:sz w:val="24"/>
+          <w:highlight w:val="yellow"/>
+          <w:lang w:val="en-US" w:eastAsia="ja-JP"/>
+        </w:rPr>
+        <w:t>Entwicklung</w:t>
+      </w:r>
+      <w:proofErr w:type="spellEnd"/>
+      <w:r>
+        <w:rPr>
+          <w:rFonts w:ascii="Segoe UI" w:eastAsia="Times New Roman" w:hAnsi="Segoe UI" w:cs="Segoe UI"/>
+          <w:color w:val="0D0D0D"/>
+          <w:sz w:val="24"/>
+          <w:highlight w:val="yellow"/>
+          <w:lang w:val="en-US" w:eastAsia="ja-JP"/>
+        </w:rPr>
+        <w:t xml:space="preserve"> </w:t>
+      </w:r>
+      <w:proofErr w:type="spellStart"/>
+      <w:r>
+        <w:rPr>
+          <w:rFonts w:ascii="Segoe UI" w:eastAsia="Times New Roman" w:hAnsi="Segoe UI" w:cs="Segoe UI"/>
+          <w:color w:val="0D0D0D"/>
+          <w:sz w:val="24"/>
+          <w:highlight w:val="yellow"/>
+          <w:lang w:val="en-US" w:eastAsia="ja-JP"/>
+        </w:rPr>
+        <w:t>eigener</w:t>
+      </w:r>
+      <w:proofErr w:type="spellEnd"/>
+      <w:r>
+        <w:rPr>
+          <w:rFonts w:ascii="Segoe UI" w:eastAsia="Times New Roman" w:hAnsi="Segoe UI" w:cs="Segoe UI"/>
+          <w:color w:val="0D0D0D"/>
+          <w:sz w:val="24"/>
+          <w:highlight w:val="yellow"/>
+          <w:lang w:val="en-US" w:eastAsia="ja-JP"/>
+        </w:rPr>
+        <w:t xml:space="preserve"> </w:t>
+      </w:r>
+      <w:proofErr w:type="spellStart"/>
+      <w:r>
+        <w:rPr>
+          <w:rFonts w:ascii="Segoe UI" w:eastAsia="Times New Roman" w:hAnsi="Segoe UI" w:cs="Segoe UI"/>
+          <w:color w:val="0D0D0D"/>
+          <w:sz w:val="24"/>
+          <w:highlight w:val="yellow"/>
+          <w:lang w:val="en-US" w:eastAsia="ja-JP"/>
+        </w:rPr>
+        <w:t>Skripte</w:t>
+      </w:r>
+      <w:proofErr w:type="spellEnd"/>
+      <w:r>
+        <w:rPr>
+          <w:rFonts w:ascii="Segoe UI" w:eastAsia="Times New Roman" w:hAnsi="Segoe UI" w:cs="Segoe UI"/>
+          <w:color w:val="0D0D0D"/>
+          <w:sz w:val="24"/>
+          <w:highlight w:val="yellow"/>
+          <w:lang w:val="en-US" w:eastAsia="ja-JP"/>
+        </w:rPr>
+        <w:t xml:space="preserve"> </w:t>
+      </w:r>
+      <w:proofErr w:type="spellStart"/>
+      <w:r>
+        <w:rPr>
+          <w:rFonts w:ascii="Segoe UI" w:eastAsia="Times New Roman" w:hAnsi="Segoe UI" w:cs="Segoe UI"/>
+          <w:color w:val="0D0D0D"/>
+          <w:sz w:val="24"/>
+          <w:highlight w:val="yellow"/>
+          <w:lang w:val="en-US" w:eastAsia="ja-JP"/>
+        </w:rPr>
+        <w:t>haben</w:t>
+      </w:r>
+      <w:proofErr w:type="spellEnd"/>
+      <w:r>
+        <w:rPr>
+          <w:rFonts w:ascii="Segoe UI" w:eastAsia="Times New Roman" w:hAnsi="Segoe UI" w:cs="Segoe UI"/>
+          <w:color w:val="0D0D0D"/>
+          <w:sz w:val="24"/>
+          <w:highlight w:val="yellow"/>
+          <w:lang w:val="en-US" w:eastAsia="ja-JP"/>
+        </w:rPr>
+        <w:t xml:space="preserve"> </w:t>
+      </w:r>
+      <w:proofErr w:type="spellStart"/>
+      <w:r>
+        <w:rPr>
+          <w:rFonts w:ascii="Segoe UI" w:eastAsia="Times New Roman" w:hAnsi="Segoe UI" w:cs="Segoe UI"/>
+          <w:color w:val="0D0D0D"/>
+          <w:sz w:val="24"/>
+          <w:highlight w:val="yellow"/>
+          <w:lang w:val="en-US" w:eastAsia="ja-JP"/>
+        </w:rPr>
+        <w:t>wir</w:t>
+      </w:r>
+      <w:proofErr w:type="spellEnd"/>
+      <w:r>
+        <w:rPr>
+          <w:rFonts w:ascii="Segoe UI" w:eastAsia="Times New Roman" w:hAnsi="Segoe UI" w:cs="Segoe UI"/>
+          <w:color w:val="0D0D0D"/>
+          <w:sz w:val="24"/>
+          <w:highlight w:val="yellow"/>
+          <w:lang w:val="en-US" w:eastAsia="ja-JP"/>
+        </w:rPr>
+        <w:t xml:space="preserve"> die </w:t>
+      </w:r>
+      <w:proofErr w:type="spellStart"/>
+      <w:r>
+        <w:rPr>
+          <w:rFonts w:ascii="Segoe UI" w:eastAsia="Times New Roman" w:hAnsi="Segoe UI" w:cs="Segoe UI"/>
+          <w:color w:val="0D0D0D"/>
+          <w:sz w:val="24"/>
+          <w:highlight w:val="yellow"/>
+          <w:lang w:val="en-US" w:eastAsia="ja-JP"/>
+        </w:rPr>
+        <w:t>volle</w:t>
+      </w:r>
+      <w:proofErr w:type="spellEnd"/>
+      <w:r>
+        <w:rPr>
+          <w:rFonts w:ascii="Segoe UI" w:eastAsia="Times New Roman" w:hAnsi="Segoe UI" w:cs="Segoe UI"/>
+          <w:color w:val="0D0D0D"/>
+          <w:sz w:val="24"/>
+          <w:highlight w:val="yellow"/>
+          <w:lang w:val="en-US" w:eastAsia="ja-JP"/>
+        </w:rPr>
+        <w:t xml:space="preserve"> </w:t>
+      </w:r>
+      <w:proofErr w:type="spellStart"/>
+      <w:r>
+        <w:rPr>
+          <w:rFonts w:ascii="Segoe UI" w:eastAsia="Times New Roman" w:hAnsi="Segoe UI" w:cs="Segoe UI"/>
+          <w:color w:val="0D0D0D"/>
+          <w:sz w:val="24"/>
+          <w:highlight w:val="yellow"/>
+          <w:lang w:val="en-US" w:eastAsia="ja-JP"/>
+        </w:rPr>
+        <w:t>Kontrolle</w:t>
+      </w:r>
+      <w:proofErr w:type="spellEnd"/>
+      <w:r>
+        <w:rPr>
+          <w:rFonts w:ascii="Segoe UI" w:eastAsia="Times New Roman" w:hAnsi="Segoe UI" w:cs="Segoe UI"/>
+          <w:color w:val="0D0D0D"/>
+          <w:sz w:val="24"/>
+          <w:highlight w:val="yellow"/>
+          <w:lang w:val="en-US" w:eastAsia="ja-JP"/>
+        </w:rPr>
+        <w:t xml:space="preserve"> </w:t>
+      </w:r>
+      <w:proofErr w:type="spellStart"/>
+      <w:r>
+        <w:rPr>
+          <w:rFonts w:ascii="Segoe UI" w:eastAsia="Times New Roman" w:hAnsi="Segoe UI" w:cs="Segoe UI"/>
+          <w:color w:val="0D0D0D"/>
+          <w:sz w:val="24"/>
+          <w:highlight w:val="yellow"/>
+          <w:lang w:val="en-US" w:eastAsia="ja-JP"/>
+        </w:rPr>
+        <w:t>über</w:t>
+      </w:r>
+      <w:proofErr w:type="spellEnd"/>
+      <w:r>
+        <w:rPr>
+          <w:rFonts w:ascii="Segoe UI" w:eastAsia="Times New Roman" w:hAnsi="Segoe UI" w:cs="Segoe UI"/>
+          <w:color w:val="0D0D0D"/>
+          <w:sz w:val="24"/>
+          <w:highlight w:val="yellow"/>
+          <w:lang w:val="en-US" w:eastAsia="ja-JP"/>
+        </w:rPr>
+        <w:t xml:space="preserve"> den </w:t>
+      </w:r>
+      <w:proofErr w:type="spellStart"/>
+      <w:r>
+        <w:rPr>
+          <w:rFonts w:ascii="Segoe UI" w:eastAsia="Times New Roman" w:hAnsi="Segoe UI" w:cs="Segoe UI"/>
+          <w:color w:val="0D0D0D"/>
+          <w:sz w:val="24"/>
+          <w:highlight w:val="yellow"/>
+          <w:lang w:val="en-US" w:eastAsia="ja-JP"/>
+        </w:rPr>
+        <w:t>Extraktionsprozess</w:t>
+      </w:r>
+      <w:proofErr w:type="spellEnd"/>
+      <w:r>
+        <w:rPr>
+          <w:rFonts w:ascii="Segoe UI" w:eastAsia="Times New Roman" w:hAnsi="Segoe UI" w:cs="Segoe UI"/>
+          <w:color w:val="0D0D0D"/>
+          <w:sz w:val="24"/>
+          <w:highlight w:val="yellow"/>
+          <w:lang w:val="en-US" w:eastAsia="ja-JP"/>
+        </w:rPr>
+        <w:t xml:space="preserve">. Wir </w:t>
+      </w:r>
+      <w:proofErr w:type="spellStart"/>
+      <w:r>
+        <w:rPr>
+          <w:rFonts w:ascii="Segoe UI" w:eastAsia="Times New Roman" w:hAnsi="Segoe UI" w:cs="Segoe UI"/>
+          <w:color w:val="0D0D0D"/>
+          <w:sz w:val="24"/>
+          <w:highlight w:val="yellow"/>
+          <w:lang w:val="en-US" w:eastAsia="ja-JP"/>
+        </w:rPr>
+        <w:t>sind</w:t>
+      </w:r>
+      <w:proofErr w:type="spellEnd"/>
+      <w:r>
+        <w:rPr>
+          <w:rFonts w:ascii="Segoe UI" w:eastAsia="Times New Roman" w:hAnsi="Segoe UI" w:cs="Segoe UI"/>
+          <w:color w:val="0D0D0D"/>
+          <w:sz w:val="24"/>
+          <w:highlight w:val="yellow"/>
+          <w:lang w:val="en-US" w:eastAsia="ja-JP"/>
+        </w:rPr>
+        <w:t xml:space="preserve"> </w:t>
+      </w:r>
+      <w:proofErr w:type="spellStart"/>
+      <w:r>
+        <w:rPr>
+          <w:rFonts w:ascii="Segoe UI" w:eastAsia="Times New Roman" w:hAnsi="Segoe UI" w:cs="Segoe UI"/>
+          <w:color w:val="0D0D0D"/>
+          <w:sz w:val="24"/>
+          <w:highlight w:val="yellow"/>
+          <w:lang w:val="en-US" w:eastAsia="ja-JP"/>
+        </w:rPr>
+        <w:t>nicht</w:t>
+      </w:r>
+      <w:proofErr w:type="spellEnd"/>
+      <w:r>
+        <w:rPr>
+          <w:rFonts w:ascii="Segoe UI" w:eastAsia="Times New Roman" w:hAnsi="Segoe UI" w:cs="Segoe UI"/>
+          <w:color w:val="0D0D0D"/>
+          <w:sz w:val="24"/>
+          <w:highlight w:val="yellow"/>
+          <w:lang w:val="en-US" w:eastAsia="ja-JP"/>
+        </w:rPr>
+        <w:t xml:space="preserve"> von den </w:t>
+      </w:r>
+      <w:proofErr w:type="spellStart"/>
+      <w:r>
+        <w:rPr>
+          <w:rFonts w:ascii="Segoe UI" w:eastAsia="Times New Roman" w:hAnsi="Segoe UI" w:cs="Segoe UI"/>
+          <w:color w:val="0D0D0D"/>
+          <w:sz w:val="24"/>
+          <w:highlight w:val="yellow"/>
+          <w:lang w:val="en-US" w:eastAsia="ja-JP"/>
+        </w:rPr>
+        <w:t>Einschränkungen</w:t>
+      </w:r>
+      <w:proofErr w:type="spellEnd"/>
+      <w:r>
+        <w:rPr>
+          <w:rFonts w:ascii="Segoe UI" w:eastAsia="Times New Roman" w:hAnsi="Segoe UI" w:cs="Segoe UI"/>
+          <w:color w:val="0D0D0D"/>
+          <w:sz w:val="24"/>
+          <w:highlight w:val="yellow"/>
+          <w:lang w:val="en-US" w:eastAsia="ja-JP"/>
+        </w:rPr>
+        <w:t xml:space="preserve"> </w:t>
+      </w:r>
+      <w:proofErr w:type="spellStart"/>
+      <w:r>
+        <w:rPr>
+          <w:rFonts w:ascii="Segoe UI" w:eastAsia="Times New Roman" w:hAnsi="Segoe UI" w:cs="Segoe UI"/>
+          <w:color w:val="0D0D0D"/>
+          <w:sz w:val="24"/>
+          <w:highlight w:val="yellow"/>
+          <w:lang w:val="en-US" w:eastAsia="ja-JP"/>
+        </w:rPr>
+        <w:t>oder</w:t>
+      </w:r>
+      <w:proofErr w:type="spellEnd"/>
+      <w:r>
+        <w:rPr>
+          <w:rFonts w:ascii="Segoe UI" w:eastAsia="Times New Roman" w:hAnsi="Segoe UI" w:cs="Segoe UI"/>
+          <w:color w:val="0D0D0D"/>
+          <w:sz w:val="24"/>
+          <w:highlight w:val="yellow"/>
+          <w:lang w:val="en-US" w:eastAsia="ja-JP"/>
+        </w:rPr>
+        <w:t xml:space="preserve"> </w:t>
+      </w:r>
+      <w:proofErr w:type="spellStart"/>
+      <w:r>
+        <w:rPr>
+          <w:rFonts w:ascii="Segoe UI" w:eastAsia="Times New Roman" w:hAnsi="Segoe UI" w:cs="Segoe UI"/>
+          <w:color w:val="0D0D0D"/>
+          <w:sz w:val="24"/>
+          <w:highlight w:val="yellow"/>
+          <w:lang w:val="en-US" w:eastAsia="ja-JP"/>
+        </w:rPr>
+        <w:t>Änderungen</w:t>
+      </w:r>
+      <w:proofErr w:type="spellEnd"/>
+      <w:r>
+        <w:rPr>
+          <w:rFonts w:ascii="Segoe UI" w:eastAsia="Times New Roman" w:hAnsi="Segoe UI" w:cs="Segoe UI"/>
+          <w:color w:val="0D0D0D"/>
+          <w:sz w:val="24"/>
+          <w:highlight w:val="yellow"/>
+          <w:lang w:val="en-US" w:eastAsia="ja-JP"/>
+        </w:rPr>
+        <w:t xml:space="preserve"> in den </w:t>
+      </w:r>
+      <w:proofErr w:type="spellStart"/>
+      <w:r>
+        <w:rPr>
+          <w:rFonts w:ascii="Segoe UI" w:eastAsia="Times New Roman" w:hAnsi="Segoe UI" w:cs="Segoe UI"/>
+          <w:color w:val="0D0D0D"/>
+          <w:sz w:val="24"/>
+          <w:highlight w:val="yellow"/>
+          <w:lang w:val="en-US" w:eastAsia="ja-JP"/>
+        </w:rPr>
+        <w:t>Schnittstellen</w:t>
+      </w:r>
+      <w:proofErr w:type="spellEnd"/>
+      <w:r>
+        <w:rPr>
+          <w:rFonts w:ascii="Segoe UI" w:eastAsia="Times New Roman" w:hAnsi="Segoe UI" w:cs="Segoe UI"/>
+          <w:color w:val="0D0D0D"/>
+          <w:sz w:val="24"/>
+          <w:highlight w:val="yellow"/>
+          <w:lang w:val="en-US" w:eastAsia="ja-JP"/>
+        </w:rPr>
+        <w:t xml:space="preserve"> </w:t>
+      </w:r>
+      <w:proofErr w:type="spellStart"/>
+      <w:r>
+        <w:rPr>
+          <w:rFonts w:ascii="Segoe UI" w:eastAsia="Times New Roman" w:hAnsi="Segoe UI" w:cs="Segoe UI"/>
+          <w:color w:val="0D0D0D"/>
+          <w:sz w:val="24"/>
+          <w:highlight w:val="yellow"/>
+          <w:lang w:val="en-US" w:eastAsia="ja-JP"/>
+        </w:rPr>
+        <w:t>oder</w:t>
+      </w:r>
+      <w:proofErr w:type="spellEnd"/>
+      <w:r>
+        <w:rPr>
+          <w:rFonts w:ascii="Segoe UI" w:eastAsia="Times New Roman" w:hAnsi="Segoe UI" w:cs="Segoe UI"/>
+          <w:color w:val="0D0D0D"/>
+          <w:sz w:val="24"/>
+          <w:highlight w:val="yellow"/>
+          <w:lang w:val="en-US" w:eastAsia="ja-JP"/>
+        </w:rPr>
+        <w:t xml:space="preserve"> APIs der </w:t>
+      </w:r>
+      <w:proofErr w:type="spellStart"/>
+      <w:r>
+        <w:rPr>
+          <w:rFonts w:ascii="Segoe UI" w:eastAsia="Times New Roman" w:hAnsi="Segoe UI" w:cs="Segoe UI"/>
+          <w:color w:val="0D0D0D"/>
+          <w:sz w:val="24"/>
+          <w:highlight w:val="yellow"/>
+          <w:lang w:val="en-US" w:eastAsia="ja-JP"/>
+        </w:rPr>
+        <w:t>Lieferanten</w:t>
+      </w:r>
+      <w:proofErr w:type="spellEnd"/>
+      <w:r>
+        <w:rPr>
+          <w:rFonts w:ascii="Segoe UI" w:eastAsia="Times New Roman" w:hAnsi="Segoe UI" w:cs="Segoe UI"/>
+          <w:color w:val="0D0D0D"/>
+          <w:sz w:val="24"/>
+          <w:highlight w:val="yellow"/>
+          <w:lang w:val="en-US" w:eastAsia="ja-JP"/>
+        </w:rPr>
+        <w:t xml:space="preserve"> </w:t>
+      </w:r>
+      <w:proofErr w:type="spellStart"/>
+      <w:r>
+        <w:rPr>
+          <w:rFonts w:ascii="Segoe UI" w:eastAsia="Times New Roman" w:hAnsi="Segoe UI" w:cs="Segoe UI"/>
+          <w:color w:val="0D0D0D"/>
+          <w:sz w:val="24"/>
+          <w:highlight w:val="yellow"/>
+          <w:lang w:val="en-US" w:eastAsia="ja-JP"/>
+        </w:rPr>
+        <w:t>abhängig</w:t>
+      </w:r>
+      <w:proofErr w:type="spellEnd"/>
+      <w:r>
+        <w:rPr>
+          <w:rFonts w:ascii="Segoe UI" w:eastAsia="Times New Roman" w:hAnsi="Segoe UI" w:cs="Segoe UI"/>
+          <w:color w:val="0D0D0D"/>
+          <w:sz w:val="24"/>
+          <w:highlight w:val="yellow"/>
+          <w:lang w:val="en-US" w:eastAsia="ja-JP"/>
+        </w:rPr>
+        <w:t xml:space="preserve">. Bei </w:t>
+      </w:r>
+      <w:proofErr w:type="spellStart"/>
+      <w:r>
+        <w:rPr>
+          <w:rFonts w:ascii="Segoe UI" w:eastAsia="Times New Roman" w:hAnsi="Segoe UI" w:cs="Segoe UI"/>
+          <w:color w:val="0D0D0D"/>
+          <w:sz w:val="24"/>
+          <w:highlight w:val="yellow"/>
+          <w:lang w:val="en-US" w:eastAsia="ja-JP"/>
+        </w:rPr>
+        <w:t>Problemen</w:t>
+      </w:r>
+      <w:proofErr w:type="spellEnd"/>
+      <w:r>
+        <w:rPr>
+          <w:rFonts w:ascii="Segoe UI" w:eastAsia="Times New Roman" w:hAnsi="Segoe UI" w:cs="Segoe UI"/>
+          <w:color w:val="0D0D0D"/>
+          <w:sz w:val="24"/>
+          <w:highlight w:val="yellow"/>
+          <w:lang w:val="en-US" w:eastAsia="ja-JP"/>
+        </w:rPr>
+        <w:t xml:space="preserve"> </w:t>
+      </w:r>
+      <w:proofErr w:type="spellStart"/>
+      <w:r>
+        <w:rPr>
+          <w:rFonts w:ascii="Segoe UI" w:eastAsia="Times New Roman" w:hAnsi="Segoe UI" w:cs="Segoe UI"/>
+          <w:color w:val="0D0D0D"/>
+          <w:sz w:val="24"/>
+          <w:highlight w:val="yellow"/>
+          <w:lang w:val="en-US" w:eastAsia="ja-JP"/>
+        </w:rPr>
+        <w:t>oder</w:t>
+      </w:r>
+      <w:proofErr w:type="spellEnd"/>
+      <w:r>
+        <w:rPr>
+          <w:rFonts w:ascii="Segoe UI" w:eastAsia="Times New Roman" w:hAnsi="Segoe UI" w:cs="Segoe UI"/>
+          <w:color w:val="0D0D0D"/>
+          <w:sz w:val="24"/>
+          <w:highlight w:val="yellow"/>
+          <w:lang w:val="en-US" w:eastAsia="ja-JP"/>
+        </w:rPr>
+        <w:t xml:space="preserve"> </w:t>
+      </w:r>
+      <w:proofErr w:type="spellStart"/>
+      <w:r>
+        <w:rPr>
+          <w:rFonts w:ascii="Segoe UI" w:eastAsia="Times New Roman" w:hAnsi="Segoe UI" w:cs="Segoe UI"/>
+          <w:color w:val="0D0D0D"/>
+          <w:sz w:val="24"/>
+          <w:highlight w:val="yellow"/>
+          <w:lang w:val="en-US" w:eastAsia="ja-JP"/>
+        </w:rPr>
+        <w:t>Änderungen</w:t>
+      </w:r>
+      <w:proofErr w:type="spellEnd"/>
+      <w:r>
+        <w:rPr>
+          <w:rFonts w:ascii="Segoe UI" w:eastAsia="Times New Roman" w:hAnsi="Segoe UI" w:cs="Segoe UI"/>
+          <w:color w:val="0D0D0D"/>
+          <w:sz w:val="24"/>
+          <w:highlight w:val="yellow"/>
+          <w:lang w:val="en-US" w:eastAsia="ja-JP"/>
+        </w:rPr>
+        <w:t xml:space="preserve"> </w:t>
+      </w:r>
+      <w:proofErr w:type="spellStart"/>
+      <w:r>
+        <w:rPr>
+          <w:rFonts w:ascii="Segoe UI" w:eastAsia="Times New Roman" w:hAnsi="Segoe UI" w:cs="Segoe UI"/>
+          <w:color w:val="0D0D0D"/>
+          <w:sz w:val="24"/>
+          <w:highlight w:val="yellow"/>
+          <w:lang w:val="en-US" w:eastAsia="ja-JP"/>
+        </w:rPr>
+        <w:t>können</w:t>
+      </w:r>
+      <w:proofErr w:type="spellEnd"/>
+      <w:r>
+        <w:rPr>
+          <w:rFonts w:ascii="Segoe UI" w:eastAsia="Times New Roman" w:hAnsi="Segoe UI" w:cs="Segoe UI"/>
+          <w:color w:val="0D0D0D"/>
+          <w:sz w:val="24"/>
+          <w:highlight w:val="yellow"/>
+          <w:lang w:val="en-US" w:eastAsia="ja-JP"/>
+        </w:rPr>
+        <w:t xml:space="preserve"> </w:t>
+      </w:r>
+      <w:proofErr w:type="spellStart"/>
+      <w:r>
+        <w:rPr>
+          <w:rFonts w:ascii="Segoe UI" w:eastAsia="Times New Roman" w:hAnsi="Segoe UI" w:cs="Segoe UI"/>
+          <w:color w:val="0D0D0D"/>
+          <w:sz w:val="24"/>
+          <w:highlight w:val="yellow"/>
+          <w:lang w:val="en-US" w:eastAsia="ja-JP"/>
+        </w:rPr>
+        <w:t>wir</w:t>
+      </w:r>
+      <w:proofErr w:type="spellEnd"/>
+      <w:r>
+        <w:rPr>
+          <w:rFonts w:ascii="Segoe UI" w:eastAsia="Times New Roman" w:hAnsi="Segoe UI" w:cs="Segoe UI"/>
+          <w:color w:val="0D0D0D"/>
+          <w:sz w:val="24"/>
+          <w:highlight w:val="yellow"/>
+          <w:lang w:val="en-US" w:eastAsia="ja-JP"/>
+        </w:rPr>
+        <w:t xml:space="preserve"> schnell </w:t>
+      </w:r>
+      <w:proofErr w:type="spellStart"/>
+      <w:r>
+        <w:rPr>
+          <w:rFonts w:ascii="Segoe UI" w:eastAsia="Times New Roman" w:hAnsi="Segoe UI" w:cs="Segoe UI"/>
+          <w:color w:val="0D0D0D"/>
+          <w:sz w:val="24"/>
+          <w:highlight w:val="yellow"/>
+          <w:lang w:val="en-US" w:eastAsia="ja-JP"/>
+        </w:rPr>
+        <w:t>reagieren</w:t>
+      </w:r>
+      <w:proofErr w:type="spellEnd"/>
+      <w:r>
+        <w:rPr>
+          <w:rFonts w:ascii="Segoe UI" w:eastAsia="Times New Roman" w:hAnsi="Segoe UI" w:cs="Segoe UI"/>
+          <w:color w:val="0D0D0D"/>
+          <w:sz w:val="24"/>
+          <w:highlight w:val="yellow"/>
+          <w:lang w:val="en-US" w:eastAsia="ja-JP"/>
+        </w:rPr>
+        <w:t xml:space="preserve"> und den Code </w:t>
+      </w:r>
+      <w:proofErr w:type="spellStart"/>
+      <w:r>
+        <w:rPr>
+          <w:rFonts w:ascii="Segoe UI" w:eastAsia="Times New Roman" w:hAnsi="Segoe UI" w:cs="Segoe UI"/>
+          <w:color w:val="0D0D0D"/>
+          <w:sz w:val="24"/>
+          <w:highlight w:val="yellow"/>
+          <w:lang w:val="en-US" w:eastAsia="ja-JP"/>
+        </w:rPr>
+        <w:t>entsprechend</w:t>
+      </w:r>
+      <w:proofErr w:type="spellEnd"/>
+      <w:r>
+        <w:rPr>
+          <w:rFonts w:ascii="Segoe UI" w:eastAsia="Times New Roman" w:hAnsi="Segoe UI" w:cs="Segoe UI"/>
+          <w:color w:val="0D0D0D"/>
+          <w:sz w:val="24"/>
+          <w:highlight w:val="yellow"/>
+          <w:lang w:val="en-US" w:eastAsia="ja-JP"/>
+        </w:rPr>
+        <w:t xml:space="preserve"> </w:t>
+      </w:r>
+      <w:proofErr w:type="spellStart"/>
+      <w:r>
+        <w:rPr>
+          <w:rFonts w:ascii="Segoe UI" w:eastAsia="Times New Roman" w:hAnsi="Segoe UI" w:cs="Segoe UI"/>
+          <w:color w:val="0D0D0D"/>
+          <w:sz w:val="24"/>
+          <w:highlight w:val="yellow"/>
+          <w:lang w:val="en-US" w:eastAsia="ja-JP"/>
+        </w:rPr>
+        <w:t>anpassen</w:t>
+      </w:r>
+      <w:proofErr w:type="spellEnd"/>
+      <w:r>
+        <w:rPr>
+          <w:rFonts w:ascii="Segoe UI" w:eastAsia="Times New Roman" w:hAnsi="Segoe UI" w:cs="Segoe UI"/>
+          <w:color w:val="0D0D0D"/>
+          <w:sz w:val="24"/>
+          <w:highlight w:val="yellow"/>
+          <w:lang w:val="en-US" w:eastAsia="ja-JP"/>
+        </w:rPr>
+        <w:t>.</w:t>
+      </w:r>
+    </w:p>
+    <w:p>
+      <w:pPr>
+        <w:pBdr>
+          <w:bottom w:val="single" w:sz="6" w:space="1" w:color="auto"/>
+        </w:pBdr>
         <w:tabs>
           <w:tab w:val="left" w:pos="1927"/>
         </w:tabs>
@@ -10531,12 +13288,813 @@
           <w:rFonts w:ascii="Segoe UI" w:hAnsi="Segoe UI" w:cs="Segoe UI"/>
           <w:color w:val="0D0D0D"/>
           <w:shd w:val="clear" w:color="auto" w:fill="FFFFFF"/>
-          <w:lang w:val="en-DE"/>
-        </w:rPr>
-      </w:pPr>
-    </w:p>
-    <w:p>
-      <w:pPr>
+          <w:lang/>
+        </w:rPr>
+      </w:pPr>
+    </w:p>
+    <w:p>
+      <w:pPr>
+        <w:pBdr>
+          <w:top w:val="single" w:sz="2" w:space="0" w:color="E3E3E3"/>
+          <w:left w:val="single" w:sz="2" w:space="5" w:color="E3E3E3"/>
+          <w:bottom w:val="single" w:sz="2" w:space="0" w:color="E3E3E3"/>
+          <w:right w:val="single" w:sz="2" w:space="0" w:color="E3E3E3"/>
+        </w:pBdr>
+        <w:shd w:val="clear" w:color="auto" w:fill="FFFFFF"/>
+        <w:spacing w:before="0" w:beforeAutospacing="0" w:after="0"/>
+        <w:rPr>
+          <w:rFonts w:ascii="Segoe UI" w:hAnsi="Segoe UI" w:cs="Segoe UI"/>
+          <w:color w:val="0D0D0D"/>
+          <w:shd w:val="clear" w:color="auto" w:fill="FFFFFF"/>
+        </w:rPr>
+      </w:pPr>
+    </w:p>
+    <w:p>
+      <w:pPr>
+        <w:pBdr>
+          <w:top w:val="single" w:sz="2" w:space="0" w:color="E3E3E3"/>
+          <w:left w:val="single" w:sz="2" w:space="5" w:color="E3E3E3"/>
+          <w:bottom w:val="single" w:sz="2" w:space="0" w:color="E3E3E3"/>
+          <w:right w:val="single" w:sz="2" w:space="0" w:color="E3E3E3"/>
+        </w:pBdr>
+        <w:shd w:val="clear" w:color="auto" w:fill="FFFFFF"/>
+        <w:spacing w:before="0" w:beforeAutospacing="0" w:after="0"/>
+        <w:rPr>
+          <w:rFonts w:ascii="Segoe UI" w:hAnsi="Segoe UI" w:cs="Segoe UI"/>
+          <w:color w:val="0D0D0D"/>
+          <w:shd w:val="clear" w:color="auto" w:fill="FFFFFF"/>
+        </w:rPr>
+      </w:pPr>
+    </w:p>
+    <w:p>
+      <w:pPr>
+        <w:pBdr>
+          <w:top w:val="single" w:sz="2" w:space="0" w:color="E3E3E3"/>
+          <w:left w:val="single" w:sz="2" w:space="5" w:color="E3E3E3"/>
+          <w:bottom w:val="single" w:sz="2" w:space="0" w:color="E3E3E3"/>
+          <w:right w:val="single" w:sz="2" w:space="0" w:color="E3E3E3"/>
+        </w:pBdr>
+        <w:shd w:val="clear" w:color="auto" w:fill="FFFFFF"/>
+        <w:spacing w:before="0" w:beforeAutospacing="0" w:after="0"/>
+        <w:rPr>
+          <w:rFonts w:ascii="Segoe UI" w:hAnsi="Segoe UI" w:cs="Segoe UI"/>
+          <w:color w:val="0D0D0D"/>
+          <w:shd w:val="clear" w:color="auto" w:fill="FFFFFF"/>
+        </w:rPr>
+      </w:pPr>
+    </w:p>
+    <w:p>
+      <w:pPr>
+        <w:pBdr>
+          <w:top w:val="single" w:sz="2" w:space="0" w:color="E3E3E3"/>
+          <w:left w:val="single" w:sz="2" w:space="5" w:color="E3E3E3"/>
+          <w:bottom w:val="single" w:sz="2" w:space="0" w:color="E3E3E3"/>
+          <w:right w:val="single" w:sz="2" w:space="0" w:color="E3E3E3"/>
+        </w:pBdr>
+        <w:shd w:val="clear" w:color="auto" w:fill="FFFFFF"/>
+        <w:spacing w:before="0" w:beforeAutospacing="0" w:after="0"/>
+        <w:rPr>
+          <w:rFonts w:ascii="Segoe UI" w:hAnsi="Segoe UI" w:cs="Segoe UI"/>
+          <w:color w:val="0D0D0D"/>
+          <w:shd w:val="clear" w:color="auto" w:fill="FFFFFF"/>
+        </w:rPr>
+      </w:pPr>
+    </w:p>
+    <w:p>
+      <w:pPr>
+        <w:pBdr>
+          <w:top w:val="single" w:sz="2" w:space="0" w:color="E3E3E3"/>
+          <w:left w:val="single" w:sz="2" w:space="5" w:color="E3E3E3"/>
+          <w:bottom w:val="single" w:sz="2" w:space="0" w:color="E3E3E3"/>
+          <w:right w:val="single" w:sz="2" w:space="0" w:color="E3E3E3"/>
+        </w:pBdr>
+        <w:shd w:val="clear" w:color="auto" w:fill="FFFFFF"/>
+        <w:spacing w:before="0" w:beforeAutospacing="0" w:after="0"/>
+        <w:rPr>
+          <w:rFonts w:ascii="Segoe UI" w:hAnsi="Segoe UI" w:cs="Segoe UI"/>
+          <w:color w:val="0D0D0D"/>
+          <w:shd w:val="clear" w:color="auto" w:fill="FFFFFF"/>
+        </w:rPr>
+      </w:pPr>
+    </w:p>
+    <w:p>
+      <w:pPr>
+        <w:pBdr>
+          <w:top w:val="single" w:sz="2" w:space="0" w:color="E3E3E3"/>
+          <w:left w:val="single" w:sz="2" w:space="5" w:color="E3E3E3"/>
+          <w:bottom w:val="single" w:sz="2" w:space="0" w:color="E3E3E3"/>
+          <w:right w:val="single" w:sz="2" w:space="0" w:color="E3E3E3"/>
+        </w:pBdr>
+        <w:shd w:val="clear" w:color="auto" w:fill="FFFFFF"/>
+        <w:spacing w:before="0" w:beforeAutospacing="0" w:after="0"/>
+        <w:rPr>
+          <w:rFonts w:ascii="Segoe UI" w:hAnsi="Segoe UI" w:cs="Segoe UI"/>
+          <w:color w:val="0D0D0D"/>
+          <w:shd w:val="clear" w:color="auto" w:fill="FFFFFF"/>
+        </w:rPr>
+      </w:pPr>
+    </w:p>
+    <w:p>
+      <w:pPr>
+        <w:pBdr>
+          <w:top w:val="single" w:sz="2" w:space="0" w:color="E3E3E3"/>
+          <w:left w:val="single" w:sz="2" w:space="5" w:color="E3E3E3"/>
+          <w:bottom w:val="single" w:sz="2" w:space="0" w:color="E3E3E3"/>
+          <w:right w:val="single" w:sz="2" w:space="0" w:color="E3E3E3"/>
+        </w:pBdr>
+        <w:shd w:val="clear" w:color="auto" w:fill="FFFFFF"/>
+        <w:spacing w:before="0" w:beforeAutospacing="0" w:after="0"/>
+        <w:rPr>
+          <w:rFonts w:ascii="Segoe UI" w:hAnsi="Segoe UI" w:cs="Segoe UI"/>
+          <w:color w:val="0D0D0D"/>
+          <w:shd w:val="clear" w:color="auto" w:fill="FFFFFF"/>
+        </w:rPr>
+      </w:pPr>
+    </w:p>
+    <w:p>
+      <w:pPr>
+        <w:pBdr>
+          <w:top w:val="single" w:sz="2" w:space="0" w:color="E3E3E3"/>
+          <w:left w:val="single" w:sz="2" w:space="5" w:color="E3E3E3"/>
+          <w:bottom w:val="single" w:sz="2" w:space="0" w:color="E3E3E3"/>
+          <w:right w:val="single" w:sz="2" w:space="0" w:color="E3E3E3"/>
+        </w:pBdr>
+        <w:shd w:val="clear" w:color="auto" w:fill="FFFFFF"/>
+        <w:spacing w:before="0" w:beforeAutospacing="0" w:after="0"/>
+        <w:rPr>
+          <w:rFonts w:ascii="Segoe UI" w:hAnsi="Segoe UI" w:cs="Segoe UI"/>
+          <w:color w:val="0D0D0D"/>
+          <w:shd w:val="clear" w:color="auto" w:fill="FFFFFF"/>
+        </w:rPr>
+      </w:pPr>
+    </w:p>
+    <w:p>
+      <w:pPr>
+        <w:pBdr>
+          <w:top w:val="single" w:sz="2" w:space="0" w:color="E3E3E3"/>
+          <w:left w:val="single" w:sz="2" w:space="5" w:color="E3E3E3"/>
+          <w:bottom w:val="single" w:sz="2" w:space="0" w:color="E3E3E3"/>
+          <w:right w:val="single" w:sz="2" w:space="0" w:color="E3E3E3"/>
+        </w:pBdr>
+        <w:shd w:val="clear" w:color="auto" w:fill="FFFFFF"/>
+        <w:spacing w:before="0" w:beforeAutospacing="0" w:after="0"/>
+        <w:rPr>
+          <w:rFonts w:ascii="Segoe UI" w:hAnsi="Segoe UI" w:cs="Segoe UI"/>
+          <w:color w:val="0D0D0D"/>
+          <w:shd w:val="clear" w:color="auto" w:fill="FFFFFF"/>
+        </w:rPr>
+      </w:pPr>
+    </w:p>
+    <w:p>
+      <w:pPr>
+        <w:pBdr>
+          <w:top w:val="single" w:sz="2" w:space="0" w:color="E3E3E3"/>
+          <w:left w:val="single" w:sz="2" w:space="5" w:color="E3E3E3"/>
+          <w:bottom w:val="single" w:sz="2" w:space="0" w:color="E3E3E3"/>
+          <w:right w:val="single" w:sz="2" w:space="0" w:color="E3E3E3"/>
+        </w:pBdr>
+        <w:shd w:val="clear" w:color="auto" w:fill="FFFFFF"/>
+        <w:spacing w:before="0" w:beforeAutospacing="0" w:after="0"/>
+        <w:rPr>
+          <w:rFonts w:ascii="Segoe UI" w:hAnsi="Segoe UI" w:cs="Segoe UI"/>
+          <w:color w:val="0D0D0D"/>
+          <w:shd w:val="clear" w:color="auto" w:fill="FFFFFF"/>
+        </w:rPr>
+      </w:pPr>
+    </w:p>
+    <w:p>
+      <w:pPr>
+        <w:pBdr>
+          <w:top w:val="single" w:sz="2" w:space="0" w:color="E3E3E3"/>
+          <w:left w:val="single" w:sz="2" w:space="5" w:color="E3E3E3"/>
+          <w:bottom w:val="single" w:sz="2" w:space="0" w:color="E3E3E3"/>
+          <w:right w:val="single" w:sz="2" w:space="0" w:color="E3E3E3"/>
+        </w:pBdr>
+        <w:shd w:val="clear" w:color="auto" w:fill="FFFFFF"/>
+        <w:spacing w:before="0" w:beforeAutospacing="0" w:after="0"/>
+        <w:rPr>
+          <w:rFonts w:ascii="Segoe UI" w:hAnsi="Segoe UI" w:cs="Segoe UI"/>
+          <w:color w:val="0D0D0D"/>
+          <w:shd w:val="clear" w:color="auto" w:fill="FFFFFF"/>
+        </w:rPr>
+      </w:pPr>
+    </w:p>
+    <w:p>
+      <w:pPr>
+        <w:pBdr>
+          <w:top w:val="single" w:sz="2" w:space="0" w:color="E3E3E3"/>
+          <w:left w:val="single" w:sz="2" w:space="5" w:color="E3E3E3"/>
+          <w:bottom w:val="single" w:sz="2" w:space="0" w:color="E3E3E3"/>
+          <w:right w:val="single" w:sz="2" w:space="0" w:color="E3E3E3"/>
+        </w:pBdr>
+        <w:shd w:val="clear" w:color="auto" w:fill="FFFFFF"/>
+        <w:spacing w:before="0" w:beforeAutospacing="0" w:after="0"/>
+        <w:rPr>
+          <w:rFonts w:ascii="Segoe UI" w:hAnsi="Segoe UI" w:cs="Segoe UI"/>
+          <w:color w:val="0D0D0D"/>
+          <w:shd w:val="clear" w:color="auto" w:fill="FFFFFF"/>
+        </w:rPr>
+      </w:pPr>
+    </w:p>
+    <w:p>
+      <w:pPr>
+        <w:pBdr>
+          <w:top w:val="single" w:sz="2" w:space="0" w:color="E3E3E3"/>
+          <w:left w:val="single" w:sz="2" w:space="5" w:color="E3E3E3"/>
+          <w:bottom w:val="single" w:sz="2" w:space="0" w:color="E3E3E3"/>
+          <w:right w:val="single" w:sz="2" w:space="0" w:color="E3E3E3"/>
+        </w:pBdr>
+        <w:shd w:val="clear" w:color="auto" w:fill="FFFFFF"/>
+        <w:spacing w:before="0" w:beforeAutospacing="0" w:after="0"/>
+        <w:rPr>
+          <w:rFonts w:ascii="Segoe UI" w:hAnsi="Segoe UI" w:cs="Segoe UI"/>
+          <w:color w:val="0D0D0D"/>
+          <w:shd w:val="clear" w:color="auto" w:fill="FFFFFF"/>
+        </w:rPr>
+      </w:pPr>
+    </w:p>
+    <w:p>
+      <w:pPr>
+        <w:pBdr>
+          <w:top w:val="single" w:sz="2" w:space="0" w:color="E3E3E3"/>
+          <w:left w:val="single" w:sz="2" w:space="5" w:color="E3E3E3"/>
+          <w:bottom w:val="single" w:sz="2" w:space="0" w:color="E3E3E3"/>
+          <w:right w:val="single" w:sz="2" w:space="0" w:color="E3E3E3"/>
+        </w:pBdr>
+        <w:shd w:val="clear" w:color="auto" w:fill="FFFFFF"/>
+        <w:spacing w:before="0" w:beforeAutospacing="0" w:after="0"/>
+        <w:rPr>
+          <w:rFonts w:ascii="Segoe UI" w:hAnsi="Segoe UI" w:cs="Segoe UI"/>
+          <w:color w:val="0D0D0D"/>
+          <w:shd w:val="clear" w:color="auto" w:fill="FFFFFF"/>
+        </w:rPr>
+      </w:pPr>
+    </w:p>
+    <w:p>
+      <w:pPr>
+        <w:rPr>
+          <w:rFonts w:ascii="Segoe UI" w:hAnsi="Segoe UI" w:cs="Segoe UI"/>
+          <w:b/>
+          <w:bCs/>
+          <w:color w:val="0D0D0D"/>
+          <w:shd w:val="clear" w:color="auto" w:fill="FFFFFF"/>
+        </w:rPr>
+      </w:pPr>
+      <w:bookmarkStart w:id="80" w:name="_Hlk158968593"/>
+      <w:r>
+        <w:rPr>
+          <w:rFonts w:ascii="Segoe UI" w:hAnsi="Segoe UI" w:cs="Segoe UI"/>
+          <w:b/>
+          <w:bCs/>
+          <w:color w:val="0D0D0D"/>
+          <w:shd w:val="clear" w:color="auto" w:fill="FFFFFF"/>
+        </w:rPr>
+        <w:lastRenderedPageBreak/>
+        <w:t xml:space="preserve">gehen Sie in Ihrer Dokumentation bitte genauer auf den Punkt "Datenextraktion von den Webseiten der Lieferanten" ein. Warum wurde sich für diesen Weg entschieden und warum nicht für eine </w:t>
+      </w:r>
+      <w:proofErr w:type="spellStart"/>
+      <w:r>
+        <w:rPr>
+          <w:rFonts w:ascii="Segoe UI" w:hAnsi="Segoe UI" w:cs="Segoe UI"/>
+          <w:b/>
+          <w:bCs/>
+          <w:color w:val="0D0D0D"/>
+          <w:shd w:val="clear" w:color="auto" w:fill="FFFFFF"/>
+        </w:rPr>
+        <w:t>definiertere</w:t>
+      </w:r>
+      <w:proofErr w:type="spellEnd"/>
+      <w:r>
+        <w:rPr>
+          <w:rFonts w:ascii="Segoe UI" w:hAnsi="Segoe UI" w:cs="Segoe UI"/>
+          <w:b/>
+          <w:bCs/>
+          <w:color w:val="0D0D0D"/>
+          <w:shd w:val="clear" w:color="auto" w:fill="FFFFFF"/>
+        </w:rPr>
+        <w:t xml:space="preserve"> Kommunikation über z.B. Schnittstellen? was </w:t>
+      </w:r>
+      <w:r>
+        <w:rPr>
+          <w:rFonts w:ascii="Segoe UI" w:hAnsi="Segoe UI" w:cs="Segoe UI"/>
+          <w:b/>
+          <w:bCs/>
+          <w:color w:val="0D0D0D"/>
+          <w:shd w:val="clear" w:color="auto" w:fill="FFFFFF"/>
+        </w:rPr>
+        <w:t>kann ich dazu sagen??</w:t>
+      </w:r>
+    </w:p>
+    <w:p>
+      <w:pPr>
+        <w:pBdr>
+          <w:top w:val="single" w:sz="2" w:space="0" w:color="E3E3E3"/>
+          <w:left w:val="single" w:sz="2" w:space="5" w:color="E3E3E3"/>
+          <w:bottom w:val="single" w:sz="2" w:space="0" w:color="E3E3E3"/>
+          <w:right w:val="single" w:sz="2" w:space="0" w:color="E3E3E3"/>
+        </w:pBdr>
+        <w:shd w:val="clear" w:color="auto" w:fill="FFFFFF"/>
+        <w:spacing w:before="0" w:beforeAutospacing="0" w:after="0"/>
+        <w:rPr>
+          <w:rFonts w:ascii="Segoe UI" w:hAnsi="Segoe UI" w:cs="Segoe UI"/>
+          <w:color w:val="0D0D0D"/>
+          <w:shd w:val="clear" w:color="auto" w:fill="FFFFFF"/>
+        </w:rPr>
+      </w:pPr>
+      <w:r>
+        <w:rPr>
+          <w:rFonts w:ascii="Segoe UI" w:hAnsi="Segoe UI" w:cs="Segoe UI"/>
+          <w:color w:val="0D0D0D"/>
+          <w:highlight w:val="yellow"/>
+          <w:shd w:val="clear" w:color="auto" w:fill="FFFFFF"/>
+        </w:rPr>
+        <w:t>Intro</w:t>
+      </w:r>
+      <w:r>
+        <w:rPr>
+          <w:rFonts w:ascii="Segoe UI" w:hAnsi="Segoe UI" w:cs="Segoe UI"/>
+          <w:color w:val="0D0D0D"/>
+          <w:shd w:val="clear" w:color="auto" w:fill="FFFFFF"/>
+        </w:rPr>
+        <w:t xml:space="preserve">: </w:t>
+      </w:r>
+      <w:r>
+        <w:rPr>
+          <w:rFonts w:ascii="Segoe UI" w:hAnsi="Segoe UI" w:cs="Segoe UI"/>
+          <w:color w:val="0D0D0D"/>
+          <w:shd w:val="clear" w:color="auto" w:fill="FFFFFF"/>
+        </w:rPr>
+        <w:t>Eine präzisere Kommunikation über Schnittstellen oder APIs stellt oft eine verlockende Option für die Extraktion von Daten von Webseiten dar. Im ersten Abschnitt werden wir erkunden, was diesen Ansatz besonders attraktiv macht. Anschließend werden wir die potenziellen Herausforderungen betrachten, die sich dabei ergeben können. Im dritten Abschnitt teile ich meine persönlichen Erfahrungen und Einsichten zu diesem Thema.</w:t>
+      </w:r>
+    </w:p>
+    <w:p>
+      <w:pPr>
+        <w:pBdr>
+          <w:top w:val="single" w:sz="2" w:space="0" w:color="E3E3E3"/>
+          <w:left w:val="single" w:sz="2" w:space="5" w:color="E3E3E3"/>
+          <w:bottom w:val="single" w:sz="2" w:space="0" w:color="E3E3E3"/>
+          <w:right w:val="single" w:sz="2" w:space="0" w:color="E3E3E3"/>
+        </w:pBdr>
+        <w:shd w:val="clear" w:color="auto" w:fill="FFFFFF"/>
+        <w:spacing w:before="0" w:beforeAutospacing="0" w:after="0"/>
+        <w:rPr>
+          <w:rFonts w:ascii="Segoe UI" w:eastAsia="Times New Roman" w:hAnsi="Segoe UI" w:cs="Segoe UI"/>
+          <w:color w:val="0D0D0D"/>
+          <w:sz w:val="24"/>
+          <w:lang w:eastAsia="ja-JP"/>
+        </w:rPr>
+      </w:pPr>
+    </w:p>
+    <w:p>
+      <w:pPr>
+        <w:pBdr>
+          <w:top w:val="single" w:sz="2" w:space="0" w:color="E3E3E3"/>
+          <w:left w:val="single" w:sz="2" w:space="5" w:color="E3E3E3"/>
+          <w:bottom w:val="single" w:sz="2" w:space="0" w:color="E3E3E3"/>
+          <w:right w:val="single" w:sz="2" w:space="0" w:color="E3E3E3"/>
+        </w:pBdr>
+        <w:shd w:val="clear" w:color="auto" w:fill="FFFFFF"/>
+        <w:spacing w:before="0" w:beforeAutospacing="0" w:after="0"/>
+        <w:rPr>
+          <w:rFonts w:ascii="Segoe UI" w:eastAsia="Times New Roman" w:hAnsi="Segoe UI" w:cs="Segoe UI"/>
+          <w:color w:val="0D0D0D"/>
+          <w:sz w:val="24"/>
+          <w:lang w:eastAsia="ja-JP"/>
+        </w:rPr>
+      </w:pPr>
+      <w:r>
+        <w:rPr>
+          <w:rFonts w:ascii="Segoe UI" w:eastAsia="Times New Roman" w:hAnsi="Segoe UI" w:cs="Segoe UI"/>
+          <w:color w:val="0D0D0D"/>
+          <w:sz w:val="24"/>
+          <w:highlight w:val="yellow"/>
+          <w:lang w:eastAsia="ja-JP"/>
+        </w:rPr>
+        <w:t xml:space="preserve">Vorteile einer </w:t>
+      </w:r>
+      <w:proofErr w:type="spellStart"/>
+      <w:r>
+        <w:rPr>
+          <w:rFonts w:ascii="Segoe UI" w:eastAsia="Times New Roman" w:hAnsi="Segoe UI" w:cs="Segoe UI"/>
+          <w:color w:val="0D0D0D"/>
+          <w:sz w:val="24"/>
+          <w:highlight w:val="yellow"/>
+          <w:lang w:eastAsia="ja-JP"/>
+        </w:rPr>
+        <w:t>definierteren</w:t>
+      </w:r>
+      <w:proofErr w:type="spellEnd"/>
+      <w:r>
+        <w:rPr>
+          <w:rFonts w:ascii="Segoe UI" w:eastAsia="Times New Roman" w:hAnsi="Segoe UI" w:cs="Segoe UI"/>
+          <w:color w:val="0D0D0D"/>
+          <w:sz w:val="24"/>
+          <w:highlight w:val="yellow"/>
+          <w:lang w:eastAsia="ja-JP"/>
+        </w:rPr>
+        <w:t xml:space="preserve"> Kommunikation über Schnittstellen</w:t>
+      </w:r>
+      <w:r>
+        <w:rPr>
+          <w:rFonts w:ascii="Segoe UI" w:eastAsia="Times New Roman" w:hAnsi="Segoe UI" w:cs="Segoe UI"/>
+          <w:color w:val="0D0D0D"/>
+          <w:sz w:val="24"/>
+          <w:lang w:eastAsia="ja-JP"/>
+        </w:rPr>
+        <w:t xml:space="preserve">: </w:t>
+      </w:r>
+      <w:r>
+        <w:rPr>
+          <w:rFonts w:ascii="Segoe UI" w:hAnsi="Segoe UI" w:cs="Segoe UI"/>
+          <w:color w:val="0D0D0D"/>
+          <w:shd w:val="clear" w:color="auto" w:fill="FFFFFF"/>
+        </w:rPr>
+        <w:t>Die Nutzung von Schnittstellen oder APIs bietet klare Vorteile. Erstens ermöglichen sie eine standardisierte und strukturierte Datenübertragung, wodurch die Integration mit den Systemen der Lieferanten erheblich vereinfacht wird. Zweitens kann die direkte Anbindung an die Systeme der Lieferanten die Aktualität und Zuverlässigkeit der Daten verbessern, da sie in Echtzeit abgerufen werden können. Drittens ermöglicht die Verwendung von Schnittstellen eine effizientere und automatisierte Datenübertragung, was Zeit und Ressourcen spart. Darüber hinaus erfordert dieser Ansatz keine Programmierung und kann schnell implementiert werden. Zudem stehen dem Kunden Online-Hilfe und Support zur Verfügung, um den Integrationsprozess weiter zu erleichtern.</w:t>
+      </w:r>
+    </w:p>
+    <w:p>
+      <w:pPr>
+        <w:pBdr>
+          <w:top w:val="single" w:sz="2" w:space="0" w:color="E3E3E3"/>
+          <w:left w:val="single" w:sz="2" w:space="5" w:color="E3E3E3"/>
+          <w:bottom w:val="single" w:sz="2" w:space="0" w:color="E3E3E3"/>
+          <w:right w:val="single" w:sz="2" w:space="0" w:color="E3E3E3"/>
+        </w:pBdr>
+        <w:shd w:val="clear" w:color="auto" w:fill="FFFFFF"/>
+        <w:spacing w:before="0" w:beforeAutospacing="0" w:after="0"/>
+        <w:ind w:left="360"/>
+        <w:rPr>
+          <w:rFonts w:ascii="Segoe UI" w:eastAsia="Times New Roman" w:hAnsi="Segoe UI" w:cs="Segoe UI"/>
+          <w:color w:val="0D0D0D"/>
+          <w:sz w:val="24"/>
+          <w:lang w:eastAsia="ja-JP"/>
+        </w:rPr>
+      </w:pPr>
+    </w:p>
+    <w:p>
+      <w:pPr>
+        <w:pBdr>
+          <w:top w:val="single" w:sz="2" w:space="0" w:color="E3E3E3"/>
+          <w:left w:val="single" w:sz="2" w:space="5" w:color="E3E3E3"/>
+          <w:bottom w:val="single" w:sz="2" w:space="0" w:color="E3E3E3"/>
+          <w:right w:val="single" w:sz="2" w:space="0" w:color="E3E3E3"/>
+        </w:pBdr>
+        <w:shd w:val="clear" w:color="auto" w:fill="FFFFFF"/>
+        <w:spacing w:before="0" w:beforeAutospacing="0" w:after="0"/>
+        <w:rPr>
+          <w:rFonts w:ascii="Segoe UI" w:hAnsi="Segoe UI" w:cs="Segoe UI"/>
+          <w:color w:val="0D0D0D"/>
+          <w:shd w:val="clear" w:color="auto" w:fill="FFFFFF"/>
+        </w:rPr>
+      </w:pPr>
+      <w:r>
+        <w:rPr>
+          <w:rFonts w:ascii="Segoe UI" w:eastAsia="Times New Roman" w:hAnsi="Segoe UI" w:cs="Segoe UI"/>
+          <w:color w:val="0D0D0D"/>
+          <w:sz w:val="24"/>
+          <w:highlight w:val="yellow"/>
+          <w:lang w:eastAsia="ja-JP"/>
+        </w:rPr>
+        <w:t xml:space="preserve">Nachteile einer </w:t>
+      </w:r>
+      <w:proofErr w:type="spellStart"/>
+      <w:r>
+        <w:rPr>
+          <w:rFonts w:ascii="Segoe UI" w:eastAsia="Times New Roman" w:hAnsi="Segoe UI" w:cs="Segoe UI"/>
+          <w:color w:val="0D0D0D"/>
+          <w:sz w:val="24"/>
+          <w:highlight w:val="yellow"/>
+          <w:lang w:eastAsia="ja-JP"/>
+        </w:rPr>
+        <w:t>definierteren</w:t>
+      </w:r>
+      <w:proofErr w:type="spellEnd"/>
+      <w:r>
+        <w:rPr>
+          <w:rFonts w:ascii="Segoe UI" w:eastAsia="Times New Roman" w:hAnsi="Segoe UI" w:cs="Segoe UI"/>
+          <w:color w:val="0D0D0D"/>
+          <w:sz w:val="24"/>
+          <w:highlight w:val="yellow"/>
+          <w:lang w:eastAsia="ja-JP"/>
+        </w:rPr>
+        <w:t xml:space="preserve"> Kommunikation über Schnittstellen:</w:t>
+      </w:r>
+      <w:r>
+        <w:rPr>
+          <w:rFonts w:ascii="Segoe UI" w:eastAsia="Times New Roman" w:hAnsi="Segoe UI" w:cs="Segoe UI"/>
+          <w:color w:val="0D0D0D"/>
+          <w:sz w:val="24"/>
+          <w:lang w:eastAsia="ja-JP"/>
+        </w:rPr>
+        <w:t xml:space="preserve"> </w:t>
+      </w:r>
+      <w:r>
+        <w:rPr>
+          <w:rFonts w:ascii="Segoe UI" w:hAnsi="Segoe UI" w:cs="Segoe UI"/>
+          <w:color w:val="0D0D0D"/>
+          <w:shd w:val="clear" w:color="auto" w:fill="FFFFFF"/>
+        </w:rPr>
+        <w:t>Trotz der Vorteile können bei der Verwendung von Schnittstellen auch potenzielle Nachteile auftreten. Erstens kann die Integration mit verschiedenen Lieferanten aufgrund der Notwendigkeit individueller Anpassungen für jede Schnittstelle komplex und zeitaufwändig sein. Zweitens sind Schnittstellen möglicherweise nicht immer verfügbar oder bieten nicht alle benötigten Daten an, was zu Lücken in den Produktinformationen führen kann. Darüber hinaus erfordert die Nutzung von Schnittstellen auch Zeit und Ressourcen, um die Bedienung zu erlernen, geeignete Schnittstellen zu finden und diese zu testen, was den Integrationsprozess weiter verkomplizieren kann. Zudem besteht eine Abhängigkeit vom Kundenservice, wenn Probleme auftreten, was die Effizienz und den Betrieb der Integrationen beeinträchtigen kann.</w:t>
+      </w:r>
+    </w:p>
+    <w:p>
+      <w:pPr>
+        <w:pBdr>
+          <w:top w:val="single" w:sz="2" w:space="0" w:color="E3E3E3"/>
+          <w:left w:val="single" w:sz="2" w:space="5" w:color="E3E3E3"/>
+          <w:bottom w:val="single" w:sz="2" w:space="0" w:color="E3E3E3"/>
+          <w:right w:val="single" w:sz="2" w:space="0" w:color="E3E3E3"/>
+        </w:pBdr>
+        <w:shd w:val="clear" w:color="auto" w:fill="FFFFFF"/>
+        <w:spacing w:before="0" w:beforeAutospacing="0" w:after="0"/>
+        <w:rPr>
+          <w:rFonts w:ascii="Segoe UI" w:eastAsia="Times New Roman" w:hAnsi="Segoe UI" w:cs="Segoe UI"/>
+          <w:color w:val="0D0D0D"/>
+          <w:sz w:val="24"/>
+          <w:lang w:eastAsia="ja-JP"/>
+        </w:rPr>
+      </w:pPr>
+    </w:p>
+    <w:p>
+      <w:pPr>
+        <w:pBdr>
+          <w:top w:val="single" w:sz="2" w:space="0" w:color="E3E3E3"/>
+          <w:left w:val="single" w:sz="2" w:space="5" w:color="E3E3E3"/>
+          <w:bottom w:val="single" w:sz="2" w:space="0" w:color="E3E3E3"/>
+          <w:right w:val="single" w:sz="2" w:space="0" w:color="E3E3E3"/>
+        </w:pBdr>
+        <w:shd w:val="clear" w:color="auto" w:fill="FFFFFF"/>
+        <w:spacing w:before="0" w:beforeAutospacing="0" w:after="0"/>
+        <w:rPr>
+          <w:rFonts w:ascii="Segoe UI" w:eastAsia="Times New Roman" w:hAnsi="Segoe UI" w:cs="Segoe UI"/>
+          <w:color w:val="0D0D0D"/>
+          <w:sz w:val="24"/>
+          <w:lang w:eastAsia="ja-JP"/>
+        </w:rPr>
+      </w:pPr>
+      <w:r>
+        <w:rPr>
+          <w:rFonts w:ascii="Segoe UI" w:hAnsi="Segoe UI" w:cs="Segoe UI"/>
+          <w:color w:val="0D0D0D"/>
+          <w:highlight w:val="yellow"/>
+          <w:shd w:val="clear" w:color="auto" w:fill="FFFFFF"/>
+        </w:rPr>
+        <w:t>Meine eigene Meinung:</w:t>
+      </w:r>
+      <w:r>
+        <w:rPr>
+          <w:rFonts w:ascii="Segoe UI" w:hAnsi="Segoe UI" w:cs="Segoe UI"/>
+          <w:color w:val="0D0D0D"/>
+          <w:shd w:val="clear" w:color="auto" w:fill="FFFFFF"/>
+        </w:rPr>
+        <w:t xml:space="preserve"> Ich sehe die Verwendung von Python und Web-</w:t>
+      </w:r>
+      <w:proofErr w:type="spellStart"/>
+      <w:r>
+        <w:rPr>
+          <w:rFonts w:ascii="Segoe UI" w:hAnsi="Segoe UI" w:cs="Segoe UI"/>
+          <w:color w:val="0D0D0D"/>
+          <w:shd w:val="clear" w:color="auto" w:fill="FFFFFF"/>
+        </w:rPr>
+        <w:t>Scraping</w:t>
+      </w:r>
+      <w:proofErr w:type="spellEnd"/>
+      <w:r>
+        <w:rPr>
+          <w:rFonts w:ascii="Segoe UI" w:hAnsi="Segoe UI" w:cs="Segoe UI"/>
+          <w:color w:val="0D0D0D"/>
+          <w:shd w:val="clear" w:color="auto" w:fill="FFFFFF"/>
+        </w:rPr>
+        <w:t xml:space="preserve">-Bibliotheken wie </w:t>
+      </w:r>
+      <w:proofErr w:type="spellStart"/>
+      <w:r>
+        <w:rPr>
+          <w:rFonts w:ascii="Segoe UI" w:hAnsi="Segoe UI" w:cs="Segoe UI"/>
+          <w:color w:val="0D0D0D"/>
+          <w:shd w:val="clear" w:color="auto" w:fill="FFFFFF"/>
+        </w:rPr>
+        <w:t>BeautifulSoup</w:t>
+      </w:r>
+      <w:proofErr w:type="spellEnd"/>
+      <w:r>
+        <w:rPr>
+          <w:rFonts w:ascii="Segoe UI" w:hAnsi="Segoe UI" w:cs="Segoe UI"/>
+          <w:color w:val="0D0D0D"/>
+          <w:shd w:val="clear" w:color="auto" w:fill="FFFFFF"/>
+        </w:rPr>
+        <w:t xml:space="preserve"> und </w:t>
+      </w:r>
+      <w:proofErr w:type="spellStart"/>
+      <w:r>
+        <w:rPr>
+          <w:rFonts w:ascii="Segoe UI" w:hAnsi="Segoe UI" w:cs="Segoe UI"/>
+          <w:color w:val="0D0D0D"/>
+          <w:shd w:val="clear" w:color="auto" w:fill="FFFFFF"/>
+        </w:rPr>
+        <w:t>Selenium</w:t>
+      </w:r>
+      <w:proofErr w:type="spellEnd"/>
+      <w:r>
+        <w:rPr>
+          <w:rFonts w:ascii="Segoe UI" w:hAnsi="Segoe UI" w:cs="Segoe UI"/>
+          <w:color w:val="0D0D0D"/>
+          <w:shd w:val="clear" w:color="auto" w:fill="FFFFFF"/>
+        </w:rPr>
+        <w:t xml:space="preserve"> als eine effektive und kostengünstige Alternative zur Nutzung von Schnittstellen. Diese Methode ermöglicht eine flexible und anpassungsfähige Datenextraktion direkt von den Webseiten der Lieferanten. Durch die Entwicklung eigener Skripte habe </w:t>
+      </w:r>
+      <w:r>
+        <w:rPr>
+          <w:rFonts w:ascii="Segoe UI" w:hAnsi="Segoe UI" w:cs="Segoe UI"/>
+          <w:color w:val="0D0D0D"/>
+          <w:shd w:val="clear" w:color="auto" w:fill="FFFFFF"/>
+        </w:rPr>
+        <w:t>ich</w:t>
+      </w:r>
+      <w:r>
+        <w:rPr>
+          <w:rFonts w:ascii="Segoe UI" w:hAnsi="Segoe UI" w:cs="Segoe UI"/>
+          <w:color w:val="0D0D0D"/>
+          <w:shd w:val="clear" w:color="auto" w:fill="FFFFFF"/>
+        </w:rPr>
+        <w:t xml:space="preserve"> die Kontrolle über den Extraktionsprozess und </w:t>
+      </w:r>
+      <w:r>
+        <w:rPr>
+          <w:rFonts w:ascii="Segoe UI" w:hAnsi="Segoe UI" w:cs="Segoe UI"/>
+          <w:color w:val="0D0D0D"/>
+          <w:shd w:val="clear" w:color="auto" w:fill="FFFFFF"/>
+        </w:rPr>
+        <w:t>kann</w:t>
+      </w:r>
+      <w:r>
+        <w:rPr>
+          <w:rFonts w:ascii="Segoe UI" w:hAnsi="Segoe UI" w:cs="Segoe UI"/>
+          <w:color w:val="0D0D0D"/>
+          <w:shd w:val="clear" w:color="auto" w:fill="FFFFFF"/>
+        </w:rPr>
+        <w:t xml:space="preserve"> schnell auf Änderungen oder Probleme reagieren. Darüber hinaus können wir Kosten senken und eine effiziente Datenintegration sicherstellen. Datenextraktion mittels Web-</w:t>
+      </w:r>
+      <w:proofErr w:type="spellStart"/>
+      <w:r>
+        <w:rPr>
+          <w:rFonts w:ascii="Segoe UI" w:hAnsi="Segoe UI" w:cs="Segoe UI"/>
+          <w:color w:val="0D0D0D"/>
+          <w:shd w:val="clear" w:color="auto" w:fill="FFFFFF"/>
+        </w:rPr>
+        <w:t>Scraping</w:t>
+      </w:r>
+      <w:proofErr w:type="spellEnd"/>
+      <w:r>
+        <w:rPr>
+          <w:rFonts w:ascii="Segoe UI" w:hAnsi="Segoe UI" w:cs="Segoe UI"/>
+          <w:color w:val="0D0D0D"/>
+          <w:shd w:val="clear" w:color="auto" w:fill="FFFFFF"/>
+        </w:rPr>
+        <w:t xml:space="preserve"> stellt keine große Herausforderung dar, und selbst wenn es einmal schwierig wird, bietet es die Möglichkeit, neue Fähigkeiten zu erlernen und den eigenen Wissensschatz zu erweitern</w:t>
+      </w:r>
+      <w:r>
+        <w:rPr>
+          <w:rFonts w:ascii="Segoe UI" w:eastAsia="Times New Roman" w:hAnsi="Segoe UI" w:cs="Segoe UI"/>
+          <w:color w:val="0D0D0D"/>
+          <w:sz w:val="24"/>
+          <w:lang w:eastAsia="ja-JP"/>
+        </w:rPr>
+        <w:t>.</w:t>
+      </w:r>
+      <w:r>
+        <w:rPr>
+          <w:rFonts w:ascii="Segoe UI" w:eastAsia="Times New Roman" w:hAnsi="Segoe UI" w:cs="Segoe UI"/>
+          <w:color w:val="0D0D0D"/>
+          <w:sz w:val="24"/>
+          <w:lang w:eastAsia="ja-JP"/>
+        </w:rPr>
+        <w:t xml:space="preserve"> U</w:t>
+      </w:r>
+      <w:r>
+        <w:rPr>
+          <w:rFonts w:ascii="Segoe UI" w:eastAsia="Times New Roman" w:hAnsi="Segoe UI" w:cs="Segoe UI"/>
+          <w:color w:val="0D0D0D"/>
+          <w:sz w:val="24"/>
+          <w:lang w:eastAsia="ja-JP"/>
+        </w:rPr>
+        <w:t xml:space="preserve">nd es macht unheimlich viel </w:t>
+      </w:r>
+      <w:r>
+        <w:rPr>
+          <w:rFonts w:ascii="Segoe UI" w:eastAsia="Times New Roman" w:hAnsi="Segoe UI" w:cs="Segoe UI"/>
+          <w:color w:val="0D0D0D"/>
+          <w:sz w:val="24"/>
+          <w:lang w:eastAsia="ja-JP"/>
+        </w:rPr>
+        <w:t>Spaß</w:t>
+      </w:r>
+      <w:r>
+        <w:rPr>
+          <w:rFonts w:ascii="Segoe UI" w:eastAsia="Times New Roman" w:hAnsi="Segoe UI" w:cs="Segoe UI"/>
+          <w:color w:val="0D0D0D"/>
+          <w:sz w:val="24"/>
+          <w:lang w:eastAsia="ja-JP"/>
+        </w:rPr>
+        <w:t>.</w:t>
+      </w:r>
+    </w:p>
+    <w:p>
+      <w:pPr>
+        <w:pBdr>
+          <w:top w:val="single" w:sz="2" w:space="0" w:color="E3E3E3"/>
+          <w:left w:val="single" w:sz="2" w:space="0" w:color="E3E3E3"/>
+          <w:bottom w:val="single" w:sz="2" w:space="0" w:color="E3E3E3"/>
+          <w:right w:val="single" w:sz="2" w:space="0" w:color="E3E3E3"/>
+        </w:pBdr>
+        <w:shd w:val="clear" w:color="auto" w:fill="FFFFFF"/>
+        <w:spacing w:before="300" w:beforeAutospacing="0" w:after="0"/>
+        <w:rPr>
+          <w:rFonts w:ascii="Segoe UI" w:eastAsia="Times New Roman" w:hAnsi="Segoe UI" w:cs="Segoe UI"/>
+          <w:color w:val="0D0D0D"/>
+          <w:sz w:val="24"/>
+          <w:lang w:eastAsia="ja-JP"/>
+        </w:rPr>
+      </w:pPr>
+      <w:proofErr w:type="spellStart"/>
+      <w:r>
+        <w:rPr>
+          <w:rFonts w:ascii="Segoe UI" w:eastAsia="Times New Roman" w:hAnsi="Segoe UI" w:cs="Segoe UI"/>
+          <w:color w:val="0D0D0D"/>
+          <w:sz w:val="24"/>
+          <w:highlight w:val="yellow"/>
+          <w:lang w:eastAsia="ja-JP"/>
+        </w:rPr>
+        <w:t>Schlussatz</w:t>
+      </w:r>
+      <w:proofErr w:type="spellEnd"/>
+      <w:r>
+        <w:rPr>
+          <w:rFonts w:ascii="Segoe UI" w:eastAsia="Times New Roman" w:hAnsi="Segoe UI" w:cs="Segoe UI"/>
+          <w:color w:val="0D0D0D"/>
+          <w:sz w:val="24"/>
+          <w:lang w:eastAsia="ja-JP"/>
+        </w:rPr>
+        <w:t xml:space="preserve">: </w:t>
+      </w:r>
+      <w:r>
+        <w:rPr>
+          <w:rFonts w:ascii="Segoe UI" w:eastAsia="Times New Roman" w:hAnsi="Segoe UI" w:cs="Segoe UI"/>
+          <w:color w:val="0D0D0D"/>
+          <w:sz w:val="24"/>
+          <w:lang w:eastAsia="ja-JP"/>
+        </w:rPr>
+        <w:t xml:space="preserve">Insgesamt bieten sowohl die Nutzung definierter Schnittstellen als auch die Datenextraktion mit Python verschiedene Vor- und Nachteile. Die Wahl des geeigneten Ansatzes hängt von den spezifischen Anforderungen des Projekts sowie </w:t>
+      </w:r>
+      <w:r>
+        <w:rPr>
+          <w:rFonts w:ascii="Segoe UI" w:eastAsia="Times New Roman" w:hAnsi="Segoe UI" w:cs="Segoe UI"/>
+          <w:color w:val="0D0D0D"/>
+          <w:sz w:val="24"/>
+          <w:lang w:eastAsia="ja-JP"/>
+        </w:rPr>
+        <w:lastRenderedPageBreak/>
+        <w:t>von Faktoren wie Kosten, Flexibilität und Kontrolle, und persönlichen Präferenzen ab. Eine kontinuierliche Bewertung und Anpassung dieser Methoden im Verlauf des Projekts ist jedoch entscheidend, um sicherzustellen, dass sie den sich ändernden Anforderungen und Gegebenheiten gerecht werden.</w:t>
+      </w:r>
+      <w:r>
+        <w:rPr>
+          <w:rFonts w:ascii="Segoe UI" w:eastAsia="Times New Roman" w:hAnsi="Segoe UI" w:cs="Segoe UI"/>
+          <w:color w:val="0D0D0D"/>
+          <w:sz w:val="24"/>
+          <w:lang w:eastAsia="ja-JP"/>
+        </w:rPr>
+        <w:t xml:space="preserve"> Ich bin mit der Nutzung von Python für diesen Projekt sehr zufrieden.</w:t>
+      </w:r>
+    </w:p>
+    <w:bookmarkEnd w:id="80"/>
+    <w:p>
+      <w:pPr>
+        <w:pBdr>
+          <w:top w:val="single" w:sz="2" w:space="0" w:color="E3E3E3"/>
+          <w:left w:val="single" w:sz="2" w:space="0" w:color="E3E3E3"/>
+          <w:bottom w:val="single" w:sz="2" w:space="0" w:color="E3E3E3"/>
+          <w:right w:val="single" w:sz="2" w:space="0" w:color="E3E3E3"/>
+        </w:pBdr>
+        <w:shd w:val="clear" w:color="auto" w:fill="FFFFFF"/>
+        <w:spacing w:before="300" w:beforeAutospacing="0" w:after="0"/>
+        <w:rPr>
+          <w:rFonts w:ascii="Segoe UI" w:eastAsia="Times New Roman" w:hAnsi="Segoe UI" w:cs="Segoe UI"/>
+          <w:color w:val="0D0D0D"/>
+          <w:sz w:val="24"/>
+          <w:lang w:eastAsia="ja-JP"/>
+        </w:rPr>
+      </w:pPr>
+    </w:p>
+    <w:p>
+      <w:pPr>
+        <w:pBdr>
+          <w:top w:val="single" w:sz="2" w:space="0" w:color="E3E3E3"/>
+          <w:left w:val="single" w:sz="2" w:space="0" w:color="E3E3E3"/>
+          <w:bottom w:val="single" w:sz="2" w:space="0" w:color="E3E3E3"/>
+          <w:right w:val="single" w:sz="2" w:space="0" w:color="E3E3E3"/>
+        </w:pBdr>
+        <w:shd w:val="clear" w:color="auto" w:fill="FFFFFF"/>
+        <w:spacing w:before="300" w:beforeAutospacing="0" w:after="0"/>
         <w:rPr>
           <w:rFonts w:ascii="Segoe UI" w:hAnsi="Segoe UI" w:cs="Segoe UI"/>
           <w:b/>
@@ -11241,25 +14799,7 @@
           <w:szCs w:val="20"/>
           <w:lang w:val="en-US"/>
         </w:rPr>
-        <w:t xml:space="preserve">- </w:t>
-      </w:r>
-      <w:proofErr w:type="gramStart"/>
-      <w:r>
-        <w:rPr>
-          <w:sz w:val="20"/>
-          <w:szCs w:val="20"/>
-          <w:lang w:val="en-US"/>
-        </w:rPr>
-        <w:t>opening  1</w:t>
-      </w:r>
-      <w:proofErr w:type="gramEnd"/>
-      <w:r>
-        <w:rPr>
-          <w:sz w:val="20"/>
-          <w:szCs w:val="20"/>
-          <w:lang w:val="en-US"/>
-        </w:rPr>
-        <w:t xml:space="preserve"> from  1 https://www.noelle-profi-brush.de/produkte/fussmatten/fussmatten.html</w:t>
+        <w:t>- opening  1 from  1 https://www.noelle-profi-brush.de/produkte/fussmatten/fussmatten.html</w:t>
       </w:r>
     </w:p>
     <w:p>
@@ -12086,7 +15626,7 @@
             <v:path o:extrusionok="f" gradientshapeok="t" o:connecttype="rect"/>
             <o:lock v:ext="edit" aspectratio="t"/>
           </v:shapetype>
-          <v:shape id="_x0000_i1025" type="#_x0000_t75" alt="" style="width:23.8pt;height:23.8pt;mso-width-percent:0;mso-height-percent:0;mso-width-percent:0;mso-height-percent:0"/>
+          <v:shape id="_x0000_i1025" type="#_x0000_t75" alt="" style="width:24pt;height:24pt;mso-width-percent:0;mso-height-percent:0;mso-width-percent:0;mso-height-percent:0"/>
         </w:pict>
       </w:r>
       <w:r>
@@ -12412,27 +15952,7 @@
           <w:sz w:val="24"/>
           <w:lang w:val="en-US" w:eastAsia="ja-JP"/>
         </w:rPr>
-        <w:t xml:space="preserve"> and </w:t>
-      </w:r>
-      <w:proofErr w:type="spellStart"/>
-      <w:r>
-        <w:rPr>
-          <w:rFonts w:ascii="Segoe UI" w:eastAsia="Times New Roman" w:hAnsi="Segoe UI" w:cs="Segoe UI"/>
-          <w:color w:val="0D0D0D"/>
-          <w:sz w:val="24"/>
-          <w:lang w:val="en-US" w:eastAsia="ja-JP"/>
-        </w:rPr>
-        <w:t>InnoDB</w:t>
-      </w:r>
-      <w:proofErr w:type="spellEnd"/>
-      <w:r>
-        <w:rPr>
-          <w:rFonts w:ascii="Segoe UI" w:eastAsia="Times New Roman" w:hAnsi="Segoe UI" w:cs="Segoe UI"/>
-          <w:color w:val="0D0D0D"/>
-          <w:sz w:val="24"/>
-          <w:lang w:val="en-US" w:eastAsia="ja-JP"/>
-        </w:rPr>
-        <w:t xml:space="preserve"> depends on the specific requirements and performance characteristics of your WordPress application, as well as your preference for data consistency versus performance.</w:t>
+        <w:t xml:space="preserve"> and InnoDB depends on the specific requirements and performance characteristics of your WordPress application, as well as your preference for data consistency versus performance.</w:t>
       </w:r>
     </w:p>
     <w:p>
@@ -12795,29 +16315,7 @@
           <w:szCs w:val="21"/>
           <w:lang w:val="en-US" w:eastAsia="ja-JP"/>
         </w:rPr>
-        <w:t xml:space="preserve"> and </w:t>
-      </w:r>
-      <w:proofErr w:type="spellStart"/>
-      <w:r>
-        <w:rPr>
-          <w:rFonts w:ascii="Segoe UI" w:eastAsia="Times New Roman" w:hAnsi="Segoe UI" w:cs="Segoe UI"/>
-          <w:color w:val="auto"/>
-          <w:sz w:val="21"/>
-          <w:szCs w:val="21"/>
-          <w:lang w:val="en-US" w:eastAsia="ja-JP"/>
-        </w:rPr>
-        <w:t>InnoDB</w:t>
-      </w:r>
-      <w:proofErr w:type="spellEnd"/>
-      <w:r>
-        <w:rPr>
-          <w:rFonts w:ascii="Segoe UI" w:eastAsia="Times New Roman" w:hAnsi="Segoe UI" w:cs="Segoe UI"/>
-          <w:color w:val="auto"/>
-          <w:sz w:val="21"/>
-          <w:szCs w:val="21"/>
-          <w:lang w:val="en-US" w:eastAsia="ja-JP"/>
-        </w:rPr>
-        <w:t xml:space="preserve"> depends on the specific requirements and performance characteristics of your WordPress application, as well as your preference for data consistency versus performance.</w:t>
+        <w:t xml:space="preserve"> and InnoDB depends on the specific requirements and performance characteristics of your WordPress application, as well as your preference for data consistency versus performance.</w:t>
       </w:r>
     </w:p>
     <w:p>
@@ -13776,15 +17274,7 @@
       <w:pStyle w:val="Footer"/>
     </w:pPr>
     <w:r>
-      <w:t xml:space="preserve">Gregory </w:t>
-    </w:r>
-    <w:proofErr w:type="spellStart"/>
-    <w:r>
-      <w:t>Maleterre</w:t>
-    </w:r>
-    <w:proofErr w:type="spellEnd"/>
-    <w:r>
-      <w:t xml:space="preserve"> </w:t>
+      <w:t xml:space="preserve">Gregory Maleterre </w:t>
     </w:r>
     <w:proofErr w:type="spellStart"/>
     <w:r>
@@ -13853,15 +17343,7 @@
       <w:pStyle w:val="Footer"/>
     </w:pPr>
     <w:r>
-      <w:t xml:space="preserve">Gregory </w:t>
-    </w:r>
-    <w:proofErr w:type="spellStart"/>
-    <w:r>
-      <w:t>Maleterre</w:t>
-    </w:r>
-    <w:proofErr w:type="spellEnd"/>
-    <w:r>
-      <w:t xml:space="preserve"> </w:t>
+      <w:t xml:space="preserve">Gregory Maleterre </w:t>
     </w:r>
     <w:proofErr w:type="spellStart"/>
     <w:r>
@@ -13900,7 +17382,7 @@
         <w:rPr>
           <w:noProof/>
         </w:rPr>
-        <w:t>20</w:t>
+        <w:t>22</w:t>
       </w:r>
     </w:fldSimple>
     <w:r>
@@ -13951,7 +17433,7 @@
         <w:rPr>
           <w:noProof/>
         </w:rPr>
-        <w:t>20</w:t>
+        <w:t>22</w:t>
       </w:r>
     </w:fldSimple>
   </w:p>
@@ -13965,15 +17447,7 @@
       <w:pStyle w:val="Footer"/>
     </w:pPr>
     <w:r>
-      <w:t xml:space="preserve">Gregory </w:t>
-    </w:r>
-    <w:proofErr w:type="spellStart"/>
-    <w:r>
-      <w:t>Maleterre</w:t>
-    </w:r>
-    <w:proofErr w:type="spellEnd"/>
-    <w:r>
-      <w:t xml:space="preserve"> </w:t>
+      <w:t xml:space="preserve">Gregory Maleterre </w:t>
     </w:r>
     <w:proofErr w:type="spellStart"/>
     <w:r>
@@ -14280,6 +17754,119 @@
     <w:numStyleLink w:val="AktuelleListe1"/>
   </w:abstractNum>
   <w:abstractNum w:abstractNumId="4" w15:restartNumberingAfterBreak="0">
+    <w:nsid w:val="11C67E91"/>
+    <w:multiLevelType w:val="multilevel"/>
+    <w:tmpl w:val="CB286DD4"/>
+    <w:lvl w:ilvl="0">
+      <w:start w:val="1"/>
+      <w:numFmt w:val="decimal"/>
+      <w:lvlText w:val="%1."/>
+      <w:lvlJc w:val="left"/>
+      <w:pPr>
+        <w:tabs>
+          <w:tab w:val="num" w:pos="720"/>
+        </w:tabs>
+        <w:ind w:left="720" w:hanging="360"/>
+      </w:pPr>
+    </w:lvl>
+    <w:lvl w:ilvl="1" w:tentative="1">
+      <w:start w:val="1"/>
+      <w:numFmt w:val="decimal"/>
+      <w:lvlText w:val="%2."/>
+      <w:lvlJc w:val="left"/>
+      <w:pPr>
+        <w:tabs>
+          <w:tab w:val="num" w:pos="1440"/>
+        </w:tabs>
+        <w:ind w:left="1440" w:hanging="360"/>
+      </w:pPr>
+    </w:lvl>
+    <w:lvl w:ilvl="2" w:tentative="1">
+      <w:start w:val="1"/>
+      <w:numFmt w:val="decimal"/>
+      <w:lvlText w:val="%3."/>
+      <w:lvlJc w:val="left"/>
+      <w:pPr>
+        <w:tabs>
+          <w:tab w:val="num" w:pos="2160"/>
+        </w:tabs>
+        <w:ind w:left="2160" w:hanging="360"/>
+      </w:pPr>
+    </w:lvl>
+    <w:lvl w:ilvl="3" w:tentative="1">
+      <w:start w:val="1"/>
+      <w:numFmt w:val="decimal"/>
+      <w:lvlText w:val="%4."/>
+      <w:lvlJc w:val="left"/>
+      <w:pPr>
+        <w:tabs>
+          <w:tab w:val="num" w:pos="2880"/>
+        </w:tabs>
+        <w:ind w:left="2880" w:hanging="360"/>
+      </w:pPr>
+    </w:lvl>
+    <w:lvl w:ilvl="4" w:tentative="1">
+      <w:start w:val="1"/>
+      <w:numFmt w:val="decimal"/>
+      <w:lvlText w:val="%5."/>
+      <w:lvlJc w:val="left"/>
+      <w:pPr>
+        <w:tabs>
+          <w:tab w:val="num" w:pos="3600"/>
+        </w:tabs>
+        <w:ind w:left="3600" w:hanging="360"/>
+      </w:pPr>
+    </w:lvl>
+    <w:lvl w:ilvl="5" w:tentative="1">
+      <w:start w:val="1"/>
+      <w:numFmt w:val="decimal"/>
+      <w:lvlText w:val="%6."/>
+      <w:lvlJc w:val="left"/>
+      <w:pPr>
+        <w:tabs>
+          <w:tab w:val="num" w:pos="4320"/>
+        </w:tabs>
+        <w:ind w:left="4320" w:hanging="360"/>
+      </w:pPr>
+    </w:lvl>
+    <w:lvl w:ilvl="6" w:tentative="1">
+      <w:start w:val="1"/>
+      <w:numFmt w:val="decimal"/>
+      <w:lvlText w:val="%7."/>
+      <w:lvlJc w:val="left"/>
+      <w:pPr>
+        <w:tabs>
+          <w:tab w:val="num" w:pos="5040"/>
+        </w:tabs>
+        <w:ind w:left="5040" w:hanging="360"/>
+      </w:pPr>
+    </w:lvl>
+    <w:lvl w:ilvl="7" w:tentative="1">
+      <w:start w:val="1"/>
+      <w:numFmt w:val="decimal"/>
+      <w:lvlText w:val="%8."/>
+      <w:lvlJc w:val="left"/>
+      <w:pPr>
+        <w:tabs>
+          <w:tab w:val="num" w:pos="5760"/>
+        </w:tabs>
+        <w:ind w:left="5760" w:hanging="360"/>
+      </w:pPr>
+    </w:lvl>
+    <w:lvl w:ilvl="8" w:tentative="1">
+      <w:start w:val="1"/>
+      <w:numFmt w:val="decimal"/>
+      <w:lvlText w:val="%9."/>
+      <w:lvlJc w:val="left"/>
+      <w:pPr>
+        <w:tabs>
+          <w:tab w:val="num" w:pos="6480"/>
+        </w:tabs>
+        <w:ind w:left="6480" w:hanging="360"/>
+      </w:pPr>
+    </w:lvl>
+  </w:abstractNum>
+  <w:abstractNum w:abstractNumId="5" w15:restartNumberingAfterBreak="0">
     <w:nsid w:val="13E568A3"/>
     <w:multiLevelType w:val="multilevel"/>
     <w:tmpl w:val="0409001F"/>
@@ -14365,7 +17952,7 @@
       </w:pPr>
     </w:lvl>
   </w:abstractNum>
-  <w:abstractNum w:abstractNumId="5" w15:restartNumberingAfterBreak="0">
+  <w:abstractNum w:abstractNumId="6" w15:restartNumberingAfterBreak="0">
     <w:nsid w:val="1A3D43FE"/>
     <w:multiLevelType w:val="multilevel"/>
     <w:tmpl w:val="69369A3C"/>
@@ -14478,7 +18065,7 @@
       </w:pPr>
     </w:lvl>
   </w:abstractNum>
-  <w:abstractNum w:abstractNumId="6" w15:restartNumberingAfterBreak="0">
+  <w:abstractNum w:abstractNumId="7" w15:restartNumberingAfterBreak="0">
     <w:nsid w:val="1C191D26"/>
     <w:multiLevelType w:val="multilevel"/>
     <w:tmpl w:val="39E6B170"/>
@@ -14597,7 +18184,7 @@
       </w:rPr>
     </w:lvl>
   </w:abstractNum>
-  <w:abstractNum w:abstractNumId="7" w15:restartNumberingAfterBreak="0">
+  <w:abstractNum w:abstractNumId="8" w15:restartNumberingAfterBreak="0">
     <w:nsid w:val="1F606FD3"/>
     <w:multiLevelType w:val="multilevel"/>
     <w:tmpl w:val="0409001D"/>
@@ -14683,13 +18270,13 @@
       </w:pPr>
     </w:lvl>
   </w:abstractNum>
-  <w:abstractNum w:abstractNumId="8" w15:restartNumberingAfterBreak="0">
+  <w:abstractNum w:abstractNumId="9" w15:restartNumberingAfterBreak="0">
     <w:nsid w:val="25DC18C3"/>
     <w:multiLevelType w:val="multilevel"/>
     <w:tmpl w:val="AB7E94E2"/>
     <w:numStyleLink w:val="AktuelleListe3"/>
   </w:abstractNum>
-  <w:abstractNum w:abstractNumId="9" w15:restartNumberingAfterBreak="0">
+  <w:abstractNum w:abstractNumId="10" w15:restartNumberingAfterBreak="0">
     <w:nsid w:val="2BE953A2"/>
     <w:multiLevelType w:val="multilevel"/>
     <w:tmpl w:val="0407001F"/>
@@ -14775,7 +18362,7 @@
       </w:pPr>
     </w:lvl>
   </w:abstractNum>
-  <w:abstractNum w:abstractNumId="10" w15:restartNumberingAfterBreak="0">
+  <w:abstractNum w:abstractNumId="11" w15:restartNumberingAfterBreak="0">
     <w:nsid w:val="2DD15E15"/>
     <w:multiLevelType w:val="multilevel"/>
     <w:tmpl w:val="AB7E94E2"/>
@@ -14862,13 +18449,13 @@
       </w:pPr>
     </w:lvl>
   </w:abstractNum>
-  <w:abstractNum w:abstractNumId="11" w15:restartNumberingAfterBreak="0">
+  <w:abstractNum w:abstractNumId="12" w15:restartNumberingAfterBreak="0">
     <w:nsid w:val="2E1218E3"/>
     <w:multiLevelType w:val="multilevel"/>
     <w:tmpl w:val="050C12A2"/>
     <w:numStyleLink w:val="AktuelleListe4"/>
   </w:abstractNum>
-  <w:abstractNum w:abstractNumId="12" w15:restartNumberingAfterBreak="0">
+  <w:abstractNum w:abstractNumId="13" w15:restartNumberingAfterBreak="0">
     <w:nsid w:val="32F352BD"/>
     <w:multiLevelType w:val="multilevel"/>
     <w:tmpl w:val="ED06A97C"/>
@@ -14981,7 +18568,7 @@
       </w:pPr>
     </w:lvl>
   </w:abstractNum>
-  <w:abstractNum w:abstractNumId="13" w15:restartNumberingAfterBreak="0">
+  <w:abstractNum w:abstractNumId="14" w15:restartNumberingAfterBreak="0">
     <w:nsid w:val="389E5624"/>
     <w:multiLevelType w:val="multilevel"/>
     <w:tmpl w:val="0409001F"/>
@@ -15067,7 +18654,7 @@
       </w:pPr>
     </w:lvl>
   </w:abstractNum>
-  <w:abstractNum w:abstractNumId="14" w15:restartNumberingAfterBreak="0">
+  <w:abstractNum w:abstractNumId="15" w15:restartNumberingAfterBreak="0">
     <w:nsid w:val="3AAE7209"/>
     <w:multiLevelType w:val="multilevel"/>
     <w:tmpl w:val="0409001D"/>
@@ -15153,7 +18740,7 @@
       </w:pPr>
     </w:lvl>
   </w:abstractNum>
-  <w:abstractNum w:abstractNumId="15" w15:restartNumberingAfterBreak="0">
+  <w:abstractNum w:abstractNumId="16" w15:restartNumberingAfterBreak="0">
     <w:nsid w:val="3EF32E70"/>
     <w:multiLevelType w:val="multilevel"/>
     <w:tmpl w:val="0409001F"/>
@@ -15239,13 +18826,126 @@
       </w:pPr>
     </w:lvl>
   </w:abstractNum>
-  <w:abstractNum w:abstractNumId="16" w15:restartNumberingAfterBreak="0">
+  <w:abstractNum w:abstractNumId="17" w15:restartNumberingAfterBreak="0">
+    <w:nsid w:val="4047236E"/>
+    <w:multiLevelType w:val="multilevel"/>
+    <w:tmpl w:val="C60C632C"/>
+    <w:lvl w:ilvl="0">
+      <w:start w:val="1"/>
+      <w:numFmt w:val="decimal"/>
+      <w:lvlText w:val="%1."/>
+      <w:lvlJc w:val="left"/>
+      <w:pPr>
+        <w:tabs>
+          <w:tab w:val="num" w:pos="720"/>
+        </w:tabs>
+        <w:ind w:left="720" w:hanging="360"/>
+      </w:pPr>
+    </w:lvl>
+    <w:lvl w:ilvl="1" w:tentative="1">
+      <w:start w:val="1"/>
+      <w:numFmt w:val="decimal"/>
+      <w:lvlText w:val="%2."/>
+      <w:lvlJc w:val="left"/>
+      <w:pPr>
+        <w:tabs>
+          <w:tab w:val="num" w:pos="1440"/>
+        </w:tabs>
+        <w:ind w:left="1440" w:hanging="360"/>
+      </w:pPr>
+    </w:lvl>
+    <w:lvl w:ilvl="2" w:tentative="1">
+      <w:start w:val="1"/>
+      <w:numFmt w:val="decimal"/>
+      <w:lvlText w:val="%3."/>
+      <w:lvlJc w:val="left"/>
+      <w:pPr>
+        <w:tabs>
+          <w:tab w:val="num" w:pos="2160"/>
+        </w:tabs>
+        <w:ind w:left="2160" w:hanging="360"/>
+      </w:pPr>
+    </w:lvl>
+    <w:lvl w:ilvl="3" w:tentative="1">
+      <w:start w:val="1"/>
+      <w:numFmt w:val="decimal"/>
+      <w:lvlText w:val="%4."/>
+      <w:lvlJc w:val="left"/>
+      <w:pPr>
+        <w:tabs>
+          <w:tab w:val="num" w:pos="2880"/>
+        </w:tabs>
+        <w:ind w:left="2880" w:hanging="360"/>
+      </w:pPr>
+    </w:lvl>
+    <w:lvl w:ilvl="4" w:tentative="1">
+      <w:start w:val="1"/>
+      <w:numFmt w:val="decimal"/>
+      <w:lvlText w:val="%5."/>
+      <w:lvlJc w:val="left"/>
+      <w:pPr>
+        <w:tabs>
+          <w:tab w:val="num" w:pos="3600"/>
+        </w:tabs>
+        <w:ind w:left="3600" w:hanging="360"/>
+      </w:pPr>
+    </w:lvl>
+    <w:lvl w:ilvl="5" w:tentative="1">
+      <w:start w:val="1"/>
+      <w:numFmt w:val="decimal"/>
+      <w:lvlText w:val="%6."/>
+      <w:lvlJc w:val="left"/>
+      <w:pPr>
+        <w:tabs>
+          <w:tab w:val="num" w:pos="4320"/>
+        </w:tabs>
+        <w:ind w:left="4320" w:hanging="360"/>
+      </w:pPr>
+    </w:lvl>
+    <w:lvl w:ilvl="6" w:tentative="1">
+      <w:start w:val="1"/>
+      <w:numFmt w:val="decimal"/>
+      <w:lvlText w:val="%7."/>
+      <w:lvlJc w:val="left"/>
+      <w:pPr>
+        <w:tabs>
+          <w:tab w:val="num" w:pos="5040"/>
+        </w:tabs>
+        <w:ind w:left="5040" w:hanging="360"/>
+      </w:pPr>
+    </w:lvl>
+    <w:lvl w:ilvl="7" w:tentative="1">
+      <w:start w:val="1"/>
+      <w:numFmt w:val="decimal"/>
+      <w:lvlText w:val="%8."/>
+      <w:lvlJc w:val="left"/>
+      <w:pPr>
+        <w:tabs>
+          <w:tab w:val="num" w:pos="5760"/>
+        </w:tabs>
+        <w:ind w:left="5760" w:hanging="360"/>
+      </w:pPr>
+    </w:lvl>
+    <w:lvl w:ilvl="8" w:tentative="1">
+      <w:start w:val="1"/>
+      <w:numFmt w:val="decimal"/>
+      <w:lvlText w:val="%9."/>
+      <w:lvlJc w:val="left"/>
+      <w:pPr>
+        <w:tabs>
+          <w:tab w:val="num" w:pos="6480"/>
+        </w:tabs>
+        <w:ind w:left="6480" w:hanging="360"/>
+      </w:pPr>
+    </w:lvl>
+  </w:abstractNum>
+  <w:abstractNum w:abstractNumId="18" w15:restartNumberingAfterBreak="0">
     <w:nsid w:val="4A9C74F1"/>
     <w:multiLevelType w:val="multilevel"/>
     <w:tmpl w:val="050C12A2"/>
     <w:numStyleLink w:val="AktuelleListe4"/>
   </w:abstractNum>
-  <w:abstractNum w:abstractNumId="17" w15:restartNumberingAfterBreak="0">
+  <w:abstractNum w:abstractNumId="19" w15:restartNumberingAfterBreak="0">
     <w:nsid w:val="4ADE5F53"/>
     <w:multiLevelType w:val="multilevel"/>
     <w:tmpl w:val="895401AA"/>
@@ -15331,7 +19031,7 @@
       </w:pPr>
     </w:lvl>
   </w:abstractNum>
-  <w:abstractNum w:abstractNumId="18" w15:restartNumberingAfterBreak="0">
+  <w:abstractNum w:abstractNumId="20" w15:restartNumberingAfterBreak="0">
     <w:nsid w:val="52234193"/>
     <w:multiLevelType w:val="multilevel"/>
     <w:tmpl w:val="0407001F"/>
@@ -15417,7 +19117,7 @@
       </w:pPr>
     </w:lvl>
   </w:abstractNum>
-  <w:abstractNum w:abstractNumId="19" w15:restartNumberingAfterBreak="0">
+  <w:abstractNum w:abstractNumId="21" w15:restartNumberingAfterBreak="0">
     <w:nsid w:val="57286ADF"/>
     <w:multiLevelType w:val="multilevel"/>
     <w:tmpl w:val="2C22984E"/>
@@ -15506,7 +19206,7 @@
       </w:pPr>
     </w:lvl>
   </w:abstractNum>
-  <w:abstractNum w:abstractNumId="20" w15:restartNumberingAfterBreak="0">
+  <w:abstractNum w:abstractNumId="22" w15:restartNumberingAfterBreak="0">
     <w:nsid w:val="598A521A"/>
     <w:multiLevelType w:val="multilevel"/>
     <w:tmpl w:val="E4BCB24E"/>
@@ -15619,7 +19319,7 @@
       </w:pPr>
     </w:lvl>
   </w:abstractNum>
-  <w:abstractNum w:abstractNumId="21" w15:restartNumberingAfterBreak="0">
+  <w:abstractNum w:abstractNumId="23" w15:restartNumberingAfterBreak="0">
     <w:nsid w:val="5B9237C0"/>
     <w:multiLevelType w:val="multilevel"/>
     <w:tmpl w:val="04090025"/>
@@ -15711,7 +19411,7 @@
       </w:pPr>
     </w:lvl>
   </w:abstractNum>
-  <w:abstractNum w:abstractNumId="22" w15:restartNumberingAfterBreak="0">
+  <w:abstractNum w:abstractNumId="24" w15:restartNumberingAfterBreak="0">
     <w:nsid w:val="5E40772F"/>
     <w:multiLevelType w:val="multilevel"/>
     <w:tmpl w:val="0407001F"/>
@@ -15797,7 +19497,7 @@
       </w:pPr>
     </w:lvl>
   </w:abstractNum>
-  <w:abstractNum w:abstractNumId="23" w15:restartNumberingAfterBreak="0">
+  <w:abstractNum w:abstractNumId="25" w15:restartNumberingAfterBreak="0">
     <w:nsid w:val="600560C9"/>
     <w:multiLevelType w:val="multilevel"/>
     <w:tmpl w:val="89AC1DD0"/>
@@ -15946,13 +19646,13 @@
       </w:rPr>
     </w:lvl>
   </w:abstractNum>
-  <w:abstractNum w:abstractNumId="24" w15:restartNumberingAfterBreak="0">
+  <w:abstractNum w:abstractNumId="26" w15:restartNumberingAfterBreak="0">
     <w:nsid w:val="672F47E2"/>
     <w:multiLevelType w:val="multilevel"/>
     <w:tmpl w:val="39E6B170"/>
     <w:numStyleLink w:val="AktuelleListe1"/>
   </w:abstractNum>
-  <w:abstractNum w:abstractNumId="25" w15:restartNumberingAfterBreak="0">
+  <w:abstractNum w:abstractNumId="27" w15:restartNumberingAfterBreak="0">
     <w:nsid w:val="6CC64598"/>
     <w:multiLevelType w:val="hybridMultilevel"/>
     <w:tmpl w:val="E9A60888"/>
@@ -16067,7 +19767,7 @@
       </w:rPr>
     </w:lvl>
   </w:abstractNum>
-  <w:abstractNum w:abstractNumId="26" w15:restartNumberingAfterBreak="0">
+  <w:abstractNum w:abstractNumId="28" w15:restartNumberingAfterBreak="0">
     <w:nsid w:val="709F5B6E"/>
     <w:multiLevelType w:val="multilevel"/>
     <w:tmpl w:val="0407001D"/>
@@ -16153,7 +19853,7 @@
       </w:pPr>
     </w:lvl>
   </w:abstractNum>
-  <w:abstractNum w:abstractNumId="27" w15:restartNumberingAfterBreak="0">
+  <w:abstractNum w:abstractNumId="29" w15:restartNumberingAfterBreak="0">
     <w:nsid w:val="71D54229"/>
     <w:multiLevelType w:val="multilevel"/>
     <w:tmpl w:val="D06C3E30"/>
@@ -16239,7 +19939,7 @@
       </w:pPr>
     </w:lvl>
   </w:abstractNum>
-  <w:abstractNum w:abstractNumId="28" w15:restartNumberingAfterBreak="0">
+  <w:abstractNum w:abstractNumId="30" w15:restartNumberingAfterBreak="0">
     <w:nsid w:val="72057BF1"/>
     <w:multiLevelType w:val="multilevel"/>
     <w:tmpl w:val="050C12A2"/>
@@ -16353,7 +20053,7 @@
       </w:rPr>
     </w:lvl>
   </w:abstractNum>
-  <w:abstractNum w:abstractNumId="29" w15:restartNumberingAfterBreak="0">
+  <w:abstractNum w:abstractNumId="31" w15:restartNumberingAfterBreak="0">
     <w:nsid w:val="768C350B"/>
     <w:multiLevelType w:val="multilevel"/>
     <w:tmpl w:val="0407001F"/>
@@ -16439,7 +20139,7 @@
       </w:pPr>
     </w:lvl>
   </w:abstractNum>
-  <w:abstractNum w:abstractNumId="30" w15:restartNumberingAfterBreak="0">
+  <w:abstractNum w:abstractNumId="32" w15:restartNumberingAfterBreak="0">
     <w:nsid w:val="79E925F7"/>
     <w:multiLevelType w:val="multilevel"/>
     <w:tmpl w:val="FBB87B20"/>
@@ -16553,7 +20253,7 @@
       </w:rPr>
     </w:lvl>
   </w:abstractNum>
-  <w:abstractNum w:abstractNumId="31" w15:restartNumberingAfterBreak="0">
+  <w:abstractNum w:abstractNumId="33" w15:restartNumberingAfterBreak="0">
     <w:nsid w:val="7FF64610"/>
     <w:multiLevelType w:val="multilevel"/>
     <w:tmpl w:val="38DE0278"/>
@@ -16703,100 +20403,106 @@
     </w:lvl>
   </w:abstractNum>
   <w:num w:numId="1" w16cid:durableId="741222170">
-    <w:abstractNumId w:val="18"/>
+    <w:abstractNumId w:val="20"/>
   </w:num>
   <w:num w:numId="2" w16cid:durableId="479730966">
-    <w:abstractNumId w:val="26"/>
+    <w:abstractNumId w:val="28"/>
   </w:num>
   <w:num w:numId="3" w16cid:durableId="2070375307">
-    <w:abstractNumId w:val="27"/>
+    <w:abstractNumId w:val="29"/>
   </w:num>
   <w:num w:numId="4" w16cid:durableId="1955936941">
     <w:abstractNumId w:val="1"/>
   </w:num>
   <w:num w:numId="5" w16cid:durableId="583805438">
-    <w:abstractNumId w:val="29"/>
+    <w:abstractNumId w:val="31"/>
   </w:num>
   <w:num w:numId="6" w16cid:durableId="405304701">
-    <w:abstractNumId w:val="17"/>
+    <w:abstractNumId w:val="19"/>
   </w:num>
   <w:num w:numId="7" w16cid:durableId="355153299">
-    <w:abstractNumId w:val="6"/>
+    <w:abstractNumId w:val="7"/>
   </w:num>
   <w:num w:numId="8" w16cid:durableId="649292670">
     <w:abstractNumId w:val="0"/>
   </w:num>
   <w:num w:numId="9" w16cid:durableId="984427678">
-    <w:abstractNumId w:val="30"/>
+    <w:abstractNumId w:val="32"/>
   </w:num>
   <w:num w:numId="10" w16cid:durableId="344215495">
+    <w:abstractNumId w:val="11"/>
+  </w:num>
+  <w:num w:numId="11" w16cid:durableId="1791432328">
+    <w:abstractNumId w:val="24"/>
+  </w:num>
+  <w:num w:numId="12" w16cid:durableId="1466116226">
     <w:abstractNumId w:val="10"/>
   </w:num>
-  <w:num w:numId="11" w16cid:durableId="1791432328">
-    <w:abstractNumId w:val="22"/>
-  </w:num>
-  <w:num w:numId="12" w16cid:durableId="1466116226">
-    <w:abstractNumId w:val="9"/>
-  </w:num>
   <w:num w:numId="13" w16cid:durableId="65302444">
-    <w:abstractNumId w:val="28"/>
+    <w:abstractNumId w:val="30"/>
   </w:num>
   <w:num w:numId="14" w16cid:durableId="946351884">
     <w:abstractNumId w:val="3"/>
   </w:num>
   <w:num w:numId="15" w16cid:durableId="1293557288">
-    <w:abstractNumId w:val="11"/>
+    <w:abstractNumId w:val="12"/>
   </w:num>
   <w:num w:numId="16" w16cid:durableId="1996717632">
-    <w:abstractNumId w:val="7"/>
+    <w:abstractNumId w:val="8"/>
   </w:num>
   <w:num w:numId="17" w16cid:durableId="1390615428">
+    <w:abstractNumId w:val="16"/>
+  </w:num>
+  <w:num w:numId="18" w16cid:durableId="1341156626">
+    <w:abstractNumId w:val="9"/>
+  </w:num>
+  <w:num w:numId="19" w16cid:durableId="1922064819">
+    <w:abstractNumId w:val="26"/>
+  </w:num>
+  <w:num w:numId="20" w16cid:durableId="717322179">
+    <w:abstractNumId w:val="14"/>
+  </w:num>
+  <w:num w:numId="21" w16cid:durableId="526719669">
     <w:abstractNumId w:val="15"/>
   </w:num>
-  <w:num w:numId="18" w16cid:durableId="1341156626">
-    <w:abstractNumId w:val="8"/>
-  </w:num>
-  <w:num w:numId="19" w16cid:durableId="1922064819">
-    <w:abstractNumId w:val="24"/>
-  </w:num>
-  <w:num w:numId="20" w16cid:durableId="717322179">
-    <w:abstractNumId w:val="13"/>
-  </w:num>
-  <w:num w:numId="21" w16cid:durableId="526719669">
-    <w:abstractNumId w:val="14"/>
-  </w:num>
   <w:num w:numId="22" w16cid:durableId="1386101212">
-    <w:abstractNumId w:val="21"/>
+    <w:abstractNumId w:val="23"/>
   </w:num>
   <w:num w:numId="23" w16cid:durableId="1586259277">
-    <w:abstractNumId w:val="4"/>
+    <w:abstractNumId w:val="5"/>
   </w:num>
   <w:num w:numId="24" w16cid:durableId="627316176">
     <w:abstractNumId w:val="2"/>
   </w:num>
   <w:num w:numId="25" w16cid:durableId="1931813124">
-    <w:abstractNumId w:val="16"/>
+    <w:abstractNumId w:val="18"/>
   </w:num>
   <w:num w:numId="26" w16cid:durableId="116948942">
-    <w:abstractNumId w:val="19"/>
+    <w:abstractNumId w:val="21"/>
   </w:num>
   <w:num w:numId="27" w16cid:durableId="1008870378">
+    <w:abstractNumId w:val="27"/>
+  </w:num>
+  <w:num w:numId="28" w16cid:durableId="1994328472">
+    <w:abstractNumId w:val="22"/>
+  </w:num>
+  <w:num w:numId="29" w16cid:durableId="1158183977">
+    <w:abstractNumId w:val="13"/>
+  </w:num>
+  <w:num w:numId="30" w16cid:durableId="1017541518">
+    <w:abstractNumId w:val="6"/>
+  </w:num>
+  <w:num w:numId="31" w16cid:durableId="40789456">
+    <w:abstractNumId w:val="33"/>
+  </w:num>
+  <w:num w:numId="32" w16cid:durableId="282077660">
     <w:abstractNumId w:val="25"/>
   </w:num>
-  <w:num w:numId="28" w16cid:durableId="1994328472">
-    <w:abstractNumId w:val="20"/>
+  <w:num w:numId="33" w16cid:durableId="1610308407">
+    <w:abstractNumId w:val="4"/>
   </w:num>
-  <w:num w:numId="29" w16cid:durableId="1158183977">
-    <w:abstractNumId w:val="12"/>
-  </w:num>
-  <w:num w:numId="30" w16cid:durableId="1017541518">
-    <w:abstractNumId w:val="5"/>
-  </w:num>
-  <w:num w:numId="31" w16cid:durableId="40789456">
-    <w:abstractNumId w:val="31"/>
-  </w:num>
-  <w:num w:numId="32" w16cid:durableId="282077660">
-    <w:abstractNumId w:val="23"/>
+  <w:num w:numId="34" w16cid:durableId="167715364">
+    <w:abstractNumId w:val="17"/>
   </w:num>
 </w:numbering>
 </file>
@@ -17196,7 +20902,7 @@
     <w:name w:val="Normal"/>
     <w:aliases w:val="ebene 1"/>
     <w:qFormat/>
-    <w:rsid w:val="00CB4414"/>
+    <w:rsid w:val="00167206"/>
     <w:pPr>
       <w:spacing w:before="100" w:beforeAutospacing="1" w:after="240"/>
     </w:pPr>
@@ -18014,6 +21720,17 @@
       <w:shd w:val="clear" w:color="auto" w:fill="E1DFDD"/>
     </w:rPr>
   </w:style>
+  <w:style w:type="character" w:styleId="Strong">
+    <w:name w:val="Strong"/>
+    <w:basedOn w:val="DefaultParagraphFont"/>
+    <w:uiPriority w:val="22"/>
+    <w:qFormat/>
+    <w:rsid w:val="002E03FB"/>
+    <w:rPr>
+      <w:b/>
+      <w:bCs/>
+    </w:rPr>
+  </w:style>
 </w:styles>
 </file>
 
